--- a/Rapport de projet.docx
+++ b/Rapport de projet.docx
@@ -27,51 +27,11 @@
           <w:sz w:val="22"/>
           <w:szCs w:val="22"/>
         </w:rPr>
-        <w:drawing>
-          <wp:inline distT="0" distB="0" distL="0" distR="0">
-            <wp:extent cx="3134995" cy="2558415"/>
-            <wp:effectExtent l="19050" t="0" r="8255" b="0"/>
-            <wp:docPr id="3" name="Image 3"/>
-            <wp:cNvGraphicFramePr>
-              <a:graphicFrameLocks xmlns:a="http://schemas.openxmlformats.org/drawingml/2006/main" noChangeAspect="1"/>
-            </wp:cNvGraphicFramePr>
-            <a:graphic xmlns:a="http://schemas.openxmlformats.org/drawingml/2006/main">
-              <a:graphicData uri="http://schemas.openxmlformats.org/drawingml/2006/picture">
-                <pic:pic xmlns:pic="http://schemas.openxmlformats.org/drawingml/2006/picture">
-                  <pic:nvPicPr>
-                    <pic:cNvPr id="0" name="Picture 3"/>
-                    <pic:cNvPicPr>
-                      <a:picLocks noChangeAspect="1" noChangeArrowheads="1"/>
-                    </pic:cNvPicPr>
-                  </pic:nvPicPr>
-                  <pic:blipFill>
-                    <a:blip r:embed="rId8" cstate="print"/>
-                    <a:srcRect/>
-                    <a:stretch>
-                      <a:fillRect/>
-                    </a:stretch>
-                  </pic:blipFill>
-                  <pic:spPr bwMode="auto">
-                    <a:xfrm>
-                      <a:off x="0" y="0"/>
-                      <a:ext cx="3134995" cy="2558415"/>
-                    </a:xfrm>
-                    <a:prstGeom prst="rect">
-                      <a:avLst/>
-                    </a:prstGeom>
-                    <a:noFill/>
-                    <a:ln w="9525">
-                      <a:noFill/>
-                      <a:miter lim="800000"/>
-                      <a:headEnd/>
-                      <a:tailEnd/>
-                    </a:ln>
-                  </pic:spPr>
-                </pic:pic>
-              </a:graphicData>
-            </a:graphic>
-          </wp:inline>
-        </w:drawing>
+        <w:pict>
+          <v:shape id="_x0000_i1026" type="#_x0000_t75" style="width:452.05pt;height:321.2pt">
+            <v:imagedata r:id="rId8" o:title="Maquette_P_OO"/>
+          </v:shape>
+        </w:pict>
       </w:r>
     </w:p>
     <w:p>
@@ -185,7 +145,7 @@
         </w:rPr>
         <w:fldChar w:fldCharType="separate"/>
       </w:r>
-      <w:hyperlink w:anchor="_Toc308526316" w:history="1">
+      <w:hyperlink w:anchor="_Toc94509098" w:history="1">
         <w:r>
           <w:rPr>
             <w:rStyle w:val="Lienhypertexte"/>
@@ -231,7 +191,7 @@
             <w:noProof/>
             <w:webHidden/>
           </w:rPr>
-          <w:instrText xml:space="preserve"> PAGEREF _Toc308526316 \h </w:instrText>
+          <w:instrText xml:space="preserve"> PAGEREF _Toc94509098 \h </w:instrText>
         </w:r>
         <w:r>
           <w:rPr>
@@ -251,7 +211,7 @@
             <w:noProof/>
             <w:webHidden/>
           </w:rPr>
-          <w:t>2</w:t>
+          <w:t>3</w:t>
         </w:r>
         <w:r>
           <w:rPr>
@@ -277,7 +237,7 @@
           <w:szCs w:val="22"/>
         </w:rPr>
       </w:pPr>
-      <w:hyperlink w:anchor="_Toc308526317" w:history="1">
+      <w:hyperlink w:anchor="_Toc94509099" w:history="1">
         <w:r>
           <w:rPr>
             <w:rStyle w:val="Lienhypertexte"/>
@@ -321,7 +281,7 @@
             <w:noProof/>
             <w:webHidden/>
           </w:rPr>
-          <w:instrText xml:space="preserve"> PAGEREF _Toc308526317 \h </w:instrText>
+          <w:instrText xml:space="preserve"> PAGEREF _Toc94509099 \h </w:instrText>
         </w:r>
         <w:r>
           <w:rPr>
@@ -341,7 +301,7 @@
             <w:noProof/>
             <w:webHidden/>
           </w:rPr>
-          <w:t>2</w:t>
+          <w:t>3</w:t>
         </w:r>
         <w:r>
           <w:rPr>
@@ -367,7 +327,7 @@
           <w:szCs w:val="22"/>
         </w:rPr>
       </w:pPr>
-      <w:hyperlink w:anchor="_Toc308526318" w:history="1">
+      <w:hyperlink w:anchor="_Toc94509100" w:history="1">
         <w:r>
           <w:rPr>
             <w:rStyle w:val="Lienhypertexte"/>
@@ -411,7 +371,7 @@
             <w:noProof/>
             <w:webHidden/>
           </w:rPr>
-          <w:instrText xml:space="preserve"> PAGEREF _Toc308526318 \h </w:instrText>
+          <w:instrText xml:space="preserve"> PAGEREF _Toc94509100 \h </w:instrText>
         </w:r>
         <w:r>
           <w:rPr>
@@ -431,7 +391,7 @@
             <w:noProof/>
             <w:webHidden/>
           </w:rPr>
-          <w:t>2</w:t>
+          <w:t>3</w:t>
         </w:r>
         <w:r>
           <w:rPr>
@@ -457,7 +417,7 @@
           <w:szCs w:val="22"/>
         </w:rPr>
       </w:pPr>
-      <w:hyperlink w:anchor="_Toc308526319" w:history="1">
+      <w:hyperlink w:anchor="_Toc94509101" w:history="1">
         <w:r>
           <w:rPr>
             <w:rStyle w:val="Lienhypertexte"/>
@@ -480,7 +440,7 @@
             <w:rStyle w:val="Lienhypertexte"/>
             <w:noProof/>
           </w:rPr>
-          <w:t>Matériel et logiciels à disposition</w:t>
+          <w:t>Prérequis</w:t>
         </w:r>
         <w:r>
           <w:rPr>
@@ -501,7 +461,7 @@
             <w:noProof/>
             <w:webHidden/>
           </w:rPr>
-          <w:instrText xml:space="preserve"> PAGEREF _Toc308526319 \h </w:instrText>
+          <w:instrText xml:space="preserve"> PAGEREF _Toc94509101 \h </w:instrText>
         </w:r>
         <w:r>
           <w:rPr>
@@ -521,7 +481,7 @@
             <w:noProof/>
             <w:webHidden/>
           </w:rPr>
-          <w:t>2</w:t>
+          <w:t>3</w:t>
         </w:r>
         <w:r>
           <w:rPr>
@@ -547,7 +507,7 @@
           <w:szCs w:val="22"/>
         </w:rPr>
       </w:pPr>
-      <w:hyperlink w:anchor="_Toc308526320" w:history="1">
+      <w:hyperlink w:anchor="_Toc94509102" w:history="1">
         <w:r>
           <w:rPr>
             <w:rStyle w:val="Lienhypertexte"/>
@@ -570,7 +530,7 @@
             <w:rStyle w:val="Lienhypertexte"/>
             <w:noProof/>
           </w:rPr>
-          <w:t>Prérequis</w:t>
+          <w:t>Cahier des charges</w:t>
         </w:r>
         <w:r>
           <w:rPr>
@@ -591,7 +551,7 @@
             <w:noProof/>
             <w:webHidden/>
           </w:rPr>
-          <w:instrText xml:space="preserve"> PAGEREF _Toc308526320 \h </w:instrText>
+          <w:instrText xml:space="preserve"> PAGEREF _Toc94509102 \h </w:instrText>
         </w:r>
         <w:r>
           <w:rPr>
@@ -611,97 +571,7 @@
             <w:noProof/>
             <w:webHidden/>
           </w:rPr>
-          <w:t>2</w:t>
-        </w:r>
-        <w:r>
-          <w:rPr>
-            <w:noProof/>
-            <w:webHidden/>
-          </w:rPr>
-          <w:fldChar w:fldCharType="end"/>
-        </w:r>
-      </w:hyperlink>
-    </w:p>
-    <w:p>
-      <w:pPr>
-        <w:pStyle w:val="TM2"/>
-        <w:tabs>
-          <w:tab w:val="left" w:pos="800"/>
-          <w:tab w:val="right" w:leader="dot" w:pos="9060"/>
-        </w:tabs>
-        <w:rPr>
-          <w:rFonts w:eastAsiaTheme="minorEastAsia" w:cstheme="minorBidi"/>
-          <w:smallCaps w:val="0"/>
-          <w:noProof/>
-          <w:sz w:val="22"/>
-          <w:szCs w:val="22"/>
-        </w:rPr>
-      </w:pPr>
-      <w:hyperlink w:anchor="_Toc308526321" w:history="1">
-        <w:r>
-          <w:rPr>
-            <w:rStyle w:val="Lienhypertexte"/>
-            <w:noProof/>
-          </w:rPr>
-          <w:t>1.5</w:t>
-        </w:r>
-        <w:r>
-          <w:rPr>
-            <w:rFonts w:eastAsiaTheme="minorEastAsia" w:cstheme="minorBidi"/>
-            <w:smallCaps w:val="0"/>
-            <w:noProof/>
-            <w:sz w:val="22"/>
-            <w:szCs w:val="22"/>
-          </w:rPr>
-          <w:tab/>
-        </w:r>
-        <w:r>
-          <w:rPr>
-            <w:rStyle w:val="Lienhypertexte"/>
-            <w:noProof/>
-          </w:rPr>
-          <w:t>Cahier des charges</w:t>
-        </w:r>
-        <w:r>
-          <w:rPr>
-            <w:noProof/>
-            <w:webHidden/>
-          </w:rPr>
-          <w:tab/>
-        </w:r>
-        <w:r>
-          <w:rPr>
-            <w:noProof/>
-            <w:webHidden/>
-          </w:rPr>
-          <w:fldChar w:fldCharType="begin"/>
-        </w:r>
-        <w:r>
-          <w:rPr>
-            <w:noProof/>
-            <w:webHidden/>
-          </w:rPr>
-          <w:instrText xml:space="preserve"> PAGEREF _Toc308526321 \h </w:instrText>
-        </w:r>
-        <w:r>
-          <w:rPr>
-            <w:noProof/>
-            <w:webHidden/>
-          </w:rPr>
-        </w:r>
-        <w:r>
-          <w:rPr>
-            <w:noProof/>
-            <w:webHidden/>
-          </w:rPr>
-          <w:fldChar w:fldCharType="separate"/>
-        </w:r>
-        <w:r>
-          <w:rPr>
-            <w:noProof/>
-            <w:webHidden/>
-          </w:rPr>
-          <w:t>2</w:t>
+          <w:t>3</w:t>
         </w:r>
         <w:r>
           <w:rPr>
@@ -728,13 +598,13 @@
           <w:szCs w:val="22"/>
         </w:rPr>
       </w:pPr>
-      <w:hyperlink w:anchor="_Toc308526322" w:history="1">
+      <w:hyperlink w:anchor="_Toc94509103" w:history="1">
         <w:r>
           <w:rPr>
             <w:rStyle w:val="Lienhypertexte"/>
             <w:noProof/>
           </w:rPr>
-          <w:t>1.5.1</w:t>
+          <w:t>1.4.1</w:t>
         </w:r>
         <w:r>
           <w:rPr>
@@ -773,7 +643,7 @@
             <w:noProof/>
             <w:webHidden/>
           </w:rPr>
-          <w:instrText xml:space="preserve"> PAGEREF _Toc308526322 \h </w:instrText>
+          <w:instrText xml:space="preserve"> PAGEREF _Toc94509103 \h </w:instrText>
         </w:r>
         <w:r>
           <w:rPr>
@@ -793,7 +663,7 @@
             <w:noProof/>
             <w:webHidden/>
           </w:rPr>
-          <w:t>2</w:t>
+          <w:t>3</w:t>
         </w:r>
         <w:r>
           <w:rPr>
@@ -820,13 +690,13 @@
           <w:szCs w:val="22"/>
         </w:rPr>
       </w:pPr>
-      <w:hyperlink w:anchor="_Toc308526323" w:history="1">
+      <w:hyperlink w:anchor="_Toc94509104" w:history="1">
         <w:r>
           <w:rPr>
             <w:rStyle w:val="Lienhypertexte"/>
             <w:noProof/>
           </w:rPr>
-          <w:t>1.5.2</w:t>
+          <w:t>1.4.2</w:t>
         </w:r>
         <w:r>
           <w:rPr>
@@ -865,7 +735,7 @@
             <w:noProof/>
             <w:webHidden/>
           </w:rPr>
-          <w:instrText xml:space="preserve"> PAGEREF _Toc308526323 \h </w:instrText>
+          <w:instrText xml:space="preserve"> PAGEREF _Toc94509104 \h </w:instrText>
         </w:r>
         <w:r>
           <w:rPr>
@@ -885,7 +755,7 @@
             <w:noProof/>
             <w:webHidden/>
           </w:rPr>
-          <w:t>2</w:t>
+          <w:t>3</w:t>
         </w:r>
         <w:r>
           <w:rPr>
@@ -912,13 +782,13 @@
           <w:szCs w:val="22"/>
         </w:rPr>
       </w:pPr>
-      <w:hyperlink w:anchor="_Toc308526324" w:history="1">
+      <w:hyperlink w:anchor="_Toc94509105" w:history="1">
         <w:r>
           <w:rPr>
             <w:rStyle w:val="Lienhypertexte"/>
             <w:noProof/>
           </w:rPr>
-          <w:t>1.5.3</w:t>
+          <w:t>1.4.3</w:t>
         </w:r>
         <w:r>
           <w:rPr>
@@ -957,7 +827,7 @@
             <w:noProof/>
             <w:webHidden/>
           </w:rPr>
-          <w:instrText xml:space="preserve"> PAGEREF _Toc308526324 \h </w:instrText>
+          <w:instrText xml:space="preserve"> PAGEREF _Toc94509105 \h </w:instrText>
         </w:r>
         <w:r>
           <w:rPr>
@@ -977,7 +847,7 @@
             <w:noProof/>
             <w:webHidden/>
           </w:rPr>
-          <w:t>2</w:t>
+          <w:t>3</w:t>
         </w:r>
         <w:r>
           <w:rPr>
@@ -1004,13 +874,13 @@
           <w:szCs w:val="22"/>
         </w:rPr>
       </w:pPr>
-      <w:hyperlink w:anchor="_Toc308526325" w:history="1">
+      <w:hyperlink w:anchor="_Toc94509106" w:history="1">
         <w:r>
           <w:rPr>
             <w:rStyle w:val="Lienhypertexte"/>
             <w:noProof/>
           </w:rPr>
-          <w:t>1.5.4</w:t>
+          <w:t>1.4.4</w:t>
         </w:r>
         <w:r>
           <w:rPr>
@@ -1028,7 +898,7 @@
             <w:rStyle w:val="Lienhypertexte"/>
             <w:noProof/>
           </w:rPr>
-          <w:t>Contraintes</w:t>
+          <w:t>Travail à réaliser par l'apprenti</w:t>
         </w:r>
         <w:r>
           <w:rPr>
@@ -1049,7 +919,7 @@
             <w:noProof/>
             <w:webHidden/>
           </w:rPr>
-          <w:instrText xml:space="preserve"> PAGEREF _Toc308526325 \h </w:instrText>
+          <w:instrText xml:space="preserve"> PAGEREF _Toc94509106 \h </w:instrText>
         </w:r>
         <w:r>
           <w:rPr>
@@ -1069,7 +939,7 @@
             <w:noProof/>
             <w:webHidden/>
           </w:rPr>
-          <w:t>2</w:t>
+          <w:t>4</w:t>
         </w:r>
         <w:r>
           <w:rPr>
@@ -1096,13 +966,13 @@
           <w:szCs w:val="22"/>
         </w:rPr>
       </w:pPr>
-      <w:hyperlink w:anchor="_Toc308526326" w:history="1">
+      <w:hyperlink w:anchor="_Toc94509107" w:history="1">
         <w:r>
           <w:rPr>
             <w:rStyle w:val="Lienhypertexte"/>
             <w:noProof/>
           </w:rPr>
-          <w:t>1.5.5</w:t>
+          <w:t>1.4.5</w:t>
         </w:r>
         <w:r>
           <w:rPr>
@@ -1120,7 +990,7 @@
             <w:rStyle w:val="Lienhypertexte"/>
             <w:noProof/>
           </w:rPr>
-          <w:t>Travail à réaliser par l'apprenti</w:t>
+          <w:t>Méthodes de validation des solutions</w:t>
         </w:r>
         <w:r>
           <w:rPr>
@@ -1141,7 +1011,7 @@
             <w:noProof/>
             <w:webHidden/>
           </w:rPr>
-          <w:instrText xml:space="preserve"> PAGEREF _Toc308526326 \h </w:instrText>
+          <w:instrText xml:space="preserve"> PAGEREF _Toc94509107 \h </w:instrText>
         </w:r>
         <w:r>
           <w:rPr>
@@ -1161,371 +1031,7 @@
             <w:noProof/>
             <w:webHidden/>
           </w:rPr>
-          <w:t>2</w:t>
-        </w:r>
-        <w:r>
-          <w:rPr>
-            <w:noProof/>
-            <w:webHidden/>
-          </w:rPr>
-          <w:fldChar w:fldCharType="end"/>
-        </w:r>
-      </w:hyperlink>
-    </w:p>
-    <w:p>
-      <w:pPr>
-        <w:pStyle w:val="TM3"/>
-        <w:tabs>
-          <w:tab w:val="left" w:pos="1200"/>
-          <w:tab w:val="right" w:leader="dot" w:pos="9060"/>
-        </w:tabs>
-        <w:rPr>
-          <w:rFonts w:eastAsiaTheme="minorEastAsia" w:cstheme="minorBidi"/>
-          <w:i w:val="0"/>
-          <w:iCs w:val="0"/>
-          <w:noProof/>
-          <w:sz w:val="22"/>
-          <w:szCs w:val="22"/>
-        </w:rPr>
-      </w:pPr>
-      <w:hyperlink w:anchor="_Toc308526327" w:history="1">
-        <w:r>
-          <w:rPr>
-            <w:rStyle w:val="Lienhypertexte"/>
-            <w:noProof/>
-          </w:rPr>
-          <w:t>1.5.6</w:t>
-        </w:r>
-        <w:r>
-          <w:rPr>
-            <w:rFonts w:eastAsiaTheme="minorEastAsia" w:cstheme="minorBidi"/>
-            <w:i w:val="0"/>
-            <w:iCs w:val="0"/>
-            <w:noProof/>
-            <w:sz w:val="22"/>
-            <w:szCs w:val="22"/>
-          </w:rPr>
-          <w:tab/>
-        </w:r>
-        <w:r>
-          <w:rPr>
-            <w:rStyle w:val="Lienhypertexte"/>
-            <w:noProof/>
-          </w:rPr>
-          <w:t>Si le temps le permet …</w:t>
-        </w:r>
-        <w:r>
-          <w:rPr>
-            <w:noProof/>
-            <w:webHidden/>
-          </w:rPr>
-          <w:tab/>
-        </w:r>
-        <w:r>
-          <w:rPr>
-            <w:noProof/>
-            <w:webHidden/>
-          </w:rPr>
-          <w:fldChar w:fldCharType="begin"/>
-        </w:r>
-        <w:r>
-          <w:rPr>
-            <w:noProof/>
-            <w:webHidden/>
-          </w:rPr>
-          <w:instrText xml:space="preserve"> PAGEREF _Toc308526327 \h </w:instrText>
-        </w:r>
-        <w:r>
-          <w:rPr>
-            <w:noProof/>
-            <w:webHidden/>
-          </w:rPr>
-        </w:r>
-        <w:r>
-          <w:rPr>
-            <w:noProof/>
-            <w:webHidden/>
-          </w:rPr>
-          <w:fldChar w:fldCharType="separate"/>
-        </w:r>
-        <w:r>
-          <w:rPr>
-            <w:noProof/>
-            <w:webHidden/>
-          </w:rPr>
-          <w:t>2</w:t>
-        </w:r>
-        <w:r>
-          <w:rPr>
-            <w:noProof/>
-            <w:webHidden/>
-          </w:rPr>
-          <w:fldChar w:fldCharType="end"/>
-        </w:r>
-      </w:hyperlink>
-    </w:p>
-    <w:p>
-      <w:pPr>
-        <w:pStyle w:val="TM3"/>
-        <w:tabs>
-          <w:tab w:val="left" w:pos="1200"/>
-          <w:tab w:val="right" w:leader="dot" w:pos="9060"/>
-        </w:tabs>
-        <w:rPr>
-          <w:rFonts w:eastAsiaTheme="minorEastAsia" w:cstheme="minorBidi"/>
-          <w:i w:val="0"/>
-          <w:iCs w:val="0"/>
-          <w:noProof/>
-          <w:sz w:val="22"/>
-          <w:szCs w:val="22"/>
-        </w:rPr>
-      </w:pPr>
-      <w:hyperlink w:anchor="_Toc308526328" w:history="1">
-        <w:r>
-          <w:rPr>
-            <w:rStyle w:val="Lienhypertexte"/>
-            <w:noProof/>
-          </w:rPr>
-          <w:t>1.5.7</w:t>
-        </w:r>
-        <w:r>
-          <w:rPr>
-            <w:rFonts w:eastAsiaTheme="minorEastAsia" w:cstheme="minorBidi"/>
-            <w:i w:val="0"/>
-            <w:iCs w:val="0"/>
-            <w:noProof/>
-            <w:sz w:val="22"/>
-            <w:szCs w:val="22"/>
-          </w:rPr>
-          <w:tab/>
-        </w:r>
-        <w:r>
-          <w:rPr>
-            <w:rStyle w:val="Lienhypertexte"/>
-            <w:noProof/>
-          </w:rPr>
-          <w:t>Méthodes de validation des solutions</w:t>
-        </w:r>
-        <w:r>
-          <w:rPr>
-            <w:noProof/>
-            <w:webHidden/>
-          </w:rPr>
-          <w:tab/>
-        </w:r>
-        <w:r>
-          <w:rPr>
-            <w:noProof/>
-            <w:webHidden/>
-          </w:rPr>
-          <w:fldChar w:fldCharType="begin"/>
-        </w:r>
-        <w:r>
-          <w:rPr>
-            <w:noProof/>
-            <w:webHidden/>
-          </w:rPr>
-          <w:instrText xml:space="preserve"> PAGEREF _Toc308526328 \h </w:instrText>
-        </w:r>
-        <w:r>
-          <w:rPr>
-            <w:noProof/>
-            <w:webHidden/>
-          </w:rPr>
-        </w:r>
-        <w:r>
-          <w:rPr>
-            <w:noProof/>
-            <w:webHidden/>
-          </w:rPr>
-          <w:fldChar w:fldCharType="separate"/>
-        </w:r>
-        <w:r>
-          <w:rPr>
-            <w:noProof/>
-            <w:webHidden/>
-          </w:rPr>
-          <w:t>2</w:t>
-        </w:r>
-        <w:r>
-          <w:rPr>
-            <w:noProof/>
-            <w:webHidden/>
-          </w:rPr>
-          <w:fldChar w:fldCharType="end"/>
-        </w:r>
-      </w:hyperlink>
-    </w:p>
-    <w:p>
-      <w:pPr>
-        <w:pStyle w:val="TM2"/>
-        <w:tabs>
-          <w:tab w:val="left" w:pos="800"/>
-          <w:tab w:val="right" w:leader="dot" w:pos="9060"/>
-        </w:tabs>
-        <w:rPr>
-          <w:rFonts w:eastAsiaTheme="minorEastAsia" w:cstheme="minorBidi"/>
-          <w:smallCaps w:val="0"/>
-          <w:noProof/>
-          <w:sz w:val="22"/>
-          <w:szCs w:val="22"/>
-        </w:rPr>
-      </w:pPr>
-      <w:hyperlink w:anchor="_Toc308526329" w:history="1">
-        <w:r>
-          <w:rPr>
-            <w:rStyle w:val="Lienhypertexte"/>
-            <w:noProof/>
-          </w:rPr>
-          <w:t>1.6</w:t>
-        </w:r>
-        <w:r>
-          <w:rPr>
-            <w:rFonts w:eastAsiaTheme="minorEastAsia" w:cstheme="minorBidi"/>
-            <w:smallCaps w:val="0"/>
-            <w:noProof/>
-            <w:sz w:val="22"/>
-            <w:szCs w:val="22"/>
-          </w:rPr>
-          <w:tab/>
-        </w:r>
-        <w:r>
-          <w:rPr>
-            <w:rStyle w:val="Lienhypertexte"/>
-            <w:noProof/>
-          </w:rPr>
-          <w:t>Les points suivants seront évalués</w:t>
-        </w:r>
-        <w:r>
-          <w:rPr>
-            <w:noProof/>
-            <w:webHidden/>
-          </w:rPr>
-          <w:tab/>
-        </w:r>
-        <w:r>
-          <w:rPr>
-            <w:noProof/>
-            <w:webHidden/>
-          </w:rPr>
-          <w:fldChar w:fldCharType="begin"/>
-        </w:r>
-        <w:r>
-          <w:rPr>
-            <w:noProof/>
-            <w:webHidden/>
-          </w:rPr>
-          <w:instrText xml:space="preserve"> PAGEREF _Toc308526329 \h </w:instrText>
-        </w:r>
-        <w:r>
-          <w:rPr>
-            <w:noProof/>
-            <w:webHidden/>
-          </w:rPr>
-        </w:r>
-        <w:r>
-          <w:rPr>
-            <w:noProof/>
-            <w:webHidden/>
-          </w:rPr>
-          <w:fldChar w:fldCharType="separate"/>
-        </w:r>
-        <w:r>
-          <w:rPr>
-            <w:noProof/>
-            <w:webHidden/>
-          </w:rPr>
-          <w:t>2</w:t>
-        </w:r>
-        <w:r>
-          <w:rPr>
-            <w:noProof/>
-            <w:webHidden/>
-          </w:rPr>
-          <w:fldChar w:fldCharType="end"/>
-        </w:r>
-      </w:hyperlink>
-    </w:p>
-    <w:p>
-      <w:pPr>
-        <w:pStyle w:val="TM2"/>
-        <w:tabs>
-          <w:tab w:val="left" w:pos="800"/>
-          <w:tab w:val="right" w:leader="dot" w:pos="9060"/>
-        </w:tabs>
-        <w:rPr>
-          <w:rFonts w:eastAsiaTheme="minorEastAsia" w:cstheme="minorBidi"/>
-          <w:smallCaps w:val="0"/>
-          <w:noProof/>
-          <w:sz w:val="22"/>
-          <w:szCs w:val="22"/>
-        </w:rPr>
-      </w:pPr>
-      <w:hyperlink w:anchor="_Toc308526330" w:history="1">
-        <w:r>
-          <w:rPr>
-            <w:rStyle w:val="Lienhypertexte"/>
-            <w:noProof/>
-          </w:rPr>
-          <w:t>1.7</w:t>
-        </w:r>
-        <w:r>
-          <w:rPr>
-            <w:rFonts w:eastAsiaTheme="minorEastAsia" w:cstheme="minorBidi"/>
-            <w:smallCaps w:val="0"/>
-            <w:noProof/>
-            <w:sz w:val="22"/>
-            <w:szCs w:val="22"/>
-          </w:rPr>
-          <w:tab/>
-        </w:r>
-        <w:r>
-          <w:rPr>
-            <w:rStyle w:val="Lienhypertexte"/>
-            <w:noProof/>
-          </w:rPr>
-          <w:t>Validation et conditions de réussite</w:t>
-        </w:r>
-        <w:r>
-          <w:rPr>
-            <w:noProof/>
-            <w:webHidden/>
-          </w:rPr>
-          <w:tab/>
-        </w:r>
-        <w:r>
-          <w:rPr>
-            <w:noProof/>
-            <w:webHidden/>
-          </w:rPr>
-          <w:fldChar w:fldCharType="begin"/>
-        </w:r>
-        <w:r>
-          <w:rPr>
-            <w:noProof/>
-            <w:webHidden/>
-          </w:rPr>
-          <w:instrText xml:space="preserve"> PAGEREF _Toc308526330 \h </w:instrText>
-        </w:r>
-        <w:r>
-          <w:rPr>
-            <w:noProof/>
-            <w:webHidden/>
-          </w:rPr>
-        </w:r>
-        <w:r>
-          <w:rPr>
-            <w:noProof/>
-            <w:webHidden/>
-          </w:rPr>
-          <w:fldChar w:fldCharType="separate"/>
-        </w:r>
-        <w:r>
-          <w:rPr>
-            <w:noProof/>
-            <w:webHidden/>
-          </w:rPr>
-          <w:t>2</w:t>
+          <w:t>5</w:t>
         </w:r>
         <w:r>
           <w:rPr>
@@ -1553,7 +1059,7 @@
           <w:szCs w:val="22"/>
         </w:rPr>
       </w:pPr>
-      <w:hyperlink w:anchor="_Toc308526331" w:history="1">
+      <w:hyperlink w:anchor="_Toc94509108" w:history="1">
         <w:r>
           <w:rPr>
             <w:rStyle w:val="Lienhypertexte"/>
@@ -1599,7 +1105,7 @@
             <w:noProof/>
             <w:webHidden/>
           </w:rPr>
-          <w:instrText xml:space="preserve"> PAGEREF _Toc308526331 \h </w:instrText>
+          <w:instrText xml:space="preserve"> PAGEREF _Toc94509108 \h </w:instrText>
         </w:r>
         <w:r>
           <w:rPr>
@@ -1619,7 +1125,7 @@
             <w:noProof/>
             <w:webHidden/>
           </w:rPr>
-          <w:t>2</w:t>
+          <w:t>5</w:t>
         </w:r>
         <w:r>
           <w:rPr>
@@ -1647,7 +1153,7 @@
           <w:szCs w:val="22"/>
         </w:rPr>
       </w:pPr>
-      <w:hyperlink w:anchor="_Toc308526332" w:history="1">
+      <w:hyperlink w:anchor="_Toc94509109" w:history="1">
         <w:r>
           <w:rPr>
             <w:rStyle w:val="Lienhypertexte"/>
@@ -1693,7 +1199,7 @@
             <w:noProof/>
             <w:webHidden/>
           </w:rPr>
-          <w:instrText xml:space="preserve"> PAGEREF _Toc308526332 \h </w:instrText>
+          <w:instrText xml:space="preserve"> PAGEREF _Toc94509109 \h </w:instrText>
         </w:r>
         <w:r>
           <w:rPr>
@@ -1713,7 +1219,7 @@
             <w:noProof/>
             <w:webHidden/>
           </w:rPr>
-          <w:t>2</w:t>
+          <w:t>5</w:t>
         </w:r>
         <w:r>
           <w:rPr>
@@ -1739,7 +1245,7 @@
           <w:szCs w:val="22"/>
         </w:rPr>
       </w:pPr>
-      <w:hyperlink w:anchor="_Toc308526333" w:history="1">
+      <w:hyperlink w:anchor="_Toc94509110" w:history="1">
         <w:r>
           <w:rPr>
             <w:rStyle w:val="Lienhypertexte"/>
@@ -1783,7 +1289,7 @@
             <w:noProof/>
             <w:webHidden/>
           </w:rPr>
-          <w:instrText xml:space="preserve"> PAGEREF _Toc308526333 \h </w:instrText>
+          <w:instrText xml:space="preserve"> PAGEREF _Toc94509110 \h </w:instrText>
         </w:r>
         <w:r>
           <w:rPr>
@@ -1803,7 +1309,7 @@
             <w:noProof/>
             <w:webHidden/>
           </w:rPr>
-          <w:t>2</w:t>
+          <w:t>5</w:t>
         </w:r>
         <w:r>
           <w:rPr>
@@ -1829,7 +1335,7 @@
           <w:szCs w:val="22"/>
         </w:rPr>
       </w:pPr>
-      <w:hyperlink w:anchor="_Toc308526334" w:history="1">
+      <w:hyperlink w:anchor="_Toc94509111" w:history="1">
         <w:r>
           <w:rPr>
             <w:rStyle w:val="Lienhypertexte"/>
@@ -1873,7 +1379,7 @@
             <w:noProof/>
             <w:webHidden/>
           </w:rPr>
-          <w:instrText xml:space="preserve"> PAGEREF _Toc308526334 \h </w:instrText>
+          <w:instrText xml:space="preserve"> PAGEREF _Toc94509111 \h </w:instrText>
         </w:r>
         <w:r>
           <w:rPr>
@@ -1893,7 +1399,7 @@
             <w:noProof/>
             <w:webHidden/>
           </w:rPr>
-          <w:t>2</w:t>
+          <w:t>5</w:t>
         </w:r>
         <w:r>
           <w:rPr>
@@ -1919,7 +1425,7 @@
           <w:szCs w:val="22"/>
         </w:rPr>
       </w:pPr>
-      <w:hyperlink w:anchor="_Toc308526335" w:history="1">
+      <w:hyperlink w:anchor="_Toc94509112" w:history="1">
         <w:r>
           <w:rPr>
             <w:rStyle w:val="Lienhypertexte"/>
@@ -1963,7 +1469,7 @@
             <w:noProof/>
             <w:webHidden/>
           </w:rPr>
-          <w:instrText xml:space="preserve"> PAGEREF _Toc308526335 \h </w:instrText>
+          <w:instrText xml:space="preserve"> PAGEREF _Toc94509112 \h </w:instrText>
         </w:r>
         <w:r>
           <w:rPr>
@@ -1983,7 +1489,7 @@
             <w:noProof/>
             <w:webHidden/>
           </w:rPr>
-          <w:t>2</w:t>
+          <w:t>5</w:t>
         </w:r>
         <w:r>
           <w:rPr>
@@ -2009,7 +1515,7 @@
           <w:szCs w:val="22"/>
         </w:rPr>
       </w:pPr>
-      <w:hyperlink w:anchor="_Toc308526336" w:history="1">
+      <w:hyperlink w:anchor="_Toc94509113" w:history="1">
         <w:r>
           <w:rPr>
             <w:rStyle w:val="Lienhypertexte"/>
@@ -2053,7 +1559,7 @@
             <w:noProof/>
             <w:webHidden/>
           </w:rPr>
-          <w:instrText xml:space="preserve"> PAGEREF _Toc308526336 \h </w:instrText>
+          <w:instrText xml:space="preserve"> PAGEREF _Toc94509113 \h </w:instrText>
         </w:r>
         <w:r>
           <w:rPr>
@@ -2073,7 +1579,7 @@
             <w:noProof/>
             <w:webHidden/>
           </w:rPr>
-          <w:t>2</w:t>
+          <w:t>5</w:t>
         </w:r>
         <w:r>
           <w:rPr>
@@ -2101,7 +1607,7 @@
           <w:szCs w:val="22"/>
         </w:rPr>
       </w:pPr>
-      <w:hyperlink w:anchor="_Toc308526337" w:history="1">
+      <w:hyperlink w:anchor="_Toc94509114" w:history="1">
         <w:r>
           <w:rPr>
             <w:rStyle w:val="Lienhypertexte"/>
@@ -2147,7 +1653,7 @@
             <w:noProof/>
             <w:webHidden/>
           </w:rPr>
-          <w:instrText xml:space="preserve"> PAGEREF _Toc308526337 \h </w:instrText>
+          <w:instrText xml:space="preserve"> PAGEREF _Toc94509114 \h </w:instrText>
         </w:r>
         <w:r>
           <w:rPr>
@@ -2167,7 +1673,7 @@
             <w:noProof/>
             <w:webHidden/>
           </w:rPr>
-          <w:t>2</w:t>
+          <w:t>6</w:t>
         </w:r>
         <w:r>
           <w:rPr>
@@ -2193,7 +1699,7 @@
           <w:szCs w:val="22"/>
         </w:rPr>
       </w:pPr>
-      <w:hyperlink w:anchor="_Toc308526338" w:history="1">
+      <w:hyperlink w:anchor="_Toc94509115" w:history="1">
         <w:r>
           <w:rPr>
             <w:rStyle w:val="Lienhypertexte"/>
@@ -2237,7 +1743,7 @@
             <w:noProof/>
             <w:webHidden/>
           </w:rPr>
-          <w:instrText xml:space="preserve"> PAGEREF _Toc308526338 \h </w:instrText>
+          <w:instrText xml:space="preserve"> PAGEREF _Toc94509115 \h </w:instrText>
         </w:r>
         <w:r>
           <w:rPr>
@@ -2257,7 +1763,7 @@
             <w:noProof/>
             <w:webHidden/>
           </w:rPr>
-          <w:t>2</w:t>
+          <w:t>6</w:t>
         </w:r>
         <w:r>
           <w:rPr>
@@ -2283,7 +1789,7 @@
           <w:szCs w:val="22"/>
         </w:rPr>
       </w:pPr>
-      <w:hyperlink w:anchor="_Toc308526339" w:history="1">
+      <w:hyperlink w:anchor="_Toc94509116" w:history="1">
         <w:r>
           <w:rPr>
             <w:rStyle w:val="Lienhypertexte"/>
@@ -2327,7 +1833,7 @@
             <w:noProof/>
             <w:webHidden/>
           </w:rPr>
-          <w:instrText xml:space="preserve"> PAGEREF _Toc308526339 \h </w:instrText>
+          <w:instrText xml:space="preserve"> PAGEREF _Toc94509116 \h </w:instrText>
         </w:r>
         <w:r>
           <w:rPr>
@@ -2347,7 +1853,7 @@
             <w:noProof/>
             <w:webHidden/>
           </w:rPr>
-          <w:t>2</w:t>
+          <w:t>6</w:t>
         </w:r>
         <w:r>
           <w:rPr>
@@ -2375,7 +1881,7 @@
           <w:szCs w:val="22"/>
         </w:rPr>
       </w:pPr>
-      <w:hyperlink w:anchor="_Toc308526340" w:history="1">
+      <w:hyperlink w:anchor="_Toc94509117" w:history="1">
         <w:r>
           <w:rPr>
             <w:rStyle w:val="Lienhypertexte"/>
@@ -2421,7 +1927,7 @@
             <w:noProof/>
             <w:webHidden/>
           </w:rPr>
-          <w:instrText xml:space="preserve"> PAGEREF _Toc308526340 \h </w:instrText>
+          <w:instrText xml:space="preserve"> PAGEREF _Toc94509117 \h </w:instrText>
         </w:r>
         <w:r>
           <w:rPr>
@@ -2441,7 +1947,7 @@
             <w:noProof/>
             <w:webHidden/>
           </w:rPr>
-          <w:t>2</w:t>
+          <w:t>6</w:t>
         </w:r>
         <w:r>
           <w:rPr>
@@ -2467,7 +1973,7 @@
           <w:szCs w:val="22"/>
         </w:rPr>
       </w:pPr>
-      <w:hyperlink w:anchor="_Toc308526341" w:history="1">
+      <w:hyperlink w:anchor="_Toc94509118" w:history="1">
         <w:r>
           <w:rPr>
             <w:rStyle w:val="Lienhypertexte"/>
@@ -2511,7 +2017,7 @@
             <w:noProof/>
             <w:webHidden/>
           </w:rPr>
-          <w:instrText xml:space="preserve"> PAGEREF _Toc308526341 \h </w:instrText>
+          <w:instrText xml:space="preserve"> PAGEREF _Toc94509118 \h </w:instrText>
         </w:r>
         <w:r>
           <w:rPr>
@@ -2531,7 +2037,7 @@
             <w:noProof/>
             <w:webHidden/>
           </w:rPr>
-          <w:t>2</w:t>
+          <w:t>6</w:t>
         </w:r>
         <w:r>
           <w:rPr>
@@ -2559,7 +2065,7 @@
           <w:szCs w:val="22"/>
         </w:rPr>
       </w:pPr>
-      <w:hyperlink w:anchor="_Toc308526342" w:history="1">
+      <w:hyperlink w:anchor="_Toc94509119" w:history="1">
         <w:r>
           <w:rPr>
             <w:rStyle w:val="Lienhypertexte"/>
@@ -2605,7 +2111,7 @@
             <w:noProof/>
             <w:webHidden/>
           </w:rPr>
-          <w:instrText xml:space="preserve"> PAGEREF _Toc308526342 \h </w:instrText>
+          <w:instrText xml:space="preserve"> PAGEREF _Toc94509119 \h </w:instrText>
         </w:r>
         <w:r>
           <w:rPr>
@@ -2625,7 +2131,7 @@
             <w:noProof/>
             <w:webHidden/>
           </w:rPr>
-          <w:t>2</w:t>
+          <w:t>6</w:t>
         </w:r>
         <w:r>
           <w:rPr>
@@ -2651,7 +2157,7 @@
           <w:szCs w:val="22"/>
         </w:rPr>
       </w:pPr>
-      <w:hyperlink w:anchor="_Toc308526343" w:history="1">
+      <w:hyperlink w:anchor="_Toc94509120" w:history="1">
         <w:r>
           <w:rPr>
             <w:rStyle w:val="Lienhypertexte"/>
@@ -2695,7 +2201,7 @@
             <w:noProof/>
             <w:webHidden/>
           </w:rPr>
-          <w:instrText xml:space="preserve"> PAGEREF _Toc308526343 \h </w:instrText>
+          <w:instrText xml:space="preserve"> PAGEREF _Toc94509120 \h </w:instrText>
         </w:r>
         <w:r>
           <w:rPr>
@@ -2715,7 +2221,7 @@
             <w:noProof/>
             <w:webHidden/>
           </w:rPr>
-          <w:t>2</w:t>
+          <w:t>6</w:t>
         </w:r>
         <w:r>
           <w:rPr>
@@ -2741,7 +2247,7 @@
           <w:szCs w:val="22"/>
         </w:rPr>
       </w:pPr>
-      <w:hyperlink w:anchor="_Toc308526344" w:history="1">
+      <w:hyperlink w:anchor="_Toc94509121" w:history="1">
         <w:r>
           <w:rPr>
             <w:rStyle w:val="Lienhypertexte"/>
@@ -2785,7 +2291,7 @@
             <w:noProof/>
             <w:webHidden/>
           </w:rPr>
-          <w:instrText xml:space="preserve"> PAGEREF _Toc308526344 \h </w:instrText>
+          <w:instrText xml:space="preserve"> PAGEREF _Toc94509121 \h </w:instrText>
         </w:r>
         <w:r>
           <w:rPr>
@@ -2805,7 +2311,7 @@
             <w:noProof/>
             <w:webHidden/>
           </w:rPr>
-          <w:t>2</w:t>
+          <w:t>6</w:t>
         </w:r>
         <w:r>
           <w:rPr>
@@ -2831,7 +2337,7 @@
           <w:szCs w:val="22"/>
         </w:rPr>
       </w:pPr>
-      <w:hyperlink w:anchor="_Toc308526345" w:history="1">
+      <w:hyperlink w:anchor="_Toc94509122" w:history="1">
         <w:r>
           <w:rPr>
             <w:rStyle w:val="Lienhypertexte"/>
@@ -2875,7 +2381,7 @@
             <w:noProof/>
             <w:webHidden/>
           </w:rPr>
-          <w:instrText xml:space="preserve"> PAGEREF _Toc308526345 \h </w:instrText>
+          <w:instrText xml:space="preserve"> PAGEREF _Toc94509122 \h </w:instrText>
         </w:r>
         <w:r>
           <w:rPr>
@@ -2895,7 +2401,7 @@
             <w:noProof/>
             <w:webHidden/>
           </w:rPr>
-          <w:t>2</w:t>
+          <w:t>6</w:t>
         </w:r>
         <w:r>
           <w:rPr>
@@ -2923,7 +2429,7 @@
           <w:szCs w:val="22"/>
         </w:rPr>
       </w:pPr>
-      <w:hyperlink w:anchor="_Toc308526346" w:history="1">
+      <w:hyperlink w:anchor="_Toc94509123" w:history="1">
         <w:r>
           <w:rPr>
             <w:rStyle w:val="Lienhypertexte"/>
@@ -2969,7 +2475,7 @@
             <w:noProof/>
             <w:webHidden/>
           </w:rPr>
-          <w:instrText xml:space="preserve"> PAGEREF _Toc308526346 \h </w:instrText>
+          <w:instrText xml:space="preserve"> PAGEREF _Toc94509123 \h </w:instrText>
         </w:r>
         <w:r>
           <w:rPr>
@@ -2989,7 +2495,7 @@
             <w:noProof/>
             <w:webHidden/>
           </w:rPr>
-          <w:t>2</w:t>
+          <w:t>6</w:t>
         </w:r>
         <w:r>
           <w:rPr>
@@ -3015,7 +2521,7 @@
           <w:szCs w:val="22"/>
         </w:rPr>
       </w:pPr>
-      <w:hyperlink w:anchor="_Toc308526347" w:history="1">
+      <w:hyperlink w:anchor="_Toc94509124" w:history="1">
         <w:r>
           <w:rPr>
             <w:rStyle w:val="Lienhypertexte"/>
@@ -3059,7 +2565,7 @@
             <w:noProof/>
             <w:webHidden/>
           </w:rPr>
-          <w:instrText xml:space="preserve"> PAGEREF _Toc308526347 \h </w:instrText>
+          <w:instrText xml:space="preserve"> PAGEREF _Toc94509124 \h </w:instrText>
         </w:r>
         <w:r>
           <w:rPr>
@@ -3079,7 +2585,7 @@
             <w:noProof/>
             <w:webHidden/>
           </w:rPr>
-          <w:t>2</w:t>
+          <w:t>6</w:t>
         </w:r>
         <w:r>
           <w:rPr>
@@ -3105,7 +2611,7 @@
           <w:szCs w:val="22"/>
         </w:rPr>
       </w:pPr>
-      <w:hyperlink w:anchor="_Toc308526348" w:history="1">
+      <w:hyperlink w:anchor="_Toc94509125" w:history="1">
         <w:r>
           <w:rPr>
             <w:rStyle w:val="Lienhypertexte"/>
@@ -3128,7 +2634,7 @@
             <w:rStyle w:val="Lienhypertexte"/>
             <w:noProof/>
           </w:rPr>
-          <w:t>Bibliographie</w:t>
+          <w:t>Webographie</w:t>
         </w:r>
         <w:r>
           <w:rPr>
@@ -3149,7 +2655,7 @@
             <w:noProof/>
             <w:webHidden/>
           </w:rPr>
-          <w:instrText xml:space="preserve"> PAGEREF _Toc308526348 \h </w:instrText>
+          <w:instrText xml:space="preserve"> PAGEREF _Toc94509125 \h </w:instrText>
         </w:r>
         <w:r>
           <w:rPr>
@@ -3169,97 +2675,7 @@
             <w:noProof/>
             <w:webHidden/>
           </w:rPr>
-          <w:t>2</w:t>
-        </w:r>
-        <w:r>
-          <w:rPr>
-            <w:noProof/>
-            <w:webHidden/>
-          </w:rPr>
-          <w:fldChar w:fldCharType="end"/>
-        </w:r>
-      </w:hyperlink>
-    </w:p>
-    <w:p>
-      <w:pPr>
-        <w:pStyle w:val="TM2"/>
-        <w:tabs>
-          <w:tab w:val="left" w:pos="800"/>
-          <w:tab w:val="right" w:leader="dot" w:pos="9060"/>
-        </w:tabs>
-        <w:rPr>
-          <w:rFonts w:eastAsiaTheme="minorEastAsia" w:cstheme="minorBidi"/>
-          <w:smallCaps w:val="0"/>
-          <w:noProof/>
-          <w:sz w:val="22"/>
-          <w:szCs w:val="22"/>
-        </w:rPr>
-      </w:pPr>
-      <w:hyperlink w:anchor="_Toc308526349" w:history="1">
-        <w:r>
-          <w:rPr>
-            <w:rStyle w:val="Lienhypertexte"/>
-            <w:noProof/>
-          </w:rPr>
-          <w:t>7.3</w:t>
-        </w:r>
-        <w:r>
-          <w:rPr>
-            <w:rFonts w:eastAsiaTheme="minorEastAsia" w:cstheme="minorBidi"/>
-            <w:smallCaps w:val="0"/>
-            <w:noProof/>
-            <w:sz w:val="22"/>
-            <w:szCs w:val="22"/>
-          </w:rPr>
-          <w:tab/>
-        </w:r>
-        <w:r>
-          <w:rPr>
-            <w:rStyle w:val="Lienhypertexte"/>
-            <w:noProof/>
-          </w:rPr>
-          <w:t>Webographie</w:t>
-        </w:r>
-        <w:r>
-          <w:rPr>
-            <w:noProof/>
-            <w:webHidden/>
-          </w:rPr>
-          <w:tab/>
-        </w:r>
-        <w:r>
-          <w:rPr>
-            <w:noProof/>
-            <w:webHidden/>
-          </w:rPr>
-          <w:fldChar w:fldCharType="begin"/>
-        </w:r>
-        <w:r>
-          <w:rPr>
-            <w:noProof/>
-            <w:webHidden/>
-          </w:rPr>
-          <w:instrText xml:space="preserve"> PAGEREF _Toc308526349 \h </w:instrText>
-        </w:r>
-        <w:r>
-          <w:rPr>
-            <w:noProof/>
-            <w:webHidden/>
-          </w:rPr>
-        </w:r>
-        <w:r>
-          <w:rPr>
-            <w:noProof/>
-            <w:webHidden/>
-          </w:rPr>
-          <w:fldChar w:fldCharType="separate"/>
-        </w:r>
-        <w:r>
-          <w:rPr>
-            <w:noProof/>
-            <w:webHidden/>
-          </w:rPr>
-          <w:t>2</w:t>
+          <w:t>6</w:t>
         </w:r>
         <w:r>
           <w:rPr>
@@ -3287,7 +2703,7 @@
           <w:szCs w:val="22"/>
         </w:rPr>
       </w:pPr>
-      <w:hyperlink w:anchor="_Toc308526350" w:history="1">
+      <w:hyperlink w:anchor="_Toc94509126" w:history="1">
         <w:r>
           <w:rPr>
             <w:rStyle w:val="Lienhypertexte"/>
@@ -3333,7 +2749,7 @@
             <w:noProof/>
             <w:webHidden/>
           </w:rPr>
-          <w:instrText xml:space="preserve"> PAGEREF _Toc308526350 \h </w:instrText>
+          <w:instrText xml:space="preserve"> PAGEREF _Toc94509126 \h </w:instrText>
         </w:r>
         <w:r>
           <w:rPr>
@@ -3353,7 +2769,7 @@
             <w:noProof/>
             <w:webHidden/>
           </w:rPr>
-          <w:t>2</w:t>
+          <w:t>7</w:t>
         </w:r>
         <w:r>
           <w:rPr>
@@ -3386,7 +2802,7 @@
       </w:pPr>
       <w:bookmarkStart w:id="0" w:name="_Toc532179955"/>
       <w:bookmarkStart w:id="1" w:name="_Toc165969637"/>
-      <w:bookmarkStart w:id="2" w:name="_Toc308526316"/>
+      <w:bookmarkStart w:id="2" w:name="_Toc94509098"/>
       <w:r>
         <w:lastRenderedPageBreak/>
         <w:t>Spécifications</w:t>
@@ -3404,7 +2820,7 @@
       <w:pPr>
         <w:pStyle w:val="Titre2"/>
       </w:pPr>
-      <w:bookmarkStart w:id="3" w:name="_Toc308526317"/>
+      <w:bookmarkStart w:id="3" w:name="_Toc94509099"/>
       <w:bookmarkStart w:id="4" w:name="_Toc532179969"/>
       <w:bookmarkStart w:id="5" w:name="_Toc165969639"/>
       <w:r>
@@ -3435,7 +2851,7 @@
       <w:pPr>
         <w:pStyle w:val="Titre2"/>
       </w:pPr>
-      <w:bookmarkStart w:id="6" w:name="_Toc308526318"/>
+      <w:bookmarkStart w:id="6" w:name="_Toc94509100"/>
       <w:r>
         <w:t>Description</w:t>
       </w:r>
@@ -3488,7 +2904,7 @@
       <w:pPr>
         <w:pStyle w:val="Titre2"/>
       </w:pPr>
-      <w:bookmarkStart w:id="7" w:name="_Toc308526320"/>
+      <w:bookmarkStart w:id="7" w:name="_Toc94509101"/>
       <w:r>
         <w:t>P</w:t>
       </w:r>
@@ -3517,7 +2933,7 @@
       <w:pPr>
         <w:pStyle w:val="Titre2"/>
       </w:pPr>
-      <w:bookmarkStart w:id="8" w:name="_Toc308526321"/>
+      <w:bookmarkStart w:id="8" w:name="_Toc94509102"/>
       <w:r>
         <w:t>Cahier des charges</w:t>
       </w:r>
@@ -3527,7 +2943,7 @@
       <w:pPr>
         <w:pStyle w:val="Titre3"/>
       </w:pPr>
-      <w:bookmarkStart w:id="9" w:name="_Toc308526322"/>
+      <w:bookmarkStart w:id="9" w:name="_Toc94509103"/>
       <w:r>
         <w:t>Objectifs et portée du projet (objectifs SMART</w:t>
       </w:r>
@@ -3719,56 +3135,11 @@
       <w:pPr>
         <w:pStyle w:val="Titre3"/>
       </w:pPr>
-      <w:bookmarkStart w:id="10" w:name="_Toc308526323"/>
-      <w:r>
-        <w:t xml:space="preserve">Caractéristiques des utilisateurs et </w:t>
-      </w:r>
-      <w:r>
-        <w:t>impacts</w:t>
+      <w:bookmarkStart w:id="10" w:name="_Toc94509105"/>
+      <w:r>
+        <w:t>Fonctionnalités requises (du point de vue de l’utilisateur)</w:t>
       </w:r>
       <w:bookmarkEnd w:id="10"/>
-    </w:p>
-    <w:p>
-      <w:pPr>
-        <w:pStyle w:val="Retraitcorpsdetexte3"/>
-      </w:pPr>
-    </w:p>
-    <w:p>
-      <w:pPr>
-        <w:pStyle w:val="Informations"/>
-      </w:pPr>
-      <w:r>
-        <w:t>A compléter</w:t>
-      </w:r>
-      <w:r>
-        <w:t xml:space="preserve">… </w:t>
-      </w:r>
-      <w:r>
-        <w:t>Il s’agit d’identifier le(s) profil(s) de(s) utilisateur-</w:t>
-      </w:r>
-      <w:proofErr w:type="spellStart"/>
-      <w:r>
-        <w:t>trice</w:t>
-      </w:r>
-      <w:proofErr w:type="spellEnd"/>
-      <w:r>
-        <w:t>(s) type, et les conséquences que cela va avoir sur la conception (couleurs, ergonomie, utilisation, etc.)</w:t>
-      </w:r>
-    </w:p>
-    <w:p>
-      <w:pPr>
-        <w:pStyle w:val="Retraitcorpsdetexte3"/>
-      </w:pPr>
-    </w:p>
-    <w:p>
-      <w:pPr>
-        <w:pStyle w:val="Titre3"/>
-      </w:pPr>
-      <w:bookmarkStart w:id="11" w:name="_Toc308526324"/>
-      <w:r>
-        <w:t>Fonctionnalités requises (du point de vue de l’utilisateur)</w:t>
-      </w:r>
-      <w:bookmarkEnd w:id="11"/>
     </w:p>
     <w:p>
       <w:pPr>
@@ -3827,7 +3198,6 @@
         </w:numPr>
       </w:pPr>
       <w:r>
-        <w:lastRenderedPageBreak/>
         <w:t>Serveur FTP (</w:t>
       </w:r>
       <w:proofErr w:type="spellStart"/>
@@ -3884,6 +3254,7 @@
         </w:numPr>
       </w:pPr>
       <w:r>
+        <w:lastRenderedPageBreak/>
         <w:t>Documents PDF</w:t>
       </w:r>
     </w:p>
@@ -4123,11 +3494,11 @@
       <w:pPr>
         <w:pStyle w:val="Titre3"/>
       </w:pPr>
-      <w:bookmarkStart w:id="12" w:name="_Toc308526326"/>
+      <w:bookmarkStart w:id="11" w:name="_Toc94509106"/>
       <w:r>
         <w:t>Travail à réaliser par l'apprenti</w:t>
       </w:r>
-      <w:bookmarkEnd w:id="12"/>
+      <w:bookmarkEnd w:id="11"/>
     </w:p>
     <w:p>
       <w:pPr>
@@ -4306,7 +3677,6 @@
         </w:numPr>
       </w:pPr>
       <w:r>
-        <w:lastRenderedPageBreak/>
         <w:t>Organisationnelle :</w:t>
       </w:r>
     </w:p>
@@ -4355,6 +3725,7 @@
         </w:numPr>
       </w:pPr>
       <w:r>
+        <w:lastRenderedPageBreak/>
         <w:t>Fonctionnalités (effectué / en cours /non réalisé)</w:t>
       </w:r>
     </w:p>
@@ -4422,51 +3793,25 @@
       <w:pPr>
         <w:pStyle w:val="Titre3"/>
       </w:pPr>
-      <w:bookmarkStart w:id="13" w:name="_Toc308526328"/>
+      <w:bookmarkStart w:id="12" w:name="_Toc94509107"/>
       <w:r>
         <w:t>Méthodes de validation des solutions</w:t>
       </w:r>
-      <w:bookmarkEnd w:id="13"/>
+      <w:bookmarkEnd w:id="12"/>
     </w:p>
     <w:p>
       <w:pPr>
         <w:pStyle w:val="Retraitcorpsdetexte3"/>
       </w:pPr>
-    </w:p>
-    <w:p>
-      <w:pPr>
-        <w:pStyle w:val="Informations"/>
-      </w:pPr>
-      <w:r>
-        <w:t xml:space="preserve">Comment </w:t>
-      </w:r>
-      <w:r>
-        <w:t xml:space="preserve">les </w:t>
-      </w:r>
-      <w:r>
-        <w:t>tests</w:t>
-      </w:r>
-      <w:r>
-        <w:t xml:space="preserve"> vont être entrepris</w:t>
-      </w:r>
-      <w:r>
-        <w:t xml:space="preserve">, quels tests </w:t>
-      </w:r>
-      <w:r>
-        <w:t>doivent être entrepris</w:t>
-      </w:r>
-      <w:r>
-        <w:t>, etc.</w:t>
-      </w:r>
-      <w:r>
-        <w:t xml:space="preserve">… </w:t>
+      <w:r>
+        <w:t>Nous allons faire des tests unitaires et d’intégration pour protéger le bon fonctionnement du code.</w:t>
       </w:r>
     </w:p>
     <w:p>
       <w:pPr>
         <w:pStyle w:val="Titre1"/>
       </w:pPr>
-      <w:bookmarkStart w:id="14" w:name="_Toc308526331"/>
+      <w:bookmarkStart w:id="13" w:name="_Toc94509108"/>
       <w:r>
         <w:t>Planification</w:t>
       </w:r>
@@ -4475,7 +3820,12 @@
       <w:r>
         <w:t xml:space="preserve"> Initiale</w:t>
       </w:r>
-      <w:bookmarkEnd w:id="14"/>
+      <w:bookmarkEnd w:id="13"/>
+    </w:p>
+    <w:p>
+      <w:pPr>
+        <w:pStyle w:val="Corpsdetexte"/>
+      </w:pPr>
     </w:p>
     <w:p>
       <w:pPr>
@@ -4532,25 +3882,25 @@
       <w:pPr>
         <w:pStyle w:val="Titre1"/>
       </w:pPr>
-      <w:bookmarkStart w:id="15" w:name="_Toc532179957"/>
-      <w:bookmarkStart w:id="16" w:name="_Toc165969641"/>
-      <w:bookmarkStart w:id="17" w:name="_Toc308526332"/>
+      <w:bookmarkStart w:id="14" w:name="_Toc532179957"/>
+      <w:bookmarkStart w:id="15" w:name="_Toc165969641"/>
+      <w:bookmarkStart w:id="16" w:name="_Toc94509109"/>
       <w:r>
         <w:t>Analyse</w:t>
       </w:r>
+      <w:bookmarkEnd w:id="14"/>
       <w:bookmarkEnd w:id="15"/>
       <w:bookmarkEnd w:id="16"/>
+    </w:p>
+    <w:p>
+      <w:pPr>
+        <w:pStyle w:val="Titre2"/>
+      </w:pPr>
+      <w:bookmarkStart w:id="17" w:name="_Toc94509110"/>
+      <w:r>
+        <w:t>Opportunités</w:t>
+      </w:r>
       <w:bookmarkEnd w:id="17"/>
-    </w:p>
-    <w:p>
-      <w:pPr>
-        <w:pStyle w:val="Titre2"/>
-      </w:pPr>
-      <w:bookmarkStart w:id="18" w:name="_Toc308526333"/>
-      <w:r>
-        <w:t>Opportunités</w:t>
-      </w:r>
-      <w:bookmarkEnd w:id="18"/>
     </w:p>
     <w:p>
       <w:pPr>
@@ -4673,17 +4023,411 @@
       <w:pPr>
         <w:pStyle w:val="Titre2"/>
       </w:pPr>
-      <w:bookmarkStart w:id="19" w:name="_Toc532179959"/>
-      <w:bookmarkStart w:id="20" w:name="_Toc165969643"/>
-      <w:bookmarkStart w:id="21" w:name="_Toc308526334"/>
+      <w:bookmarkStart w:id="18" w:name="_Toc532179959"/>
+      <w:bookmarkStart w:id="19" w:name="_Toc165969643"/>
+      <w:bookmarkStart w:id="20" w:name="_Toc94509111"/>
       <w:r>
         <w:t>Document d’analyse</w:t>
       </w:r>
+      <w:bookmarkEnd w:id="18"/>
       <w:bookmarkEnd w:id="19"/>
+      <w:r>
+        <w:t xml:space="preserve"> et conception</w:t>
+      </w:r>
       <w:bookmarkEnd w:id="20"/>
-      <w:r>
-        <w:t xml:space="preserve"> et conception</w:t>
-      </w:r>
+    </w:p>
+    <w:p>
+      <w:pPr>
+        <w:pStyle w:val="Retraitcorpsdetexte"/>
+      </w:pPr>
+      <w:r>
+        <w:t>Le projet ressemblera à ça.</w:t>
+      </w:r>
+    </w:p>
+    <w:p>
+      <w:pPr>
+        <w:pStyle w:val="Retraitcorpsdetexte"/>
+      </w:pPr>
+      <w:r>
+        <w:rPr>
+          <w:rFonts w:cs="Arial"/>
+          <w:noProof/>
+          <w:sz w:val="22"/>
+          <w:szCs w:val="22"/>
+        </w:rPr>
+        <w:drawing>
+          <wp:inline distT="0" distB="0" distL="0" distR="0">
+            <wp:extent cx="4171950" cy="2968104"/>
+            <wp:effectExtent l="0" t="0" r="0" b="3810"/>
+            <wp:docPr id="1" name="Image 1" descr="C:\Users\thorey\AppData\Local\Microsoft\Windows\INetCache\Content.Word\Maquette_P_OO.png"/>
+            <wp:cNvGraphicFramePr>
+              <a:graphicFrameLocks xmlns:a="http://schemas.openxmlformats.org/drawingml/2006/main" noChangeAspect="1"/>
+            </wp:cNvGraphicFramePr>
+            <a:graphic xmlns:a="http://schemas.openxmlformats.org/drawingml/2006/main">
+              <a:graphicData uri="http://schemas.openxmlformats.org/drawingml/2006/picture">
+                <pic:pic xmlns:pic="http://schemas.openxmlformats.org/drawingml/2006/picture">
+                  <pic:nvPicPr>
+                    <pic:cNvPr id="0" name="Picture 7" descr="C:\Users\thorey\AppData\Local\Microsoft\Windows\INetCache\Content.Word\Maquette_P_OO.png"/>
+                    <pic:cNvPicPr>
+                      <a:picLocks noChangeAspect="1" noChangeArrowheads="1"/>
+                    </pic:cNvPicPr>
+                  </pic:nvPicPr>
+                  <pic:blipFill>
+                    <a:blip r:embed="rId9" cstate="print">
+                      <a:extLst>
+                        <a:ext uri="{28A0092B-C50C-407E-A947-70E740481C1C}">
+                          <a14:useLocalDpi xmlns:a14="http://schemas.microsoft.com/office/drawing/2010/main" val="0"/>
+                        </a:ext>
+                      </a:extLst>
+                    </a:blip>
+                    <a:srcRect/>
+                    <a:stretch>
+                      <a:fillRect/>
+                    </a:stretch>
+                  </pic:blipFill>
+                  <pic:spPr bwMode="auto">
+                    <a:xfrm>
+                      <a:off x="0" y="0"/>
+                      <a:ext cx="4182823" cy="2975839"/>
+                    </a:xfrm>
+                    <a:prstGeom prst="rect">
+                      <a:avLst/>
+                    </a:prstGeom>
+                    <a:noFill/>
+                    <a:ln>
+                      <a:noFill/>
+                    </a:ln>
+                  </pic:spPr>
+                </pic:pic>
+              </a:graphicData>
+            </a:graphic>
+          </wp:inline>
+        </w:drawing>
+      </w:r>
+    </w:p>
+    <w:p>
+      <w:pPr>
+        <w:pStyle w:val="Retraitcorpsdetexte"/>
+      </w:pPr>
+      <w:r>
+        <w:lastRenderedPageBreak/>
+        <w:pict>
+          <v:shape id="_x0000_i1029" type="#_x0000_t75" style="width:344.35pt;height:200.35pt">
+            <v:imagedata r:id="rId10" o:title="Maquette_P_OO_Historique"/>
+          </v:shape>
+        </w:pict>
+      </w:r>
+    </w:p>
+    <w:p>
+      <w:pPr>
+        <w:pStyle w:val="Retraitcorpsdetexte"/>
+      </w:pPr>
+    </w:p>
+    <w:p>
+      <w:pPr>
+        <w:pStyle w:val="Retraitcorpsdetexte"/>
+      </w:pPr>
+    </w:p>
+    <w:p>
+      <w:pPr>
+        <w:pStyle w:val="Retraitcorpsdetexte"/>
+      </w:pPr>
+      <w:r>
+        <w:t>On pourra choisir le répertoire et le chemin d’accès.</w:t>
+      </w:r>
+    </w:p>
+    <w:p>
+      <w:pPr>
+        <w:pStyle w:val="Retraitcorpsdetexte"/>
+      </w:pPr>
+      <w:r>
+        <w:rPr>
+          <w:noProof/>
+        </w:rPr>
+        <w:drawing>
+          <wp:inline distT="0" distB="0" distL="0" distR="0" wp14:anchorId="24887386" wp14:editId="0EBFEBAB">
+            <wp:extent cx="5315692" cy="514422"/>
+            <wp:effectExtent l="0" t="0" r="0" b="0"/>
+            <wp:docPr id="4" name="Image 4"/>
+            <wp:cNvGraphicFramePr>
+              <a:graphicFrameLocks xmlns:a="http://schemas.openxmlformats.org/drawingml/2006/main" noChangeAspect="1"/>
+            </wp:cNvGraphicFramePr>
+            <a:graphic xmlns:a="http://schemas.openxmlformats.org/drawingml/2006/main">
+              <a:graphicData uri="http://schemas.openxmlformats.org/drawingml/2006/picture">
+                <pic:pic xmlns:pic="http://schemas.openxmlformats.org/drawingml/2006/picture">
+                  <pic:nvPicPr>
+                    <pic:cNvPr id="1" name=""/>
+                    <pic:cNvPicPr/>
+                  </pic:nvPicPr>
+                  <pic:blipFill>
+                    <a:blip r:embed="rId11"/>
+                    <a:stretch>
+                      <a:fillRect/>
+                    </a:stretch>
+                  </pic:blipFill>
+                  <pic:spPr>
+                    <a:xfrm>
+                      <a:off x="0" y="0"/>
+                      <a:ext cx="5315692" cy="514422"/>
+                    </a:xfrm>
+                    <a:prstGeom prst="rect">
+                      <a:avLst/>
+                    </a:prstGeom>
+                  </pic:spPr>
+                </pic:pic>
+              </a:graphicData>
+            </a:graphic>
+          </wp:inline>
+        </w:drawing>
+      </w:r>
+    </w:p>
+    <w:p>
+      <w:pPr>
+        <w:pStyle w:val="Retraitcorpsdetexte"/>
+      </w:pPr>
+    </w:p>
+    <w:p>
+      <w:pPr>
+        <w:pStyle w:val="Retraitcorpsdetexte"/>
+      </w:pPr>
+      <w:r>
+        <w:t>On pourra aussi choisir un dossier/ fichier grâce à la barre de recherche et ses supports des opérateurs. Il sera aussi possible de choisir le type de fichier voulu.</w:t>
+      </w:r>
+    </w:p>
+    <w:p>
+      <w:pPr>
+        <w:pStyle w:val="Retraitcorpsdetexte"/>
+      </w:pPr>
+      <w:r>
+        <w:rPr>
+          <w:noProof/>
+        </w:rPr>
+        <w:drawing>
+          <wp:inline distT="0" distB="0" distL="0" distR="0" wp14:anchorId="782C0FD1" wp14:editId="1F30A9B0">
+            <wp:extent cx="4934639" cy="762106"/>
+            <wp:effectExtent l="0" t="0" r="0" b="0"/>
+            <wp:docPr id="6" name="Image 6"/>
+            <wp:cNvGraphicFramePr>
+              <a:graphicFrameLocks xmlns:a="http://schemas.openxmlformats.org/drawingml/2006/main" noChangeAspect="1"/>
+            </wp:cNvGraphicFramePr>
+            <a:graphic xmlns:a="http://schemas.openxmlformats.org/drawingml/2006/main">
+              <a:graphicData uri="http://schemas.openxmlformats.org/drawingml/2006/picture">
+                <pic:pic xmlns:pic="http://schemas.openxmlformats.org/drawingml/2006/picture">
+                  <pic:nvPicPr>
+                    <pic:cNvPr id="1" name=""/>
+                    <pic:cNvPicPr/>
+                  </pic:nvPicPr>
+                  <pic:blipFill>
+                    <a:blip r:embed="rId12"/>
+                    <a:stretch>
+                      <a:fillRect/>
+                    </a:stretch>
+                  </pic:blipFill>
+                  <pic:spPr>
+                    <a:xfrm>
+                      <a:off x="0" y="0"/>
+                      <a:ext cx="4934639" cy="762106"/>
+                    </a:xfrm>
+                    <a:prstGeom prst="rect">
+                      <a:avLst/>
+                    </a:prstGeom>
+                  </pic:spPr>
+                </pic:pic>
+              </a:graphicData>
+            </a:graphic>
+          </wp:inline>
+        </w:drawing>
+      </w:r>
+      <w:r>
+        <w:rPr>
+          <w:noProof/>
+        </w:rPr>
+        <w:drawing>
+          <wp:inline distT="0" distB="0" distL="0" distR="0" wp14:anchorId="4E8A3115" wp14:editId="0DF1DABA">
+            <wp:extent cx="4544059" cy="514422"/>
+            <wp:effectExtent l="0" t="0" r="0" b="0"/>
+            <wp:docPr id="7" name="Image 7"/>
+            <wp:cNvGraphicFramePr>
+              <a:graphicFrameLocks xmlns:a="http://schemas.openxmlformats.org/drawingml/2006/main" noChangeAspect="1"/>
+            </wp:cNvGraphicFramePr>
+            <a:graphic xmlns:a="http://schemas.openxmlformats.org/drawingml/2006/main">
+              <a:graphicData uri="http://schemas.openxmlformats.org/drawingml/2006/picture">
+                <pic:pic xmlns:pic="http://schemas.openxmlformats.org/drawingml/2006/picture">
+                  <pic:nvPicPr>
+                    <pic:cNvPr id="1" name=""/>
+                    <pic:cNvPicPr/>
+                  </pic:nvPicPr>
+                  <pic:blipFill>
+                    <a:blip r:embed="rId13"/>
+                    <a:stretch>
+                      <a:fillRect/>
+                    </a:stretch>
+                  </pic:blipFill>
+                  <pic:spPr>
+                    <a:xfrm>
+                      <a:off x="0" y="0"/>
+                      <a:ext cx="4544059" cy="514422"/>
+                    </a:xfrm>
+                    <a:prstGeom prst="rect">
+                      <a:avLst/>
+                    </a:prstGeom>
+                  </pic:spPr>
+                </pic:pic>
+              </a:graphicData>
+            </a:graphic>
+          </wp:inline>
+        </w:drawing>
+      </w:r>
+    </w:p>
+    <w:p>
+      <w:pPr>
+        <w:pStyle w:val="Retraitcorpsdetexte"/>
+      </w:pPr>
+    </w:p>
+    <w:p>
+      <w:pPr>
+        <w:pStyle w:val="Retraitcorpsdetexte"/>
+      </w:pPr>
+      <w:r>
+        <w:t>A</w:t>
+      </w:r>
+      <w:r>
+        <w:t>près être dans un dossier</w:t>
+      </w:r>
+      <w:r>
+        <w:t>, on pourra indexer le contenu du dossier. Après avoir fait cela, il sera possible d’accéder à cette indexation grâce à un historique</w:t>
+      </w:r>
+      <w:r>
+        <w:t xml:space="preserve"> qui nous ressort tous les indexations que nous avons faites jusque-là. De plus, il sera aussi possible d’ouvrir le fichier sélectionner directement dans l’explorateur de fichier.</w:t>
+      </w:r>
+    </w:p>
+    <w:p>
+      <w:pPr>
+        <w:pStyle w:val="Retraitcorpsdetexte"/>
+      </w:pPr>
+      <w:r>
+        <w:rPr>
+          <w:noProof/>
+        </w:rPr>
+        <w:drawing>
+          <wp:inline distT="0" distB="0" distL="0" distR="0" wp14:anchorId="29FF15E3" wp14:editId="6679E967">
+            <wp:extent cx="5715798" cy="647790"/>
+            <wp:effectExtent l="0" t="0" r="0" b="0"/>
+            <wp:docPr id="8" name="Image 8"/>
+            <wp:cNvGraphicFramePr>
+              <a:graphicFrameLocks xmlns:a="http://schemas.openxmlformats.org/drawingml/2006/main" noChangeAspect="1"/>
+            </wp:cNvGraphicFramePr>
+            <a:graphic xmlns:a="http://schemas.openxmlformats.org/drawingml/2006/main">
+              <a:graphicData uri="http://schemas.openxmlformats.org/drawingml/2006/picture">
+                <pic:pic xmlns:pic="http://schemas.openxmlformats.org/drawingml/2006/picture">
+                  <pic:nvPicPr>
+                    <pic:cNvPr id="1" name=""/>
+                    <pic:cNvPicPr/>
+                  </pic:nvPicPr>
+                  <pic:blipFill>
+                    <a:blip r:embed="rId14"/>
+                    <a:stretch>
+                      <a:fillRect/>
+                    </a:stretch>
+                  </pic:blipFill>
+                  <pic:spPr>
+                    <a:xfrm>
+                      <a:off x="0" y="0"/>
+                      <a:ext cx="5715798" cy="647790"/>
+                    </a:xfrm>
+                    <a:prstGeom prst="rect">
+                      <a:avLst/>
+                    </a:prstGeom>
+                  </pic:spPr>
+                </pic:pic>
+              </a:graphicData>
+            </a:graphic>
+          </wp:inline>
+        </w:drawing>
+      </w:r>
+    </w:p>
+    <w:p>
+      <w:pPr>
+        <w:pStyle w:val="Retraitcorpsdetexte"/>
+      </w:pPr>
+    </w:p>
+    <w:p>
+      <w:pPr>
+        <w:pStyle w:val="Retraitcorpsdetexte"/>
+      </w:pPr>
+      <w:r>
+        <w:t>Une fois l’historique ouvert, l’utilisateur pourra sélectionner une indexation déjà crée.</w:t>
+      </w:r>
+    </w:p>
+    <w:p>
+      <w:pPr>
+        <w:pStyle w:val="Retraitcorpsdetexte"/>
+      </w:pPr>
+      <w:r>
+        <w:rPr>
+          <w:noProof/>
+        </w:rPr>
+        <w:lastRenderedPageBreak/>
+        <w:drawing>
+          <wp:inline distT="0" distB="0" distL="0" distR="0">
+            <wp:extent cx="4389120" cy="2560320"/>
+            <wp:effectExtent l="0" t="0" r="0" b="0"/>
+            <wp:docPr id="3" name="Image 3" descr="C:\Users\thorey\AppData\Local\Microsoft\Windows\INetCache\Content.Word\Maquette_P_OO_Historique.png"/>
+            <wp:cNvGraphicFramePr>
+              <a:graphicFrameLocks xmlns:a="http://schemas.openxmlformats.org/drawingml/2006/main" noChangeAspect="1"/>
+            </wp:cNvGraphicFramePr>
+            <a:graphic xmlns:a="http://schemas.openxmlformats.org/drawingml/2006/main">
+              <a:graphicData uri="http://schemas.openxmlformats.org/drawingml/2006/picture">
+                <pic:pic xmlns:pic="http://schemas.openxmlformats.org/drawingml/2006/picture">
+                  <pic:nvPicPr>
+                    <pic:cNvPr id="0" name="Picture 7" descr="C:\Users\thorey\AppData\Local\Microsoft\Windows\INetCache\Content.Word\Maquette_P_OO_Historique.png"/>
+                    <pic:cNvPicPr>
+                      <a:picLocks noChangeAspect="1" noChangeArrowheads="1"/>
+                    </pic:cNvPicPr>
+                  </pic:nvPicPr>
+                  <pic:blipFill>
+                    <a:blip r:embed="rId15">
+                      <a:extLst>
+                        <a:ext uri="{28A0092B-C50C-407E-A947-70E740481C1C}">
+                          <a14:useLocalDpi xmlns:a14="http://schemas.microsoft.com/office/drawing/2010/main" val="0"/>
+                        </a:ext>
+                      </a:extLst>
+                    </a:blip>
+                    <a:srcRect/>
+                    <a:stretch>
+                      <a:fillRect/>
+                    </a:stretch>
+                  </pic:blipFill>
+                  <pic:spPr bwMode="auto">
+                    <a:xfrm>
+                      <a:off x="0" y="0"/>
+                      <a:ext cx="4389120" cy="2560320"/>
+                    </a:xfrm>
+                    <a:prstGeom prst="rect">
+                      <a:avLst/>
+                    </a:prstGeom>
+                    <a:noFill/>
+                    <a:ln>
+                      <a:noFill/>
+                    </a:ln>
+                  </pic:spPr>
+                </pic:pic>
+              </a:graphicData>
+            </a:graphic>
+          </wp:inline>
+        </w:drawing>
+      </w:r>
+    </w:p>
+    <w:p>
+      <w:pPr>
+        <w:pStyle w:val="Retraitcorpsdetexte"/>
+      </w:pPr>
+    </w:p>
+    <w:p>
+      <w:pPr>
+        <w:pStyle w:val="Retraitcorpsdetexte"/>
+      </w:pPr>
+      <w:bookmarkStart w:id="21" w:name="_GoBack"/>
       <w:bookmarkEnd w:id="21"/>
     </w:p>
     <w:p>
@@ -4839,7 +4583,7 @@
       </w:pPr>
       <w:bookmarkStart w:id="22" w:name="_Toc532179967"/>
       <w:bookmarkStart w:id="23" w:name="_Toc165969651"/>
-      <w:bookmarkStart w:id="24" w:name="_Toc308526335"/>
+      <w:bookmarkStart w:id="24" w:name="_Toc94509112"/>
       <w:r>
         <w:t>Conception des tests</w:t>
       </w:r>
@@ -4896,7 +4640,7 @@
       <w:pPr>
         <w:pStyle w:val="Titre2"/>
       </w:pPr>
-      <w:bookmarkStart w:id="25" w:name="_Toc308526336"/>
+      <w:bookmarkStart w:id="25" w:name="_Toc94509113"/>
       <w:bookmarkStart w:id="26" w:name="_Toc532179961"/>
       <w:r>
         <w:t>Planification</w:t>
@@ -4945,10 +4689,9 @@
       </w:pPr>
       <w:bookmarkStart w:id="27" w:name="_Toc532179964"/>
       <w:bookmarkStart w:id="28" w:name="_Toc165969648"/>
-      <w:bookmarkStart w:id="29" w:name="_Toc308526337"/>
+      <w:bookmarkStart w:id="29" w:name="_Toc94509114"/>
       <w:bookmarkEnd w:id="26"/>
       <w:r>
-        <w:lastRenderedPageBreak/>
         <w:t>Réalisation</w:t>
       </w:r>
       <w:bookmarkEnd w:id="27"/>
@@ -4961,7 +4704,7 @@
       </w:pPr>
       <w:bookmarkStart w:id="30" w:name="_Toc532179965"/>
       <w:bookmarkStart w:id="31" w:name="_Toc165969649"/>
-      <w:bookmarkStart w:id="32" w:name="_Toc308526338"/>
+      <w:bookmarkStart w:id="32" w:name="_Toc94509115"/>
       <w:r>
         <w:t>Dossier de Réalisation</w:t>
       </w:r>
@@ -5128,7 +4871,7 @@
       </w:pPr>
       <w:bookmarkStart w:id="33" w:name="_Toc532179960"/>
       <w:bookmarkStart w:id="34" w:name="_Toc165969644"/>
-      <w:bookmarkStart w:id="35" w:name="_Toc308526339"/>
+      <w:bookmarkStart w:id="35" w:name="_Toc94509116"/>
       <w:r>
         <w:t>Modifications</w:t>
       </w:r>
@@ -5178,31 +4921,29 @@
       </w:pPr>
       <w:bookmarkStart w:id="36" w:name="_Toc532179966"/>
       <w:bookmarkStart w:id="37" w:name="_Toc165969650"/>
-      <w:bookmarkStart w:id="38" w:name="_Toc308526340"/>
+      <w:bookmarkStart w:id="38" w:name="_Toc94509117"/>
       <w:r>
         <w:t>Tests</w:t>
       </w:r>
-      <w:bookmarkStart w:id="39" w:name="_GoBack"/>
       <w:bookmarkEnd w:id="36"/>
       <w:bookmarkEnd w:id="37"/>
       <w:bookmarkEnd w:id="38"/>
+    </w:p>
+    <w:p>
+      <w:pPr>
+        <w:pStyle w:val="Titre2"/>
+      </w:pPr>
+      <w:bookmarkStart w:id="39" w:name="_Toc532179968"/>
+      <w:bookmarkStart w:id="40" w:name="_Toc165969652"/>
+      <w:bookmarkStart w:id="41" w:name="_Ref308525868"/>
+      <w:bookmarkStart w:id="42" w:name="_Toc94509118"/>
+      <w:r>
+        <w:t>Dossier des tests</w:t>
+      </w:r>
       <w:bookmarkEnd w:id="39"/>
-    </w:p>
-    <w:p>
-      <w:pPr>
-        <w:pStyle w:val="Titre2"/>
-      </w:pPr>
-      <w:bookmarkStart w:id="40" w:name="_Toc532179968"/>
-      <w:bookmarkStart w:id="41" w:name="_Toc165969652"/>
-      <w:bookmarkStart w:id="42" w:name="_Ref308525868"/>
-      <w:bookmarkStart w:id="43" w:name="_Toc308526341"/>
-      <w:r>
-        <w:t>Dossier des tests</w:t>
-      </w:r>
       <w:bookmarkEnd w:id="40"/>
       <w:bookmarkEnd w:id="41"/>
       <w:bookmarkEnd w:id="42"/>
-      <w:bookmarkEnd w:id="43"/>
     </w:p>
     <w:p>
       <w:pPr>
@@ -5219,7 +4960,11 @@
         <w:t>ests effectués (qui, quand, avec quelles données…)</w:t>
       </w:r>
       <w:r>
-        <w:t xml:space="preserve"> sous forme de procédure. Lorsque cela est possible, fournir un tableau des tests effectués avec les résultats obtenus et les actions à entreprendre en conséquence</w:t>
+        <w:t xml:space="preserve"> sous forme de procédure. Lorsque cela est possible, fournir un tableau des tests effectués avec les </w:t>
+      </w:r>
+      <w:r>
+        <w:lastRenderedPageBreak/>
+        <w:t>résultats obtenus et les actions à entreprendre en conséquence</w:t>
       </w:r>
       <w:r>
         <w:t xml:space="preserve"> (et une estimation de leur durée)</w:t>
@@ -5289,28 +5034,28 @@
       <w:pPr>
         <w:pStyle w:val="Titre1"/>
       </w:pPr>
-      <w:bookmarkStart w:id="44" w:name="_Toc165969653"/>
-      <w:bookmarkStart w:id="45" w:name="_Toc308526342"/>
+      <w:bookmarkStart w:id="43" w:name="_Toc165969653"/>
+      <w:bookmarkStart w:id="44" w:name="_Toc94509119"/>
       <w:r>
         <w:t>Conclusion</w:t>
       </w:r>
+      <w:bookmarkEnd w:id="43"/>
       <w:bookmarkEnd w:id="44"/>
+    </w:p>
+    <w:p>
+      <w:pPr>
+        <w:pStyle w:val="Titre2"/>
+      </w:pPr>
+      <w:bookmarkStart w:id="45" w:name="_Toc165969654"/>
+      <w:bookmarkStart w:id="46" w:name="_Toc94509120"/>
+      <w:r>
+        <w:t xml:space="preserve">Bilan des </w:t>
+      </w:r>
       <w:bookmarkEnd w:id="45"/>
-    </w:p>
-    <w:p>
-      <w:pPr>
-        <w:pStyle w:val="Titre2"/>
-      </w:pPr>
-      <w:bookmarkStart w:id="46" w:name="_Toc165969654"/>
-      <w:bookmarkStart w:id="47" w:name="_Toc308526343"/>
-      <w:r>
-        <w:t xml:space="preserve">Bilan des </w:t>
+      <w:r>
+        <w:t>fonctionnalités demandées</w:t>
       </w:r>
       <w:bookmarkEnd w:id="46"/>
-      <w:r>
-        <w:t>fonctionnalités demandées</w:t>
-      </w:r>
-      <w:bookmarkEnd w:id="47"/>
     </w:p>
     <w:p>
       <w:pPr>
@@ -5349,13 +5094,13 @@
       <w:pPr>
         <w:pStyle w:val="Titre2"/>
       </w:pPr>
-      <w:bookmarkStart w:id="48" w:name="_Toc165969655"/>
-      <w:bookmarkStart w:id="49" w:name="_Toc308526344"/>
+      <w:bookmarkStart w:id="47" w:name="_Toc165969655"/>
+      <w:bookmarkStart w:id="48" w:name="_Toc94509121"/>
       <w:r>
         <w:t>Bilan de la planification</w:t>
       </w:r>
+      <w:bookmarkEnd w:id="47"/>
       <w:bookmarkEnd w:id="48"/>
-      <w:bookmarkEnd w:id="49"/>
     </w:p>
     <w:p>
       <w:pPr>
@@ -5396,13 +5141,13 @@
       <w:pPr>
         <w:pStyle w:val="Titre2"/>
       </w:pPr>
-      <w:bookmarkStart w:id="50" w:name="_Toc165969656"/>
-      <w:bookmarkStart w:id="51" w:name="_Toc308526345"/>
+      <w:bookmarkStart w:id="49" w:name="_Toc165969656"/>
+      <w:bookmarkStart w:id="50" w:name="_Toc94509122"/>
       <w:r>
         <w:t>Bilan personnel</w:t>
       </w:r>
+      <w:bookmarkEnd w:id="49"/>
       <w:bookmarkEnd w:id="50"/>
-      <w:bookmarkEnd w:id="51"/>
     </w:p>
     <w:p>
       <w:pPr>
@@ -5504,29 +5249,29 @@
       <w:pPr>
         <w:pStyle w:val="Titre1"/>
       </w:pPr>
-      <w:bookmarkStart w:id="52" w:name="_Toc532179971"/>
-      <w:bookmarkStart w:id="53" w:name="_Toc165969657"/>
-      <w:bookmarkStart w:id="54" w:name="_Toc308526346"/>
+      <w:bookmarkStart w:id="51" w:name="_Toc532179971"/>
+      <w:bookmarkStart w:id="52" w:name="_Toc165969657"/>
+      <w:bookmarkStart w:id="53" w:name="_Toc94509123"/>
       <w:r>
         <w:t>Divers</w:t>
       </w:r>
+      <w:bookmarkEnd w:id="51"/>
       <w:bookmarkEnd w:id="52"/>
       <w:bookmarkEnd w:id="53"/>
+    </w:p>
+    <w:p>
+      <w:pPr>
+        <w:pStyle w:val="Titre2"/>
+      </w:pPr>
+      <w:bookmarkStart w:id="54" w:name="_Toc532179972"/>
+      <w:bookmarkStart w:id="55" w:name="_Toc165969658"/>
+      <w:bookmarkStart w:id="56" w:name="_Toc94509124"/>
+      <w:r>
+        <w:t>Journal de travail</w:t>
+      </w:r>
       <w:bookmarkEnd w:id="54"/>
-    </w:p>
-    <w:p>
-      <w:pPr>
-        <w:pStyle w:val="Titre2"/>
-      </w:pPr>
-      <w:bookmarkStart w:id="55" w:name="_Toc532179972"/>
-      <w:bookmarkStart w:id="56" w:name="_Toc165969658"/>
-      <w:bookmarkStart w:id="57" w:name="_Toc308526347"/>
-      <w:r>
-        <w:t>Journal de travail</w:t>
-      </w:r>
       <w:bookmarkEnd w:id="55"/>
       <w:bookmarkEnd w:id="56"/>
-      <w:bookmarkEnd w:id="57"/>
     </w:p>
     <w:p>
       <w:pPr>
@@ -5562,11 +5307,11 @@
       <w:pPr>
         <w:pStyle w:val="Titre2"/>
       </w:pPr>
-      <w:bookmarkStart w:id="58" w:name="_Toc308526349"/>
+      <w:bookmarkStart w:id="57" w:name="_Toc94509125"/>
       <w:r>
         <w:t>Webographie</w:t>
       </w:r>
-      <w:bookmarkEnd w:id="58"/>
+      <w:bookmarkEnd w:id="57"/>
     </w:p>
     <w:p>
       <w:pPr>
@@ -5584,12 +5329,11 @@
       <w:pPr>
         <w:pStyle w:val="Titre1"/>
       </w:pPr>
-      <w:bookmarkStart w:id="59" w:name="_Toc308526350"/>
-      <w:r>
-        <w:lastRenderedPageBreak/>
+      <w:bookmarkStart w:id="58" w:name="_Toc94509126"/>
+      <w:r>
         <w:t>Annexes</w:t>
       </w:r>
-      <w:bookmarkEnd w:id="59"/>
+      <w:bookmarkEnd w:id="58"/>
     </w:p>
     <w:p>
       <w:pPr>
@@ -5664,8 +5408,8 @@
       </w:r>
     </w:p>
     <w:sectPr>
-      <w:headerReference w:type="default" r:id="rId9"/>
-      <w:footerReference w:type="default" r:id="rId10"/>
+      <w:headerReference w:type="default" r:id="rId16"/>
+      <w:footerReference w:type="default" r:id="rId17"/>
       <w:pgSz w:w="11906" w:h="16838" w:code="9"/>
       <w:pgMar w:top="1418" w:right="1418" w:bottom="1418" w:left="1418" w:header="709" w:footer="709" w:gutter="0"/>
       <w:cols w:space="708"/>
@@ -5940,7 +5684,7 @@
               <w:noProof/>
               <w:szCs w:val="16"/>
             </w:rPr>
-            <w:t>7</w:t>
+            <w:t>8</w:t>
           </w:r>
           <w:r>
             <w:rPr>
@@ -5989,7 +5733,7 @@
               <w:noProof/>
               <w:szCs w:val="16"/>
             </w:rPr>
-            <w:t>7</w:t>
+            <w:t>8</w:t>
           </w:r>
           <w:r>
             <w:rPr>
@@ -6092,16 +5836,31 @@
             </w:rPr>
             <w:t xml:space="preserve">Version: </w:t>
           </w:r>
-          <w:fldSimple w:instr=" REVNUM   \* MERGEFORMAT ">
-            <w:r>
-              <w:rPr>
-                <w:rFonts w:cs="Arial"/>
-                <w:noProof/>
-                <w:szCs w:val="16"/>
-              </w:rPr>
-              <w:t>1</w:t>
-            </w:r>
-          </w:fldSimple>
+          <w:r>
+            <w:fldChar w:fldCharType="begin"/>
+          </w:r>
+          <w:r>
+            <w:instrText xml:space="preserve"> REVNUM   \* MERGEFORMAT </w:instrText>
+          </w:r>
+          <w:r>
+            <w:fldChar w:fldCharType="separate"/>
+          </w:r>
+          <w:r>
+            <w:rPr>
+              <w:rFonts w:cs="Arial"/>
+              <w:noProof/>
+              <w:szCs w:val="16"/>
+            </w:rPr>
+            <w:t>1</w:t>
+          </w:r>
+          <w:r>
+            <w:rPr>
+              <w:rFonts w:cs="Arial"/>
+              <w:noProof/>
+              <w:szCs w:val="16"/>
+            </w:rPr>
+            <w:fldChar w:fldCharType="end"/>
+          </w:r>
           <w:r>
             <w:rPr>
               <w:rFonts w:cs="Arial"/>
@@ -6136,7 +5895,7 @@
               <w:noProof/>
               <w:szCs w:val="16"/>
             </w:rPr>
-            <w:t>10.01.2022 11:23</w:t>
+            <w:t>31.01.2022 08:38</w:t>
           </w:r>
           <w:r>
             <w:rPr>
@@ -6162,16 +5921,31 @@
               <w:szCs w:val="16"/>
             </w:rPr>
           </w:pPr>
-          <w:fldSimple w:instr=" FILENAME  \* FirstCap  \* MERGEFORMAT ">
-            <w:r>
-              <w:rPr>
-                <w:rFonts w:cs="Arial"/>
-                <w:noProof/>
-                <w:szCs w:val="16"/>
-              </w:rPr>
-              <w:t>Document1</w:t>
-            </w:r>
-          </w:fldSimple>
+          <w:r>
+            <w:fldChar w:fldCharType="begin"/>
+          </w:r>
+          <w:r>
+            <w:instrText xml:space="preserve"> FILENAME  \* FirstCap  \* MERGEFORMAT </w:instrText>
+          </w:r>
+          <w:r>
+            <w:fldChar w:fldCharType="separate"/>
+          </w:r>
+          <w:r>
+            <w:rPr>
+              <w:rFonts w:cs="Arial"/>
+              <w:noProof/>
+              <w:szCs w:val="16"/>
+            </w:rPr>
+            <w:t>Document1</w:t>
+          </w:r>
+          <w:r>
+            <w:rPr>
+              <w:rFonts w:cs="Arial"/>
+              <w:noProof/>
+              <w:szCs w:val="16"/>
+            </w:rPr>
+            <w:fldChar w:fldCharType="end"/>
+          </w:r>
         </w:p>
       </w:tc>
     </w:tr>
@@ -6348,7 +6122,7 @@
         <v:path o:extrusionok="f" gradientshapeok="t" o:connecttype="rect"/>
         <o:lock v:ext="edit" aspectratio="t"/>
       </v:shapetype>
-      <v:shape id="_x0000_i1036" type="#_x0000_t75" style="width:12pt;height:12pt" o:bullet="t">
+      <v:shape id="_x0000_i1028" type="#_x0000_t75" style="width:11.25pt;height:11.25pt" o:bullet="t">
         <v:imagedata r:id="rId1" o:title="BD10263_"/>
       </v:shape>
     </w:pict>
@@ -10831,7 +10605,6 @@
     <w:next w:val="Normal"/>
     <w:autoRedefine/>
     <w:uiPriority w:val="39"/>
-    <w:semiHidden/>
     <w:rsid w:val="00656974"/>
     <w:pPr>
       <w:spacing w:before="120" w:after="120"/>
@@ -10848,7 +10621,6 @@
     <w:next w:val="Normal"/>
     <w:autoRedefine/>
     <w:uiPriority w:val="39"/>
-    <w:semiHidden/>
     <w:rsid w:val="007F30AE"/>
     <w:pPr>
       <w:ind w:left="200"/>
@@ -10863,7 +10635,6 @@
     <w:next w:val="Normal"/>
     <w:autoRedefine/>
     <w:uiPriority w:val="39"/>
-    <w:semiHidden/>
     <w:rsid w:val="007F30AE"/>
     <w:pPr>
       <w:ind w:left="400"/>
@@ -11458,7 +11229,7 @@
 </file>
 
 <file path=customXml/itemProps1.xml><?xml version="1.0" encoding="utf-8"?>
-<ds:datastoreItem xmlns:ds="http://schemas.openxmlformats.org/officeDocument/2006/customXml" ds:itemID="{EA1E827F-C115-47F2-AFBB-212BB61309C6}">
+<ds:datastoreItem xmlns:ds="http://schemas.openxmlformats.org/officeDocument/2006/customXml" ds:itemID="{5A933512-57DA-4B13-9AE4-4422BAA5CA91}">
   <ds:schemaRefs>
     <ds:schemaRef ds:uri="http://schemas.openxmlformats.org/officeDocument/2006/bibliography"/>
   </ds:schemaRefs>

--- a/Rapport de projet.docx
+++ b/Rapport de projet.docx
@@ -4035,6 +4035,16 @@
         <w:t xml:space="preserve"> et conception</w:t>
       </w:r>
       <w:bookmarkEnd w:id="20"/>
+    </w:p>
+    <w:p>
+      <w:pPr>
+        <w:pStyle w:val="Titre3"/>
+      </w:pPr>
+      <w:r>
+        <w:t>Maquette du projet</w:t>
+      </w:r>
+      <w:bookmarkStart w:id="21" w:name="_GoBack"/>
+      <w:bookmarkEnd w:id="21"/>
     </w:p>
     <w:p>
       <w:pPr>
@@ -4112,7 +4122,7 @@
       <w:r>
         <w:lastRenderedPageBreak/>
         <w:pict>
-          <v:shape id="_x0000_i1029" type="#_x0000_t75" style="width:344.35pt;height:200.35pt">
+          <v:shape id="_x0000_i1027" type="#_x0000_t75" style="width:344.35pt;height:200.35pt">
             <v:imagedata r:id="rId10" o:title="Maquette_P_OO_Historique"/>
           </v:shape>
         </w:pict>
@@ -4420,162 +4430,36 @@
     </w:p>
     <w:p>
       <w:pPr>
+        <w:pStyle w:val="Titre3"/>
+      </w:pPr>
+      <w:r>
+        <w:t>Base de donnée</w:t>
+      </w:r>
+    </w:p>
+    <w:p>
+      <w:pPr>
         <w:pStyle w:val="Retraitcorpsdetexte"/>
       </w:pPr>
+      <w:r>
+        <w:t>Pour la base de donnée, nous avons deux tables. La premier est la table index qui va contenir tous les fichiers indexer dans un dossier. La deuxième est la table file, elle va contenir toute les caractéristiques d’un fichier ex : nom, type, chemin d’accès.</w:t>
+      </w:r>
     </w:p>
     <w:p>
       <w:pPr>
         <w:pStyle w:val="Retraitcorpsdetexte"/>
       </w:pPr>
-      <w:bookmarkStart w:id="21" w:name="_GoBack"/>
-      <w:bookmarkEnd w:id="21"/>
-    </w:p>
-    <w:p>
-      <w:pPr>
-        <w:pStyle w:val="Informations"/>
-        <w:numPr>
-          <w:ilvl w:val="5"/>
-          <w:numId w:val="6"/>
-        </w:numPr>
-      </w:pPr>
-      <w:r>
-        <w:t xml:space="preserve">Ce paragraphe </w:t>
-      </w:r>
-      <w:r>
-        <w:t>décrit le fonctionnement de manière détaillée.</w:t>
-      </w:r>
-    </w:p>
-    <w:p>
-      <w:pPr>
-        <w:pStyle w:val="Informations"/>
-        <w:numPr>
-          <w:ilvl w:val="6"/>
-          <w:numId w:val="6"/>
-        </w:numPr>
-      </w:pPr>
-      <w:r>
-        <w:t>Autant que possible de manière graphique</w:t>
-      </w:r>
-      <w:r>
-        <w:t>, imagée, tableaux, etc.</w:t>
-      </w:r>
-    </w:p>
-    <w:p>
-      <w:pPr>
-        <w:pStyle w:val="Informations"/>
-        <w:numPr>
-          <w:ilvl w:val="6"/>
-          <w:numId w:val="6"/>
-        </w:numPr>
-      </w:pPr>
-      <w:r>
-        <w:t>Tous les cas particuliers devraient y être spécifiés</w:t>
-      </w:r>
-      <w:r>
-        <w:t>…</w:t>
-      </w:r>
-    </w:p>
-    <w:p>
-      <w:pPr>
-        <w:pStyle w:val="Informations"/>
-        <w:numPr>
-          <w:ilvl w:val="5"/>
-          <w:numId w:val="6"/>
-        </w:numPr>
-      </w:pPr>
-      <w:r>
-        <w:t>Il s’agit d’y présenter le</w:t>
-      </w:r>
-      <w:r>
-        <w:t>s fonctionnalités à développer :</w:t>
-      </w:r>
-    </w:p>
-    <w:p>
-      <w:pPr>
-        <w:pStyle w:val="Informations"/>
-        <w:numPr>
-          <w:ilvl w:val="6"/>
-          <w:numId w:val="6"/>
-        </w:numPr>
-      </w:pPr>
-      <w:r>
-        <w:t>Découpage en étapes, en modules, en fonctionnalités, etc.</w:t>
-      </w:r>
-    </w:p>
-    <w:p>
-      <w:pPr>
-        <w:pStyle w:val="Informations"/>
-        <w:numPr>
-          <w:ilvl w:val="6"/>
-          <w:numId w:val="6"/>
-        </w:numPr>
-      </w:pPr>
-      <w:r>
-        <w:t>Formulaires, interfaces graphiques, pages web, etc.</w:t>
-      </w:r>
-    </w:p>
-    <w:p>
-      <w:pPr>
-        <w:pStyle w:val="Informations"/>
-        <w:numPr>
-          <w:ilvl w:val="6"/>
-          <w:numId w:val="6"/>
-        </w:numPr>
-      </w:pPr>
-      <w:r>
-        <w:t xml:space="preserve">Schémas de navigation, schémas événementiels, structogramme, </w:t>
-      </w:r>
-      <w:r>
-        <w:t>pseudocode</w:t>
-      </w:r>
-      <w:r>
-        <w:t>, etc.</w:t>
-      </w:r>
-    </w:p>
-    <w:p>
-      <w:pPr>
-        <w:pStyle w:val="Informations"/>
-        <w:numPr>
-          <w:ilvl w:val="5"/>
-          <w:numId w:val="6"/>
-        </w:numPr>
-      </w:pPr>
-      <w:r>
-        <w:t>Si le pr</w:t>
-      </w:r>
-      <w:r>
-        <w:t xml:space="preserve">ojet inclut une base </w:t>
-      </w:r>
-      <w:r>
-        <w:t>de données :</w:t>
-      </w:r>
-    </w:p>
-    <w:p>
-      <w:pPr>
-        <w:pStyle w:val="Informations"/>
-        <w:numPr>
-          <w:ilvl w:val="6"/>
-          <w:numId w:val="6"/>
-        </w:numPr>
-      </w:pPr>
-      <w:r>
-        <w:t>Dictionnaire</w:t>
-      </w:r>
-      <w:r>
-        <w:t xml:space="preserve"> des données</w:t>
-      </w:r>
-    </w:p>
-    <w:p>
-      <w:pPr>
-        <w:pStyle w:val="Informations"/>
-        <w:numPr>
-          <w:ilvl w:val="6"/>
-          <w:numId w:val="6"/>
-        </w:numPr>
-      </w:pPr>
-      <w:r>
-        <w:t>Modèle conceptuel des données, modèles logique des données.</w:t>
-      </w:r>
+      <w:r>
+        <w:pict>
+          <v:shape id="_x0000_i1028" type="#_x0000_t75" style="width:296.75pt;height:187.2pt">
+            <v:imagedata r:id="rId16" o:title="MLD Screen"/>
+          </v:shape>
+        </w:pict>
+      </w:r>
+    </w:p>
+    <w:p>
+      <w:pPr>
+        <w:pStyle w:val="Retraitcorpsdetexte"/>
+      </w:pPr>
     </w:p>
     <w:p>
       <w:pPr>
@@ -4823,6 +4707,7 @@
         </w:numPr>
       </w:pPr>
       <w:r>
+        <w:lastRenderedPageBreak/>
         <w:t>Modèle physique d’une base de données.</w:t>
       </w:r>
     </w:p>
@@ -4960,11 +4845,7 @@
         <w:t>ests effectués (qui, quand, avec quelles données…)</w:t>
       </w:r>
       <w:r>
-        <w:t xml:space="preserve"> sous forme de procédure. Lorsque cela est possible, fournir un tableau des tests effectués avec les </w:t>
-      </w:r>
-      <w:r>
-        <w:lastRenderedPageBreak/>
-        <w:t>résultats obtenus et les actions à entreprendre en conséquence</w:t>
+        <w:t xml:space="preserve"> sous forme de procédure. Lorsque cela est possible, fournir un tableau des tests effectués avec les résultats obtenus et les actions à entreprendre en conséquence</w:t>
       </w:r>
       <w:r>
         <w:t xml:space="preserve"> (et une estimation de leur durée)</w:t>
@@ -5408,8 +5289,8 @@
       </w:r>
     </w:p>
     <w:sectPr>
-      <w:headerReference w:type="default" r:id="rId16"/>
-      <w:footerReference w:type="default" r:id="rId17"/>
+      <w:headerReference w:type="default" r:id="rId17"/>
+      <w:footerReference w:type="default" r:id="rId18"/>
       <w:pgSz w:w="11906" w:h="16838" w:code="9"/>
       <w:pgMar w:top="1418" w:right="1418" w:bottom="1418" w:left="1418" w:header="709" w:footer="709" w:gutter="0"/>
       <w:cols w:space="708"/>
@@ -5684,7 +5565,7 @@
               <w:noProof/>
               <w:szCs w:val="16"/>
             </w:rPr>
-            <w:t>8</w:t>
+            <w:t>6</w:t>
           </w:r>
           <w:r>
             <w:rPr>
@@ -5836,31 +5717,16 @@
             </w:rPr>
             <w:t xml:space="preserve">Version: </w:t>
           </w:r>
-          <w:r>
-            <w:fldChar w:fldCharType="begin"/>
-          </w:r>
-          <w:r>
-            <w:instrText xml:space="preserve"> REVNUM   \* MERGEFORMAT </w:instrText>
-          </w:r>
-          <w:r>
-            <w:fldChar w:fldCharType="separate"/>
-          </w:r>
-          <w:r>
-            <w:rPr>
-              <w:rFonts w:cs="Arial"/>
-              <w:noProof/>
-              <w:szCs w:val="16"/>
-            </w:rPr>
-            <w:t>1</w:t>
-          </w:r>
-          <w:r>
-            <w:rPr>
-              <w:rFonts w:cs="Arial"/>
-              <w:noProof/>
-              <w:szCs w:val="16"/>
-            </w:rPr>
-            <w:fldChar w:fldCharType="end"/>
-          </w:r>
+          <w:fldSimple w:instr=" REVNUM   \* MERGEFORMAT ">
+            <w:r>
+              <w:rPr>
+                <w:rFonts w:cs="Arial"/>
+                <w:noProof/>
+                <w:szCs w:val="16"/>
+              </w:rPr>
+              <w:t>1</w:t>
+            </w:r>
+          </w:fldSimple>
           <w:r>
             <w:rPr>
               <w:rFonts w:cs="Arial"/>
@@ -5895,7 +5761,7 @@
               <w:noProof/>
               <w:szCs w:val="16"/>
             </w:rPr>
-            <w:t>31.01.2022 08:38</w:t>
+            <w:t>31.01.2022 09:21</w:t>
           </w:r>
           <w:r>
             <w:rPr>
@@ -5921,31 +5787,16 @@
               <w:szCs w:val="16"/>
             </w:rPr>
           </w:pPr>
-          <w:r>
-            <w:fldChar w:fldCharType="begin"/>
-          </w:r>
-          <w:r>
-            <w:instrText xml:space="preserve"> FILENAME  \* FirstCap  \* MERGEFORMAT </w:instrText>
-          </w:r>
-          <w:r>
-            <w:fldChar w:fldCharType="separate"/>
-          </w:r>
-          <w:r>
-            <w:rPr>
-              <w:rFonts w:cs="Arial"/>
-              <w:noProof/>
-              <w:szCs w:val="16"/>
-            </w:rPr>
-            <w:t>Document1</w:t>
-          </w:r>
-          <w:r>
-            <w:rPr>
-              <w:rFonts w:cs="Arial"/>
-              <w:noProof/>
-              <w:szCs w:val="16"/>
-            </w:rPr>
-            <w:fldChar w:fldCharType="end"/>
-          </w:r>
+          <w:fldSimple w:instr=" FILENAME  \* FirstCap  \* MERGEFORMAT ">
+            <w:r>
+              <w:rPr>
+                <w:rFonts w:cs="Arial"/>
+                <w:noProof/>
+                <w:szCs w:val="16"/>
+              </w:rPr>
+              <w:t>Document1</w:t>
+            </w:r>
+          </w:fldSimple>
         </w:p>
       </w:tc>
     </w:tr>
@@ -6122,7 +5973,7 @@
         <v:path o:extrusionok="f" gradientshapeok="t" o:connecttype="rect"/>
         <o:lock v:ext="edit" aspectratio="t"/>
       </v:shapetype>
-      <v:shape id="_x0000_i1028" type="#_x0000_t75" style="width:11.25pt;height:11.25pt" o:bullet="t">
+      <v:shape id="_x0000_i1033" type="#_x0000_t75" style="width:11.25pt;height:11.25pt" o:bullet="t">
         <v:imagedata r:id="rId1" o:title="BD10263_"/>
       </v:shape>
     </w:pict>
@@ -11229,7 +11080,7 @@
 </file>
 
 <file path=customXml/itemProps1.xml><?xml version="1.0" encoding="utf-8"?>
-<ds:datastoreItem xmlns:ds="http://schemas.openxmlformats.org/officeDocument/2006/customXml" ds:itemID="{5A933512-57DA-4B13-9AE4-4422BAA5CA91}">
+<ds:datastoreItem xmlns:ds="http://schemas.openxmlformats.org/officeDocument/2006/customXml" ds:itemID="{0AF569E6-447F-42CA-8369-9DD17BBFD5AC}">
   <ds:schemaRefs>
     <ds:schemaRef ds:uri="http://schemas.openxmlformats.org/officeDocument/2006/bibliography"/>
   </ds:schemaRefs>

--- a/Rapport de projet.docx
+++ b/Rapport de projet.docx
@@ -3848,7 +3848,12 @@
         <w:t xml:space="preserve">liste hiérarchique des tâches ou </w:t>
       </w:r>
       <w:r>
-        <w:t>GANTT</w:t>
+        <w:t>GANT</w:t>
+      </w:r>
+      <w:bookmarkStart w:id="14" w:name="_GoBack"/>
+      <w:bookmarkEnd w:id="14"/>
+      <w:r>
+        <w:t>T</w:t>
       </w:r>
       <w:r>
         <w:t>, jalons, durée totale</w:t>
@@ -3882,159 +3887,50 @@
       <w:pPr>
         <w:pStyle w:val="Titre1"/>
       </w:pPr>
-      <w:bookmarkStart w:id="14" w:name="_Toc532179957"/>
-      <w:bookmarkStart w:id="15" w:name="_Toc165969641"/>
-      <w:bookmarkStart w:id="16" w:name="_Toc94509109"/>
+      <w:bookmarkStart w:id="15" w:name="_Toc532179957"/>
+      <w:bookmarkStart w:id="16" w:name="_Toc165969641"/>
+      <w:bookmarkStart w:id="17" w:name="_Toc94509109"/>
       <w:r>
         <w:t>Analyse</w:t>
       </w:r>
-      <w:bookmarkEnd w:id="14"/>
       <w:bookmarkEnd w:id="15"/>
       <w:bookmarkEnd w:id="16"/>
+      <w:bookmarkEnd w:id="17"/>
     </w:p>
     <w:p>
       <w:pPr>
         <w:pStyle w:val="Titre2"/>
       </w:pPr>
-      <w:bookmarkStart w:id="17" w:name="_Toc94509110"/>
+      <w:bookmarkStart w:id="18" w:name="_Toc94509110"/>
       <w:r>
         <w:t>Opportunités</w:t>
       </w:r>
-      <w:bookmarkEnd w:id="17"/>
-    </w:p>
-    <w:p>
-      <w:pPr>
-        <w:pStyle w:val="Informations"/>
-        <w:numPr>
-          <w:ilvl w:val="5"/>
-          <w:numId w:val="5"/>
-        </w:numPr>
-      </w:pPr>
-      <w:r>
-        <w:t>Ce paragraphe énumère la l</w:t>
-      </w:r>
-      <w:r>
-        <w:t xml:space="preserve">iste des difficultés potentielles de tout </w:t>
-      </w:r>
-      <w:r>
-        <w:t>ordre :</w:t>
-      </w:r>
-    </w:p>
-    <w:p>
-      <w:pPr>
-        <w:pStyle w:val="Informations"/>
-        <w:numPr>
-          <w:ilvl w:val="6"/>
-          <w:numId w:val="5"/>
-        </w:numPr>
-      </w:pPr>
-      <w:r>
-        <w:t xml:space="preserve">Liste des </w:t>
-      </w:r>
-      <w:r>
-        <w:t>compétences</w:t>
-      </w:r>
-      <w:r>
-        <w:t xml:space="preserve"> à acquérir</w:t>
-      </w:r>
-      <w:r>
-        <w:t xml:space="preserve"> ou approfondir</w:t>
-      </w:r>
-    </w:p>
-    <w:p>
-      <w:pPr>
-        <w:pStyle w:val="Informations"/>
-        <w:numPr>
-          <w:ilvl w:val="6"/>
-          <w:numId w:val="5"/>
-        </w:numPr>
-      </w:pPr>
-      <w:r>
-        <w:t xml:space="preserve">Liste du </w:t>
-      </w:r>
-      <w:r>
-        <w:t>matériel</w:t>
-      </w:r>
-      <w:r>
-        <w:t xml:space="preserve"> à exploiter</w:t>
-      </w:r>
-    </w:p>
-    <w:p>
-      <w:pPr>
-        <w:pStyle w:val="Informations"/>
-        <w:numPr>
-          <w:ilvl w:val="6"/>
-          <w:numId w:val="5"/>
-        </w:numPr>
-      </w:pPr>
-      <w:r>
-        <w:t>Recherche d’</w:t>
-      </w:r>
-      <w:r>
-        <w:t>information</w:t>
-      </w:r>
-      <w:r>
-        <w:t>s</w:t>
-      </w:r>
-      <w:r>
-        <w:t xml:space="preserve"> particulières</w:t>
-      </w:r>
-    </w:p>
-    <w:p>
-      <w:pPr>
-        <w:pStyle w:val="Informations"/>
-        <w:numPr>
-          <w:ilvl w:val="6"/>
-          <w:numId w:val="5"/>
-        </w:numPr>
-      </w:pPr>
-      <w:r>
-        <w:t>Gestion du travail en équipe &amp; collaboration</w:t>
-      </w:r>
-    </w:p>
-    <w:p>
-      <w:pPr>
-        <w:pStyle w:val="Informations"/>
-        <w:numPr>
-          <w:ilvl w:val="5"/>
-          <w:numId w:val="5"/>
-        </w:numPr>
-      </w:pPr>
-      <w:r>
-        <w:t>Ainsi que les s</w:t>
-      </w:r>
-      <w:r>
-        <w:t>olutions possibles</w:t>
-      </w:r>
-    </w:p>
-    <w:p>
-      <w:pPr>
-        <w:pStyle w:val="Informations"/>
-        <w:numPr>
-          <w:ilvl w:val="5"/>
-          <w:numId w:val="16"/>
-        </w:numPr>
-      </w:pPr>
-      <w:r>
-        <w:t>Si les spécifications de départ ne laissent pas de doutes sur la manière de réaliser un projet, ce chapitre ne fera que renvoyer le lecteur aux spécifications.</w:t>
+      <w:bookmarkEnd w:id="18"/>
+    </w:p>
+    <w:p>
+      <w:pPr>
+        <w:pStyle w:val="Retraitcorpsdetexte"/>
+      </w:pPr>
+      <w:r>
+        <w:t>Pour ce projet, on devra s’améliorer au niveau des schémas UML. Nous devons aussi faire des recherches sur la gestion de fichier plus poussé et un apprentissage sur les design pattern.</w:t>
       </w:r>
     </w:p>
     <w:p>
       <w:pPr>
         <w:pStyle w:val="Titre2"/>
       </w:pPr>
-      <w:bookmarkStart w:id="18" w:name="_Toc532179959"/>
-      <w:bookmarkStart w:id="19" w:name="_Toc165969643"/>
-      <w:bookmarkStart w:id="20" w:name="_Toc94509111"/>
+      <w:bookmarkStart w:id="19" w:name="_Toc532179959"/>
+      <w:bookmarkStart w:id="20" w:name="_Toc165969643"/>
+      <w:bookmarkStart w:id="21" w:name="_Toc94509111"/>
       <w:r>
         <w:t>Document d’analyse</w:t>
       </w:r>
-      <w:bookmarkEnd w:id="18"/>
       <w:bookmarkEnd w:id="19"/>
+      <w:bookmarkEnd w:id="20"/>
       <w:r>
         <w:t xml:space="preserve"> et conception</w:t>
       </w:r>
-      <w:bookmarkEnd w:id="20"/>
+      <w:bookmarkEnd w:id="21"/>
     </w:p>
     <w:p>
       <w:pPr>
@@ -4043,8 +3939,6 @@
       <w:r>
         <w:t>Maquette du projet</w:t>
       </w:r>
-      <w:bookmarkStart w:id="21" w:name="_GoBack"/>
-      <w:bookmarkEnd w:id="21"/>
     </w:p>
     <w:p>
       <w:pPr>
@@ -5565,7 +5459,7 @@
               <w:noProof/>
               <w:szCs w:val="16"/>
             </w:rPr>
-            <w:t>6</w:t>
+            <w:t>5</w:t>
           </w:r>
           <w:r>
             <w:rPr>
@@ -5717,16 +5611,31 @@
             </w:rPr>
             <w:t xml:space="preserve">Version: </w:t>
           </w:r>
-          <w:fldSimple w:instr=" REVNUM   \* MERGEFORMAT ">
-            <w:r>
-              <w:rPr>
-                <w:rFonts w:cs="Arial"/>
-                <w:noProof/>
-                <w:szCs w:val="16"/>
-              </w:rPr>
-              <w:t>1</w:t>
-            </w:r>
-          </w:fldSimple>
+          <w:r>
+            <w:fldChar w:fldCharType="begin"/>
+          </w:r>
+          <w:r>
+            <w:instrText xml:space="preserve"> REVNUM   \* MERGEFORMAT </w:instrText>
+          </w:r>
+          <w:r>
+            <w:fldChar w:fldCharType="separate"/>
+          </w:r>
+          <w:r>
+            <w:rPr>
+              <w:rFonts w:cs="Arial"/>
+              <w:noProof/>
+              <w:szCs w:val="16"/>
+            </w:rPr>
+            <w:t>1</w:t>
+          </w:r>
+          <w:r>
+            <w:rPr>
+              <w:rFonts w:cs="Arial"/>
+              <w:noProof/>
+              <w:szCs w:val="16"/>
+            </w:rPr>
+            <w:fldChar w:fldCharType="end"/>
+          </w:r>
           <w:r>
             <w:rPr>
               <w:rFonts w:cs="Arial"/>
@@ -5761,7 +5670,7 @@
               <w:noProof/>
               <w:szCs w:val="16"/>
             </w:rPr>
-            <w:t>31.01.2022 09:21</w:t>
+            <w:t>31.01.2022 09:28</w:t>
           </w:r>
           <w:r>
             <w:rPr>
@@ -5787,16 +5696,31 @@
               <w:szCs w:val="16"/>
             </w:rPr>
           </w:pPr>
-          <w:fldSimple w:instr=" FILENAME  \* FirstCap  \* MERGEFORMAT ">
-            <w:r>
-              <w:rPr>
-                <w:rFonts w:cs="Arial"/>
-                <w:noProof/>
-                <w:szCs w:val="16"/>
-              </w:rPr>
-              <w:t>Document1</w:t>
-            </w:r>
-          </w:fldSimple>
+          <w:r>
+            <w:fldChar w:fldCharType="begin"/>
+          </w:r>
+          <w:r>
+            <w:instrText xml:space="preserve"> FILENAME  \* FirstCap  \* MERGEFORMAT </w:instrText>
+          </w:r>
+          <w:r>
+            <w:fldChar w:fldCharType="separate"/>
+          </w:r>
+          <w:r>
+            <w:rPr>
+              <w:rFonts w:cs="Arial"/>
+              <w:noProof/>
+              <w:szCs w:val="16"/>
+            </w:rPr>
+            <w:t>Document1</w:t>
+          </w:r>
+          <w:r>
+            <w:rPr>
+              <w:rFonts w:cs="Arial"/>
+              <w:noProof/>
+              <w:szCs w:val="16"/>
+            </w:rPr>
+            <w:fldChar w:fldCharType="end"/>
+          </w:r>
         </w:p>
       </w:tc>
     </w:tr>
@@ -5973,7 +5897,7 @@
         <v:path o:extrusionok="f" gradientshapeok="t" o:connecttype="rect"/>
         <o:lock v:ext="edit" aspectratio="t"/>
       </v:shapetype>
-      <v:shape id="_x0000_i1033" type="#_x0000_t75" style="width:11.25pt;height:11.25pt" o:bullet="t">
+      <v:shape id="_x0000_i1028" type="#_x0000_t75" style="width:11.25pt;height:11.25pt" o:bullet="t">
         <v:imagedata r:id="rId1" o:title="BD10263_"/>
       </v:shape>
     </w:pict>
@@ -11080,7 +11004,7 @@
 </file>
 
 <file path=customXml/itemProps1.xml><?xml version="1.0" encoding="utf-8"?>
-<ds:datastoreItem xmlns:ds="http://schemas.openxmlformats.org/officeDocument/2006/customXml" ds:itemID="{0AF569E6-447F-42CA-8369-9DD17BBFD5AC}">
+<ds:datastoreItem xmlns:ds="http://schemas.openxmlformats.org/officeDocument/2006/customXml" ds:itemID="{F0F98EC2-E162-4714-A47C-1C74BBD8B738}">
   <ds:schemaRefs>
     <ds:schemaRef ds:uri="http://schemas.openxmlformats.org/officeDocument/2006/bibliography"/>
   </ds:schemaRefs>

--- a/Rapport de projet.docx
+++ b/Rapport de projet.docx
@@ -145,7 +145,7 @@
         </w:rPr>
         <w:fldChar w:fldCharType="separate"/>
       </w:r>
-      <w:hyperlink w:anchor="_Toc94509098" w:history="1">
+      <w:hyperlink w:anchor="_Toc98749547" w:history="1">
         <w:r>
           <w:rPr>
             <w:rStyle w:val="Lienhypertexte"/>
@@ -191,7 +191,7 @@
             <w:noProof/>
             <w:webHidden/>
           </w:rPr>
-          <w:instrText xml:space="preserve"> PAGEREF _Toc94509098 \h </w:instrText>
+          <w:instrText xml:space="preserve"> PAGEREF _Toc98749547 \h </w:instrText>
         </w:r>
         <w:r>
           <w:rPr>
@@ -237,7 +237,7 @@
           <w:szCs w:val="22"/>
         </w:rPr>
       </w:pPr>
-      <w:hyperlink w:anchor="_Toc94509099" w:history="1">
+      <w:hyperlink w:anchor="_Toc98749548" w:history="1">
         <w:r>
           <w:rPr>
             <w:rStyle w:val="Lienhypertexte"/>
@@ -281,7 +281,7 @@
             <w:noProof/>
             <w:webHidden/>
           </w:rPr>
-          <w:instrText xml:space="preserve"> PAGEREF _Toc94509099 \h </w:instrText>
+          <w:instrText xml:space="preserve"> PAGEREF _Toc98749548 \h </w:instrText>
         </w:r>
         <w:r>
           <w:rPr>
@@ -327,7 +327,7 @@
           <w:szCs w:val="22"/>
         </w:rPr>
       </w:pPr>
-      <w:hyperlink w:anchor="_Toc94509100" w:history="1">
+      <w:hyperlink w:anchor="_Toc98749549" w:history="1">
         <w:r>
           <w:rPr>
             <w:rStyle w:val="Lienhypertexte"/>
@@ -371,7 +371,7 @@
             <w:noProof/>
             <w:webHidden/>
           </w:rPr>
-          <w:instrText xml:space="preserve"> PAGEREF _Toc94509100 \h </w:instrText>
+          <w:instrText xml:space="preserve"> PAGEREF _Toc98749549 \h </w:instrText>
         </w:r>
         <w:r>
           <w:rPr>
@@ -417,7 +417,7 @@
           <w:szCs w:val="22"/>
         </w:rPr>
       </w:pPr>
-      <w:hyperlink w:anchor="_Toc94509101" w:history="1">
+      <w:hyperlink w:anchor="_Toc98749550" w:history="1">
         <w:r>
           <w:rPr>
             <w:rStyle w:val="Lienhypertexte"/>
@@ -461,7 +461,7 @@
             <w:noProof/>
             <w:webHidden/>
           </w:rPr>
-          <w:instrText xml:space="preserve"> PAGEREF _Toc94509101 \h </w:instrText>
+          <w:instrText xml:space="preserve"> PAGEREF _Toc98749550 \h </w:instrText>
         </w:r>
         <w:r>
           <w:rPr>
@@ -507,7 +507,7 @@
           <w:szCs w:val="22"/>
         </w:rPr>
       </w:pPr>
-      <w:hyperlink w:anchor="_Toc94509102" w:history="1">
+      <w:hyperlink w:anchor="_Toc98749551" w:history="1">
         <w:r>
           <w:rPr>
             <w:rStyle w:val="Lienhypertexte"/>
@@ -551,7 +551,7 @@
             <w:noProof/>
             <w:webHidden/>
           </w:rPr>
-          <w:instrText xml:space="preserve"> PAGEREF _Toc94509102 \h </w:instrText>
+          <w:instrText xml:space="preserve"> PAGEREF _Toc98749551 \h </w:instrText>
         </w:r>
         <w:r>
           <w:rPr>
@@ -598,7 +598,7 @@
           <w:szCs w:val="22"/>
         </w:rPr>
       </w:pPr>
-      <w:hyperlink w:anchor="_Toc94509103" w:history="1">
+      <w:hyperlink w:anchor="_Toc98749552" w:history="1">
         <w:r>
           <w:rPr>
             <w:rStyle w:val="Lienhypertexte"/>
@@ -643,7 +643,7 @@
             <w:noProof/>
             <w:webHidden/>
           </w:rPr>
-          <w:instrText xml:space="preserve"> PAGEREF _Toc94509103 \h </w:instrText>
+          <w:instrText xml:space="preserve"> PAGEREF _Toc98749552 \h </w:instrText>
         </w:r>
         <w:r>
           <w:rPr>
@@ -690,7 +690,7 @@
           <w:szCs w:val="22"/>
         </w:rPr>
       </w:pPr>
-      <w:hyperlink w:anchor="_Toc94509104" w:history="1">
+      <w:hyperlink w:anchor="_Toc98749553" w:history="1">
         <w:r>
           <w:rPr>
             <w:rStyle w:val="Lienhypertexte"/>
@@ -714,7 +714,7 @@
             <w:rStyle w:val="Lienhypertexte"/>
             <w:noProof/>
           </w:rPr>
-          <w:t>Caractéristiques des utilisateurs et impacts</w:t>
+          <w:t>Fonctionnalités requises (du point de vue de l’utilisateur)</w:t>
         </w:r>
         <w:r>
           <w:rPr>
@@ -735,7 +735,7 @@
             <w:noProof/>
             <w:webHidden/>
           </w:rPr>
-          <w:instrText xml:space="preserve"> PAGEREF _Toc94509104 \h </w:instrText>
+          <w:instrText xml:space="preserve"> PAGEREF _Toc98749553 \h </w:instrText>
         </w:r>
         <w:r>
           <w:rPr>
@@ -782,7 +782,7 @@
           <w:szCs w:val="22"/>
         </w:rPr>
       </w:pPr>
-      <w:hyperlink w:anchor="_Toc94509105" w:history="1">
+      <w:hyperlink w:anchor="_Toc98749554" w:history="1">
         <w:r>
           <w:rPr>
             <w:rStyle w:val="Lienhypertexte"/>
@@ -806,7 +806,7 @@
             <w:rStyle w:val="Lienhypertexte"/>
             <w:noProof/>
           </w:rPr>
-          <w:t>Fonctionnalités requises (du point de vue de l’utilisateur)</w:t>
+          <w:t>Travail à réaliser par l'apprenti</w:t>
         </w:r>
         <w:r>
           <w:rPr>
@@ -827,7 +827,7 @@
             <w:noProof/>
             <w:webHidden/>
           </w:rPr>
-          <w:instrText xml:space="preserve"> PAGEREF _Toc94509105 \h </w:instrText>
+          <w:instrText xml:space="preserve"> PAGEREF _Toc98749554 \h </w:instrText>
         </w:r>
         <w:r>
           <w:rPr>
@@ -847,7 +847,7 @@
             <w:noProof/>
             <w:webHidden/>
           </w:rPr>
-          <w:t>3</w:t>
+          <w:t>4</w:t>
         </w:r>
         <w:r>
           <w:rPr>
@@ -874,7 +874,7 @@
           <w:szCs w:val="22"/>
         </w:rPr>
       </w:pPr>
-      <w:hyperlink w:anchor="_Toc94509106" w:history="1">
+      <w:hyperlink w:anchor="_Toc98749555" w:history="1">
         <w:r>
           <w:rPr>
             <w:rStyle w:val="Lienhypertexte"/>
@@ -898,7 +898,7 @@
             <w:rStyle w:val="Lienhypertexte"/>
             <w:noProof/>
           </w:rPr>
-          <w:t>Travail à réaliser par l'apprenti</w:t>
+          <w:t>Méthodes de validation des solutions</w:t>
         </w:r>
         <w:r>
           <w:rPr>
@@ -919,99 +919,7 @@
             <w:noProof/>
             <w:webHidden/>
           </w:rPr>
-          <w:instrText xml:space="preserve"> PAGEREF _Toc94509106 \h </w:instrText>
-        </w:r>
-        <w:r>
-          <w:rPr>
-            <w:noProof/>
-            <w:webHidden/>
-          </w:rPr>
-        </w:r>
-        <w:r>
-          <w:rPr>
-            <w:noProof/>
-            <w:webHidden/>
-          </w:rPr>
-          <w:fldChar w:fldCharType="separate"/>
-        </w:r>
-        <w:r>
-          <w:rPr>
-            <w:noProof/>
-            <w:webHidden/>
-          </w:rPr>
-          <w:t>4</w:t>
-        </w:r>
-        <w:r>
-          <w:rPr>
-            <w:noProof/>
-            <w:webHidden/>
-          </w:rPr>
-          <w:fldChar w:fldCharType="end"/>
-        </w:r>
-      </w:hyperlink>
-    </w:p>
-    <w:p>
-      <w:pPr>
-        <w:pStyle w:val="TM3"/>
-        <w:tabs>
-          <w:tab w:val="left" w:pos="1200"/>
-          <w:tab w:val="right" w:leader="dot" w:pos="9060"/>
-        </w:tabs>
-        <w:rPr>
-          <w:rFonts w:eastAsiaTheme="minorEastAsia" w:cstheme="minorBidi"/>
-          <w:i w:val="0"/>
-          <w:iCs w:val="0"/>
-          <w:noProof/>
-          <w:sz w:val="22"/>
-          <w:szCs w:val="22"/>
-        </w:rPr>
-      </w:pPr>
-      <w:hyperlink w:anchor="_Toc94509107" w:history="1">
-        <w:r>
-          <w:rPr>
-            <w:rStyle w:val="Lienhypertexte"/>
-            <w:noProof/>
-          </w:rPr>
-          <w:t>1.4.5</w:t>
-        </w:r>
-        <w:r>
-          <w:rPr>
-            <w:rFonts w:eastAsiaTheme="minorEastAsia" w:cstheme="minorBidi"/>
-            <w:i w:val="0"/>
-            <w:iCs w:val="0"/>
-            <w:noProof/>
-            <w:sz w:val="22"/>
-            <w:szCs w:val="22"/>
-          </w:rPr>
-          <w:tab/>
-        </w:r>
-        <w:r>
-          <w:rPr>
-            <w:rStyle w:val="Lienhypertexte"/>
-            <w:noProof/>
-          </w:rPr>
-          <w:t>Méthodes de validation des solutions</w:t>
-        </w:r>
-        <w:r>
-          <w:rPr>
-            <w:noProof/>
-            <w:webHidden/>
-          </w:rPr>
-          <w:tab/>
-        </w:r>
-        <w:r>
-          <w:rPr>
-            <w:noProof/>
-            <w:webHidden/>
-          </w:rPr>
-          <w:fldChar w:fldCharType="begin"/>
-        </w:r>
-        <w:r>
-          <w:rPr>
-            <w:noProof/>
-            <w:webHidden/>
-          </w:rPr>
-          <w:instrText xml:space="preserve"> PAGEREF _Toc94509107 \h </w:instrText>
+          <w:instrText xml:space="preserve"> PAGEREF _Toc98749555 \h </w:instrText>
         </w:r>
         <w:r>
           <w:rPr>
@@ -1059,7 +967,7 @@
           <w:szCs w:val="22"/>
         </w:rPr>
       </w:pPr>
-      <w:hyperlink w:anchor="_Toc94509108" w:history="1">
+      <w:hyperlink w:anchor="_Toc98749556" w:history="1">
         <w:r>
           <w:rPr>
             <w:rStyle w:val="Lienhypertexte"/>
@@ -1105,7 +1013,7 @@
             <w:noProof/>
             <w:webHidden/>
           </w:rPr>
-          <w:instrText xml:space="preserve"> PAGEREF _Toc94509108 \h </w:instrText>
+          <w:instrText xml:space="preserve"> PAGEREF _Toc98749556 \h </w:instrText>
         </w:r>
         <w:r>
           <w:rPr>
@@ -1153,7 +1061,7 @@
           <w:szCs w:val="22"/>
         </w:rPr>
       </w:pPr>
-      <w:hyperlink w:anchor="_Toc94509109" w:history="1">
+      <w:hyperlink w:anchor="_Toc98749557" w:history="1">
         <w:r>
           <w:rPr>
             <w:rStyle w:val="Lienhypertexte"/>
@@ -1199,7 +1107,7 @@
             <w:noProof/>
             <w:webHidden/>
           </w:rPr>
-          <w:instrText xml:space="preserve"> PAGEREF _Toc94509109 \h </w:instrText>
+          <w:instrText xml:space="preserve"> PAGEREF _Toc98749557 \h </w:instrText>
         </w:r>
         <w:r>
           <w:rPr>
@@ -1245,7 +1153,7 @@
           <w:szCs w:val="22"/>
         </w:rPr>
       </w:pPr>
-      <w:hyperlink w:anchor="_Toc94509110" w:history="1">
+      <w:hyperlink w:anchor="_Toc98749558" w:history="1">
         <w:r>
           <w:rPr>
             <w:rStyle w:val="Lienhypertexte"/>
@@ -1289,7 +1197,7 @@
             <w:noProof/>
             <w:webHidden/>
           </w:rPr>
-          <w:instrText xml:space="preserve"> PAGEREF _Toc94509110 \h </w:instrText>
+          <w:instrText xml:space="preserve"> PAGEREF _Toc98749558 \h </w:instrText>
         </w:r>
         <w:r>
           <w:rPr>
@@ -1335,7 +1243,7 @@
           <w:szCs w:val="22"/>
         </w:rPr>
       </w:pPr>
-      <w:hyperlink w:anchor="_Toc94509111" w:history="1">
+      <w:hyperlink w:anchor="_Toc98749559" w:history="1">
         <w:r>
           <w:rPr>
             <w:rStyle w:val="Lienhypertexte"/>
@@ -1379,7 +1287,7 @@
             <w:noProof/>
             <w:webHidden/>
           </w:rPr>
-          <w:instrText xml:space="preserve"> PAGEREF _Toc94509111 \h </w:instrText>
+          <w:instrText xml:space="preserve"> PAGEREF _Toc98749559 \h </w:instrText>
         </w:r>
         <w:r>
           <w:rPr>
@@ -1400,6 +1308,190 @@
             <w:webHidden/>
           </w:rPr>
           <w:t>5</w:t>
+        </w:r>
+        <w:r>
+          <w:rPr>
+            <w:noProof/>
+            <w:webHidden/>
+          </w:rPr>
+          <w:fldChar w:fldCharType="end"/>
+        </w:r>
+      </w:hyperlink>
+    </w:p>
+    <w:p>
+      <w:pPr>
+        <w:pStyle w:val="TM3"/>
+        <w:tabs>
+          <w:tab w:val="left" w:pos="1200"/>
+          <w:tab w:val="right" w:leader="dot" w:pos="9060"/>
+        </w:tabs>
+        <w:rPr>
+          <w:rFonts w:eastAsiaTheme="minorEastAsia" w:cstheme="minorBidi"/>
+          <w:i w:val="0"/>
+          <w:iCs w:val="0"/>
+          <w:noProof/>
+          <w:sz w:val="22"/>
+          <w:szCs w:val="22"/>
+        </w:rPr>
+      </w:pPr>
+      <w:hyperlink w:anchor="_Toc98749560" w:history="1">
+        <w:r>
+          <w:rPr>
+            <w:rStyle w:val="Lienhypertexte"/>
+            <w:noProof/>
+          </w:rPr>
+          <w:t>3.2.1</w:t>
+        </w:r>
+        <w:r>
+          <w:rPr>
+            <w:rFonts w:eastAsiaTheme="minorEastAsia" w:cstheme="minorBidi"/>
+            <w:i w:val="0"/>
+            <w:iCs w:val="0"/>
+            <w:noProof/>
+            <w:sz w:val="22"/>
+            <w:szCs w:val="22"/>
+          </w:rPr>
+          <w:tab/>
+        </w:r>
+        <w:r>
+          <w:rPr>
+            <w:rStyle w:val="Lienhypertexte"/>
+            <w:noProof/>
+          </w:rPr>
+          <w:t>Maquette du projet</w:t>
+        </w:r>
+        <w:r>
+          <w:rPr>
+            <w:noProof/>
+            <w:webHidden/>
+          </w:rPr>
+          <w:tab/>
+        </w:r>
+        <w:r>
+          <w:rPr>
+            <w:noProof/>
+            <w:webHidden/>
+          </w:rPr>
+          <w:fldChar w:fldCharType="begin"/>
+        </w:r>
+        <w:r>
+          <w:rPr>
+            <w:noProof/>
+            <w:webHidden/>
+          </w:rPr>
+          <w:instrText xml:space="preserve"> PAGEREF _Toc98749560 \h </w:instrText>
+        </w:r>
+        <w:r>
+          <w:rPr>
+            <w:noProof/>
+            <w:webHidden/>
+          </w:rPr>
+        </w:r>
+        <w:r>
+          <w:rPr>
+            <w:noProof/>
+            <w:webHidden/>
+          </w:rPr>
+          <w:fldChar w:fldCharType="separate"/>
+        </w:r>
+        <w:r>
+          <w:rPr>
+            <w:noProof/>
+            <w:webHidden/>
+          </w:rPr>
+          <w:t>5</w:t>
+        </w:r>
+        <w:r>
+          <w:rPr>
+            <w:noProof/>
+            <w:webHidden/>
+          </w:rPr>
+          <w:fldChar w:fldCharType="end"/>
+        </w:r>
+      </w:hyperlink>
+    </w:p>
+    <w:p>
+      <w:pPr>
+        <w:pStyle w:val="TM3"/>
+        <w:tabs>
+          <w:tab w:val="left" w:pos="1200"/>
+          <w:tab w:val="right" w:leader="dot" w:pos="9060"/>
+        </w:tabs>
+        <w:rPr>
+          <w:rFonts w:eastAsiaTheme="minorEastAsia" w:cstheme="minorBidi"/>
+          <w:i w:val="0"/>
+          <w:iCs w:val="0"/>
+          <w:noProof/>
+          <w:sz w:val="22"/>
+          <w:szCs w:val="22"/>
+        </w:rPr>
+      </w:pPr>
+      <w:hyperlink w:anchor="_Toc98749561" w:history="1">
+        <w:r>
+          <w:rPr>
+            <w:rStyle w:val="Lienhypertexte"/>
+            <w:noProof/>
+          </w:rPr>
+          <w:t>3.2.2</w:t>
+        </w:r>
+        <w:r>
+          <w:rPr>
+            <w:rFonts w:eastAsiaTheme="minorEastAsia" w:cstheme="minorBidi"/>
+            <w:i w:val="0"/>
+            <w:iCs w:val="0"/>
+            <w:noProof/>
+            <w:sz w:val="22"/>
+            <w:szCs w:val="22"/>
+          </w:rPr>
+          <w:tab/>
+        </w:r>
+        <w:r>
+          <w:rPr>
+            <w:rStyle w:val="Lienhypertexte"/>
+            <w:noProof/>
+          </w:rPr>
+          <w:t>Base de donnée</w:t>
+        </w:r>
+        <w:r>
+          <w:rPr>
+            <w:noProof/>
+            <w:webHidden/>
+          </w:rPr>
+          <w:tab/>
+        </w:r>
+        <w:r>
+          <w:rPr>
+            <w:noProof/>
+            <w:webHidden/>
+          </w:rPr>
+          <w:fldChar w:fldCharType="begin"/>
+        </w:r>
+        <w:r>
+          <w:rPr>
+            <w:noProof/>
+            <w:webHidden/>
+          </w:rPr>
+          <w:instrText xml:space="preserve"> PAGEREF _Toc98749561 \h </w:instrText>
+        </w:r>
+        <w:r>
+          <w:rPr>
+            <w:noProof/>
+            <w:webHidden/>
+          </w:rPr>
+        </w:r>
+        <w:r>
+          <w:rPr>
+            <w:noProof/>
+            <w:webHidden/>
+          </w:rPr>
+          <w:fldChar w:fldCharType="separate"/>
+        </w:r>
+        <w:r>
+          <w:rPr>
+            <w:noProof/>
+            <w:webHidden/>
+          </w:rPr>
+          <w:t>7</w:t>
         </w:r>
         <w:r>
           <w:rPr>
@@ -1425,7 +1517,7 @@
           <w:szCs w:val="22"/>
         </w:rPr>
       </w:pPr>
-      <w:hyperlink w:anchor="_Toc94509112" w:history="1">
+      <w:hyperlink w:anchor="_Toc98749562" w:history="1">
         <w:r>
           <w:rPr>
             <w:rStyle w:val="Lienhypertexte"/>
@@ -1469,7 +1561,7 @@
             <w:noProof/>
             <w:webHidden/>
           </w:rPr>
-          <w:instrText xml:space="preserve"> PAGEREF _Toc94509112 \h </w:instrText>
+          <w:instrText xml:space="preserve"> PAGEREF _Toc98749562 \h </w:instrText>
         </w:r>
         <w:r>
           <w:rPr>
@@ -1489,97 +1581,7 @@
             <w:noProof/>
             <w:webHidden/>
           </w:rPr>
-          <w:t>5</w:t>
-        </w:r>
-        <w:r>
-          <w:rPr>
-            <w:noProof/>
-            <w:webHidden/>
-          </w:rPr>
-          <w:fldChar w:fldCharType="end"/>
-        </w:r>
-      </w:hyperlink>
-    </w:p>
-    <w:p>
-      <w:pPr>
-        <w:pStyle w:val="TM2"/>
-        <w:tabs>
-          <w:tab w:val="left" w:pos="800"/>
-          <w:tab w:val="right" w:leader="dot" w:pos="9060"/>
-        </w:tabs>
-        <w:rPr>
-          <w:rFonts w:eastAsiaTheme="minorEastAsia" w:cstheme="minorBidi"/>
-          <w:smallCaps w:val="0"/>
-          <w:noProof/>
-          <w:sz w:val="22"/>
-          <w:szCs w:val="22"/>
-        </w:rPr>
-      </w:pPr>
-      <w:hyperlink w:anchor="_Toc94509113" w:history="1">
-        <w:r>
-          <w:rPr>
-            <w:rStyle w:val="Lienhypertexte"/>
-            <w:noProof/>
-          </w:rPr>
-          <w:t>3.4</w:t>
-        </w:r>
-        <w:r>
-          <w:rPr>
-            <w:rFonts w:eastAsiaTheme="minorEastAsia" w:cstheme="minorBidi"/>
-            <w:smallCaps w:val="0"/>
-            <w:noProof/>
-            <w:sz w:val="22"/>
-            <w:szCs w:val="22"/>
-          </w:rPr>
-          <w:tab/>
-        </w:r>
-        <w:r>
-          <w:rPr>
-            <w:rStyle w:val="Lienhypertexte"/>
-            <w:noProof/>
-          </w:rPr>
-          <w:t>Planification détaillée</w:t>
-        </w:r>
-        <w:r>
-          <w:rPr>
-            <w:noProof/>
-            <w:webHidden/>
-          </w:rPr>
-          <w:tab/>
-        </w:r>
-        <w:r>
-          <w:rPr>
-            <w:noProof/>
-            <w:webHidden/>
-          </w:rPr>
-          <w:fldChar w:fldCharType="begin"/>
-        </w:r>
-        <w:r>
-          <w:rPr>
-            <w:noProof/>
-            <w:webHidden/>
-          </w:rPr>
-          <w:instrText xml:space="preserve"> PAGEREF _Toc94509113 \h </w:instrText>
-        </w:r>
-        <w:r>
-          <w:rPr>
-            <w:noProof/>
-            <w:webHidden/>
-          </w:rPr>
-        </w:r>
-        <w:r>
-          <w:rPr>
-            <w:noProof/>
-            <w:webHidden/>
-          </w:rPr>
-          <w:fldChar w:fldCharType="separate"/>
-        </w:r>
-        <w:r>
-          <w:rPr>
-            <w:noProof/>
-            <w:webHidden/>
-          </w:rPr>
-          <w:t>5</w:t>
+          <w:t>7</w:t>
         </w:r>
         <w:r>
           <w:rPr>
@@ -1607,7 +1609,7 @@
           <w:szCs w:val="22"/>
         </w:rPr>
       </w:pPr>
-      <w:hyperlink w:anchor="_Toc94509114" w:history="1">
+      <w:hyperlink w:anchor="_Toc98749563" w:history="1">
         <w:r>
           <w:rPr>
             <w:rStyle w:val="Lienhypertexte"/>
@@ -1653,7 +1655,7 @@
             <w:noProof/>
             <w:webHidden/>
           </w:rPr>
-          <w:instrText xml:space="preserve"> PAGEREF _Toc94509114 \h </w:instrText>
+          <w:instrText xml:space="preserve"> PAGEREF _Toc98749563 \h </w:instrText>
         </w:r>
         <w:r>
           <w:rPr>
@@ -1673,7 +1675,7 @@
             <w:noProof/>
             <w:webHidden/>
           </w:rPr>
-          <w:t>6</w:t>
+          <w:t>8</w:t>
         </w:r>
         <w:r>
           <w:rPr>
@@ -1699,7 +1701,7 @@
           <w:szCs w:val="22"/>
         </w:rPr>
       </w:pPr>
-      <w:hyperlink w:anchor="_Toc94509115" w:history="1">
+      <w:hyperlink w:anchor="_Toc98749564" w:history="1">
         <w:r>
           <w:rPr>
             <w:rStyle w:val="Lienhypertexte"/>
@@ -1743,7 +1745,7 @@
             <w:noProof/>
             <w:webHidden/>
           </w:rPr>
-          <w:instrText xml:space="preserve"> PAGEREF _Toc94509115 \h </w:instrText>
+          <w:instrText xml:space="preserve"> PAGEREF _Toc98749564 \h </w:instrText>
         </w:r>
         <w:r>
           <w:rPr>
@@ -1763,7 +1765,7 @@
             <w:noProof/>
             <w:webHidden/>
           </w:rPr>
-          <w:t>6</w:t>
+          <w:t>8</w:t>
         </w:r>
         <w:r>
           <w:rPr>
@@ -1789,7 +1791,7 @@
           <w:szCs w:val="22"/>
         </w:rPr>
       </w:pPr>
-      <w:hyperlink w:anchor="_Toc94509116" w:history="1">
+      <w:hyperlink w:anchor="_Toc98749565" w:history="1">
         <w:r>
           <w:rPr>
             <w:rStyle w:val="Lienhypertexte"/>
@@ -1833,7 +1835,7 @@
             <w:noProof/>
             <w:webHidden/>
           </w:rPr>
-          <w:instrText xml:space="preserve"> PAGEREF _Toc94509116 \h </w:instrText>
+          <w:instrText xml:space="preserve"> PAGEREF _Toc98749565 \h </w:instrText>
         </w:r>
         <w:r>
           <w:rPr>
@@ -1853,7 +1855,7 @@
             <w:noProof/>
             <w:webHidden/>
           </w:rPr>
-          <w:t>6</w:t>
+          <w:t>8</w:t>
         </w:r>
         <w:r>
           <w:rPr>
@@ -1881,7 +1883,7 @@
           <w:szCs w:val="22"/>
         </w:rPr>
       </w:pPr>
-      <w:hyperlink w:anchor="_Toc94509117" w:history="1">
+      <w:hyperlink w:anchor="_Toc98749566" w:history="1">
         <w:r>
           <w:rPr>
             <w:rStyle w:val="Lienhypertexte"/>
@@ -1927,7 +1929,7 @@
             <w:noProof/>
             <w:webHidden/>
           </w:rPr>
-          <w:instrText xml:space="preserve"> PAGEREF _Toc94509117 \h </w:instrText>
+          <w:instrText xml:space="preserve"> PAGEREF _Toc98749566 \h </w:instrText>
         </w:r>
         <w:r>
           <w:rPr>
@@ -1947,7 +1949,7 @@
             <w:noProof/>
             <w:webHidden/>
           </w:rPr>
-          <w:t>6</w:t>
+          <w:t>8</w:t>
         </w:r>
         <w:r>
           <w:rPr>
@@ -1973,7 +1975,7 @@
           <w:szCs w:val="22"/>
         </w:rPr>
       </w:pPr>
-      <w:hyperlink w:anchor="_Toc94509118" w:history="1">
+      <w:hyperlink w:anchor="_Toc98749567" w:history="1">
         <w:r>
           <w:rPr>
             <w:rStyle w:val="Lienhypertexte"/>
@@ -2017,7 +2019,7 @@
             <w:noProof/>
             <w:webHidden/>
           </w:rPr>
-          <w:instrText xml:space="preserve"> PAGEREF _Toc94509118 \h </w:instrText>
+          <w:instrText xml:space="preserve"> PAGEREF _Toc98749567 \h </w:instrText>
         </w:r>
         <w:r>
           <w:rPr>
@@ -2037,7 +2039,7 @@
             <w:noProof/>
             <w:webHidden/>
           </w:rPr>
-          <w:t>6</w:t>
+          <w:t>8</w:t>
         </w:r>
         <w:r>
           <w:rPr>
@@ -2065,7 +2067,7 @@
           <w:szCs w:val="22"/>
         </w:rPr>
       </w:pPr>
-      <w:hyperlink w:anchor="_Toc94509119" w:history="1">
+      <w:hyperlink w:anchor="_Toc98749568" w:history="1">
         <w:r>
           <w:rPr>
             <w:rStyle w:val="Lienhypertexte"/>
@@ -2111,7 +2113,7 @@
             <w:noProof/>
             <w:webHidden/>
           </w:rPr>
-          <w:instrText xml:space="preserve"> PAGEREF _Toc94509119 \h </w:instrText>
+          <w:instrText xml:space="preserve"> PAGEREF _Toc98749568 \h </w:instrText>
         </w:r>
         <w:r>
           <w:rPr>
@@ -2131,7 +2133,7 @@
             <w:noProof/>
             <w:webHidden/>
           </w:rPr>
-          <w:t>6</w:t>
+          <w:t>8</w:t>
         </w:r>
         <w:r>
           <w:rPr>
@@ -2157,7 +2159,7 @@
           <w:szCs w:val="22"/>
         </w:rPr>
       </w:pPr>
-      <w:hyperlink w:anchor="_Toc94509120" w:history="1">
+      <w:hyperlink w:anchor="_Toc98749569" w:history="1">
         <w:r>
           <w:rPr>
             <w:rStyle w:val="Lienhypertexte"/>
@@ -2201,7 +2203,7 @@
             <w:noProof/>
             <w:webHidden/>
           </w:rPr>
-          <w:instrText xml:space="preserve"> PAGEREF _Toc94509120 \h </w:instrText>
+          <w:instrText xml:space="preserve"> PAGEREF _Toc98749569 \h </w:instrText>
         </w:r>
         <w:r>
           <w:rPr>
@@ -2221,7 +2223,7 @@
             <w:noProof/>
             <w:webHidden/>
           </w:rPr>
-          <w:t>6</w:t>
+          <w:t>8</w:t>
         </w:r>
         <w:r>
           <w:rPr>
@@ -2247,7 +2249,7 @@
           <w:szCs w:val="22"/>
         </w:rPr>
       </w:pPr>
-      <w:hyperlink w:anchor="_Toc94509121" w:history="1">
+      <w:hyperlink w:anchor="_Toc98749570" w:history="1">
         <w:r>
           <w:rPr>
             <w:rStyle w:val="Lienhypertexte"/>
@@ -2291,7 +2293,7 @@
             <w:noProof/>
             <w:webHidden/>
           </w:rPr>
-          <w:instrText xml:space="preserve"> PAGEREF _Toc94509121 \h </w:instrText>
+          <w:instrText xml:space="preserve"> PAGEREF _Toc98749570 \h </w:instrText>
         </w:r>
         <w:r>
           <w:rPr>
@@ -2311,7 +2313,7 @@
             <w:noProof/>
             <w:webHidden/>
           </w:rPr>
-          <w:t>6</w:t>
+          <w:t>8</w:t>
         </w:r>
         <w:r>
           <w:rPr>
@@ -2337,7 +2339,7 @@
           <w:szCs w:val="22"/>
         </w:rPr>
       </w:pPr>
-      <w:hyperlink w:anchor="_Toc94509122" w:history="1">
+      <w:hyperlink w:anchor="_Toc98749571" w:history="1">
         <w:r>
           <w:rPr>
             <w:rStyle w:val="Lienhypertexte"/>
@@ -2381,7 +2383,7 @@
             <w:noProof/>
             <w:webHidden/>
           </w:rPr>
-          <w:instrText xml:space="preserve"> PAGEREF _Toc94509122 \h </w:instrText>
+          <w:instrText xml:space="preserve"> PAGEREF _Toc98749571 \h </w:instrText>
         </w:r>
         <w:r>
           <w:rPr>
@@ -2401,7 +2403,7 @@
             <w:noProof/>
             <w:webHidden/>
           </w:rPr>
-          <w:t>6</w:t>
+          <w:t>8</w:t>
         </w:r>
         <w:r>
           <w:rPr>
@@ -2429,7 +2431,7 @@
           <w:szCs w:val="22"/>
         </w:rPr>
       </w:pPr>
-      <w:hyperlink w:anchor="_Toc94509123" w:history="1">
+      <w:hyperlink w:anchor="_Toc98749572" w:history="1">
         <w:r>
           <w:rPr>
             <w:rStyle w:val="Lienhypertexte"/>
@@ -2475,7 +2477,7 @@
             <w:noProof/>
             <w:webHidden/>
           </w:rPr>
-          <w:instrText xml:space="preserve"> PAGEREF _Toc94509123 \h </w:instrText>
+          <w:instrText xml:space="preserve"> PAGEREF _Toc98749572 \h </w:instrText>
         </w:r>
         <w:r>
           <w:rPr>
@@ -2495,7 +2497,7 @@
             <w:noProof/>
             <w:webHidden/>
           </w:rPr>
-          <w:t>6</w:t>
+          <w:t>8</w:t>
         </w:r>
         <w:r>
           <w:rPr>
@@ -2521,7 +2523,7 @@
           <w:szCs w:val="22"/>
         </w:rPr>
       </w:pPr>
-      <w:hyperlink w:anchor="_Toc94509124" w:history="1">
+      <w:hyperlink w:anchor="_Toc98749573" w:history="1">
         <w:r>
           <w:rPr>
             <w:rStyle w:val="Lienhypertexte"/>
@@ -2565,7 +2567,7 @@
             <w:noProof/>
             <w:webHidden/>
           </w:rPr>
-          <w:instrText xml:space="preserve"> PAGEREF _Toc94509124 \h </w:instrText>
+          <w:instrText xml:space="preserve"> PAGEREF _Toc98749573 \h </w:instrText>
         </w:r>
         <w:r>
           <w:rPr>
@@ -2585,7 +2587,7 @@
             <w:noProof/>
             <w:webHidden/>
           </w:rPr>
-          <w:t>6</w:t>
+          <w:t>8</w:t>
         </w:r>
         <w:r>
           <w:rPr>
@@ -2611,7 +2613,7 @@
           <w:szCs w:val="22"/>
         </w:rPr>
       </w:pPr>
-      <w:hyperlink w:anchor="_Toc94509125" w:history="1">
+      <w:hyperlink w:anchor="_Toc98749574" w:history="1">
         <w:r>
           <w:rPr>
             <w:rStyle w:val="Lienhypertexte"/>
@@ -2655,7 +2657,7 @@
             <w:noProof/>
             <w:webHidden/>
           </w:rPr>
-          <w:instrText xml:space="preserve"> PAGEREF _Toc94509125 \h </w:instrText>
+          <w:instrText xml:space="preserve"> PAGEREF _Toc98749574 \h </w:instrText>
         </w:r>
         <w:r>
           <w:rPr>
@@ -2675,7 +2677,7 @@
             <w:noProof/>
             <w:webHidden/>
           </w:rPr>
-          <w:t>6</w:t>
+          <w:t>8</w:t>
         </w:r>
         <w:r>
           <w:rPr>
@@ -2703,7 +2705,7 @@
           <w:szCs w:val="22"/>
         </w:rPr>
       </w:pPr>
-      <w:hyperlink w:anchor="_Toc94509126" w:history="1">
+      <w:hyperlink w:anchor="_Toc98749575" w:history="1">
         <w:r>
           <w:rPr>
             <w:rStyle w:val="Lienhypertexte"/>
@@ -2749,7 +2751,7 @@
             <w:noProof/>
             <w:webHidden/>
           </w:rPr>
-          <w:instrText xml:space="preserve"> PAGEREF _Toc94509126 \h </w:instrText>
+          <w:instrText xml:space="preserve"> PAGEREF _Toc98749575 \h </w:instrText>
         </w:r>
         <w:r>
           <w:rPr>
@@ -2769,7 +2771,7 @@
             <w:noProof/>
             <w:webHidden/>
           </w:rPr>
-          <w:t>7</w:t>
+          <w:t>9</w:t>
         </w:r>
         <w:r>
           <w:rPr>
@@ -2802,7 +2804,7 @@
       </w:pPr>
       <w:bookmarkStart w:id="0" w:name="_Toc532179955"/>
       <w:bookmarkStart w:id="1" w:name="_Toc165969637"/>
-      <w:bookmarkStart w:id="2" w:name="_Toc94509098"/>
+      <w:bookmarkStart w:id="2" w:name="_Toc98749547"/>
       <w:r>
         <w:lastRenderedPageBreak/>
         <w:t>Spécifications</w:t>
@@ -2820,9 +2822,9 @@
       <w:pPr>
         <w:pStyle w:val="Titre2"/>
       </w:pPr>
-      <w:bookmarkStart w:id="3" w:name="_Toc94509099"/>
-      <w:bookmarkStart w:id="4" w:name="_Toc532179969"/>
-      <w:bookmarkStart w:id="5" w:name="_Toc165969639"/>
+      <w:bookmarkStart w:id="3" w:name="_Toc532179969"/>
+      <w:bookmarkStart w:id="4" w:name="_Toc165969639"/>
+      <w:bookmarkStart w:id="5" w:name="_Toc98749548"/>
       <w:r>
         <w:t>T</w:t>
       </w:r>
@@ -2832,7 +2834,7 @@
       <w:r>
         <w:t>e</w:t>
       </w:r>
-      <w:bookmarkEnd w:id="3"/>
+      <w:bookmarkEnd w:id="5"/>
     </w:p>
     <w:p>
       <w:pPr>
@@ -2851,7 +2853,7 @@
       <w:pPr>
         <w:pStyle w:val="Titre2"/>
       </w:pPr>
-      <w:bookmarkStart w:id="6" w:name="_Toc94509100"/>
+      <w:bookmarkStart w:id="6" w:name="_Toc98749549"/>
       <w:r>
         <w:t>Description</w:t>
       </w:r>
@@ -2904,7 +2906,7 @@
       <w:pPr>
         <w:pStyle w:val="Titre2"/>
       </w:pPr>
-      <w:bookmarkStart w:id="7" w:name="_Toc94509101"/>
+      <w:bookmarkStart w:id="7" w:name="_Toc98749550"/>
       <w:r>
         <w:t>P</w:t>
       </w:r>
@@ -2933,7 +2935,7 @@
       <w:pPr>
         <w:pStyle w:val="Titre2"/>
       </w:pPr>
-      <w:bookmarkStart w:id="8" w:name="_Toc94509102"/>
+      <w:bookmarkStart w:id="8" w:name="_Toc98749551"/>
       <w:r>
         <w:t>Cahier des charges</w:t>
       </w:r>
@@ -2943,7 +2945,7 @@
       <w:pPr>
         <w:pStyle w:val="Titre3"/>
       </w:pPr>
-      <w:bookmarkStart w:id="9" w:name="_Toc94509103"/>
+      <w:bookmarkStart w:id="9" w:name="_Toc98749552"/>
       <w:r>
         <w:t>Objectifs et portée du projet (objectifs SMART</w:t>
       </w:r>
@@ -3135,7 +3137,7 @@
       <w:pPr>
         <w:pStyle w:val="Titre3"/>
       </w:pPr>
-      <w:bookmarkStart w:id="10" w:name="_Toc94509105"/>
+      <w:bookmarkStart w:id="10" w:name="_Toc98749553"/>
       <w:r>
         <w:t>Fonctionnalités requises (du point de vue de l’utilisateur)</w:t>
       </w:r>
@@ -3374,6 +3376,8 @@
           <w:numId w:val="24"/>
         </w:numPr>
       </w:pPr>
+      <w:bookmarkStart w:id="11" w:name="_GoBack"/>
+      <w:bookmarkEnd w:id="11"/>
       <w:r>
         <w:t>Chaque heure</w:t>
       </w:r>
@@ -3494,11 +3498,11 @@
       <w:pPr>
         <w:pStyle w:val="Titre3"/>
       </w:pPr>
-      <w:bookmarkStart w:id="11" w:name="_Toc94509106"/>
+      <w:bookmarkStart w:id="12" w:name="_Toc98749554"/>
       <w:r>
         <w:t>Travail à réaliser par l'apprenti</w:t>
       </w:r>
-      <w:bookmarkEnd w:id="11"/>
+      <w:bookmarkEnd w:id="12"/>
     </w:p>
     <w:p>
       <w:pPr>
@@ -3793,11 +3797,11 @@
       <w:pPr>
         <w:pStyle w:val="Titre3"/>
       </w:pPr>
-      <w:bookmarkStart w:id="12" w:name="_Toc94509107"/>
+      <w:bookmarkStart w:id="13" w:name="_Toc98749555"/>
       <w:r>
         <w:t>Méthodes de validation des solutions</w:t>
       </w:r>
-      <w:bookmarkEnd w:id="12"/>
+      <w:bookmarkEnd w:id="13"/>
     </w:p>
     <w:p>
       <w:pPr>
@@ -3811,16 +3815,16 @@
       <w:pPr>
         <w:pStyle w:val="Titre1"/>
       </w:pPr>
-      <w:bookmarkStart w:id="13" w:name="_Toc94509108"/>
+      <w:bookmarkStart w:id="14" w:name="_Toc98749556"/>
       <w:r>
         <w:t>Planification</w:t>
       </w:r>
+      <w:bookmarkEnd w:id="3"/>
       <w:bookmarkEnd w:id="4"/>
-      <w:bookmarkEnd w:id="5"/>
       <w:r>
         <w:t xml:space="preserve"> Initiale</w:t>
       </w:r>
-      <w:bookmarkEnd w:id="13"/>
+      <w:bookmarkEnd w:id="14"/>
     </w:p>
     <w:p>
       <w:pPr>
@@ -3848,12 +3852,7 @@
         <w:t xml:space="preserve">liste hiérarchique des tâches ou </w:t>
       </w:r>
       <w:r>
-        <w:t>GANT</w:t>
-      </w:r>
-      <w:bookmarkStart w:id="14" w:name="_GoBack"/>
-      <w:bookmarkEnd w:id="14"/>
-      <w:r>
-        <w:t>T</w:t>
+        <w:t>GANTT</w:t>
       </w:r>
       <w:r>
         <w:t>, jalons, durée totale</w:t>
@@ -3889,7 +3888,7 @@
       </w:pPr>
       <w:bookmarkStart w:id="15" w:name="_Toc532179957"/>
       <w:bookmarkStart w:id="16" w:name="_Toc165969641"/>
-      <w:bookmarkStart w:id="17" w:name="_Toc94509109"/>
+      <w:bookmarkStart w:id="17" w:name="_Toc98749557"/>
       <w:r>
         <w:t>Analyse</w:t>
       </w:r>
@@ -3901,7 +3900,7 @@
       <w:pPr>
         <w:pStyle w:val="Titre2"/>
       </w:pPr>
-      <w:bookmarkStart w:id="18" w:name="_Toc94509110"/>
+      <w:bookmarkStart w:id="18" w:name="_Toc98749558"/>
       <w:r>
         <w:t>Opportunités</w:t>
       </w:r>
@@ -3921,7 +3920,7 @@
       </w:pPr>
       <w:bookmarkStart w:id="19" w:name="_Toc532179959"/>
       <w:bookmarkStart w:id="20" w:name="_Toc165969643"/>
-      <w:bookmarkStart w:id="21" w:name="_Toc94509111"/>
+      <w:bookmarkStart w:id="21" w:name="_Toc98749559"/>
       <w:r>
         <w:t>Document d’analyse</w:t>
       </w:r>
@@ -3936,9 +3935,11 @@
       <w:pPr>
         <w:pStyle w:val="Titre3"/>
       </w:pPr>
+      <w:bookmarkStart w:id="22" w:name="_Toc98749560"/>
       <w:r>
         <w:t>Maquette du projet</w:t>
       </w:r>
+      <w:bookmarkEnd w:id="22"/>
     </w:p>
     <w:p>
       <w:pPr>
@@ -4326,9 +4327,11 @@
       <w:pPr>
         <w:pStyle w:val="Titre3"/>
       </w:pPr>
+      <w:bookmarkStart w:id="23" w:name="_Toc98749561"/>
       <w:r>
         <w:t>Base de donnée</w:t>
       </w:r>
+      <w:bookmarkEnd w:id="23"/>
     </w:p>
     <w:p>
       <w:pPr>
@@ -4359,106 +4362,179 @@
       <w:pPr>
         <w:pStyle w:val="Titre2"/>
       </w:pPr>
-      <w:bookmarkStart w:id="22" w:name="_Toc532179967"/>
-      <w:bookmarkStart w:id="23" w:name="_Toc165969651"/>
-      <w:bookmarkStart w:id="24" w:name="_Toc94509112"/>
+      <w:bookmarkStart w:id="24" w:name="_Toc532179967"/>
+      <w:bookmarkStart w:id="25" w:name="_Toc165969651"/>
+      <w:bookmarkStart w:id="26" w:name="_Toc98749562"/>
       <w:r>
         <w:t>Conception des tests</w:t>
       </w:r>
-      <w:bookmarkEnd w:id="22"/>
-      <w:bookmarkEnd w:id="23"/>
       <w:bookmarkEnd w:id="24"/>
-    </w:p>
-    <w:p>
-      <w:pPr>
-        <w:pStyle w:val="Informations"/>
+      <w:bookmarkEnd w:id="25"/>
+      <w:bookmarkEnd w:id="26"/>
+    </w:p>
+    <w:p>
+      <w:pPr>
+        <w:pStyle w:val="Retraitcorpsdetexte"/>
         <w:numPr>
-          <w:ilvl w:val="5"/>
-          <w:numId w:val="7"/>
+          <w:ilvl w:val="0"/>
+          <w:numId w:val="35"/>
         </w:numPr>
       </w:pPr>
       <w:r>
-        <w:t xml:space="preserve">Ce paragraphe permet de spécifier la stratégie de </w:t>
-      </w:r>
-      <w:r>
-        <w:t>test </w:t>
-      </w:r>
-      <w:r>
-        <w:t xml:space="preserve">qui sera menée au point </w:t>
-      </w:r>
-      <w:r>
-        <w:fldChar w:fldCharType="begin"/>
-      </w:r>
-      <w:r>
-        <w:instrText xml:space="preserve"> REF _Ref308525868 \r \h </w:instrText>
-      </w:r>
-      <w:r>
-        <w:fldChar w:fldCharType="separate"/>
-      </w:r>
-      <w:r>
-        <w:t>5.1</w:t>
-      </w:r>
-      <w:r>
-        <w:fldChar w:fldCharType="end"/>
-      </w:r>
-    </w:p>
-    <w:p>
-      <w:pPr>
-        <w:pStyle w:val="Informations"/>
+        <w:t>Flèche du dessus qui navigue entre les disques(site).</w:t>
+      </w:r>
+    </w:p>
+    <w:p>
+      <w:pPr>
+        <w:pStyle w:val="Retraitcorpsdetexte"/>
         <w:numPr>
-          <w:ilvl w:val="5"/>
-          <w:numId w:val="7"/>
+          <w:ilvl w:val="0"/>
+          <w:numId w:val="35"/>
         </w:numPr>
       </w:pPr>
       <w:r>
-        <w:t>Qui, quand, avec quelles données, dans quel ordre, etc.</w:t>
-      </w:r>
-    </w:p>
-    <w:p>
-      <w:pPr>
-        <w:pStyle w:val="Titre2"/>
-      </w:pPr>
-      <w:bookmarkStart w:id="25" w:name="_Toc94509113"/>
-      <w:bookmarkStart w:id="26" w:name="_Toc532179961"/>
-      <w:r>
-        <w:t>Planification</w:t>
-      </w:r>
-      <w:r>
-        <w:t xml:space="preserve"> détaillé</w:t>
-      </w:r>
-      <w:r>
-        <w:t>e</w:t>
-      </w:r>
-      <w:bookmarkEnd w:id="25"/>
-    </w:p>
-    <w:p>
-      <w:pPr>
-        <w:pStyle w:val="Informations"/>
+        <w:t>Filtre bouton fonctionnelle</w:t>
+      </w:r>
+    </w:p>
+    <w:p>
+      <w:pPr>
+        <w:pStyle w:val="Retraitcorpsdetexte"/>
         <w:numPr>
-          <w:ilvl w:val="5"/>
-          <w:numId w:val="8"/>
+          <w:ilvl w:val="0"/>
+          <w:numId w:val="35"/>
         </w:numPr>
       </w:pPr>
       <w:r>
-        <w:t>A ce stade, après l’analyse complète du projet, un planning détaillé et complet (avec tâches, sous-tâches, dépendances, durée</w:t>
-      </w:r>
-      <w:r>
-        <w:t>, …) peut être finalisé.</w:t>
-      </w:r>
-    </w:p>
-    <w:p>
-      <w:pPr>
-        <w:pStyle w:val="Informations"/>
+        <w:t>Barre de rechercher qui afficher les fichiers</w:t>
+      </w:r>
+    </w:p>
+    <w:p>
+      <w:pPr>
+        <w:pStyle w:val="Retraitcorpsdetexte"/>
         <w:numPr>
-          <w:ilvl w:val="5"/>
-          <w:numId w:val="8"/>
+          <w:ilvl w:val="0"/>
+          <w:numId w:val="35"/>
         </w:numPr>
       </w:pPr>
       <w:r>
-        <w:t>Le planning détaillé doit s’inscrire dans le planning initial.</w:t>
-      </w:r>
-      <w:r>
-        <w:t xml:space="preserve"> Il faut que l’on puisse situer cette planification détaillée par rapport à la planification initiale.</w:t>
+        <w:t>Liste d’extension qui doit afficher les extensions en fonction du contenu du dossier.</w:t>
+      </w:r>
+    </w:p>
+    <w:p>
+      <w:pPr>
+        <w:pStyle w:val="Retraitcorpsdetexte"/>
+        <w:numPr>
+          <w:ilvl w:val="0"/>
+          <w:numId w:val="35"/>
+        </w:numPr>
+      </w:pPr>
+      <w:r>
+        <w:t>Afficher le nombre de résultat(s).</w:t>
+      </w:r>
+    </w:p>
+    <w:p>
+      <w:pPr>
+        <w:pStyle w:val="Retraitcorpsdetexte"/>
+        <w:numPr>
+          <w:ilvl w:val="0"/>
+          <w:numId w:val="35"/>
+        </w:numPr>
+      </w:pPr>
+      <w:r>
+        <w:t>Ouverture d’un dossier</w:t>
+      </w:r>
+      <w:r>
+        <w:t xml:space="preserve"> quand on clique dessue</w:t>
+      </w:r>
+      <w:r>
+        <w:t>.</w:t>
+      </w:r>
+    </w:p>
+    <w:p>
+      <w:pPr>
+        <w:pStyle w:val="Retraitcorpsdetexte"/>
+        <w:numPr>
+          <w:ilvl w:val="0"/>
+          <w:numId w:val="35"/>
+        </w:numPr>
+      </w:pPr>
+      <w:r>
+        <w:t>Ouverture d’</w:t>
+      </w:r>
+      <w:r>
+        <w:t>un fichier quand on clique dessue.</w:t>
+      </w:r>
+    </w:p>
+    <w:p>
+      <w:pPr>
+        <w:pStyle w:val="Retraitcorpsdetexte"/>
+        <w:numPr>
+          <w:ilvl w:val="0"/>
+          <w:numId w:val="35"/>
+        </w:numPr>
+      </w:pPr>
+      <w:r>
+        <w:t>Affichage du chemin actuel.</w:t>
+      </w:r>
+    </w:p>
+    <w:p>
+      <w:pPr>
+        <w:pStyle w:val="Retraitcorpsdetexte"/>
+        <w:numPr>
+          <w:ilvl w:val="0"/>
+          <w:numId w:val="35"/>
+        </w:numPr>
+      </w:pPr>
+      <w:r>
+        <w:t>Indexation correcte quand on clique sur le bouton indexer.</w:t>
+      </w:r>
+    </w:p>
+    <w:p>
+      <w:pPr>
+        <w:pStyle w:val="Retraitcorpsdetexte"/>
+        <w:numPr>
+          <w:ilvl w:val="0"/>
+          <w:numId w:val="35"/>
+        </w:numPr>
+      </w:pPr>
+      <w:r>
+        <w:t>Affichage de la fenêtre historique et inversement.</w:t>
+      </w:r>
+    </w:p>
+    <w:p>
+      <w:pPr>
+        <w:pStyle w:val="Retraitcorpsdetexte"/>
+        <w:numPr>
+          <w:ilvl w:val="0"/>
+          <w:numId w:val="35"/>
+        </w:numPr>
+      </w:pPr>
+      <w:r>
+        <w:t>Bonne récupération de la base de donnée.</w:t>
+      </w:r>
+    </w:p>
+    <w:p>
+      <w:pPr>
+        <w:pStyle w:val="Retraitcorpsdetexte"/>
+        <w:numPr>
+          <w:ilvl w:val="0"/>
+          <w:numId w:val="35"/>
+        </w:numPr>
+      </w:pPr>
+      <w:r>
+        <w:t>Bon affichage des dates et du nombre de résultat</w:t>
+      </w:r>
+    </w:p>
+    <w:p>
+      <w:pPr>
+        <w:pStyle w:val="Retraitcorpsdetexte"/>
+        <w:numPr>
+          <w:ilvl w:val="0"/>
+          <w:numId w:val="35"/>
+        </w:numPr>
+      </w:pPr>
+      <w:r>
+        <w:t>Bon affichage de la liste des dates.</w:t>
       </w:r>
     </w:p>
     <w:p>
@@ -4467,9 +4543,9 @@
       </w:pPr>
       <w:bookmarkStart w:id="27" w:name="_Toc532179964"/>
       <w:bookmarkStart w:id="28" w:name="_Toc165969648"/>
-      <w:bookmarkStart w:id="29" w:name="_Toc94509114"/>
-      <w:bookmarkEnd w:id="26"/>
-      <w:r>
+      <w:bookmarkStart w:id="29" w:name="_Toc98749563"/>
+      <w:r>
+        <w:lastRenderedPageBreak/>
         <w:t>Réalisation</w:t>
       </w:r>
       <w:bookmarkEnd w:id="27"/>
@@ -4482,7 +4558,7 @@
       </w:pPr>
       <w:bookmarkStart w:id="30" w:name="_Toc532179965"/>
       <w:bookmarkStart w:id="31" w:name="_Toc165969649"/>
-      <w:bookmarkStart w:id="32" w:name="_Toc94509115"/>
+      <w:bookmarkStart w:id="32" w:name="_Toc98749564"/>
       <w:r>
         <w:t>Dossier de Réalisation</w:t>
       </w:r>
@@ -4601,7 +4677,6 @@
         </w:numPr>
       </w:pPr>
       <w:r>
-        <w:lastRenderedPageBreak/>
         <w:t>Modèle physique d’une base de données.</w:t>
       </w:r>
     </w:p>
@@ -4650,7 +4725,7 @@
       </w:pPr>
       <w:bookmarkStart w:id="33" w:name="_Toc532179960"/>
       <w:bookmarkStart w:id="34" w:name="_Toc165969644"/>
-      <w:bookmarkStart w:id="35" w:name="_Toc94509116"/>
+      <w:bookmarkStart w:id="35" w:name="_Toc98749565"/>
       <w:r>
         <w:t>Modifications</w:t>
       </w:r>
@@ -4700,7 +4775,7 @@
       </w:pPr>
       <w:bookmarkStart w:id="36" w:name="_Toc532179966"/>
       <w:bookmarkStart w:id="37" w:name="_Toc165969650"/>
-      <w:bookmarkStart w:id="38" w:name="_Toc94509117"/>
+      <w:bookmarkStart w:id="38" w:name="_Toc98749566"/>
       <w:r>
         <w:t>Tests</w:t>
       </w:r>
@@ -4715,7 +4790,7 @@
       <w:bookmarkStart w:id="39" w:name="_Toc532179968"/>
       <w:bookmarkStart w:id="40" w:name="_Toc165969652"/>
       <w:bookmarkStart w:id="41" w:name="_Ref308525868"/>
-      <w:bookmarkStart w:id="42" w:name="_Toc94509118"/>
+      <w:bookmarkStart w:id="42" w:name="_Toc98749567"/>
       <w:r>
         <w:t>Dossier des tests</w:t>
       </w:r>
@@ -4810,7 +4885,7 @@
         <w:pStyle w:val="Titre1"/>
       </w:pPr>
       <w:bookmarkStart w:id="43" w:name="_Toc165969653"/>
-      <w:bookmarkStart w:id="44" w:name="_Toc94509119"/>
+      <w:bookmarkStart w:id="44" w:name="_Toc98749568"/>
       <w:r>
         <w:t>Conclusion</w:t>
       </w:r>
@@ -4822,7 +4897,7 @@
         <w:pStyle w:val="Titre2"/>
       </w:pPr>
       <w:bookmarkStart w:id="45" w:name="_Toc165969654"/>
-      <w:bookmarkStart w:id="46" w:name="_Toc94509120"/>
+      <w:bookmarkStart w:id="46" w:name="_Toc98749569"/>
       <w:r>
         <w:t xml:space="preserve">Bilan des </w:t>
       </w:r>
@@ -4870,7 +4945,7 @@
         <w:pStyle w:val="Titre2"/>
       </w:pPr>
       <w:bookmarkStart w:id="47" w:name="_Toc165969655"/>
-      <w:bookmarkStart w:id="48" w:name="_Toc94509121"/>
+      <w:bookmarkStart w:id="48" w:name="_Toc98749570"/>
       <w:r>
         <w:t>Bilan de la planification</w:t>
       </w:r>
@@ -4917,7 +4992,7 @@
         <w:pStyle w:val="Titre2"/>
       </w:pPr>
       <w:bookmarkStart w:id="49" w:name="_Toc165969656"/>
-      <w:bookmarkStart w:id="50" w:name="_Toc94509122"/>
+      <w:bookmarkStart w:id="50" w:name="_Toc98749571"/>
       <w:r>
         <w:t>Bilan personnel</w:t>
       </w:r>
@@ -5026,7 +5101,7 @@
       </w:pPr>
       <w:bookmarkStart w:id="51" w:name="_Toc532179971"/>
       <w:bookmarkStart w:id="52" w:name="_Toc165969657"/>
-      <w:bookmarkStart w:id="53" w:name="_Toc94509123"/>
+      <w:bookmarkStart w:id="53" w:name="_Toc98749572"/>
       <w:r>
         <w:t>Divers</w:t>
       </w:r>
@@ -5040,7 +5115,7 @@
       </w:pPr>
       <w:bookmarkStart w:id="54" w:name="_Toc532179972"/>
       <w:bookmarkStart w:id="55" w:name="_Toc165969658"/>
-      <w:bookmarkStart w:id="56" w:name="_Toc94509124"/>
+      <w:bookmarkStart w:id="56" w:name="_Toc98749573"/>
       <w:r>
         <w:t>Journal de travail</w:t>
       </w:r>
@@ -5082,7 +5157,7 @@
       <w:pPr>
         <w:pStyle w:val="Titre2"/>
       </w:pPr>
-      <w:bookmarkStart w:id="57" w:name="_Toc94509125"/>
+      <w:bookmarkStart w:id="57" w:name="_Toc98749574"/>
       <w:r>
         <w:t>Webographie</w:t>
       </w:r>
@@ -5104,8 +5179,9 @@
       <w:pPr>
         <w:pStyle w:val="Titre1"/>
       </w:pPr>
-      <w:bookmarkStart w:id="58" w:name="_Toc94509126"/>
-      <w:r>
+      <w:bookmarkStart w:id="58" w:name="_Toc98749575"/>
+      <w:r>
+        <w:lastRenderedPageBreak/>
         <w:t>Annexes</w:t>
       </w:r>
       <w:bookmarkEnd w:id="58"/>
@@ -5459,7 +5535,7 @@
               <w:noProof/>
               <w:szCs w:val="16"/>
             </w:rPr>
-            <w:t>5</w:t>
+            <w:t>8</w:t>
           </w:r>
           <w:r>
             <w:rPr>
@@ -5508,7 +5584,7 @@
               <w:noProof/>
               <w:szCs w:val="16"/>
             </w:rPr>
-            <w:t>8</w:t>
+            <w:t>9</w:t>
           </w:r>
           <w:r>
             <w:rPr>
@@ -5611,31 +5687,16 @@
             </w:rPr>
             <w:t xml:space="preserve">Version: </w:t>
           </w:r>
-          <w:r>
-            <w:fldChar w:fldCharType="begin"/>
-          </w:r>
-          <w:r>
-            <w:instrText xml:space="preserve"> REVNUM   \* MERGEFORMAT </w:instrText>
-          </w:r>
-          <w:r>
-            <w:fldChar w:fldCharType="separate"/>
-          </w:r>
-          <w:r>
-            <w:rPr>
-              <w:rFonts w:cs="Arial"/>
-              <w:noProof/>
-              <w:szCs w:val="16"/>
-            </w:rPr>
-            <w:t>1</w:t>
-          </w:r>
-          <w:r>
-            <w:rPr>
-              <w:rFonts w:cs="Arial"/>
-              <w:noProof/>
-              <w:szCs w:val="16"/>
-            </w:rPr>
-            <w:fldChar w:fldCharType="end"/>
-          </w:r>
+          <w:fldSimple w:instr=" REVNUM   \* MERGEFORMAT ">
+            <w:r>
+              <w:rPr>
+                <w:rFonts w:cs="Arial"/>
+                <w:noProof/>
+                <w:szCs w:val="16"/>
+              </w:rPr>
+              <w:t>1</w:t>
+            </w:r>
+          </w:fldSimple>
           <w:r>
             <w:rPr>
               <w:rFonts w:cs="Arial"/>
@@ -5670,7 +5731,7 @@
               <w:noProof/>
               <w:szCs w:val="16"/>
             </w:rPr>
-            <w:t>31.01.2022 09:28</w:t>
+            <w:t>21.03.2022 08:12</w:t>
           </w:r>
           <w:r>
             <w:rPr>
@@ -5696,31 +5757,16 @@
               <w:szCs w:val="16"/>
             </w:rPr>
           </w:pPr>
-          <w:r>
-            <w:fldChar w:fldCharType="begin"/>
-          </w:r>
-          <w:r>
-            <w:instrText xml:space="preserve"> FILENAME  \* FirstCap  \* MERGEFORMAT </w:instrText>
-          </w:r>
-          <w:r>
-            <w:fldChar w:fldCharType="separate"/>
-          </w:r>
-          <w:r>
-            <w:rPr>
-              <w:rFonts w:cs="Arial"/>
-              <w:noProof/>
-              <w:szCs w:val="16"/>
-            </w:rPr>
-            <w:t>Document1</w:t>
-          </w:r>
-          <w:r>
-            <w:rPr>
-              <w:rFonts w:cs="Arial"/>
-              <w:noProof/>
-              <w:szCs w:val="16"/>
-            </w:rPr>
-            <w:fldChar w:fldCharType="end"/>
-          </w:r>
+          <w:fldSimple w:instr=" FILENAME  \* FirstCap  \* MERGEFORMAT ">
+            <w:r>
+              <w:rPr>
+                <w:rFonts w:cs="Arial"/>
+                <w:noProof/>
+                <w:szCs w:val="16"/>
+              </w:rPr>
+              <w:t>Document1</w:t>
+            </w:r>
+          </w:fldSimple>
         </w:p>
       </w:tc>
     </w:tr>
@@ -5897,7 +5943,7 @@
         <v:path o:extrusionok="f" gradientshapeok="t" o:connecttype="rect"/>
         <o:lock v:ext="edit" aspectratio="t"/>
       </v:shapetype>
-      <v:shape id="_x0000_i1028" type="#_x0000_t75" style="width:11.25pt;height:11.25pt" o:bullet="t">
+      <v:shape id="_x0000_i1035" type="#_x0000_t75" style="width:11.25pt;height:11.25pt" o:bullet="t">
         <v:imagedata r:id="rId1" o:title="BD10263_"/>
       </v:shape>
     </w:pict>
@@ -8881,6 +8927,95 @@
     </w:lvl>
   </w:abstractNum>
   <w:abstractNum w:abstractNumId="28" w15:restartNumberingAfterBreak="0">
+    <w:nsid w:val="6DBA34B7"/>
+    <w:multiLevelType w:val="hybridMultilevel"/>
+    <w:tmpl w:val="E1FADB50"/>
+    <w:lvl w:ilvl="0" w:tplc="7CDC91FC">
+      <w:start w:val="1"/>
+      <w:numFmt w:val="decimal"/>
+      <w:lvlText w:val="%1."/>
+      <w:lvlJc w:val="left"/>
+      <w:pPr>
+        <w:ind w:left="1494" w:hanging="360"/>
+      </w:pPr>
+      <w:rPr>
+        <w:rFonts w:hint="default"/>
+      </w:rPr>
+    </w:lvl>
+    <w:lvl w:ilvl="1" w:tplc="100C0019" w:tentative="1">
+      <w:start w:val="1"/>
+      <w:numFmt w:val="lowerLetter"/>
+      <w:lvlText w:val="%2."/>
+      <w:lvlJc w:val="left"/>
+      <w:pPr>
+        <w:ind w:left="2214" w:hanging="360"/>
+      </w:pPr>
+    </w:lvl>
+    <w:lvl w:ilvl="2" w:tplc="100C001B" w:tentative="1">
+      <w:start w:val="1"/>
+      <w:numFmt w:val="lowerRoman"/>
+      <w:lvlText w:val="%3."/>
+      <w:lvlJc w:val="right"/>
+      <w:pPr>
+        <w:ind w:left="2934" w:hanging="180"/>
+      </w:pPr>
+    </w:lvl>
+    <w:lvl w:ilvl="3" w:tplc="100C000F" w:tentative="1">
+      <w:start w:val="1"/>
+      <w:numFmt w:val="decimal"/>
+      <w:lvlText w:val="%4."/>
+      <w:lvlJc w:val="left"/>
+      <w:pPr>
+        <w:ind w:left="3654" w:hanging="360"/>
+      </w:pPr>
+    </w:lvl>
+    <w:lvl w:ilvl="4" w:tplc="100C0019" w:tentative="1">
+      <w:start w:val="1"/>
+      <w:numFmt w:val="lowerLetter"/>
+      <w:lvlText w:val="%5."/>
+      <w:lvlJc w:val="left"/>
+      <w:pPr>
+        <w:ind w:left="4374" w:hanging="360"/>
+      </w:pPr>
+    </w:lvl>
+    <w:lvl w:ilvl="5" w:tplc="100C001B" w:tentative="1">
+      <w:start w:val="1"/>
+      <w:numFmt w:val="lowerRoman"/>
+      <w:lvlText w:val="%6."/>
+      <w:lvlJc w:val="right"/>
+      <w:pPr>
+        <w:ind w:left="5094" w:hanging="180"/>
+      </w:pPr>
+    </w:lvl>
+    <w:lvl w:ilvl="6" w:tplc="100C000F" w:tentative="1">
+      <w:start w:val="1"/>
+      <w:numFmt w:val="decimal"/>
+      <w:lvlText w:val="%7."/>
+      <w:lvlJc w:val="left"/>
+      <w:pPr>
+        <w:ind w:left="5814" w:hanging="360"/>
+      </w:pPr>
+    </w:lvl>
+    <w:lvl w:ilvl="7" w:tplc="100C0019" w:tentative="1">
+      <w:start w:val="1"/>
+      <w:numFmt w:val="lowerLetter"/>
+      <w:lvlText w:val="%8."/>
+      <w:lvlJc w:val="left"/>
+      <w:pPr>
+        <w:ind w:left="6534" w:hanging="360"/>
+      </w:pPr>
+    </w:lvl>
+    <w:lvl w:ilvl="8" w:tplc="100C001B" w:tentative="1">
+      <w:start w:val="1"/>
+      <w:numFmt w:val="lowerRoman"/>
+      <w:lvlText w:val="%9."/>
+      <w:lvlJc w:val="right"/>
+      <w:pPr>
+        <w:ind w:left="7254" w:hanging="180"/>
+      </w:pPr>
+    </w:lvl>
+  </w:abstractNum>
+  <w:abstractNum w:abstractNumId="29" w15:restartNumberingAfterBreak="0">
     <w:nsid w:val="70C03573"/>
     <w:multiLevelType w:val="multilevel"/>
     <w:tmpl w:val="100C0021"/>
@@ -8993,7 +9128,7 @@
       </w:rPr>
     </w:lvl>
   </w:abstractNum>
-  <w:abstractNum w:abstractNumId="29" w15:restartNumberingAfterBreak="0">
+  <w:abstractNum w:abstractNumId="30" w15:restartNumberingAfterBreak="0">
     <w:nsid w:val="71ED576E"/>
     <w:multiLevelType w:val="hybridMultilevel"/>
     <w:tmpl w:val="D68650AE"/>
@@ -9079,7 +9214,7 @@
       </w:pPr>
     </w:lvl>
   </w:abstractNum>
-  <w:abstractNum w:abstractNumId="30" w15:restartNumberingAfterBreak="0">
+  <w:abstractNum w:abstractNumId="31" w15:restartNumberingAfterBreak="0">
     <w:nsid w:val="74413577"/>
     <w:multiLevelType w:val="hybridMultilevel"/>
     <w:tmpl w:val="8990DF08"/>
@@ -9165,7 +9300,7 @@
       </w:pPr>
     </w:lvl>
   </w:abstractNum>
-  <w:abstractNum w:abstractNumId="31" w15:restartNumberingAfterBreak="0">
+  <w:abstractNum w:abstractNumId="32" w15:restartNumberingAfterBreak="0">
     <w:nsid w:val="7CE65B8F"/>
     <w:multiLevelType w:val="hybridMultilevel"/>
     <w:tmpl w:val="2A3EDB10"/>
@@ -9278,7 +9413,7 @@
       </w:rPr>
     </w:lvl>
   </w:abstractNum>
-  <w:abstractNum w:abstractNumId="32" w15:restartNumberingAfterBreak="0">
+  <w:abstractNum w:abstractNumId="33" w15:restartNumberingAfterBreak="0">
     <w:nsid w:val="7D341497"/>
     <w:multiLevelType w:val="hybridMultilevel"/>
     <w:tmpl w:val="507C057C"/>
@@ -9391,7 +9526,7 @@
       </w:rPr>
     </w:lvl>
   </w:abstractNum>
-  <w:abstractNum w:abstractNumId="33" w15:restartNumberingAfterBreak="0">
+  <w:abstractNum w:abstractNumId="34" w15:restartNumberingAfterBreak="0">
     <w:nsid w:val="7E7F1C51"/>
     <w:multiLevelType w:val="multilevel"/>
     <w:tmpl w:val="100C0021"/>
@@ -9523,10 +9658,10 @@
     <w:abstractNumId w:val="17"/>
   </w:num>
   <w:num w:numId="7">
-    <w:abstractNumId w:val="33"/>
+    <w:abstractNumId w:val="34"/>
   </w:num>
   <w:num w:numId="8">
-    <w:abstractNumId w:val="28"/>
+    <w:abstractNumId w:val="29"/>
   </w:num>
   <w:num w:numId="9">
     <w:abstractNumId w:val="0"/>
@@ -9580,13 +9715,13 @@
     <w:abstractNumId w:val="19"/>
   </w:num>
   <w:num w:numId="26">
-    <w:abstractNumId w:val="31"/>
+    <w:abstractNumId w:val="32"/>
   </w:num>
   <w:num w:numId="27">
-    <w:abstractNumId w:val="32"/>
+    <w:abstractNumId w:val="33"/>
   </w:num>
   <w:num w:numId="28">
-    <w:abstractNumId w:val="29"/>
+    <w:abstractNumId w:val="30"/>
   </w:num>
   <w:num w:numId="29">
     <w:abstractNumId w:val="24"/>
@@ -9604,7 +9739,10 @@
     <w:abstractNumId w:val="27"/>
   </w:num>
   <w:num w:numId="34">
-    <w:abstractNumId w:val="30"/>
+    <w:abstractNumId w:val="31"/>
+  </w:num>
+  <w:num w:numId="35">
+    <w:abstractNumId w:val="28"/>
   </w:num>
   <w:numIdMacAtCleanup w:val="34"/>
 </w:numbering>
@@ -11004,7 +11142,7 @@
 </file>
 
 <file path=customXml/itemProps1.xml><?xml version="1.0" encoding="utf-8"?>
-<ds:datastoreItem xmlns:ds="http://schemas.openxmlformats.org/officeDocument/2006/customXml" ds:itemID="{F0F98EC2-E162-4714-A47C-1C74BBD8B738}">
+<ds:datastoreItem xmlns:ds="http://schemas.openxmlformats.org/officeDocument/2006/customXml" ds:itemID="{ED72CAB2-9F40-4B66-9CD8-C78BF7625785}">
   <ds:schemaRefs>
     <ds:schemaRef ds:uri="http://schemas.openxmlformats.org/officeDocument/2006/bibliography"/>
   </ds:schemaRefs>

--- a/Rapport de projet.docx
+++ b/Rapport de projet.docx
@@ -2822,9 +2822,9 @@
       <w:pPr>
         <w:pStyle w:val="Titre2"/>
       </w:pPr>
-      <w:bookmarkStart w:id="3" w:name="_Toc532179969"/>
-      <w:bookmarkStart w:id="4" w:name="_Toc165969639"/>
-      <w:bookmarkStart w:id="5" w:name="_Toc98749548"/>
+      <w:bookmarkStart w:id="3" w:name="_Toc98749548"/>
+      <w:bookmarkStart w:id="4" w:name="_Toc532179969"/>
+      <w:bookmarkStart w:id="5" w:name="_Toc165969639"/>
       <w:r>
         <w:t>T</w:t>
       </w:r>
@@ -2834,7 +2834,7 @@
       <w:r>
         <w:t>e</w:t>
       </w:r>
-      <w:bookmarkEnd w:id="5"/>
+      <w:bookmarkEnd w:id="3"/>
     </w:p>
     <w:p>
       <w:pPr>
@@ -3376,8 +3376,6 @@
           <w:numId w:val="24"/>
         </w:numPr>
       </w:pPr>
-      <w:bookmarkStart w:id="11" w:name="_GoBack"/>
-      <w:bookmarkEnd w:id="11"/>
       <w:r>
         <w:t>Chaque heure</w:t>
       </w:r>
@@ -3498,11 +3496,11 @@
       <w:pPr>
         <w:pStyle w:val="Titre3"/>
       </w:pPr>
-      <w:bookmarkStart w:id="12" w:name="_Toc98749554"/>
+      <w:bookmarkStart w:id="11" w:name="_Toc98749554"/>
       <w:r>
         <w:t>Travail à réaliser par l'apprenti</w:t>
       </w:r>
-      <w:bookmarkEnd w:id="12"/>
+      <w:bookmarkEnd w:id="11"/>
     </w:p>
     <w:p>
       <w:pPr>
@@ -3797,149 +3795,110 @@
       <w:pPr>
         <w:pStyle w:val="Titre3"/>
       </w:pPr>
-      <w:bookmarkStart w:id="13" w:name="_Toc98749555"/>
+      <w:bookmarkStart w:id="12" w:name="_Toc98749555"/>
       <w:r>
         <w:t>Méthodes de validation des solutions</w:t>
       </w:r>
+      <w:bookmarkEnd w:id="12"/>
+    </w:p>
+    <w:p>
+      <w:pPr>
+        <w:pStyle w:val="Retraitcorpsdetexte3"/>
+      </w:pPr>
+      <w:r>
+        <w:t>Nous allons faire des tests unitaires et d’intégration pour protéger le bon fonctionnement du code.</w:t>
+      </w:r>
+    </w:p>
+    <w:p>
+      <w:pPr>
+        <w:pStyle w:val="Titre1"/>
+      </w:pPr>
+      <w:bookmarkStart w:id="13" w:name="_Toc98749556"/>
+      <w:r>
+        <w:t>Planification</w:t>
+      </w:r>
+      <w:bookmarkEnd w:id="4"/>
+      <w:bookmarkEnd w:id="5"/>
+      <w:r>
+        <w:t xml:space="preserve"> Initiale</w:t>
+      </w:r>
       <w:bookmarkEnd w:id="13"/>
     </w:p>
     <w:p>
       <w:pPr>
-        <w:pStyle w:val="Retraitcorpsdetexte3"/>
-      </w:pPr>
-      <w:r>
-        <w:t>Nous allons faire des tests unitaires et d’intégration pour protéger le bon fonctionnement du code.</w:t>
+        <w:pStyle w:val="Corpsdetexte"/>
+      </w:pPr>
+      <w:r>
+        <w:t>Le projet commence le lundi 10 janvier 2022 et fini le 23 mai 2022. N</w:t>
+      </w:r>
+      <w:r>
+        <w:t xml:space="preserve">ous avons des relâches du 21 février au 28 et </w:t>
+      </w:r>
+      <w:r>
+        <w:t xml:space="preserve">des vacances de Pâque </w:t>
+      </w:r>
+      <w:r>
+        <w:t>du 18 avril au 1 mai. Le projet durera donc au total 17 semaines. Nous devrons nous occuper en premier de la documentation et des schémas UML et des maquettes, pour ensuite finir avec le code</w:t>
       </w:r>
     </w:p>
     <w:p>
       <w:pPr>
         <w:pStyle w:val="Titre1"/>
       </w:pPr>
-      <w:bookmarkStart w:id="14" w:name="_Toc98749556"/>
-      <w:r>
-        <w:t>Planification</w:t>
-      </w:r>
-      <w:bookmarkEnd w:id="3"/>
-      <w:bookmarkEnd w:id="4"/>
-      <w:r>
-        <w:t xml:space="preserve"> Initiale</w:t>
+      <w:bookmarkStart w:id="14" w:name="_Toc532179957"/>
+      <w:bookmarkStart w:id="15" w:name="_Toc165969641"/>
+      <w:bookmarkStart w:id="16" w:name="_Toc98749557"/>
+      <w:r>
+        <w:t>Analyse</w:t>
       </w:r>
       <w:bookmarkEnd w:id="14"/>
-    </w:p>
-    <w:p>
-      <w:pPr>
-        <w:pStyle w:val="Corpsdetexte"/>
-      </w:pPr>
-    </w:p>
-    <w:p>
-      <w:pPr>
-        <w:pStyle w:val="Informations"/>
-        <w:numPr>
-          <w:ilvl w:val="5"/>
-          <w:numId w:val="15"/>
-        </w:numPr>
-      </w:pPr>
-      <w:r>
-        <w:t>Ce paragraphe présente le p</w:t>
-      </w:r>
-      <w:r>
-        <w:t>lanning d'origine (</w:t>
-      </w:r>
-      <w:r>
-        <w:t xml:space="preserve">date de début, date de fin, vacances et congés, </w:t>
-      </w:r>
-      <w:r>
-        <w:t xml:space="preserve">liste hiérarchique des tâches ou </w:t>
-      </w:r>
-      <w:r>
-        <w:t>GANTT</w:t>
-      </w:r>
-      <w:r>
-        <w:t>, jalons, durée totale</w:t>
-      </w:r>
-      <w:r>
-        <w:t>)</w:t>
-      </w:r>
-    </w:p>
-    <w:p>
-      <w:pPr>
-        <w:pStyle w:val="Informations"/>
-        <w:numPr>
-          <w:ilvl w:val="5"/>
-          <w:numId w:val="15"/>
-        </w:numPr>
-      </w:pPr>
-      <w:r>
-        <w:t xml:space="preserve">Toutes les mises à jour subies par le planning </w:t>
-      </w:r>
-      <w:r>
-        <w:t xml:space="preserve">sont à reporter </w:t>
-      </w:r>
-      <w:r>
-        <w:t>(avec date de mise à jour)</w:t>
-      </w:r>
-      <w:r>
-        <w:t xml:space="preserve"> et peuvent déboucher sur plusieurs versions de plannings.</w:t>
-      </w:r>
-    </w:p>
-    <w:p>
-      <w:pPr>
-        <w:pStyle w:val="Titre1"/>
-      </w:pPr>
-      <w:bookmarkStart w:id="15" w:name="_Toc532179957"/>
-      <w:bookmarkStart w:id="16" w:name="_Toc165969641"/>
-      <w:bookmarkStart w:id="17" w:name="_Toc98749557"/>
-      <w:r>
-        <w:t>Analyse</w:t>
-      </w:r>
       <w:bookmarkEnd w:id="15"/>
       <w:bookmarkEnd w:id="16"/>
+    </w:p>
+    <w:p>
+      <w:pPr>
+        <w:pStyle w:val="Titre2"/>
+      </w:pPr>
+      <w:bookmarkStart w:id="17" w:name="_Toc98749558"/>
+      <w:r>
+        <w:t>Opportunités</w:t>
+      </w:r>
       <w:bookmarkEnd w:id="17"/>
     </w:p>
     <w:p>
       <w:pPr>
+        <w:pStyle w:val="Retraitcorpsdetexte"/>
+      </w:pPr>
+      <w:r>
+        <w:t>Pour ce projet, on devra s’améliorer au niveau des schémas UML. Nous devons aussi faire des recherches sur la gestion de fichier plus poussé et un apprentissage sur les design pattern.</w:t>
+      </w:r>
+    </w:p>
+    <w:p>
+      <w:pPr>
         <w:pStyle w:val="Titre2"/>
       </w:pPr>
-      <w:bookmarkStart w:id="18" w:name="_Toc98749558"/>
-      <w:r>
-        <w:t>Opportunités</w:t>
+      <w:bookmarkStart w:id="18" w:name="_Toc532179959"/>
+      <w:bookmarkStart w:id="19" w:name="_Toc165969643"/>
+      <w:bookmarkStart w:id="20" w:name="_Toc98749559"/>
+      <w:r>
+        <w:t>Document d’analyse</w:t>
       </w:r>
       <w:bookmarkEnd w:id="18"/>
-    </w:p>
-    <w:p>
-      <w:pPr>
-        <w:pStyle w:val="Retraitcorpsdetexte"/>
-      </w:pPr>
-      <w:r>
-        <w:t>Pour ce projet, on devra s’améliorer au niveau des schémas UML. Nous devons aussi faire des recherches sur la gestion de fichier plus poussé et un apprentissage sur les design pattern.</w:t>
-      </w:r>
-    </w:p>
-    <w:p>
-      <w:pPr>
-        <w:pStyle w:val="Titre2"/>
-      </w:pPr>
-      <w:bookmarkStart w:id="19" w:name="_Toc532179959"/>
-      <w:bookmarkStart w:id="20" w:name="_Toc165969643"/>
-      <w:bookmarkStart w:id="21" w:name="_Toc98749559"/>
-      <w:r>
-        <w:t>Document d’analyse</w:t>
-      </w:r>
       <w:bookmarkEnd w:id="19"/>
+      <w:r>
+        <w:t xml:space="preserve"> et conception</w:t>
+      </w:r>
       <w:bookmarkEnd w:id="20"/>
-      <w:r>
-        <w:t xml:space="preserve"> et conception</w:t>
+    </w:p>
+    <w:p>
+      <w:pPr>
+        <w:pStyle w:val="Titre3"/>
+      </w:pPr>
+      <w:bookmarkStart w:id="21" w:name="_Toc98749560"/>
+      <w:r>
+        <w:t>Maquette du projet</w:t>
       </w:r>
       <w:bookmarkEnd w:id="21"/>
-    </w:p>
-    <w:p>
-      <w:pPr>
-        <w:pStyle w:val="Titre3"/>
-      </w:pPr>
-      <w:bookmarkStart w:id="22" w:name="_Toc98749560"/>
-      <w:r>
-        <w:t>Maquette du projet</w:t>
-      </w:r>
-      <w:bookmarkEnd w:id="22"/>
     </w:p>
     <w:p>
       <w:pPr>
@@ -4327,11 +4286,11 @@
       <w:pPr>
         <w:pStyle w:val="Titre3"/>
       </w:pPr>
-      <w:bookmarkStart w:id="23" w:name="_Toc98749561"/>
+      <w:bookmarkStart w:id="22" w:name="_Toc98749561"/>
       <w:r>
         <w:t>Base de donnée</w:t>
       </w:r>
-      <w:bookmarkEnd w:id="23"/>
+      <w:bookmarkEnd w:id="22"/>
     </w:p>
     <w:p>
       <w:pPr>
@@ -4362,15 +4321,15 @@
       <w:pPr>
         <w:pStyle w:val="Titre2"/>
       </w:pPr>
-      <w:bookmarkStart w:id="24" w:name="_Toc532179967"/>
-      <w:bookmarkStart w:id="25" w:name="_Toc165969651"/>
-      <w:bookmarkStart w:id="26" w:name="_Toc98749562"/>
+      <w:bookmarkStart w:id="23" w:name="_Toc532179967"/>
+      <w:bookmarkStart w:id="24" w:name="_Toc165969651"/>
+      <w:bookmarkStart w:id="25" w:name="_Toc98749562"/>
       <w:r>
         <w:t>Conception des tests</w:t>
       </w:r>
+      <w:bookmarkEnd w:id="23"/>
       <w:bookmarkEnd w:id="24"/>
       <w:bookmarkEnd w:id="25"/>
-      <w:bookmarkEnd w:id="26"/>
     </w:p>
     <w:p>
       <w:pPr>
@@ -4541,30 +4500,30 @@
       <w:pPr>
         <w:pStyle w:val="Titre1"/>
       </w:pPr>
-      <w:bookmarkStart w:id="27" w:name="_Toc532179964"/>
-      <w:bookmarkStart w:id="28" w:name="_Toc165969648"/>
-      <w:bookmarkStart w:id="29" w:name="_Toc98749563"/>
+      <w:bookmarkStart w:id="26" w:name="_Toc532179964"/>
+      <w:bookmarkStart w:id="27" w:name="_Toc165969648"/>
+      <w:bookmarkStart w:id="28" w:name="_Toc98749563"/>
       <w:r>
         <w:lastRenderedPageBreak/>
         <w:t>Réalisation</w:t>
       </w:r>
+      <w:bookmarkEnd w:id="26"/>
       <w:bookmarkEnd w:id="27"/>
       <w:bookmarkEnd w:id="28"/>
+    </w:p>
+    <w:p>
+      <w:pPr>
+        <w:pStyle w:val="Titre2"/>
+      </w:pPr>
+      <w:bookmarkStart w:id="29" w:name="_Toc532179965"/>
+      <w:bookmarkStart w:id="30" w:name="_Toc165969649"/>
+      <w:bookmarkStart w:id="31" w:name="_Toc98749564"/>
+      <w:r>
+        <w:t>Dossier de Réalisation</w:t>
+      </w:r>
       <w:bookmarkEnd w:id="29"/>
-    </w:p>
-    <w:p>
-      <w:pPr>
-        <w:pStyle w:val="Titre2"/>
-      </w:pPr>
-      <w:bookmarkStart w:id="30" w:name="_Toc532179965"/>
-      <w:bookmarkStart w:id="31" w:name="_Toc165969649"/>
-      <w:bookmarkStart w:id="32" w:name="_Toc98749564"/>
-      <w:r>
-        <w:t>Dossier de Réalisation</w:t>
-      </w:r>
       <w:bookmarkEnd w:id="30"/>
       <w:bookmarkEnd w:id="31"/>
-      <w:bookmarkEnd w:id="32"/>
     </w:p>
     <w:p>
       <w:pPr>
@@ -4723,15 +4682,15 @@
       <w:pPr>
         <w:pStyle w:val="Titre2"/>
       </w:pPr>
-      <w:bookmarkStart w:id="33" w:name="_Toc532179960"/>
-      <w:bookmarkStart w:id="34" w:name="_Toc165969644"/>
-      <w:bookmarkStart w:id="35" w:name="_Toc98749565"/>
+      <w:bookmarkStart w:id="32" w:name="_Toc532179960"/>
+      <w:bookmarkStart w:id="33" w:name="_Toc165969644"/>
+      <w:bookmarkStart w:id="34" w:name="_Toc98749565"/>
       <w:r>
         <w:t>Modifications</w:t>
       </w:r>
+      <w:bookmarkEnd w:id="32"/>
       <w:bookmarkEnd w:id="33"/>
       <w:bookmarkEnd w:id="34"/>
-      <w:bookmarkEnd w:id="35"/>
     </w:p>
     <w:p>
       <w:pPr>
@@ -4768,6 +4727,8 @@
       <w:r>
         <w:t>Date, raison, description, etc.</w:t>
       </w:r>
+      <w:bookmarkStart w:id="35" w:name="_GoBack"/>
+      <w:bookmarkEnd w:id="35"/>
     </w:p>
     <w:p>
       <w:pPr>
@@ -4799,86 +4760,420 @@
       <w:bookmarkEnd w:id="41"/>
       <w:bookmarkEnd w:id="42"/>
     </w:p>
-    <w:p>
-      <w:pPr>
-        <w:pStyle w:val="Informations"/>
-        <w:numPr>
-          <w:ilvl w:val="5"/>
-          <w:numId w:val="11"/>
-        </w:numPr>
-      </w:pPr>
-      <w:r>
-        <w:t>On dresse le bilan des t</w:t>
-      </w:r>
-      <w:r>
-        <w:t>ests effectués (qui, quand, avec quelles données…)</w:t>
-      </w:r>
-      <w:r>
-        <w:t xml:space="preserve"> sous forme de procédure. Lorsque cela est possible, fournir un tableau des tests effectués avec les résultats obtenus et les actions à entreprendre en conséquence</w:t>
-      </w:r>
-      <w:r>
-        <w:t xml:space="preserve"> (et une estimation de leur durée)</w:t>
-      </w:r>
-      <w:r>
-        <w:t>.</w:t>
-      </w:r>
-    </w:p>
-    <w:p>
-      <w:pPr>
-        <w:pStyle w:val="Informations"/>
-        <w:numPr>
-          <w:ilvl w:val="5"/>
-          <w:numId w:val="11"/>
-        </w:numPr>
-      </w:pPr>
-      <w:r>
-        <w:t xml:space="preserve">Si des tests prévus dans la stratégie n'ont pas pu être </w:t>
-      </w:r>
-      <w:r>
-        <w:t>effectués :</w:t>
-      </w:r>
-    </w:p>
-    <w:p>
-      <w:pPr>
-        <w:pStyle w:val="Informations"/>
-        <w:numPr>
-          <w:ilvl w:val="6"/>
-          <w:numId w:val="11"/>
-        </w:numPr>
-      </w:pPr>
-      <w:r>
-        <w:t>raison, décisions, etc.</w:t>
-      </w:r>
-    </w:p>
-    <w:p>
-      <w:pPr>
-        <w:pStyle w:val="Informations"/>
-        <w:numPr>
-          <w:ilvl w:val="5"/>
-          <w:numId w:val="11"/>
-        </w:numPr>
-      </w:pPr>
-      <w:r>
-        <w:t>Liste des bugs répertoriés avec la date de découverte et leur état:</w:t>
-      </w:r>
-    </w:p>
-    <w:p>
-      <w:pPr>
-        <w:pStyle w:val="Informations"/>
-        <w:numPr>
-          <w:ilvl w:val="6"/>
-          <w:numId w:val="11"/>
-        </w:numPr>
-      </w:pPr>
-      <w:r>
-        <w:t>Corrigé</w:t>
-      </w:r>
-      <w:r>
-        <w:t xml:space="preserve">, </w:t>
-      </w:r>
-      <w:r>
-        <w:t>date de correction, corrigé par, etc.</w:t>
-      </w:r>
+    <w:tbl>
+      <w:tblPr>
+        <w:tblStyle w:val="Grilledutableau"/>
+        <w:tblW w:w="0" w:type="auto"/>
+        <w:tblInd w:w="1134" w:type="dxa"/>
+        <w:tblLook w:val="04A0" w:firstRow="1" w:lastRow="0" w:firstColumn="1" w:lastColumn="0" w:noHBand="0" w:noVBand="1"/>
+      </w:tblPr>
+      <w:tblGrid>
+        <w:gridCol w:w="1440"/>
+        <w:gridCol w:w="1644"/>
+        <w:gridCol w:w="1736"/>
+        <w:gridCol w:w="1500"/>
+        <w:gridCol w:w="1606"/>
+      </w:tblGrid>
+      <w:tr>
+        <w:tc>
+          <w:tcPr>
+            <w:tcW w:w="1812" w:type="dxa"/>
+            <w:vAlign w:val="center"/>
+          </w:tcPr>
+          <w:p>
+            <w:pPr>
+              <w:pStyle w:val="Retraitcorpsdetexte"/>
+              <w:ind w:left="0"/>
+              <w:jc w:val="center"/>
+              <w:rPr>
+                <w:b/>
+              </w:rPr>
+            </w:pPr>
+            <w:r>
+              <w:rPr>
+                <w:b/>
+              </w:rPr>
+              <w:t>Nom du test</w:t>
+            </w:r>
+          </w:p>
+        </w:tc>
+        <w:tc>
+          <w:tcPr>
+            <w:tcW w:w="1812" w:type="dxa"/>
+            <w:vAlign w:val="center"/>
+          </w:tcPr>
+          <w:p>
+            <w:pPr>
+              <w:pStyle w:val="Retraitcorpsdetexte"/>
+              <w:ind w:left="0"/>
+              <w:jc w:val="center"/>
+              <w:rPr>
+                <w:b/>
+              </w:rPr>
+            </w:pPr>
+            <w:r>
+              <w:rPr>
+                <w:b/>
+              </w:rPr>
+              <w:t>Description</w:t>
+            </w:r>
+          </w:p>
+        </w:tc>
+        <w:tc>
+          <w:tcPr>
+            <w:tcW w:w="1812" w:type="dxa"/>
+            <w:vAlign w:val="center"/>
+          </w:tcPr>
+          <w:p>
+            <w:pPr>
+              <w:pStyle w:val="Retraitcorpsdetexte"/>
+              <w:ind w:left="0"/>
+              <w:jc w:val="center"/>
+              <w:rPr>
+                <w:b/>
+              </w:rPr>
+            </w:pPr>
+            <w:r>
+              <w:rPr>
+                <w:b/>
+              </w:rPr>
+              <w:t>Fonctionnalité</w:t>
+            </w:r>
+          </w:p>
+        </w:tc>
+        <w:tc>
+          <w:tcPr>
+            <w:tcW w:w="1812" w:type="dxa"/>
+            <w:vAlign w:val="center"/>
+          </w:tcPr>
+          <w:p>
+            <w:pPr>
+              <w:pStyle w:val="Retraitcorpsdetexte"/>
+              <w:ind w:left="0"/>
+              <w:jc w:val="center"/>
+              <w:rPr>
+                <w:b/>
+              </w:rPr>
+            </w:pPr>
+            <w:r>
+              <w:rPr>
+                <w:b/>
+              </w:rPr>
+              <w:t>Etapes</w:t>
+            </w:r>
+          </w:p>
+        </w:tc>
+        <w:tc>
+          <w:tcPr>
+            <w:tcW w:w="1812" w:type="dxa"/>
+            <w:vAlign w:val="center"/>
+          </w:tcPr>
+          <w:p>
+            <w:pPr>
+              <w:pStyle w:val="Retraitcorpsdetexte"/>
+              <w:ind w:left="0"/>
+              <w:jc w:val="center"/>
+              <w:rPr>
+                <w:b/>
+              </w:rPr>
+            </w:pPr>
+            <w:r>
+              <w:rPr>
+                <w:b/>
+              </w:rPr>
+              <w:t>Résultat attendues</w:t>
+            </w:r>
+          </w:p>
+        </w:tc>
+      </w:tr>
+      <w:tr>
+        <w:tc>
+          <w:tcPr>
+            <w:tcW w:w="1812" w:type="dxa"/>
+            <w:vAlign w:val="center"/>
+          </w:tcPr>
+          <w:p>
+            <w:pPr>
+              <w:pStyle w:val="Retraitcorpsdetexte"/>
+              <w:ind w:left="0"/>
+              <w:jc w:val="center"/>
+            </w:pPr>
+          </w:p>
+        </w:tc>
+        <w:tc>
+          <w:tcPr>
+            <w:tcW w:w="1812" w:type="dxa"/>
+          </w:tcPr>
+          <w:p>
+            <w:pPr>
+              <w:pStyle w:val="Retraitcorpsdetexte"/>
+              <w:ind w:left="0"/>
+              <w:jc w:val="center"/>
+            </w:pPr>
+          </w:p>
+        </w:tc>
+        <w:tc>
+          <w:tcPr>
+            <w:tcW w:w="1812" w:type="dxa"/>
+          </w:tcPr>
+          <w:p>
+            <w:pPr>
+              <w:pStyle w:val="Retraitcorpsdetexte"/>
+              <w:ind w:left="0"/>
+              <w:jc w:val="center"/>
+            </w:pPr>
+          </w:p>
+        </w:tc>
+        <w:tc>
+          <w:tcPr>
+            <w:tcW w:w="1812" w:type="dxa"/>
+          </w:tcPr>
+          <w:p>
+            <w:pPr>
+              <w:pStyle w:val="Retraitcorpsdetexte"/>
+              <w:ind w:left="0"/>
+              <w:jc w:val="center"/>
+            </w:pPr>
+          </w:p>
+        </w:tc>
+        <w:tc>
+          <w:tcPr>
+            <w:tcW w:w="1812" w:type="dxa"/>
+          </w:tcPr>
+          <w:p>
+            <w:pPr>
+              <w:pStyle w:val="Retraitcorpsdetexte"/>
+              <w:ind w:left="0"/>
+              <w:jc w:val="center"/>
+            </w:pPr>
+          </w:p>
+        </w:tc>
+      </w:tr>
+    </w:tbl>
+    <w:p>
+      <w:pPr>
+        <w:pStyle w:val="Retraitcorpsdetexte"/>
+      </w:pPr>
+    </w:p>
+    <w:tbl>
+      <w:tblPr>
+        <w:tblStyle w:val="Grilledutableau"/>
+        <w:tblW w:w="0" w:type="auto"/>
+        <w:tblInd w:w="1134" w:type="dxa"/>
+        <w:tblLook w:val="04A0" w:firstRow="1" w:lastRow="0" w:firstColumn="1" w:lastColumn="0" w:noHBand="0" w:noVBand="1"/>
+      </w:tblPr>
+      <w:tblGrid>
+        <w:gridCol w:w="1981"/>
+        <w:gridCol w:w="1982"/>
+        <w:gridCol w:w="892"/>
+        <w:gridCol w:w="3071"/>
+      </w:tblGrid>
+      <w:tr>
+        <w:tc>
+          <w:tcPr>
+            <w:tcW w:w="1982" w:type="dxa"/>
+            <w:vMerge w:val="restart"/>
+            <w:vAlign w:val="center"/>
+          </w:tcPr>
+          <w:p>
+            <w:pPr>
+              <w:pStyle w:val="Retraitcorpsdetexte"/>
+              <w:ind w:left="0"/>
+              <w:jc w:val="center"/>
+              <w:rPr>
+                <w:b/>
+              </w:rPr>
+            </w:pPr>
+            <w:r>
+              <w:rPr>
+                <w:b/>
+              </w:rPr>
+              <w:t>Nom du test</w:t>
+            </w:r>
+          </w:p>
+        </w:tc>
+        <w:tc>
+          <w:tcPr>
+            <w:tcW w:w="1982" w:type="dxa"/>
+            <w:vMerge w:val="restart"/>
+            <w:vAlign w:val="center"/>
+          </w:tcPr>
+          <w:p>
+            <w:pPr>
+              <w:pStyle w:val="Retraitcorpsdetexte"/>
+              <w:ind w:left="0"/>
+              <w:jc w:val="center"/>
+              <w:rPr>
+                <w:b/>
+              </w:rPr>
+            </w:pPr>
+            <w:r>
+              <w:rPr>
+                <w:b/>
+              </w:rPr>
+              <w:t>Date</w:t>
+            </w:r>
+          </w:p>
+        </w:tc>
+        <w:tc>
+          <w:tcPr>
+            <w:tcW w:w="3962" w:type="dxa"/>
+            <w:gridSpan w:val="2"/>
+            <w:vAlign w:val="center"/>
+          </w:tcPr>
+          <w:p>
+            <w:pPr>
+              <w:pStyle w:val="Retraitcorpsdetexte"/>
+              <w:ind w:left="0"/>
+              <w:jc w:val="center"/>
+              <w:rPr>
+                <w:b/>
+              </w:rPr>
+            </w:pPr>
+            <w:r>
+              <w:rPr>
+                <w:b/>
+              </w:rPr>
+              <w:t>Résultat</w:t>
+            </w:r>
+          </w:p>
+        </w:tc>
+      </w:tr>
+      <w:tr>
+        <w:tc>
+          <w:tcPr>
+            <w:tcW w:w="1982" w:type="dxa"/>
+            <w:vMerge/>
+            <w:vAlign w:val="center"/>
+          </w:tcPr>
+          <w:p>
+            <w:pPr>
+              <w:pStyle w:val="Retraitcorpsdetexte"/>
+              <w:ind w:left="0"/>
+              <w:jc w:val="center"/>
+              <w:rPr>
+                <w:b/>
+              </w:rPr>
+            </w:pPr>
+          </w:p>
+        </w:tc>
+        <w:tc>
+          <w:tcPr>
+            <w:tcW w:w="1982" w:type="dxa"/>
+            <w:vMerge/>
+            <w:vAlign w:val="center"/>
+          </w:tcPr>
+          <w:p>
+            <w:pPr>
+              <w:pStyle w:val="Retraitcorpsdetexte"/>
+              <w:ind w:left="0"/>
+              <w:jc w:val="center"/>
+              <w:rPr>
+                <w:b/>
+              </w:rPr>
+            </w:pPr>
+          </w:p>
+        </w:tc>
+        <w:tc>
+          <w:tcPr>
+            <w:tcW w:w="891" w:type="dxa"/>
+            <w:vAlign w:val="center"/>
+          </w:tcPr>
+          <w:p>
+            <w:pPr>
+              <w:pStyle w:val="Retraitcorpsdetexte"/>
+              <w:ind w:left="0"/>
+              <w:jc w:val="center"/>
+              <w:rPr>
+                <w:b/>
+              </w:rPr>
+            </w:pPr>
+            <w:r>
+              <w:rPr>
+                <w:b/>
+              </w:rPr>
+              <w:t>OK/KO</w:t>
+            </w:r>
+          </w:p>
+        </w:tc>
+        <w:tc>
+          <w:tcPr>
+            <w:tcW w:w="3071" w:type="dxa"/>
+            <w:vAlign w:val="center"/>
+          </w:tcPr>
+          <w:p>
+            <w:pPr>
+              <w:pStyle w:val="Retraitcorpsdetexte"/>
+              <w:ind w:left="0"/>
+              <w:jc w:val="center"/>
+              <w:rPr>
+                <w:b/>
+              </w:rPr>
+            </w:pPr>
+            <w:r>
+              <w:rPr>
+                <w:b/>
+              </w:rPr>
+              <w:t>Description</w:t>
+            </w:r>
+          </w:p>
+        </w:tc>
+      </w:tr>
+      <w:tr>
+        <w:tc>
+          <w:tcPr>
+            <w:tcW w:w="1982" w:type="dxa"/>
+          </w:tcPr>
+          <w:p>
+            <w:pPr>
+              <w:pStyle w:val="Retraitcorpsdetexte"/>
+              <w:ind w:left="0"/>
+              <w:jc w:val="center"/>
+            </w:pPr>
+          </w:p>
+        </w:tc>
+        <w:tc>
+          <w:tcPr>
+            <w:tcW w:w="1982" w:type="dxa"/>
+          </w:tcPr>
+          <w:p>
+            <w:pPr>
+              <w:pStyle w:val="Retraitcorpsdetexte"/>
+              <w:ind w:left="0"/>
+              <w:jc w:val="center"/>
+            </w:pPr>
+          </w:p>
+        </w:tc>
+        <w:tc>
+          <w:tcPr>
+            <w:tcW w:w="891" w:type="dxa"/>
+          </w:tcPr>
+          <w:p>
+            <w:pPr>
+              <w:pStyle w:val="Retraitcorpsdetexte"/>
+              <w:ind w:left="0"/>
+              <w:jc w:val="center"/>
+            </w:pPr>
+          </w:p>
+        </w:tc>
+        <w:tc>
+          <w:tcPr>
+            <w:tcW w:w="3071" w:type="dxa"/>
+          </w:tcPr>
+          <w:p>
+            <w:pPr>
+              <w:pStyle w:val="Retraitcorpsdetexte"/>
+              <w:ind w:left="0"/>
+              <w:jc w:val="center"/>
+            </w:pPr>
+          </w:p>
+        </w:tc>
+      </w:tr>
+    </w:tbl>
+    <w:p>
+      <w:pPr>
+        <w:pStyle w:val="Retraitcorpsdetexte"/>
+      </w:pPr>
     </w:p>
     <w:p>
       <w:pPr>
@@ -5159,6 +5454,7 @@
       </w:pPr>
       <w:bookmarkStart w:id="57" w:name="_Toc98749574"/>
       <w:r>
+        <w:lastRenderedPageBreak/>
         <w:t>Webographie</w:t>
       </w:r>
       <w:bookmarkEnd w:id="57"/>
@@ -5181,7 +5477,6 @@
       </w:pPr>
       <w:bookmarkStart w:id="58" w:name="_Toc98749575"/>
       <w:r>
-        <w:lastRenderedPageBreak/>
         <w:t>Annexes</w:t>
       </w:r>
       <w:bookmarkEnd w:id="58"/>
@@ -5687,16 +5982,31 @@
             </w:rPr>
             <w:t xml:space="preserve">Version: </w:t>
           </w:r>
-          <w:fldSimple w:instr=" REVNUM   \* MERGEFORMAT ">
-            <w:r>
-              <w:rPr>
-                <w:rFonts w:cs="Arial"/>
-                <w:noProof/>
-                <w:szCs w:val="16"/>
-              </w:rPr>
-              <w:t>1</w:t>
-            </w:r>
-          </w:fldSimple>
+          <w:r>
+            <w:fldChar w:fldCharType="begin"/>
+          </w:r>
+          <w:r>
+            <w:instrText xml:space="preserve"> REVNUM   \* MERGEFORMAT </w:instrText>
+          </w:r>
+          <w:r>
+            <w:fldChar w:fldCharType="separate"/>
+          </w:r>
+          <w:r>
+            <w:rPr>
+              <w:rFonts w:cs="Arial"/>
+              <w:noProof/>
+              <w:szCs w:val="16"/>
+            </w:rPr>
+            <w:t>1</w:t>
+          </w:r>
+          <w:r>
+            <w:rPr>
+              <w:rFonts w:cs="Arial"/>
+              <w:noProof/>
+              <w:szCs w:val="16"/>
+            </w:rPr>
+            <w:fldChar w:fldCharType="end"/>
+          </w:r>
           <w:r>
             <w:rPr>
               <w:rFonts w:cs="Arial"/>
@@ -5731,7 +6041,7 @@
               <w:noProof/>
               <w:szCs w:val="16"/>
             </w:rPr>
-            <w:t>21.03.2022 08:12</w:t>
+            <w:t>21.03.2022 10:06</w:t>
           </w:r>
           <w:r>
             <w:rPr>
@@ -5757,16 +6067,31 @@
               <w:szCs w:val="16"/>
             </w:rPr>
           </w:pPr>
-          <w:fldSimple w:instr=" FILENAME  \* FirstCap  \* MERGEFORMAT ">
-            <w:r>
-              <w:rPr>
-                <w:rFonts w:cs="Arial"/>
-                <w:noProof/>
-                <w:szCs w:val="16"/>
-              </w:rPr>
-              <w:t>Document1</w:t>
-            </w:r>
-          </w:fldSimple>
+          <w:r>
+            <w:fldChar w:fldCharType="begin"/>
+          </w:r>
+          <w:r>
+            <w:instrText xml:space="preserve"> FILENAME  \* FirstCap  \* MERGEFORMAT </w:instrText>
+          </w:r>
+          <w:r>
+            <w:fldChar w:fldCharType="separate"/>
+          </w:r>
+          <w:r>
+            <w:rPr>
+              <w:rFonts w:cs="Arial"/>
+              <w:noProof/>
+              <w:szCs w:val="16"/>
+            </w:rPr>
+            <w:t>Document1</w:t>
+          </w:r>
+          <w:r>
+            <w:rPr>
+              <w:rFonts w:cs="Arial"/>
+              <w:noProof/>
+              <w:szCs w:val="16"/>
+            </w:rPr>
+            <w:fldChar w:fldCharType="end"/>
+          </w:r>
         </w:p>
       </w:tc>
     </w:tr>
@@ -11142,7 +11467,7 @@
 </file>
 
 <file path=customXml/itemProps1.xml><?xml version="1.0" encoding="utf-8"?>
-<ds:datastoreItem xmlns:ds="http://schemas.openxmlformats.org/officeDocument/2006/customXml" ds:itemID="{ED72CAB2-9F40-4B66-9CD8-C78BF7625785}">
+<ds:datastoreItem xmlns:ds="http://schemas.openxmlformats.org/officeDocument/2006/customXml" ds:itemID="{CA3B7D8C-64FE-4D07-937B-7C6BBB3A199C}">
   <ds:schemaRefs>
     <ds:schemaRef ds:uri="http://schemas.openxmlformats.org/officeDocument/2006/bibliography"/>
   </ds:schemaRefs>

--- a/Rapport de projet.docx
+++ b/Rapport de projet.docx
@@ -28,7 +28,7 @@
           <w:szCs w:val="22"/>
         </w:rPr>
         <w:pict>
-          <v:shape id="_x0000_i1026" type="#_x0000_t75" style="width:452.05pt;height:321.2pt">
+          <v:shape id="_x0000_i1026" type="#_x0000_t75" style="width:452.25pt;height:321pt">
             <v:imagedata r:id="rId8" o:title="Maquette_P_OO"/>
           </v:shape>
         </w:pict>
@@ -3918,6 +3918,7 @@
           <w:noProof/>
           <w:sz w:val="22"/>
           <w:szCs w:val="22"/>
+          <w:lang w:eastAsia="ja-JP"/>
         </w:rPr>
         <w:drawing>
           <wp:inline distT="0" distB="0" distL="0" distR="0">
@@ -3976,7 +3977,7 @@
       <w:r>
         <w:lastRenderedPageBreak/>
         <w:pict>
-          <v:shape id="_x0000_i1027" type="#_x0000_t75" style="width:344.35pt;height:200.35pt">
+          <v:shape id="_x0000_i1027" type="#_x0000_t75" style="width:344.25pt;height:200.25pt">
             <v:imagedata r:id="rId10" o:title="Maquette_P_OO_Historique"/>
           </v:shape>
         </w:pict>
@@ -4007,6 +4008,7 @@
       <w:r>
         <w:rPr>
           <w:noProof/>
+          <w:lang w:eastAsia="ja-JP"/>
         </w:rPr>
         <w:drawing>
           <wp:inline distT="0" distB="0" distL="0" distR="0" wp14:anchorId="24887386" wp14:editId="0EBFEBAB">
@@ -4065,6 +4067,7 @@
       <w:r>
         <w:rPr>
           <w:noProof/>
+          <w:lang w:eastAsia="ja-JP"/>
         </w:rPr>
         <w:drawing>
           <wp:inline distT="0" distB="0" distL="0" distR="0" wp14:anchorId="782C0FD1" wp14:editId="1F30A9B0">
@@ -4105,6 +4108,7 @@
       <w:r>
         <w:rPr>
           <w:noProof/>
+          <w:lang w:eastAsia="ja-JP"/>
         </w:rPr>
         <w:drawing>
           <wp:inline distT="0" distB="0" distL="0" distR="0" wp14:anchorId="4E8A3115" wp14:editId="0DF1DABA">
@@ -4172,6 +4176,7 @@
       <w:r>
         <w:rPr>
           <w:noProof/>
+          <w:lang w:eastAsia="ja-JP"/>
         </w:rPr>
         <w:drawing>
           <wp:inline distT="0" distB="0" distL="0" distR="0" wp14:anchorId="29FF15E3" wp14:editId="6679E967">
@@ -4230,6 +4235,7 @@
       <w:r>
         <w:rPr>
           <w:noProof/>
+          <w:lang w:eastAsia="ja-JP"/>
         </w:rPr>
         <w:lastRenderedPageBreak/>
         <w:drawing>
@@ -4306,7 +4312,7 @@
       </w:pPr>
       <w:r>
         <w:pict>
-          <v:shape id="_x0000_i1028" type="#_x0000_t75" style="width:296.75pt;height:187.2pt">
+          <v:shape id="_x0000_i1028" type="#_x0000_t75" style="width:297pt;height:187.5pt">
             <v:imagedata r:id="rId16" o:title="MLD Screen"/>
           </v:shape>
         </w:pict>
@@ -4694,38 +4700,103 @@
     </w:p>
     <w:p>
       <w:pPr>
-        <w:pStyle w:val="Informations"/>
-        <w:numPr>
-          <w:ilvl w:val="5"/>
-          <w:numId w:val="10"/>
-        </w:numPr>
-      </w:pPr>
-      <w:r>
-        <w:t>Historique</w:t>
-      </w:r>
-      <w:r>
-        <w:t xml:space="preserve"> des modifications demandées (ou nécessaires) au</w:t>
-      </w:r>
-      <w:r>
-        <w:t>x</w:t>
-      </w:r>
-      <w:r>
-        <w:t xml:space="preserve"> spécifications détaillé</w:t>
-      </w:r>
-      <w:r>
-        <w:t>es.</w:t>
-      </w:r>
-    </w:p>
-    <w:p>
-      <w:pPr>
-        <w:pStyle w:val="Informations"/>
-        <w:numPr>
-          <w:ilvl w:val="5"/>
-          <w:numId w:val="10"/>
-        </w:numPr>
-      </w:pPr>
-      <w:r>
-        <w:t>Date, raison, description, etc.</w:t>
+        <w:pStyle w:val="Retraitcorpsdetexte"/>
+      </w:pPr>
+      <w:r>
+        <w:t xml:space="preserve">Le design de l’application à </w:t>
+      </w:r>
+      <w:r>
+        <w:t>changer</w:t>
+      </w:r>
+      <w:r>
+        <w:t xml:space="preserve"> pour plus</w:t>
+      </w:r>
+      <w:r>
+        <w:t xml:space="preserve"> de facilité à comprendre l’application</w:t>
+      </w:r>
+    </w:p>
+    <w:p>
+      <w:pPr>
+        <w:pStyle w:val="Retraitcorpsdetexte"/>
+      </w:pPr>
+      <w:r>
+        <w:drawing>
+          <wp:inline distT="0" distB="0" distL="0" distR="0" wp14:anchorId="16B34B5E" wp14:editId="20EF7E28">
+            <wp:extent cx="4638675" cy="2921291"/>
+            <wp:effectExtent l="0" t="0" r="0" b="0"/>
+            <wp:docPr id="9" name="Image 9"/>
+            <wp:cNvGraphicFramePr>
+              <a:graphicFrameLocks xmlns:a="http://schemas.openxmlformats.org/drawingml/2006/main" noChangeAspect="1"/>
+            </wp:cNvGraphicFramePr>
+            <a:graphic xmlns:a="http://schemas.openxmlformats.org/drawingml/2006/main">
+              <a:graphicData uri="http://schemas.openxmlformats.org/drawingml/2006/picture">
+                <pic:pic xmlns:pic="http://schemas.openxmlformats.org/drawingml/2006/picture">
+                  <pic:nvPicPr>
+                    <pic:cNvPr id="1" name=""/>
+                    <pic:cNvPicPr/>
+                  </pic:nvPicPr>
+                  <pic:blipFill>
+                    <a:blip r:embed="rId17"/>
+                    <a:stretch>
+                      <a:fillRect/>
+                    </a:stretch>
+                  </pic:blipFill>
+                  <pic:spPr>
+                    <a:xfrm>
+                      <a:off x="0" y="0"/>
+                      <a:ext cx="4643601" cy="2924393"/>
+                    </a:xfrm>
+                    <a:prstGeom prst="rect">
+                      <a:avLst/>
+                    </a:prstGeom>
+                  </pic:spPr>
+                </pic:pic>
+              </a:graphicData>
+            </a:graphic>
+          </wp:inline>
+        </w:drawing>
+      </w:r>
+    </w:p>
+    <w:p>
+      <w:pPr>
+        <w:pStyle w:val="Retraitcorpsdetexte"/>
+      </w:pPr>
+      <w:r>
+        <w:drawing>
+          <wp:inline distT="0" distB="0" distL="0" distR="0" wp14:anchorId="5E90550F" wp14:editId="0D6AA187">
+            <wp:extent cx="4642510" cy="2800350"/>
+            <wp:effectExtent l="0" t="0" r="5715" b="0"/>
+            <wp:docPr id="10" name="Image 10"/>
+            <wp:cNvGraphicFramePr>
+              <a:graphicFrameLocks xmlns:a="http://schemas.openxmlformats.org/drawingml/2006/main" noChangeAspect="1"/>
+            </wp:cNvGraphicFramePr>
+            <a:graphic xmlns:a="http://schemas.openxmlformats.org/drawingml/2006/main">
+              <a:graphicData uri="http://schemas.openxmlformats.org/drawingml/2006/picture">
+                <pic:pic xmlns:pic="http://schemas.openxmlformats.org/drawingml/2006/picture">
+                  <pic:nvPicPr>
+                    <pic:cNvPr id="1" name=""/>
+                    <pic:cNvPicPr/>
+                  </pic:nvPicPr>
+                  <pic:blipFill>
+                    <a:blip r:embed="rId18"/>
+                    <a:stretch>
+                      <a:fillRect/>
+                    </a:stretch>
+                  </pic:blipFill>
+                  <pic:spPr>
+                    <a:xfrm>
+                      <a:off x="0" y="0"/>
+                      <a:ext cx="4657828" cy="2809590"/>
+                    </a:xfrm>
+                    <a:prstGeom prst="rect">
+                      <a:avLst/>
+                    </a:prstGeom>
+                  </pic:spPr>
+                </pic:pic>
+              </a:graphicData>
+            </a:graphic>
+          </wp:inline>
+        </w:drawing>
       </w:r>
       <w:bookmarkStart w:id="35" w:name="_GoBack"/>
       <w:bookmarkEnd w:id="35"/>
@@ -4738,6 +4809,7 @@
       <w:bookmarkStart w:id="37" w:name="_Toc165969650"/>
       <w:bookmarkStart w:id="38" w:name="_Toc98749566"/>
       <w:r>
+        <w:lastRenderedPageBreak/>
         <w:t>Tests</w:t>
       </w:r>
       <w:bookmarkEnd w:id="36"/>
@@ -5239,10 +5311,10 @@
       <w:pPr>
         <w:pStyle w:val="Titre2"/>
       </w:pPr>
-      <w:bookmarkStart w:id="47" w:name="_Toc165969655"/>
-      <w:bookmarkStart w:id="48" w:name="_Toc98749570"/>
-      <w:r>
-        <w:t>Bilan de la planification</w:t>
+      <w:bookmarkStart w:id="47" w:name="_Toc165969656"/>
+      <w:bookmarkStart w:id="48" w:name="_Toc98749571"/>
+      <w:r>
+        <w:t>Bilan personnel</w:t>
       </w:r>
       <w:bookmarkEnd w:id="47"/>
       <w:bookmarkEnd w:id="48"/>
@@ -5256,43 +5328,56 @@
         </w:numPr>
       </w:pPr>
       <w:r>
-        <w:t xml:space="preserve">Distinguer </w:t>
-      </w:r>
-      <w:r>
-        <w:t xml:space="preserve">et expliquer </w:t>
-      </w:r>
-      <w:r>
-        <w:t xml:space="preserve">les tâches qui ont généré des retards ou de l'avance dans la </w:t>
-      </w:r>
-      <w:r>
-        <w:t>gestion du</w:t>
-      </w:r>
-      <w:r>
-        <w:t xml:space="preserve"> projet.</w:t>
-      </w:r>
-      <w:r>
-        <w:t xml:space="preserve"> Indiquer </w:t>
-      </w:r>
-      <w:proofErr w:type="gramStart"/>
-      <w:r>
-        <w:t>les différence</w:t>
-      </w:r>
-      <w:proofErr w:type="gramEnd"/>
-      <w:r>
-        <w:t xml:space="preserve"> entre les planifications initiales et détaillées avec le journal de travail.</w:t>
-      </w:r>
-    </w:p>
-    <w:p>
-      <w:pPr>
-        <w:pStyle w:val="Titre2"/>
-      </w:pPr>
-      <w:bookmarkStart w:id="49" w:name="_Toc165969656"/>
-      <w:bookmarkStart w:id="50" w:name="_Toc98749571"/>
-      <w:r>
-        <w:t>Bilan personnel</w:t>
-      </w:r>
-      <w:bookmarkEnd w:id="49"/>
-      <w:bookmarkEnd w:id="50"/>
+        <w:t>Si c’était à refaire</w:t>
+      </w:r>
+      <w:r>
+        <w:t>:</w:t>
+      </w:r>
+    </w:p>
+    <w:p>
+      <w:pPr>
+        <w:pStyle w:val="Informations"/>
+        <w:numPr>
+          <w:ilvl w:val="6"/>
+          <w:numId w:val="13"/>
+        </w:numPr>
+      </w:pPr>
+      <w:r>
+        <w:t>Q</w:t>
+      </w:r>
+      <w:r>
+        <w:t xml:space="preserve">u’est-ce </w:t>
+      </w:r>
+      <w:r>
+        <w:t>qu’il faudrait garder</w:t>
+      </w:r>
+      <w:r>
+        <w:t> </w:t>
+      </w:r>
+      <w:r>
+        <w:t>? Les</w:t>
+      </w:r>
+      <w:r>
+        <w:t xml:space="preserve"> plus et les moins ?</w:t>
+      </w:r>
+    </w:p>
+    <w:p>
+      <w:pPr>
+        <w:pStyle w:val="Informations"/>
+        <w:numPr>
+          <w:ilvl w:val="6"/>
+          <w:numId w:val="13"/>
+        </w:numPr>
+      </w:pPr>
+      <w:r>
+        <w:t>Q</w:t>
+      </w:r>
+      <w:r>
+        <w:t xml:space="preserve">u’est-ce </w:t>
+      </w:r>
+      <w:r>
+        <w:t>qu’il faudrait gérer, réaliser ou traiter différemment ?</w:t>
+      </w:r>
     </w:p>
     <w:p>
       <w:pPr>
@@ -5303,55 +5388,7 @@
         </w:numPr>
       </w:pPr>
       <w:r>
-        <w:t>Si c’était à refaire</w:t>
-      </w:r>
-      <w:r>
-        <w:t>:</w:t>
-      </w:r>
-    </w:p>
-    <w:p>
-      <w:pPr>
-        <w:pStyle w:val="Informations"/>
-        <w:numPr>
-          <w:ilvl w:val="6"/>
-          <w:numId w:val="13"/>
-        </w:numPr>
-      </w:pPr>
-      <w:r>
-        <w:t>Q</w:t>
-      </w:r>
-      <w:r>
-        <w:t xml:space="preserve">u’est-ce </w:t>
-      </w:r>
-      <w:r>
-        <w:t>qu’il faudrait garder</w:t>
-      </w:r>
-      <w:r>
-        <w:t> </w:t>
-      </w:r>
-      <w:r>
-        <w:t>? Les</w:t>
-      </w:r>
-      <w:r>
-        <w:t xml:space="preserve"> plus et les moins ?</w:t>
-      </w:r>
-    </w:p>
-    <w:p>
-      <w:pPr>
-        <w:pStyle w:val="Informations"/>
-        <w:numPr>
-          <w:ilvl w:val="6"/>
-          <w:numId w:val="13"/>
-        </w:numPr>
-      </w:pPr>
-      <w:r>
-        <w:t>Q</w:t>
-      </w:r>
-      <w:r>
-        <w:t xml:space="preserve">u’est-ce </w:t>
-      </w:r>
-      <w:r>
-        <w:t>qu’il faudrait gérer, réaliser ou traiter différemment ?</w:t>
+        <w:t>Qu’est que ce projet m’a appris ?</w:t>
       </w:r>
     </w:p>
     <w:p>
@@ -5363,7 +5400,7 @@
         </w:numPr>
       </w:pPr>
       <w:r>
-        <w:t>Qu’est que ce projet m’a appris ?</w:t>
+        <w:t>Suite à donner, améliorations souhaitables, …</w:t>
       </w:r>
     </w:p>
     <w:p>
@@ -5375,18 +5412,6 @@
         </w:numPr>
       </w:pPr>
       <w:r>
-        <w:t>Suite à donner, améliorations souhaitables, …</w:t>
-      </w:r>
-    </w:p>
-    <w:p>
-      <w:pPr>
-        <w:pStyle w:val="Informations"/>
-        <w:numPr>
-          <w:ilvl w:val="5"/>
-          <w:numId w:val="13"/>
-        </w:numPr>
-      </w:pPr>
-      <w:r>
         <w:t>Remerciements, signature, etc.</w:t>
       </w:r>
     </w:p>
@@ -5394,29 +5419,105 @@
       <w:pPr>
         <w:pStyle w:val="Titre1"/>
       </w:pPr>
-      <w:bookmarkStart w:id="51" w:name="_Toc532179971"/>
-      <w:bookmarkStart w:id="52" w:name="_Toc165969657"/>
-      <w:bookmarkStart w:id="53" w:name="_Toc98749572"/>
+      <w:bookmarkStart w:id="49" w:name="_Toc532179971"/>
+      <w:bookmarkStart w:id="50" w:name="_Toc165969657"/>
+      <w:bookmarkStart w:id="51" w:name="_Toc98749572"/>
       <w:r>
         <w:t>Divers</w:t>
       </w:r>
+      <w:bookmarkEnd w:id="49"/>
+      <w:bookmarkEnd w:id="50"/>
       <w:bookmarkEnd w:id="51"/>
+    </w:p>
+    <w:p>
+      <w:pPr>
+        <w:pStyle w:val="Titre2"/>
+      </w:pPr>
+      <w:bookmarkStart w:id="52" w:name="_Toc532179972"/>
+      <w:bookmarkStart w:id="53" w:name="_Toc165969658"/>
+      <w:bookmarkStart w:id="54" w:name="_Toc98749573"/>
+      <w:r>
+        <w:t>Journal de travail</w:t>
+      </w:r>
       <w:bookmarkEnd w:id="52"/>
       <w:bookmarkEnd w:id="53"/>
+      <w:bookmarkEnd w:id="54"/>
+    </w:p>
+    <w:p>
+      <w:pPr>
+        <w:pStyle w:val="Retraitcorpsdetexte"/>
+      </w:pPr>
+      <w:r>
+        <w:t>Le projet a duré 17 semaines de 8 période, du lundi 10 janvier au 23 mai.</w:t>
+      </w:r>
+      <w:r>
+        <w:t xml:space="preserve"> Nous avons </w:t>
+      </w:r>
+      <w:r>
+        <w:t>déterminé ces tâches suivantes :</w:t>
+      </w:r>
+    </w:p>
+    <w:p>
+      <w:pPr>
+        <w:pStyle w:val="Retraitcorpsdetexte"/>
+      </w:pPr>
+      <w:r>
+        <w:rPr>
+          <w:noProof/>
+          <w:lang w:eastAsia="ja-JP"/>
+        </w:rPr>
+        <w:lastRenderedPageBreak/>
+        <w:drawing>
+          <wp:inline distT="0" distB="0" distL="0" distR="0" wp14:anchorId="30321679" wp14:editId="207CF128">
+            <wp:extent cx="4867275" cy="3876111"/>
+            <wp:effectExtent l="0" t="0" r="0" b="0"/>
+            <wp:docPr id="5" name="Image 5"/>
+            <wp:cNvGraphicFramePr>
+              <a:graphicFrameLocks xmlns:a="http://schemas.openxmlformats.org/drawingml/2006/main" noChangeAspect="1"/>
+            </wp:cNvGraphicFramePr>
+            <a:graphic xmlns:a="http://schemas.openxmlformats.org/drawingml/2006/main">
+              <a:graphicData uri="http://schemas.openxmlformats.org/drawingml/2006/picture">
+                <pic:pic xmlns:pic="http://schemas.openxmlformats.org/drawingml/2006/picture">
+                  <pic:nvPicPr>
+                    <pic:cNvPr id="1" name=""/>
+                    <pic:cNvPicPr/>
+                  </pic:nvPicPr>
+                  <pic:blipFill>
+                    <a:blip r:embed="rId19"/>
+                    <a:stretch>
+                      <a:fillRect/>
+                    </a:stretch>
+                  </pic:blipFill>
+                  <pic:spPr>
+                    <a:xfrm>
+                      <a:off x="0" y="0"/>
+                      <a:ext cx="4929964" cy="3926034"/>
+                    </a:xfrm>
+                    <a:prstGeom prst="rect">
+                      <a:avLst/>
+                    </a:prstGeom>
+                  </pic:spPr>
+                </pic:pic>
+              </a:graphicData>
+            </a:graphic>
+          </wp:inline>
+        </w:drawing>
+      </w:r>
+    </w:p>
+    <w:p>
+      <w:pPr>
+        <w:pStyle w:val="Retraitcorpsdetexte"/>
+      </w:pPr>
     </w:p>
     <w:p>
       <w:pPr>
         <w:pStyle w:val="Titre2"/>
       </w:pPr>
-      <w:bookmarkStart w:id="54" w:name="_Toc532179972"/>
-      <w:bookmarkStart w:id="55" w:name="_Toc165969658"/>
-      <w:bookmarkStart w:id="56" w:name="_Toc98749573"/>
-      <w:r>
-        <w:t>Journal de travail</w:t>
-      </w:r>
-      <w:bookmarkEnd w:id="54"/>
+      <w:bookmarkStart w:id="55" w:name="_Toc98749574"/>
+      <w:r>
+        <w:t>Webographie</w:t>
+      </w:r>
       <w:bookmarkEnd w:id="55"/>
-      <w:bookmarkEnd w:id="56"/>
     </w:p>
     <w:p>
       <w:pPr>
@@ -5427,37 +5528,8 @@
         </w:numPr>
       </w:pPr>
       <w:r>
-        <w:t>Date, activité</w:t>
-      </w:r>
-      <w:r>
-        <w:t xml:space="preserve"> (description qui permet</w:t>
-      </w:r>
-      <w:r>
-        <w:t xml:space="preserve"> de reproduire le cheminement du projet)</w:t>
-      </w:r>
-      <w:r>
-        <w:t>, durée</w:t>
-      </w:r>
-      <w:r>
-        <w:t>, liens et références sur des documents externes</w:t>
-      </w:r>
-      <w:r>
-        <w:t>.</w:t>
-      </w:r>
-      <w:r>
-        <w:t xml:space="preserve"> Lorsqu’une activité de recherches a été entreprise, il convient d’énumérer ce qui a été trouvé, avec les références.</w:t>
-      </w:r>
-    </w:p>
-    <w:p>
-      <w:pPr>
-        <w:pStyle w:val="Titre2"/>
-      </w:pPr>
-      <w:bookmarkStart w:id="57" w:name="_Toc98749574"/>
-      <w:r>
-        <w:lastRenderedPageBreak/>
-        <w:t>Webographie</w:t>
-      </w:r>
-      <w:bookmarkEnd w:id="57"/>
+        <w:t>Références des sites Internet consultés durant le projet.</w:t>
+      </w:r>
     </w:p>
     <w:p>
       <w:pPr>
@@ -5467,95 +5539,10 @@
           <w:numId w:val="14"/>
         </w:numPr>
       </w:pPr>
-      <w:r>
-        <w:t>Références des sites Internet consultés durant le projet.</w:t>
-      </w:r>
-    </w:p>
-    <w:p>
-      <w:pPr>
-        <w:pStyle w:val="Titre1"/>
-      </w:pPr>
-      <w:bookmarkStart w:id="58" w:name="_Toc98749575"/>
-      <w:r>
-        <w:t>Annexes</w:t>
-      </w:r>
-      <w:bookmarkEnd w:id="58"/>
-    </w:p>
-    <w:p>
-      <w:pPr>
-        <w:pStyle w:val="Informations"/>
-        <w:numPr>
-          <w:ilvl w:val="5"/>
-          <w:numId w:val="14"/>
-        </w:numPr>
-      </w:pPr>
-      <w:r>
-        <w:t>Listing du code source (partiel ou, plus rarement complet)</w:t>
-      </w:r>
-    </w:p>
-    <w:p>
-      <w:pPr>
-        <w:pStyle w:val="Informations"/>
-        <w:numPr>
-          <w:ilvl w:val="5"/>
-          <w:numId w:val="14"/>
-        </w:numPr>
-      </w:pPr>
-      <w:r>
-        <w:t>Guide</w:t>
-      </w:r>
-      <w:r>
-        <w:t>(s)</w:t>
-      </w:r>
-      <w:r>
-        <w:t xml:space="preserve"> d’utilisation et/ou guide de l’administrateur</w:t>
-      </w:r>
-    </w:p>
-    <w:p>
-      <w:pPr>
-        <w:pStyle w:val="Informations"/>
-        <w:numPr>
-          <w:ilvl w:val="5"/>
-          <w:numId w:val="14"/>
-        </w:numPr>
-      </w:pPr>
-      <w:r>
-        <w:t>Etat ou</w:t>
-      </w:r>
-      <w:r>
-        <w:t xml:space="preserve"> « dump » </w:t>
-      </w:r>
-      <w:r>
-        <w:t xml:space="preserve">de la configuration </w:t>
-      </w:r>
-      <w:r>
-        <w:t>des équipements</w:t>
-      </w:r>
-      <w:r>
-        <w:t xml:space="preserve"> (routeur, switch, robot, etc.).</w:t>
-      </w:r>
-    </w:p>
-    <w:p>
-      <w:pPr>
-        <w:pStyle w:val="Informations"/>
-        <w:numPr>
-          <w:ilvl w:val="5"/>
-          <w:numId w:val="14"/>
-        </w:numPr>
-      </w:pPr>
-      <w:r>
-        <w:t>Extraits</w:t>
-      </w:r>
-      <w:r>
-        <w:t xml:space="preserve"> de catalogue, documentation de fabricant</w:t>
-      </w:r>
-      <w:r>
-        <w:t>, etc.</w:t>
-      </w:r>
     </w:p>
     <w:sectPr>
-      <w:headerReference w:type="default" r:id="rId17"/>
-      <w:footerReference w:type="default" r:id="rId18"/>
+      <w:headerReference w:type="default" r:id="rId20"/>
+      <w:footerReference w:type="default" r:id="rId21"/>
       <w:pgSz w:w="11906" w:h="16838" w:code="9"/>
       <w:pgMar w:top="1418" w:right="1418" w:bottom="1418" w:left="1418" w:header="709" w:footer="709" w:gutter="0"/>
       <w:cols w:space="708"/>
@@ -5879,7 +5866,7 @@
               <w:noProof/>
               <w:szCs w:val="16"/>
             </w:rPr>
-            <w:t>9</w:t>
+            <w:t>10</w:t>
           </w:r>
           <w:r>
             <w:rPr>
@@ -6041,7 +6028,7 @@
               <w:noProof/>
               <w:szCs w:val="16"/>
             </w:rPr>
-            <w:t>21.03.2022 10:06</w:t>
+            <w:t>20.05.2022 11:56</w:t>
           </w:r>
           <w:r>
             <w:rPr>
@@ -6186,6 +6173,7 @@
           <w:r>
             <w:rPr>
               <w:noProof/>
+              <w:lang w:eastAsia="ja-JP"/>
             </w:rPr>
             <w:drawing>
               <wp:inline distT="0" distB="0" distL="0" distR="0">
@@ -6268,7 +6256,7 @@
         <v:path o:extrusionok="f" gradientshapeok="t" o:connecttype="rect"/>
         <o:lock v:ext="edit" aspectratio="t"/>
       </v:shapetype>
-      <v:shape id="_x0000_i1035" type="#_x0000_t75" style="width:11.25pt;height:11.25pt" o:bullet="t">
+      <v:shape id="_x0000_i1030" type="#_x0000_t75" style="width:11.25pt;height:11.25pt" o:bullet="t">
         <v:imagedata r:id="rId1" o:title="BD10263_"/>
       </v:shape>
     </w:pict>
@@ -11467,7 +11455,7 @@
 </file>
 
 <file path=customXml/itemProps1.xml><?xml version="1.0" encoding="utf-8"?>
-<ds:datastoreItem xmlns:ds="http://schemas.openxmlformats.org/officeDocument/2006/customXml" ds:itemID="{CA3B7D8C-64FE-4D07-937B-7C6BBB3A199C}">
+<ds:datastoreItem xmlns:ds="http://schemas.openxmlformats.org/officeDocument/2006/customXml" ds:itemID="{D77AFE6A-DBCA-4984-A1C2-816ECCABB536}">
   <ds:schemaRefs>
     <ds:schemaRef ds:uri="http://schemas.openxmlformats.org/officeDocument/2006/bibliography"/>
   </ds:schemaRefs>

--- a/Rapport de projet.docx
+++ b/Rapport de projet.docx
@@ -1,6 +1,6 @@
 
 <file path=word/document.xml><?xml version="1.0" encoding="utf-8"?>
-<w:document xmlns:wpc="http://schemas.microsoft.com/office/word/2010/wordprocessingCanvas" xmlns:cx="http://schemas.microsoft.com/office/drawing/2014/chartex" xmlns:cx1="http://schemas.microsoft.com/office/drawing/2015/9/8/chartex" xmlns:mc="http://schemas.openxmlformats.org/markup-compatibility/2006" xmlns:o="urn:schemas-microsoft-com:office:office" xmlns:r="http://schemas.openxmlformats.org/officeDocument/2006/relationships" xmlns:m="http://schemas.openxmlformats.org/officeDocument/2006/math" xmlns:v="urn:schemas-microsoft-com:vml" xmlns:wp14="http://schemas.microsoft.com/office/word/2010/wordprocessingDrawing" xmlns:wp="http://schemas.openxmlformats.org/drawingml/2006/wordprocessingDrawing" xmlns:w10="urn:schemas-microsoft-com:office:word" xmlns:w="http://schemas.openxmlformats.org/wordprocessingml/2006/main" xmlns:w14="http://schemas.microsoft.com/office/word/2010/wordml" xmlns:w15="http://schemas.microsoft.com/office/word/2012/wordml" xmlns:w16se="http://schemas.microsoft.com/office/word/2015/wordml/symex" xmlns:wpg="http://schemas.microsoft.com/office/word/2010/wordprocessingGroup" xmlns:wpi="http://schemas.microsoft.com/office/word/2010/wordprocessingInk" xmlns:wne="http://schemas.microsoft.com/office/word/2006/wordml" xmlns:wps="http://schemas.microsoft.com/office/word/2010/wordprocessingShape" mc:Ignorable="w14 w15 w16se wp14">
+<w:document xmlns:wpc="http://schemas.microsoft.com/office/word/2010/wordprocessingCanvas" xmlns:cx="http://schemas.microsoft.com/office/drawing/2014/chartex" xmlns:cx1="http://schemas.microsoft.com/office/drawing/2015/9/8/chartex" xmlns:cx2="http://schemas.microsoft.com/office/drawing/2015/10/21/chartex" xmlns:cx3="http://schemas.microsoft.com/office/drawing/2016/5/9/chartex" xmlns:cx4="http://schemas.microsoft.com/office/drawing/2016/5/10/chartex" xmlns:cx5="http://schemas.microsoft.com/office/drawing/2016/5/11/chartex" xmlns:cx6="http://schemas.microsoft.com/office/drawing/2016/5/12/chartex" xmlns:cx7="http://schemas.microsoft.com/office/drawing/2016/5/13/chartex" xmlns:cx8="http://schemas.microsoft.com/office/drawing/2016/5/14/chartex" xmlns:mc="http://schemas.openxmlformats.org/markup-compatibility/2006" xmlns:aink="http://schemas.microsoft.com/office/drawing/2016/ink" xmlns:am3d="http://schemas.microsoft.com/office/drawing/2017/model3d" xmlns:o="urn:schemas-microsoft-com:office:office" xmlns:r="http://schemas.openxmlformats.org/officeDocument/2006/relationships" xmlns:m="http://schemas.openxmlformats.org/officeDocument/2006/math" xmlns:v="urn:schemas-microsoft-com:vml" xmlns:wp14="http://schemas.microsoft.com/office/word/2010/wordprocessingDrawing" xmlns:wp="http://schemas.openxmlformats.org/drawingml/2006/wordprocessingDrawing" xmlns:w10="urn:schemas-microsoft-com:office:word" xmlns:w="http://schemas.openxmlformats.org/wordprocessingml/2006/main" xmlns:w14="http://schemas.microsoft.com/office/word/2010/wordml" xmlns:w15="http://schemas.microsoft.com/office/word/2012/wordml" xmlns:w16cex="http://schemas.microsoft.com/office/word/2018/wordml/cex" xmlns:w16cid="http://schemas.microsoft.com/office/word/2016/wordml/cid" xmlns:w16="http://schemas.microsoft.com/office/word/2018/wordml" xmlns:w16sdtdh="http://schemas.microsoft.com/office/word/2020/wordml/sdtdatahash" xmlns:w16se="http://schemas.microsoft.com/office/word/2015/wordml/symex" xmlns:wpg="http://schemas.microsoft.com/office/word/2010/wordprocessingGroup" xmlns:wpi="http://schemas.microsoft.com/office/word/2010/wordprocessingInk" xmlns:wne="http://schemas.microsoft.com/office/word/2006/wordml" xmlns:wps="http://schemas.microsoft.com/office/word/2010/wordprocessingShape" xmlns:a="http://schemas.openxmlformats.org/drawingml/2006/main" xmlns:pic="http://schemas.openxmlformats.org/drawingml/2006/picture" xmlns:a14="http://schemas.microsoft.com/office/drawing/2010/main" mc:Ignorable="w14 w15 w16se w16cid w16 w16cex w16sdtdh wp14">
   <w:body>
     <w:p>
       <w:pPr>
@@ -27,9 +27,9 @@
           <w:sz w:val="22"/>
           <w:szCs w:val="22"/>
         </w:rPr>
-        <w:pict>
-          <v:shape id="_x0000_i1026" type="#_x0000_t75" style="width:452.25pt;height:321pt">
-            <v:imagedata r:id="rId8" o:title="Maquette_P_OO"/>
+        <w:pict w14:anchorId="3355D624">
+          <v:shape id="_x0000_i1026" style="width:451.8pt;height:321.6pt" type="#_x0000_t75">
+            <v:imagedata o:title="Maquette_P_OO" r:id="rId8"/>
           </v:shape>
         </w:pict>
       </w:r>
@@ -75,13 +75,8 @@
       </w:r>
       <w:proofErr w:type="spellEnd"/>
       <w:r>
-        <w:t xml:space="preserve"> </w:t>
-      </w:r>
-      <w:proofErr w:type="spellStart"/>
-      <w:r>
-        <w:t>Curchod</w:t>
-      </w:r>
-      <w:proofErr w:type="spellEnd"/>
+        <w:t xml:space="preserve"> Curchod</w:t>
+      </w:r>
     </w:p>
     <w:p>
       <w:pPr>
@@ -145,7 +140,7 @@
         </w:rPr>
         <w:fldChar w:fldCharType="separate"/>
       </w:r>
-      <w:hyperlink w:anchor="_Toc98749547" w:history="1">
+      <w:hyperlink w:history="1" w:anchor="_Toc98749547">
         <w:r>
           <w:rPr>
             <w:rStyle w:val="Lienhypertexte"/>
@@ -237,7 +232,7 @@
           <w:szCs w:val="22"/>
         </w:rPr>
       </w:pPr>
-      <w:hyperlink w:anchor="_Toc98749548" w:history="1">
+      <w:hyperlink w:history="1" w:anchor="_Toc98749548">
         <w:r>
           <w:rPr>
             <w:rStyle w:val="Lienhypertexte"/>
@@ -327,7 +322,7 @@
           <w:szCs w:val="22"/>
         </w:rPr>
       </w:pPr>
-      <w:hyperlink w:anchor="_Toc98749549" w:history="1">
+      <w:hyperlink w:history="1" w:anchor="_Toc98749549">
         <w:r>
           <w:rPr>
             <w:rStyle w:val="Lienhypertexte"/>
@@ -417,7 +412,7 @@
           <w:szCs w:val="22"/>
         </w:rPr>
       </w:pPr>
-      <w:hyperlink w:anchor="_Toc98749550" w:history="1">
+      <w:hyperlink w:history="1" w:anchor="_Toc98749550">
         <w:r>
           <w:rPr>
             <w:rStyle w:val="Lienhypertexte"/>
@@ -507,7 +502,7 @@
           <w:szCs w:val="22"/>
         </w:rPr>
       </w:pPr>
-      <w:hyperlink w:anchor="_Toc98749551" w:history="1">
+      <w:hyperlink w:history="1" w:anchor="_Toc98749551">
         <w:r>
           <w:rPr>
             <w:rStyle w:val="Lienhypertexte"/>
@@ -598,7 +593,7 @@
           <w:szCs w:val="22"/>
         </w:rPr>
       </w:pPr>
-      <w:hyperlink w:anchor="_Toc98749552" w:history="1">
+      <w:hyperlink w:history="1" w:anchor="_Toc98749552">
         <w:r>
           <w:rPr>
             <w:rStyle w:val="Lienhypertexte"/>
@@ -690,7 +685,7 @@
           <w:szCs w:val="22"/>
         </w:rPr>
       </w:pPr>
-      <w:hyperlink w:anchor="_Toc98749553" w:history="1">
+      <w:hyperlink w:history="1" w:anchor="_Toc98749553">
         <w:r>
           <w:rPr>
             <w:rStyle w:val="Lienhypertexte"/>
@@ -782,7 +777,7 @@
           <w:szCs w:val="22"/>
         </w:rPr>
       </w:pPr>
-      <w:hyperlink w:anchor="_Toc98749554" w:history="1">
+      <w:hyperlink w:history="1" w:anchor="_Toc98749554">
         <w:r>
           <w:rPr>
             <w:rStyle w:val="Lienhypertexte"/>
@@ -874,7 +869,7 @@
           <w:szCs w:val="22"/>
         </w:rPr>
       </w:pPr>
-      <w:hyperlink w:anchor="_Toc98749555" w:history="1">
+      <w:hyperlink w:history="1" w:anchor="_Toc98749555">
         <w:r>
           <w:rPr>
             <w:rStyle w:val="Lienhypertexte"/>
@@ -967,7 +962,7 @@
           <w:szCs w:val="22"/>
         </w:rPr>
       </w:pPr>
-      <w:hyperlink w:anchor="_Toc98749556" w:history="1">
+      <w:hyperlink w:history="1" w:anchor="_Toc98749556">
         <w:r>
           <w:rPr>
             <w:rStyle w:val="Lienhypertexte"/>
@@ -1061,7 +1056,7 @@
           <w:szCs w:val="22"/>
         </w:rPr>
       </w:pPr>
-      <w:hyperlink w:anchor="_Toc98749557" w:history="1">
+      <w:hyperlink w:history="1" w:anchor="_Toc98749557">
         <w:r>
           <w:rPr>
             <w:rStyle w:val="Lienhypertexte"/>
@@ -1153,7 +1148,7 @@
           <w:szCs w:val="22"/>
         </w:rPr>
       </w:pPr>
-      <w:hyperlink w:anchor="_Toc98749558" w:history="1">
+      <w:hyperlink w:history="1" w:anchor="_Toc98749558">
         <w:r>
           <w:rPr>
             <w:rStyle w:val="Lienhypertexte"/>
@@ -1243,7 +1238,7 @@
           <w:szCs w:val="22"/>
         </w:rPr>
       </w:pPr>
-      <w:hyperlink w:anchor="_Toc98749559" w:history="1">
+      <w:hyperlink w:history="1" w:anchor="_Toc98749559">
         <w:r>
           <w:rPr>
             <w:rStyle w:val="Lienhypertexte"/>
@@ -1334,7 +1329,7 @@
           <w:szCs w:val="22"/>
         </w:rPr>
       </w:pPr>
-      <w:hyperlink w:anchor="_Toc98749560" w:history="1">
+      <w:hyperlink w:history="1" w:anchor="_Toc98749560">
         <w:r>
           <w:rPr>
             <w:rStyle w:val="Lienhypertexte"/>
@@ -1426,7 +1421,7 @@
           <w:szCs w:val="22"/>
         </w:rPr>
       </w:pPr>
-      <w:hyperlink w:anchor="_Toc98749561" w:history="1">
+      <w:hyperlink w:history="1" w:anchor="_Toc98749561">
         <w:r>
           <w:rPr>
             <w:rStyle w:val="Lienhypertexte"/>
@@ -1517,7 +1512,7 @@
           <w:szCs w:val="22"/>
         </w:rPr>
       </w:pPr>
-      <w:hyperlink w:anchor="_Toc98749562" w:history="1">
+      <w:hyperlink w:history="1" w:anchor="_Toc98749562">
         <w:r>
           <w:rPr>
             <w:rStyle w:val="Lienhypertexte"/>
@@ -1609,7 +1604,7 @@
           <w:szCs w:val="22"/>
         </w:rPr>
       </w:pPr>
-      <w:hyperlink w:anchor="_Toc98749563" w:history="1">
+      <w:hyperlink w:history="1" w:anchor="_Toc98749563">
         <w:r>
           <w:rPr>
             <w:rStyle w:val="Lienhypertexte"/>
@@ -1701,7 +1696,7 @@
           <w:szCs w:val="22"/>
         </w:rPr>
       </w:pPr>
-      <w:hyperlink w:anchor="_Toc98749564" w:history="1">
+      <w:hyperlink w:history="1" w:anchor="_Toc98749564">
         <w:r>
           <w:rPr>
             <w:rStyle w:val="Lienhypertexte"/>
@@ -1791,7 +1786,7 @@
           <w:szCs w:val="22"/>
         </w:rPr>
       </w:pPr>
-      <w:hyperlink w:anchor="_Toc98749565" w:history="1">
+      <w:hyperlink w:history="1" w:anchor="_Toc98749565">
         <w:r>
           <w:rPr>
             <w:rStyle w:val="Lienhypertexte"/>
@@ -1883,7 +1878,7 @@
           <w:szCs w:val="22"/>
         </w:rPr>
       </w:pPr>
-      <w:hyperlink w:anchor="_Toc98749566" w:history="1">
+      <w:hyperlink w:history="1" w:anchor="_Toc98749566">
         <w:r>
           <w:rPr>
             <w:rStyle w:val="Lienhypertexte"/>
@@ -1975,7 +1970,7 @@
           <w:szCs w:val="22"/>
         </w:rPr>
       </w:pPr>
-      <w:hyperlink w:anchor="_Toc98749567" w:history="1">
+      <w:hyperlink w:history="1" w:anchor="_Toc98749567">
         <w:r>
           <w:rPr>
             <w:rStyle w:val="Lienhypertexte"/>
@@ -2067,7 +2062,7 @@
           <w:szCs w:val="22"/>
         </w:rPr>
       </w:pPr>
-      <w:hyperlink w:anchor="_Toc98749568" w:history="1">
+      <w:hyperlink w:history="1" w:anchor="_Toc98749568">
         <w:r>
           <w:rPr>
             <w:rStyle w:val="Lienhypertexte"/>
@@ -2159,7 +2154,7 @@
           <w:szCs w:val="22"/>
         </w:rPr>
       </w:pPr>
-      <w:hyperlink w:anchor="_Toc98749569" w:history="1">
+      <w:hyperlink w:history="1" w:anchor="_Toc98749569">
         <w:r>
           <w:rPr>
             <w:rStyle w:val="Lienhypertexte"/>
@@ -2249,7 +2244,7 @@
           <w:szCs w:val="22"/>
         </w:rPr>
       </w:pPr>
-      <w:hyperlink w:anchor="_Toc98749570" w:history="1">
+      <w:hyperlink w:history="1" w:anchor="_Toc98749570">
         <w:r>
           <w:rPr>
             <w:rStyle w:val="Lienhypertexte"/>
@@ -2339,7 +2334,7 @@
           <w:szCs w:val="22"/>
         </w:rPr>
       </w:pPr>
-      <w:hyperlink w:anchor="_Toc98749571" w:history="1">
+      <w:hyperlink w:history="1" w:anchor="_Toc98749571">
         <w:r>
           <w:rPr>
             <w:rStyle w:val="Lienhypertexte"/>
@@ -2431,7 +2426,7 @@
           <w:szCs w:val="22"/>
         </w:rPr>
       </w:pPr>
-      <w:hyperlink w:anchor="_Toc98749572" w:history="1">
+      <w:hyperlink w:history="1" w:anchor="_Toc98749572">
         <w:r>
           <w:rPr>
             <w:rStyle w:val="Lienhypertexte"/>
@@ -2523,7 +2518,7 @@
           <w:szCs w:val="22"/>
         </w:rPr>
       </w:pPr>
-      <w:hyperlink w:anchor="_Toc98749573" w:history="1">
+      <w:hyperlink w:history="1" w:anchor="_Toc98749573">
         <w:r>
           <w:rPr>
             <w:rStyle w:val="Lienhypertexte"/>
@@ -2613,7 +2608,7 @@
           <w:szCs w:val="22"/>
         </w:rPr>
       </w:pPr>
-      <w:hyperlink w:anchor="_Toc98749574" w:history="1">
+      <w:hyperlink w:history="1" w:anchor="_Toc98749574">
         <w:r>
           <w:rPr>
             <w:rStyle w:val="Lienhypertexte"/>
@@ -2705,7 +2700,7 @@
           <w:szCs w:val="22"/>
         </w:rPr>
       </w:pPr>
-      <w:hyperlink w:anchor="_Toc98749575" w:history="1">
+      <w:hyperlink w:history="1" w:anchor="_Toc98749575">
         <w:r>
           <w:rPr>
             <w:rStyle w:val="Lienhypertexte"/>
@@ -2802,9 +2797,9 @@
       <w:pPr>
         <w:pStyle w:val="Titre1"/>
       </w:pPr>
-      <w:bookmarkStart w:id="0" w:name="_Toc532179955"/>
-      <w:bookmarkStart w:id="1" w:name="_Toc165969637"/>
-      <w:bookmarkStart w:id="2" w:name="_Toc98749547"/>
+      <w:bookmarkStart w:name="_Toc532179955" w:id="0"/>
+      <w:bookmarkStart w:name="_Toc165969637" w:id="1"/>
+      <w:bookmarkStart w:name="_Toc98749547" w:id="2"/>
       <w:r>
         <w:lastRenderedPageBreak/>
         <w:t>Spécifications</w:t>
@@ -2822,9 +2817,9 @@
       <w:pPr>
         <w:pStyle w:val="Titre2"/>
       </w:pPr>
-      <w:bookmarkStart w:id="3" w:name="_Toc98749548"/>
-      <w:bookmarkStart w:id="4" w:name="_Toc532179969"/>
-      <w:bookmarkStart w:id="5" w:name="_Toc165969639"/>
+      <w:bookmarkStart w:name="_Toc98749548" w:id="3"/>
+      <w:bookmarkStart w:name="_Toc532179969" w:id="4"/>
+      <w:bookmarkStart w:name="_Toc165969639" w:id="5"/>
       <w:r>
         <w:t>T</w:t>
       </w:r>
@@ -2853,7 +2848,7 @@
       <w:pPr>
         <w:pStyle w:val="Titre2"/>
       </w:pPr>
-      <w:bookmarkStart w:id="6" w:name="_Toc98749549"/>
+      <w:bookmarkStart w:name="_Toc98749549" w:id="6"/>
       <w:r>
         <w:t>Description</w:t>
       </w:r>
@@ -2906,7 +2901,7 @@
       <w:pPr>
         <w:pStyle w:val="Titre2"/>
       </w:pPr>
-      <w:bookmarkStart w:id="7" w:name="_Toc98749550"/>
+      <w:bookmarkStart w:name="_Toc98749550" w:id="7"/>
       <w:r>
         <w:t>P</w:t>
       </w:r>
@@ -2935,7 +2930,7 @@
       <w:pPr>
         <w:pStyle w:val="Titre2"/>
       </w:pPr>
-      <w:bookmarkStart w:id="8" w:name="_Toc98749551"/>
+      <w:bookmarkStart w:name="_Toc98749551" w:id="8"/>
       <w:r>
         <w:t>Cahier des charges</w:t>
       </w:r>
@@ -2945,7 +2940,7 @@
       <w:pPr>
         <w:pStyle w:val="Titre3"/>
       </w:pPr>
-      <w:bookmarkStart w:id="9" w:name="_Toc98749552"/>
+      <w:bookmarkStart w:name="_Toc98749552" w:id="9"/>
       <w:r>
         <w:t>Objectifs et portée du projet (objectifs SMART</w:t>
       </w:r>
@@ -3119,15 +3114,7 @@
         </w:numPr>
       </w:pPr>
       <w:r>
-        <w:t xml:space="preserve">Utiliser un système de </w:t>
-      </w:r>
-      <w:proofErr w:type="spellStart"/>
-      <w:r>
-        <w:t>versioning</w:t>
-      </w:r>
-      <w:proofErr w:type="spellEnd"/>
-      <w:r>
-        <w:t xml:space="preserve"> de code (GIT)</w:t>
+        <w:t>Utiliser un système de versioning de code (GIT)</w:t>
       </w:r>
       <w:r>
         <w:t xml:space="preserve"> </w:t>
@@ -3137,7 +3124,7 @@
       <w:pPr>
         <w:pStyle w:val="Titre3"/>
       </w:pPr>
-      <w:bookmarkStart w:id="10" w:name="_Toc98749553"/>
+      <w:bookmarkStart w:name="_Toc98749553" w:id="10"/>
       <w:r>
         <w:t>Fonctionnalités requises (du point de vue de l’utilisateur)</w:t>
       </w:r>
@@ -3256,7 +3243,6 @@
         </w:numPr>
       </w:pPr>
       <w:r>
-        <w:lastRenderedPageBreak/>
         <w:t>Documents PDF</w:t>
       </w:r>
     </w:p>
@@ -3269,6 +3255,7 @@
         </w:numPr>
       </w:pPr>
       <w:r>
+        <w:lastRenderedPageBreak/>
         <w:t>Images (juste le nom et la référence, contenu optionnel)</w:t>
       </w:r>
     </w:p>
@@ -3293,31 +3280,15 @@
         </w:numPr>
       </w:pPr>
       <w:r>
-        <w:t> Base de données (</w:t>
+        <w:t xml:space="preserve"> Base de données (SQLite, </w:t>
       </w:r>
       <w:proofErr w:type="spellStart"/>
       <w:r>
-        <w:t>SQLite</w:t>
+        <w:t>MariaDB</w:t>
       </w:r>
       <w:proofErr w:type="spellEnd"/>
       <w:r>
-        <w:t xml:space="preserve">, </w:t>
-      </w:r>
-      <w:proofErr w:type="spellStart"/>
-      <w:r>
-        <w:t>MariaDB</w:t>
-      </w:r>
-      <w:proofErr w:type="spellEnd"/>
-      <w:r>
-        <w:t xml:space="preserve">, </w:t>
-      </w:r>
-      <w:proofErr w:type="spellStart"/>
-      <w:r>
-        <w:t>MongoDB</w:t>
-      </w:r>
-      <w:proofErr w:type="spellEnd"/>
-      <w:r>
-        <w:t>)</w:t>
+        <w:t>, MongoDB)</w:t>
       </w:r>
     </w:p>
     <w:p>
@@ -3461,15 +3432,7 @@
         </w:numPr>
       </w:pPr>
       <w:r>
-        <w:t>Installation (</w:t>
-      </w:r>
-      <w:proofErr w:type="spellStart"/>
-      <w:r>
-        <w:t>y.c</w:t>
-      </w:r>
-      <w:proofErr w:type="spellEnd"/>
-      <w:r>
-        <w:t xml:space="preserve">. </w:t>
+        <w:t xml:space="preserve">Installation (y.c. </w:t>
       </w:r>
       <w:proofErr w:type="spellStart"/>
       <w:r>
@@ -3496,7 +3459,7 @@
       <w:pPr>
         <w:pStyle w:val="Titre3"/>
       </w:pPr>
-      <w:bookmarkStart w:id="11" w:name="_Toc98749554"/>
+      <w:bookmarkStart w:name="_Toc98749554" w:id="11"/>
       <w:r>
         <w:t>Travail à réaliser par l'apprenti</w:t>
       </w:r>
@@ -3633,16 +3596,18 @@
           <w:ilvl w:val="0"/>
           <w:numId w:val="30"/>
         </w:numPr>
-      </w:pPr>
-      <w:r>
+        <w:rPr/>
+      </w:pPr>
+      <w:r>
+        <w:rPr/>
         <w:t xml:space="preserve">En validant la qualité du produit global avec </w:t>
       </w:r>
-      <w:proofErr w:type="spellStart"/>
-      <w:r>
-        <w:t>dees</w:t>
-      </w:r>
-      <w:proofErr w:type="spellEnd"/>
-      <w:r>
+      <w:r>
+        <w:rPr/>
+        <w:t>des</w:t>
+      </w:r>
+      <w:r>
+        <w:rPr/>
         <w:t xml:space="preserve"> tests d’intégration</w:t>
       </w:r>
     </w:p>
@@ -3727,7 +3692,6 @@
         </w:numPr>
       </w:pPr>
       <w:r>
-        <w:lastRenderedPageBreak/>
         <w:t>Fonctionnalités (effectué / en cours /non réalisé)</w:t>
       </w:r>
     </w:p>
@@ -3740,6 +3704,7 @@
         </w:numPr>
       </w:pPr>
       <w:r>
+        <w:lastRenderedPageBreak/>
         <w:t>Personnels (qu’avez-vous appris)</w:t>
       </w:r>
     </w:p>
@@ -3795,7 +3760,7 @@
       <w:pPr>
         <w:pStyle w:val="Titre3"/>
       </w:pPr>
-      <w:bookmarkStart w:id="12" w:name="_Toc98749555"/>
+      <w:bookmarkStart w:name="_Toc98749555" w:id="12"/>
       <w:r>
         <w:t>Méthodes de validation des solutions</w:t>
       </w:r>
@@ -3813,7 +3778,7 @@
       <w:pPr>
         <w:pStyle w:val="Titre1"/>
       </w:pPr>
-      <w:bookmarkStart w:id="13" w:name="_Toc98749556"/>
+      <w:bookmarkStart w:name="_Toc98749556" w:id="13"/>
       <w:r>
         <w:t>Planification</w:t>
       </w:r>
@@ -3845,9 +3810,9 @@
       <w:pPr>
         <w:pStyle w:val="Titre1"/>
       </w:pPr>
-      <w:bookmarkStart w:id="14" w:name="_Toc532179957"/>
-      <w:bookmarkStart w:id="15" w:name="_Toc165969641"/>
-      <w:bookmarkStart w:id="16" w:name="_Toc98749557"/>
+      <w:bookmarkStart w:name="_Toc532179957" w:id="14"/>
+      <w:bookmarkStart w:name="_Toc165969641" w:id="15"/>
+      <w:bookmarkStart w:name="_Toc98749557" w:id="16"/>
       <w:r>
         <w:t>Analyse</w:t>
       </w:r>
@@ -3859,7 +3824,7 @@
       <w:pPr>
         <w:pStyle w:val="Titre2"/>
       </w:pPr>
-      <w:bookmarkStart w:id="17" w:name="_Toc98749558"/>
+      <w:bookmarkStart w:name="_Toc98749558" w:id="17"/>
       <w:r>
         <w:t>Opportunités</w:t>
       </w:r>
@@ -3877,9 +3842,9 @@
       <w:pPr>
         <w:pStyle w:val="Titre2"/>
       </w:pPr>
-      <w:bookmarkStart w:id="18" w:name="_Toc532179959"/>
-      <w:bookmarkStart w:id="19" w:name="_Toc165969643"/>
-      <w:bookmarkStart w:id="20" w:name="_Toc98749559"/>
+      <w:bookmarkStart w:name="_Toc532179959" w:id="18"/>
+      <w:bookmarkStart w:name="_Toc165969643" w:id="19"/>
+      <w:bookmarkStart w:name="_Toc98749559" w:id="20"/>
       <w:r>
         <w:t>Document d’analyse</w:t>
       </w:r>
@@ -3894,7 +3859,7 @@
       <w:pPr>
         <w:pStyle w:val="Titre3"/>
       </w:pPr>
-      <w:bookmarkStart w:id="21" w:name="_Toc98749560"/>
+      <w:bookmarkStart w:name="_Toc98749560" w:id="21"/>
       <w:r>
         <w:t>Maquette du projet</w:t>
       </w:r>
@@ -3921,7 +3886,7 @@
           <w:lang w:eastAsia="ja-JP"/>
         </w:rPr>
         <w:drawing>
-          <wp:inline distT="0" distB="0" distL="0" distR="0">
+          <wp:inline distT="0" distB="0" distL="0" distR="0" wp14:anchorId="7F04E1DD" wp14:editId="7959E3BA">
             <wp:extent cx="4171950" cy="2968104"/>
             <wp:effectExtent l="0" t="0" r="0" b="3810"/>
             <wp:docPr id="1" name="Image 1" descr="C:\Users\thorey\AppData\Local\Microsoft\Windows\INetCache\Content.Word\Maquette_P_OO.png"/>
@@ -3976,9 +3941,9 @@
       </w:pPr>
       <w:r>
         <w:lastRenderedPageBreak/>
-        <w:pict>
-          <v:shape id="_x0000_i1027" type="#_x0000_t75" style="width:344.25pt;height:200.25pt">
-            <v:imagedata r:id="rId10" o:title="Maquette_P_OO_Historique"/>
+        <w:pict w14:anchorId="08824DEF">
+          <v:shape id="_x0000_i1027" style="width:344.4pt;height:200.4pt" type="#_x0000_t75">
+            <v:imagedata o:title="Maquette_P_OO_Historique" r:id="rId10"/>
           </v:shape>
         </w:pict>
       </w:r>
@@ -4011,7 +3976,7 @@
           <w:lang w:eastAsia="ja-JP"/>
         </w:rPr>
         <w:drawing>
-          <wp:inline distT="0" distB="0" distL="0" distR="0" wp14:anchorId="24887386" wp14:editId="0EBFEBAB">
+          <wp:inline distT="0" distB="0" distL="0" distR="0" wp14:anchorId="09F48AF1" wp14:editId="0582ED1C">
             <wp:extent cx="5315692" cy="514422"/>
             <wp:effectExtent l="0" t="0" r="0" b="0"/>
             <wp:docPr id="4" name="Image 4"/>
@@ -4070,7 +4035,7 @@
           <w:lang w:eastAsia="ja-JP"/>
         </w:rPr>
         <w:drawing>
-          <wp:inline distT="0" distB="0" distL="0" distR="0" wp14:anchorId="782C0FD1" wp14:editId="1F30A9B0">
+          <wp:inline distT="0" distB="0" distL="0" distR="0" wp14:anchorId="0ACF0F6F" wp14:editId="448FDB02">
             <wp:extent cx="4934639" cy="762106"/>
             <wp:effectExtent l="0" t="0" r="0" b="0"/>
             <wp:docPr id="6" name="Image 6"/>
@@ -4111,7 +4076,7 @@
           <w:lang w:eastAsia="ja-JP"/>
         </w:rPr>
         <w:drawing>
-          <wp:inline distT="0" distB="0" distL="0" distR="0" wp14:anchorId="4E8A3115" wp14:editId="0DF1DABA">
+          <wp:inline distT="0" distB="0" distL="0" distR="0" wp14:anchorId="5DD1B2B8" wp14:editId="50C21243">
             <wp:extent cx="4544059" cy="514422"/>
             <wp:effectExtent l="0" t="0" r="0" b="0"/>
             <wp:docPr id="7" name="Image 7"/>
@@ -4179,7 +4144,7 @@
           <w:lang w:eastAsia="ja-JP"/>
         </w:rPr>
         <w:drawing>
-          <wp:inline distT="0" distB="0" distL="0" distR="0" wp14:anchorId="29FF15E3" wp14:editId="6679E967">
+          <wp:inline distT="0" distB="0" distL="0" distR="0" wp14:anchorId="404370E0" wp14:editId="764E27B9">
             <wp:extent cx="5715798" cy="647790"/>
             <wp:effectExtent l="0" t="0" r="0" b="0"/>
             <wp:docPr id="8" name="Image 8"/>
@@ -4239,7 +4204,7 @@
         </w:rPr>
         <w:lastRenderedPageBreak/>
         <w:drawing>
-          <wp:inline distT="0" distB="0" distL="0" distR="0">
+          <wp:inline distT="0" distB="0" distL="0" distR="0" wp14:anchorId="2F56E90E" wp14:editId="343799E0">
             <wp:extent cx="4389120" cy="2560320"/>
             <wp:effectExtent l="0" t="0" r="0" b="0"/>
             <wp:docPr id="3" name="Image 3" descr="C:\Users\thorey\AppData\Local\Microsoft\Windows\INetCache\Content.Word\Maquette_P_OO_Historique.png"/>
@@ -4292,7 +4257,7 @@
       <w:pPr>
         <w:pStyle w:val="Titre3"/>
       </w:pPr>
-      <w:bookmarkStart w:id="22" w:name="_Toc98749561"/>
+      <w:bookmarkStart w:name="_Toc98749561" w:id="22"/>
       <w:r>
         <w:t>Base de donnée</w:t>
       </w:r>
@@ -4311,9 +4276,9 @@
         <w:pStyle w:val="Retraitcorpsdetexte"/>
       </w:pPr>
       <w:r>
-        <w:pict>
-          <v:shape id="_x0000_i1028" type="#_x0000_t75" style="width:297pt;height:187.5pt">
-            <v:imagedata r:id="rId16" o:title="MLD Screen"/>
+        <w:pict w14:anchorId="5416ED68">
+          <v:shape id="_x0000_i1028" style="width:297pt;height:187.8pt" type="#_x0000_t75">
+            <v:imagedata o:title="MLD Screen" r:id="rId16"/>
           </v:shape>
         </w:pict>
       </w:r>
@@ -4327,9 +4292,9 @@
       <w:pPr>
         <w:pStyle w:val="Titre2"/>
       </w:pPr>
-      <w:bookmarkStart w:id="23" w:name="_Toc532179967"/>
-      <w:bookmarkStart w:id="24" w:name="_Toc165969651"/>
-      <w:bookmarkStart w:id="25" w:name="_Toc98749562"/>
+      <w:bookmarkStart w:name="_Toc532179967" w:id="23"/>
+      <w:bookmarkStart w:name="_Toc165969651" w:id="24"/>
+      <w:bookmarkStart w:name="_Toc98749562" w:id="25"/>
       <w:r>
         <w:t>Conception des tests</w:t>
       </w:r>
@@ -4344,8 +4309,10 @@
           <w:ilvl w:val="0"/>
           <w:numId w:val="35"/>
         </w:numPr>
-      </w:pPr>
-      <w:r>
+        <w:rPr/>
+      </w:pPr>
+      <w:r>
+        <w:rPr/>
         <w:t>Flèche du dessus qui navigue entre les disques(site).</w:t>
       </w:r>
     </w:p>
@@ -4356,9 +4323,11 @@
           <w:ilvl w:val="0"/>
           <w:numId w:val="35"/>
         </w:numPr>
-      </w:pPr>
-      <w:r>
-        <w:t>Filtre bouton fonctionnelle</w:t>
+        <w:rPr/>
+      </w:pPr>
+      <w:r>
+        <w:rPr/>
+        <w:t>Barre de rechercher qui afficher les fichiers.</w:t>
       </w:r>
     </w:p>
     <w:p>
@@ -4368,9 +4337,15 @@
           <w:ilvl w:val="0"/>
           <w:numId w:val="35"/>
         </w:numPr>
-      </w:pPr>
-      <w:r>
-        <w:t>Barre de rechercher qui afficher les fichiers</w:t>
+        <w:rPr/>
+      </w:pPr>
+      <w:r>
+        <w:rPr/>
+        <w:t>Ouverture d’</w:t>
+      </w:r>
+      <w:r>
+        <w:rPr/>
+        <w:t>un fichier quand on clique dessue.</w:t>
       </w:r>
     </w:p>
     <w:p>
@@ -4380,9 +4355,11 @@
           <w:ilvl w:val="0"/>
           <w:numId w:val="35"/>
         </w:numPr>
-      </w:pPr>
-      <w:r>
-        <w:t>Liste d’extension qui doit afficher les extensions en fonction du contenu du dossier.</w:t>
+        <w:rPr/>
+      </w:pPr>
+      <w:r>
+        <w:rPr/>
+        <w:t>Indexation correcte quand on clique sur le bouton indexer.</w:t>
       </w:r>
     </w:p>
     <w:p>
@@ -4392,123 +4369,20 @@
           <w:ilvl w:val="0"/>
           <w:numId w:val="35"/>
         </w:numPr>
-      </w:pPr>
-      <w:r>
-        <w:t>Afficher le nombre de résultat(s).</w:t>
-      </w:r>
-    </w:p>
-    <w:p>
-      <w:pPr>
-        <w:pStyle w:val="Retraitcorpsdetexte"/>
-        <w:numPr>
-          <w:ilvl w:val="0"/>
-          <w:numId w:val="35"/>
-        </w:numPr>
-      </w:pPr>
-      <w:r>
-        <w:t>Ouverture d’un dossier</w:t>
-      </w:r>
-      <w:r>
-        <w:t xml:space="preserve"> quand on clique dessue</w:t>
-      </w:r>
-      <w:r>
-        <w:t>.</w:t>
-      </w:r>
-    </w:p>
-    <w:p>
-      <w:pPr>
-        <w:pStyle w:val="Retraitcorpsdetexte"/>
-        <w:numPr>
-          <w:ilvl w:val="0"/>
-          <w:numId w:val="35"/>
-        </w:numPr>
-      </w:pPr>
-      <w:r>
-        <w:t>Ouverture d’</w:t>
-      </w:r>
-      <w:r>
-        <w:t>un fichier quand on clique dessue.</w:t>
-      </w:r>
-    </w:p>
-    <w:p>
-      <w:pPr>
-        <w:pStyle w:val="Retraitcorpsdetexte"/>
-        <w:numPr>
-          <w:ilvl w:val="0"/>
-          <w:numId w:val="35"/>
-        </w:numPr>
-      </w:pPr>
-      <w:r>
-        <w:t>Affichage du chemin actuel.</w:t>
-      </w:r>
-    </w:p>
-    <w:p>
-      <w:pPr>
-        <w:pStyle w:val="Retraitcorpsdetexte"/>
-        <w:numPr>
-          <w:ilvl w:val="0"/>
-          <w:numId w:val="35"/>
-        </w:numPr>
-      </w:pPr>
-      <w:r>
-        <w:t>Indexation correcte quand on clique sur le bouton indexer.</w:t>
-      </w:r>
-    </w:p>
-    <w:p>
-      <w:pPr>
-        <w:pStyle w:val="Retraitcorpsdetexte"/>
-        <w:numPr>
-          <w:ilvl w:val="0"/>
-          <w:numId w:val="35"/>
-        </w:numPr>
-      </w:pPr>
-      <w:r>
-        <w:t>Affichage de la fenêtre historique et inversement.</w:t>
-      </w:r>
-    </w:p>
-    <w:p>
-      <w:pPr>
-        <w:pStyle w:val="Retraitcorpsdetexte"/>
-        <w:numPr>
-          <w:ilvl w:val="0"/>
-          <w:numId w:val="35"/>
-        </w:numPr>
-      </w:pPr>
-      <w:r>
+        <w:rPr/>
+      </w:pPr>
+      <w:r>
+        <w:rPr/>
         <w:t>Bonne récupération de la base de donnée.</w:t>
       </w:r>
     </w:p>
     <w:p>
       <w:pPr>
-        <w:pStyle w:val="Retraitcorpsdetexte"/>
-        <w:numPr>
-          <w:ilvl w:val="0"/>
-          <w:numId w:val="35"/>
-        </w:numPr>
-      </w:pPr>
-      <w:r>
-        <w:t>Bon affichage des dates et du nombre de résultat</w:t>
-      </w:r>
-    </w:p>
-    <w:p>
-      <w:pPr>
-        <w:pStyle w:val="Retraitcorpsdetexte"/>
-        <w:numPr>
-          <w:ilvl w:val="0"/>
-          <w:numId w:val="35"/>
-        </w:numPr>
-      </w:pPr>
-      <w:r>
-        <w:t>Bon affichage de la liste des dates.</w:t>
-      </w:r>
-    </w:p>
-    <w:p>
-      <w:pPr>
         <w:pStyle w:val="Titre1"/>
       </w:pPr>
-      <w:bookmarkStart w:id="26" w:name="_Toc532179964"/>
-      <w:bookmarkStart w:id="27" w:name="_Toc165969648"/>
-      <w:bookmarkStart w:id="28" w:name="_Toc98749563"/>
+      <w:bookmarkStart w:name="_Toc532179964" w:id="26"/>
+      <w:bookmarkStart w:name="_Toc165969648" w:id="27"/>
+      <w:bookmarkStart w:name="_Toc98749563" w:id="28"/>
       <w:r>
         <w:lastRenderedPageBreak/>
         <w:t>Réalisation</w:t>
@@ -4517,14 +4391,16 @@
       <w:bookmarkEnd w:id="27"/>
       <w:bookmarkEnd w:id="28"/>
     </w:p>
-    <w:p>
+    <w:p w14:noSpellErr="1">
       <w:pPr>
         <w:pStyle w:val="Titre2"/>
-      </w:pPr>
-      <w:bookmarkStart w:id="29" w:name="_Toc532179965"/>
-      <w:bookmarkStart w:id="30" w:name="_Toc165969649"/>
-      <w:bookmarkStart w:id="31" w:name="_Toc98749564"/>
-      <w:r>
+        <w:rPr/>
+      </w:pPr>
+      <w:bookmarkStart w:name="_Toc532179965" w:id="29"/>
+      <w:bookmarkStart w:name="_Toc165969649" w:id="30"/>
+      <w:bookmarkStart w:name="_Toc98749564" w:id="31"/>
+      <w:r>
+        <w:rPr/>
         <w:t>Dossier de Réalisation</w:t>
       </w:r>
       <w:bookmarkEnd w:id="29"/>
@@ -4533,165 +4409,74 @@
     </w:p>
     <w:p>
       <w:pPr>
-        <w:pStyle w:val="Informations"/>
-        <w:numPr>
-          <w:ilvl w:val="5"/>
-          <w:numId w:val="9"/>
-        </w:numPr>
-      </w:pPr>
-      <w:r>
-        <w:t>Ce</w:t>
-      </w:r>
-      <w:r>
-        <w:t>tte partie</w:t>
-      </w:r>
-      <w:r>
-        <w:t xml:space="preserve"> permet de reproduire ou reprendre le projet par un tiers.</w:t>
-      </w:r>
-    </w:p>
-    <w:p>
-      <w:pPr>
-        <w:pStyle w:val="Informations"/>
-        <w:numPr>
-          <w:ilvl w:val="5"/>
-          <w:numId w:val="9"/>
-        </w:numPr>
-      </w:pPr>
-      <w:r>
-        <w:t xml:space="preserve">Pour chaque </w:t>
-      </w:r>
-      <w:r>
-        <w:t xml:space="preserve">étape, il faut décrire sa mise en </w:t>
-      </w:r>
-      <w:r>
-        <w:t>œuvre. Typiquement</w:t>
-      </w:r>
-      <w:r>
-        <w:t> :</w:t>
-      </w:r>
-    </w:p>
-    <w:p>
-      <w:pPr>
-        <w:pStyle w:val="Informations"/>
-        <w:numPr>
-          <w:ilvl w:val="6"/>
-          <w:numId w:val="9"/>
-        </w:numPr>
-      </w:pPr>
-      <w:r>
-        <w:t>Versions des outils logiciels utilisés (OS, applications, pilotes, librairies, etc.)</w:t>
-      </w:r>
-    </w:p>
-    <w:p>
-      <w:pPr>
-        <w:pStyle w:val="Informations"/>
-        <w:numPr>
-          <w:ilvl w:val="6"/>
-          <w:numId w:val="9"/>
-        </w:numPr>
-      </w:pPr>
-      <w:r>
-        <w:t>Configurations spéciales</w:t>
-      </w:r>
-      <w:r>
-        <w:t xml:space="preserve"> des outils (Equipements, </w:t>
-      </w:r>
-      <w:r>
-        <w:t>PC</w:t>
-      </w:r>
-      <w:r>
-        <w:t xml:space="preserve">, machines, </w:t>
-      </w:r>
-      <w:r>
-        <w:t xml:space="preserve">outillage, </w:t>
-      </w:r>
-      <w:r>
-        <w:t>etc.)</w:t>
-      </w:r>
-    </w:p>
-    <w:p>
-      <w:pPr>
-        <w:pStyle w:val="Informations"/>
-        <w:numPr>
-          <w:ilvl w:val="6"/>
-          <w:numId w:val="9"/>
-        </w:numPr>
-      </w:pPr>
-      <w:r>
-        <w:t xml:space="preserve">Code source </w:t>
-      </w:r>
-      <w:r>
-        <w:t xml:space="preserve">commenté </w:t>
-      </w:r>
-      <w:r>
-        <w:t xml:space="preserve">des </w:t>
-      </w:r>
-      <w:r>
-        <w:t>éléments logiciels</w:t>
-      </w:r>
-      <w:r>
-        <w:t xml:space="preserve"> développés.</w:t>
-      </w:r>
-    </w:p>
-    <w:p>
-      <w:pPr>
-        <w:pStyle w:val="Informations"/>
-        <w:numPr>
-          <w:ilvl w:val="6"/>
-          <w:numId w:val="9"/>
-        </w:numPr>
-      </w:pPr>
-      <w:r>
-        <w:t>Modèle physique d’une base de données.</w:t>
-      </w:r>
-    </w:p>
-    <w:p>
-      <w:pPr>
-        <w:pStyle w:val="Informations"/>
-        <w:numPr>
-          <w:ilvl w:val="6"/>
-          <w:numId w:val="9"/>
-        </w:numPr>
-      </w:pPr>
-      <w:r>
-        <w:t>Arborescences des documents produits</w:t>
-      </w:r>
-      <w:r>
-        <w:t>.</w:t>
-      </w:r>
-    </w:p>
-    <w:p>
-      <w:pPr>
-        <w:pStyle w:val="Informations"/>
-        <w:numPr>
-          <w:ilvl w:val="5"/>
-          <w:numId w:val="9"/>
-        </w:numPr>
-      </w:pPr>
-      <w:r>
-        <w:t>Il faut décrire le parcours de réalisation e</w:t>
-      </w:r>
-      <w:r>
-        <w:t>t</w:t>
-      </w:r>
-      <w:r>
-        <w:t xml:space="preserve"> justifi</w:t>
-      </w:r>
-      <w:r>
-        <w:t>er</w:t>
-      </w:r>
-      <w:r>
-        <w:t xml:space="preserve"> les choix. </w:t>
+        <w:pStyle w:val="Retraitcorpsdetexte"/>
+      </w:pPr>
+      <w:r>
+        <w:rPr/>
+        <w:t>Pour la réaliser de ce projet, nous avons utilisé le modèle MVC. Nous avons deux vues (une vue pour l’indexation et l’autre pour l’historique), un contrôleur et deux modèles (pareil que pour les vues, un pour l’indexation et un autre pour l’historique).</w:t>
+      </w:r>
+    </w:p>
+    <w:p>
+      <w:pPr>
+        <w:pStyle w:val="Retraitcorpsdetexte"/>
+      </w:pPr>
+      <w:r>
+        <w:rPr/>
+        <w:t xml:space="preserve">La vue pour l’indexation propose de choisir le disque du dossier/fichier à indexer ou de choisir l’URL du site à indexer, de filtrer les résultats grâce à une barre de recherche, d’ouvrir un fichier lorsque l’on double clique dessus, d’indexer les dossiers/fichiers/sites web de son choix et de se rendre sur l’historique. Celui-ci, permet d’afficher l’historique des indexations et lorsque l’on clique dessus afficher </w:t>
+      </w:r>
+      <w:r>
+        <w:rPr/>
+        <w:t>tous</w:t>
+      </w:r>
+      <w:r>
+        <w:rPr/>
+        <w:t xml:space="preserve"> les fichiers/sites </w:t>
+      </w:r>
+      <w:r>
+        <w:rPr/>
+        <w:t>appartenant</w:t>
+      </w:r>
+      <w:r>
+        <w:rPr/>
+        <w:t xml:space="preserve"> à cette indexation.</w:t>
+      </w:r>
+    </w:p>
+    <w:p>
+      <w:pPr>
+        <w:pStyle w:val="Retraitcorpsdetexte"/>
+      </w:pPr>
+      <w:r>
+        <w:rPr/>
+        <w:t xml:space="preserve">Le contrôleur sert, quant à lui, à relier la vue et son modèle. </w:t>
+      </w:r>
+    </w:p>
+    <w:p>
+      <w:pPr>
+        <w:pStyle w:val="Retraitcorpsdetexte"/>
+      </w:pPr>
+      <w:r>
+        <w:rPr/>
+        <w:t xml:space="preserve">Le modèle d’indexation, va gérer tout ce qui est mise en DB des données et indexation de dossiers/fichiers/sites web. </w:t>
+      </w:r>
+      <w:r>
+        <w:rPr/>
+        <w:t>Le modèle</w:t>
+      </w:r>
+      <w:r>
+        <w:rPr/>
+        <w:t xml:space="preserve"> d’historique permet de récupérer toutes les informations nécessaires à l’affichage de celui-ci. </w:t>
       </w:r>
     </w:p>
     <w:p>
       <w:pPr>
         <w:pStyle w:val="Titre2"/>
-      </w:pPr>
-      <w:bookmarkStart w:id="32" w:name="_Toc532179960"/>
-      <w:bookmarkStart w:id="33" w:name="_Toc165969644"/>
-      <w:bookmarkStart w:id="34" w:name="_Toc98749565"/>
-      <w:r>
+        <w:rPr/>
+      </w:pPr>
+      <w:bookmarkStart w:name="_Toc532179960" w:id="32"/>
+      <w:bookmarkStart w:name="_Toc165969644" w:id="33"/>
+      <w:bookmarkStart w:name="_Toc98749565" w:id="34"/>
+      <w:r>
+        <w:rPr/>
         <w:t>Modifications</w:t>
       </w:r>
       <w:bookmarkEnd w:id="32"/>
@@ -4720,8 +4505,11 @@
         <w:pStyle w:val="Retraitcorpsdetexte"/>
       </w:pPr>
       <w:r>
+        <w:rPr>
+          <w:noProof/>
+        </w:rPr>
         <w:drawing>
-          <wp:inline distT="0" distB="0" distL="0" distR="0" wp14:anchorId="16B34B5E" wp14:editId="20EF7E28">
+          <wp:inline distT="0" distB="0" distL="0" distR="0" wp14:anchorId="0E9E901E" wp14:editId="740B8080">
             <wp:extent cx="4638675" cy="2921291"/>
             <wp:effectExtent l="0" t="0" r="0" b="0"/>
             <wp:docPr id="9" name="Image 9"/>
@@ -4762,8 +4550,11 @@
         <w:pStyle w:val="Retraitcorpsdetexte"/>
       </w:pPr>
       <w:r>
+        <w:rPr>
+          <w:noProof/>
+        </w:rPr>
         <w:drawing>
-          <wp:inline distT="0" distB="0" distL="0" distR="0" wp14:anchorId="5E90550F" wp14:editId="0D6AA187">
+          <wp:inline distT="0" distB="0" distL="0" distR="0" wp14:anchorId="784D91C7" wp14:editId="52DE730E">
             <wp:extent cx="4642510" cy="2800350"/>
             <wp:effectExtent l="0" t="0" r="5715" b="0"/>
             <wp:docPr id="10" name="Image 10"/>
@@ -4798,50 +4589,48 @@
           </wp:inline>
         </w:drawing>
       </w:r>
-      <w:bookmarkStart w:id="35" w:name="_GoBack"/>
-      <w:bookmarkEnd w:id="35"/>
     </w:p>
     <w:p>
       <w:pPr>
         <w:pStyle w:val="Titre1"/>
       </w:pPr>
-      <w:bookmarkStart w:id="36" w:name="_Toc532179966"/>
-      <w:bookmarkStart w:id="37" w:name="_Toc165969650"/>
-      <w:bookmarkStart w:id="38" w:name="_Toc98749566"/>
+      <w:bookmarkStart w:name="_Toc532179966" w:id="35"/>
+      <w:bookmarkStart w:name="_Toc165969650" w:id="36"/>
+      <w:bookmarkStart w:name="_Toc98749566" w:id="37"/>
       <w:r>
         <w:lastRenderedPageBreak/>
         <w:t>Tests</w:t>
       </w:r>
+      <w:bookmarkEnd w:id="35"/>
       <w:bookmarkEnd w:id="36"/>
       <w:bookmarkEnd w:id="37"/>
+    </w:p>
+    <w:p>
+      <w:pPr>
+        <w:pStyle w:val="Titre2"/>
+      </w:pPr>
+      <w:bookmarkStart w:name="_Toc532179968" w:id="38"/>
+      <w:bookmarkStart w:name="_Toc165969652" w:id="39"/>
+      <w:bookmarkStart w:name="_Ref308525868" w:id="40"/>
+      <w:bookmarkStart w:name="_Toc98749567" w:id="41"/>
+      <w:r>
+        <w:t>Dossier des tests</w:t>
+      </w:r>
       <w:bookmarkEnd w:id="38"/>
-    </w:p>
-    <w:p>
-      <w:pPr>
-        <w:pStyle w:val="Titre2"/>
-      </w:pPr>
-      <w:bookmarkStart w:id="39" w:name="_Toc532179968"/>
-      <w:bookmarkStart w:id="40" w:name="_Toc165969652"/>
-      <w:bookmarkStart w:id="41" w:name="_Ref308525868"/>
-      <w:bookmarkStart w:id="42" w:name="_Toc98749567"/>
-      <w:r>
-        <w:t>Dossier des tests</w:t>
-      </w:r>
       <w:bookmarkEnd w:id="39"/>
       <w:bookmarkEnd w:id="40"/>
       <w:bookmarkEnd w:id="41"/>
-      <w:bookmarkEnd w:id="42"/>
     </w:p>
     <w:tbl>
       <w:tblPr>
         <w:tblStyle w:val="Grilledutableau"/>
-        <w:tblW w:w="0" w:type="auto"/>
+        <w:tblW w:w="7926" w:type="dxa"/>
         <w:tblInd w:w="1134" w:type="dxa"/>
         <w:tblLook w:val="04A0" w:firstRow="1" w:lastRow="0" w:firstColumn="1" w:lastColumn="0" w:noHBand="0" w:noVBand="1"/>
       </w:tblPr>
       <w:tblGrid>
-        <w:gridCol w:w="1440"/>
-        <w:gridCol w:w="1644"/>
+        <w:gridCol w:w="1590"/>
+        <w:gridCol w:w="1494"/>
         <w:gridCol w:w="1736"/>
         <w:gridCol w:w="1500"/>
         <w:gridCol w:w="1606"/>
@@ -4849,7 +4638,8 @@
       <w:tr>
         <w:tc>
           <w:tcPr>
-            <w:tcW w:w="1812" w:type="dxa"/>
+            <w:tcW w:w="1590" w:type="dxa"/>
+            <w:tcMar/>
             <w:vAlign w:val="center"/>
           </w:tcPr>
           <w:p>
@@ -4871,7 +4661,8 @@
         </w:tc>
         <w:tc>
           <w:tcPr>
-            <w:tcW w:w="1812" w:type="dxa"/>
+            <w:tcW w:w="1494" w:type="dxa"/>
+            <w:tcMar/>
             <w:vAlign w:val="center"/>
           </w:tcPr>
           <w:p>
@@ -4893,7 +4684,8 @@
         </w:tc>
         <w:tc>
           <w:tcPr>
-            <w:tcW w:w="1812" w:type="dxa"/>
+            <w:tcW w:w="1736" w:type="dxa"/>
+            <w:tcMar/>
             <w:vAlign w:val="center"/>
           </w:tcPr>
           <w:p>
@@ -4915,7 +4707,8 @@
         </w:tc>
         <w:tc>
           <w:tcPr>
-            <w:tcW w:w="1812" w:type="dxa"/>
+            <w:tcW w:w="1500" w:type="dxa"/>
+            <w:tcMar/>
             <w:vAlign w:val="center"/>
           </w:tcPr>
           <w:p>
@@ -4937,7 +4730,8 @@
         </w:tc>
         <w:tc>
           <w:tcPr>
-            <w:tcW w:w="1812" w:type="dxa"/>
+            <w:tcW w:w="1606" w:type="dxa"/>
+            <w:tcMar/>
             <w:vAlign w:val="center"/>
           </w:tcPr>
           <w:p>
@@ -4961,8 +4755,43 @@
       <w:tr>
         <w:tc>
           <w:tcPr>
-            <w:tcW w:w="1812" w:type="dxa"/>
+            <w:tcW w:w="1590" w:type="dxa"/>
+            <w:tcMar/>
             <w:vAlign w:val="center"/>
+          </w:tcPr>
+          <w:p>
+            <w:pPr>
+              <w:pStyle w:val="Retraitcorpsdetexte"/>
+              <w:ind w:left="0"/>
+              <w:jc w:val="center"/>
+            </w:pPr>
+            <w:r>
+              <w:rPr/>
+              <w:t>Navigation avec les flèches</w:t>
+            </w:r>
+          </w:p>
+        </w:tc>
+        <w:tc>
+          <w:tcPr>
+            <w:tcW w:w="1494" w:type="dxa"/>
+            <w:tcMar/>
+          </w:tcPr>
+          <w:p>
+            <w:pPr>
+              <w:pStyle w:val="Retraitcorpsdetexte"/>
+              <w:ind w:left="0"/>
+              <w:jc w:val="center"/>
+            </w:pPr>
+            <w:r>
+              <w:rPr/>
+              <w:t>Naviguer entre les disques à l’aide du</w:t>
+            </w:r>
+          </w:p>
+        </w:tc>
+        <w:tc>
+          <w:tcPr>
+            <w:tcW w:w="1736" w:type="dxa"/>
+            <w:tcMar/>
           </w:tcPr>
           <w:p>
             <w:pPr>
@@ -4974,7 +4803,97 @@
         </w:tc>
         <w:tc>
           <w:tcPr>
-            <w:tcW w:w="1812" w:type="dxa"/>
+            <w:tcW w:w="1500" w:type="dxa"/>
+            <w:tcMar/>
+          </w:tcPr>
+          <w:p>
+            <w:pPr>
+              <w:pStyle w:val="Retraitcorpsdetexte"/>
+              <w:numPr>
+                <w:ilvl w:val="0"/>
+                <w:numId w:val="37"/>
+              </w:numPr>
+              <w:ind/>
+              <w:jc w:val="left"/>
+              <w:rPr>
+                <w:rFonts w:ascii="Century Gothic" w:hAnsi="Century Gothic" w:eastAsia="Century Gothic" w:cs="Century Gothic" w:asciiTheme="minorAscii" w:hAnsiTheme="minorAscii" w:eastAsiaTheme="minorAscii" w:cstheme="minorAscii"/>
+              </w:rPr>
+            </w:pPr>
+            <w:r>
+              <w:rPr/>
+              <w:t>Cliquer sur l’une des flèches</w:t>
+            </w:r>
+          </w:p>
+        </w:tc>
+        <w:tc>
+          <w:tcPr>
+            <w:tcW w:w="1606" w:type="dxa"/>
+            <w:tcMar/>
+          </w:tcPr>
+          <w:p>
+            <w:pPr>
+              <w:pStyle w:val="Retraitcorpsdetexte"/>
+              <w:ind w:left="0"/>
+              <w:jc w:val="center"/>
+            </w:pPr>
+            <w:r>
+              <w:rPr/>
+              <w:t>On doit changer de disque.</w:t>
+            </w:r>
+          </w:p>
+          <w:p>
+            <w:pPr>
+              <w:pStyle w:val="Retraitcorpsdetexte"/>
+              <w:ind w:left="0"/>
+              <w:jc w:val="center"/>
+            </w:pPr>
+            <w:r>
+              <w:rPr/>
+              <w:t>Si l’index est au maximum, alors rien ne se passe</w:t>
+            </w:r>
+          </w:p>
+        </w:tc>
+      </w:tr>
+      <w:tr>
+        <w:tc>
+          <w:tcPr>
+            <w:tcW w:w="1590" w:type="dxa"/>
+            <w:tcMar/>
+            <w:vAlign w:val="center"/>
+          </w:tcPr>
+          <w:p>
+            <w:pPr>
+              <w:pStyle w:val="Retraitcorpsdetexte"/>
+              <w:ind w:left="0"/>
+              <w:jc w:val="center"/>
+            </w:pPr>
+            <w:r>
+              <w:rPr/>
+              <w:t>Barre de recherche</w:t>
+            </w:r>
+          </w:p>
+        </w:tc>
+        <w:tc>
+          <w:tcPr>
+            <w:tcW w:w="1494" w:type="dxa"/>
+            <w:tcMar/>
+          </w:tcPr>
+          <w:p>
+            <w:pPr>
+              <w:pStyle w:val="Retraitcorpsdetexte"/>
+              <w:ind w:left="0"/>
+              <w:jc w:val="center"/>
+            </w:pPr>
+            <w:r>
+              <w:rPr/>
+              <w:t>Afficher les dossiers/fichier quand on écrit dans la barre de recherche</w:t>
+            </w:r>
+          </w:p>
+        </w:tc>
+        <w:tc>
+          <w:tcPr>
+            <w:tcW w:w="1736" w:type="dxa"/>
+            <w:tcMar/>
           </w:tcPr>
           <w:p>
             <w:pPr>
@@ -4986,7 +4905,109 @@
         </w:tc>
         <w:tc>
           <w:tcPr>
-            <w:tcW w:w="1812" w:type="dxa"/>
+            <w:tcW w:w="1500" w:type="dxa"/>
+            <w:tcMar/>
+          </w:tcPr>
+          <w:p>
+            <w:pPr>
+              <w:pStyle w:val="Retraitcorpsdetexte"/>
+              <w:numPr>
+                <w:ilvl w:val="0"/>
+                <w:numId w:val="38"/>
+              </w:numPr>
+              <w:jc w:val="left"/>
+              <w:rPr>
+                <w:rFonts w:ascii="Century Gothic" w:hAnsi="Century Gothic" w:eastAsia="Century Gothic" w:cs="Century Gothic" w:asciiTheme="minorAscii" w:hAnsiTheme="minorAscii" w:eastAsiaTheme="minorAscii" w:cstheme="minorAscii"/>
+              </w:rPr>
+            </w:pPr>
+            <w:r>
+              <w:rPr/>
+              <w:t xml:space="preserve">Taper </w:t>
+            </w:r>
+            <w:r>
+              <w:rPr/>
+              <w:t>le nom</w:t>
+            </w:r>
+            <w:r>
+              <w:rPr/>
+              <w:t xml:space="preserve"> du dossier/fichier à rechercher</w:t>
+            </w:r>
+          </w:p>
+        </w:tc>
+        <w:tc>
+          <w:tcPr>
+            <w:tcW w:w="1606" w:type="dxa"/>
+            <w:tcMar/>
+          </w:tcPr>
+          <w:p>
+            <w:pPr>
+              <w:pStyle w:val="Retraitcorpsdetexte"/>
+              <w:ind w:left="0"/>
+              <w:jc w:val="center"/>
+            </w:pPr>
+            <w:r>
+              <w:rPr/>
+              <w:t>Le dossier/fichier voulu ressort lors de la fin de recherche</w:t>
+            </w:r>
+          </w:p>
+        </w:tc>
+      </w:tr>
+      <w:tr>
+        <w:tc>
+          <w:tcPr>
+            <w:tcW w:w="1590" w:type="dxa"/>
+            <w:tcMar/>
+            <w:vAlign w:val="center"/>
+          </w:tcPr>
+          <w:p>
+            <w:pPr>
+              <w:pStyle w:val="Retraitcorpsdetexte"/>
+              <w:ind w:left="0"/>
+              <w:jc w:val="center"/>
+            </w:pPr>
+            <w:r>
+              <w:rPr/>
+              <w:t>Ouverture d’un fichier</w:t>
+            </w:r>
+          </w:p>
+        </w:tc>
+        <w:tc>
+          <w:tcPr>
+            <w:tcW w:w="1494" w:type="dxa"/>
+            <w:tcMar/>
+          </w:tcPr>
+          <w:p>
+            <w:pPr>
+              <w:pStyle w:val="Retraitcorpsdetexte"/>
+              <w:ind w:left="0"/>
+              <w:jc w:val="center"/>
+            </w:pPr>
+            <w:r>
+              <w:rPr/>
+              <w:t xml:space="preserve">Ouvre le fichier </w:t>
+            </w:r>
+            <w:r>
+              <w:rPr/>
+              <w:t>sélectionner</w:t>
+            </w:r>
+            <w:r>
+              <w:rPr/>
+              <w:t xml:space="preserve"> (</w:t>
+            </w:r>
+            <w:r>
+              <w:rPr/>
+              <w:t>fonctionne</w:t>
+            </w:r>
+            <w:r>
+              <w:rPr/>
+              <w:t xml:space="preserve"> aussi avec les dossiers)</w:t>
+            </w:r>
+          </w:p>
+        </w:tc>
+        <w:tc>
+          <w:tcPr>
+            <w:tcW w:w="1736" w:type="dxa"/>
+            <w:tcMar/>
           </w:tcPr>
           <w:p>
             <w:pPr>
@@ -4998,7 +5019,94 @@
         </w:tc>
         <w:tc>
           <w:tcPr>
-            <w:tcW w:w="1812" w:type="dxa"/>
+            <w:tcW w:w="1500" w:type="dxa"/>
+            <w:tcMar/>
+          </w:tcPr>
+          <w:p>
+            <w:pPr>
+              <w:pStyle w:val="Retraitcorpsdetexte"/>
+              <w:ind w:left="0"/>
+              <w:jc w:val="left"/>
+            </w:pPr>
+            <w:r>
+              <w:rPr/>
+              <w:t>1.  Sélectionner le fichier voulu</w:t>
+            </w:r>
+          </w:p>
+          <w:p>
+            <w:pPr>
+              <w:pStyle w:val="Retraitcorpsdetexte"/>
+              <w:ind w:left="0"/>
+              <w:jc w:val="left"/>
+            </w:pPr>
+            <w:r>
+              <w:rPr/>
+              <w:t>2. double cliquer sur le fichier</w:t>
+            </w:r>
+          </w:p>
+        </w:tc>
+        <w:tc>
+          <w:tcPr>
+            <w:tcW w:w="1606" w:type="dxa"/>
+            <w:tcMar/>
+          </w:tcPr>
+          <w:p>
+            <w:pPr>
+              <w:pStyle w:val="Retraitcorpsdetexte"/>
+              <w:ind w:left="0"/>
+              <w:jc w:val="center"/>
+            </w:pPr>
+            <w:r>
+              <w:rPr/>
+              <w:t>Le fichier doit s’ouvre</w:t>
+            </w:r>
+          </w:p>
+        </w:tc>
+      </w:tr>
+      <w:tr>
+        <w:tc>
+          <w:tcPr>
+            <w:tcW w:w="1590" w:type="dxa"/>
+            <w:tcMar/>
+            <w:vAlign w:val="center"/>
+          </w:tcPr>
+          <w:p>
+            <w:pPr>
+              <w:pStyle w:val="Retraitcorpsdetexte"/>
+              <w:ind w:left="0"/>
+              <w:jc w:val="center"/>
+            </w:pPr>
+            <w:r>
+              <w:rPr/>
+              <w:t>Indexation des fichiers</w:t>
+            </w:r>
+          </w:p>
+        </w:tc>
+        <w:tc>
+          <w:tcPr>
+            <w:tcW w:w="1494" w:type="dxa"/>
+            <w:tcMar/>
+          </w:tcPr>
+          <w:p>
+            <w:pPr>
+              <w:pStyle w:val="Retraitcorpsdetexte"/>
+              <w:ind w:left="0"/>
+              <w:jc w:val="center"/>
+            </w:pPr>
+            <w:r>
+              <w:rPr/>
+              <w:t xml:space="preserve">Index tout le fichier qui se trouve dans un dossier de manière </w:t>
+            </w:r>
+            <w:r>
+              <w:rPr/>
+              <w:t>récursive</w:t>
+            </w:r>
+          </w:p>
+        </w:tc>
+        <w:tc>
+          <w:tcPr>
+            <w:tcW w:w="1736" w:type="dxa"/>
+            <w:tcMar/>
           </w:tcPr>
           <w:p>
             <w:pPr>
@@ -5010,7 +5118,126 @@
         </w:tc>
         <w:tc>
           <w:tcPr>
-            <w:tcW w:w="1812" w:type="dxa"/>
+            <w:tcW w:w="1500" w:type="dxa"/>
+            <w:tcMar/>
+          </w:tcPr>
+          <w:p>
+            <w:pPr>
+              <w:pStyle w:val="Retraitcorpsdetexte"/>
+              <w:numPr>
+                <w:ilvl w:val="0"/>
+                <w:numId w:val="40"/>
+              </w:numPr>
+              <w:jc w:val="left"/>
+              <w:rPr>
+                <w:rFonts w:ascii="Century Gothic" w:hAnsi="Century Gothic" w:eastAsia="Century Gothic" w:cs="Century Gothic" w:asciiTheme="minorAscii" w:hAnsiTheme="minorAscii" w:eastAsiaTheme="minorAscii" w:cstheme="minorAscii"/>
+              </w:rPr>
+            </w:pPr>
+            <w:r>
+              <w:rPr/>
+              <w:t xml:space="preserve">Être dans le dossier dans </w:t>
+            </w:r>
+            <w:r>
+              <w:rPr/>
+              <w:t>lequel</w:t>
+            </w:r>
+            <w:r>
+              <w:rPr/>
+              <w:t xml:space="preserve"> on veut indexer</w:t>
+            </w:r>
+          </w:p>
+          <w:p>
+            <w:pPr>
+              <w:pStyle w:val="Retraitcorpsdetexte"/>
+              <w:numPr>
+                <w:ilvl w:val="0"/>
+                <w:numId w:val="40"/>
+              </w:numPr>
+              <w:jc w:val="left"/>
+              <w:rPr/>
+            </w:pPr>
+            <w:r>
+              <w:rPr/>
+              <w:t>Cliquer sur le bouton indexer</w:t>
+            </w:r>
+          </w:p>
+        </w:tc>
+        <w:tc>
+          <w:tcPr>
+            <w:tcW w:w="1606" w:type="dxa"/>
+            <w:tcMar/>
+          </w:tcPr>
+          <w:p>
+            <w:pPr>
+              <w:pStyle w:val="Retraitcorpsdetexte"/>
+              <w:ind w:left="0"/>
+              <w:jc w:val="center"/>
+            </w:pPr>
+            <w:r>
+              <w:rPr/>
+              <w:t xml:space="preserve">Tous les fichiers qui sont dans le dossier et </w:t>
+            </w:r>
+            <w:r>
+              <w:rPr/>
+              <w:t>les dossiers</w:t>
+            </w:r>
+            <w:r>
+              <w:rPr/>
+              <w:t xml:space="preserve"> contenu par celui-ci doivent être indexer dans la DB</w:t>
+            </w:r>
+          </w:p>
+        </w:tc>
+      </w:tr>
+      <w:tr>
+        <w:tc>
+          <w:tcPr>
+            <w:tcW w:w="1590" w:type="dxa"/>
+            <w:tcMar/>
+            <w:vAlign w:val="center"/>
+          </w:tcPr>
+          <w:p>
+            <w:pPr>
+              <w:pStyle w:val="Retraitcorpsdetexte"/>
+              <w:ind w:left="0"/>
+              <w:jc w:val="center"/>
+            </w:pPr>
+            <w:r>
+              <w:rPr/>
+              <w:t>Récupération des données</w:t>
+            </w:r>
+          </w:p>
+        </w:tc>
+        <w:tc>
+          <w:tcPr>
+            <w:tcW w:w="1494" w:type="dxa"/>
+            <w:tcMar/>
+          </w:tcPr>
+          <w:p>
+            <w:pPr>
+              <w:pStyle w:val="Retraitcorpsdetexte"/>
+              <w:ind w:left="0"/>
+              <w:jc w:val="center"/>
+            </w:pPr>
+            <w:r>
+              <w:rPr/>
+              <w:t xml:space="preserve">Les indexations s’afficher dans la </w:t>
+            </w:r>
+            <w:proofErr w:type="spellStart"/>
+            <w:r>
+              <w:rPr/>
+              <w:t>form</w:t>
+            </w:r>
+            <w:proofErr w:type="spellEnd"/>
+            <w:r>
+              <w:rPr/>
+              <w:t xml:space="preserve"> History</w:t>
+            </w:r>
+          </w:p>
+        </w:tc>
+        <w:tc>
+          <w:tcPr>
+            <w:tcW w:w="1736" w:type="dxa"/>
+            <w:tcMar/>
           </w:tcPr>
           <w:p>
             <w:pPr>
@@ -5020,6 +5247,46 @@
             </w:pPr>
           </w:p>
         </w:tc>
+        <w:tc>
+          <w:tcPr>
+            <w:tcW w:w="1500" w:type="dxa"/>
+            <w:tcMar/>
+          </w:tcPr>
+          <w:p>
+            <w:pPr>
+              <w:pStyle w:val="Retraitcorpsdetexte"/>
+              <w:numPr>
+                <w:ilvl w:val="0"/>
+                <w:numId w:val="41"/>
+              </w:numPr>
+              <w:jc w:val="left"/>
+              <w:rPr>
+                <w:rFonts w:ascii="Century Gothic" w:hAnsi="Century Gothic" w:eastAsia="Century Gothic" w:cs="Century Gothic" w:asciiTheme="minorAscii" w:hAnsiTheme="minorAscii" w:eastAsiaTheme="minorAscii" w:cstheme="minorAscii"/>
+              </w:rPr>
+            </w:pPr>
+            <w:r>
+              <w:rPr/>
+              <w:t>Cliquer sur le bouton historique</w:t>
+            </w:r>
+          </w:p>
+        </w:tc>
+        <w:tc>
+          <w:tcPr>
+            <w:tcW w:w="1606" w:type="dxa"/>
+            <w:tcMar/>
+          </w:tcPr>
+          <w:p>
+            <w:pPr>
+              <w:pStyle w:val="Retraitcorpsdetexte"/>
+              <w:ind w:left="0"/>
+              <w:jc w:val="center"/>
+            </w:pPr>
+            <w:r>
+              <w:rPr/>
+              <w:t>Toutes les indexations faites doivent être afficher</w:t>
+            </w:r>
+          </w:p>
+        </w:tc>
       </w:tr>
     </w:tbl>
     <w:p>
@@ -5030,21 +5297,22 @@
     <w:tbl>
       <w:tblPr>
         <w:tblStyle w:val="Grilledutableau"/>
-        <w:tblW w:w="0" w:type="auto"/>
+        <w:tblW w:w="7926" w:type="dxa"/>
         <w:tblInd w:w="1134" w:type="dxa"/>
         <w:tblLook w:val="04A0" w:firstRow="1" w:lastRow="0" w:firstColumn="1" w:lastColumn="0" w:noHBand="0" w:noVBand="1"/>
       </w:tblPr>
       <w:tblGrid>
         <w:gridCol w:w="1981"/>
         <w:gridCol w:w="1982"/>
-        <w:gridCol w:w="892"/>
-        <w:gridCol w:w="3071"/>
+        <w:gridCol w:w="1020"/>
+        <w:gridCol w:w="2943"/>
       </w:tblGrid>
       <w:tr>
         <w:tc>
           <w:tcPr>
-            <w:tcW w:w="1982" w:type="dxa"/>
+            <w:tcW w:w="1981" w:type="dxa"/>
             <w:vMerge w:val="restart"/>
+            <w:tcMar/>
             <w:vAlign w:val="center"/>
           </w:tcPr>
           <w:p>
@@ -5068,6 +5336,7 @@
           <w:tcPr>
             <w:tcW w:w="1982" w:type="dxa"/>
             <w:vMerge w:val="restart"/>
+            <w:tcMar/>
             <w:vAlign w:val="center"/>
           </w:tcPr>
           <w:p>
@@ -5089,8 +5358,9 @@
         </w:tc>
         <w:tc>
           <w:tcPr>
-            <w:tcW w:w="3962" w:type="dxa"/>
+            <w:tcW w:w="3963" w:type="dxa"/>
             <w:gridSpan w:val="2"/>
+            <w:tcMar/>
             <w:vAlign w:val="center"/>
           </w:tcPr>
           <w:p>
@@ -5114,8 +5384,9 @@
       <w:tr>
         <w:tc>
           <w:tcPr>
-            <w:tcW w:w="1982" w:type="dxa"/>
+            <w:tcW w:w="1981" w:type="dxa"/>
             <w:vMerge/>
+            <w:tcMar/>
             <w:vAlign w:val="center"/>
           </w:tcPr>
           <w:p>
@@ -5133,6 +5404,7 @@
           <w:tcPr>
             <w:tcW w:w="1982" w:type="dxa"/>
             <w:vMerge/>
+            <w:tcMar/>
             <w:vAlign w:val="center"/>
           </w:tcPr>
           <w:p>
@@ -5148,7 +5420,8 @@
         </w:tc>
         <w:tc>
           <w:tcPr>
-            <w:tcW w:w="891" w:type="dxa"/>
+            <w:tcW w:w="1020" w:type="dxa"/>
+            <w:tcMar/>
             <w:vAlign w:val="center"/>
           </w:tcPr>
           <w:p>
@@ -5170,7 +5443,8 @@
         </w:tc>
         <w:tc>
           <w:tcPr>
-            <w:tcW w:w="3071" w:type="dxa"/>
+            <w:tcW w:w="2943" w:type="dxa"/>
+            <w:tcMar/>
             <w:vAlign w:val="center"/>
           </w:tcPr>
           <w:p>
@@ -5194,7 +5468,8 @@
       <w:tr>
         <w:tc>
           <w:tcPr>
-            <w:tcW w:w="1982" w:type="dxa"/>
+            <w:tcW w:w="1981" w:type="dxa"/>
+            <w:tcMar/>
           </w:tcPr>
           <w:p>
             <w:pPr>
@@ -5202,11 +5477,16 @@
               <w:ind w:left="0"/>
               <w:jc w:val="center"/>
             </w:pPr>
+            <w:r>
+              <w:rPr/>
+              <w:t>Navigation avec les flèches</w:t>
+            </w:r>
           </w:p>
         </w:tc>
         <w:tc>
           <w:tcPr>
             <w:tcW w:w="1982" w:type="dxa"/>
+            <w:tcMar/>
           </w:tcPr>
           <w:p>
             <w:pPr>
@@ -5214,11 +5494,16 @@
               <w:ind w:left="0"/>
               <w:jc w:val="center"/>
             </w:pPr>
+            <w:r>
+              <w:rPr/>
+              <w:t>21.05.2022</w:t>
+            </w:r>
           </w:p>
         </w:tc>
         <w:tc>
           <w:tcPr>
-            <w:tcW w:w="891" w:type="dxa"/>
+            <w:tcW w:w="1020" w:type="dxa"/>
+            <w:tcMar/>
           </w:tcPr>
           <w:p>
             <w:pPr>
@@ -5226,11 +5511,16 @@
               <w:ind w:left="0"/>
               <w:jc w:val="center"/>
             </w:pPr>
+            <w:r>
+              <w:rPr/>
+              <w:t>OK</w:t>
+            </w:r>
           </w:p>
         </w:tc>
         <w:tc>
           <w:tcPr>
-            <w:tcW w:w="3071" w:type="dxa"/>
+            <w:tcW w:w="2943" w:type="dxa"/>
+            <w:tcMar/>
           </w:tcPr>
           <w:p>
             <w:pPr>
@@ -5238,6 +5528,306 @@
               <w:ind w:left="0"/>
               <w:jc w:val="center"/>
             </w:pPr>
+            <w:r>
+              <w:rPr/>
+              <w:t xml:space="preserve">Le disque </w:t>
+            </w:r>
+            <w:r>
+              <w:rPr/>
+              <w:t>courant</w:t>
+            </w:r>
+            <w:r>
+              <w:rPr/>
+              <w:t xml:space="preserve"> change de disque quand on clique sur l’une des flèches</w:t>
+            </w:r>
+          </w:p>
+        </w:tc>
+      </w:tr>
+      <w:tr>
+        <w:tc>
+          <w:tcPr>
+            <w:tcW w:w="1981" w:type="dxa"/>
+            <w:tcMar/>
+          </w:tcPr>
+          <w:p>
+            <w:pPr>
+              <w:pStyle w:val="Retraitcorpsdetexte"/>
+              <w:ind w:left="0"/>
+              <w:jc w:val="center"/>
+            </w:pPr>
+            <w:r>
+              <w:rPr/>
+              <w:t>Barre de recherche</w:t>
+            </w:r>
+          </w:p>
+        </w:tc>
+        <w:tc>
+          <w:tcPr>
+            <w:tcW w:w="1982" w:type="dxa"/>
+            <w:tcMar/>
+          </w:tcPr>
+          <w:p>
+            <w:pPr>
+              <w:pStyle w:val="Retraitcorpsdetexte"/>
+              <w:ind w:left="0"/>
+              <w:jc w:val="center"/>
+            </w:pPr>
+            <w:r>
+              <w:rPr/>
+              <w:t>21.05.2022</w:t>
+            </w:r>
+          </w:p>
+        </w:tc>
+        <w:tc>
+          <w:tcPr>
+            <w:tcW w:w="1020" w:type="dxa"/>
+            <w:tcMar/>
+          </w:tcPr>
+          <w:p>
+            <w:pPr>
+              <w:pStyle w:val="Retraitcorpsdetexte"/>
+              <w:ind w:left="0"/>
+              <w:jc w:val="center"/>
+            </w:pPr>
+            <w:r>
+              <w:rPr/>
+              <w:t>OK</w:t>
+            </w:r>
+          </w:p>
+        </w:tc>
+        <w:tc>
+          <w:tcPr>
+            <w:tcW w:w="2943" w:type="dxa"/>
+            <w:tcMar/>
+          </w:tcPr>
+          <w:p>
+            <w:pPr>
+              <w:pStyle w:val="Retraitcorpsdetexte"/>
+              <w:ind w:left="0"/>
+              <w:jc w:val="center"/>
+            </w:pPr>
+            <w:r>
+              <w:rPr/>
+              <w:t>Le dossier/fichier voulu ressort bien quand on le recherche (Il est sensible à la casse)</w:t>
+            </w:r>
+          </w:p>
+        </w:tc>
+      </w:tr>
+      <w:tr>
+        <w:tc>
+          <w:tcPr>
+            <w:tcW w:w="1981" w:type="dxa"/>
+            <w:tcMar/>
+          </w:tcPr>
+          <w:p>
+            <w:pPr>
+              <w:pStyle w:val="Retraitcorpsdetexte"/>
+              <w:ind w:left="0"/>
+              <w:jc w:val="center"/>
+            </w:pPr>
+            <w:r>
+              <w:rPr/>
+              <w:t>Ouverture d’un fichier</w:t>
+            </w:r>
+          </w:p>
+        </w:tc>
+        <w:tc>
+          <w:tcPr>
+            <w:tcW w:w="1982" w:type="dxa"/>
+            <w:tcMar/>
+          </w:tcPr>
+          <w:p>
+            <w:pPr>
+              <w:pStyle w:val="Retraitcorpsdetexte"/>
+              <w:ind w:left="0"/>
+              <w:jc w:val="center"/>
+            </w:pPr>
+            <w:r>
+              <w:rPr/>
+              <w:t>21.05.2022</w:t>
+            </w:r>
+          </w:p>
+        </w:tc>
+        <w:tc>
+          <w:tcPr>
+            <w:tcW w:w="1020" w:type="dxa"/>
+            <w:tcMar/>
+          </w:tcPr>
+          <w:p>
+            <w:pPr>
+              <w:pStyle w:val="Retraitcorpsdetexte"/>
+              <w:ind w:left="0"/>
+              <w:jc w:val="center"/>
+            </w:pPr>
+            <w:r>
+              <w:rPr/>
+              <w:t>OK</w:t>
+            </w:r>
+          </w:p>
+        </w:tc>
+        <w:tc>
+          <w:tcPr>
+            <w:tcW w:w="2943" w:type="dxa"/>
+            <w:tcMar/>
+          </w:tcPr>
+          <w:p>
+            <w:pPr>
+              <w:pStyle w:val="Retraitcorpsdetexte"/>
+              <w:ind w:left="0"/>
+              <w:jc w:val="center"/>
+            </w:pPr>
+            <w:r>
+              <w:rPr/>
+              <w:t>Le fichier s’ouvre bel et bien</w:t>
+            </w:r>
+          </w:p>
+        </w:tc>
+      </w:tr>
+      <w:tr>
+        <w:tc>
+          <w:tcPr>
+            <w:tcW w:w="1981" w:type="dxa"/>
+            <w:tcMar/>
+          </w:tcPr>
+          <w:p>
+            <w:pPr>
+              <w:pStyle w:val="Retraitcorpsdetexte"/>
+              <w:ind w:left="0"/>
+              <w:jc w:val="center"/>
+            </w:pPr>
+            <w:r>
+              <w:rPr/>
+              <w:t>Indexation des fichiers</w:t>
+            </w:r>
+          </w:p>
+        </w:tc>
+        <w:tc>
+          <w:tcPr>
+            <w:tcW w:w="1982" w:type="dxa"/>
+            <w:tcMar/>
+          </w:tcPr>
+          <w:p>
+            <w:pPr>
+              <w:pStyle w:val="Retraitcorpsdetexte"/>
+              <w:ind w:left="0"/>
+              <w:jc w:val="center"/>
+            </w:pPr>
+            <w:r>
+              <w:rPr/>
+              <w:t>21.05.2022</w:t>
+            </w:r>
+          </w:p>
+        </w:tc>
+        <w:tc>
+          <w:tcPr>
+            <w:tcW w:w="1020" w:type="dxa"/>
+            <w:tcMar/>
+          </w:tcPr>
+          <w:p>
+            <w:pPr>
+              <w:pStyle w:val="Retraitcorpsdetexte"/>
+              <w:ind w:left="0"/>
+              <w:jc w:val="center"/>
+            </w:pPr>
+            <w:r>
+              <w:rPr/>
+              <w:t>OK</w:t>
+            </w:r>
+          </w:p>
+        </w:tc>
+        <w:tc>
+          <w:tcPr>
+            <w:tcW w:w="2943" w:type="dxa"/>
+            <w:tcMar/>
+          </w:tcPr>
+          <w:p>
+            <w:pPr>
+              <w:pStyle w:val="Retraitcorpsdetexte"/>
+              <w:ind w:left="0"/>
+              <w:jc w:val="center"/>
+            </w:pPr>
+            <w:r>
+              <w:rPr/>
+              <w:t xml:space="preserve">Tous les fichiers sont </w:t>
+            </w:r>
+            <w:r>
+              <w:rPr/>
+              <w:t>indexés</w:t>
+            </w:r>
+            <w:r>
+              <w:rPr/>
+              <w:t xml:space="preserve"> dans la DB</w:t>
+            </w:r>
+          </w:p>
+        </w:tc>
+      </w:tr>
+      <w:tr>
+        <w:tc>
+          <w:tcPr>
+            <w:tcW w:w="1981" w:type="dxa"/>
+            <w:tcMar/>
+          </w:tcPr>
+          <w:p>
+            <w:pPr>
+              <w:pStyle w:val="Retraitcorpsdetexte"/>
+              <w:ind w:left="0"/>
+              <w:jc w:val="center"/>
+            </w:pPr>
+            <w:r>
+              <w:rPr/>
+              <w:t>Récupération des données</w:t>
+            </w:r>
+          </w:p>
+        </w:tc>
+        <w:tc>
+          <w:tcPr>
+            <w:tcW w:w="1982" w:type="dxa"/>
+            <w:tcMar/>
+          </w:tcPr>
+          <w:p>
+            <w:pPr>
+              <w:pStyle w:val="Retraitcorpsdetexte"/>
+              <w:ind w:left="0"/>
+              <w:jc w:val="center"/>
+            </w:pPr>
+            <w:r>
+              <w:rPr/>
+              <w:t>21.05.2022</w:t>
+            </w:r>
+          </w:p>
+        </w:tc>
+        <w:tc>
+          <w:tcPr>
+            <w:tcW w:w="1020" w:type="dxa"/>
+            <w:tcMar/>
+          </w:tcPr>
+          <w:p>
+            <w:pPr>
+              <w:pStyle w:val="Retraitcorpsdetexte"/>
+              <w:ind w:left="0"/>
+              <w:jc w:val="center"/>
+            </w:pPr>
+            <w:r>
+              <w:rPr/>
+              <w:t>OK</w:t>
+            </w:r>
+          </w:p>
+        </w:tc>
+        <w:tc>
+          <w:tcPr>
+            <w:tcW w:w="2943" w:type="dxa"/>
+            <w:tcMar/>
+          </w:tcPr>
+          <w:p>
+            <w:pPr>
+              <w:pStyle w:val="Retraitcorpsdetexte"/>
+              <w:ind w:left="0"/>
+              <w:jc w:val="center"/>
+            </w:pPr>
+            <w:r>
+              <w:rPr/>
+              <w:t>Les indexations sont toutes présentes</w:t>
+            </w:r>
           </w:p>
         </w:tc>
       </w:tr>
@@ -5250,198 +5840,335 @@
     <w:p>
       <w:pPr>
         <w:pStyle w:val="Titre1"/>
-      </w:pPr>
-      <w:bookmarkStart w:id="43" w:name="_Toc165969653"/>
-      <w:bookmarkStart w:id="44" w:name="_Toc98749568"/>
-      <w:r>
+        <w:rPr/>
+      </w:pPr>
+      <w:bookmarkStart w:name="_Toc165969653" w:id="42"/>
+      <w:bookmarkStart w:name="_Toc98749568" w:id="43"/>
+      <w:r>
+        <w:rPr/>
         <w:t>Conclusion</w:t>
       </w:r>
+      <w:bookmarkEnd w:id="42"/>
       <w:bookmarkEnd w:id="43"/>
+    </w:p>
+    <w:p w14:noSpellErr="1">
+      <w:pPr>
+        <w:pStyle w:val="Titre2"/>
+        <w:rPr/>
+      </w:pPr>
+      <w:bookmarkStart w:name="_Toc165969654" w:id="44"/>
+      <w:bookmarkStart w:name="_Toc98749569" w:id="45"/>
+      <w:r>
+        <w:rPr/>
+        <w:t xml:space="preserve">Bilan des </w:t>
+      </w:r>
       <w:bookmarkEnd w:id="44"/>
-    </w:p>
-    <w:p>
+      <w:r>
+        <w:rPr/>
+        <w:t>fonctionnalités demandées</w:t>
+      </w:r>
+      <w:bookmarkEnd w:id="45"/>
+    </w:p>
+    <w:p>
+      <w:pPr>
+        <w:pStyle w:val="Retraitcorpsdetexte"/>
+        <w:rPr>
+          <w:b w:val="1"/>
+          <w:bCs w:val="1"/>
+          <w:sz w:val="22"/>
+          <w:szCs w:val="22"/>
+        </w:rPr>
+      </w:pPr>
+      <w:r>
+        <w:rPr>
+          <w:b w:val="1"/>
+          <w:bCs w:val="1"/>
+          <w:sz w:val="22"/>
+          <w:szCs w:val="22"/>
+        </w:rPr>
+        <w:t>Indexation :</w:t>
+      </w:r>
+    </w:p>
+    <w:p>
+      <w:pPr>
+        <w:pStyle w:val="Retraitcorpsdetexte"/>
+      </w:pPr>
+      <w:r>
+        <w:rPr/>
+        <w:t xml:space="preserve">Il est possible d’indexer des fichiers des toutes les sources possibles (tant qu’on a les droits d’accès, par exemple disque J pour les élèves) ainsi que n’importe quel site web (à noter que selon le dossier ou site choisis, le programme prendra plus ou moins de temps à indexer). </w:t>
+      </w:r>
+    </w:p>
+    <w:p>
+      <w:pPr>
+        <w:pStyle w:val="Retraitcorpsdetexte"/>
+      </w:pPr>
+      <w:r>
+        <w:rPr/>
+        <w:t xml:space="preserve">On peut indexer n’importe quel type de fichier et le stockage se fait en base de données MySQL avec </w:t>
+      </w:r>
+      <w:proofErr w:type="spellStart"/>
+      <w:r>
+        <w:rPr/>
+        <w:t>Uwamp</w:t>
+      </w:r>
+      <w:proofErr w:type="spellEnd"/>
+      <w:r>
+        <w:rPr/>
+        <w:t xml:space="preserve"> comme serveur.</w:t>
+      </w:r>
+    </w:p>
+    <w:p>
+      <w:pPr>
+        <w:pStyle w:val="Retraitcorpsdetexte"/>
+      </w:pPr>
+      <w:r>
+        <w:rPr/>
+        <w:t>La mise à jour des fichiers s</w:t>
+      </w:r>
+      <w:r>
+        <w:rPr/>
+        <w:t>e</w:t>
+      </w:r>
+      <w:r>
+        <w:rPr/>
+        <w:t xml:space="preserve"> fait automatiquement, lorsque l’utilisateur crée un fichier dans un répertoire, celui est directement ajouté dans le programme. Ceci est dû au fait que lors de l’ouverture d’un dossier dans le programme, il récupère dynamiquement les fichiers et dossiers contenus dans ce dernier.</w:t>
+      </w:r>
+    </w:p>
+    <w:p>
+      <w:pPr>
+        <w:pStyle w:val="Retraitcorpsdetexte"/>
+      </w:pPr>
+    </w:p>
+    <w:p>
+      <w:pPr>
+        <w:pStyle w:val="Retraitcorpsdetexte"/>
+      </w:pPr>
+    </w:p>
+    <w:p>
+      <w:pPr>
+        <w:pStyle w:val="Retraitcorpsdetexte"/>
+        <w:bidi w:val="0"/>
+        <w:spacing w:before="0" w:beforeAutospacing="off" w:after="0" w:afterAutospacing="off" w:line="259" w:lineRule="auto"/>
+        <w:ind w:left="1134" w:right="0"/>
+        <w:jc w:val="both"/>
+      </w:pPr>
+      <w:r>
+        <w:rPr>
+          <w:b w:val="1"/>
+          <w:bCs w:val="1"/>
+          <w:sz w:val="22"/>
+          <w:szCs w:val="22"/>
+        </w:rPr>
+        <w:t>Recherche :</w:t>
+      </w:r>
+      <w:r>
+        <w:rPr/>
+        <w:t xml:space="preserve"> </w:t>
+      </w:r>
+    </w:p>
+    <w:p>
+      <w:pPr>
+        <w:pStyle w:val="Retraitcorpsdetexte"/>
+        <w:bidi w:val="0"/>
+        <w:spacing w:before="0" w:beforeAutospacing="off" w:after="0" w:afterAutospacing="off" w:line="259" w:lineRule="auto"/>
+        <w:ind w:left="1134" w:right="0"/>
+        <w:jc w:val="both"/>
+      </w:pPr>
+      <w:r>
+        <w:rPr/>
+        <w:t>Il n’est pas possible de rechercher à base de opérateurs (temps estimer pour ajouter cette fonctionnalité : 4-6 périodes), cependant il est possible d’utiliser une liste d’extensions pour afficher uniquement les fichiers d’un certain type ou bien de chercher un fichier avec la barre de recherche. Celle affiche les fichiers où la correspondance est la meilleure.</w:t>
+      </w:r>
+    </w:p>
+    <w:p>
+      <w:pPr>
+        <w:pStyle w:val="Retraitcorpsdetexte"/>
+        <w:bidi w:val="0"/>
+        <w:spacing w:before="0" w:beforeAutospacing="off" w:after="0" w:afterAutospacing="off" w:line="259" w:lineRule="auto"/>
+        <w:ind w:left="1134" w:right="0"/>
+        <w:jc w:val="both"/>
+      </w:pPr>
+      <w:r>
+        <w:rPr/>
+        <w:t>Il est également possible d’ouvrir un fichier grâce à un double-clic.</w:t>
+      </w:r>
+    </w:p>
+    <w:p>
+      <w:pPr>
+        <w:pStyle w:val="Retraitcorpsdetexte"/>
+      </w:pPr>
+    </w:p>
+    <w:p>
+      <w:pPr>
+        <w:pStyle w:val="Retraitcorpsdetexte"/>
+      </w:pPr>
+    </w:p>
+    <w:p>
+      <w:pPr>
+        <w:pStyle w:val="Retraitcorpsdetexte"/>
+      </w:pPr>
+      <w:r>
+        <w:rPr>
+          <w:b w:val="1"/>
+          <w:bCs w:val="1"/>
+          <w:sz w:val="22"/>
+          <w:szCs w:val="22"/>
+        </w:rPr>
+        <w:t>Documentation :</w:t>
+      </w:r>
+      <w:r>
+        <w:rPr/>
+        <w:t xml:space="preserve"> </w:t>
+      </w:r>
+    </w:p>
+    <w:p>
+      <w:pPr>
+        <w:pStyle w:val="Retraitcorpsdetexte"/>
+      </w:pPr>
+      <w:r>
+        <w:rPr/>
+        <w:t>Un fichier d’installation est fourni avec le programme. Celui-ci explique également comment utiliser le programme.</w:t>
+      </w:r>
+    </w:p>
+    <w:p w14:noSpellErr="1">
       <w:pPr>
         <w:pStyle w:val="Titre2"/>
-      </w:pPr>
-      <w:bookmarkStart w:id="45" w:name="_Toc165969654"/>
-      <w:bookmarkStart w:id="46" w:name="_Toc98749569"/>
-      <w:r>
-        <w:t xml:space="preserve">Bilan des </w:t>
-      </w:r>
-      <w:bookmarkEnd w:id="45"/>
-      <w:r>
-        <w:t>fonctionnalités demandées</w:t>
+        <w:rPr/>
+      </w:pPr>
+      <w:bookmarkStart w:name="_Toc165969656" w:id="46"/>
+      <w:bookmarkStart w:name="_Toc98749571" w:id="47"/>
+      <w:r>
+        <w:rPr/>
+        <w:t>Bilan personnel</w:t>
       </w:r>
       <w:bookmarkEnd w:id="46"/>
-    </w:p>
-    <w:p>
-      <w:pPr>
-        <w:pStyle w:val="Informations"/>
-        <w:numPr>
-          <w:ilvl w:val="5"/>
-          <w:numId w:val="12"/>
-        </w:numPr>
-      </w:pPr>
-      <w:r>
-        <w:t xml:space="preserve">Il s’agit de reprendre point par point les fonctionnalités décrites dans les spécifications de départ </w:t>
-      </w:r>
-      <w:r>
-        <w:t>et de définir si elles sont atteintes ou pas, et pourquoi.</w:t>
-      </w:r>
-    </w:p>
-    <w:p>
-      <w:pPr>
-        <w:pStyle w:val="Informations"/>
-        <w:numPr>
-          <w:ilvl w:val="5"/>
-          <w:numId w:val="12"/>
-        </w:numPr>
-      </w:pPr>
-      <w:r>
-        <w:t>Si ce n’est pas le cas, estimer</w:t>
-      </w:r>
-      <w:r>
-        <w:t xml:space="preserve"> en « % » ou en « temps supplémentaire » </w:t>
-      </w:r>
-      <w:r>
-        <w:t>le travail qu’il reste à accomplir pour terminer le tout.</w:t>
-      </w:r>
-    </w:p>
-    <w:p>
-      <w:pPr>
-        <w:pStyle w:val="Titre2"/>
-      </w:pPr>
-      <w:bookmarkStart w:id="47" w:name="_Toc165969656"/>
-      <w:bookmarkStart w:id="48" w:name="_Toc98749571"/>
-      <w:r>
-        <w:t>Bilan personnel</w:t>
-      </w:r>
       <w:bookmarkEnd w:id="47"/>
+    </w:p>
+    <w:p>
+      <w:pPr>
+        <w:pStyle w:val="Retraitcorpsdetexte"/>
+        <w:bidi w:val="0"/>
+        <w:spacing w:before="0" w:beforeAutospacing="off" w:after="0" w:afterAutospacing="off" w:line="259" w:lineRule="auto"/>
+        <w:ind w:left="1134" w:right="0"/>
+        <w:jc w:val="both"/>
+      </w:pPr>
+      <w:r>
+        <w:rPr/>
+        <w:t>Alex : J’ai apprécié faire ce projet bien qu’au début je ne l’a</w:t>
+      </w:r>
+      <w:r>
+        <w:rPr/>
+        <w:t>i</w:t>
+      </w:r>
+      <w:r>
+        <w:rPr/>
+        <w:t xml:space="preserve"> pas trouvé très clair.  Le but du projet était flou et je n’ai compris qu’après quelques semaines le réel intérêt de ce dernier. De plus, j’ai trouvé qu’il n’apportait pas une bonne mise en pratique de ce que nous avions vu lors des modules fait au préalable. J’ai quand même pris du plaisir à recréer l’explorateur de fichier et réaliser l’algorithme </w:t>
+      </w:r>
+      <w:r>
+        <w:rPr/>
+        <w:t>récursif</w:t>
+      </w:r>
+      <w:r>
+        <w:rPr/>
+        <w:t xml:space="preserve"> de récupération de données.</w:t>
+      </w:r>
+    </w:p>
+    <w:p>
+      <w:pPr>
+        <w:pStyle w:val="Retraitcorpsdetexte"/>
+      </w:pPr>
+    </w:p>
+    <w:p>
+      <w:pPr>
+        <w:pStyle w:val="Retraitcorpsdetexte"/>
+        <w:bidi w:val="0"/>
+        <w:spacing w:before="0" w:beforeAutospacing="off" w:after="0" w:afterAutospacing="off" w:line="259" w:lineRule="auto"/>
+        <w:ind w:left="1134" w:right="0"/>
+        <w:jc w:val="both"/>
+      </w:pPr>
+      <w:r>
+        <w:rPr/>
+        <w:t>T</w:t>
+      </w:r>
+      <w:r>
+        <w:rPr/>
+        <w:t xml:space="preserve">homas : J’ai bien aimé ce projet même je n’ai pas bien compris certaines fonctionnalités au début. Aussi, j’ai trouvé que ça n’avait pas vraiment de rapport avec les modules que nous </w:t>
+      </w:r>
+      <w:r>
+        <w:rPr/>
+        <w:t>fessions</w:t>
+      </w:r>
+      <w:r>
+        <w:rPr/>
+        <w:t xml:space="preserve"> en parallèle, </w:t>
+      </w:r>
+      <w:r>
+        <w:rPr/>
+        <w:t>mise à part</w:t>
+      </w:r>
+      <w:r>
+        <w:rPr/>
+        <w:t xml:space="preserve"> les schémas UML. Cependant, c’</w:t>
+      </w:r>
+      <w:r>
+        <w:rPr/>
+        <w:t>était</w:t>
+      </w:r>
+      <w:r>
+        <w:rPr/>
+        <w:t xml:space="preserve"> un excellant exercice pour </w:t>
+      </w:r>
+      <w:r>
+        <w:rPr/>
+        <w:t>approfondir</w:t>
+      </w:r>
+      <w:r>
+        <w:rPr/>
+        <w:t xml:space="preserve"> notre </w:t>
+      </w:r>
+      <w:r>
+        <w:rPr/>
+        <w:t>sens</w:t>
+      </w:r>
+      <w:r>
+        <w:rPr/>
+        <w:t xml:space="preserve"> du travail en groupe. J’ai bien aimé faire le code en lui-même. </w:t>
+      </w:r>
+      <w:r>
+        <w:rPr/>
+        <w:t>Il y</w:t>
+      </w:r>
+      <w:r>
+        <w:rPr/>
+        <w:t xml:space="preserve"> avait beaucoup de nouvelle fonctionnalité à apprendre et mettre en place.</w:t>
+      </w:r>
+    </w:p>
+    <w:p>
+      <w:pPr>
+        <w:pStyle w:val="Titre1"/>
+      </w:pPr>
+      <w:bookmarkStart w:name="_Toc532179971" w:id="48"/>
+      <w:bookmarkStart w:name="_Toc165969657" w:id="49"/>
+      <w:bookmarkStart w:name="_Toc98749572" w:id="50"/>
+      <w:r>
+        <w:t>Divers</w:t>
+      </w:r>
       <w:bookmarkEnd w:id="48"/>
-    </w:p>
-    <w:p>
-      <w:pPr>
-        <w:pStyle w:val="Informations"/>
-        <w:numPr>
-          <w:ilvl w:val="5"/>
-          <w:numId w:val="13"/>
-        </w:numPr>
-      </w:pPr>
-      <w:r>
-        <w:t>Si c’était à refaire</w:t>
-      </w:r>
-      <w:r>
-        <w:t>:</w:t>
-      </w:r>
-    </w:p>
-    <w:p>
-      <w:pPr>
-        <w:pStyle w:val="Informations"/>
-        <w:numPr>
-          <w:ilvl w:val="6"/>
-          <w:numId w:val="13"/>
-        </w:numPr>
-      </w:pPr>
-      <w:r>
-        <w:t>Q</w:t>
-      </w:r>
-      <w:r>
-        <w:t xml:space="preserve">u’est-ce </w:t>
-      </w:r>
-      <w:r>
-        <w:t>qu’il faudrait garder</w:t>
-      </w:r>
-      <w:r>
-        <w:t> </w:t>
-      </w:r>
-      <w:r>
-        <w:t>? Les</w:t>
-      </w:r>
-      <w:r>
-        <w:t xml:space="preserve"> plus et les moins ?</w:t>
-      </w:r>
-    </w:p>
-    <w:p>
-      <w:pPr>
-        <w:pStyle w:val="Informations"/>
-        <w:numPr>
-          <w:ilvl w:val="6"/>
-          <w:numId w:val="13"/>
-        </w:numPr>
-      </w:pPr>
-      <w:r>
-        <w:t>Q</w:t>
-      </w:r>
-      <w:r>
-        <w:t xml:space="preserve">u’est-ce </w:t>
-      </w:r>
-      <w:r>
-        <w:t>qu’il faudrait gérer, réaliser ou traiter différemment ?</w:t>
-      </w:r>
-    </w:p>
-    <w:p>
-      <w:pPr>
-        <w:pStyle w:val="Informations"/>
-        <w:numPr>
-          <w:ilvl w:val="5"/>
-          <w:numId w:val="13"/>
-        </w:numPr>
-      </w:pPr>
-      <w:r>
-        <w:t>Qu’est que ce projet m’a appris ?</w:t>
-      </w:r>
-    </w:p>
-    <w:p>
-      <w:pPr>
-        <w:pStyle w:val="Informations"/>
-        <w:numPr>
-          <w:ilvl w:val="5"/>
-          <w:numId w:val="13"/>
-        </w:numPr>
-      </w:pPr>
-      <w:r>
-        <w:t>Suite à donner, améliorations souhaitables, …</w:t>
-      </w:r>
-    </w:p>
-    <w:p>
-      <w:pPr>
-        <w:pStyle w:val="Informations"/>
-        <w:numPr>
-          <w:ilvl w:val="5"/>
-          <w:numId w:val="13"/>
-        </w:numPr>
-      </w:pPr>
-      <w:r>
-        <w:t>Remerciements, signature, etc.</w:t>
-      </w:r>
-    </w:p>
-    <w:p>
-      <w:pPr>
-        <w:pStyle w:val="Titre1"/>
-      </w:pPr>
-      <w:bookmarkStart w:id="49" w:name="_Toc532179971"/>
-      <w:bookmarkStart w:id="50" w:name="_Toc165969657"/>
-      <w:bookmarkStart w:id="51" w:name="_Toc98749572"/>
-      <w:r>
-        <w:t>Divers</w:t>
-      </w:r>
       <w:bookmarkEnd w:id="49"/>
       <w:bookmarkEnd w:id="50"/>
+    </w:p>
+    <w:p>
+      <w:pPr>
+        <w:pStyle w:val="Titre2"/>
+      </w:pPr>
+      <w:bookmarkStart w:name="_Toc532179972" w:id="51"/>
+      <w:bookmarkStart w:name="_Toc165969658" w:id="52"/>
+      <w:bookmarkStart w:name="_Toc98749573" w:id="53"/>
+      <w:r>
+        <w:t>Journal de travail</w:t>
+      </w:r>
       <w:bookmarkEnd w:id="51"/>
-    </w:p>
-    <w:p>
-      <w:pPr>
-        <w:pStyle w:val="Titre2"/>
-      </w:pPr>
-      <w:bookmarkStart w:id="52" w:name="_Toc532179972"/>
-      <w:bookmarkStart w:id="53" w:name="_Toc165969658"/>
-      <w:bookmarkStart w:id="54" w:name="_Toc98749573"/>
-      <w:r>
-        <w:t>Journal de travail</w:t>
-      </w:r>
       <w:bookmarkEnd w:id="52"/>
       <w:bookmarkEnd w:id="53"/>
-      <w:bookmarkEnd w:id="54"/>
     </w:p>
     <w:p>
       <w:pPr>
@@ -5468,7 +6195,7 @@
         </w:rPr>
         <w:lastRenderedPageBreak/>
         <w:drawing>
-          <wp:inline distT="0" distB="0" distL="0" distR="0" wp14:anchorId="30321679" wp14:editId="207CF128">
+          <wp:inline distT="0" distB="0" distL="0" distR="0" wp14:anchorId="3AF0D25A" wp14:editId="43C2A09C">
             <wp:extent cx="4867275" cy="3876111"/>
             <wp:effectExtent l="0" t="0" r="0" b="0"/>
             <wp:docPr id="5" name="Image 5"/>
@@ -5512,38 +6239,67 @@
     <w:p>
       <w:pPr>
         <w:pStyle w:val="Titre2"/>
-      </w:pPr>
-      <w:bookmarkStart w:id="55" w:name="_Toc98749574"/>
-      <w:r>
+        <w:rPr/>
+      </w:pPr>
+      <w:bookmarkStart w:name="_Toc98749574" w:id="54"/>
+      <w:r>
+        <w:rPr/>
         <w:t>Webographie</w:t>
       </w:r>
-      <w:bookmarkEnd w:id="55"/>
-    </w:p>
-    <w:p>
-      <w:pPr>
-        <w:pStyle w:val="Informations"/>
-        <w:numPr>
-          <w:ilvl w:val="5"/>
-          <w:numId w:val="14"/>
-        </w:numPr>
-      </w:pPr>
-      <w:r>
-        <w:t>Références des sites Internet consultés durant le projet.</w:t>
-      </w:r>
-    </w:p>
-    <w:p>
-      <w:pPr>
-        <w:pStyle w:val="Informations"/>
-        <w:numPr>
-          <w:ilvl w:val="5"/>
-          <w:numId w:val="14"/>
-        </w:numPr>
-      </w:pPr>
+      <w:bookmarkEnd w:id="54"/>
+    </w:p>
+    <w:p>
+      <w:pPr>
+        <w:pStyle w:val="Retraitcorpsdetexte"/>
+        <w:bidi w:val="0"/>
+        <w:spacing w:before="0" w:beforeAutospacing="off" w:after="0" w:afterAutospacing="off" w:line="259" w:lineRule="auto"/>
+        <w:ind w:left="1134" w:right="0"/>
+        <w:jc w:val="both"/>
+        <w:rPr>
+          <w:color w:val="548DD4" w:themeColor="text2" w:themeTint="99" w:themeShade="FF"/>
+          <w:sz w:val="16"/>
+          <w:szCs w:val="16"/>
+        </w:rPr>
+      </w:pPr>
+      <w:hyperlink r:id="Rce348e2734144632">
+        <w:r>
+          <w:rPr>
+            <w:rStyle w:val="Lienhypertexte"/>
+          </w:rPr>
+          <w:t>Doc Microsoft</w:t>
+        </w:r>
+      </w:hyperlink>
+    </w:p>
+    <w:p>
+      <w:pPr>
+        <w:pStyle w:val="Retraitcorpsdetexte"/>
+        <w:bidi w:val="0"/>
+        <w:spacing w:before="0" w:beforeAutospacing="off" w:after="0" w:afterAutospacing="off" w:line="259" w:lineRule="auto"/>
+        <w:ind w:left="1134" w:right="0"/>
+        <w:jc w:val="both"/>
+        <w:rPr>
+          <w:rStyle w:val="Lienhypertexte"/>
+        </w:rPr>
+      </w:pPr>
+      <w:hyperlink r:id="R88d02a1c28f740d5">
+        <w:r>
+          <w:rPr>
+            <w:rStyle w:val="Lienhypertexte"/>
+          </w:rPr>
+          <w:t xml:space="preserve">Stack </w:t>
+        </w:r>
+        <w:r>
+          <w:rPr>
+            <w:rStyle w:val="Lienhypertexte"/>
+          </w:rPr>
+          <w:t>Overflow</w:t>
+        </w:r>
+      </w:hyperlink>
     </w:p>
     <w:sectPr>
       <w:headerReference w:type="default" r:id="rId20"/>
       <w:footerReference w:type="default" r:id="rId21"/>
-      <w:pgSz w:w="11906" w:h="16838" w:code="9"/>
+      <w:pgSz w:w="11906" w:h="16838" w:orient="portrait" w:code="9"/>
       <w:pgMar w:top="1418" w:right="1418" w:bottom="1418" w:left="1418" w:header="709" w:footer="709" w:gutter="0"/>
       <w:cols w:space="708"/>
       <w:titlePg/>
@@ -5554,7 +6310,7 @@
 </file>
 
 <file path=word/endnotes.xml><?xml version="1.0" encoding="utf-8"?>
-<w:endnotes xmlns:wpc="http://schemas.microsoft.com/office/word/2010/wordprocessingCanvas" xmlns:cx="http://schemas.microsoft.com/office/drawing/2014/chartex" xmlns:cx1="http://schemas.microsoft.com/office/drawing/2015/9/8/chartex" xmlns:mc="http://schemas.openxmlformats.org/markup-compatibility/2006" xmlns:o="urn:schemas-microsoft-com:office:office" xmlns:r="http://schemas.openxmlformats.org/officeDocument/2006/relationships" xmlns:m="http://schemas.openxmlformats.org/officeDocument/2006/math" xmlns:v="urn:schemas-microsoft-com:vml" xmlns:wp14="http://schemas.microsoft.com/office/word/2010/wordprocessingDrawing" xmlns:wp="http://schemas.openxmlformats.org/drawingml/2006/wordprocessingDrawing" xmlns:w10="urn:schemas-microsoft-com:office:word" xmlns:w="http://schemas.openxmlformats.org/wordprocessingml/2006/main" xmlns:w14="http://schemas.microsoft.com/office/word/2010/wordml" xmlns:w15="http://schemas.microsoft.com/office/word/2012/wordml" xmlns:w16se="http://schemas.microsoft.com/office/word/2015/wordml/symex" xmlns:wpg="http://schemas.microsoft.com/office/word/2010/wordprocessingGroup" xmlns:wpi="http://schemas.microsoft.com/office/word/2010/wordprocessingInk" xmlns:wne="http://schemas.microsoft.com/office/word/2006/wordml" xmlns:wps="http://schemas.microsoft.com/office/word/2010/wordprocessingShape" mc:Ignorable="w14 w15 w16se wp14">
+<w:endnotes xmlns:wpc="http://schemas.microsoft.com/office/word/2010/wordprocessingCanvas" xmlns:cx="http://schemas.microsoft.com/office/drawing/2014/chartex" xmlns:cx1="http://schemas.microsoft.com/office/drawing/2015/9/8/chartex" xmlns:cx2="http://schemas.microsoft.com/office/drawing/2015/10/21/chartex" xmlns:cx3="http://schemas.microsoft.com/office/drawing/2016/5/9/chartex" xmlns:cx4="http://schemas.microsoft.com/office/drawing/2016/5/10/chartex" xmlns:cx5="http://schemas.microsoft.com/office/drawing/2016/5/11/chartex" xmlns:cx6="http://schemas.microsoft.com/office/drawing/2016/5/12/chartex" xmlns:cx7="http://schemas.microsoft.com/office/drawing/2016/5/13/chartex" xmlns:cx8="http://schemas.microsoft.com/office/drawing/2016/5/14/chartex" xmlns:mc="http://schemas.openxmlformats.org/markup-compatibility/2006" xmlns:aink="http://schemas.microsoft.com/office/drawing/2016/ink" xmlns:am3d="http://schemas.microsoft.com/office/drawing/2017/model3d" xmlns:o="urn:schemas-microsoft-com:office:office" xmlns:r="http://schemas.openxmlformats.org/officeDocument/2006/relationships" xmlns:m="http://schemas.openxmlformats.org/officeDocument/2006/math" xmlns:v="urn:schemas-microsoft-com:vml" xmlns:wp14="http://schemas.microsoft.com/office/word/2010/wordprocessingDrawing" xmlns:wp="http://schemas.openxmlformats.org/drawingml/2006/wordprocessingDrawing" xmlns:w10="urn:schemas-microsoft-com:office:word" xmlns:w="http://schemas.openxmlformats.org/wordprocessingml/2006/main" xmlns:w14="http://schemas.microsoft.com/office/word/2010/wordml" xmlns:w15="http://schemas.microsoft.com/office/word/2012/wordml" xmlns:w16cex="http://schemas.microsoft.com/office/word/2018/wordml/cex" xmlns:w16cid="http://schemas.microsoft.com/office/word/2016/wordml/cid" xmlns:w16="http://schemas.microsoft.com/office/word/2018/wordml" xmlns:w16sdtdh="http://schemas.microsoft.com/office/word/2020/wordml/sdtdatahash" xmlns:w16se="http://schemas.microsoft.com/office/word/2015/wordml/symex" xmlns:wpg="http://schemas.microsoft.com/office/word/2010/wordprocessingGroup" xmlns:wpi="http://schemas.microsoft.com/office/word/2010/wordprocessingInk" xmlns:wne="http://schemas.microsoft.com/office/word/2006/wordml" xmlns:wps="http://schemas.microsoft.com/office/word/2010/wordprocessingShape" mc:Ignorable="w14 w15 w16se w16cid w16 w16cex w16sdtdh wp14">
   <w:endnote w:type="separator" w:id="-1">
     <w:p>
       <w:r>
@@ -5573,18 +6329,18 @@
 </file>
 
 <file path=word/footer1.xml><?xml version="1.0" encoding="utf-8"?>
-<w:ftr xmlns:wpc="http://schemas.microsoft.com/office/word/2010/wordprocessingCanvas" xmlns:cx="http://schemas.microsoft.com/office/drawing/2014/chartex" xmlns:cx1="http://schemas.microsoft.com/office/drawing/2015/9/8/chartex" xmlns:mc="http://schemas.openxmlformats.org/markup-compatibility/2006" xmlns:o="urn:schemas-microsoft-com:office:office" xmlns:r="http://schemas.openxmlformats.org/officeDocument/2006/relationships" xmlns:m="http://schemas.openxmlformats.org/officeDocument/2006/math" xmlns:v="urn:schemas-microsoft-com:vml" xmlns:wp14="http://schemas.microsoft.com/office/word/2010/wordprocessingDrawing" xmlns:wp="http://schemas.openxmlformats.org/drawingml/2006/wordprocessingDrawing" xmlns:w10="urn:schemas-microsoft-com:office:word" xmlns:w="http://schemas.openxmlformats.org/wordprocessingml/2006/main" xmlns:w14="http://schemas.microsoft.com/office/word/2010/wordml" xmlns:w15="http://schemas.microsoft.com/office/word/2012/wordml" xmlns:w16se="http://schemas.microsoft.com/office/word/2015/wordml/symex" xmlns:wpg="http://schemas.microsoft.com/office/word/2010/wordprocessingGroup" xmlns:wpi="http://schemas.microsoft.com/office/word/2010/wordprocessingInk" xmlns:wne="http://schemas.microsoft.com/office/word/2006/wordml" xmlns:wps="http://schemas.microsoft.com/office/word/2010/wordprocessingShape" mc:Ignorable="w14 w15 w16se wp14">
+<w:ftr xmlns:wpc="http://schemas.microsoft.com/office/word/2010/wordprocessingCanvas" xmlns:cx="http://schemas.microsoft.com/office/drawing/2014/chartex" xmlns:cx1="http://schemas.microsoft.com/office/drawing/2015/9/8/chartex" xmlns:cx2="http://schemas.microsoft.com/office/drawing/2015/10/21/chartex" xmlns:cx3="http://schemas.microsoft.com/office/drawing/2016/5/9/chartex" xmlns:cx4="http://schemas.microsoft.com/office/drawing/2016/5/10/chartex" xmlns:cx5="http://schemas.microsoft.com/office/drawing/2016/5/11/chartex" xmlns:cx6="http://schemas.microsoft.com/office/drawing/2016/5/12/chartex" xmlns:cx7="http://schemas.microsoft.com/office/drawing/2016/5/13/chartex" xmlns:cx8="http://schemas.microsoft.com/office/drawing/2016/5/14/chartex" xmlns:mc="http://schemas.openxmlformats.org/markup-compatibility/2006" xmlns:aink="http://schemas.microsoft.com/office/drawing/2016/ink" xmlns:am3d="http://schemas.microsoft.com/office/drawing/2017/model3d" xmlns:o="urn:schemas-microsoft-com:office:office" xmlns:r="http://schemas.openxmlformats.org/officeDocument/2006/relationships" xmlns:m="http://schemas.openxmlformats.org/officeDocument/2006/math" xmlns:v="urn:schemas-microsoft-com:vml" xmlns:wp14="http://schemas.microsoft.com/office/word/2010/wordprocessingDrawing" xmlns:wp="http://schemas.openxmlformats.org/drawingml/2006/wordprocessingDrawing" xmlns:w10="urn:schemas-microsoft-com:office:word" xmlns:w="http://schemas.openxmlformats.org/wordprocessingml/2006/main" xmlns:w14="http://schemas.microsoft.com/office/word/2010/wordml" xmlns:w15="http://schemas.microsoft.com/office/word/2012/wordml" xmlns:w16cex="http://schemas.microsoft.com/office/word/2018/wordml/cex" xmlns:w16cid="http://schemas.microsoft.com/office/word/2016/wordml/cid" xmlns:w16="http://schemas.microsoft.com/office/word/2018/wordml" xmlns:w16sdtdh="http://schemas.microsoft.com/office/word/2020/wordml/sdtdatahash" xmlns:w16se="http://schemas.microsoft.com/office/word/2015/wordml/symex" xmlns:wpg="http://schemas.microsoft.com/office/word/2010/wordprocessingGroup" xmlns:wpi="http://schemas.microsoft.com/office/word/2010/wordprocessingInk" xmlns:wne="http://schemas.microsoft.com/office/word/2006/wordml" xmlns:wps="http://schemas.microsoft.com/office/word/2010/wordprocessingShape" mc:Ignorable="w14 w15 w16se w16cid w16 w16cex w16sdtdh wp14">
   <w:tbl>
     <w:tblPr>
       <w:tblStyle w:val="Grilledutableau"/>
       <w:tblW w:w="5000" w:type="pct"/>
       <w:jc w:val="center"/>
       <w:tblBorders>
-        <w:left w:val="none" w:sz="0" w:space="0" w:color="auto"/>
-        <w:bottom w:val="none" w:sz="0" w:space="0" w:color="auto"/>
-        <w:right w:val="none" w:sz="0" w:space="0" w:color="auto"/>
-        <w:insideH w:val="none" w:sz="0" w:space="0" w:color="auto"/>
-        <w:insideV w:val="none" w:sz="0" w:space="0" w:color="auto"/>
+        <w:left w:val="none" w:color="auto" w:sz="0" w:space="0"/>
+        <w:bottom w:val="none" w:color="auto" w:sz="0" w:space="0"/>
+        <w:right w:val="none" w:color="auto" w:sz="0" w:space="0"/>
+        <w:insideH w:val="none" w:color="auto" w:sz="0" w:space="0"/>
+        <w:insideV w:val="none" w:color="auto" w:sz="0" w:space="0"/>
       </w:tblBorders>
       <w:tblLook w:val="01E0" w:firstRow="1" w:lastRow="1" w:firstColumn="1" w:lastColumn="1" w:noHBand="0" w:noVBand="0"/>
     </w:tblPr>
@@ -5595,7 +6351,7 @@
     </w:tblGrid>
     <w:tr>
       <w:trPr>
-        <w:trHeight w:hRule="exact" w:val="227"/>
+        <w:trHeight w:val="227" w:hRule="exact"/>
         <w:jc w:val="center"/>
       </w:trPr>
       <w:tc>
@@ -5973,7 +6729,7 @@
             <w:fldChar w:fldCharType="begin"/>
           </w:r>
           <w:r>
-            <w:instrText xml:space="preserve"> REVNUM   \* MERGEFORMAT </w:instrText>
+            <w:instrText> REVNUM   \* MERGEFORMAT </w:instrText>
           </w:r>
           <w:r>
             <w:fldChar w:fldCharType="separate"/>
@@ -5987,11 +6743,6 @@
             <w:t>1</w:t>
           </w:r>
           <w:r>
-            <w:rPr>
-              <w:rFonts w:cs="Arial"/>
-              <w:noProof/>
-              <w:szCs w:val="16"/>
-            </w:rPr>
             <w:fldChar w:fldCharType="end"/>
           </w:r>
           <w:r>
@@ -6028,7 +6779,7 @@
               <w:noProof/>
               <w:szCs w:val="16"/>
             </w:rPr>
-            <w:t>20.05.2022 11:56</w:t>
+            <w:t>20.05.2022 12:01</w:t>
           </w:r>
           <w:r>
             <w:rPr>
@@ -6058,7 +6809,7 @@
             <w:fldChar w:fldCharType="begin"/>
           </w:r>
           <w:r>
-            <w:instrText xml:space="preserve"> FILENAME  \* FirstCap  \* MERGEFORMAT </w:instrText>
+            <w:instrText> FILENAME  \* FirstCap  \* MERGEFORMAT </w:instrText>
           </w:r>
           <w:r>
             <w:fldChar w:fldCharType="separate"/>
@@ -6072,11 +6823,6 @@
             <w:t>Document1</w:t>
           </w:r>
           <w:r>
-            <w:rPr>
-              <w:rFonts w:cs="Arial"/>
-              <w:noProof/>
-              <w:szCs w:val="16"/>
-            </w:rPr>
             <w:fldChar w:fldCharType="end"/>
           </w:r>
         </w:p>
@@ -6096,7 +6842,7 @@
 </file>
 
 <file path=word/footnotes.xml><?xml version="1.0" encoding="utf-8"?>
-<w:footnotes xmlns:wpc="http://schemas.microsoft.com/office/word/2010/wordprocessingCanvas" xmlns:cx="http://schemas.microsoft.com/office/drawing/2014/chartex" xmlns:cx1="http://schemas.microsoft.com/office/drawing/2015/9/8/chartex" xmlns:mc="http://schemas.openxmlformats.org/markup-compatibility/2006" xmlns:o="urn:schemas-microsoft-com:office:office" xmlns:r="http://schemas.openxmlformats.org/officeDocument/2006/relationships" xmlns:m="http://schemas.openxmlformats.org/officeDocument/2006/math" xmlns:v="urn:schemas-microsoft-com:vml" xmlns:wp14="http://schemas.microsoft.com/office/word/2010/wordprocessingDrawing" xmlns:wp="http://schemas.openxmlformats.org/drawingml/2006/wordprocessingDrawing" xmlns:w10="urn:schemas-microsoft-com:office:word" xmlns:w="http://schemas.openxmlformats.org/wordprocessingml/2006/main" xmlns:w14="http://schemas.microsoft.com/office/word/2010/wordml" xmlns:w15="http://schemas.microsoft.com/office/word/2012/wordml" xmlns:w16se="http://schemas.microsoft.com/office/word/2015/wordml/symex" xmlns:wpg="http://schemas.microsoft.com/office/word/2010/wordprocessingGroup" xmlns:wpi="http://schemas.microsoft.com/office/word/2010/wordprocessingInk" xmlns:wne="http://schemas.microsoft.com/office/word/2006/wordml" xmlns:wps="http://schemas.microsoft.com/office/word/2010/wordprocessingShape" mc:Ignorable="w14 w15 w16se wp14">
+<w:footnotes xmlns:wpc="http://schemas.microsoft.com/office/word/2010/wordprocessingCanvas" xmlns:cx="http://schemas.microsoft.com/office/drawing/2014/chartex" xmlns:cx1="http://schemas.microsoft.com/office/drawing/2015/9/8/chartex" xmlns:cx2="http://schemas.microsoft.com/office/drawing/2015/10/21/chartex" xmlns:cx3="http://schemas.microsoft.com/office/drawing/2016/5/9/chartex" xmlns:cx4="http://schemas.microsoft.com/office/drawing/2016/5/10/chartex" xmlns:cx5="http://schemas.microsoft.com/office/drawing/2016/5/11/chartex" xmlns:cx6="http://schemas.microsoft.com/office/drawing/2016/5/12/chartex" xmlns:cx7="http://schemas.microsoft.com/office/drawing/2016/5/13/chartex" xmlns:cx8="http://schemas.microsoft.com/office/drawing/2016/5/14/chartex" xmlns:mc="http://schemas.openxmlformats.org/markup-compatibility/2006" xmlns:aink="http://schemas.microsoft.com/office/drawing/2016/ink" xmlns:am3d="http://schemas.microsoft.com/office/drawing/2017/model3d" xmlns:o="urn:schemas-microsoft-com:office:office" xmlns:r="http://schemas.openxmlformats.org/officeDocument/2006/relationships" xmlns:m="http://schemas.openxmlformats.org/officeDocument/2006/math" xmlns:v="urn:schemas-microsoft-com:vml" xmlns:wp14="http://schemas.microsoft.com/office/word/2010/wordprocessingDrawing" xmlns:wp="http://schemas.openxmlformats.org/drawingml/2006/wordprocessingDrawing" xmlns:w10="urn:schemas-microsoft-com:office:word" xmlns:w="http://schemas.openxmlformats.org/wordprocessingml/2006/main" xmlns:w14="http://schemas.microsoft.com/office/word/2010/wordml" xmlns:w15="http://schemas.microsoft.com/office/word/2012/wordml" xmlns:w16cex="http://schemas.microsoft.com/office/word/2018/wordml/cex" xmlns:w16cid="http://schemas.microsoft.com/office/word/2016/wordml/cid" xmlns:w16="http://schemas.microsoft.com/office/word/2018/wordml" xmlns:w16sdtdh="http://schemas.microsoft.com/office/word/2020/wordml/sdtdatahash" xmlns:w16se="http://schemas.microsoft.com/office/word/2015/wordml/symex" xmlns:wpg="http://schemas.microsoft.com/office/word/2010/wordprocessingGroup" xmlns:wpi="http://schemas.microsoft.com/office/word/2010/wordprocessingInk" xmlns:wne="http://schemas.microsoft.com/office/word/2006/wordml" xmlns:wps="http://schemas.microsoft.com/office/word/2010/wordprocessingShape" mc:Ignorable="w14 w15 w16se w16cid w16 w16cex w16sdtdh wp14">
   <w:footnote w:type="separator" w:id="-1">
     <w:p>
       <w:r>
@@ -6115,17 +6861,17 @@
 </file>
 
 <file path=word/header1.xml><?xml version="1.0" encoding="utf-8"?>
-<w:hdr xmlns:wpc="http://schemas.microsoft.com/office/word/2010/wordprocessingCanvas" xmlns:cx="http://schemas.microsoft.com/office/drawing/2014/chartex" xmlns:cx1="http://schemas.microsoft.com/office/drawing/2015/9/8/chartex" xmlns:mc="http://schemas.openxmlformats.org/markup-compatibility/2006" xmlns:o="urn:schemas-microsoft-com:office:office" xmlns:r="http://schemas.openxmlformats.org/officeDocument/2006/relationships" xmlns:m="http://schemas.openxmlformats.org/officeDocument/2006/math" xmlns:v="urn:schemas-microsoft-com:vml" xmlns:wp14="http://schemas.microsoft.com/office/word/2010/wordprocessingDrawing" xmlns:wp="http://schemas.openxmlformats.org/drawingml/2006/wordprocessingDrawing" xmlns:w10="urn:schemas-microsoft-com:office:word" xmlns:w="http://schemas.openxmlformats.org/wordprocessingml/2006/main" xmlns:w14="http://schemas.microsoft.com/office/word/2010/wordml" xmlns:w15="http://schemas.microsoft.com/office/word/2012/wordml" xmlns:w16se="http://schemas.microsoft.com/office/word/2015/wordml/symex" xmlns:wpg="http://schemas.microsoft.com/office/word/2010/wordprocessingGroup" xmlns:wpi="http://schemas.microsoft.com/office/word/2010/wordprocessingInk" xmlns:wne="http://schemas.microsoft.com/office/word/2006/wordml" xmlns:wps="http://schemas.microsoft.com/office/word/2010/wordprocessingShape" mc:Ignorable="w14 w15 w16se wp14">
+<w:hdr xmlns:wpc="http://schemas.microsoft.com/office/word/2010/wordprocessingCanvas" xmlns:cx="http://schemas.microsoft.com/office/drawing/2014/chartex" xmlns:cx1="http://schemas.microsoft.com/office/drawing/2015/9/8/chartex" xmlns:cx2="http://schemas.microsoft.com/office/drawing/2015/10/21/chartex" xmlns:cx3="http://schemas.microsoft.com/office/drawing/2016/5/9/chartex" xmlns:cx4="http://schemas.microsoft.com/office/drawing/2016/5/10/chartex" xmlns:cx5="http://schemas.microsoft.com/office/drawing/2016/5/11/chartex" xmlns:cx6="http://schemas.microsoft.com/office/drawing/2016/5/12/chartex" xmlns:cx7="http://schemas.microsoft.com/office/drawing/2016/5/13/chartex" xmlns:cx8="http://schemas.microsoft.com/office/drawing/2016/5/14/chartex" xmlns:mc="http://schemas.openxmlformats.org/markup-compatibility/2006" xmlns:aink="http://schemas.microsoft.com/office/drawing/2016/ink" xmlns:am3d="http://schemas.microsoft.com/office/drawing/2017/model3d" xmlns:o="urn:schemas-microsoft-com:office:office" xmlns:r="http://schemas.openxmlformats.org/officeDocument/2006/relationships" xmlns:m="http://schemas.openxmlformats.org/officeDocument/2006/math" xmlns:v="urn:schemas-microsoft-com:vml" xmlns:wp14="http://schemas.microsoft.com/office/word/2010/wordprocessingDrawing" xmlns:wp="http://schemas.openxmlformats.org/drawingml/2006/wordprocessingDrawing" xmlns:w10="urn:schemas-microsoft-com:office:word" xmlns:w="http://schemas.openxmlformats.org/wordprocessingml/2006/main" xmlns:w14="http://schemas.microsoft.com/office/word/2010/wordml" xmlns:w15="http://schemas.microsoft.com/office/word/2012/wordml" xmlns:w16cex="http://schemas.microsoft.com/office/word/2018/wordml/cex" xmlns:w16cid="http://schemas.microsoft.com/office/word/2016/wordml/cid" xmlns:w16="http://schemas.microsoft.com/office/word/2018/wordml" xmlns:w16sdtdh="http://schemas.microsoft.com/office/word/2020/wordml/sdtdatahash" xmlns:w16se="http://schemas.microsoft.com/office/word/2015/wordml/symex" xmlns:wpg="http://schemas.microsoft.com/office/word/2010/wordprocessingGroup" xmlns:wpi="http://schemas.microsoft.com/office/word/2010/wordprocessingInk" xmlns:wne="http://schemas.microsoft.com/office/word/2006/wordml" xmlns:wps="http://schemas.microsoft.com/office/word/2010/wordprocessingShape" xmlns:a="http://schemas.openxmlformats.org/drawingml/2006/main" xmlns:pic="http://schemas.openxmlformats.org/drawingml/2006/picture" mc:Ignorable="w14 w15 w16se w16cid w16 w16cex w16sdtdh wp14">
   <w:tbl>
     <w:tblPr>
       <w:tblStyle w:val="Grilledutableau"/>
       <w:tblW w:w="5000" w:type="pct"/>
       <w:jc w:val="center"/>
       <w:tblBorders>
-        <w:top w:val="none" w:sz="0" w:space="0" w:color="auto"/>
-        <w:left w:val="none" w:sz="0" w:space="0" w:color="auto"/>
-        <w:right w:val="none" w:sz="0" w:space="0" w:color="auto"/>
-        <w:insideV w:val="none" w:sz="0" w:space="0" w:color="auto"/>
+        <w:top w:val="none" w:color="auto" w:sz="0" w:space="0"/>
+        <w:left w:val="none" w:color="auto" w:sz="0" w:space="0"/>
+        <w:right w:val="none" w:color="auto" w:sz="0" w:space="0"/>
+        <w:insideV w:val="none" w:color="auto" w:sz="0" w:space="0"/>
       </w:tblBorders>
       <w:tblLook w:val="01E0" w:firstRow="1" w:lastRow="1" w:firstColumn="1" w:lastColumn="1" w:noHBand="0" w:noVBand="0"/>
     </w:tblPr>
@@ -6176,7 +6922,7 @@
               <w:lang w:eastAsia="ja-JP"/>
             </w:rPr>
             <w:drawing>
-              <wp:inline distT="0" distB="0" distL="0" distR="0">
+              <wp:inline distT="0" distB="0" distL="0" distR="0" wp14:anchorId="5634581E" wp14:editId="31255F46">
                 <wp:extent cx="1046480" cy="315680"/>
                 <wp:effectExtent l="0" t="0" r="1270" b="8255"/>
                 <wp:docPr id="2" name="Image 2" descr="Logo_entete"/>
@@ -6233,11 +6979,29 @@
 </w:hdr>
 </file>
 
+<file path=word/intelligence.xml><?xml version="1.0" encoding="utf-8"?>
+<int:Intelligence xmlns:int="http://schemas.microsoft.com/office/intelligence/2019/intelligence">
+  <int:IntelligenceSettings/>
+  <int:Manifest>
+    <int:WordHash hashCode="0As5gVwYfYMs7z" id="BhoejK5g"/>
+    <int:WordHash hashCode="ZvedimMnyCyQM+" id="a4ED8CPf"/>
+  </int:Manifest>
+  <int:Observations>
+    <int:Content id="BhoejK5g">
+      <int:Rejection type="LegacyProofing"/>
+    </int:Content>
+    <int:Content id="a4ED8CPf">
+      <int:Rejection type="LegacyProofing"/>
+    </int:Content>
+  </int:Observations>
+</int:Intelligence>
+</file>
+
 <file path=word/numbering.xml><?xml version="1.0" encoding="utf-8"?>
-<w:numbering xmlns:wpc="http://schemas.microsoft.com/office/word/2010/wordprocessingCanvas" xmlns:cx="http://schemas.microsoft.com/office/drawing/2014/chartex" xmlns:cx1="http://schemas.microsoft.com/office/drawing/2015/9/8/chartex" xmlns:mc="http://schemas.openxmlformats.org/markup-compatibility/2006" xmlns:o="urn:schemas-microsoft-com:office:office" xmlns:r="http://schemas.openxmlformats.org/officeDocument/2006/relationships" xmlns:m="http://schemas.openxmlformats.org/officeDocument/2006/math" xmlns:v="urn:schemas-microsoft-com:vml" xmlns:wp14="http://schemas.microsoft.com/office/word/2010/wordprocessingDrawing" xmlns:wp="http://schemas.openxmlformats.org/drawingml/2006/wordprocessingDrawing" xmlns:w10="urn:schemas-microsoft-com:office:word" xmlns:w="http://schemas.openxmlformats.org/wordprocessingml/2006/main" xmlns:w14="http://schemas.microsoft.com/office/word/2010/wordml" xmlns:w15="http://schemas.microsoft.com/office/word/2012/wordml" xmlns:w16se="http://schemas.microsoft.com/office/word/2015/wordml/symex" xmlns:wpg="http://schemas.microsoft.com/office/word/2010/wordprocessingGroup" xmlns:wpi="http://schemas.microsoft.com/office/word/2010/wordprocessingInk" xmlns:wne="http://schemas.microsoft.com/office/word/2006/wordml" xmlns:wps="http://schemas.microsoft.com/office/word/2010/wordprocessingShape" mc:Ignorable="w14 w15 w16se wp14">
+<w:numbering xmlns:wpc="http://schemas.microsoft.com/office/word/2010/wordprocessingCanvas" xmlns:cx="http://schemas.microsoft.com/office/drawing/2014/chartex" xmlns:cx1="http://schemas.microsoft.com/office/drawing/2015/9/8/chartex" xmlns:cx2="http://schemas.microsoft.com/office/drawing/2015/10/21/chartex" xmlns:cx3="http://schemas.microsoft.com/office/drawing/2016/5/9/chartex" xmlns:cx4="http://schemas.microsoft.com/office/drawing/2016/5/10/chartex" xmlns:cx5="http://schemas.microsoft.com/office/drawing/2016/5/11/chartex" xmlns:cx6="http://schemas.microsoft.com/office/drawing/2016/5/12/chartex" xmlns:cx7="http://schemas.microsoft.com/office/drawing/2016/5/13/chartex" xmlns:cx8="http://schemas.microsoft.com/office/drawing/2016/5/14/chartex" xmlns:mc="http://schemas.openxmlformats.org/markup-compatibility/2006" xmlns:aink="http://schemas.microsoft.com/office/drawing/2016/ink" xmlns:am3d="http://schemas.microsoft.com/office/drawing/2017/model3d" xmlns:o="urn:schemas-microsoft-com:office:office" xmlns:r="http://schemas.openxmlformats.org/officeDocument/2006/relationships" xmlns:m="http://schemas.openxmlformats.org/officeDocument/2006/math" xmlns:v="urn:schemas-microsoft-com:vml" xmlns:wp14="http://schemas.microsoft.com/office/word/2010/wordprocessingDrawing" xmlns:wp="http://schemas.openxmlformats.org/drawingml/2006/wordprocessingDrawing" xmlns:w10="urn:schemas-microsoft-com:office:word" xmlns:w="http://schemas.openxmlformats.org/wordprocessingml/2006/main" xmlns:w14="http://schemas.microsoft.com/office/word/2010/wordml" xmlns:w15="http://schemas.microsoft.com/office/word/2012/wordml" xmlns:w16cex="http://schemas.microsoft.com/office/word/2018/wordml/cex" xmlns:w16cid="http://schemas.microsoft.com/office/word/2016/wordml/cid" xmlns:w16="http://schemas.microsoft.com/office/word/2018/wordml" xmlns:w16sdtdh="http://schemas.microsoft.com/office/word/2020/wordml/sdtdatahash" xmlns:w16se="http://schemas.microsoft.com/office/word/2015/wordml/symex" xmlns:wpg="http://schemas.microsoft.com/office/word/2010/wordprocessingGroup" xmlns:wpi="http://schemas.microsoft.com/office/word/2010/wordprocessingInk" xmlns:wne="http://schemas.microsoft.com/office/word/2006/wordml" xmlns:wps="http://schemas.microsoft.com/office/word/2010/wordprocessingShape" mc:Ignorable="w14 w15 w16se w16cid w16 w16cex w16sdtdh wp14">
   <w:numPicBullet w:numPicBulletId="0">
     <w:pict>
-      <v:shapetype id="_x0000_t75" coordsize="21600,21600" o:spt="75" o:preferrelative="t" path="m@4@5l@4@11@9@11@9@5xe" filled="f" stroked="f">
+      <v:shapetype id="_x0000_t75" coordsize="21600,21600" filled="f" stroked="f" o:spt="75" o:preferrelative="t" path="m@4@5l@4@11@9@11@9@5xe">
         <v:stroke joinstyle="miter"/>
         <v:formulas>
           <v:f eqn="if lineDrawn pixelLineWidth 0"/>
@@ -6253,14 +7017,518 @@
           <v:f eqn="prod @7 21600 pixelHeight"/>
           <v:f eqn="sum @10 21600 0"/>
         </v:formulas>
-        <v:path o:extrusionok="f" gradientshapeok="t" o:connecttype="rect"/>
+        <v:path gradientshapeok="t" o:connecttype="rect" o:extrusionok="f"/>
         <o:lock v:ext="edit" aspectratio="t"/>
       </v:shapetype>
-      <v:shape id="_x0000_i1030" type="#_x0000_t75" style="width:11.25pt;height:11.25pt" o:bullet="t">
-        <v:imagedata r:id="rId1" o:title="BD10263_"/>
+      <v:shape id="_x0000_i1044" style="width:11.4pt;height:11.4pt" o:bullet="t" type="#_x0000_t75">
+        <v:imagedata o:title="BD10263_" r:id="rId1"/>
       </v:shape>
     </w:pict>
   </w:numPicBullet>
+  <w:abstractNum xmlns:w="http://schemas.openxmlformats.org/wordprocessingml/2006/main" w:abstractNumId="40">
+    <w:multiLevelType xmlns:w="http://schemas.openxmlformats.org/wordprocessingml/2006/main" w:val="hybridMultilevel"/>
+    <w:lvl xmlns:w="http://schemas.openxmlformats.org/wordprocessingml/2006/main" w:ilvl="0">
+      <w:start w:val="1"/>
+      <w:numFmt w:val="decimal"/>
+      <w:lvlText w:val="%1."/>
+      <w:lvlJc w:val="left"/>
+      <w:pPr>
+        <w:ind w:left="360" w:hanging="360"/>
+      </w:pPr>
+    </w:lvl>
+    <w:lvl xmlns:w="http://schemas.openxmlformats.org/wordprocessingml/2006/main" w:ilvl="1">
+      <w:start w:val="1"/>
+      <w:numFmt w:val="lowerLetter"/>
+      <w:lvlText w:val="%2."/>
+      <w:lvlJc w:val="left"/>
+      <w:pPr>
+        <w:ind w:left="1080" w:hanging="360"/>
+      </w:pPr>
+    </w:lvl>
+    <w:lvl xmlns:w="http://schemas.openxmlformats.org/wordprocessingml/2006/main" w:ilvl="2">
+      <w:start w:val="1"/>
+      <w:numFmt w:val="lowerRoman"/>
+      <w:lvlText w:val="%3."/>
+      <w:lvlJc w:val="right"/>
+      <w:pPr>
+        <w:ind w:left="1800" w:hanging="180"/>
+      </w:pPr>
+    </w:lvl>
+    <w:lvl xmlns:w="http://schemas.openxmlformats.org/wordprocessingml/2006/main" w:ilvl="3">
+      <w:start w:val="1"/>
+      <w:numFmt w:val="decimal"/>
+      <w:lvlText w:val="%4."/>
+      <w:lvlJc w:val="left"/>
+      <w:pPr>
+        <w:ind w:left="2520" w:hanging="360"/>
+      </w:pPr>
+    </w:lvl>
+    <w:lvl xmlns:w="http://schemas.openxmlformats.org/wordprocessingml/2006/main" w:ilvl="4">
+      <w:start w:val="1"/>
+      <w:numFmt w:val="lowerLetter"/>
+      <w:lvlText w:val="%5."/>
+      <w:lvlJc w:val="left"/>
+      <w:pPr>
+        <w:ind w:left="3240" w:hanging="360"/>
+      </w:pPr>
+    </w:lvl>
+    <w:lvl xmlns:w="http://schemas.openxmlformats.org/wordprocessingml/2006/main" w:ilvl="5">
+      <w:start w:val="1"/>
+      <w:numFmt w:val="lowerRoman"/>
+      <w:lvlText w:val="%6."/>
+      <w:lvlJc w:val="right"/>
+      <w:pPr>
+        <w:ind w:left="3960" w:hanging="180"/>
+      </w:pPr>
+    </w:lvl>
+    <w:lvl xmlns:w="http://schemas.openxmlformats.org/wordprocessingml/2006/main" w:ilvl="6">
+      <w:start w:val="1"/>
+      <w:numFmt w:val="decimal"/>
+      <w:lvlText w:val="%7."/>
+      <w:lvlJc w:val="left"/>
+      <w:pPr>
+        <w:ind w:left="4680" w:hanging="360"/>
+      </w:pPr>
+    </w:lvl>
+    <w:lvl xmlns:w="http://schemas.openxmlformats.org/wordprocessingml/2006/main" w:ilvl="7">
+      <w:start w:val="1"/>
+      <w:numFmt w:val="lowerLetter"/>
+      <w:lvlText w:val="%8."/>
+      <w:lvlJc w:val="left"/>
+      <w:pPr>
+        <w:ind w:left="5400" w:hanging="360"/>
+      </w:pPr>
+    </w:lvl>
+    <w:lvl xmlns:w="http://schemas.openxmlformats.org/wordprocessingml/2006/main" w:ilvl="8">
+      <w:start w:val="1"/>
+      <w:numFmt w:val="lowerRoman"/>
+      <w:lvlText w:val="%9."/>
+      <w:lvlJc w:val="right"/>
+      <w:pPr>
+        <w:ind w:left="6120" w:hanging="180"/>
+      </w:pPr>
+    </w:lvl>
+  </w:abstractNum>
+  <w:abstractNum xmlns:w="http://schemas.openxmlformats.org/wordprocessingml/2006/main" w:abstractNumId="39">
+    <w:multiLevelType xmlns:w="http://schemas.openxmlformats.org/wordprocessingml/2006/main" w:val="hybridMultilevel"/>
+    <w:lvl xmlns:w="http://schemas.openxmlformats.org/wordprocessingml/2006/main" w:ilvl="0">
+      <w:start w:val="1"/>
+      <w:numFmt w:val="decimal"/>
+      <w:lvlText w:val="%1."/>
+      <w:lvlJc w:val="left"/>
+      <w:pPr>
+        <w:ind w:left="360" w:hanging="360"/>
+      </w:pPr>
+    </w:lvl>
+    <w:lvl xmlns:w="http://schemas.openxmlformats.org/wordprocessingml/2006/main" w:ilvl="1">
+      <w:start w:val="1"/>
+      <w:numFmt w:val="lowerLetter"/>
+      <w:lvlText w:val="%2."/>
+      <w:lvlJc w:val="left"/>
+      <w:pPr>
+        <w:ind w:left="1080" w:hanging="360"/>
+      </w:pPr>
+    </w:lvl>
+    <w:lvl xmlns:w="http://schemas.openxmlformats.org/wordprocessingml/2006/main" w:ilvl="2">
+      <w:start w:val="1"/>
+      <w:numFmt w:val="lowerRoman"/>
+      <w:lvlText w:val="%3."/>
+      <w:lvlJc w:val="right"/>
+      <w:pPr>
+        <w:ind w:left="1800" w:hanging="180"/>
+      </w:pPr>
+    </w:lvl>
+    <w:lvl xmlns:w="http://schemas.openxmlformats.org/wordprocessingml/2006/main" w:ilvl="3">
+      <w:start w:val="1"/>
+      <w:numFmt w:val="decimal"/>
+      <w:lvlText w:val="%4."/>
+      <w:lvlJc w:val="left"/>
+      <w:pPr>
+        <w:ind w:left="2520" w:hanging="360"/>
+      </w:pPr>
+    </w:lvl>
+    <w:lvl xmlns:w="http://schemas.openxmlformats.org/wordprocessingml/2006/main" w:ilvl="4">
+      <w:start w:val="1"/>
+      <w:numFmt w:val="lowerLetter"/>
+      <w:lvlText w:val="%5."/>
+      <w:lvlJc w:val="left"/>
+      <w:pPr>
+        <w:ind w:left="3240" w:hanging="360"/>
+      </w:pPr>
+    </w:lvl>
+    <w:lvl xmlns:w="http://schemas.openxmlformats.org/wordprocessingml/2006/main" w:ilvl="5">
+      <w:start w:val="1"/>
+      <w:numFmt w:val="lowerRoman"/>
+      <w:lvlText w:val="%6."/>
+      <w:lvlJc w:val="right"/>
+      <w:pPr>
+        <w:ind w:left="3960" w:hanging="180"/>
+      </w:pPr>
+    </w:lvl>
+    <w:lvl xmlns:w="http://schemas.openxmlformats.org/wordprocessingml/2006/main" w:ilvl="6">
+      <w:start w:val="1"/>
+      <w:numFmt w:val="decimal"/>
+      <w:lvlText w:val="%7."/>
+      <w:lvlJc w:val="left"/>
+      <w:pPr>
+        <w:ind w:left="4680" w:hanging="360"/>
+      </w:pPr>
+    </w:lvl>
+    <w:lvl xmlns:w="http://schemas.openxmlformats.org/wordprocessingml/2006/main" w:ilvl="7">
+      <w:start w:val="1"/>
+      <w:numFmt w:val="lowerLetter"/>
+      <w:lvlText w:val="%8."/>
+      <w:lvlJc w:val="left"/>
+      <w:pPr>
+        <w:ind w:left="5400" w:hanging="360"/>
+      </w:pPr>
+    </w:lvl>
+    <w:lvl xmlns:w="http://schemas.openxmlformats.org/wordprocessingml/2006/main" w:ilvl="8">
+      <w:start w:val="1"/>
+      <w:numFmt w:val="lowerRoman"/>
+      <w:lvlText w:val="%9."/>
+      <w:lvlJc w:val="right"/>
+      <w:pPr>
+        <w:ind w:left="6120" w:hanging="180"/>
+      </w:pPr>
+    </w:lvl>
+  </w:abstractNum>
+  <w:abstractNum xmlns:w="http://schemas.openxmlformats.org/wordprocessingml/2006/main" w:abstractNumId="38">
+    <w:multiLevelType xmlns:w="http://schemas.openxmlformats.org/wordprocessingml/2006/main" w:val="hybridMultilevel"/>
+    <w:lvl xmlns:w="http://schemas.openxmlformats.org/wordprocessingml/2006/main" w:ilvl="0">
+      <w:start w:val="1"/>
+      <w:numFmt w:val="decimal"/>
+      <w:lvlText w:val="%1."/>
+      <w:lvlJc w:val="left"/>
+      <w:pPr>
+        <w:ind w:left="360" w:hanging="360"/>
+      </w:pPr>
+    </w:lvl>
+    <w:lvl xmlns:w="http://schemas.openxmlformats.org/wordprocessingml/2006/main" w:ilvl="1">
+      <w:start w:val="1"/>
+      <w:numFmt w:val="lowerLetter"/>
+      <w:lvlText w:val="%2."/>
+      <w:lvlJc w:val="left"/>
+      <w:pPr>
+        <w:ind w:left="1080" w:hanging="360"/>
+      </w:pPr>
+    </w:lvl>
+    <w:lvl xmlns:w="http://schemas.openxmlformats.org/wordprocessingml/2006/main" w:ilvl="2">
+      <w:start w:val="1"/>
+      <w:numFmt w:val="lowerRoman"/>
+      <w:lvlText w:val="%3."/>
+      <w:lvlJc w:val="right"/>
+      <w:pPr>
+        <w:ind w:left="1800" w:hanging="180"/>
+      </w:pPr>
+    </w:lvl>
+    <w:lvl xmlns:w="http://schemas.openxmlformats.org/wordprocessingml/2006/main" w:ilvl="3">
+      <w:start w:val="1"/>
+      <w:numFmt w:val="decimal"/>
+      <w:lvlText w:val="%4."/>
+      <w:lvlJc w:val="left"/>
+      <w:pPr>
+        <w:ind w:left="2520" w:hanging="360"/>
+      </w:pPr>
+    </w:lvl>
+    <w:lvl xmlns:w="http://schemas.openxmlformats.org/wordprocessingml/2006/main" w:ilvl="4">
+      <w:start w:val="1"/>
+      <w:numFmt w:val="lowerLetter"/>
+      <w:lvlText w:val="%5."/>
+      <w:lvlJc w:val="left"/>
+      <w:pPr>
+        <w:ind w:left="3240" w:hanging="360"/>
+      </w:pPr>
+    </w:lvl>
+    <w:lvl xmlns:w="http://schemas.openxmlformats.org/wordprocessingml/2006/main" w:ilvl="5">
+      <w:start w:val="1"/>
+      <w:numFmt w:val="lowerRoman"/>
+      <w:lvlText w:val="%6."/>
+      <w:lvlJc w:val="right"/>
+      <w:pPr>
+        <w:ind w:left="3960" w:hanging="180"/>
+      </w:pPr>
+    </w:lvl>
+    <w:lvl xmlns:w="http://schemas.openxmlformats.org/wordprocessingml/2006/main" w:ilvl="6">
+      <w:start w:val="1"/>
+      <w:numFmt w:val="decimal"/>
+      <w:lvlText w:val="%7."/>
+      <w:lvlJc w:val="left"/>
+      <w:pPr>
+        <w:ind w:left="4680" w:hanging="360"/>
+      </w:pPr>
+    </w:lvl>
+    <w:lvl xmlns:w="http://schemas.openxmlformats.org/wordprocessingml/2006/main" w:ilvl="7">
+      <w:start w:val="1"/>
+      <w:numFmt w:val="lowerLetter"/>
+      <w:lvlText w:val="%8."/>
+      <w:lvlJc w:val="left"/>
+      <w:pPr>
+        <w:ind w:left="5400" w:hanging="360"/>
+      </w:pPr>
+    </w:lvl>
+    <w:lvl xmlns:w="http://schemas.openxmlformats.org/wordprocessingml/2006/main" w:ilvl="8">
+      <w:start w:val="1"/>
+      <w:numFmt w:val="lowerRoman"/>
+      <w:lvlText w:val="%9."/>
+      <w:lvlJc w:val="right"/>
+      <w:pPr>
+        <w:ind w:left="6120" w:hanging="180"/>
+      </w:pPr>
+    </w:lvl>
+  </w:abstractNum>
+  <w:abstractNum xmlns:w="http://schemas.openxmlformats.org/wordprocessingml/2006/main" w:abstractNumId="37">
+    <w:multiLevelType xmlns:w="http://schemas.openxmlformats.org/wordprocessingml/2006/main" w:val="hybridMultilevel"/>
+    <w:lvl xmlns:w="http://schemas.openxmlformats.org/wordprocessingml/2006/main" w:ilvl="0">
+      <w:start w:val="1"/>
+      <w:numFmt w:val="decimal"/>
+      <w:lvlText w:val="%1."/>
+      <w:lvlJc w:val="left"/>
+      <w:pPr>
+        <w:ind w:left="360" w:hanging="360"/>
+      </w:pPr>
+    </w:lvl>
+    <w:lvl xmlns:w="http://schemas.openxmlformats.org/wordprocessingml/2006/main" w:ilvl="1">
+      <w:start w:val="1"/>
+      <w:numFmt w:val="lowerLetter"/>
+      <w:lvlText w:val="%2."/>
+      <w:lvlJc w:val="left"/>
+      <w:pPr>
+        <w:ind w:left="1080" w:hanging="360"/>
+      </w:pPr>
+    </w:lvl>
+    <w:lvl xmlns:w="http://schemas.openxmlformats.org/wordprocessingml/2006/main" w:ilvl="2">
+      <w:start w:val="1"/>
+      <w:numFmt w:val="lowerRoman"/>
+      <w:lvlText w:val="%3."/>
+      <w:lvlJc w:val="right"/>
+      <w:pPr>
+        <w:ind w:left="1800" w:hanging="180"/>
+      </w:pPr>
+    </w:lvl>
+    <w:lvl xmlns:w="http://schemas.openxmlformats.org/wordprocessingml/2006/main" w:ilvl="3">
+      <w:start w:val="1"/>
+      <w:numFmt w:val="decimal"/>
+      <w:lvlText w:val="%4."/>
+      <w:lvlJc w:val="left"/>
+      <w:pPr>
+        <w:ind w:left="2520" w:hanging="360"/>
+      </w:pPr>
+    </w:lvl>
+    <w:lvl xmlns:w="http://schemas.openxmlformats.org/wordprocessingml/2006/main" w:ilvl="4">
+      <w:start w:val="1"/>
+      <w:numFmt w:val="lowerLetter"/>
+      <w:lvlText w:val="%5."/>
+      <w:lvlJc w:val="left"/>
+      <w:pPr>
+        <w:ind w:left="3240" w:hanging="360"/>
+      </w:pPr>
+    </w:lvl>
+    <w:lvl xmlns:w="http://schemas.openxmlformats.org/wordprocessingml/2006/main" w:ilvl="5">
+      <w:start w:val="1"/>
+      <w:numFmt w:val="lowerRoman"/>
+      <w:lvlText w:val="%6."/>
+      <w:lvlJc w:val="right"/>
+      <w:pPr>
+        <w:ind w:left="3960" w:hanging="180"/>
+      </w:pPr>
+    </w:lvl>
+    <w:lvl xmlns:w="http://schemas.openxmlformats.org/wordprocessingml/2006/main" w:ilvl="6">
+      <w:start w:val="1"/>
+      <w:numFmt w:val="decimal"/>
+      <w:lvlText w:val="%7."/>
+      <w:lvlJc w:val="left"/>
+      <w:pPr>
+        <w:ind w:left="4680" w:hanging="360"/>
+      </w:pPr>
+    </w:lvl>
+    <w:lvl xmlns:w="http://schemas.openxmlformats.org/wordprocessingml/2006/main" w:ilvl="7">
+      <w:start w:val="1"/>
+      <w:numFmt w:val="lowerLetter"/>
+      <w:lvlText w:val="%8."/>
+      <w:lvlJc w:val="left"/>
+      <w:pPr>
+        <w:ind w:left="5400" w:hanging="360"/>
+      </w:pPr>
+    </w:lvl>
+    <w:lvl xmlns:w="http://schemas.openxmlformats.org/wordprocessingml/2006/main" w:ilvl="8">
+      <w:start w:val="1"/>
+      <w:numFmt w:val="lowerRoman"/>
+      <w:lvlText w:val="%9."/>
+      <w:lvlJc w:val="right"/>
+      <w:pPr>
+        <w:ind w:left="6120" w:hanging="180"/>
+      </w:pPr>
+    </w:lvl>
+  </w:abstractNum>
+  <w:abstractNum xmlns:w="http://schemas.openxmlformats.org/wordprocessingml/2006/main" w:abstractNumId="36">
+    <w:multiLevelType xmlns:w="http://schemas.openxmlformats.org/wordprocessingml/2006/main" w:val="hybridMultilevel"/>
+    <w:lvl xmlns:w="http://schemas.openxmlformats.org/wordprocessingml/2006/main" w:ilvl="0">
+      <w:start w:val="1"/>
+      <w:numFmt w:val="decimal"/>
+      <w:lvlText w:val="%1."/>
+      <w:lvlJc w:val="left"/>
+      <w:pPr>
+        <w:ind w:left="360" w:hanging="360"/>
+      </w:pPr>
+    </w:lvl>
+    <w:lvl xmlns:w="http://schemas.openxmlformats.org/wordprocessingml/2006/main" w:ilvl="1">
+      <w:start w:val="1"/>
+      <w:numFmt w:val="lowerLetter"/>
+      <w:lvlText w:val="%2."/>
+      <w:lvlJc w:val="left"/>
+      <w:pPr>
+        <w:ind w:left="1080" w:hanging="360"/>
+      </w:pPr>
+    </w:lvl>
+    <w:lvl xmlns:w="http://schemas.openxmlformats.org/wordprocessingml/2006/main" w:ilvl="2">
+      <w:start w:val="1"/>
+      <w:numFmt w:val="lowerRoman"/>
+      <w:lvlText w:val="%3."/>
+      <w:lvlJc w:val="right"/>
+      <w:pPr>
+        <w:ind w:left="1800" w:hanging="180"/>
+      </w:pPr>
+    </w:lvl>
+    <w:lvl xmlns:w="http://schemas.openxmlformats.org/wordprocessingml/2006/main" w:ilvl="3">
+      <w:start w:val="1"/>
+      <w:numFmt w:val="decimal"/>
+      <w:lvlText w:val="%4."/>
+      <w:lvlJc w:val="left"/>
+      <w:pPr>
+        <w:ind w:left="2520" w:hanging="360"/>
+      </w:pPr>
+    </w:lvl>
+    <w:lvl xmlns:w="http://schemas.openxmlformats.org/wordprocessingml/2006/main" w:ilvl="4">
+      <w:start w:val="1"/>
+      <w:numFmt w:val="lowerLetter"/>
+      <w:lvlText w:val="%5."/>
+      <w:lvlJc w:val="left"/>
+      <w:pPr>
+        <w:ind w:left="3240" w:hanging="360"/>
+      </w:pPr>
+    </w:lvl>
+    <w:lvl xmlns:w="http://schemas.openxmlformats.org/wordprocessingml/2006/main" w:ilvl="5">
+      <w:start w:val="1"/>
+      <w:numFmt w:val="lowerRoman"/>
+      <w:lvlText w:val="%6."/>
+      <w:lvlJc w:val="right"/>
+      <w:pPr>
+        <w:ind w:left="3960" w:hanging="180"/>
+      </w:pPr>
+    </w:lvl>
+    <w:lvl xmlns:w="http://schemas.openxmlformats.org/wordprocessingml/2006/main" w:ilvl="6">
+      <w:start w:val="1"/>
+      <w:numFmt w:val="decimal"/>
+      <w:lvlText w:val="%7."/>
+      <w:lvlJc w:val="left"/>
+      <w:pPr>
+        <w:ind w:left="4680" w:hanging="360"/>
+      </w:pPr>
+    </w:lvl>
+    <w:lvl xmlns:w="http://schemas.openxmlformats.org/wordprocessingml/2006/main" w:ilvl="7">
+      <w:start w:val="1"/>
+      <w:numFmt w:val="lowerLetter"/>
+      <w:lvlText w:val="%8."/>
+      <w:lvlJc w:val="left"/>
+      <w:pPr>
+        <w:ind w:left="5400" w:hanging="360"/>
+      </w:pPr>
+    </w:lvl>
+    <w:lvl xmlns:w="http://schemas.openxmlformats.org/wordprocessingml/2006/main" w:ilvl="8">
+      <w:start w:val="1"/>
+      <w:numFmt w:val="lowerRoman"/>
+      <w:lvlText w:val="%9."/>
+      <w:lvlJc w:val="right"/>
+      <w:pPr>
+        <w:ind w:left="6120" w:hanging="180"/>
+      </w:pPr>
+    </w:lvl>
+  </w:abstractNum>
+  <w:abstractNum xmlns:w="http://schemas.openxmlformats.org/wordprocessingml/2006/main" w:abstractNumId="35">
+    <w:multiLevelType xmlns:w="http://schemas.openxmlformats.org/wordprocessingml/2006/main" w:val="hybridMultilevel"/>
+    <w:lvl xmlns:w="http://schemas.openxmlformats.org/wordprocessingml/2006/main" w:ilvl="0">
+      <w:start w:val="1"/>
+      <w:numFmt w:val="decimal"/>
+      <w:lvlText w:val="%1)"/>
+      <w:lvlJc w:val="left"/>
+      <w:pPr>
+        <w:ind w:left="720" w:hanging="360"/>
+      </w:pPr>
+    </w:lvl>
+    <w:lvl xmlns:w="http://schemas.openxmlformats.org/wordprocessingml/2006/main" w:ilvl="1">
+      <w:start w:val="1"/>
+      <w:numFmt w:val="lowerLetter"/>
+      <w:lvlText w:val="%2."/>
+      <w:lvlJc w:val="left"/>
+      <w:pPr>
+        <w:ind w:left="1440" w:hanging="360"/>
+      </w:pPr>
+    </w:lvl>
+    <w:lvl xmlns:w="http://schemas.openxmlformats.org/wordprocessingml/2006/main" w:ilvl="2">
+      <w:start w:val="1"/>
+      <w:numFmt w:val="lowerRoman"/>
+      <w:lvlText w:val="%3."/>
+      <w:lvlJc w:val="right"/>
+      <w:pPr>
+        <w:ind w:left="2160" w:hanging="180"/>
+      </w:pPr>
+    </w:lvl>
+    <w:lvl xmlns:w="http://schemas.openxmlformats.org/wordprocessingml/2006/main" w:ilvl="3">
+      <w:start w:val="1"/>
+      <w:numFmt w:val="decimal"/>
+      <w:lvlText w:val="%4."/>
+      <w:lvlJc w:val="left"/>
+      <w:pPr>
+        <w:ind w:left="2880" w:hanging="360"/>
+      </w:pPr>
+    </w:lvl>
+    <w:lvl xmlns:w="http://schemas.openxmlformats.org/wordprocessingml/2006/main" w:ilvl="4">
+      <w:start w:val="1"/>
+      <w:numFmt w:val="lowerLetter"/>
+      <w:lvlText w:val="%5."/>
+      <w:lvlJc w:val="left"/>
+      <w:pPr>
+        <w:ind w:left="3600" w:hanging="360"/>
+      </w:pPr>
+    </w:lvl>
+    <w:lvl xmlns:w="http://schemas.openxmlformats.org/wordprocessingml/2006/main" w:ilvl="5">
+      <w:start w:val="1"/>
+      <w:numFmt w:val="lowerRoman"/>
+      <w:lvlText w:val="%6."/>
+      <w:lvlJc w:val="right"/>
+      <w:pPr>
+        <w:ind w:left="4320" w:hanging="180"/>
+      </w:pPr>
+    </w:lvl>
+    <w:lvl xmlns:w="http://schemas.openxmlformats.org/wordprocessingml/2006/main" w:ilvl="6">
+      <w:start w:val="1"/>
+      <w:numFmt w:val="decimal"/>
+      <w:lvlText w:val="%7."/>
+      <w:lvlJc w:val="left"/>
+      <w:pPr>
+        <w:ind w:left="5040" w:hanging="360"/>
+      </w:pPr>
+    </w:lvl>
+    <w:lvl xmlns:w="http://schemas.openxmlformats.org/wordprocessingml/2006/main" w:ilvl="7">
+      <w:start w:val="1"/>
+      <w:numFmt w:val="lowerLetter"/>
+      <w:lvlText w:val="%8."/>
+      <w:lvlJc w:val="left"/>
+      <w:pPr>
+        <w:ind w:left="5760" w:hanging="360"/>
+      </w:pPr>
+    </w:lvl>
+    <w:lvl xmlns:w="http://schemas.openxmlformats.org/wordprocessingml/2006/main" w:ilvl="8">
+      <w:start w:val="1"/>
+      <w:numFmt w:val="lowerRoman"/>
+      <w:lvlText w:val="%9."/>
+      <w:lvlJc w:val="right"/>
+      <w:pPr>
+        <w:ind w:left="6480" w:hanging="180"/>
+      </w:pPr>
+    </w:lvl>
+  </w:abstractNum>
   <w:abstractNum w:abstractNumId="0" w15:restartNumberingAfterBreak="0">
     <w:nsid w:val="00045A22"/>
     <w:multiLevelType w:val="multilevel"/>
@@ -6274,7 +7542,7 @@
         <w:ind w:left="360" w:hanging="360"/>
       </w:pPr>
       <w:rPr>
-        <w:rFonts w:ascii="Wingdings" w:hAnsi="Wingdings" w:hint="default"/>
+        <w:rFonts w:hint="default" w:ascii="Wingdings" w:hAnsi="Wingdings"/>
       </w:rPr>
     </w:lvl>
     <w:lvl w:ilvl="1">
@@ -6286,7 +7554,7 @@
         <w:ind w:left="720" w:hanging="360"/>
       </w:pPr>
       <w:rPr>
-        <w:rFonts w:ascii="Wingdings" w:hAnsi="Wingdings" w:hint="default"/>
+        <w:rFonts w:hint="default" w:ascii="Wingdings" w:hAnsi="Wingdings"/>
       </w:rPr>
     </w:lvl>
     <w:lvl w:ilvl="2">
@@ -6298,7 +7566,7 @@
         <w:ind w:left="1080" w:hanging="360"/>
       </w:pPr>
       <w:rPr>
-        <w:rFonts w:ascii="Wingdings" w:hAnsi="Wingdings" w:hint="default"/>
+        <w:rFonts w:hint="default" w:ascii="Wingdings" w:hAnsi="Wingdings"/>
       </w:rPr>
     </w:lvl>
     <w:lvl w:ilvl="3">
@@ -6310,7 +7578,7 @@
         <w:ind w:left="1440" w:hanging="360"/>
       </w:pPr>
       <w:rPr>
-        <w:rFonts w:ascii="Symbol" w:hAnsi="Symbol" w:hint="default"/>
+        <w:rFonts w:hint="default" w:ascii="Symbol" w:hAnsi="Symbol"/>
       </w:rPr>
     </w:lvl>
     <w:lvl w:ilvl="4">
@@ -6322,7 +7590,7 @@
         <w:ind w:left="1800" w:hanging="360"/>
       </w:pPr>
       <w:rPr>
-        <w:rFonts w:ascii="Symbol" w:hAnsi="Symbol" w:hint="default"/>
+        <w:rFonts w:hint="default" w:ascii="Symbol" w:hAnsi="Symbol"/>
       </w:rPr>
     </w:lvl>
     <w:lvl w:ilvl="5">
@@ -6334,7 +7602,7 @@
         <w:ind w:left="2160" w:hanging="360"/>
       </w:pPr>
       <w:rPr>
-        <w:rFonts w:ascii="Wingdings" w:hAnsi="Wingdings" w:hint="default"/>
+        <w:rFonts w:hint="default" w:ascii="Wingdings" w:hAnsi="Wingdings"/>
       </w:rPr>
     </w:lvl>
     <w:lvl w:ilvl="6">
@@ -6346,7 +7614,7 @@
         <w:ind w:left="2520" w:hanging="360"/>
       </w:pPr>
       <w:rPr>
-        <w:rFonts w:ascii="Wingdings" w:hAnsi="Wingdings" w:hint="default"/>
+        <w:rFonts w:hint="default" w:ascii="Wingdings" w:hAnsi="Wingdings"/>
       </w:rPr>
     </w:lvl>
     <w:lvl w:ilvl="7">
@@ -6358,7 +7626,7 @@
         <w:ind w:left="2880" w:hanging="360"/>
       </w:pPr>
       <w:rPr>
-        <w:rFonts w:ascii="Symbol" w:hAnsi="Symbol" w:hint="default"/>
+        <w:rFonts w:hint="default" w:ascii="Symbol" w:hAnsi="Symbol"/>
       </w:rPr>
     </w:lvl>
     <w:lvl w:ilvl="8">
@@ -6370,7 +7638,7 @@
         <w:ind w:left="3240" w:hanging="360"/>
       </w:pPr>
       <w:rPr>
-        <w:rFonts w:ascii="Symbol" w:hAnsi="Symbol" w:hint="default"/>
+        <w:rFonts w:hint="default" w:ascii="Symbol" w:hAnsi="Symbol"/>
       </w:rPr>
     </w:lvl>
   </w:abstractNum>
@@ -6532,7 +7800,7 @@
         <w:ind w:left="360" w:hanging="360"/>
       </w:pPr>
       <w:rPr>
-        <w:rFonts w:ascii="Wingdings" w:hAnsi="Wingdings" w:hint="default"/>
+        <w:rFonts w:hint="default" w:ascii="Wingdings" w:hAnsi="Wingdings"/>
       </w:rPr>
     </w:lvl>
     <w:lvl w:ilvl="1">
@@ -6544,7 +7812,7 @@
         <w:ind w:left="720" w:hanging="360"/>
       </w:pPr>
       <w:rPr>
-        <w:rFonts w:ascii="Wingdings" w:hAnsi="Wingdings" w:hint="default"/>
+        <w:rFonts w:hint="default" w:ascii="Wingdings" w:hAnsi="Wingdings"/>
       </w:rPr>
     </w:lvl>
     <w:lvl w:ilvl="2">
@@ -6556,7 +7824,7 @@
         <w:ind w:left="1080" w:hanging="360"/>
       </w:pPr>
       <w:rPr>
-        <w:rFonts w:ascii="Wingdings" w:hAnsi="Wingdings" w:hint="default"/>
+        <w:rFonts w:hint="default" w:ascii="Wingdings" w:hAnsi="Wingdings"/>
       </w:rPr>
     </w:lvl>
     <w:lvl w:ilvl="3">
@@ -6568,7 +7836,7 @@
         <w:ind w:left="1440" w:hanging="360"/>
       </w:pPr>
       <w:rPr>
-        <w:rFonts w:ascii="Symbol" w:hAnsi="Symbol" w:hint="default"/>
+        <w:rFonts w:hint="default" w:ascii="Symbol" w:hAnsi="Symbol"/>
       </w:rPr>
     </w:lvl>
     <w:lvl w:ilvl="4">
@@ -6580,7 +7848,7 @@
         <w:ind w:left="1800" w:hanging="360"/>
       </w:pPr>
       <w:rPr>
-        <w:rFonts w:ascii="Symbol" w:hAnsi="Symbol" w:hint="default"/>
+        <w:rFonts w:hint="default" w:ascii="Symbol" w:hAnsi="Symbol"/>
       </w:rPr>
     </w:lvl>
     <w:lvl w:ilvl="5">
@@ -6592,7 +7860,7 @@
         <w:ind w:left="2160" w:hanging="360"/>
       </w:pPr>
       <w:rPr>
-        <w:rFonts w:ascii="Wingdings" w:hAnsi="Wingdings" w:hint="default"/>
+        <w:rFonts w:hint="default" w:ascii="Wingdings" w:hAnsi="Wingdings"/>
       </w:rPr>
     </w:lvl>
     <w:lvl w:ilvl="6">
@@ -6604,7 +7872,7 @@
         <w:ind w:left="2520" w:hanging="360"/>
       </w:pPr>
       <w:rPr>
-        <w:rFonts w:ascii="Wingdings" w:hAnsi="Wingdings" w:hint="default"/>
+        <w:rFonts w:hint="default" w:ascii="Wingdings" w:hAnsi="Wingdings"/>
       </w:rPr>
     </w:lvl>
     <w:lvl w:ilvl="7">
@@ -6616,7 +7884,7 @@
         <w:ind w:left="2880" w:hanging="360"/>
       </w:pPr>
       <w:rPr>
-        <w:rFonts w:ascii="Symbol" w:hAnsi="Symbol" w:hint="default"/>
+        <w:rFonts w:hint="default" w:ascii="Symbol" w:hAnsi="Symbol"/>
       </w:rPr>
     </w:lvl>
     <w:lvl w:ilvl="8">
@@ -6628,7 +7896,7 @@
         <w:ind w:left="3240" w:hanging="360"/>
       </w:pPr>
       <w:rPr>
-        <w:rFonts w:ascii="Symbol" w:hAnsi="Symbol" w:hint="default"/>
+        <w:rFonts w:hint="default" w:ascii="Symbol" w:hAnsi="Symbol"/>
       </w:rPr>
     </w:lvl>
   </w:abstractNum>
@@ -6645,7 +7913,7 @@
         <w:ind w:left="3240" w:hanging="360"/>
       </w:pPr>
       <w:rPr>
-        <w:rFonts w:ascii="Symbol" w:hAnsi="Symbol" w:hint="default"/>
+        <w:rFonts w:hint="default" w:ascii="Symbol" w:hAnsi="Symbol"/>
       </w:rPr>
     </w:lvl>
     <w:lvl w:ilvl="1" w:tplc="100C0003" w:tentative="1">
@@ -6657,7 +7925,7 @@
         <w:ind w:left="3960" w:hanging="360"/>
       </w:pPr>
       <w:rPr>
-        <w:rFonts w:ascii="Courier New" w:hAnsi="Courier New" w:cs="Courier New" w:hint="default"/>
+        <w:rFonts w:hint="default" w:ascii="Courier New" w:hAnsi="Courier New" w:cs="Courier New"/>
       </w:rPr>
     </w:lvl>
     <w:lvl w:ilvl="2" w:tplc="100C0005" w:tentative="1">
@@ -6669,7 +7937,7 @@
         <w:ind w:left="4680" w:hanging="360"/>
       </w:pPr>
       <w:rPr>
-        <w:rFonts w:ascii="Wingdings" w:hAnsi="Wingdings" w:hint="default"/>
+        <w:rFonts w:hint="default" w:ascii="Wingdings" w:hAnsi="Wingdings"/>
       </w:rPr>
     </w:lvl>
     <w:lvl w:ilvl="3" w:tplc="100C0001" w:tentative="1">
@@ -6681,7 +7949,7 @@
         <w:ind w:left="5400" w:hanging="360"/>
       </w:pPr>
       <w:rPr>
-        <w:rFonts w:ascii="Symbol" w:hAnsi="Symbol" w:hint="default"/>
+        <w:rFonts w:hint="default" w:ascii="Symbol" w:hAnsi="Symbol"/>
       </w:rPr>
     </w:lvl>
     <w:lvl w:ilvl="4" w:tplc="100C0003" w:tentative="1">
@@ -6693,7 +7961,7 @@
         <w:ind w:left="6120" w:hanging="360"/>
       </w:pPr>
       <w:rPr>
-        <w:rFonts w:ascii="Courier New" w:hAnsi="Courier New" w:cs="Courier New" w:hint="default"/>
+        <w:rFonts w:hint="default" w:ascii="Courier New" w:hAnsi="Courier New" w:cs="Courier New"/>
       </w:rPr>
     </w:lvl>
     <w:lvl w:ilvl="5" w:tplc="100C0005" w:tentative="1">
@@ -6705,7 +7973,7 @@
         <w:ind w:left="6840" w:hanging="360"/>
       </w:pPr>
       <w:rPr>
-        <w:rFonts w:ascii="Wingdings" w:hAnsi="Wingdings" w:hint="default"/>
+        <w:rFonts w:hint="default" w:ascii="Wingdings" w:hAnsi="Wingdings"/>
       </w:rPr>
     </w:lvl>
     <w:lvl w:ilvl="6" w:tplc="100C0001" w:tentative="1">
@@ -6717,7 +7985,7 @@
         <w:ind w:left="7560" w:hanging="360"/>
       </w:pPr>
       <w:rPr>
-        <w:rFonts w:ascii="Symbol" w:hAnsi="Symbol" w:hint="default"/>
+        <w:rFonts w:hint="default" w:ascii="Symbol" w:hAnsi="Symbol"/>
       </w:rPr>
     </w:lvl>
     <w:lvl w:ilvl="7" w:tplc="100C0003" w:tentative="1">
@@ -6729,7 +7997,7 @@
         <w:ind w:left="8280" w:hanging="360"/>
       </w:pPr>
       <w:rPr>
-        <w:rFonts w:ascii="Courier New" w:hAnsi="Courier New" w:cs="Courier New" w:hint="default"/>
+        <w:rFonts w:hint="default" w:ascii="Courier New" w:hAnsi="Courier New" w:cs="Courier New"/>
       </w:rPr>
     </w:lvl>
     <w:lvl w:ilvl="8" w:tplc="100C0005" w:tentative="1">
@@ -6741,7 +8009,7 @@
         <w:ind w:left="9000" w:hanging="360"/>
       </w:pPr>
       <w:rPr>
-        <w:rFonts w:ascii="Wingdings" w:hAnsi="Wingdings" w:hint="default"/>
+        <w:rFonts w:hint="default" w:ascii="Wingdings" w:hAnsi="Wingdings"/>
       </w:rPr>
     </w:lvl>
   </w:abstractNum>
@@ -6758,7 +8026,7 @@
         <w:ind w:left="360" w:hanging="360"/>
       </w:pPr>
       <w:rPr>
-        <w:rFonts w:ascii="Wingdings" w:hAnsi="Wingdings" w:hint="default"/>
+        <w:rFonts w:hint="default" w:ascii="Wingdings" w:hAnsi="Wingdings"/>
       </w:rPr>
     </w:lvl>
     <w:lvl w:ilvl="1">
@@ -6770,7 +8038,7 @@
         <w:ind w:left="720" w:hanging="360"/>
       </w:pPr>
       <w:rPr>
-        <w:rFonts w:ascii="Wingdings" w:hAnsi="Wingdings" w:hint="default"/>
+        <w:rFonts w:hint="default" w:ascii="Wingdings" w:hAnsi="Wingdings"/>
       </w:rPr>
     </w:lvl>
     <w:lvl w:ilvl="2">
@@ -6782,7 +8050,7 @@
         <w:ind w:left="1080" w:hanging="360"/>
       </w:pPr>
       <w:rPr>
-        <w:rFonts w:ascii="Wingdings" w:hAnsi="Wingdings" w:hint="default"/>
+        <w:rFonts w:hint="default" w:ascii="Wingdings" w:hAnsi="Wingdings"/>
       </w:rPr>
     </w:lvl>
     <w:lvl w:ilvl="3">
@@ -6794,7 +8062,7 @@
         <w:ind w:left="1440" w:hanging="360"/>
       </w:pPr>
       <w:rPr>
-        <w:rFonts w:ascii="Symbol" w:hAnsi="Symbol" w:hint="default"/>
+        <w:rFonts w:hint="default" w:ascii="Symbol" w:hAnsi="Symbol"/>
       </w:rPr>
     </w:lvl>
     <w:lvl w:ilvl="4">
@@ -6806,7 +8074,7 @@
         <w:ind w:left="1800" w:hanging="360"/>
       </w:pPr>
       <w:rPr>
-        <w:rFonts w:ascii="Symbol" w:hAnsi="Symbol" w:hint="default"/>
+        <w:rFonts w:hint="default" w:ascii="Symbol" w:hAnsi="Symbol"/>
       </w:rPr>
     </w:lvl>
     <w:lvl w:ilvl="5">
@@ -6818,7 +8086,7 @@
         <w:ind w:left="2160" w:hanging="360"/>
       </w:pPr>
       <w:rPr>
-        <w:rFonts w:ascii="Wingdings" w:hAnsi="Wingdings" w:hint="default"/>
+        <w:rFonts w:hint="default" w:ascii="Wingdings" w:hAnsi="Wingdings"/>
       </w:rPr>
     </w:lvl>
     <w:lvl w:ilvl="6">
@@ -6830,7 +8098,7 @@
         <w:ind w:left="2520" w:hanging="360"/>
       </w:pPr>
       <w:rPr>
-        <w:rFonts w:ascii="Wingdings" w:hAnsi="Wingdings" w:hint="default"/>
+        <w:rFonts w:hint="default" w:ascii="Wingdings" w:hAnsi="Wingdings"/>
       </w:rPr>
     </w:lvl>
     <w:lvl w:ilvl="7">
@@ -6842,7 +8110,7 @@
         <w:ind w:left="2880" w:hanging="360"/>
       </w:pPr>
       <w:rPr>
-        <w:rFonts w:ascii="Symbol" w:hAnsi="Symbol" w:hint="default"/>
+        <w:rFonts w:hint="default" w:ascii="Symbol" w:hAnsi="Symbol"/>
       </w:rPr>
     </w:lvl>
     <w:lvl w:ilvl="8">
@@ -6854,7 +8122,7 @@
         <w:ind w:left="3240" w:hanging="360"/>
       </w:pPr>
       <w:rPr>
-        <w:rFonts w:ascii="Symbol" w:hAnsi="Symbol" w:hint="default"/>
+        <w:rFonts w:hint="default" w:ascii="Symbol" w:hAnsi="Symbol"/>
       </w:rPr>
     </w:lvl>
   </w:abstractNum>
@@ -6875,7 +8143,7 @@
         <w:ind w:left="360" w:hanging="360"/>
       </w:pPr>
       <w:rPr>
-        <w:rFonts w:ascii="Symbol" w:hAnsi="Symbol" w:hint="default"/>
+        <w:rFonts w:hint="default" w:ascii="Symbol" w:hAnsi="Symbol"/>
       </w:rPr>
     </w:lvl>
   </w:abstractNum>
@@ -6978,7 +8246,7 @@
         <w:ind w:left="360" w:hanging="360"/>
       </w:pPr>
       <w:rPr>
-        <w:rFonts w:ascii="Wingdings" w:hAnsi="Wingdings" w:hint="default"/>
+        <w:rFonts w:hint="default" w:ascii="Wingdings" w:hAnsi="Wingdings"/>
       </w:rPr>
     </w:lvl>
     <w:lvl w:ilvl="1">
@@ -6990,7 +8258,7 @@
         <w:ind w:left="720" w:hanging="360"/>
       </w:pPr>
       <w:rPr>
-        <w:rFonts w:ascii="Wingdings" w:hAnsi="Wingdings" w:hint="default"/>
+        <w:rFonts w:hint="default" w:ascii="Wingdings" w:hAnsi="Wingdings"/>
       </w:rPr>
     </w:lvl>
     <w:lvl w:ilvl="2">
@@ -7002,7 +8270,7 @@
         <w:ind w:left="1080" w:hanging="360"/>
       </w:pPr>
       <w:rPr>
-        <w:rFonts w:ascii="Wingdings" w:hAnsi="Wingdings" w:hint="default"/>
+        <w:rFonts w:hint="default" w:ascii="Wingdings" w:hAnsi="Wingdings"/>
       </w:rPr>
     </w:lvl>
     <w:lvl w:ilvl="3">
@@ -7014,7 +8282,7 @@
         <w:ind w:left="1440" w:hanging="360"/>
       </w:pPr>
       <w:rPr>
-        <w:rFonts w:ascii="Symbol" w:hAnsi="Symbol" w:hint="default"/>
+        <w:rFonts w:hint="default" w:ascii="Symbol" w:hAnsi="Symbol"/>
       </w:rPr>
     </w:lvl>
     <w:lvl w:ilvl="4">
@@ -7026,7 +8294,7 @@
         <w:ind w:left="1800" w:hanging="360"/>
       </w:pPr>
       <w:rPr>
-        <w:rFonts w:ascii="Symbol" w:hAnsi="Symbol" w:hint="default"/>
+        <w:rFonts w:hint="default" w:ascii="Symbol" w:hAnsi="Symbol"/>
       </w:rPr>
     </w:lvl>
     <w:lvl w:ilvl="5">
@@ -7038,7 +8306,7 @@
         <w:ind w:left="2160" w:hanging="360"/>
       </w:pPr>
       <w:rPr>
-        <w:rFonts w:ascii="Wingdings" w:hAnsi="Wingdings" w:hint="default"/>
+        <w:rFonts w:hint="default" w:ascii="Wingdings" w:hAnsi="Wingdings"/>
       </w:rPr>
     </w:lvl>
     <w:lvl w:ilvl="6">
@@ -7050,7 +8318,7 @@
         <w:ind w:left="2520" w:hanging="360"/>
       </w:pPr>
       <w:rPr>
-        <w:rFonts w:ascii="Wingdings" w:hAnsi="Wingdings" w:hint="default"/>
+        <w:rFonts w:hint="default" w:ascii="Wingdings" w:hAnsi="Wingdings"/>
       </w:rPr>
     </w:lvl>
     <w:lvl w:ilvl="7">
@@ -7062,7 +8330,7 @@
         <w:ind w:left="2880" w:hanging="360"/>
       </w:pPr>
       <w:rPr>
-        <w:rFonts w:ascii="Symbol" w:hAnsi="Symbol" w:hint="default"/>
+        <w:rFonts w:hint="default" w:ascii="Symbol" w:hAnsi="Symbol"/>
       </w:rPr>
     </w:lvl>
     <w:lvl w:ilvl="8">
@@ -7074,7 +8342,7 @@
         <w:ind w:left="3240" w:hanging="360"/>
       </w:pPr>
       <w:rPr>
-        <w:rFonts w:ascii="Symbol" w:hAnsi="Symbol" w:hint="default"/>
+        <w:rFonts w:hint="default" w:ascii="Symbol" w:hAnsi="Symbol"/>
       </w:rPr>
     </w:lvl>
   </w:abstractNum>
@@ -7096,7 +8364,7 @@
         <w:ind w:left="794" w:hanging="454"/>
       </w:pPr>
       <w:rPr>
-        <w:rFonts w:ascii="Symbol" w:hAnsi="Symbol" w:hint="default"/>
+        <w:rFonts w:hint="default" w:ascii="Symbol" w:hAnsi="Symbol"/>
         <w:color w:val="auto"/>
       </w:rPr>
     </w:lvl>
@@ -7112,7 +8380,7 @@
         <w:ind w:left="1440" w:hanging="360"/>
       </w:pPr>
       <w:rPr>
-        <w:rFonts w:ascii="Courier New" w:hAnsi="Courier New" w:cs="Courier New" w:hint="default"/>
+        <w:rFonts w:hint="default" w:ascii="Courier New" w:hAnsi="Courier New" w:cs="Courier New"/>
       </w:rPr>
     </w:lvl>
     <w:lvl w:ilvl="2" w:tplc="040C0005" w:tentative="1">
@@ -7127,7 +8395,7 @@
         <w:ind w:left="2160" w:hanging="360"/>
       </w:pPr>
       <w:rPr>
-        <w:rFonts w:ascii="Wingdings" w:hAnsi="Wingdings" w:hint="default"/>
+        <w:rFonts w:hint="default" w:ascii="Wingdings" w:hAnsi="Wingdings"/>
       </w:rPr>
     </w:lvl>
     <w:lvl w:ilvl="3" w:tplc="040C0001" w:tentative="1">
@@ -7142,7 +8410,7 @@
         <w:ind w:left="2880" w:hanging="360"/>
       </w:pPr>
       <w:rPr>
-        <w:rFonts w:ascii="Symbol" w:hAnsi="Symbol" w:hint="default"/>
+        <w:rFonts w:hint="default" w:ascii="Symbol" w:hAnsi="Symbol"/>
       </w:rPr>
     </w:lvl>
     <w:lvl w:ilvl="4" w:tplc="040C0003" w:tentative="1">
@@ -7157,7 +8425,7 @@
         <w:ind w:left="3600" w:hanging="360"/>
       </w:pPr>
       <w:rPr>
-        <w:rFonts w:ascii="Courier New" w:hAnsi="Courier New" w:cs="Courier New" w:hint="default"/>
+        <w:rFonts w:hint="default" w:ascii="Courier New" w:hAnsi="Courier New" w:cs="Courier New"/>
       </w:rPr>
     </w:lvl>
     <w:lvl w:ilvl="5" w:tplc="040C0005" w:tentative="1">
@@ -7172,7 +8440,7 @@
         <w:ind w:left="4320" w:hanging="360"/>
       </w:pPr>
       <w:rPr>
-        <w:rFonts w:ascii="Wingdings" w:hAnsi="Wingdings" w:hint="default"/>
+        <w:rFonts w:hint="default" w:ascii="Wingdings" w:hAnsi="Wingdings"/>
       </w:rPr>
     </w:lvl>
     <w:lvl w:ilvl="6" w:tplc="040C0001" w:tentative="1">
@@ -7187,7 +8455,7 @@
         <w:ind w:left="5040" w:hanging="360"/>
       </w:pPr>
       <w:rPr>
-        <w:rFonts w:ascii="Symbol" w:hAnsi="Symbol" w:hint="default"/>
+        <w:rFonts w:hint="default" w:ascii="Symbol" w:hAnsi="Symbol"/>
       </w:rPr>
     </w:lvl>
     <w:lvl w:ilvl="7" w:tplc="040C0003" w:tentative="1">
@@ -7202,7 +8470,7 @@
         <w:ind w:left="5760" w:hanging="360"/>
       </w:pPr>
       <w:rPr>
-        <w:rFonts w:ascii="Courier New" w:hAnsi="Courier New" w:cs="Courier New" w:hint="default"/>
+        <w:rFonts w:hint="default" w:ascii="Courier New" w:hAnsi="Courier New" w:cs="Courier New"/>
       </w:rPr>
     </w:lvl>
     <w:lvl w:ilvl="8" w:tplc="040C0005" w:tentative="1">
@@ -7217,7 +8485,7 @@
         <w:ind w:left="6480" w:hanging="360"/>
       </w:pPr>
       <w:rPr>
-        <w:rFonts w:ascii="Wingdings" w:hAnsi="Wingdings" w:hint="default"/>
+        <w:rFonts w:hint="default" w:ascii="Wingdings" w:hAnsi="Wingdings"/>
       </w:rPr>
     </w:lvl>
   </w:abstractNum>
@@ -7323,7 +8591,7 @@
         <w:ind w:left="3960" w:hanging="360"/>
       </w:pPr>
       <w:rPr>
-        <w:rFonts w:ascii="Wingdings" w:hAnsi="Wingdings" w:hint="default"/>
+        <w:rFonts w:hint="default" w:ascii="Wingdings" w:hAnsi="Wingdings"/>
       </w:rPr>
     </w:lvl>
     <w:lvl w:ilvl="1" w:tplc="100C0003" w:tentative="1">
@@ -7335,7 +8603,7 @@
         <w:ind w:left="4680" w:hanging="360"/>
       </w:pPr>
       <w:rPr>
-        <w:rFonts w:ascii="Courier New" w:hAnsi="Courier New" w:cs="Courier New" w:hint="default"/>
+        <w:rFonts w:hint="default" w:ascii="Courier New" w:hAnsi="Courier New" w:cs="Courier New"/>
       </w:rPr>
     </w:lvl>
     <w:lvl w:ilvl="2" w:tplc="100C0005" w:tentative="1">
@@ -7347,7 +8615,7 @@
         <w:ind w:left="5400" w:hanging="360"/>
       </w:pPr>
       <w:rPr>
-        <w:rFonts w:ascii="Wingdings" w:hAnsi="Wingdings" w:hint="default"/>
+        <w:rFonts w:hint="default" w:ascii="Wingdings" w:hAnsi="Wingdings"/>
       </w:rPr>
     </w:lvl>
     <w:lvl w:ilvl="3" w:tplc="100C0001" w:tentative="1">
@@ -7359,7 +8627,7 @@
         <w:ind w:left="6120" w:hanging="360"/>
       </w:pPr>
       <w:rPr>
-        <w:rFonts w:ascii="Symbol" w:hAnsi="Symbol" w:hint="default"/>
+        <w:rFonts w:hint="default" w:ascii="Symbol" w:hAnsi="Symbol"/>
       </w:rPr>
     </w:lvl>
     <w:lvl w:ilvl="4" w:tplc="100C0003" w:tentative="1">
@@ -7371,7 +8639,7 @@
         <w:ind w:left="6840" w:hanging="360"/>
       </w:pPr>
       <w:rPr>
-        <w:rFonts w:ascii="Courier New" w:hAnsi="Courier New" w:cs="Courier New" w:hint="default"/>
+        <w:rFonts w:hint="default" w:ascii="Courier New" w:hAnsi="Courier New" w:cs="Courier New"/>
       </w:rPr>
     </w:lvl>
     <w:lvl w:ilvl="5" w:tplc="100C0005" w:tentative="1">
@@ -7383,7 +8651,7 @@
         <w:ind w:left="7560" w:hanging="360"/>
       </w:pPr>
       <w:rPr>
-        <w:rFonts w:ascii="Wingdings" w:hAnsi="Wingdings" w:hint="default"/>
+        <w:rFonts w:hint="default" w:ascii="Wingdings" w:hAnsi="Wingdings"/>
       </w:rPr>
     </w:lvl>
     <w:lvl w:ilvl="6" w:tplc="100C0001" w:tentative="1">
@@ -7395,7 +8663,7 @@
         <w:ind w:left="8280" w:hanging="360"/>
       </w:pPr>
       <w:rPr>
-        <w:rFonts w:ascii="Symbol" w:hAnsi="Symbol" w:hint="default"/>
+        <w:rFonts w:hint="default" w:ascii="Symbol" w:hAnsi="Symbol"/>
       </w:rPr>
     </w:lvl>
     <w:lvl w:ilvl="7" w:tplc="100C0003" w:tentative="1">
@@ -7407,7 +8675,7 @@
         <w:ind w:left="9000" w:hanging="360"/>
       </w:pPr>
       <w:rPr>
-        <w:rFonts w:ascii="Courier New" w:hAnsi="Courier New" w:cs="Courier New" w:hint="default"/>
+        <w:rFonts w:hint="default" w:ascii="Courier New" w:hAnsi="Courier New" w:cs="Courier New"/>
       </w:rPr>
     </w:lvl>
     <w:lvl w:ilvl="8" w:tplc="100C0005" w:tentative="1">
@@ -7419,7 +8687,7 @@
         <w:ind w:left="9720" w:hanging="360"/>
       </w:pPr>
       <w:rPr>
-        <w:rFonts w:ascii="Wingdings" w:hAnsi="Wingdings" w:hint="default"/>
+        <w:rFonts w:hint="default" w:ascii="Wingdings" w:hAnsi="Wingdings"/>
       </w:rPr>
     </w:lvl>
   </w:abstractNum>
@@ -7579,7 +8847,7 @@
         <w:ind w:left="360" w:hanging="360"/>
       </w:pPr>
       <w:rPr>
-        <w:rFonts w:ascii="Wingdings" w:hAnsi="Wingdings" w:hint="default"/>
+        <w:rFonts w:hint="default" w:ascii="Wingdings" w:hAnsi="Wingdings"/>
       </w:rPr>
     </w:lvl>
     <w:lvl w:ilvl="1">
@@ -7591,7 +8859,7 @@
         <w:ind w:left="720" w:hanging="360"/>
       </w:pPr>
       <w:rPr>
-        <w:rFonts w:ascii="Wingdings" w:hAnsi="Wingdings" w:hint="default"/>
+        <w:rFonts w:hint="default" w:ascii="Wingdings" w:hAnsi="Wingdings"/>
       </w:rPr>
     </w:lvl>
     <w:lvl w:ilvl="2">
@@ -7603,7 +8871,7 @@
         <w:ind w:left="1080" w:hanging="360"/>
       </w:pPr>
       <w:rPr>
-        <w:rFonts w:ascii="Wingdings" w:hAnsi="Wingdings" w:hint="default"/>
+        <w:rFonts w:hint="default" w:ascii="Wingdings" w:hAnsi="Wingdings"/>
       </w:rPr>
     </w:lvl>
     <w:lvl w:ilvl="3">
@@ -7615,7 +8883,7 @@
         <w:ind w:left="1440" w:hanging="360"/>
       </w:pPr>
       <w:rPr>
-        <w:rFonts w:ascii="Symbol" w:hAnsi="Symbol" w:hint="default"/>
+        <w:rFonts w:hint="default" w:ascii="Symbol" w:hAnsi="Symbol"/>
       </w:rPr>
     </w:lvl>
     <w:lvl w:ilvl="4">
@@ -7627,7 +8895,7 @@
         <w:ind w:left="1800" w:hanging="360"/>
       </w:pPr>
       <w:rPr>
-        <w:rFonts w:ascii="Symbol" w:hAnsi="Symbol" w:hint="default"/>
+        <w:rFonts w:hint="default" w:ascii="Symbol" w:hAnsi="Symbol"/>
       </w:rPr>
     </w:lvl>
     <w:lvl w:ilvl="5">
@@ -7639,7 +8907,7 @@
         <w:ind w:left="2160" w:hanging="360"/>
       </w:pPr>
       <w:rPr>
-        <w:rFonts w:ascii="Wingdings" w:hAnsi="Wingdings" w:hint="default"/>
+        <w:rFonts w:hint="default" w:ascii="Wingdings" w:hAnsi="Wingdings"/>
       </w:rPr>
     </w:lvl>
     <w:lvl w:ilvl="6">
@@ -7651,7 +8919,7 @@
         <w:ind w:left="2520" w:hanging="360"/>
       </w:pPr>
       <w:rPr>
-        <w:rFonts w:ascii="Wingdings" w:hAnsi="Wingdings" w:hint="default"/>
+        <w:rFonts w:hint="default" w:ascii="Wingdings" w:hAnsi="Wingdings"/>
       </w:rPr>
     </w:lvl>
     <w:lvl w:ilvl="7">
@@ -7663,7 +8931,7 @@
         <w:ind w:left="2880" w:hanging="360"/>
       </w:pPr>
       <w:rPr>
-        <w:rFonts w:ascii="Symbol" w:hAnsi="Symbol" w:hint="default"/>
+        <w:rFonts w:hint="default" w:ascii="Symbol" w:hAnsi="Symbol"/>
       </w:rPr>
     </w:lvl>
     <w:lvl w:ilvl="8">
@@ -7675,7 +8943,7 @@
         <w:ind w:left="3240" w:hanging="360"/>
       </w:pPr>
       <w:rPr>
-        <w:rFonts w:ascii="Symbol" w:hAnsi="Symbol" w:hint="default"/>
+        <w:rFonts w:hint="default" w:ascii="Symbol" w:hAnsi="Symbol"/>
       </w:rPr>
     </w:lvl>
   </w:abstractNum>
@@ -7692,7 +8960,7 @@
         <w:ind w:left="360" w:hanging="360"/>
       </w:pPr>
       <w:rPr>
-        <w:rFonts w:ascii="Wingdings" w:hAnsi="Wingdings" w:hint="default"/>
+        <w:rFonts w:hint="default" w:ascii="Wingdings" w:hAnsi="Wingdings"/>
       </w:rPr>
     </w:lvl>
     <w:lvl w:ilvl="1">
@@ -7704,7 +8972,7 @@
         <w:ind w:left="720" w:hanging="360"/>
       </w:pPr>
       <w:rPr>
-        <w:rFonts w:ascii="Wingdings" w:hAnsi="Wingdings" w:hint="default"/>
+        <w:rFonts w:hint="default" w:ascii="Wingdings" w:hAnsi="Wingdings"/>
       </w:rPr>
     </w:lvl>
     <w:lvl w:ilvl="2">
@@ -7716,7 +8984,7 @@
         <w:ind w:left="1080" w:hanging="360"/>
       </w:pPr>
       <w:rPr>
-        <w:rFonts w:ascii="Wingdings" w:hAnsi="Wingdings" w:hint="default"/>
+        <w:rFonts w:hint="default" w:ascii="Wingdings" w:hAnsi="Wingdings"/>
       </w:rPr>
     </w:lvl>
     <w:lvl w:ilvl="3">
@@ -7728,7 +8996,7 @@
         <w:ind w:left="1440" w:hanging="360"/>
       </w:pPr>
       <w:rPr>
-        <w:rFonts w:ascii="Symbol" w:hAnsi="Symbol" w:hint="default"/>
+        <w:rFonts w:hint="default" w:ascii="Symbol" w:hAnsi="Symbol"/>
       </w:rPr>
     </w:lvl>
     <w:lvl w:ilvl="4">
@@ -7740,7 +9008,7 @@
         <w:ind w:left="1800" w:hanging="360"/>
       </w:pPr>
       <w:rPr>
-        <w:rFonts w:ascii="Symbol" w:hAnsi="Symbol" w:hint="default"/>
+        <w:rFonts w:hint="default" w:ascii="Symbol" w:hAnsi="Symbol"/>
       </w:rPr>
     </w:lvl>
     <w:lvl w:ilvl="5">
@@ -7752,7 +9020,7 @@
         <w:ind w:left="2160" w:hanging="360"/>
       </w:pPr>
       <w:rPr>
-        <w:rFonts w:ascii="Wingdings" w:hAnsi="Wingdings" w:hint="default"/>
+        <w:rFonts w:hint="default" w:ascii="Wingdings" w:hAnsi="Wingdings"/>
       </w:rPr>
     </w:lvl>
     <w:lvl w:ilvl="6">
@@ -7764,7 +9032,7 @@
         <w:ind w:left="2520" w:hanging="360"/>
       </w:pPr>
       <w:rPr>
-        <w:rFonts w:ascii="Wingdings" w:hAnsi="Wingdings" w:hint="default"/>
+        <w:rFonts w:hint="default" w:ascii="Wingdings" w:hAnsi="Wingdings"/>
       </w:rPr>
     </w:lvl>
     <w:lvl w:ilvl="7">
@@ -7776,7 +9044,7 @@
         <w:ind w:left="2880" w:hanging="360"/>
       </w:pPr>
       <w:rPr>
-        <w:rFonts w:ascii="Symbol" w:hAnsi="Symbol" w:hint="default"/>
+        <w:rFonts w:hint="default" w:ascii="Symbol" w:hAnsi="Symbol"/>
       </w:rPr>
     </w:lvl>
     <w:lvl w:ilvl="8">
@@ -7788,7 +9056,7 @@
         <w:ind w:left="3240" w:hanging="360"/>
       </w:pPr>
       <w:rPr>
-        <w:rFonts w:ascii="Symbol" w:hAnsi="Symbol" w:hint="default"/>
+        <w:rFonts w:hint="default" w:ascii="Symbol" w:hAnsi="Symbol"/>
       </w:rPr>
     </w:lvl>
   </w:abstractNum>
@@ -7891,7 +9159,7 @@
         <w:ind w:left="360" w:hanging="360"/>
       </w:pPr>
       <w:rPr>
-        <w:rFonts w:ascii="Wingdings" w:hAnsi="Wingdings" w:hint="default"/>
+        <w:rFonts w:hint="default" w:ascii="Wingdings" w:hAnsi="Wingdings"/>
       </w:rPr>
     </w:lvl>
     <w:lvl w:ilvl="1">
@@ -7903,7 +9171,7 @@
         <w:ind w:left="720" w:hanging="360"/>
       </w:pPr>
       <w:rPr>
-        <w:rFonts w:ascii="Wingdings" w:hAnsi="Wingdings" w:hint="default"/>
+        <w:rFonts w:hint="default" w:ascii="Wingdings" w:hAnsi="Wingdings"/>
       </w:rPr>
     </w:lvl>
     <w:lvl w:ilvl="2">
@@ -7915,7 +9183,7 @@
         <w:ind w:left="1080" w:hanging="360"/>
       </w:pPr>
       <w:rPr>
-        <w:rFonts w:ascii="Wingdings" w:hAnsi="Wingdings" w:hint="default"/>
+        <w:rFonts w:hint="default" w:ascii="Wingdings" w:hAnsi="Wingdings"/>
       </w:rPr>
     </w:lvl>
     <w:lvl w:ilvl="3">
@@ -7927,7 +9195,7 @@
         <w:ind w:left="1440" w:hanging="360"/>
       </w:pPr>
       <w:rPr>
-        <w:rFonts w:ascii="Symbol" w:hAnsi="Symbol" w:hint="default"/>
+        <w:rFonts w:hint="default" w:ascii="Symbol" w:hAnsi="Symbol"/>
       </w:rPr>
     </w:lvl>
     <w:lvl w:ilvl="4">
@@ -7939,7 +9207,7 @@
         <w:ind w:left="1800" w:hanging="360"/>
       </w:pPr>
       <w:rPr>
-        <w:rFonts w:ascii="Symbol" w:hAnsi="Symbol" w:hint="default"/>
+        <w:rFonts w:hint="default" w:ascii="Symbol" w:hAnsi="Symbol"/>
       </w:rPr>
     </w:lvl>
     <w:lvl w:ilvl="5">
@@ -7951,7 +9219,7 @@
         <w:ind w:left="2160" w:hanging="360"/>
       </w:pPr>
       <w:rPr>
-        <w:rFonts w:ascii="Wingdings" w:hAnsi="Wingdings" w:hint="default"/>
+        <w:rFonts w:hint="default" w:ascii="Wingdings" w:hAnsi="Wingdings"/>
       </w:rPr>
     </w:lvl>
     <w:lvl w:ilvl="6">
@@ -7963,7 +9231,7 @@
         <w:ind w:left="2520" w:hanging="360"/>
       </w:pPr>
       <w:rPr>
-        <w:rFonts w:ascii="Wingdings" w:hAnsi="Wingdings" w:hint="default"/>
+        <w:rFonts w:hint="default" w:ascii="Wingdings" w:hAnsi="Wingdings"/>
       </w:rPr>
     </w:lvl>
     <w:lvl w:ilvl="7">
@@ -7975,7 +9243,7 @@
         <w:ind w:left="2880" w:hanging="360"/>
       </w:pPr>
       <w:rPr>
-        <w:rFonts w:ascii="Symbol" w:hAnsi="Symbol" w:hint="default"/>
+        <w:rFonts w:hint="default" w:ascii="Symbol" w:hAnsi="Symbol"/>
       </w:rPr>
     </w:lvl>
     <w:lvl w:ilvl="8">
@@ -7987,7 +9255,7 @@
         <w:ind w:left="3240" w:hanging="360"/>
       </w:pPr>
       <w:rPr>
-        <w:rFonts w:ascii="Symbol" w:hAnsi="Symbol" w:hint="default"/>
+        <w:rFonts w:hint="default" w:ascii="Symbol" w:hAnsi="Symbol"/>
       </w:rPr>
     </w:lvl>
   </w:abstractNum>
@@ -8004,7 +9272,7 @@
         <w:ind w:left="3960" w:hanging="360"/>
       </w:pPr>
       <w:rPr>
-        <w:rFonts w:ascii="Wingdings" w:hAnsi="Wingdings" w:hint="default"/>
+        <w:rFonts w:hint="default" w:ascii="Wingdings" w:hAnsi="Wingdings"/>
       </w:rPr>
     </w:lvl>
     <w:lvl w:ilvl="1" w:tplc="100C0003" w:tentative="1">
@@ -8016,7 +9284,7 @@
         <w:ind w:left="4680" w:hanging="360"/>
       </w:pPr>
       <w:rPr>
-        <w:rFonts w:ascii="Courier New" w:hAnsi="Courier New" w:cs="Courier New" w:hint="default"/>
+        <w:rFonts w:hint="default" w:ascii="Courier New" w:hAnsi="Courier New" w:cs="Courier New"/>
       </w:rPr>
     </w:lvl>
     <w:lvl w:ilvl="2" w:tplc="100C0005" w:tentative="1">
@@ -8028,7 +9296,7 @@
         <w:ind w:left="5400" w:hanging="360"/>
       </w:pPr>
       <w:rPr>
-        <w:rFonts w:ascii="Wingdings" w:hAnsi="Wingdings" w:hint="default"/>
+        <w:rFonts w:hint="default" w:ascii="Wingdings" w:hAnsi="Wingdings"/>
       </w:rPr>
     </w:lvl>
     <w:lvl w:ilvl="3" w:tplc="100C0001" w:tentative="1">
@@ -8040,7 +9308,7 @@
         <w:ind w:left="6120" w:hanging="360"/>
       </w:pPr>
       <w:rPr>
-        <w:rFonts w:ascii="Symbol" w:hAnsi="Symbol" w:hint="default"/>
+        <w:rFonts w:hint="default" w:ascii="Symbol" w:hAnsi="Symbol"/>
       </w:rPr>
     </w:lvl>
     <w:lvl w:ilvl="4" w:tplc="100C0003" w:tentative="1">
@@ -8052,7 +9320,7 @@
         <w:ind w:left="6840" w:hanging="360"/>
       </w:pPr>
       <w:rPr>
-        <w:rFonts w:ascii="Courier New" w:hAnsi="Courier New" w:cs="Courier New" w:hint="default"/>
+        <w:rFonts w:hint="default" w:ascii="Courier New" w:hAnsi="Courier New" w:cs="Courier New"/>
       </w:rPr>
     </w:lvl>
     <w:lvl w:ilvl="5" w:tplc="100C0005" w:tentative="1">
@@ -8064,7 +9332,7 @@
         <w:ind w:left="7560" w:hanging="360"/>
       </w:pPr>
       <w:rPr>
-        <w:rFonts w:ascii="Wingdings" w:hAnsi="Wingdings" w:hint="default"/>
+        <w:rFonts w:hint="default" w:ascii="Wingdings" w:hAnsi="Wingdings"/>
       </w:rPr>
     </w:lvl>
     <w:lvl w:ilvl="6" w:tplc="100C0001" w:tentative="1">
@@ -8076,7 +9344,7 @@
         <w:ind w:left="8280" w:hanging="360"/>
       </w:pPr>
       <w:rPr>
-        <w:rFonts w:ascii="Symbol" w:hAnsi="Symbol" w:hint="default"/>
+        <w:rFonts w:hint="default" w:ascii="Symbol" w:hAnsi="Symbol"/>
       </w:rPr>
     </w:lvl>
     <w:lvl w:ilvl="7" w:tplc="100C0003" w:tentative="1">
@@ -8088,7 +9356,7 @@
         <w:ind w:left="9000" w:hanging="360"/>
       </w:pPr>
       <w:rPr>
-        <w:rFonts w:ascii="Courier New" w:hAnsi="Courier New" w:cs="Courier New" w:hint="default"/>
+        <w:rFonts w:hint="default" w:ascii="Courier New" w:hAnsi="Courier New" w:cs="Courier New"/>
       </w:rPr>
     </w:lvl>
     <w:lvl w:ilvl="8" w:tplc="100C0005" w:tentative="1">
@@ -8100,7 +9368,7 @@
         <w:ind w:left="9720" w:hanging="360"/>
       </w:pPr>
       <w:rPr>
-        <w:rFonts w:ascii="Wingdings" w:hAnsi="Wingdings" w:hint="default"/>
+        <w:rFonts w:hint="default" w:ascii="Wingdings" w:hAnsi="Wingdings"/>
       </w:rPr>
     </w:lvl>
   </w:abstractNum>
@@ -8117,7 +9385,7 @@
         <w:ind w:left="360" w:hanging="360"/>
       </w:pPr>
       <w:rPr>
-        <w:rFonts w:ascii="Wingdings" w:hAnsi="Wingdings" w:hint="default"/>
+        <w:rFonts w:hint="default" w:ascii="Wingdings" w:hAnsi="Wingdings"/>
       </w:rPr>
     </w:lvl>
     <w:lvl w:ilvl="1">
@@ -8129,7 +9397,7 @@
         <w:ind w:left="720" w:hanging="360"/>
       </w:pPr>
       <w:rPr>
-        <w:rFonts w:ascii="Wingdings" w:hAnsi="Wingdings" w:hint="default"/>
+        <w:rFonts w:hint="default" w:ascii="Wingdings" w:hAnsi="Wingdings"/>
       </w:rPr>
     </w:lvl>
     <w:lvl w:ilvl="2">
@@ -8141,7 +9409,7 @@
         <w:ind w:left="1080" w:hanging="360"/>
       </w:pPr>
       <w:rPr>
-        <w:rFonts w:ascii="Wingdings" w:hAnsi="Wingdings" w:hint="default"/>
+        <w:rFonts w:hint="default" w:ascii="Wingdings" w:hAnsi="Wingdings"/>
       </w:rPr>
     </w:lvl>
     <w:lvl w:ilvl="3">
@@ -8153,7 +9421,7 @@
         <w:ind w:left="1440" w:hanging="360"/>
       </w:pPr>
       <w:rPr>
-        <w:rFonts w:ascii="Symbol" w:hAnsi="Symbol" w:hint="default"/>
+        <w:rFonts w:hint="default" w:ascii="Symbol" w:hAnsi="Symbol"/>
       </w:rPr>
     </w:lvl>
     <w:lvl w:ilvl="4">
@@ -8165,7 +9433,7 @@
         <w:ind w:left="1800" w:hanging="360"/>
       </w:pPr>
       <w:rPr>
-        <w:rFonts w:ascii="Symbol" w:hAnsi="Symbol" w:hint="default"/>
+        <w:rFonts w:hint="default" w:ascii="Symbol" w:hAnsi="Symbol"/>
       </w:rPr>
     </w:lvl>
     <w:lvl w:ilvl="5">
@@ -8177,7 +9445,7 @@
         <w:ind w:left="2160" w:hanging="360"/>
       </w:pPr>
       <w:rPr>
-        <w:rFonts w:ascii="Wingdings" w:hAnsi="Wingdings" w:hint="default"/>
+        <w:rFonts w:hint="default" w:ascii="Wingdings" w:hAnsi="Wingdings"/>
       </w:rPr>
     </w:lvl>
     <w:lvl w:ilvl="6">
@@ -8189,7 +9457,7 @@
         <w:ind w:left="2520" w:hanging="360"/>
       </w:pPr>
       <w:rPr>
-        <w:rFonts w:ascii="Wingdings" w:hAnsi="Wingdings" w:hint="default"/>
+        <w:rFonts w:hint="default" w:ascii="Wingdings" w:hAnsi="Wingdings"/>
       </w:rPr>
     </w:lvl>
     <w:lvl w:ilvl="7">
@@ -8201,7 +9469,7 @@
         <w:ind w:left="2880" w:hanging="360"/>
       </w:pPr>
       <w:rPr>
-        <w:rFonts w:ascii="Symbol" w:hAnsi="Symbol" w:hint="default"/>
+        <w:rFonts w:hint="default" w:ascii="Symbol" w:hAnsi="Symbol"/>
       </w:rPr>
     </w:lvl>
     <w:lvl w:ilvl="8">
@@ -8213,7 +9481,7 @@
         <w:ind w:left="3240" w:hanging="360"/>
       </w:pPr>
       <w:rPr>
-        <w:rFonts w:ascii="Symbol" w:hAnsi="Symbol" w:hint="default"/>
+        <w:rFonts w:hint="default" w:ascii="Symbol" w:hAnsi="Symbol"/>
       </w:rPr>
     </w:lvl>
   </w:abstractNum>
@@ -8316,7 +9584,7 @@
         <w:ind w:left="3240" w:hanging="360"/>
       </w:pPr>
       <w:rPr>
-        <w:rFonts w:ascii="Symbol" w:hAnsi="Symbol" w:hint="default"/>
+        <w:rFonts w:hint="default" w:ascii="Symbol" w:hAnsi="Symbol"/>
       </w:rPr>
     </w:lvl>
     <w:lvl w:ilvl="1" w:tplc="100C0003" w:tentative="1">
@@ -8328,7 +9596,7 @@
         <w:ind w:left="3960" w:hanging="360"/>
       </w:pPr>
       <w:rPr>
-        <w:rFonts w:ascii="Courier New" w:hAnsi="Courier New" w:cs="Courier New" w:hint="default"/>
+        <w:rFonts w:hint="default" w:ascii="Courier New" w:hAnsi="Courier New" w:cs="Courier New"/>
       </w:rPr>
     </w:lvl>
     <w:lvl w:ilvl="2" w:tplc="100C0005" w:tentative="1">
@@ -8340,7 +9608,7 @@
         <w:ind w:left="4680" w:hanging="360"/>
       </w:pPr>
       <w:rPr>
-        <w:rFonts w:ascii="Wingdings" w:hAnsi="Wingdings" w:hint="default"/>
+        <w:rFonts w:hint="default" w:ascii="Wingdings" w:hAnsi="Wingdings"/>
       </w:rPr>
     </w:lvl>
     <w:lvl w:ilvl="3" w:tplc="100C0001" w:tentative="1">
@@ -8352,7 +9620,7 @@
         <w:ind w:left="5400" w:hanging="360"/>
       </w:pPr>
       <w:rPr>
-        <w:rFonts w:ascii="Symbol" w:hAnsi="Symbol" w:hint="default"/>
+        <w:rFonts w:hint="default" w:ascii="Symbol" w:hAnsi="Symbol"/>
       </w:rPr>
     </w:lvl>
     <w:lvl w:ilvl="4" w:tplc="100C0003" w:tentative="1">
@@ -8364,7 +9632,7 @@
         <w:ind w:left="6120" w:hanging="360"/>
       </w:pPr>
       <w:rPr>
-        <w:rFonts w:ascii="Courier New" w:hAnsi="Courier New" w:cs="Courier New" w:hint="default"/>
+        <w:rFonts w:hint="default" w:ascii="Courier New" w:hAnsi="Courier New" w:cs="Courier New"/>
       </w:rPr>
     </w:lvl>
     <w:lvl w:ilvl="5" w:tplc="100C0005" w:tentative="1">
@@ -8376,7 +9644,7 @@
         <w:ind w:left="6840" w:hanging="360"/>
       </w:pPr>
       <w:rPr>
-        <w:rFonts w:ascii="Wingdings" w:hAnsi="Wingdings" w:hint="default"/>
+        <w:rFonts w:hint="default" w:ascii="Wingdings" w:hAnsi="Wingdings"/>
       </w:rPr>
     </w:lvl>
     <w:lvl w:ilvl="6" w:tplc="100C0001" w:tentative="1">
@@ -8388,7 +9656,7 @@
         <w:ind w:left="7560" w:hanging="360"/>
       </w:pPr>
       <w:rPr>
-        <w:rFonts w:ascii="Symbol" w:hAnsi="Symbol" w:hint="default"/>
+        <w:rFonts w:hint="default" w:ascii="Symbol" w:hAnsi="Symbol"/>
       </w:rPr>
     </w:lvl>
     <w:lvl w:ilvl="7" w:tplc="100C0003" w:tentative="1">
@@ -8400,7 +9668,7 @@
         <w:ind w:left="8280" w:hanging="360"/>
       </w:pPr>
       <w:rPr>
-        <w:rFonts w:ascii="Courier New" w:hAnsi="Courier New" w:cs="Courier New" w:hint="default"/>
+        <w:rFonts w:hint="default" w:ascii="Courier New" w:hAnsi="Courier New" w:cs="Courier New"/>
       </w:rPr>
     </w:lvl>
     <w:lvl w:ilvl="8" w:tplc="100C0005" w:tentative="1">
@@ -8412,7 +9680,7 @@
         <w:ind w:left="9000" w:hanging="360"/>
       </w:pPr>
       <w:rPr>
-        <w:rFonts w:ascii="Wingdings" w:hAnsi="Wingdings" w:hint="default"/>
+        <w:rFonts w:hint="default" w:ascii="Wingdings" w:hAnsi="Wingdings"/>
       </w:rPr>
     </w:lvl>
   </w:abstractNum>
@@ -8515,7 +9783,7 @@
         <w:ind w:left="360" w:hanging="360"/>
       </w:pPr>
       <w:rPr>
-        <w:rFonts w:ascii="Wingdings" w:hAnsi="Wingdings" w:hint="default"/>
+        <w:rFonts w:hint="default" w:ascii="Wingdings" w:hAnsi="Wingdings"/>
       </w:rPr>
     </w:lvl>
     <w:lvl w:ilvl="1">
@@ -8527,7 +9795,7 @@
         <w:ind w:left="720" w:hanging="360"/>
       </w:pPr>
       <w:rPr>
-        <w:rFonts w:ascii="Wingdings" w:hAnsi="Wingdings" w:hint="default"/>
+        <w:rFonts w:hint="default" w:ascii="Wingdings" w:hAnsi="Wingdings"/>
       </w:rPr>
     </w:lvl>
     <w:lvl w:ilvl="2">
@@ -8539,7 +9807,7 @@
         <w:ind w:left="1080" w:hanging="360"/>
       </w:pPr>
       <w:rPr>
-        <w:rFonts w:ascii="Wingdings" w:hAnsi="Wingdings" w:hint="default"/>
+        <w:rFonts w:hint="default" w:ascii="Wingdings" w:hAnsi="Wingdings"/>
       </w:rPr>
     </w:lvl>
     <w:lvl w:ilvl="3">
@@ -8551,7 +9819,7 @@
         <w:ind w:left="1440" w:hanging="360"/>
       </w:pPr>
       <w:rPr>
-        <w:rFonts w:ascii="Symbol" w:hAnsi="Symbol" w:hint="default"/>
+        <w:rFonts w:hint="default" w:ascii="Symbol" w:hAnsi="Symbol"/>
       </w:rPr>
     </w:lvl>
     <w:lvl w:ilvl="4">
@@ -8563,7 +9831,7 @@
         <w:ind w:left="1800" w:hanging="360"/>
       </w:pPr>
       <w:rPr>
-        <w:rFonts w:ascii="Symbol" w:hAnsi="Symbol" w:hint="default"/>
+        <w:rFonts w:hint="default" w:ascii="Symbol" w:hAnsi="Symbol"/>
       </w:rPr>
     </w:lvl>
     <w:lvl w:ilvl="5">
@@ -8575,7 +9843,7 @@
         <w:ind w:left="2160" w:hanging="360"/>
       </w:pPr>
       <w:rPr>
-        <w:rFonts w:ascii="Wingdings" w:hAnsi="Wingdings" w:hint="default"/>
+        <w:rFonts w:hint="default" w:ascii="Wingdings" w:hAnsi="Wingdings"/>
       </w:rPr>
     </w:lvl>
     <w:lvl w:ilvl="6">
@@ -8587,7 +9855,7 @@
         <w:ind w:left="2520" w:hanging="360"/>
       </w:pPr>
       <w:rPr>
-        <w:rFonts w:ascii="Wingdings" w:hAnsi="Wingdings" w:hint="default"/>
+        <w:rFonts w:hint="default" w:ascii="Wingdings" w:hAnsi="Wingdings"/>
       </w:rPr>
     </w:lvl>
     <w:lvl w:ilvl="7">
@@ -8599,7 +9867,7 @@
         <w:ind w:left="2880" w:hanging="360"/>
       </w:pPr>
       <w:rPr>
-        <w:rFonts w:ascii="Symbol" w:hAnsi="Symbol" w:hint="default"/>
+        <w:rFonts w:hint="default" w:ascii="Symbol" w:hAnsi="Symbol"/>
       </w:rPr>
     </w:lvl>
     <w:lvl w:ilvl="8">
@@ -8611,7 +9879,7 @@
         <w:ind w:left="3240" w:hanging="360"/>
       </w:pPr>
       <w:rPr>
-        <w:rFonts w:ascii="Symbol" w:hAnsi="Symbol" w:hint="default"/>
+        <w:rFonts w:hint="default" w:ascii="Symbol" w:hAnsi="Symbol"/>
       </w:rPr>
     </w:lvl>
   </w:abstractNum>
@@ -8628,7 +9896,7 @@
         <w:ind w:left="3960" w:hanging="360"/>
       </w:pPr>
       <w:rPr>
-        <w:rFonts w:ascii="Wingdings" w:hAnsi="Wingdings" w:hint="default"/>
+        <w:rFonts w:hint="default" w:ascii="Wingdings" w:hAnsi="Wingdings"/>
       </w:rPr>
     </w:lvl>
     <w:lvl w:ilvl="1" w:tplc="100C0003" w:tentative="1">
@@ -8640,7 +9908,7 @@
         <w:ind w:left="4680" w:hanging="360"/>
       </w:pPr>
       <w:rPr>
-        <w:rFonts w:ascii="Courier New" w:hAnsi="Courier New" w:cs="Courier New" w:hint="default"/>
+        <w:rFonts w:hint="default" w:ascii="Courier New" w:hAnsi="Courier New" w:cs="Courier New"/>
       </w:rPr>
     </w:lvl>
     <w:lvl w:ilvl="2" w:tplc="100C0005" w:tentative="1">
@@ -8652,7 +9920,7 @@
         <w:ind w:left="5400" w:hanging="360"/>
       </w:pPr>
       <w:rPr>
-        <w:rFonts w:ascii="Wingdings" w:hAnsi="Wingdings" w:hint="default"/>
+        <w:rFonts w:hint="default" w:ascii="Wingdings" w:hAnsi="Wingdings"/>
       </w:rPr>
     </w:lvl>
     <w:lvl w:ilvl="3" w:tplc="100C0001" w:tentative="1">
@@ -8664,7 +9932,7 @@
         <w:ind w:left="6120" w:hanging="360"/>
       </w:pPr>
       <w:rPr>
-        <w:rFonts w:ascii="Symbol" w:hAnsi="Symbol" w:hint="default"/>
+        <w:rFonts w:hint="default" w:ascii="Symbol" w:hAnsi="Symbol"/>
       </w:rPr>
     </w:lvl>
     <w:lvl w:ilvl="4" w:tplc="100C0003" w:tentative="1">
@@ -8676,7 +9944,7 @@
         <w:ind w:left="6840" w:hanging="360"/>
       </w:pPr>
       <w:rPr>
-        <w:rFonts w:ascii="Courier New" w:hAnsi="Courier New" w:cs="Courier New" w:hint="default"/>
+        <w:rFonts w:hint="default" w:ascii="Courier New" w:hAnsi="Courier New" w:cs="Courier New"/>
       </w:rPr>
     </w:lvl>
     <w:lvl w:ilvl="5" w:tplc="100C0005" w:tentative="1">
@@ -8688,7 +9956,7 @@
         <w:ind w:left="7560" w:hanging="360"/>
       </w:pPr>
       <w:rPr>
-        <w:rFonts w:ascii="Wingdings" w:hAnsi="Wingdings" w:hint="default"/>
+        <w:rFonts w:hint="default" w:ascii="Wingdings" w:hAnsi="Wingdings"/>
       </w:rPr>
     </w:lvl>
     <w:lvl w:ilvl="6" w:tplc="100C0001" w:tentative="1">
@@ -8700,7 +9968,7 @@
         <w:ind w:left="8280" w:hanging="360"/>
       </w:pPr>
       <w:rPr>
-        <w:rFonts w:ascii="Symbol" w:hAnsi="Symbol" w:hint="default"/>
+        <w:rFonts w:hint="default" w:ascii="Symbol" w:hAnsi="Symbol"/>
       </w:rPr>
     </w:lvl>
     <w:lvl w:ilvl="7" w:tplc="100C0003" w:tentative="1">
@@ -8712,7 +9980,7 @@
         <w:ind w:left="9000" w:hanging="360"/>
       </w:pPr>
       <w:rPr>
-        <w:rFonts w:ascii="Courier New" w:hAnsi="Courier New" w:cs="Courier New" w:hint="default"/>
+        <w:rFonts w:hint="default" w:ascii="Courier New" w:hAnsi="Courier New" w:cs="Courier New"/>
       </w:rPr>
     </w:lvl>
     <w:lvl w:ilvl="8" w:tplc="100C0005" w:tentative="1">
@@ -8724,7 +9992,7 @@
         <w:ind w:left="9720" w:hanging="360"/>
       </w:pPr>
       <w:rPr>
-        <w:rFonts w:ascii="Wingdings" w:hAnsi="Wingdings" w:hint="default"/>
+        <w:rFonts w:hint="default" w:ascii="Wingdings" w:hAnsi="Wingdings"/>
       </w:rPr>
     </w:lvl>
   </w:abstractNum>
@@ -8741,7 +10009,7 @@
         <w:ind w:left="360" w:hanging="360"/>
       </w:pPr>
       <w:rPr>
-        <w:rFonts w:ascii="Wingdings" w:hAnsi="Wingdings" w:hint="default"/>
+        <w:rFonts w:hint="default" w:ascii="Wingdings" w:hAnsi="Wingdings"/>
       </w:rPr>
     </w:lvl>
     <w:lvl w:ilvl="1">
@@ -8753,7 +10021,7 @@
         <w:ind w:left="720" w:hanging="360"/>
       </w:pPr>
       <w:rPr>
-        <w:rFonts w:ascii="Wingdings" w:hAnsi="Wingdings" w:hint="default"/>
+        <w:rFonts w:hint="default" w:ascii="Wingdings" w:hAnsi="Wingdings"/>
       </w:rPr>
     </w:lvl>
     <w:lvl w:ilvl="2">
@@ -8765,7 +10033,7 @@
         <w:ind w:left="1080" w:hanging="360"/>
       </w:pPr>
       <w:rPr>
-        <w:rFonts w:ascii="Wingdings" w:hAnsi="Wingdings" w:hint="default"/>
+        <w:rFonts w:hint="default" w:ascii="Wingdings" w:hAnsi="Wingdings"/>
       </w:rPr>
     </w:lvl>
     <w:lvl w:ilvl="3">
@@ -8777,7 +10045,7 @@
         <w:ind w:left="1440" w:hanging="360"/>
       </w:pPr>
       <w:rPr>
-        <w:rFonts w:ascii="Symbol" w:hAnsi="Symbol" w:hint="default"/>
+        <w:rFonts w:hint="default" w:ascii="Symbol" w:hAnsi="Symbol"/>
       </w:rPr>
     </w:lvl>
     <w:lvl w:ilvl="4">
@@ -8789,7 +10057,7 @@
         <w:ind w:left="1800" w:hanging="360"/>
       </w:pPr>
       <w:rPr>
-        <w:rFonts w:ascii="Symbol" w:hAnsi="Symbol" w:hint="default"/>
+        <w:rFonts w:hint="default" w:ascii="Symbol" w:hAnsi="Symbol"/>
       </w:rPr>
     </w:lvl>
     <w:lvl w:ilvl="5">
@@ -8801,7 +10069,7 @@
         <w:ind w:left="2160" w:hanging="360"/>
       </w:pPr>
       <w:rPr>
-        <w:rFonts w:ascii="Wingdings" w:hAnsi="Wingdings" w:hint="default"/>
+        <w:rFonts w:hint="default" w:ascii="Wingdings" w:hAnsi="Wingdings"/>
       </w:rPr>
     </w:lvl>
     <w:lvl w:ilvl="6">
@@ -8813,7 +10081,7 @@
         <w:ind w:left="2520" w:hanging="360"/>
       </w:pPr>
       <w:rPr>
-        <w:rFonts w:ascii="Wingdings" w:hAnsi="Wingdings" w:hint="default"/>
+        <w:rFonts w:hint="default" w:ascii="Wingdings" w:hAnsi="Wingdings"/>
       </w:rPr>
     </w:lvl>
     <w:lvl w:ilvl="7">
@@ -8825,7 +10093,7 @@
         <w:ind w:left="2880" w:hanging="360"/>
       </w:pPr>
       <w:rPr>
-        <w:rFonts w:ascii="Symbol" w:hAnsi="Symbol" w:hint="default"/>
+        <w:rFonts w:hint="default" w:ascii="Symbol" w:hAnsi="Symbol"/>
       </w:rPr>
     </w:lvl>
     <w:lvl w:ilvl="8">
@@ -8837,7 +10105,7 @@
         <w:ind w:left="3240" w:hanging="360"/>
       </w:pPr>
       <w:rPr>
-        <w:rFonts w:ascii="Symbol" w:hAnsi="Symbol" w:hint="default"/>
+        <w:rFonts w:hint="default" w:ascii="Symbol" w:hAnsi="Symbol"/>
       </w:rPr>
     </w:lvl>
   </w:abstractNum>
@@ -8940,7 +10208,7 @@
         <w:ind w:left="3240" w:hanging="360"/>
       </w:pPr>
       <w:rPr>
-        <w:rFonts w:ascii="Symbol" w:hAnsi="Symbol" w:hint="default"/>
+        <w:rFonts w:hint="default" w:ascii="Symbol" w:hAnsi="Symbol"/>
       </w:rPr>
     </w:lvl>
     <w:lvl w:ilvl="1" w:tplc="100C0005">
@@ -8952,7 +10220,7 @@
         <w:ind w:left="3960" w:hanging="360"/>
       </w:pPr>
       <w:rPr>
-        <w:rFonts w:ascii="Wingdings" w:hAnsi="Wingdings" w:hint="default"/>
+        <w:rFonts w:hint="default" w:ascii="Wingdings" w:hAnsi="Wingdings"/>
       </w:rPr>
     </w:lvl>
     <w:lvl w:ilvl="2" w:tplc="100C0005" w:tentative="1">
@@ -8964,7 +10232,7 @@
         <w:ind w:left="4680" w:hanging="360"/>
       </w:pPr>
       <w:rPr>
-        <w:rFonts w:ascii="Wingdings" w:hAnsi="Wingdings" w:hint="default"/>
+        <w:rFonts w:hint="default" w:ascii="Wingdings" w:hAnsi="Wingdings"/>
       </w:rPr>
     </w:lvl>
     <w:lvl w:ilvl="3" w:tplc="100C0001" w:tentative="1">
@@ -8976,7 +10244,7 @@
         <w:ind w:left="5400" w:hanging="360"/>
       </w:pPr>
       <w:rPr>
-        <w:rFonts w:ascii="Symbol" w:hAnsi="Symbol" w:hint="default"/>
+        <w:rFonts w:hint="default" w:ascii="Symbol" w:hAnsi="Symbol"/>
       </w:rPr>
     </w:lvl>
     <w:lvl w:ilvl="4" w:tplc="100C0003" w:tentative="1">
@@ -8988,7 +10256,7 @@
         <w:ind w:left="6120" w:hanging="360"/>
       </w:pPr>
       <w:rPr>
-        <w:rFonts w:ascii="Courier New" w:hAnsi="Courier New" w:cs="Courier New" w:hint="default"/>
+        <w:rFonts w:hint="default" w:ascii="Courier New" w:hAnsi="Courier New" w:cs="Courier New"/>
       </w:rPr>
     </w:lvl>
     <w:lvl w:ilvl="5" w:tplc="100C0005" w:tentative="1">
@@ -9000,7 +10268,7 @@
         <w:ind w:left="6840" w:hanging="360"/>
       </w:pPr>
       <w:rPr>
-        <w:rFonts w:ascii="Wingdings" w:hAnsi="Wingdings" w:hint="default"/>
+        <w:rFonts w:hint="default" w:ascii="Wingdings" w:hAnsi="Wingdings"/>
       </w:rPr>
     </w:lvl>
     <w:lvl w:ilvl="6" w:tplc="100C0001" w:tentative="1">
@@ -9012,7 +10280,7 @@
         <w:ind w:left="7560" w:hanging="360"/>
       </w:pPr>
       <w:rPr>
-        <w:rFonts w:ascii="Symbol" w:hAnsi="Symbol" w:hint="default"/>
+        <w:rFonts w:hint="default" w:ascii="Symbol" w:hAnsi="Symbol"/>
       </w:rPr>
     </w:lvl>
     <w:lvl w:ilvl="7" w:tplc="100C0003" w:tentative="1">
@@ -9024,7 +10292,7 @@
         <w:ind w:left="8280" w:hanging="360"/>
       </w:pPr>
       <w:rPr>
-        <w:rFonts w:ascii="Courier New" w:hAnsi="Courier New" w:cs="Courier New" w:hint="default"/>
+        <w:rFonts w:hint="default" w:ascii="Courier New" w:hAnsi="Courier New" w:cs="Courier New"/>
       </w:rPr>
     </w:lvl>
     <w:lvl w:ilvl="8" w:tplc="100C0005" w:tentative="1">
@@ -9036,7 +10304,7 @@
         <w:ind w:left="9000" w:hanging="360"/>
       </w:pPr>
       <w:rPr>
-        <w:rFonts w:ascii="Wingdings" w:hAnsi="Wingdings" w:hint="default"/>
+        <w:rFonts w:hint="default" w:ascii="Wingdings" w:hAnsi="Wingdings"/>
       </w:rPr>
     </w:lvl>
   </w:abstractNum>
@@ -9053,7 +10321,7 @@
         <w:ind w:left="3240" w:hanging="360"/>
       </w:pPr>
       <w:rPr>
-        <w:rFonts w:ascii="Symbol" w:hAnsi="Symbol" w:hint="default"/>
+        <w:rFonts w:hint="default" w:ascii="Symbol" w:hAnsi="Symbol"/>
       </w:rPr>
     </w:lvl>
     <w:lvl w:ilvl="1" w:tplc="100C0005">
@@ -9065,7 +10333,7 @@
         <w:ind w:left="3960" w:hanging="360"/>
       </w:pPr>
       <w:rPr>
-        <w:rFonts w:ascii="Wingdings" w:hAnsi="Wingdings" w:hint="default"/>
+        <w:rFonts w:hint="default" w:ascii="Wingdings" w:hAnsi="Wingdings"/>
       </w:rPr>
     </w:lvl>
     <w:lvl w:ilvl="2" w:tplc="100C0005" w:tentative="1">
@@ -9077,7 +10345,7 @@
         <w:ind w:left="4680" w:hanging="360"/>
       </w:pPr>
       <w:rPr>
-        <w:rFonts w:ascii="Wingdings" w:hAnsi="Wingdings" w:hint="default"/>
+        <w:rFonts w:hint="default" w:ascii="Wingdings" w:hAnsi="Wingdings"/>
       </w:rPr>
     </w:lvl>
     <w:lvl w:ilvl="3" w:tplc="100C0001" w:tentative="1">
@@ -9089,7 +10357,7 @@
         <w:ind w:left="5400" w:hanging="360"/>
       </w:pPr>
       <w:rPr>
-        <w:rFonts w:ascii="Symbol" w:hAnsi="Symbol" w:hint="default"/>
+        <w:rFonts w:hint="default" w:ascii="Symbol" w:hAnsi="Symbol"/>
       </w:rPr>
     </w:lvl>
     <w:lvl w:ilvl="4" w:tplc="100C0003" w:tentative="1">
@@ -9101,7 +10369,7 @@
         <w:ind w:left="6120" w:hanging="360"/>
       </w:pPr>
       <w:rPr>
-        <w:rFonts w:ascii="Courier New" w:hAnsi="Courier New" w:cs="Courier New" w:hint="default"/>
+        <w:rFonts w:hint="default" w:ascii="Courier New" w:hAnsi="Courier New" w:cs="Courier New"/>
       </w:rPr>
     </w:lvl>
     <w:lvl w:ilvl="5" w:tplc="100C0005" w:tentative="1">
@@ -9113,7 +10381,7 @@
         <w:ind w:left="6840" w:hanging="360"/>
       </w:pPr>
       <w:rPr>
-        <w:rFonts w:ascii="Wingdings" w:hAnsi="Wingdings" w:hint="default"/>
+        <w:rFonts w:hint="default" w:ascii="Wingdings" w:hAnsi="Wingdings"/>
       </w:rPr>
     </w:lvl>
     <w:lvl w:ilvl="6" w:tplc="100C0001" w:tentative="1">
@@ -9125,7 +10393,7 @@
         <w:ind w:left="7560" w:hanging="360"/>
       </w:pPr>
       <w:rPr>
-        <w:rFonts w:ascii="Symbol" w:hAnsi="Symbol" w:hint="default"/>
+        <w:rFonts w:hint="default" w:ascii="Symbol" w:hAnsi="Symbol"/>
       </w:rPr>
     </w:lvl>
     <w:lvl w:ilvl="7" w:tplc="100C0003" w:tentative="1">
@@ -9137,7 +10405,7 @@
         <w:ind w:left="8280" w:hanging="360"/>
       </w:pPr>
       <w:rPr>
-        <w:rFonts w:ascii="Courier New" w:hAnsi="Courier New" w:cs="Courier New" w:hint="default"/>
+        <w:rFonts w:hint="default" w:ascii="Courier New" w:hAnsi="Courier New" w:cs="Courier New"/>
       </w:rPr>
     </w:lvl>
     <w:lvl w:ilvl="8" w:tplc="100C0005" w:tentative="1">
@@ -9149,7 +10417,7 @@
         <w:ind w:left="9000" w:hanging="360"/>
       </w:pPr>
       <w:rPr>
-        <w:rFonts w:ascii="Wingdings" w:hAnsi="Wingdings" w:hint="default"/>
+        <w:rFonts w:hint="default" w:ascii="Wingdings" w:hAnsi="Wingdings"/>
       </w:rPr>
     </w:lvl>
   </w:abstractNum>
@@ -9341,7 +10609,7 @@
         <w:ind w:left="360" w:hanging="360"/>
       </w:pPr>
       <w:rPr>
-        <w:rFonts w:ascii="Wingdings" w:hAnsi="Wingdings" w:hint="default"/>
+        <w:rFonts w:hint="default" w:ascii="Wingdings" w:hAnsi="Wingdings"/>
       </w:rPr>
     </w:lvl>
     <w:lvl w:ilvl="1">
@@ -9353,7 +10621,7 @@
         <w:ind w:left="720" w:hanging="360"/>
       </w:pPr>
       <w:rPr>
-        <w:rFonts w:ascii="Wingdings" w:hAnsi="Wingdings" w:hint="default"/>
+        <w:rFonts w:hint="default" w:ascii="Wingdings" w:hAnsi="Wingdings"/>
       </w:rPr>
     </w:lvl>
     <w:lvl w:ilvl="2">
@@ -9365,7 +10633,7 @@
         <w:ind w:left="1080" w:hanging="360"/>
       </w:pPr>
       <w:rPr>
-        <w:rFonts w:ascii="Wingdings" w:hAnsi="Wingdings" w:hint="default"/>
+        <w:rFonts w:hint="default" w:ascii="Wingdings" w:hAnsi="Wingdings"/>
       </w:rPr>
     </w:lvl>
     <w:lvl w:ilvl="3">
@@ -9377,7 +10645,7 @@
         <w:ind w:left="1440" w:hanging="360"/>
       </w:pPr>
       <w:rPr>
-        <w:rFonts w:ascii="Symbol" w:hAnsi="Symbol" w:hint="default"/>
+        <w:rFonts w:hint="default" w:ascii="Symbol" w:hAnsi="Symbol"/>
       </w:rPr>
     </w:lvl>
     <w:lvl w:ilvl="4">
@@ -9389,7 +10657,7 @@
         <w:ind w:left="1800" w:hanging="360"/>
       </w:pPr>
       <w:rPr>
-        <w:rFonts w:ascii="Symbol" w:hAnsi="Symbol" w:hint="default"/>
+        <w:rFonts w:hint="default" w:ascii="Symbol" w:hAnsi="Symbol"/>
       </w:rPr>
     </w:lvl>
     <w:lvl w:ilvl="5">
@@ -9401,7 +10669,7 @@
         <w:ind w:left="2160" w:hanging="360"/>
       </w:pPr>
       <w:rPr>
-        <w:rFonts w:ascii="Wingdings" w:hAnsi="Wingdings" w:hint="default"/>
+        <w:rFonts w:hint="default" w:ascii="Wingdings" w:hAnsi="Wingdings"/>
       </w:rPr>
     </w:lvl>
     <w:lvl w:ilvl="6">
@@ -9413,7 +10681,7 @@
         <w:ind w:left="2520" w:hanging="360"/>
       </w:pPr>
       <w:rPr>
-        <w:rFonts w:ascii="Wingdings" w:hAnsi="Wingdings" w:hint="default"/>
+        <w:rFonts w:hint="default" w:ascii="Wingdings" w:hAnsi="Wingdings"/>
       </w:rPr>
     </w:lvl>
     <w:lvl w:ilvl="7">
@@ -9425,7 +10693,7 @@
         <w:ind w:left="2880" w:hanging="360"/>
       </w:pPr>
       <w:rPr>
-        <w:rFonts w:ascii="Symbol" w:hAnsi="Symbol" w:hint="default"/>
+        <w:rFonts w:hint="default" w:ascii="Symbol" w:hAnsi="Symbol"/>
       </w:rPr>
     </w:lvl>
     <w:lvl w:ilvl="8">
@@ -9437,7 +10705,7 @@
         <w:ind w:left="3240" w:hanging="360"/>
       </w:pPr>
       <w:rPr>
-        <w:rFonts w:ascii="Symbol" w:hAnsi="Symbol" w:hint="default"/>
+        <w:rFonts w:hint="default" w:ascii="Symbol" w:hAnsi="Symbol"/>
       </w:rPr>
     </w:lvl>
   </w:abstractNum>
@@ -9626,7 +10894,7 @@
         <w:ind w:left="3960" w:hanging="360"/>
       </w:pPr>
       <w:rPr>
-        <w:rFonts w:ascii="Wingdings" w:hAnsi="Wingdings" w:hint="default"/>
+        <w:rFonts w:hint="default" w:ascii="Wingdings" w:hAnsi="Wingdings"/>
       </w:rPr>
     </w:lvl>
     <w:lvl w:ilvl="1" w:tplc="100C0003" w:tentative="1">
@@ -9638,7 +10906,7 @@
         <w:ind w:left="4680" w:hanging="360"/>
       </w:pPr>
       <w:rPr>
-        <w:rFonts w:ascii="Courier New" w:hAnsi="Courier New" w:cs="Courier New" w:hint="default"/>
+        <w:rFonts w:hint="default" w:ascii="Courier New" w:hAnsi="Courier New" w:cs="Courier New"/>
       </w:rPr>
     </w:lvl>
     <w:lvl w:ilvl="2" w:tplc="100C0005" w:tentative="1">
@@ -9650,7 +10918,7 @@
         <w:ind w:left="5400" w:hanging="360"/>
       </w:pPr>
       <w:rPr>
-        <w:rFonts w:ascii="Wingdings" w:hAnsi="Wingdings" w:hint="default"/>
+        <w:rFonts w:hint="default" w:ascii="Wingdings" w:hAnsi="Wingdings"/>
       </w:rPr>
     </w:lvl>
     <w:lvl w:ilvl="3" w:tplc="100C0001" w:tentative="1">
@@ -9662,7 +10930,7 @@
         <w:ind w:left="6120" w:hanging="360"/>
       </w:pPr>
       <w:rPr>
-        <w:rFonts w:ascii="Symbol" w:hAnsi="Symbol" w:hint="default"/>
+        <w:rFonts w:hint="default" w:ascii="Symbol" w:hAnsi="Symbol"/>
       </w:rPr>
     </w:lvl>
     <w:lvl w:ilvl="4" w:tplc="100C0003" w:tentative="1">
@@ -9674,7 +10942,7 @@
         <w:ind w:left="6840" w:hanging="360"/>
       </w:pPr>
       <w:rPr>
-        <w:rFonts w:ascii="Courier New" w:hAnsi="Courier New" w:cs="Courier New" w:hint="default"/>
+        <w:rFonts w:hint="default" w:ascii="Courier New" w:hAnsi="Courier New" w:cs="Courier New"/>
       </w:rPr>
     </w:lvl>
     <w:lvl w:ilvl="5" w:tplc="100C0005" w:tentative="1">
@@ -9686,7 +10954,7 @@
         <w:ind w:left="7560" w:hanging="360"/>
       </w:pPr>
       <w:rPr>
-        <w:rFonts w:ascii="Wingdings" w:hAnsi="Wingdings" w:hint="default"/>
+        <w:rFonts w:hint="default" w:ascii="Wingdings" w:hAnsi="Wingdings"/>
       </w:rPr>
     </w:lvl>
     <w:lvl w:ilvl="6" w:tplc="100C0001" w:tentative="1">
@@ -9698,7 +10966,7 @@
         <w:ind w:left="8280" w:hanging="360"/>
       </w:pPr>
       <w:rPr>
-        <w:rFonts w:ascii="Symbol" w:hAnsi="Symbol" w:hint="default"/>
+        <w:rFonts w:hint="default" w:ascii="Symbol" w:hAnsi="Symbol"/>
       </w:rPr>
     </w:lvl>
     <w:lvl w:ilvl="7" w:tplc="100C0003" w:tentative="1">
@@ -9710,7 +10978,7 @@
         <w:ind w:left="9000" w:hanging="360"/>
       </w:pPr>
       <w:rPr>
-        <w:rFonts w:ascii="Courier New" w:hAnsi="Courier New" w:cs="Courier New" w:hint="default"/>
+        <w:rFonts w:hint="default" w:ascii="Courier New" w:hAnsi="Courier New" w:cs="Courier New"/>
       </w:rPr>
     </w:lvl>
     <w:lvl w:ilvl="8" w:tplc="100C0005" w:tentative="1">
@@ -9722,7 +10990,7 @@
         <w:ind w:left="9720" w:hanging="360"/>
       </w:pPr>
       <w:rPr>
-        <w:rFonts w:ascii="Wingdings" w:hAnsi="Wingdings" w:hint="default"/>
+        <w:rFonts w:hint="default" w:ascii="Wingdings" w:hAnsi="Wingdings"/>
       </w:rPr>
     </w:lvl>
   </w:abstractNum>
@@ -9739,7 +11007,7 @@
         <w:ind w:left="3960" w:hanging="360"/>
       </w:pPr>
       <w:rPr>
-        <w:rFonts w:ascii="Wingdings" w:hAnsi="Wingdings" w:hint="default"/>
+        <w:rFonts w:hint="default" w:ascii="Wingdings" w:hAnsi="Wingdings"/>
       </w:rPr>
     </w:lvl>
     <w:lvl w:ilvl="1" w:tplc="100C0003" w:tentative="1">
@@ -9751,7 +11019,7 @@
         <w:ind w:left="4680" w:hanging="360"/>
       </w:pPr>
       <w:rPr>
-        <w:rFonts w:ascii="Courier New" w:hAnsi="Courier New" w:cs="Courier New" w:hint="default"/>
+        <w:rFonts w:hint="default" w:ascii="Courier New" w:hAnsi="Courier New" w:cs="Courier New"/>
       </w:rPr>
     </w:lvl>
     <w:lvl w:ilvl="2" w:tplc="100C0005" w:tentative="1">
@@ -9763,7 +11031,7 @@
         <w:ind w:left="5400" w:hanging="360"/>
       </w:pPr>
       <w:rPr>
-        <w:rFonts w:ascii="Wingdings" w:hAnsi="Wingdings" w:hint="default"/>
+        <w:rFonts w:hint="default" w:ascii="Wingdings" w:hAnsi="Wingdings"/>
       </w:rPr>
     </w:lvl>
     <w:lvl w:ilvl="3" w:tplc="100C0001" w:tentative="1">
@@ -9775,7 +11043,7 @@
         <w:ind w:left="6120" w:hanging="360"/>
       </w:pPr>
       <w:rPr>
-        <w:rFonts w:ascii="Symbol" w:hAnsi="Symbol" w:hint="default"/>
+        <w:rFonts w:hint="default" w:ascii="Symbol" w:hAnsi="Symbol"/>
       </w:rPr>
     </w:lvl>
     <w:lvl w:ilvl="4" w:tplc="100C0003" w:tentative="1">
@@ -9787,7 +11055,7 @@
         <w:ind w:left="6840" w:hanging="360"/>
       </w:pPr>
       <w:rPr>
-        <w:rFonts w:ascii="Courier New" w:hAnsi="Courier New" w:cs="Courier New" w:hint="default"/>
+        <w:rFonts w:hint="default" w:ascii="Courier New" w:hAnsi="Courier New" w:cs="Courier New"/>
       </w:rPr>
     </w:lvl>
     <w:lvl w:ilvl="5" w:tplc="100C0005" w:tentative="1">
@@ -9799,7 +11067,7 @@
         <w:ind w:left="7560" w:hanging="360"/>
       </w:pPr>
       <w:rPr>
-        <w:rFonts w:ascii="Wingdings" w:hAnsi="Wingdings" w:hint="default"/>
+        <w:rFonts w:hint="default" w:ascii="Wingdings" w:hAnsi="Wingdings"/>
       </w:rPr>
     </w:lvl>
     <w:lvl w:ilvl="6" w:tplc="100C0001" w:tentative="1">
@@ -9811,7 +11079,7 @@
         <w:ind w:left="8280" w:hanging="360"/>
       </w:pPr>
       <w:rPr>
-        <w:rFonts w:ascii="Symbol" w:hAnsi="Symbol" w:hint="default"/>
+        <w:rFonts w:hint="default" w:ascii="Symbol" w:hAnsi="Symbol"/>
       </w:rPr>
     </w:lvl>
     <w:lvl w:ilvl="7" w:tplc="100C0003" w:tentative="1">
@@ -9823,7 +11091,7 @@
         <w:ind w:left="9000" w:hanging="360"/>
       </w:pPr>
       <w:rPr>
-        <w:rFonts w:ascii="Courier New" w:hAnsi="Courier New" w:cs="Courier New" w:hint="default"/>
+        <w:rFonts w:hint="default" w:ascii="Courier New" w:hAnsi="Courier New" w:cs="Courier New"/>
       </w:rPr>
     </w:lvl>
     <w:lvl w:ilvl="8" w:tplc="100C0005" w:tentative="1">
@@ -9835,7 +11103,7 @@
         <w:ind w:left="9720" w:hanging="360"/>
       </w:pPr>
       <w:rPr>
-        <w:rFonts w:ascii="Wingdings" w:hAnsi="Wingdings" w:hint="default"/>
+        <w:rFonts w:hint="default" w:ascii="Wingdings" w:hAnsi="Wingdings"/>
       </w:rPr>
     </w:lvl>
   </w:abstractNum>
@@ -9852,7 +11120,7 @@
         <w:ind w:left="360" w:hanging="360"/>
       </w:pPr>
       <w:rPr>
-        <w:rFonts w:ascii="Wingdings" w:hAnsi="Wingdings" w:hint="default"/>
+        <w:rFonts w:hint="default" w:ascii="Wingdings" w:hAnsi="Wingdings"/>
       </w:rPr>
     </w:lvl>
     <w:lvl w:ilvl="1">
@@ -9864,7 +11132,7 @@
         <w:ind w:left="720" w:hanging="360"/>
       </w:pPr>
       <w:rPr>
-        <w:rFonts w:ascii="Wingdings" w:hAnsi="Wingdings" w:hint="default"/>
+        <w:rFonts w:hint="default" w:ascii="Wingdings" w:hAnsi="Wingdings"/>
       </w:rPr>
     </w:lvl>
     <w:lvl w:ilvl="2">
@@ -9876,7 +11144,7 @@
         <w:ind w:left="1080" w:hanging="360"/>
       </w:pPr>
       <w:rPr>
-        <w:rFonts w:ascii="Wingdings" w:hAnsi="Wingdings" w:hint="default"/>
+        <w:rFonts w:hint="default" w:ascii="Wingdings" w:hAnsi="Wingdings"/>
       </w:rPr>
     </w:lvl>
     <w:lvl w:ilvl="3">
@@ -9888,7 +11156,7 @@
         <w:ind w:left="1440" w:hanging="360"/>
       </w:pPr>
       <w:rPr>
-        <w:rFonts w:ascii="Symbol" w:hAnsi="Symbol" w:hint="default"/>
+        <w:rFonts w:hint="default" w:ascii="Symbol" w:hAnsi="Symbol"/>
       </w:rPr>
     </w:lvl>
     <w:lvl w:ilvl="4">
@@ -9900,7 +11168,7 @@
         <w:ind w:left="1800" w:hanging="360"/>
       </w:pPr>
       <w:rPr>
-        <w:rFonts w:ascii="Symbol" w:hAnsi="Symbol" w:hint="default"/>
+        <w:rFonts w:hint="default" w:ascii="Symbol" w:hAnsi="Symbol"/>
       </w:rPr>
     </w:lvl>
     <w:lvl w:ilvl="5">
@@ -9912,7 +11180,7 @@
         <w:ind w:left="2160" w:hanging="360"/>
       </w:pPr>
       <w:rPr>
-        <w:rFonts w:ascii="Wingdings" w:hAnsi="Wingdings" w:hint="default"/>
+        <w:rFonts w:hint="default" w:ascii="Wingdings" w:hAnsi="Wingdings"/>
       </w:rPr>
     </w:lvl>
     <w:lvl w:ilvl="6">
@@ -9924,7 +11192,7 @@
         <w:ind w:left="2520" w:hanging="360"/>
       </w:pPr>
       <w:rPr>
-        <w:rFonts w:ascii="Wingdings" w:hAnsi="Wingdings" w:hint="default"/>
+        <w:rFonts w:hint="default" w:ascii="Wingdings" w:hAnsi="Wingdings"/>
       </w:rPr>
     </w:lvl>
     <w:lvl w:ilvl="7">
@@ -9936,7 +11204,7 @@
         <w:ind w:left="2880" w:hanging="360"/>
       </w:pPr>
       <w:rPr>
-        <w:rFonts w:ascii="Symbol" w:hAnsi="Symbol" w:hint="default"/>
+        <w:rFonts w:hint="default" w:ascii="Symbol" w:hAnsi="Symbol"/>
       </w:rPr>
     </w:lvl>
     <w:lvl w:ilvl="8">
@@ -9948,10 +11216,28 @@
         <w:ind w:left="3240" w:hanging="360"/>
       </w:pPr>
       <w:rPr>
-        <w:rFonts w:ascii="Symbol" w:hAnsi="Symbol" w:hint="default"/>
+        <w:rFonts w:hint="default" w:ascii="Symbol" w:hAnsi="Symbol"/>
       </w:rPr>
     </w:lvl>
   </w:abstractNum>
+  <w:num w:numId="41">
+    <w:abstractNumId w:val="40"/>
+  </w:num>
+  <w:num w:numId="40">
+    <w:abstractNumId w:val="39"/>
+  </w:num>
+  <w:num w:numId="39">
+    <w:abstractNumId w:val="38"/>
+  </w:num>
+  <w:num w:numId="38">
+    <w:abstractNumId w:val="37"/>
+  </w:num>
+  <w:num w:numId="37">
+    <w:abstractNumId w:val="36"/>
+  </w:num>
+  <w:num w:numId="36">
+    <w:abstractNumId w:val="35"/>
+  </w:num>
   <w:num w:numId="1">
     <w:abstractNumId w:val="1"/>
   </w:num>
@@ -10062,17 +11348,17 @@
 </file>
 
 <file path=word/styles.xml><?xml version="1.0" encoding="utf-8"?>
-<w:styles xmlns:mc="http://schemas.openxmlformats.org/markup-compatibility/2006" xmlns:r="http://schemas.openxmlformats.org/officeDocument/2006/relationships" xmlns:w="http://schemas.openxmlformats.org/wordprocessingml/2006/main" xmlns:w14="http://schemas.microsoft.com/office/word/2010/wordml" xmlns:w15="http://schemas.microsoft.com/office/word/2012/wordml" xmlns:w16se="http://schemas.microsoft.com/office/word/2015/wordml/symex" mc:Ignorable="w14 w15 w16se">
+<w:styles xmlns:wp14="http://schemas.microsoft.com/office/word/2010/wordprocessingDrawing" xmlns:mc="http://schemas.openxmlformats.org/markup-compatibility/2006" xmlns:r="http://schemas.openxmlformats.org/officeDocument/2006/relationships" xmlns:w="http://schemas.openxmlformats.org/wordprocessingml/2006/main" xmlns:w14="http://schemas.microsoft.com/office/word/2010/wordml" xmlns:w15="http://schemas.microsoft.com/office/word/2012/wordml" xmlns:w16cex="http://schemas.microsoft.com/office/word/2018/wordml/cex" xmlns:w16cid="http://schemas.microsoft.com/office/word/2016/wordml/cid" xmlns:w16="http://schemas.microsoft.com/office/word/2018/wordml" xmlns:w16sdtdh="http://schemas.microsoft.com/office/word/2020/wordml/sdtdatahash" xmlns:w16se="http://schemas.microsoft.com/office/word/2015/wordml/symex" mc:Ignorable="w14 w15 w16se w16cid w16 w16cex w16sdtdh wp14">
   <w:docDefaults>
     <w:rPrDefault>
       <w:rPr>
-        <w:rFonts w:asciiTheme="minorHAnsi" w:eastAsia="Times New Roman" w:hAnsiTheme="minorHAnsi" w:cs="Times New Roman"/>
+        <w:rFonts w:eastAsia="Times New Roman" w:cs="Times New Roman" w:asciiTheme="minorHAnsi" w:hAnsiTheme="minorHAnsi"/>
         <w:lang w:val="fr-CH" w:eastAsia="fr-CH" w:bidi="ar-SA"/>
       </w:rPr>
     </w:rPrDefault>
     <w:pPrDefault/>
   </w:docDefaults>
-  <w:latentStyles w:defLockedState="0" w:defUIPriority="0" w:defSemiHidden="0" w:defUnhideWhenUsed="0" w:defQFormat="0" w:count="371">
+  <w:latentStyles w:defLockedState="0" w:defUIPriority="0" w:defSemiHidden="0" w:defUnhideWhenUsed="0" w:defQFormat="0" w:count="376">
     <w:lsdException w:name="Normal" w:qFormat="1"/>
     <w:lsdException w:name="heading 1" w:qFormat="1"/>
     <w:lsdException w:name="heading 2" w:qFormat="1"/>
@@ -10092,9 +11378,9 @@
     <w:lsdException w:name="index 7" w:semiHidden="1" w:unhideWhenUsed="1"/>
     <w:lsdException w:name="index 8" w:semiHidden="1" w:unhideWhenUsed="1"/>
     <w:lsdException w:name="index 9" w:semiHidden="1" w:unhideWhenUsed="1"/>
-    <w:lsdException w:name="toc 1" w:semiHidden="1" w:uiPriority="39" w:unhideWhenUsed="1"/>
-    <w:lsdException w:name="toc 2" w:semiHidden="1" w:uiPriority="39" w:unhideWhenUsed="1"/>
-    <w:lsdException w:name="toc 3" w:semiHidden="1" w:uiPriority="39" w:unhideWhenUsed="1"/>
+    <w:lsdException w:name="toc 1" w:uiPriority="39" w:semiHidden="1" w:unhideWhenUsed="1"/>
+    <w:lsdException w:name="toc 2" w:uiPriority="39" w:semiHidden="1" w:unhideWhenUsed="1"/>
+    <w:lsdException w:name="toc 3" w:uiPriority="39" w:semiHidden="1" w:unhideWhenUsed="1"/>
     <w:lsdException w:name="toc 4" w:semiHidden="1" w:unhideWhenUsed="1"/>
     <w:lsdException w:name="toc 5" w:semiHidden="1" w:unhideWhenUsed="1"/>
     <w:lsdException w:name="toc 6" w:semiHidden="1" w:unhideWhenUsed="1"/>
@@ -10152,7 +11438,7 @@
     <w:lsdException w:name="Body Text Indent 2" w:semiHidden="1" w:unhideWhenUsed="1"/>
     <w:lsdException w:name="Body Text Indent 3" w:semiHidden="1" w:unhideWhenUsed="1"/>
     <w:lsdException w:name="Block Text" w:semiHidden="1" w:unhideWhenUsed="1"/>
-    <w:lsdException w:name="Hyperlink" w:semiHidden="1" w:uiPriority="99" w:unhideWhenUsed="1"/>
+    <w:lsdException w:name="Hyperlink" w:uiPriority="99" w:semiHidden="1" w:unhideWhenUsed="1"/>
     <w:lsdException w:name="FollowedHyperlink" w:semiHidden="1" w:unhideWhenUsed="1"/>
     <w:lsdException w:name="Strong" w:qFormat="1"/>
     <w:lsdException w:name="Emphasis" w:qFormat="1"/>
@@ -10172,7 +11458,6 @@
     <w:lsdException w:name="HTML Sample" w:semiHidden="1" w:unhideWhenUsed="1"/>
     <w:lsdException w:name="HTML Typewriter" w:semiHidden="1" w:unhideWhenUsed="1"/>
     <w:lsdException w:name="HTML Variable" w:semiHidden="1" w:unhideWhenUsed="1"/>
-    <w:lsdException w:name="Normal Table" w:semiHidden="1" w:unhideWhenUsed="1"/>
     <w:lsdException w:name="annotation subject" w:semiHidden="1" w:unhideWhenUsed="1"/>
     <w:lsdException w:name="No List" w:semiHidden="1" w:unhideWhenUsed="1"/>
     <w:lsdException w:name="Outline List 1" w:semiHidden="1" w:unhideWhenUsed="1"/>
@@ -10215,14 +11500,11 @@
     <w:lsdException w:name="Table Contemporary" w:semiHidden="1" w:unhideWhenUsed="1"/>
     <w:lsdException w:name="Table Elegant" w:semiHidden="1" w:unhideWhenUsed="1"/>
     <w:lsdException w:name="Table Professional" w:semiHidden="1" w:unhideWhenUsed="1"/>
-    <w:lsdException w:name="Table Subtle 1" w:semiHidden="1" w:unhideWhenUsed="1"/>
     <w:lsdException w:name="Table Subtle 2" w:semiHidden="1" w:unhideWhenUsed="1"/>
     <w:lsdException w:name="Table Web 1" w:semiHidden="1" w:unhideWhenUsed="1"/>
-    <w:lsdException w:name="Table Web 2" w:semiHidden="1" w:unhideWhenUsed="1"/>
-    <w:lsdException w:name="Table Web 3" w:semiHidden="1" w:unhideWhenUsed="1"/>
     <w:lsdException w:name="Balloon Text" w:semiHidden="1" w:unhideWhenUsed="1"/>
     <w:lsdException w:name="Table Theme" w:semiHidden="1" w:unhideWhenUsed="1"/>
-    <w:lsdException w:name="Placeholder Text" w:semiHidden="1" w:uiPriority="99"/>
+    <w:lsdException w:name="Placeholder Text" w:uiPriority="99" w:semiHidden="1"/>
     <w:lsdException w:name="No Spacing" w:uiPriority="1" w:qFormat="1"/>
     <w:lsdException w:name="Light Shading" w:uiPriority="60"/>
     <w:lsdException w:name="Light List" w:uiPriority="61"/>
@@ -10244,7 +11526,7 @@
     <w:lsdException w:name="Medium Shading 1 Accent 1" w:uiPriority="63"/>
     <w:lsdException w:name="Medium Shading 2 Accent 1" w:uiPriority="64"/>
     <w:lsdException w:name="Medium List 1 Accent 1" w:uiPriority="65"/>
-    <w:lsdException w:name="Revision" w:semiHidden="1" w:uiPriority="99"/>
+    <w:lsdException w:name="Revision" w:uiPriority="99" w:semiHidden="1"/>
     <w:lsdException w:name="List Paragraph" w:uiPriority="34" w:qFormat="1"/>
     <w:lsdException w:name="Quote" w:uiPriority="29" w:qFormat="1"/>
     <w:lsdException w:name="Intense Quote" w:uiPriority="30" w:qFormat="1"/>
@@ -10331,8 +11613,8 @@
     <w:lsdException w:name="Subtle Reference" w:uiPriority="31" w:qFormat="1"/>
     <w:lsdException w:name="Intense Reference" w:uiPriority="32" w:qFormat="1"/>
     <w:lsdException w:name="Book Title" w:uiPriority="33" w:qFormat="1"/>
-    <w:lsdException w:name="Bibliography" w:semiHidden="1" w:uiPriority="37" w:unhideWhenUsed="1"/>
-    <w:lsdException w:name="TOC Heading" w:semiHidden="1" w:uiPriority="39" w:unhideWhenUsed="1" w:qFormat="1"/>
+    <w:lsdException w:name="Bibliography" w:uiPriority="37" w:semiHidden="1" w:unhideWhenUsed="1"/>
+    <w:lsdException w:name="TOC Heading" w:uiPriority="39" w:semiHidden="1" w:unhideWhenUsed="1" w:qFormat="1"/>
     <w:lsdException w:name="Plain Table 1" w:uiPriority="41"/>
     <w:lsdException w:name="Plain Table 2" w:uiPriority="42"/>
     <w:lsdException w:name="Plain Table 3" w:uiPriority="43"/>
@@ -10437,8 +11719,13 @@
     <w:lsdException w:name="List Table 5 Dark Accent 6" w:uiPriority="50"/>
     <w:lsdException w:name="List Table 6 Colorful Accent 6" w:uiPriority="51"/>
     <w:lsdException w:name="List Table 7 Colorful Accent 6" w:uiPriority="52"/>
+    <w:lsdException w:name="Mention" w:uiPriority="99" w:semiHidden="1" w:unhideWhenUsed="1"/>
+    <w:lsdException w:name="Smart Hyperlink" w:uiPriority="99" w:semiHidden="1" w:unhideWhenUsed="1"/>
+    <w:lsdException w:name="Hashtag" w:uiPriority="99" w:semiHidden="1" w:unhideWhenUsed="1"/>
+    <w:lsdException w:name="Unresolved Mention" w:uiPriority="99" w:semiHidden="1" w:unhideWhenUsed="1"/>
+    <w:lsdException w:name="Smart Link" w:uiPriority="99" w:semiHidden="1" w:unhideWhenUsed="1"/>
   </w:latentStyles>
-  <w:style w:type="paragraph" w:default="1" w:styleId="Normal">
+  <w:style w:type="paragraph" w:styleId="Normal" w:default="1">
     <w:name w:val="Normal"/>
     <w:qFormat/>
     <w:rsid w:val="00615583"/>
@@ -10460,7 +11747,7 @@
       <w:outlineLvl w:val="0"/>
     </w:pPr>
     <w:rPr>
-      <w:rFonts w:asciiTheme="majorHAnsi" w:hAnsiTheme="majorHAnsi" w:cs="Arial"/>
+      <w:rFonts w:cs="Arial" w:asciiTheme="majorHAnsi" w:hAnsiTheme="majorHAnsi"/>
       <w:b/>
       <w:bCs/>
       <w:caps/>
@@ -10486,7 +11773,7 @@
       <w:outlineLvl w:val="1"/>
     </w:pPr>
     <w:rPr>
-      <w:rFonts w:asciiTheme="majorHAnsi" w:hAnsiTheme="majorHAnsi" w:cs="Arial"/>
+      <w:rFonts w:cs="Arial" w:asciiTheme="majorHAnsi" w:hAnsiTheme="majorHAnsi"/>
       <w:b/>
       <w:bCs/>
       <w:iCs/>
@@ -10510,7 +11797,7 @@
       <w:outlineLvl w:val="2"/>
     </w:pPr>
     <w:rPr>
-      <w:rFonts w:asciiTheme="majorHAnsi" w:hAnsiTheme="majorHAnsi" w:cs="Arial"/>
+      <w:rFonts w:cs="Arial" w:asciiTheme="majorHAnsi" w:hAnsiTheme="majorHAnsi"/>
       <w:bCs/>
       <w:i/>
       <w:sz w:val="24"/>
@@ -10635,18 +11922,18 @@
       <w:outlineLvl w:val="8"/>
     </w:pPr>
     <w:rPr>
-      <w:rFonts w:asciiTheme="majorHAnsi" w:hAnsiTheme="majorHAnsi" w:cs="Arial"/>
+      <w:rFonts w:cs="Arial" w:asciiTheme="majorHAnsi" w:hAnsiTheme="majorHAnsi"/>
       <w:sz w:val="22"/>
       <w:szCs w:val="22"/>
     </w:rPr>
   </w:style>
-  <w:style w:type="character" w:default="1" w:styleId="Policepardfaut">
+  <w:style w:type="character" w:styleId="Policepardfaut" w:default="1">
     <w:name w:val="Default Paragraph Font"/>
     <w:uiPriority w:val="1"/>
     <w:semiHidden/>
     <w:unhideWhenUsed/>
   </w:style>
-  <w:style w:type="table" w:default="1" w:styleId="TableauNormal">
+  <w:style w:type="table" w:styleId="TableauNormal" w:default="1">
     <w:name w:val="Normal Table"/>
     <w:uiPriority w:val="99"/>
     <w:semiHidden/>
@@ -10661,7 +11948,7 @@
       </w:tblCellMar>
     </w:tblPr>
   </w:style>
-  <w:style w:type="numbering" w:default="1" w:styleId="Aucuneliste">
+  <w:style w:type="numbering" w:styleId="Aucuneliste" w:default="1">
     <w:name w:val="No List"/>
     <w:uiPriority w:val="99"/>
     <w:semiHidden/>
@@ -10698,12 +11985,12 @@
     <w:rsid w:val="00AE282D"/>
     <w:tblPr>
       <w:tblBorders>
-        <w:top w:val="single" w:sz="4" w:space="0" w:color="auto"/>
-        <w:left w:val="single" w:sz="4" w:space="0" w:color="auto"/>
-        <w:bottom w:val="single" w:sz="4" w:space="0" w:color="auto"/>
-        <w:right w:val="single" w:sz="4" w:space="0" w:color="auto"/>
-        <w:insideH w:val="single" w:sz="4" w:space="0" w:color="auto"/>
-        <w:insideV w:val="single" w:sz="4" w:space="0" w:color="auto"/>
+        <w:top w:val="single" w:color="auto" w:sz="4" w:space="0"/>
+        <w:left w:val="single" w:color="auto" w:sz="4" w:space="0"/>
+        <w:bottom w:val="single" w:color="auto" w:sz="4" w:space="0"/>
+        <w:right w:val="single" w:color="auto" w:sz="4" w:space="0"/>
+        <w:insideH w:val="single" w:color="auto" w:sz="4" w:space="0"/>
+        <w:insideV w:val="single" w:color="auto" w:sz="4" w:space="0"/>
       </w:tblBorders>
     </w:tblPr>
   </w:style>
@@ -10713,7 +12000,7 @@
     <w:semiHidden/>
     <w:rsid w:val="005E6192"/>
   </w:style>
-  <w:style w:type="paragraph" w:customStyle="1" w:styleId="Titrecentr">
+  <w:style w:type="paragraph" w:styleId="Titrecentr" w:customStyle="1">
     <w:name w:val="Titre centré"/>
     <w:basedOn w:val="Normal"/>
     <w:rsid w:val="00AA4393"/>
@@ -10727,7 +12014,7 @@
       <w:sz w:val="64"/>
     </w:rPr>
   </w:style>
-  <w:style w:type="paragraph" w:customStyle="1" w:styleId="Puce">
+  <w:style w:type="paragraph" w:styleId="Puce" w:customStyle="1">
     <w:name w:val="Puce"/>
     <w:basedOn w:val="Normal"/>
     <w:rsid w:val="009B6FDC"/>
@@ -10752,7 +12039,7 @@
       <w:jc w:val="both"/>
     </w:pPr>
   </w:style>
-  <w:style w:type="paragraph" w:customStyle="1" w:styleId="Retraitnormal1">
+  <w:style w:type="paragraph" w:styleId="Retraitnormal1" w:customStyle="1">
     <w:name w:val="Retrait normal1"/>
     <w:basedOn w:val="Normal"/>
     <w:rsid w:val="00310160"/>
@@ -10762,7 +12049,7 @@
       </w:numPr>
     </w:pPr>
   </w:style>
-  <w:style w:type="paragraph" w:customStyle="1" w:styleId="Gras">
+  <w:style w:type="paragraph" w:styleId="Gras" w:customStyle="1">
     <w:name w:val="Gras"/>
     <w:basedOn w:val="Normal"/>
     <w:rsid w:val="009B6FDC"/>
@@ -10773,7 +12060,7 @@
       <w:b/>
     </w:rPr>
   </w:style>
-  <w:style w:type="paragraph" w:customStyle="1" w:styleId="Italique">
+  <w:style w:type="paragraph" w:styleId="Italique" w:customStyle="1">
     <w:name w:val="Italique"/>
     <w:basedOn w:val="Normal"/>
     <w:rsid w:val="009B6FDC"/>
@@ -10784,7 +12071,7 @@
       <w:i/>
     </w:rPr>
   </w:style>
-  <w:style w:type="paragraph" w:customStyle="1" w:styleId="Soulign">
+  <w:style w:type="paragraph" w:styleId="Soulign" w:customStyle="1">
     <w:name w:val="Souligné"/>
     <w:basedOn w:val="Normal"/>
     <w:rsid w:val="009B6FDC"/>
@@ -10795,7 +12082,7 @@
       <w:u w:val="single"/>
     </w:rPr>
   </w:style>
-  <w:style w:type="paragraph" w:customStyle="1" w:styleId="ETML">
+  <w:style w:type="paragraph" w:styleId="ETML" w:customStyle="1">
     <w:name w:val="ETML"/>
     <w:basedOn w:val="Normal"/>
     <w:rsid w:val="00C90570"/>
@@ -10804,7 +12091,7 @@
       <w:sz w:val="28"/>
     </w:rPr>
   </w:style>
-  <w:style w:type="paragraph" w:customStyle="1" w:styleId="-Pieddepage">
+  <w:style w:type="paragraph" w:styleId="-Pieddepage" w:customStyle="1">
     <w:name w:val="-Pied de page"/>
     <w:basedOn w:val="Normal"/>
     <w:semiHidden/>
@@ -10813,7 +12100,7 @@
       <w:sz w:val="16"/>
     </w:rPr>
   </w:style>
-  <w:style w:type="paragraph" w:customStyle="1" w:styleId="TM1">
+  <w:style w:type="paragraph" w:styleId="TM1" w:customStyle="1">
     <w:name w:val="TM1"/>
     <w:basedOn w:val="Normal"/>
     <w:link w:val="TM1Car"/>
@@ -10885,7 +12172,7 @@
       <w:szCs w:val="18"/>
     </w:rPr>
   </w:style>
-  <w:style w:type="character" w:customStyle="1" w:styleId="TM1Car">
+  <w:style w:type="character" w:styleId="TM1Car" w:customStyle="1">
     <w:name w:val="TM1 Car"/>
     <w:basedOn w:val="Policepardfaut"/>
     <w:link w:val="TM1"/>
@@ -10920,7 +12207,7 @@
       <w:szCs w:val="16"/>
     </w:rPr>
   </w:style>
-  <w:style w:type="character" w:customStyle="1" w:styleId="TextedebullesCar">
+  <w:style w:type="character" w:styleId="TextedebullesCar" w:customStyle="1">
     <w:name w:val="Texte de bulles Car"/>
     <w:basedOn w:val="Policepardfaut"/>
     <w:link w:val="Textedebulles"/>
@@ -10932,7 +12219,7 @@
       <w:lang w:val="fr-FR" w:eastAsia="fr-FR"/>
     </w:rPr>
   </w:style>
-  <w:style w:type="paragraph" w:customStyle="1" w:styleId="paragraphe1">
+  <w:style w:type="paragraph" w:styleId="paragraphe1" w:customStyle="1">
     <w:name w:val="paragraphe1"/>
     <w:basedOn w:val="Normal"/>
     <w:rsid w:val="00753A51"/>
@@ -10944,7 +12231,7 @@
       <w:iCs/>
     </w:rPr>
   </w:style>
-  <w:style w:type="paragraph" w:customStyle="1" w:styleId="paragraphe2">
+  <w:style w:type="paragraph" w:styleId="paragraphe2" w:customStyle="1">
     <w:name w:val="paragraphe2"/>
     <w:basedOn w:val="Normal"/>
     <w:link w:val="paragraphe2Car"/>
@@ -10954,7 +12241,7 @@
       <w:jc w:val="both"/>
     </w:pPr>
   </w:style>
-  <w:style w:type="character" w:customStyle="1" w:styleId="paragraphe2Car">
+  <w:style w:type="character" w:styleId="paragraphe2Car" w:customStyle="1">
     <w:name w:val="paragraphe2 Car"/>
     <w:basedOn w:val="Policepardfaut"/>
     <w:link w:val="paragraphe2"/>
@@ -10983,7 +12270,7 @@
       <w:contextualSpacing/>
     </w:pPr>
   </w:style>
-  <w:style w:type="character" w:customStyle="1" w:styleId="RetraitcorpsdetexteCar">
+  <w:style w:type="character" w:styleId="RetraitcorpsdetexteCar" w:customStyle="1">
     <w:name w:val="Retrait corps de texte Car"/>
     <w:basedOn w:val="Policepardfaut"/>
     <w:link w:val="Retraitcorpsdetexte"/>
@@ -11001,7 +12288,7 @@
       <w:szCs w:val="16"/>
     </w:rPr>
   </w:style>
-  <w:style w:type="character" w:customStyle="1" w:styleId="Retraitcorpsdetexte3Car">
+  <w:style w:type="character" w:styleId="Retraitcorpsdetexte3Car" w:customStyle="1">
     <w:name w:val="Retrait corps de texte 3 Car"/>
     <w:basedOn w:val="Policepardfaut"/>
     <w:link w:val="Retraitcorpsdetexte3"/>
@@ -11019,14 +12306,14 @@
     <w:rsid w:val="000E7483"/>
     <w:pPr>
       <w:pBdr>
-        <w:bottom w:val="single" w:sz="8" w:space="4" w:color="4F81BD" w:themeColor="accent1"/>
+        <w:bottom w:val="single" w:color="4F81BD" w:themeColor="accent1" w:sz="8" w:space="4"/>
       </w:pBdr>
       <w:spacing w:after="300"/>
       <w:contextualSpacing/>
       <w:jc w:val="center"/>
     </w:pPr>
     <w:rPr>
-      <w:rFonts w:asciiTheme="majorHAnsi" w:eastAsiaTheme="majorEastAsia" w:hAnsiTheme="majorHAnsi" w:cstheme="majorBidi"/>
+      <w:rFonts w:asciiTheme="majorHAnsi" w:hAnsiTheme="majorHAnsi" w:eastAsiaTheme="majorEastAsia" w:cstheme="majorBidi"/>
       <w:color w:val="17365D" w:themeColor="text2" w:themeShade="BF"/>
       <w:spacing w:val="5"/>
       <w:kern w:val="28"/>
@@ -11034,13 +12321,13 @@
       <w:szCs w:val="52"/>
     </w:rPr>
   </w:style>
-  <w:style w:type="character" w:customStyle="1" w:styleId="TitreCar">
+  <w:style w:type="character" w:styleId="TitreCar" w:customStyle="1">
     <w:name w:val="Titre Car"/>
     <w:basedOn w:val="Policepardfaut"/>
     <w:link w:val="Titre"/>
     <w:rsid w:val="000E7483"/>
     <w:rPr>
-      <w:rFonts w:asciiTheme="majorHAnsi" w:eastAsiaTheme="majorEastAsia" w:hAnsiTheme="majorHAnsi" w:cstheme="majorBidi"/>
+      <w:rFonts w:asciiTheme="majorHAnsi" w:hAnsiTheme="majorHAnsi" w:eastAsiaTheme="majorEastAsia" w:cstheme="majorBidi"/>
       <w:color w:val="17365D" w:themeColor="text2" w:themeShade="BF"/>
       <w:spacing w:val="5"/>
       <w:kern w:val="28"/>
@@ -11048,7 +12335,7 @@
       <w:szCs w:val="52"/>
     </w:rPr>
   </w:style>
-  <w:style w:type="paragraph" w:customStyle="1" w:styleId="Informations">
+  <w:style w:type="paragraph" w:styleId="Informations" w:customStyle="1">
     <w:name w:val="Informations"/>
     <w:basedOn w:val="Retraitcorpsdetexte"/>
     <w:qFormat/>
@@ -11146,13 +12433,13 @@
       <w:rFonts w:asciiTheme="majorHAnsi" w:hAnsiTheme="majorHAnsi"/>
     </w:rPr>
   </w:style>
-  <w:style w:type="character" w:customStyle="1" w:styleId="CorpsdetexteCar">
+  <w:style w:type="character" w:styleId="CorpsdetexteCar" w:customStyle="1">
     <w:name w:val="Corps de texte Car"/>
     <w:basedOn w:val="Policepardfaut"/>
     <w:link w:val="Corpsdetexte"/>
     <w:rsid w:val="00AA4393"/>
   </w:style>
-  <w:style w:type="character" w:customStyle="1" w:styleId="TitredenoteCar">
+  <w:style w:type="character" w:styleId="TitredenoteCar" w:customStyle="1">
     <w:name w:val="Titre de note Car"/>
     <w:basedOn w:val="Policepardfaut"/>
     <w:link w:val="Titredenote"/>

--- a/Rapport de projet.docx
+++ b/Rapport de projet.docx
@@ -1,6 +1,6 @@
 
 <file path=word/document.xml><?xml version="1.0" encoding="utf-8"?>
-<w:document xmlns:wpc="http://schemas.microsoft.com/office/word/2010/wordprocessingCanvas" xmlns:cx="http://schemas.microsoft.com/office/drawing/2014/chartex" xmlns:cx1="http://schemas.microsoft.com/office/drawing/2015/9/8/chartex" xmlns:cx2="http://schemas.microsoft.com/office/drawing/2015/10/21/chartex" xmlns:cx3="http://schemas.microsoft.com/office/drawing/2016/5/9/chartex" xmlns:cx4="http://schemas.microsoft.com/office/drawing/2016/5/10/chartex" xmlns:cx5="http://schemas.microsoft.com/office/drawing/2016/5/11/chartex" xmlns:cx6="http://schemas.microsoft.com/office/drawing/2016/5/12/chartex" xmlns:cx7="http://schemas.microsoft.com/office/drawing/2016/5/13/chartex" xmlns:cx8="http://schemas.microsoft.com/office/drawing/2016/5/14/chartex" xmlns:mc="http://schemas.openxmlformats.org/markup-compatibility/2006" xmlns:aink="http://schemas.microsoft.com/office/drawing/2016/ink" xmlns:am3d="http://schemas.microsoft.com/office/drawing/2017/model3d" xmlns:o="urn:schemas-microsoft-com:office:office" xmlns:r="http://schemas.openxmlformats.org/officeDocument/2006/relationships" xmlns:m="http://schemas.openxmlformats.org/officeDocument/2006/math" xmlns:v="urn:schemas-microsoft-com:vml" xmlns:wp14="http://schemas.microsoft.com/office/word/2010/wordprocessingDrawing" xmlns:wp="http://schemas.openxmlformats.org/drawingml/2006/wordprocessingDrawing" xmlns:w10="urn:schemas-microsoft-com:office:word" xmlns:w="http://schemas.openxmlformats.org/wordprocessingml/2006/main" xmlns:w14="http://schemas.microsoft.com/office/word/2010/wordml" xmlns:w15="http://schemas.microsoft.com/office/word/2012/wordml" xmlns:w16cex="http://schemas.microsoft.com/office/word/2018/wordml/cex" xmlns:w16cid="http://schemas.microsoft.com/office/word/2016/wordml/cid" xmlns:w16="http://schemas.microsoft.com/office/word/2018/wordml" xmlns:w16sdtdh="http://schemas.microsoft.com/office/word/2020/wordml/sdtdatahash" xmlns:w16se="http://schemas.microsoft.com/office/word/2015/wordml/symex" xmlns:wpg="http://schemas.microsoft.com/office/word/2010/wordprocessingGroup" xmlns:wpi="http://schemas.microsoft.com/office/word/2010/wordprocessingInk" xmlns:wne="http://schemas.microsoft.com/office/word/2006/wordml" xmlns:wps="http://schemas.microsoft.com/office/word/2010/wordprocessingShape" xmlns:a="http://schemas.openxmlformats.org/drawingml/2006/main" xmlns:pic="http://schemas.openxmlformats.org/drawingml/2006/picture" xmlns:a14="http://schemas.microsoft.com/office/drawing/2010/main" mc:Ignorable="w14 w15 w16se w16cid w16 w16cex w16sdtdh wp14">
+<w:document xmlns:wpc="http://schemas.microsoft.com/office/word/2010/wordprocessingCanvas" xmlns:cx="http://schemas.microsoft.com/office/drawing/2014/chartex" xmlns:cx1="http://schemas.microsoft.com/office/drawing/2015/9/8/chartex" xmlns:cx2="http://schemas.microsoft.com/office/drawing/2015/10/21/chartex" xmlns:cx3="http://schemas.microsoft.com/office/drawing/2016/5/9/chartex" xmlns:cx4="http://schemas.microsoft.com/office/drawing/2016/5/10/chartex" xmlns:cx5="http://schemas.microsoft.com/office/drawing/2016/5/11/chartex" xmlns:cx6="http://schemas.microsoft.com/office/drawing/2016/5/12/chartex" xmlns:cx7="http://schemas.microsoft.com/office/drawing/2016/5/13/chartex" xmlns:cx8="http://schemas.microsoft.com/office/drawing/2016/5/14/chartex" xmlns:mc="http://schemas.openxmlformats.org/markup-compatibility/2006" xmlns:aink="http://schemas.microsoft.com/office/drawing/2016/ink" xmlns:am3d="http://schemas.microsoft.com/office/drawing/2017/model3d" xmlns:o="urn:schemas-microsoft-com:office:office" xmlns:oel="http://schemas.microsoft.com/office/2019/extlst" xmlns:r="http://schemas.openxmlformats.org/officeDocument/2006/relationships" xmlns:m="http://schemas.openxmlformats.org/officeDocument/2006/math" xmlns:v="urn:schemas-microsoft-com:vml" xmlns:wp14="http://schemas.microsoft.com/office/word/2010/wordprocessingDrawing" xmlns:wp="http://schemas.openxmlformats.org/drawingml/2006/wordprocessingDrawing" xmlns:w10="urn:schemas-microsoft-com:office:word" xmlns:w="http://schemas.openxmlformats.org/wordprocessingml/2006/main" xmlns:w14="http://schemas.microsoft.com/office/word/2010/wordml" xmlns:w15="http://schemas.microsoft.com/office/word/2012/wordml" xmlns:w16cex="http://schemas.microsoft.com/office/word/2018/wordml/cex" xmlns:w16cid="http://schemas.microsoft.com/office/word/2016/wordml/cid" xmlns:w16="http://schemas.microsoft.com/office/word/2018/wordml" xmlns:w16sdtdh="http://schemas.microsoft.com/office/word/2020/wordml/sdtdatahash" xmlns:w16se="http://schemas.microsoft.com/office/word/2015/wordml/symex" xmlns:wpg="http://schemas.microsoft.com/office/word/2010/wordprocessingGroup" xmlns:wpi="http://schemas.microsoft.com/office/word/2010/wordprocessingInk" xmlns:wne="http://schemas.microsoft.com/office/word/2006/wordml" xmlns:wps="http://schemas.microsoft.com/office/word/2010/wordprocessingShape" mc:Ignorable="w14 w15 w16se w16cid w16 w16cex w16sdtdh wp14">
   <w:body>
     <w:p>
       <w:pPr>
@@ -28,8 +28,8 @@
           <w:szCs w:val="22"/>
         </w:rPr>
         <w:pict w14:anchorId="3355D624">
-          <v:shape id="_x0000_i1026" style="width:451.8pt;height:321.6pt" type="#_x0000_t75">
-            <v:imagedata o:title="Maquette_P_OO" r:id="rId8"/>
+          <v:shape id="_x0000_i1026" type="#_x0000_t75" style="width:451.5pt;height:321.75pt">
+            <v:imagedata r:id="rId8" o:title="Maquette_P_OO"/>
           </v:shape>
         </w:pict>
       </w:r>
@@ -75,8 +75,13 @@
       </w:r>
       <w:proofErr w:type="spellEnd"/>
       <w:r>
-        <w:t xml:space="preserve"> Curchod</w:t>
-      </w:r>
+        <w:t xml:space="preserve"> </w:t>
+      </w:r>
+      <w:proofErr w:type="spellStart"/>
+      <w:r>
+        <w:t>Curchod</w:t>
+      </w:r>
+      <w:proofErr w:type="spellEnd"/>
     </w:p>
     <w:p>
       <w:pPr>
@@ -140,7 +145,7 @@
         </w:rPr>
         <w:fldChar w:fldCharType="separate"/>
       </w:r>
-      <w:hyperlink w:history="1" w:anchor="_Toc98749547">
+      <w:hyperlink w:anchor="_Toc98749547" w:history="1">
         <w:r>
           <w:rPr>
             <w:rStyle w:val="Lienhypertexte"/>
@@ -232,7 +237,7 @@
           <w:szCs w:val="22"/>
         </w:rPr>
       </w:pPr>
-      <w:hyperlink w:history="1" w:anchor="_Toc98749548">
+      <w:hyperlink w:anchor="_Toc98749548" w:history="1">
         <w:r>
           <w:rPr>
             <w:rStyle w:val="Lienhypertexte"/>
@@ -322,7 +327,7 @@
           <w:szCs w:val="22"/>
         </w:rPr>
       </w:pPr>
-      <w:hyperlink w:history="1" w:anchor="_Toc98749549">
+      <w:hyperlink w:anchor="_Toc98749549" w:history="1">
         <w:r>
           <w:rPr>
             <w:rStyle w:val="Lienhypertexte"/>
@@ -412,7 +417,7 @@
           <w:szCs w:val="22"/>
         </w:rPr>
       </w:pPr>
-      <w:hyperlink w:history="1" w:anchor="_Toc98749550">
+      <w:hyperlink w:anchor="_Toc98749550" w:history="1">
         <w:r>
           <w:rPr>
             <w:rStyle w:val="Lienhypertexte"/>
@@ -502,7 +507,7 @@
           <w:szCs w:val="22"/>
         </w:rPr>
       </w:pPr>
-      <w:hyperlink w:history="1" w:anchor="_Toc98749551">
+      <w:hyperlink w:anchor="_Toc98749551" w:history="1">
         <w:r>
           <w:rPr>
             <w:rStyle w:val="Lienhypertexte"/>
@@ -593,7 +598,7 @@
           <w:szCs w:val="22"/>
         </w:rPr>
       </w:pPr>
-      <w:hyperlink w:history="1" w:anchor="_Toc98749552">
+      <w:hyperlink w:anchor="_Toc98749552" w:history="1">
         <w:r>
           <w:rPr>
             <w:rStyle w:val="Lienhypertexte"/>
@@ -685,7 +690,7 @@
           <w:szCs w:val="22"/>
         </w:rPr>
       </w:pPr>
-      <w:hyperlink w:history="1" w:anchor="_Toc98749553">
+      <w:hyperlink w:anchor="_Toc98749553" w:history="1">
         <w:r>
           <w:rPr>
             <w:rStyle w:val="Lienhypertexte"/>
@@ -777,7 +782,7 @@
           <w:szCs w:val="22"/>
         </w:rPr>
       </w:pPr>
-      <w:hyperlink w:history="1" w:anchor="_Toc98749554">
+      <w:hyperlink w:anchor="_Toc98749554" w:history="1">
         <w:r>
           <w:rPr>
             <w:rStyle w:val="Lienhypertexte"/>
@@ -869,7 +874,7 @@
           <w:szCs w:val="22"/>
         </w:rPr>
       </w:pPr>
-      <w:hyperlink w:history="1" w:anchor="_Toc98749555">
+      <w:hyperlink w:anchor="_Toc98749555" w:history="1">
         <w:r>
           <w:rPr>
             <w:rStyle w:val="Lienhypertexte"/>
@@ -962,7 +967,7 @@
           <w:szCs w:val="22"/>
         </w:rPr>
       </w:pPr>
-      <w:hyperlink w:history="1" w:anchor="_Toc98749556">
+      <w:hyperlink w:anchor="_Toc98749556" w:history="1">
         <w:r>
           <w:rPr>
             <w:rStyle w:val="Lienhypertexte"/>
@@ -1056,7 +1061,7 @@
           <w:szCs w:val="22"/>
         </w:rPr>
       </w:pPr>
-      <w:hyperlink w:history="1" w:anchor="_Toc98749557">
+      <w:hyperlink w:anchor="_Toc98749557" w:history="1">
         <w:r>
           <w:rPr>
             <w:rStyle w:val="Lienhypertexte"/>
@@ -1148,7 +1153,7 @@
           <w:szCs w:val="22"/>
         </w:rPr>
       </w:pPr>
-      <w:hyperlink w:history="1" w:anchor="_Toc98749558">
+      <w:hyperlink w:anchor="_Toc98749558" w:history="1">
         <w:r>
           <w:rPr>
             <w:rStyle w:val="Lienhypertexte"/>
@@ -1238,7 +1243,7 @@
           <w:szCs w:val="22"/>
         </w:rPr>
       </w:pPr>
-      <w:hyperlink w:history="1" w:anchor="_Toc98749559">
+      <w:hyperlink w:anchor="_Toc98749559" w:history="1">
         <w:r>
           <w:rPr>
             <w:rStyle w:val="Lienhypertexte"/>
@@ -1329,7 +1334,7 @@
           <w:szCs w:val="22"/>
         </w:rPr>
       </w:pPr>
-      <w:hyperlink w:history="1" w:anchor="_Toc98749560">
+      <w:hyperlink w:anchor="_Toc98749560" w:history="1">
         <w:r>
           <w:rPr>
             <w:rStyle w:val="Lienhypertexte"/>
@@ -1421,7 +1426,7 @@
           <w:szCs w:val="22"/>
         </w:rPr>
       </w:pPr>
-      <w:hyperlink w:history="1" w:anchor="_Toc98749561">
+      <w:hyperlink w:anchor="_Toc98749561" w:history="1">
         <w:r>
           <w:rPr>
             <w:rStyle w:val="Lienhypertexte"/>
@@ -1512,7 +1517,7 @@
           <w:szCs w:val="22"/>
         </w:rPr>
       </w:pPr>
-      <w:hyperlink w:history="1" w:anchor="_Toc98749562">
+      <w:hyperlink w:anchor="_Toc98749562" w:history="1">
         <w:r>
           <w:rPr>
             <w:rStyle w:val="Lienhypertexte"/>
@@ -1604,7 +1609,7 @@
           <w:szCs w:val="22"/>
         </w:rPr>
       </w:pPr>
-      <w:hyperlink w:history="1" w:anchor="_Toc98749563">
+      <w:hyperlink w:anchor="_Toc98749563" w:history="1">
         <w:r>
           <w:rPr>
             <w:rStyle w:val="Lienhypertexte"/>
@@ -1696,7 +1701,7 @@
           <w:szCs w:val="22"/>
         </w:rPr>
       </w:pPr>
-      <w:hyperlink w:history="1" w:anchor="_Toc98749564">
+      <w:hyperlink w:anchor="_Toc98749564" w:history="1">
         <w:r>
           <w:rPr>
             <w:rStyle w:val="Lienhypertexte"/>
@@ -1786,7 +1791,7 @@
           <w:szCs w:val="22"/>
         </w:rPr>
       </w:pPr>
-      <w:hyperlink w:history="1" w:anchor="_Toc98749565">
+      <w:hyperlink w:anchor="_Toc98749565" w:history="1">
         <w:r>
           <w:rPr>
             <w:rStyle w:val="Lienhypertexte"/>
@@ -1878,7 +1883,7 @@
           <w:szCs w:val="22"/>
         </w:rPr>
       </w:pPr>
-      <w:hyperlink w:history="1" w:anchor="_Toc98749566">
+      <w:hyperlink w:anchor="_Toc98749566" w:history="1">
         <w:r>
           <w:rPr>
             <w:rStyle w:val="Lienhypertexte"/>
@@ -1970,7 +1975,7 @@
           <w:szCs w:val="22"/>
         </w:rPr>
       </w:pPr>
-      <w:hyperlink w:history="1" w:anchor="_Toc98749567">
+      <w:hyperlink w:anchor="_Toc98749567" w:history="1">
         <w:r>
           <w:rPr>
             <w:rStyle w:val="Lienhypertexte"/>
@@ -2062,7 +2067,7 @@
           <w:szCs w:val="22"/>
         </w:rPr>
       </w:pPr>
-      <w:hyperlink w:history="1" w:anchor="_Toc98749568">
+      <w:hyperlink w:anchor="_Toc98749568" w:history="1">
         <w:r>
           <w:rPr>
             <w:rStyle w:val="Lienhypertexte"/>
@@ -2154,7 +2159,7 @@
           <w:szCs w:val="22"/>
         </w:rPr>
       </w:pPr>
-      <w:hyperlink w:history="1" w:anchor="_Toc98749569">
+      <w:hyperlink w:anchor="_Toc98749569" w:history="1">
         <w:r>
           <w:rPr>
             <w:rStyle w:val="Lienhypertexte"/>
@@ -2244,7 +2249,7 @@
           <w:szCs w:val="22"/>
         </w:rPr>
       </w:pPr>
-      <w:hyperlink w:history="1" w:anchor="_Toc98749570">
+      <w:hyperlink w:anchor="_Toc98749570" w:history="1">
         <w:r>
           <w:rPr>
             <w:rStyle w:val="Lienhypertexte"/>
@@ -2334,7 +2339,7 @@
           <w:szCs w:val="22"/>
         </w:rPr>
       </w:pPr>
-      <w:hyperlink w:history="1" w:anchor="_Toc98749571">
+      <w:hyperlink w:anchor="_Toc98749571" w:history="1">
         <w:r>
           <w:rPr>
             <w:rStyle w:val="Lienhypertexte"/>
@@ -2426,7 +2431,7 @@
           <w:szCs w:val="22"/>
         </w:rPr>
       </w:pPr>
-      <w:hyperlink w:history="1" w:anchor="_Toc98749572">
+      <w:hyperlink w:anchor="_Toc98749572" w:history="1">
         <w:r>
           <w:rPr>
             <w:rStyle w:val="Lienhypertexte"/>
@@ -2518,7 +2523,7 @@
           <w:szCs w:val="22"/>
         </w:rPr>
       </w:pPr>
-      <w:hyperlink w:history="1" w:anchor="_Toc98749573">
+      <w:hyperlink w:anchor="_Toc98749573" w:history="1">
         <w:r>
           <w:rPr>
             <w:rStyle w:val="Lienhypertexte"/>
@@ -2608,7 +2613,7 @@
           <w:szCs w:val="22"/>
         </w:rPr>
       </w:pPr>
-      <w:hyperlink w:history="1" w:anchor="_Toc98749574">
+      <w:hyperlink w:anchor="_Toc98749574" w:history="1">
         <w:r>
           <w:rPr>
             <w:rStyle w:val="Lienhypertexte"/>
@@ -2700,7 +2705,7 @@
           <w:szCs w:val="22"/>
         </w:rPr>
       </w:pPr>
-      <w:hyperlink w:history="1" w:anchor="_Toc98749575">
+      <w:hyperlink w:anchor="_Toc98749575" w:history="1">
         <w:r>
           <w:rPr>
             <w:rStyle w:val="Lienhypertexte"/>
@@ -2797,9 +2802,9 @@
       <w:pPr>
         <w:pStyle w:val="Titre1"/>
       </w:pPr>
-      <w:bookmarkStart w:name="_Toc532179955" w:id="0"/>
-      <w:bookmarkStart w:name="_Toc165969637" w:id="1"/>
-      <w:bookmarkStart w:name="_Toc98749547" w:id="2"/>
+      <w:bookmarkStart w:id="0" w:name="_Toc532179955"/>
+      <w:bookmarkStart w:id="1" w:name="_Toc165969637"/>
+      <w:bookmarkStart w:id="2" w:name="_Toc98749547"/>
       <w:r>
         <w:lastRenderedPageBreak/>
         <w:t>Spécifications</w:t>
@@ -2817,9 +2822,9 @@
       <w:pPr>
         <w:pStyle w:val="Titre2"/>
       </w:pPr>
-      <w:bookmarkStart w:name="_Toc98749548" w:id="3"/>
-      <w:bookmarkStart w:name="_Toc532179969" w:id="4"/>
-      <w:bookmarkStart w:name="_Toc165969639" w:id="5"/>
+      <w:bookmarkStart w:id="3" w:name="_Toc98749548"/>
+      <w:bookmarkStart w:id="4" w:name="_Toc532179969"/>
+      <w:bookmarkStart w:id="5" w:name="_Toc165969639"/>
       <w:r>
         <w:t>T</w:t>
       </w:r>
@@ -2848,7 +2853,7 @@
       <w:pPr>
         <w:pStyle w:val="Titre2"/>
       </w:pPr>
-      <w:bookmarkStart w:name="_Toc98749549" w:id="6"/>
+      <w:bookmarkStart w:id="6" w:name="_Toc98749549"/>
       <w:r>
         <w:t>Description</w:t>
       </w:r>
@@ -2886,7 +2891,15 @@
         <w:t xml:space="preserve"> répertoire</w:t>
       </w:r>
       <w:r>
-        <w:t>, d’un site web et un serveur FTP(optionnel). L’utilisateur devra utiliser un moteur de recherche pour afficher les résultats de l’indexation.</w:t>
+        <w:t xml:space="preserve">, d’un site web et un serveur </w:t>
+      </w:r>
+      <w:proofErr w:type="gramStart"/>
+      <w:r>
+        <w:t>FTP(</w:t>
+      </w:r>
+      <w:proofErr w:type="gramEnd"/>
+      <w:r>
+        <w:t>optionnel). L’utilisateur devra utiliser un moteur de recherche pour afficher les résultats de l’indexation.</w:t>
       </w:r>
       <w:r>
         <w:t xml:space="preserve"> </w:t>
@@ -2901,7 +2914,7 @@
       <w:pPr>
         <w:pStyle w:val="Titre2"/>
       </w:pPr>
-      <w:bookmarkStart w:name="_Toc98749550" w:id="7"/>
+      <w:bookmarkStart w:id="7" w:name="_Toc98749550"/>
       <w:r>
         <w:t>P</w:t>
       </w:r>
@@ -2930,7 +2943,7 @@
       <w:pPr>
         <w:pStyle w:val="Titre2"/>
       </w:pPr>
-      <w:bookmarkStart w:name="_Toc98749551" w:id="8"/>
+      <w:bookmarkStart w:id="8" w:name="_Toc98749551"/>
       <w:r>
         <w:t>Cahier des charges</w:t>
       </w:r>
@@ -2940,7 +2953,7 @@
       <w:pPr>
         <w:pStyle w:val="Titre3"/>
       </w:pPr>
-      <w:bookmarkStart w:name="_Toc98749552" w:id="9"/>
+      <w:bookmarkStart w:id="9" w:name="_Toc98749552"/>
       <w:r>
         <w:t>Objectifs et portée du projet (objectifs SMART</w:t>
       </w:r>
@@ -2954,7 +2967,7 @@
         <w:pStyle w:val="Retraitcorpsdetexte3"/>
         <w:numPr>
           <w:ilvl w:val="6"/>
-          <w:numId w:val="17"/>
+          <w:numId w:val="23"/>
         </w:numPr>
       </w:pPr>
       <w:r>
@@ -2966,7 +2979,7 @@
         <w:pStyle w:val="Retraitcorpsdetexte3"/>
         <w:numPr>
           <w:ilvl w:val="0"/>
-          <w:numId w:val="19"/>
+          <w:numId w:val="25"/>
         </w:numPr>
       </w:pPr>
       <w:r>
@@ -2978,7 +2991,7 @@
         <w:pStyle w:val="Retraitcorpsdetexte3"/>
         <w:numPr>
           <w:ilvl w:val="0"/>
-          <w:numId w:val="19"/>
+          <w:numId w:val="25"/>
         </w:numPr>
       </w:pPr>
       <w:r>
@@ -2990,7 +3003,7 @@
         <w:pStyle w:val="Retraitcorpsdetexte3"/>
         <w:numPr>
           <w:ilvl w:val="0"/>
-          <w:numId w:val="19"/>
+          <w:numId w:val="25"/>
         </w:numPr>
       </w:pPr>
       <w:r>
@@ -3002,7 +3015,7 @@
         <w:pStyle w:val="Retraitcorpsdetexte3"/>
         <w:numPr>
           <w:ilvl w:val="0"/>
-          <w:numId w:val="19"/>
+          <w:numId w:val="25"/>
         </w:numPr>
       </w:pPr>
       <w:r>
@@ -3014,7 +3027,7 @@
         <w:pStyle w:val="Retraitcorpsdetexte3"/>
         <w:numPr>
           <w:ilvl w:val="0"/>
-          <w:numId w:val="19"/>
+          <w:numId w:val="25"/>
         </w:numPr>
       </w:pPr>
       <w:r>
@@ -3026,305 +3039,11 @@
         <w:pStyle w:val="Retraitcorpsdetexte3"/>
         <w:numPr>
           <w:ilvl w:val="6"/>
-          <w:numId w:val="17"/>
-        </w:numPr>
-      </w:pPr>
-      <w:r>
-        <w:t>Remplir une documentation professionnelle</w:t>
-      </w:r>
-    </w:p>
-    <w:p>
-      <w:pPr>
-        <w:pStyle w:val="Retraitcorpsdetexte3"/>
-        <w:numPr>
-          <w:ilvl w:val="0"/>
-          <w:numId w:val="18"/>
-        </w:numPr>
-      </w:pPr>
-      <w:r>
-        <w:t>Planification (à jour)</w:t>
-      </w:r>
-    </w:p>
-    <w:p>
-      <w:pPr>
-        <w:pStyle w:val="Retraitcorpsdetexte3"/>
-        <w:numPr>
-          <w:ilvl w:val="0"/>
-          <w:numId w:val="18"/>
-        </w:numPr>
-      </w:pPr>
-      <w:r>
-        <w:t>Journal de travail</w:t>
-      </w:r>
-    </w:p>
-    <w:p>
-      <w:pPr>
-        <w:pStyle w:val="Retraitcorpsdetexte3"/>
-        <w:numPr>
-          <w:ilvl w:val="1"/>
-          <w:numId w:val="18"/>
-        </w:numPr>
-      </w:pPr>
-      <w:r>
-        <w:t>Format ETML, Trello ou commit log</w:t>
-      </w:r>
-    </w:p>
-    <w:p>
-      <w:pPr>
-        <w:pStyle w:val="Retraitcorpsdetexte3"/>
-        <w:numPr>
-          <w:ilvl w:val="0"/>
-          <w:numId w:val="18"/>
-        </w:numPr>
-      </w:pPr>
-      <w:r>
-        <w:t>Pro-activité</w:t>
-      </w:r>
-    </w:p>
-    <w:p>
-      <w:pPr>
-        <w:pStyle w:val="Retraitcorpsdetexte3"/>
-        <w:numPr>
-          <w:ilvl w:val="1"/>
-          <w:numId w:val="18"/>
-        </w:numPr>
-      </w:pPr>
-      <w:r>
-        <w:t>Poser des questions au client</w:t>
-      </w:r>
-    </w:p>
-    <w:p>
-      <w:pPr>
-        <w:pStyle w:val="Retraitcorpsdetexte3"/>
-        <w:numPr>
-          <w:ilvl w:val="1"/>
-          <w:numId w:val="18"/>
-        </w:numPr>
-      </w:pPr>
-      <w:r>
-        <w:t>Faire des démonstrations</w:t>
-      </w:r>
-    </w:p>
-    <w:p>
-      <w:pPr>
-        <w:pStyle w:val="Retraitcorpsdetexte3"/>
-        <w:numPr>
-          <w:ilvl w:val="1"/>
-          <w:numId w:val="18"/>
-        </w:numPr>
-      </w:pPr>
-      <w:r>
-        <w:t>Utiliser un système de versioning de code (GIT)</w:t>
-      </w:r>
-      <w:r>
-        <w:t xml:space="preserve"> </w:t>
-      </w:r>
-    </w:p>
-    <w:p>
-      <w:pPr>
-        <w:pStyle w:val="Titre3"/>
-      </w:pPr>
-      <w:bookmarkStart w:name="_Toc98749553" w:id="10"/>
-      <w:r>
-        <w:t>Fonctionnalités requises (du point de vue de l’utilisateur)</w:t>
-      </w:r>
-      <w:bookmarkEnd w:id="10"/>
-    </w:p>
-    <w:p>
-      <w:pPr>
-        <w:pStyle w:val="Retraitcorpsdetexte3"/>
-        <w:numPr>
-          <w:ilvl w:val="6"/>
-          <w:numId w:val="20"/>
-        </w:numPr>
-      </w:pPr>
-      <w:r>
-        <w:t>Indexation</w:t>
-      </w:r>
-    </w:p>
-    <w:p>
-      <w:pPr>
-        <w:pStyle w:val="Retraitcorpsdetexte3"/>
-        <w:numPr>
-          <w:ilvl w:val="0"/>
-          <w:numId w:val="21"/>
-        </w:numPr>
-      </w:pPr>
-      <w:r>
-        <w:t>Sources possibles</w:t>
-      </w:r>
-    </w:p>
-    <w:p>
-      <w:pPr>
-        <w:pStyle w:val="Retraitcorpsdetexte3"/>
-        <w:numPr>
-          <w:ilvl w:val="1"/>
-          <w:numId w:val="21"/>
-        </w:numPr>
-      </w:pPr>
-      <w:r>
-        <w:t>K</w:t>
-      </w:r>
-    </w:p>
-    <w:p>
-      <w:pPr>
-        <w:pStyle w:val="Retraitcorpsdetexte3"/>
-        <w:numPr>
-          <w:ilvl w:val="1"/>
-          <w:numId w:val="21"/>
-        </w:numPr>
-      </w:pPr>
-      <w:r>
-        <w:t>Site web</w:t>
-      </w:r>
-    </w:p>
-    <w:p>
-      <w:pPr>
-        <w:pStyle w:val="Retraitcorpsdetexte3"/>
-        <w:numPr>
-          <w:ilvl w:val="1"/>
-          <w:numId w:val="21"/>
-        </w:numPr>
-      </w:pPr>
-      <w:r>
-        <w:t>Serveur FTP (</w:t>
-      </w:r>
-      <w:proofErr w:type="spellStart"/>
-      <w:r>
-        <w:t>optionnnel</w:t>
-      </w:r>
-      <w:proofErr w:type="spellEnd"/>
-      <w:r>
-        <w:t>)</w:t>
-      </w:r>
-    </w:p>
-    <w:p>
-      <w:pPr>
-        <w:pStyle w:val="Retraitcorpsdetexte3"/>
-        <w:numPr>
-          <w:ilvl w:val="0"/>
-          <w:numId w:val="21"/>
-        </w:numPr>
-      </w:pPr>
-      <w:r>
-        <w:t>Choix des éléments à indexer</w:t>
-      </w:r>
-    </w:p>
-    <w:p>
-      <w:pPr>
-        <w:pStyle w:val="Retraitcorpsdetexte3"/>
-        <w:numPr>
-          <w:ilvl w:val="0"/>
-          <w:numId w:val="22"/>
-        </w:numPr>
-      </w:pPr>
-      <w:r>
-        <w:t>Fichiers textes</w:t>
-      </w:r>
-    </w:p>
-    <w:p>
-      <w:pPr>
-        <w:pStyle w:val="Retraitcorpsdetexte3"/>
-        <w:numPr>
-          <w:ilvl w:val="0"/>
-          <w:numId w:val="22"/>
-        </w:numPr>
-      </w:pPr>
-      <w:r>
-        <w:t>Documents Office et OpenOffice</w:t>
-      </w:r>
-    </w:p>
-    <w:p>
-      <w:pPr>
-        <w:pStyle w:val="Retraitcorpsdetexte3"/>
-        <w:numPr>
-          <w:ilvl w:val="0"/>
-          <w:numId w:val="22"/>
-        </w:numPr>
-      </w:pPr>
-      <w:r>
-        <w:t>Documents PDF</w:t>
-      </w:r>
-    </w:p>
-    <w:p>
-      <w:pPr>
-        <w:pStyle w:val="Retraitcorpsdetexte3"/>
-        <w:numPr>
-          <w:ilvl w:val="0"/>
-          <w:numId w:val="22"/>
-        </w:numPr>
-      </w:pPr>
-      <w:r>
-        <w:lastRenderedPageBreak/>
-        <w:t>Images (juste le nom et la référence, contenu optionnel)</w:t>
-      </w:r>
-    </w:p>
-    <w:p>
-      <w:pPr>
-        <w:pStyle w:val="Retraitcorpsdetexte3"/>
-        <w:numPr>
-          <w:ilvl w:val="0"/>
-          <w:numId w:val="21"/>
-        </w:numPr>
-      </w:pPr>
-      <w:r>
-        <w:t>Stockage des résultats d’indexation à choix entre</w:t>
-      </w:r>
-    </w:p>
-    <w:p>
-      <w:pPr>
-        <w:pStyle w:val="Retraitcorpsdetexte3"/>
-        <w:numPr>
-          <w:ilvl w:val="0"/>
           <w:numId w:val="23"/>
         </w:numPr>
       </w:pPr>
       <w:r>
-        <w:t xml:space="preserve"> Base de données (SQLite, </w:t>
-      </w:r>
-      <w:proofErr w:type="spellStart"/>
-      <w:r>
-        <w:t>MariaDB</w:t>
-      </w:r>
-      <w:proofErr w:type="spellEnd"/>
-      <w:r>
-        <w:t>, MongoDB)</w:t>
-      </w:r>
-    </w:p>
-    <w:p>
-      <w:pPr>
-        <w:pStyle w:val="Retraitcorpsdetexte3"/>
-        <w:numPr>
-          <w:ilvl w:val="0"/>
-          <w:numId w:val="23"/>
-        </w:numPr>
-      </w:pPr>
-      <w:r>
-        <w:t>Fichier CSV/XML</w:t>
-      </w:r>
-    </w:p>
-    <w:p>
-      <w:pPr>
-        <w:pStyle w:val="Retraitcorpsdetexte3"/>
-        <w:numPr>
-          <w:ilvl w:val="0"/>
-          <w:numId w:val="23"/>
-        </w:numPr>
-      </w:pPr>
-      <w:r>
-        <w:t>RAM</w:t>
-      </w:r>
-    </w:p>
-    <w:p>
-      <w:pPr>
-        <w:pStyle w:val="Retraitcorpsdetexte3"/>
-        <w:numPr>
-          <w:ilvl w:val="0"/>
-          <w:numId w:val="21"/>
-        </w:numPr>
-      </w:pPr>
-      <w:r>
-        <w:t>Choix du mode de mise à jour</w:t>
+        <w:t>Remplir une documentation professionnelle</w:t>
       </w:r>
     </w:p>
     <w:p>
@@ -3336,7 +3055,7 @@
         </w:numPr>
       </w:pPr>
       <w:r>
-        <w:t>Manuel</w:t>
+        <w:t>Planification (à jour)</w:t>
       </w:r>
     </w:p>
     <w:p>
@@ -3348,31 +3067,94 @@
         </w:numPr>
       </w:pPr>
       <w:r>
-        <w:t>Chaque heure</w:t>
-      </w:r>
+        <w:t>Journal de travail</w:t>
+      </w:r>
+    </w:p>
+    <w:p>
+      <w:pPr>
+        <w:pStyle w:val="Retraitcorpsdetexte3"/>
+        <w:numPr>
+          <w:ilvl w:val="1"/>
+          <w:numId w:val="24"/>
+        </w:numPr>
+      </w:pPr>
+      <w:r>
+        <w:t>Format ETML, Trello ou commit log</w:t>
+      </w:r>
+    </w:p>
+    <w:p>
+      <w:pPr>
+        <w:pStyle w:val="Retraitcorpsdetexte3"/>
+        <w:numPr>
+          <w:ilvl w:val="0"/>
+          <w:numId w:val="24"/>
+        </w:numPr>
+      </w:pPr>
+      <w:proofErr w:type="spellStart"/>
+      <w:r>
+        <w:t>Pro-activité</w:t>
+      </w:r>
+      <w:proofErr w:type="spellEnd"/>
+    </w:p>
+    <w:p>
+      <w:pPr>
+        <w:pStyle w:val="Retraitcorpsdetexte3"/>
+        <w:numPr>
+          <w:ilvl w:val="1"/>
+          <w:numId w:val="24"/>
+        </w:numPr>
+      </w:pPr>
+      <w:r>
+        <w:t>Poser des questions au client</w:t>
+      </w:r>
+    </w:p>
+    <w:p>
+      <w:pPr>
+        <w:pStyle w:val="Retraitcorpsdetexte3"/>
+        <w:numPr>
+          <w:ilvl w:val="1"/>
+          <w:numId w:val="24"/>
+        </w:numPr>
+      </w:pPr>
+      <w:r>
+        <w:t>Faire des démonstrations</w:t>
+      </w:r>
+    </w:p>
+    <w:p>
+      <w:pPr>
+        <w:pStyle w:val="Retraitcorpsdetexte3"/>
+        <w:numPr>
+          <w:ilvl w:val="1"/>
+          <w:numId w:val="24"/>
+        </w:numPr>
+      </w:pPr>
+      <w:r>
+        <w:t>Utiliser un système de versioning de code (GIT)</w:t>
+      </w:r>
+      <w:r>
+        <w:t xml:space="preserve"> </w:t>
+      </w:r>
+    </w:p>
+    <w:p>
+      <w:pPr>
+        <w:pStyle w:val="Titre3"/>
+      </w:pPr>
+      <w:bookmarkStart w:id="10" w:name="_Toc98749553"/>
+      <w:r>
+        <w:t>Fonctionnalités requises (du point de vue de l’utilisateur)</w:t>
+      </w:r>
+      <w:bookmarkEnd w:id="10"/>
     </w:p>
     <w:p>
       <w:pPr>
         <w:pStyle w:val="Retraitcorpsdetexte3"/>
         <w:numPr>
           <w:ilvl w:val="6"/>
-          <w:numId w:val="20"/>
+          <w:numId w:val="26"/>
         </w:numPr>
       </w:pPr>
       <w:r>
-        <w:t>Recherche</w:t>
-      </w:r>
-    </w:p>
-    <w:p>
-      <w:pPr>
-        <w:pStyle w:val="Retraitcorpsdetexte3"/>
-        <w:numPr>
-          <w:ilvl w:val="0"/>
-          <w:numId w:val="25"/>
-        </w:numPr>
-      </w:pPr>
-      <w:r>
-        <w:t>Saisie des critères de recherche</w:t>
+        <w:t>Indexation</w:t>
       </w:r>
     </w:p>
     <w:p>
@@ -3384,7 +3166,51 @@
         </w:numPr>
       </w:pPr>
       <w:r>
-        <w:t>Support des opérateurs + et – (comme dans Google)</w:t>
+        <w:t>Sources possibles</w:t>
+      </w:r>
+    </w:p>
+    <w:p>
+      <w:pPr>
+        <w:pStyle w:val="Retraitcorpsdetexte3"/>
+        <w:numPr>
+          <w:ilvl w:val="1"/>
+          <w:numId w:val="27"/>
+        </w:numPr>
+      </w:pPr>
+      <w:r>
+        <w:t>K</w:t>
+      </w:r>
+    </w:p>
+    <w:p>
+      <w:pPr>
+        <w:pStyle w:val="Retraitcorpsdetexte3"/>
+        <w:numPr>
+          <w:ilvl w:val="1"/>
+          <w:numId w:val="27"/>
+        </w:numPr>
+      </w:pPr>
+      <w:r>
+        <w:t>Site web</w:t>
+      </w:r>
+    </w:p>
+    <w:p>
+      <w:pPr>
+        <w:pStyle w:val="Retraitcorpsdetexte3"/>
+        <w:numPr>
+          <w:ilvl w:val="1"/>
+          <w:numId w:val="27"/>
+        </w:numPr>
+      </w:pPr>
+      <w:r>
+        <w:t>Serveur FTP (</w:t>
+      </w:r>
+      <w:proofErr w:type="spellStart"/>
+      <w:r>
+        <w:t>optionnnel</w:t>
+      </w:r>
+      <w:proofErr w:type="spellEnd"/>
+      <w:r>
+        <w:t>)</w:t>
       </w:r>
     </w:p>
     <w:p>
@@ -3392,78 +3218,12 @@
         <w:pStyle w:val="Retraitcorpsdetexte3"/>
         <w:numPr>
           <w:ilvl w:val="0"/>
-          <w:numId w:val="25"/>
+          <w:numId w:val="27"/>
         </w:numPr>
       </w:pPr>
       <w:r>
-        <w:t>Affichage des résultats par priorité de pertinence (meilleure correspondance)</w:t>
-      </w:r>
-    </w:p>
-    <w:p>
-      <w:pPr>
-        <w:pStyle w:val="Retraitcorpsdetexte3"/>
-        <w:numPr>
-          <w:ilvl w:val="0"/>
-          <w:numId w:val="26"/>
-        </w:numPr>
-      </w:pPr>
-      <w:r>
-        <w:t>Accès direct à la ressource originale (clic)</w:t>
-      </w:r>
-    </w:p>
-    <w:p>
-      <w:pPr>
-        <w:pStyle w:val="Retraitcorpsdetexte3"/>
-        <w:numPr>
-          <w:ilvl w:val="6"/>
-          <w:numId w:val="20"/>
-        </w:numPr>
-      </w:pPr>
-      <w:r>
-        <w:t>Documentation</w:t>
-      </w:r>
-    </w:p>
-    <w:p>
-      <w:pPr>
-        <w:pStyle w:val="Retraitcorpsdetexte3"/>
-        <w:numPr>
-          <w:ilvl w:val="0"/>
-          <w:numId w:val="25"/>
-        </w:numPr>
-      </w:pPr>
-      <w:r>
-        <w:t xml:space="preserve">Installation (y.c. </w:t>
-      </w:r>
-      <w:proofErr w:type="spellStart"/>
-      <w:r>
-        <w:t>metériel</w:t>
-      </w:r>
-      <w:proofErr w:type="spellEnd"/>
-      <w:r>
-        <w:t xml:space="preserve"> requis)</w:t>
-      </w:r>
-    </w:p>
-    <w:p>
-      <w:pPr>
-        <w:pStyle w:val="Retraitcorpsdetexte3"/>
-        <w:numPr>
-          <w:ilvl w:val="0"/>
-          <w:numId w:val="25"/>
-        </w:numPr>
-      </w:pPr>
-      <w:r>
-        <w:t>Utilisation</w:t>
-      </w:r>
-    </w:p>
-    <w:p>
-      <w:pPr>
-        <w:pStyle w:val="Titre3"/>
-      </w:pPr>
-      <w:bookmarkStart w:name="_Toc98749554" w:id="11"/>
-      <w:r>
-        <w:t>Travail à réaliser par l'apprenti</w:t>
-      </w:r>
-      <w:bookmarkEnd w:id="11"/>
+        <w:t>Choix des éléments à indexer</w:t>
+      </w:r>
     </w:p>
     <w:p>
       <w:pPr>
@@ -3474,7 +3234,7 @@
         </w:numPr>
       </w:pPr>
       <w:r>
-        <w:t>Créer et maintenir une planification et un journal de travail selon le modèle ETML</w:t>
+        <w:t>Fichiers textes</w:t>
       </w:r>
     </w:p>
     <w:p>
@@ -3486,7 +3246,44 @@
         </w:numPr>
       </w:pPr>
       <w:r>
-        <w:t>Concevoir le logiciel à l’aide de</w:t>
+        <w:t>Documents Office et OpenOffice</w:t>
+      </w:r>
+    </w:p>
+    <w:p>
+      <w:pPr>
+        <w:pStyle w:val="Retraitcorpsdetexte3"/>
+        <w:numPr>
+          <w:ilvl w:val="0"/>
+          <w:numId w:val="28"/>
+        </w:numPr>
+      </w:pPr>
+      <w:r>
+        <w:lastRenderedPageBreak/>
+        <w:t>Documents PDF</w:t>
+      </w:r>
+    </w:p>
+    <w:p>
+      <w:pPr>
+        <w:pStyle w:val="Retraitcorpsdetexte3"/>
+        <w:numPr>
+          <w:ilvl w:val="0"/>
+          <w:numId w:val="28"/>
+        </w:numPr>
+      </w:pPr>
+      <w:r>
+        <w:t>Images (juste le nom et la référence, contenu optionnel)</w:t>
+      </w:r>
+    </w:p>
+    <w:p>
+      <w:pPr>
+        <w:pStyle w:val="Retraitcorpsdetexte3"/>
+        <w:numPr>
+          <w:ilvl w:val="0"/>
+          <w:numId w:val="27"/>
+        </w:numPr>
+      </w:pPr>
+      <w:r>
+        <w:t>Stockage des résultats d’indexation à choix entre</w:t>
       </w:r>
     </w:p>
     <w:p>
@@ -3498,7 +3295,15 @@
         </w:numPr>
       </w:pPr>
       <w:r>
-        <w:t>Schémas UML (Classe, activité, cas d’utilisation, séquence)</w:t>
+        <w:t xml:space="preserve"> Base de données (SQLite, </w:t>
+      </w:r>
+      <w:proofErr w:type="spellStart"/>
+      <w:r>
+        <w:t>MariaDB</w:t>
+      </w:r>
+      <w:proofErr w:type="spellEnd"/>
+      <w:r>
+        <w:t>, MongoDB)</w:t>
       </w:r>
     </w:p>
     <w:p>
@@ -3510,7 +3315,7 @@
         </w:numPr>
       </w:pPr>
       <w:r>
-        <w:t>Réflexions sur le fonctionnement du logiciel -&gt; Schémas et choix pertinents</w:t>
+        <w:t>Fichier CSV/XML</w:t>
       </w:r>
     </w:p>
     <w:p>
@@ -3522,7 +3327,7 @@
         </w:numPr>
       </w:pPr>
       <w:r>
-        <w:t>Petits programmes brouillon pour valider/invalider les idées</w:t>
+        <w:t>RAM</w:t>
       </w:r>
     </w:p>
     <w:p>
@@ -3530,11 +3335,11 @@
         <w:pStyle w:val="Retraitcorpsdetexte3"/>
         <w:numPr>
           <w:ilvl w:val="0"/>
-          <w:numId w:val="28"/>
+          <w:numId w:val="27"/>
         </w:numPr>
       </w:pPr>
       <w:r>
-        <w:t>Implémenter le logiciel à l’aide de C#</w:t>
+        <w:t>Choix du mode de mise à jour</w:t>
       </w:r>
     </w:p>
     <w:p>
@@ -3546,7 +3351,7 @@
         </w:numPr>
       </w:pPr>
       <w:r>
-        <w:t>En appliquant le paradigme OO</w:t>
+        <w:t>Manuel</w:t>
       </w:r>
     </w:p>
     <w:p>
@@ -3558,81 +3363,19 @@
         </w:numPr>
       </w:pPr>
       <w:r>
-        <w:t>En utilisant les patterns appropriés (</w:t>
-      </w:r>
-      <w:proofErr w:type="spellStart"/>
-      <w:r>
-        <w:t>template</w:t>
-      </w:r>
-      <w:proofErr w:type="spellEnd"/>
-      <w:r>
-        <w:t xml:space="preserve">, </w:t>
-      </w:r>
-      <w:proofErr w:type="spellStart"/>
-      <w:r>
-        <w:t>factory</w:t>
-      </w:r>
-      <w:proofErr w:type="spellEnd"/>
-      <w:r>
-        <w:t>, …)</w:t>
+        <w:t>Chaque heure</w:t>
       </w:r>
     </w:p>
     <w:p>
       <w:pPr>
         <w:pStyle w:val="Retraitcorpsdetexte3"/>
         <w:numPr>
-          <w:ilvl w:val="0"/>
-          <w:numId w:val="30"/>
+          <w:ilvl w:val="6"/>
+          <w:numId w:val="26"/>
         </w:numPr>
       </w:pPr>
       <w:r>
-        <w:t>En protégeant le code avec des tests unitaires</w:t>
-      </w:r>
-    </w:p>
-    <w:p>
-      <w:pPr>
-        <w:pStyle w:val="Retraitcorpsdetexte3"/>
-        <w:numPr>
-          <w:ilvl w:val="0"/>
-          <w:numId w:val="30"/>
-        </w:numPr>
-        <w:rPr/>
-      </w:pPr>
-      <w:r>
-        <w:rPr/>
-        <w:t xml:space="preserve">En validant la qualité du produit global avec </w:t>
-      </w:r>
-      <w:r>
-        <w:rPr/>
-        <w:t>des</w:t>
-      </w:r>
-      <w:r>
-        <w:rPr/>
-        <w:t xml:space="preserve"> tests d’intégration</w:t>
-      </w:r>
-    </w:p>
-    <w:p>
-      <w:pPr>
-        <w:pStyle w:val="Retraitcorpsdetexte3"/>
-        <w:numPr>
-          <w:ilvl w:val="0"/>
-          <w:numId w:val="30"/>
-        </w:numPr>
-      </w:pPr>
-      <w:r>
-        <w:t>En réalisant un installateur</w:t>
-      </w:r>
-    </w:p>
-    <w:p>
-      <w:pPr>
-        <w:pStyle w:val="Retraitcorpsdetexte3"/>
-        <w:numPr>
-          <w:ilvl w:val="0"/>
-          <w:numId w:val="28"/>
-        </w:numPr>
-      </w:pPr>
-      <w:r>
-        <w:t>Rédiger la documentation</w:t>
+        <w:t>Recherche</w:t>
       </w:r>
     </w:p>
     <w:p>
@@ -3644,7 +3387,31 @@
         </w:numPr>
       </w:pPr>
       <w:r>
-        <w:t>Organisationnelle :</w:t>
+        <w:t>Saisie des critères de recherche</w:t>
+      </w:r>
+    </w:p>
+    <w:p>
+      <w:pPr>
+        <w:pStyle w:val="Retraitcorpsdetexte3"/>
+        <w:numPr>
+          <w:ilvl w:val="0"/>
+          <w:numId w:val="33"/>
+        </w:numPr>
+      </w:pPr>
+      <w:r>
+        <w:t>Support des opérateurs + et – (comme dans Google)</w:t>
+      </w:r>
+    </w:p>
+    <w:p>
+      <w:pPr>
+        <w:pStyle w:val="Retraitcorpsdetexte3"/>
+        <w:numPr>
+          <w:ilvl w:val="0"/>
+          <w:numId w:val="31"/>
+        </w:numPr>
+      </w:pPr>
+      <w:r>
+        <w:t>Affichage des résultats par priorité de pertinence (meilleure correspondance)</w:t>
       </w:r>
     </w:p>
     <w:p>
@@ -3656,56 +3423,19 @@
         </w:numPr>
       </w:pPr>
       <w:r>
-        <w:t>Planning et (journal au format ETML, Trello ou commit log)</w:t>
+        <w:t>Accès direct à la ressource originale (clic)</w:t>
       </w:r>
     </w:p>
     <w:p>
       <w:pPr>
         <w:pStyle w:val="Retraitcorpsdetexte3"/>
         <w:numPr>
-          <w:ilvl w:val="0"/>
-          <w:numId w:val="32"/>
+          <w:ilvl w:val="6"/>
+          <w:numId w:val="26"/>
         </w:numPr>
       </w:pPr>
       <w:r>
-        <w:t>Bilans</w:t>
-      </w:r>
-    </w:p>
-    <w:p>
-      <w:pPr>
-        <w:pStyle w:val="Retraitcorpsdetexte3"/>
-        <w:numPr>
-          <w:ilvl w:val="0"/>
-          <w:numId w:val="33"/>
-        </w:numPr>
-      </w:pPr>
-      <w:r>
-        <w:t>Planification (différence prévu / réalité)</w:t>
-      </w:r>
-    </w:p>
-    <w:p>
-      <w:pPr>
-        <w:pStyle w:val="Retraitcorpsdetexte3"/>
-        <w:numPr>
-          <w:ilvl w:val="0"/>
-          <w:numId w:val="33"/>
-        </w:numPr>
-      </w:pPr>
-      <w:r>
-        <w:t>Fonctionnalités (effectué / en cours /non réalisé)</w:t>
-      </w:r>
-    </w:p>
-    <w:p>
-      <w:pPr>
-        <w:pStyle w:val="Retraitcorpsdetexte3"/>
-        <w:numPr>
-          <w:ilvl w:val="0"/>
-          <w:numId w:val="33"/>
-        </w:numPr>
-      </w:pPr>
-      <w:r>
-        <w:lastRenderedPageBreak/>
-        <w:t>Personnels (qu’avez-vous appris)</w:t>
+        <w:t>Documentation</w:t>
       </w:r>
     </w:p>
     <w:p>
@@ -3717,8 +3447,38 @@
         </w:numPr>
       </w:pPr>
       <w:r>
-        <w:t>Technique</w:t>
-      </w:r>
+        <w:t xml:space="preserve">Installation (y.c. </w:t>
+      </w:r>
+      <w:proofErr w:type="spellStart"/>
+      <w:r>
+        <w:t>metériel</w:t>
+      </w:r>
+      <w:proofErr w:type="spellEnd"/>
+      <w:r>
+        <w:t xml:space="preserve"> requis)</w:t>
+      </w:r>
+    </w:p>
+    <w:p>
+      <w:pPr>
+        <w:pStyle w:val="Retraitcorpsdetexte3"/>
+        <w:numPr>
+          <w:ilvl w:val="0"/>
+          <w:numId w:val="31"/>
+        </w:numPr>
+      </w:pPr>
+      <w:r>
+        <w:t>Utilisation</w:t>
+      </w:r>
+    </w:p>
+    <w:p>
+      <w:pPr>
+        <w:pStyle w:val="Titre3"/>
+      </w:pPr>
+      <w:bookmarkStart w:id="11" w:name="_Toc98749554"/>
+      <w:r>
+        <w:t>Travail à réaliser par l'apprenti</w:t>
+      </w:r>
+      <w:bookmarkEnd w:id="11"/>
     </w:p>
     <w:p>
       <w:pPr>
@@ -3729,7 +3489,7 @@
         </w:numPr>
       </w:pPr>
       <w:r>
-        <w:t>Schémas/explications pour les développeurs</w:t>
+        <w:t>Créer et maintenir une planification et un journal de travail selon le modèle ETML</w:t>
       </w:r>
     </w:p>
     <w:p>
@@ -3741,7 +3501,7 @@
         </w:numPr>
       </w:pPr>
       <w:r>
-        <w:t>Rapports de tests</w:t>
+        <w:t>Concevoir le logiciel à l’aide de</w:t>
       </w:r>
     </w:p>
     <w:p>
@@ -3749,10 +3509,260 @@
         <w:pStyle w:val="Retraitcorpsdetexte3"/>
         <w:numPr>
           <w:ilvl w:val="0"/>
-          <w:numId w:val="31"/>
+          <w:numId w:val="35"/>
         </w:numPr>
       </w:pPr>
       <w:r>
+        <w:t>Schémas UML (Classe, activité, cas d’utilisation, séquence)</w:t>
+      </w:r>
+    </w:p>
+    <w:p>
+      <w:pPr>
+        <w:pStyle w:val="Retraitcorpsdetexte3"/>
+        <w:numPr>
+          <w:ilvl w:val="0"/>
+          <w:numId w:val="35"/>
+        </w:numPr>
+      </w:pPr>
+      <w:r>
+        <w:t>Réflexions sur le fonctionnement du logiciel -&gt; Schémas et choix pertinents</w:t>
+      </w:r>
+    </w:p>
+    <w:p>
+      <w:pPr>
+        <w:pStyle w:val="Retraitcorpsdetexte3"/>
+        <w:numPr>
+          <w:ilvl w:val="0"/>
+          <w:numId w:val="35"/>
+        </w:numPr>
+      </w:pPr>
+      <w:proofErr w:type="gramStart"/>
+      <w:r>
+        <w:t>Petits programmes brouillon</w:t>
+      </w:r>
+      <w:proofErr w:type="gramEnd"/>
+      <w:r>
+        <w:t xml:space="preserve"> pour valider/invalider les idées</w:t>
+      </w:r>
+    </w:p>
+    <w:p>
+      <w:pPr>
+        <w:pStyle w:val="Retraitcorpsdetexte3"/>
+        <w:numPr>
+          <w:ilvl w:val="0"/>
+          <w:numId w:val="34"/>
+        </w:numPr>
+      </w:pPr>
+      <w:r>
+        <w:t>Implémenter le logiciel à l’aide de C#</w:t>
+      </w:r>
+    </w:p>
+    <w:p>
+      <w:pPr>
+        <w:pStyle w:val="Retraitcorpsdetexte3"/>
+        <w:numPr>
+          <w:ilvl w:val="0"/>
+          <w:numId w:val="36"/>
+        </w:numPr>
+      </w:pPr>
+      <w:r>
+        <w:t>En appliquant le paradigme OO</w:t>
+      </w:r>
+    </w:p>
+    <w:p>
+      <w:pPr>
+        <w:pStyle w:val="Retraitcorpsdetexte3"/>
+        <w:numPr>
+          <w:ilvl w:val="0"/>
+          <w:numId w:val="36"/>
+        </w:numPr>
+      </w:pPr>
+      <w:r>
+        <w:t>En utilisant les patterns appropriés (</w:t>
+      </w:r>
+      <w:proofErr w:type="spellStart"/>
+      <w:r>
+        <w:t>template</w:t>
+      </w:r>
+      <w:proofErr w:type="spellEnd"/>
+      <w:r>
+        <w:t xml:space="preserve">, </w:t>
+      </w:r>
+      <w:proofErr w:type="spellStart"/>
+      <w:r>
+        <w:t>factory</w:t>
+      </w:r>
+      <w:proofErr w:type="spellEnd"/>
+      <w:r>
+        <w:t>, …)</w:t>
+      </w:r>
+    </w:p>
+    <w:p>
+      <w:pPr>
+        <w:pStyle w:val="Retraitcorpsdetexte3"/>
+        <w:numPr>
+          <w:ilvl w:val="0"/>
+          <w:numId w:val="36"/>
+        </w:numPr>
+      </w:pPr>
+      <w:r>
+        <w:t>En protégeant le code avec des tests unitaires</w:t>
+      </w:r>
+    </w:p>
+    <w:p>
+      <w:pPr>
+        <w:pStyle w:val="Retraitcorpsdetexte3"/>
+        <w:numPr>
+          <w:ilvl w:val="0"/>
+          <w:numId w:val="36"/>
+        </w:numPr>
+      </w:pPr>
+      <w:r>
+        <w:t>En validant la qualité du produit global avec des tests d’intégration</w:t>
+      </w:r>
+    </w:p>
+    <w:p>
+      <w:pPr>
+        <w:pStyle w:val="Retraitcorpsdetexte3"/>
+        <w:numPr>
+          <w:ilvl w:val="0"/>
+          <w:numId w:val="36"/>
+        </w:numPr>
+      </w:pPr>
+      <w:r>
+        <w:t>En réalisant un installateur</w:t>
+      </w:r>
+    </w:p>
+    <w:p>
+      <w:pPr>
+        <w:pStyle w:val="Retraitcorpsdetexte3"/>
+        <w:numPr>
+          <w:ilvl w:val="0"/>
+          <w:numId w:val="34"/>
+        </w:numPr>
+      </w:pPr>
+      <w:r>
+        <w:t>Rédiger la documentation</w:t>
+      </w:r>
+    </w:p>
+    <w:p>
+      <w:pPr>
+        <w:pStyle w:val="Retraitcorpsdetexte3"/>
+        <w:numPr>
+          <w:ilvl w:val="0"/>
+          <w:numId w:val="37"/>
+        </w:numPr>
+      </w:pPr>
+      <w:r>
+        <w:t>Organisationnelle :</w:t>
+      </w:r>
+    </w:p>
+    <w:p>
+      <w:pPr>
+        <w:pStyle w:val="Retraitcorpsdetexte3"/>
+        <w:numPr>
+          <w:ilvl w:val="0"/>
+          <w:numId w:val="38"/>
+        </w:numPr>
+      </w:pPr>
+      <w:r>
+        <w:t>Planning et (journal au format ETML, Trello ou commit log)</w:t>
+      </w:r>
+    </w:p>
+    <w:p>
+      <w:pPr>
+        <w:pStyle w:val="Retraitcorpsdetexte3"/>
+        <w:numPr>
+          <w:ilvl w:val="0"/>
+          <w:numId w:val="38"/>
+        </w:numPr>
+      </w:pPr>
+      <w:r>
+        <w:t>Bilans</w:t>
+      </w:r>
+    </w:p>
+    <w:p>
+      <w:pPr>
+        <w:pStyle w:val="Retraitcorpsdetexte3"/>
+        <w:numPr>
+          <w:ilvl w:val="0"/>
+          <w:numId w:val="39"/>
+        </w:numPr>
+      </w:pPr>
+      <w:r>
+        <w:t>Planification (différence prévu / réalité)</w:t>
+      </w:r>
+    </w:p>
+    <w:p>
+      <w:pPr>
+        <w:pStyle w:val="Retraitcorpsdetexte3"/>
+        <w:numPr>
+          <w:ilvl w:val="0"/>
+          <w:numId w:val="39"/>
+        </w:numPr>
+      </w:pPr>
+      <w:r>
+        <w:lastRenderedPageBreak/>
+        <w:t>Fonctionnalités (effectué / en cours /non réalisé)</w:t>
+      </w:r>
+    </w:p>
+    <w:p>
+      <w:pPr>
+        <w:pStyle w:val="Retraitcorpsdetexte3"/>
+        <w:numPr>
+          <w:ilvl w:val="0"/>
+          <w:numId w:val="39"/>
+        </w:numPr>
+      </w:pPr>
+      <w:r>
+        <w:t>Personnels (qu’avez-vous appris)</w:t>
+      </w:r>
+    </w:p>
+    <w:p>
+      <w:pPr>
+        <w:pStyle w:val="Retraitcorpsdetexte3"/>
+        <w:numPr>
+          <w:ilvl w:val="0"/>
+          <w:numId w:val="37"/>
+        </w:numPr>
+      </w:pPr>
+      <w:r>
+        <w:t>Technique</w:t>
+      </w:r>
+    </w:p>
+    <w:p>
+      <w:pPr>
+        <w:pStyle w:val="Retraitcorpsdetexte3"/>
+        <w:numPr>
+          <w:ilvl w:val="0"/>
+          <w:numId w:val="40"/>
+        </w:numPr>
+      </w:pPr>
+      <w:r>
+        <w:t>Schémas/explications pour les développeurs</w:t>
+      </w:r>
+    </w:p>
+    <w:p>
+      <w:pPr>
+        <w:pStyle w:val="Retraitcorpsdetexte3"/>
+        <w:numPr>
+          <w:ilvl w:val="0"/>
+          <w:numId w:val="40"/>
+        </w:numPr>
+      </w:pPr>
+      <w:r>
+        <w:t>Rapports de tests</w:t>
+      </w:r>
+    </w:p>
+    <w:p>
+      <w:pPr>
+        <w:pStyle w:val="Retraitcorpsdetexte3"/>
+        <w:numPr>
+          <w:ilvl w:val="0"/>
+          <w:numId w:val="37"/>
+        </w:numPr>
+      </w:pPr>
+      <w:r>
         <w:t>D’installation et d’utilisation</w:t>
       </w:r>
     </w:p>
@@ -3760,7 +3770,7 @@
       <w:pPr>
         <w:pStyle w:val="Titre3"/>
       </w:pPr>
-      <w:bookmarkStart w:name="_Toc98749555" w:id="12"/>
+      <w:bookmarkStart w:id="12" w:name="_Toc98749555"/>
       <w:r>
         <w:t>Méthodes de validation des solutions</w:t>
       </w:r>
@@ -3778,7 +3788,7 @@
       <w:pPr>
         <w:pStyle w:val="Titre1"/>
       </w:pPr>
-      <w:bookmarkStart w:name="_Toc98749556" w:id="13"/>
+      <w:bookmarkStart w:id="13" w:name="_Toc98749556"/>
       <w:r>
         <w:t>Planification</w:t>
       </w:r>
@@ -3810,9 +3820,9 @@
       <w:pPr>
         <w:pStyle w:val="Titre1"/>
       </w:pPr>
-      <w:bookmarkStart w:name="_Toc532179957" w:id="14"/>
-      <w:bookmarkStart w:name="_Toc165969641" w:id="15"/>
-      <w:bookmarkStart w:name="_Toc98749557" w:id="16"/>
+      <w:bookmarkStart w:id="14" w:name="_Toc532179957"/>
+      <w:bookmarkStart w:id="15" w:name="_Toc165969641"/>
+      <w:bookmarkStart w:id="16" w:name="_Toc98749557"/>
       <w:r>
         <w:t>Analyse</w:t>
       </w:r>
@@ -3824,7 +3834,7 @@
       <w:pPr>
         <w:pStyle w:val="Titre2"/>
       </w:pPr>
-      <w:bookmarkStart w:name="_Toc98749558" w:id="17"/>
+      <w:bookmarkStart w:id="17" w:name="_Toc98749558"/>
       <w:r>
         <w:t>Opportunités</w:t>
       </w:r>
@@ -3835,16 +3845,24 @@
         <w:pStyle w:val="Retraitcorpsdetexte"/>
       </w:pPr>
       <w:r>
-        <w:t>Pour ce projet, on devra s’améliorer au niveau des schémas UML. Nous devons aussi faire des recherches sur la gestion de fichier plus poussé et un apprentissage sur les design pattern.</w:t>
+        <w:t xml:space="preserve">Pour ce projet, on devra s’améliorer au niveau des schémas UML. Nous devons aussi faire des recherches sur la gestion de fichier plus poussé et un apprentissage sur </w:t>
+      </w:r>
+      <w:proofErr w:type="gramStart"/>
+      <w:r>
+        <w:t>les design</w:t>
+      </w:r>
+      <w:proofErr w:type="gramEnd"/>
+      <w:r>
+        <w:t xml:space="preserve"> pattern.</w:t>
       </w:r>
     </w:p>
     <w:p>
       <w:pPr>
         <w:pStyle w:val="Titre2"/>
       </w:pPr>
-      <w:bookmarkStart w:name="_Toc532179959" w:id="18"/>
-      <w:bookmarkStart w:name="_Toc165969643" w:id="19"/>
-      <w:bookmarkStart w:name="_Toc98749559" w:id="20"/>
+      <w:bookmarkStart w:id="18" w:name="_Toc532179959"/>
+      <w:bookmarkStart w:id="19" w:name="_Toc165969643"/>
+      <w:bookmarkStart w:id="20" w:name="_Toc98749559"/>
       <w:r>
         <w:t>Document d’analyse</w:t>
       </w:r>
@@ -3859,7 +3877,7 @@
       <w:pPr>
         <w:pStyle w:val="Titre3"/>
       </w:pPr>
-      <w:bookmarkStart w:name="_Toc98749560" w:id="21"/>
+      <w:bookmarkStart w:id="21" w:name="_Toc98749560"/>
       <w:r>
         <w:t>Maquette du projet</w:t>
       </w:r>
@@ -3942,8 +3960,8 @@
       <w:r>
         <w:lastRenderedPageBreak/>
         <w:pict w14:anchorId="08824DEF">
-          <v:shape id="_x0000_i1027" style="width:344.4pt;height:200.4pt" type="#_x0000_t75">
-            <v:imagedata o:title="Maquette_P_OO_Historique" r:id="rId10"/>
+          <v:shape id="_x0000_i1027" type="#_x0000_t75" style="width:344.25pt;height:200.25pt">
+            <v:imagedata r:id="rId10" o:title="Maquette_P_OO_Historique"/>
           </v:shape>
         </w:pict>
       </w:r>
@@ -4131,7 +4149,15 @@
         <w:t>, on pourra indexer le contenu du dossier. Après avoir fait cela, il sera possible d’accéder à cette indexation grâce à un historique</w:t>
       </w:r>
       <w:r>
-        <w:t xml:space="preserve"> qui nous ressort tous les indexations que nous avons faites jusque-là. De plus, il sera aussi possible d’ouvrir le fichier sélectionner directement dans l’explorateur de fichier.</w:t>
+        <w:t xml:space="preserve"> qui nous ressort </w:t>
+      </w:r>
+      <w:proofErr w:type="gramStart"/>
+      <w:r>
+        <w:t>tous les indexations</w:t>
+      </w:r>
+      <w:proofErr w:type="gramEnd"/>
+      <w:r>
+        <w:t xml:space="preserve"> que nous avons faites jusque-là. De plus, il sera aussi possible d’ouvrir le fichier sélectionner directement dans l’explorateur de fichier.</w:t>
       </w:r>
     </w:p>
     <w:p>
@@ -4257,18 +4283,47 @@
       <w:pPr>
         <w:pStyle w:val="Titre3"/>
       </w:pPr>
-      <w:bookmarkStart w:name="_Toc98749561" w:id="22"/>
-      <w:r>
-        <w:t>Base de donnée</w:t>
+      <w:bookmarkStart w:id="22" w:name="_Toc98749561"/>
+      <w:r>
+        <w:t xml:space="preserve">Base de </w:t>
+      </w:r>
+      <w:proofErr w:type="gramStart"/>
+      <w:r>
+        <w:t>donnée</w:t>
       </w:r>
       <w:bookmarkEnd w:id="22"/>
+      <w:proofErr w:type="gramEnd"/>
     </w:p>
     <w:p>
       <w:pPr>
         <w:pStyle w:val="Retraitcorpsdetexte"/>
       </w:pPr>
       <w:r>
-        <w:t>Pour la base de donnée, nous avons deux tables. La premier est la table index qui va contenir tous les fichiers indexer dans un dossier. La deuxième est la table file, elle va contenir toute les caractéristiques d’un fichier ex : nom, type, chemin d’accès.</w:t>
+        <w:t xml:space="preserve">Pour la base de </w:t>
+      </w:r>
+      <w:proofErr w:type="gramStart"/>
+      <w:r>
+        <w:t>donnée</w:t>
+      </w:r>
+      <w:proofErr w:type="gramEnd"/>
+      <w:r>
+        <w:t xml:space="preserve">, nous avons deux tables. </w:t>
+      </w:r>
+      <w:proofErr w:type="gramStart"/>
+      <w:r>
+        <w:t>La premier</w:t>
+      </w:r>
+      <w:proofErr w:type="gramEnd"/>
+      <w:r>
+        <w:t xml:space="preserve"> est la table index qui va contenir tous les fichiers indexer dans un dossier. La deuxième est la table file, elle va contenir </w:t>
+      </w:r>
+      <w:proofErr w:type="gramStart"/>
+      <w:r>
+        <w:t>toute les caractéristiques</w:t>
+      </w:r>
+      <w:proofErr w:type="gramEnd"/>
+      <w:r>
+        <w:t xml:space="preserve"> d’un fichier ex : nom, type, chemin d’accès.</w:t>
       </w:r>
     </w:p>
     <w:p>
@@ -4277,8 +4332,8 @@
       </w:pPr>
       <w:r>
         <w:pict w14:anchorId="5416ED68">
-          <v:shape id="_x0000_i1028" style="width:297pt;height:187.8pt" type="#_x0000_t75">
-            <v:imagedata o:title="MLD Screen" r:id="rId16"/>
+          <v:shape id="_x0000_i1028" type="#_x0000_t75" style="width:297pt;height:187.5pt">
+            <v:imagedata r:id="rId16" o:title="MLD Screen"/>
           </v:shape>
         </w:pict>
       </w:r>
@@ -4292,9 +4347,9 @@
       <w:pPr>
         <w:pStyle w:val="Titre2"/>
       </w:pPr>
-      <w:bookmarkStart w:name="_Toc532179967" w:id="23"/>
-      <w:bookmarkStart w:name="_Toc165969651" w:id="24"/>
-      <w:bookmarkStart w:name="_Toc98749562" w:id="25"/>
+      <w:bookmarkStart w:id="23" w:name="_Toc532179967"/>
+      <w:bookmarkStart w:id="24" w:name="_Toc165969651"/>
+      <w:bookmarkStart w:id="25" w:name="_Toc98749562"/>
       <w:r>
         <w:t>Conception des tests</w:t>
       </w:r>
@@ -4307,12 +4362,10 @@
         <w:pStyle w:val="Retraitcorpsdetexte"/>
         <w:numPr>
           <w:ilvl w:val="0"/>
-          <w:numId w:val="35"/>
+          <w:numId w:val="41"/>
         </w:numPr>
-        <w:rPr/>
-      </w:pPr>
-      <w:r>
-        <w:rPr/>
+      </w:pPr>
+      <w:r>
         <w:t>Flèche du dessus qui navigue entre les disques(site).</w:t>
       </w:r>
     </w:p>
@@ -4321,12 +4374,10 @@
         <w:pStyle w:val="Retraitcorpsdetexte"/>
         <w:numPr>
           <w:ilvl w:val="0"/>
-          <w:numId w:val="35"/>
+          <w:numId w:val="41"/>
         </w:numPr>
-        <w:rPr/>
-      </w:pPr>
-      <w:r>
-        <w:rPr/>
+      </w:pPr>
+      <w:r>
         <w:t>Barre de rechercher qui afficher les fichiers.</w:t>
       </w:r>
     </w:p>
@@ -4335,16 +4386,13 @@
         <w:pStyle w:val="Retraitcorpsdetexte"/>
         <w:numPr>
           <w:ilvl w:val="0"/>
-          <w:numId w:val="35"/>
+          <w:numId w:val="41"/>
         </w:numPr>
-        <w:rPr/>
-      </w:pPr>
-      <w:r>
-        <w:rPr/>
+      </w:pPr>
+      <w:r>
         <w:t>Ouverture d’</w:t>
       </w:r>
       <w:r>
-        <w:rPr/>
         <w:t>un fichier quand on clique dessue.</w:t>
       </w:r>
     </w:p>
@@ -4353,12 +4401,10 @@
         <w:pStyle w:val="Retraitcorpsdetexte"/>
         <w:numPr>
           <w:ilvl w:val="0"/>
-          <w:numId w:val="35"/>
+          <w:numId w:val="41"/>
         </w:numPr>
-        <w:rPr/>
-      </w:pPr>
-      <w:r>
-        <w:rPr/>
+      </w:pPr>
+      <w:r>
         <w:t>Indexation correcte quand on clique sur le bouton indexer.</w:t>
       </w:r>
     </w:p>
@@ -4367,40 +4413,43 @@
         <w:pStyle w:val="Retraitcorpsdetexte"/>
         <w:numPr>
           <w:ilvl w:val="0"/>
-          <w:numId w:val="35"/>
+          <w:numId w:val="41"/>
         </w:numPr>
-        <w:rPr/>
-      </w:pPr>
-      <w:r>
-        <w:rPr/>
-        <w:t>Bonne récupération de la base de donnée.</w:t>
+      </w:pPr>
+      <w:r>
+        <w:t xml:space="preserve">Bonne récupération de la base de </w:t>
+      </w:r>
+      <w:proofErr w:type="gramStart"/>
+      <w:r>
+        <w:t>donnée</w:t>
+      </w:r>
+      <w:proofErr w:type="gramEnd"/>
+      <w:r>
+        <w:t>.</w:t>
       </w:r>
     </w:p>
     <w:p>
       <w:pPr>
         <w:pStyle w:val="Titre1"/>
       </w:pPr>
-      <w:bookmarkStart w:name="_Toc532179964" w:id="26"/>
-      <w:bookmarkStart w:name="_Toc165969648" w:id="27"/>
-      <w:bookmarkStart w:name="_Toc98749563" w:id="28"/>
-      <w:r>
-        <w:lastRenderedPageBreak/>
+      <w:bookmarkStart w:id="26" w:name="_Toc532179964"/>
+      <w:bookmarkStart w:id="27" w:name="_Toc165969648"/>
+      <w:bookmarkStart w:id="28" w:name="_Toc98749563"/>
+      <w:r>
         <w:t>Réalisation</w:t>
       </w:r>
       <w:bookmarkEnd w:id="26"/>
       <w:bookmarkEnd w:id="27"/>
       <w:bookmarkEnd w:id="28"/>
     </w:p>
-    <w:p w14:noSpellErr="1">
+    <w:p>
       <w:pPr>
         <w:pStyle w:val="Titre2"/>
-        <w:rPr/>
-      </w:pPr>
-      <w:bookmarkStart w:name="_Toc532179965" w:id="29"/>
-      <w:bookmarkStart w:name="_Toc165969649" w:id="30"/>
-      <w:bookmarkStart w:name="_Toc98749564" w:id="31"/>
-      <w:r>
-        <w:rPr/>
+      </w:pPr>
+      <w:bookmarkStart w:id="29" w:name="_Toc532179965"/>
+      <w:bookmarkStart w:id="30" w:name="_Toc165969649"/>
+      <w:bookmarkStart w:id="31" w:name="_Toc98749564"/>
+      <w:r>
         <w:t>Dossier de Réalisation</w:t>
       </w:r>
       <w:bookmarkEnd w:id="29"/>
@@ -4412,7 +4461,6 @@
         <w:pStyle w:val="Retraitcorpsdetexte"/>
       </w:pPr>
       <w:r>
-        <w:rPr/>
         <w:t>Pour la réaliser de ce projet, nous avons utilisé le modèle MVC. Nous avons deux vues (une vue pour l’indexation et l’autre pour l’historique), un contrôleur et deux modèles (pareil que pour les vues, un pour l’indexation et un autre pour l’historique).</w:t>
       </w:r>
     </w:p>
@@ -4421,24 +4469,11 @@
         <w:pStyle w:val="Retraitcorpsdetexte"/>
       </w:pPr>
       <w:r>
-        <w:rPr/>
-        <w:t xml:space="preserve">La vue pour l’indexation propose de choisir le disque du dossier/fichier à indexer ou de choisir l’URL du site à indexer, de filtrer les résultats grâce à une barre de recherche, d’ouvrir un fichier lorsque l’on double clique dessus, d’indexer les dossiers/fichiers/sites web de son choix et de se rendre sur l’historique. Celui-ci, permet d’afficher l’historique des indexations et lorsque l’on clique dessus afficher </w:t>
-      </w:r>
-      <w:r>
-        <w:rPr/>
-        <w:t>tous</w:t>
-      </w:r>
-      <w:r>
-        <w:rPr/>
-        <w:t xml:space="preserve"> les fichiers/sites </w:t>
-      </w:r>
-      <w:r>
-        <w:rPr/>
-        <w:t>appartenant</w:t>
-      </w:r>
-      <w:r>
-        <w:rPr/>
-        <w:t xml:space="preserve"> à cette indexation.</w:t>
+        <w:t xml:space="preserve">La vue pour l’indexation propose de choisir le disque du dossier/fichier à indexer ou de choisir l’URL du site à indexer, de filtrer les résultats grâce à une barre de </w:t>
+      </w:r>
+      <w:r>
+        <w:lastRenderedPageBreak/>
+        <w:t>recherche, d’ouvrir un fichier lorsque l’on double clique dessus, d’indexer les dossiers/fichiers/sites web de son choix et de se rendre sur l’historique. Celui-ci, permet d’afficher l’historique des indexations et lorsque l’on clique dessus afficher tous les fichiers/sites appartenant à cette indexation.</w:t>
       </w:r>
     </w:p>
     <w:p>
@@ -4446,7 +4481,6 @@
         <w:pStyle w:val="Retraitcorpsdetexte"/>
       </w:pPr>
       <w:r>
-        <w:rPr/>
         <w:t xml:space="preserve">Le contrôleur sert, quant à lui, à relier la vue et son modèle. </w:t>
       </w:r>
     </w:p>
@@ -4455,28 +4489,17 @@
         <w:pStyle w:val="Retraitcorpsdetexte"/>
       </w:pPr>
       <w:r>
-        <w:rPr/>
-        <w:t xml:space="preserve">Le modèle d’indexation, va gérer tout ce qui est mise en DB des données et indexation de dossiers/fichiers/sites web. </w:t>
-      </w:r>
-      <w:r>
-        <w:rPr/>
-        <w:t>Le modèle</w:t>
-      </w:r>
-      <w:r>
-        <w:rPr/>
-        <w:t xml:space="preserve"> d’historique permet de récupérer toutes les informations nécessaires à l’affichage de celui-ci. </w:t>
+        <w:t xml:space="preserve">Le modèle d’indexation, va gérer tout ce qui est mise en DB des données et indexation de dossiers/fichiers/sites web. Le modèle d’historique permet de récupérer toutes les informations nécessaires à l’affichage de celui-ci. </w:t>
       </w:r>
     </w:p>
     <w:p>
       <w:pPr>
         <w:pStyle w:val="Titre2"/>
-        <w:rPr/>
-      </w:pPr>
-      <w:bookmarkStart w:name="_Toc532179960" w:id="32"/>
-      <w:bookmarkStart w:name="_Toc165969644" w:id="33"/>
-      <w:bookmarkStart w:name="_Toc98749565" w:id="34"/>
-      <w:r>
-        <w:rPr/>
+      </w:pPr>
+      <w:bookmarkStart w:id="32" w:name="_Toc532179960"/>
+      <w:bookmarkStart w:id="33" w:name="_Toc165969644"/>
+      <w:bookmarkStart w:id="34" w:name="_Toc98749565"/>
+      <w:r>
         <w:t>Modifications</w:t>
       </w:r>
       <w:bookmarkEnd w:id="32"/>
@@ -4592,11 +4615,21 @@
     </w:p>
     <w:p>
       <w:pPr>
+        <w:pStyle w:val="Retraitcorpsdetexte"/>
+      </w:pPr>
+    </w:p>
+    <w:p>
+      <w:pPr>
+        <w:pStyle w:val="Retraitcorpsdetexte"/>
+      </w:pPr>
+    </w:p>
+    <w:p>
+      <w:pPr>
         <w:pStyle w:val="Titre1"/>
       </w:pPr>
-      <w:bookmarkStart w:name="_Toc532179966" w:id="35"/>
-      <w:bookmarkStart w:name="_Toc165969650" w:id="36"/>
-      <w:bookmarkStart w:name="_Toc98749566" w:id="37"/>
+      <w:bookmarkStart w:id="35" w:name="_Toc532179966"/>
+      <w:bookmarkStart w:id="36" w:name="_Toc165969650"/>
+      <w:bookmarkStart w:id="37" w:name="_Toc98749566"/>
       <w:r>
         <w:lastRenderedPageBreak/>
         <w:t>Tests</w:t>
@@ -4609,10 +4642,10 @@
       <w:pPr>
         <w:pStyle w:val="Titre2"/>
       </w:pPr>
-      <w:bookmarkStart w:name="_Toc532179968" w:id="38"/>
-      <w:bookmarkStart w:name="_Toc165969652" w:id="39"/>
-      <w:bookmarkStart w:name="_Ref308525868" w:id="40"/>
-      <w:bookmarkStart w:name="_Toc98749567" w:id="41"/>
+      <w:bookmarkStart w:id="38" w:name="_Toc532179968"/>
+      <w:bookmarkStart w:id="39" w:name="_Toc165969652"/>
+      <w:bookmarkStart w:id="40" w:name="_Ref308525868"/>
+      <w:bookmarkStart w:id="41" w:name="_Toc98749567"/>
       <w:r>
         <w:t>Dossier des tests</w:t>
       </w:r>
@@ -4624,22 +4657,20 @@
     <w:tbl>
       <w:tblPr>
         <w:tblStyle w:val="Grilledutableau"/>
-        <w:tblW w:w="7926" w:type="dxa"/>
+        <w:tblW w:w="7933" w:type="dxa"/>
         <w:tblInd w:w="1134" w:type="dxa"/>
         <w:tblLook w:val="04A0" w:firstRow="1" w:lastRow="0" w:firstColumn="1" w:lastColumn="0" w:noHBand="0" w:noVBand="1"/>
       </w:tblPr>
       <w:tblGrid>
-        <w:gridCol w:w="1590"/>
-        <w:gridCol w:w="1494"/>
-        <w:gridCol w:w="1736"/>
-        <w:gridCol w:w="1500"/>
-        <w:gridCol w:w="1606"/>
+        <w:gridCol w:w="1546"/>
+        <w:gridCol w:w="1686"/>
+        <w:gridCol w:w="1902"/>
+        <w:gridCol w:w="2799"/>
       </w:tblGrid>
       <w:tr>
         <w:tc>
           <w:tcPr>
-            <w:tcW w:w="1590" w:type="dxa"/>
-            <w:tcMar/>
+            <w:tcW w:w="1546" w:type="dxa"/>
             <w:vAlign w:val="center"/>
           </w:tcPr>
           <w:p>
@@ -4661,8 +4692,7 @@
         </w:tc>
         <w:tc>
           <w:tcPr>
-            <w:tcW w:w="1494" w:type="dxa"/>
-            <w:tcMar/>
+            <w:tcW w:w="1686" w:type="dxa"/>
             <w:vAlign w:val="center"/>
           </w:tcPr>
           <w:p>
@@ -4684,31 +4714,7 @@
         </w:tc>
         <w:tc>
           <w:tcPr>
-            <w:tcW w:w="1736" w:type="dxa"/>
-            <w:tcMar/>
-            <w:vAlign w:val="center"/>
-          </w:tcPr>
-          <w:p>
-            <w:pPr>
-              <w:pStyle w:val="Retraitcorpsdetexte"/>
-              <w:ind w:left="0"/>
-              <w:jc w:val="center"/>
-              <w:rPr>
-                <w:b/>
-              </w:rPr>
-            </w:pPr>
-            <w:r>
-              <w:rPr>
-                <w:b/>
-              </w:rPr>
-              <w:t>Fonctionnalité</w:t>
-            </w:r>
-          </w:p>
-        </w:tc>
-        <w:tc>
-          <w:tcPr>
-            <w:tcW w:w="1500" w:type="dxa"/>
-            <w:tcMar/>
+            <w:tcW w:w="1902" w:type="dxa"/>
             <w:vAlign w:val="center"/>
           </w:tcPr>
           <w:p>
@@ -4730,8 +4736,7 @@
         </w:tc>
         <w:tc>
           <w:tcPr>
-            <w:tcW w:w="1606" w:type="dxa"/>
-            <w:tcMar/>
+            <w:tcW w:w="2799" w:type="dxa"/>
             <w:vAlign w:val="center"/>
           </w:tcPr>
           <w:p>
@@ -4755,8 +4760,7 @@
       <w:tr>
         <w:tc>
           <w:tcPr>
-            <w:tcW w:w="1590" w:type="dxa"/>
-            <w:tcMar/>
+            <w:tcW w:w="1546" w:type="dxa"/>
             <w:vAlign w:val="center"/>
           </w:tcPr>
           <w:p>
@@ -4766,15 +4770,13 @@
               <w:jc w:val="center"/>
             </w:pPr>
             <w:r>
-              <w:rPr/>
               <w:t>Navigation avec les flèches</w:t>
             </w:r>
           </w:p>
         </w:tc>
         <w:tc>
           <w:tcPr>
-            <w:tcW w:w="1494" w:type="dxa"/>
-            <w:tcMar/>
+            <w:tcW w:w="1686" w:type="dxa"/>
           </w:tcPr>
           <w:p>
             <w:pPr>
@@ -4783,52 +4785,34 @@
               <w:jc w:val="center"/>
             </w:pPr>
             <w:r>
-              <w:rPr/>
               <w:t>Naviguer entre les disques à l’aide du</w:t>
             </w:r>
           </w:p>
         </w:tc>
         <w:tc>
           <w:tcPr>
-            <w:tcW w:w="1736" w:type="dxa"/>
-            <w:tcMar/>
-          </w:tcPr>
-          <w:p>
-            <w:pPr>
-              <w:pStyle w:val="Retraitcorpsdetexte"/>
-              <w:ind w:left="0"/>
-              <w:jc w:val="center"/>
-            </w:pPr>
-          </w:p>
-        </w:tc>
-        <w:tc>
-          <w:tcPr>
-            <w:tcW w:w="1500" w:type="dxa"/>
-            <w:tcMar/>
+            <w:tcW w:w="1902" w:type="dxa"/>
           </w:tcPr>
           <w:p>
             <w:pPr>
               <w:pStyle w:val="Retraitcorpsdetexte"/>
               <w:numPr>
                 <w:ilvl w:val="0"/>
-                <w:numId w:val="37"/>
+                <w:numId w:val="5"/>
               </w:numPr>
-              <w:ind/>
               <w:jc w:val="left"/>
               <w:rPr>
-                <w:rFonts w:ascii="Century Gothic" w:hAnsi="Century Gothic" w:eastAsia="Century Gothic" w:cs="Century Gothic" w:asciiTheme="minorAscii" w:hAnsiTheme="minorAscii" w:eastAsiaTheme="minorAscii" w:cstheme="minorAscii"/>
+                <w:rFonts w:eastAsiaTheme="minorEastAsia" w:cstheme="minorBidi"/>
               </w:rPr>
             </w:pPr>
             <w:r>
-              <w:rPr/>
               <w:t>Cliquer sur l’une des flèches</w:t>
             </w:r>
           </w:p>
         </w:tc>
         <w:tc>
           <w:tcPr>
-            <w:tcW w:w="1606" w:type="dxa"/>
-            <w:tcMar/>
+            <w:tcW w:w="2799" w:type="dxa"/>
           </w:tcPr>
           <w:p>
             <w:pPr>
@@ -4837,7 +4821,6 @@
               <w:jc w:val="center"/>
             </w:pPr>
             <w:r>
-              <w:rPr/>
               <w:t>On doit changer de disque.</w:t>
             </w:r>
           </w:p>
@@ -4848,7 +4831,6 @@
               <w:jc w:val="center"/>
             </w:pPr>
             <w:r>
-              <w:rPr/>
               <w:t>Si l’index est au maximum, alors rien ne se passe</w:t>
             </w:r>
           </w:p>
@@ -4857,8 +4839,7 @@
       <w:tr>
         <w:tc>
           <w:tcPr>
-            <w:tcW w:w="1590" w:type="dxa"/>
-            <w:tcMar/>
+            <w:tcW w:w="1546" w:type="dxa"/>
             <w:vAlign w:val="center"/>
           </w:tcPr>
           <w:p>
@@ -4868,15 +4849,13 @@
               <w:jc w:val="center"/>
             </w:pPr>
             <w:r>
-              <w:rPr/>
               <w:t>Barre de recherche</w:t>
             </w:r>
           </w:p>
         </w:tc>
         <w:tc>
           <w:tcPr>
-            <w:tcW w:w="1494" w:type="dxa"/>
-            <w:tcMar/>
+            <w:tcW w:w="1686" w:type="dxa"/>
           </w:tcPr>
           <w:p>
             <w:pPr>
@@ -4885,59 +4864,34 @@
               <w:jc w:val="center"/>
             </w:pPr>
             <w:r>
-              <w:rPr/>
               <w:t>Afficher les dossiers/fichier quand on écrit dans la barre de recherche</w:t>
             </w:r>
           </w:p>
         </w:tc>
         <w:tc>
           <w:tcPr>
-            <w:tcW w:w="1736" w:type="dxa"/>
-            <w:tcMar/>
-          </w:tcPr>
-          <w:p>
-            <w:pPr>
-              <w:pStyle w:val="Retraitcorpsdetexte"/>
-              <w:ind w:left="0"/>
-              <w:jc w:val="center"/>
-            </w:pPr>
-          </w:p>
-        </w:tc>
-        <w:tc>
-          <w:tcPr>
-            <w:tcW w:w="1500" w:type="dxa"/>
-            <w:tcMar/>
+            <w:tcW w:w="1902" w:type="dxa"/>
           </w:tcPr>
           <w:p>
             <w:pPr>
               <w:pStyle w:val="Retraitcorpsdetexte"/>
               <w:numPr>
                 <w:ilvl w:val="0"/>
-                <w:numId w:val="38"/>
+                <w:numId w:val="4"/>
               </w:numPr>
               <w:jc w:val="left"/>
               <w:rPr>
-                <w:rFonts w:ascii="Century Gothic" w:hAnsi="Century Gothic" w:eastAsia="Century Gothic" w:cs="Century Gothic" w:asciiTheme="minorAscii" w:hAnsiTheme="minorAscii" w:eastAsiaTheme="minorAscii" w:cstheme="minorAscii"/>
+                <w:rFonts w:eastAsiaTheme="minorEastAsia" w:cstheme="minorBidi"/>
               </w:rPr>
             </w:pPr>
             <w:r>
-              <w:rPr/>
-              <w:t xml:space="preserve">Taper </w:t>
-            </w:r>
-            <w:r>
-              <w:rPr/>
-              <w:t>le nom</w:t>
-            </w:r>
-            <w:r>
-              <w:rPr/>
-              <w:t xml:space="preserve"> du dossier/fichier à rechercher</w:t>
+              <w:t>Taper le nom du dossier/fichier à rechercher</w:t>
             </w:r>
           </w:p>
         </w:tc>
         <w:tc>
           <w:tcPr>
-            <w:tcW w:w="1606" w:type="dxa"/>
-            <w:tcMar/>
+            <w:tcW w:w="2799" w:type="dxa"/>
           </w:tcPr>
           <w:p>
             <w:pPr>
@@ -4946,7 +4900,6 @@
               <w:jc w:val="center"/>
             </w:pPr>
             <w:r>
-              <w:rPr/>
               <w:t>Le dossier/fichier voulu ressort lors de la fin de recherche</w:t>
             </w:r>
           </w:p>
@@ -4955,8 +4908,7 @@
       <w:tr>
         <w:tc>
           <w:tcPr>
-            <w:tcW w:w="1590" w:type="dxa"/>
-            <w:tcMar/>
+            <w:tcW w:w="1546" w:type="dxa"/>
             <w:vAlign w:val="center"/>
           </w:tcPr>
           <w:p>
@@ -4966,15 +4918,13 @@
               <w:jc w:val="center"/>
             </w:pPr>
             <w:r>
-              <w:rPr/>
               <w:t>Ouverture d’un fichier</w:t>
             </w:r>
           </w:p>
         </w:tc>
         <w:tc>
           <w:tcPr>
-            <w:tcW w:w="1494" w:type="dxa"/>
-            <w:tcMar/>
+            <w:tcW w:w="1686" w:type="dxa"/>
           </w:tcPr>
           <w:p>
             <w:pPr>
@@ -4983,44 +4933,13 @@
               <w:jc w:val="center"/>
             </w:pPr>
             <w:r>
-              <w:rPr/>
-              <w:t xml:space="preserve">Ouvre le fichier </w:t>
-            </w:r>
-            <w:r>
-              <w:rPr/>
-              <w:t>sélectionner</w:t>
-            </w:r>
-            <w:r>
-              <w:rPr/>
-              <w:t xml:space="preserve"> (</w:t>
-            </w:r>
-            <w:r>
-              <w:rPr/>
-              <w:t>fonctionne</w:t>
-            </w:r>
-            <w:r>
-              <w:rPr/>
-              <w:t xml:space="preserve"> aussi avec les dossiers)</w:t>
+              <w:t>Ouvre le fichier sélectionner (fonctionne aussi avec les dossiers)</w:t>
             </w:r>
           </w:p>
         </w:tc>
         <w:tc>
           <w:tcPr>
-            <w:tcW w:w="1736" w:type="dxa"/>
-            <w:tcMar/>
-          </w:tcPr>
-          <w:p>
-            <w:pPr>
-              <w:pStyle w:val="Retraitcorpsdetexte"/>
-              <w:ind w:left="0"/>
-              <w:jc w:val="center"/>
-            </w:pPr>
-          </w:p>
-        </w:tc>
-        <w:tc>
-          <w:tcPr>
-            <w:tcW w:w="1500" w:type="dxa"/>
-            <w:tcMar/>
+            <w:tcW w:w="1902" w:type="dxa"/>
           </w:tcPr>
           <w:p>
             <w:pPr>
@@ -5029,7 +4948,6 @@
               <w:jc w:val="left"/>
             </w:pPr>
             <w:r>
-              <w:rPr/>
               <w:t>1.  Sélectionner le fichier voulu</w:t>
             </w:r>
           </w:p>
@@ -5040,15 +4958,13 @@
               <w:jc w:val="left"/>
             </w:pPr>
             <w:r>
-              <w:rPr/>
               <w:t>2. double cliquer sur le fichier</w:t>
             </w:r>
           </w:p>
         </w:tc>
         <w:tc>
           <w:tcPr>
-            <w:tcW w:w="1606" w:type="dxa"/>
-            <w:tcMar/>
+            <w:tcW w:w="2799" w:type="dxa"/>
           </w:tcPr>
           <w:p>
             <w:pPr>
@@ -5057,7 +4973,6 @@
               <w:jc w:val="center"/>
             </w:pPr>
             <w:r>
-              <w:rPr/>
               <w:t>Le fichier doit s’ouvre</w:t>
             </w:r>
           </w:p>
@@ -5066,8 +4981,7 @@
       <w:tr>
         <w:tc>
           <w:tcPr>
-            <w:tcW w:w="1590" w:type="dxa"/>
-            <w:tcMar/>
+            <w:tcW w:w="1546" w:type="dxa"/>
             <w:vAlign w:val="center"/>
           </w:tcPr>
           <w:p>
@@ -5077,15 +4991,13 @@
               <w:jc w:val="center"/>
             </w:pPr>
             <w:r>
-              <w:rPr/>
               <w:t>Indexation des fichiers</w:t>
             </w:r>
           </w:p>
         </w:tc>
         <w:tc>
           <w:tcPr>
-            <w:tcW w:w="1494" w:type="dxa"/>
-            <w:tcMar/>
+            <w:tcW w:w="1686" w:type="dxa"/>
           </w:tcPr>
           <w:p>
             <w:pPr>
@@ -5094,56 +5006,28 @@
               <w:jc w:val="center"/>
             </w:pPr>
             <w:r>
-              <w:rPr/>
-              <w:t xml:space="preserve">Index tout le fichier qui se trouve dans un dossier de manière </w:t>
-            </w:r>
-            <w:r>
-              <w:rPr/>
-              <w:t>récursive</w:t>
+              <w:t>Index tout le fichier qui se trouve dans un dossier de manière récursive</w:t>
             </w:r>
           </w:p>
         </w:tc>
         <w:tc>
           <w:tcPr>
-            <w:tcW w:w="1736" w:type="dxa"/>
-            <w:tcMar/>
-          </w:tcPr>
-          <w:p>
-            <w:pPr>
-              <w:pStyle w:val="Retraitcorpsdetexte"/>
-              <w:ind w:left="0"/>
-              <w:jc w:val="center"/>
-            </w:pPr>
-          </w:p>
-        </w:tc>
-        <w:tc>
-          <w:tcPr>
-            <w:tcW w:w="1500" w:type="dxa"/>
-            <w:tcMar/>
+            <w:tcW w:w="1902" w:type="dxa"/>
           </w:tcPr>
           <w:p>
             <w:pPr>
               <w:pStyle w:val="Retraitcorpsdetexte"/>
               <w:numPr>
                 <w:ilvl w:val="0"/>
-                <w:numId w:val="40"/>
+                <w:numId w:val="2"/>
               </w:numPr>
               <w:jc w:val="left"/>
               <w:rPr>
-                <w:rFonts w:ascii="Century Gothic" w:hAnsi="Century Gothic" w:eastAsia="Century Gothic" w:cs="Century Gothic" w:asciiTheme="minorAscii" w:hAnsiTheme="minorAscii" w:eastAsiaTheme="minorAscii" w:cstheme="minorAscii"/>
+                <w:rFonts w:eastAsiaTheme="minorEastAsia" w:cstheme="minorBidi"/>
               </w:rPr>
             </w:pPr>
             <w:r>
-              <w:rPr/>
-              <w:t xml:space="preserve">Être dans le dossier dans </w:t>
-            </w:r>
-            <w:r>
-              <w:rPr/>
-              <w:t>lequel</w:t>
-            </w:r>
-            <w:r>
-              <w:rPr/>
-              <w:t xml:space="preserve"> on veut indexer</w:t>
+              <w:t>Être dans le dossier dans lequel on veut indexer</w:t>
             </w:r>
           </w:p>
           <w:p>
@@ -5151,21 +5035,18 @@
               <w:pStyle w:val="Retraitcorpsdetexte"/>
               <w:numPr>
                 <w:ilvl w:val="0"/>
-                <w:numId w:val="40"/>
+                <w:numId w:val="2"/>
               </w:numPr>
               <w:jc w:val="left"/>
-              <w:rPr/>
             </w:pPr>
             <w:r>
-              <w:rPr/>
               <w:t>Cliquer sur le bouton indexer</w:t>
             </w:r>
           </w:p>
         </w:tc>
         <w:tc>
           <w:tcPr>
-            <w:tcW w:w="1606" w:type="dxa"/>
-            <w:tcMar/>
+            <w:tcW w:w="2799" w:type="dxa"/>
           </w:tcPr>
           <w:p>
             <w:pPr>
@@ -5174,16 +5055,7 @@
               <w:jc w:val="center"/>
             </w:pPr>
             <w:r>
-              <w:rPr/>
-              <w:t xml:space="preserve">Tous les fichiers qui sont dans le dossier et </w:t>
-            </w:r>
-            <w:r>
-              <w:rPr/>
-              <w:t>les dossiers</w:t>
-            </w:r>
-            <w:r>
-              <w:rPr/>
-              <w:t xml:space="preserve"> contenu par celui-ci doivent être indexer dans la DB</w:t>
+              <w:t>Tous les fichiers qui sont dans le dossier et les dossiers contenu par celui-ci doivent être indexer dans la DB</w:t>
             </w:r>
           </w:p>
         </w:tc>
@@ -5191,8 +5063,7 @@
       <w:tr>
         <w:tc>
           <w:tcPr>
-            <w:tcW w:w="1590" w:type="dxa"/>
-            <w:tcMar/>
+            <w:tcW w:w="1546" w:type="dxa"/>
             <w:vAlign w:val="center"/>
           </w:tcPr>
           <w:p>
@@ -5202,15 +5073,13 @@
               <w:jc w:val="center"/>
             </w:pPr>
             <w:r>
-              <w:rPr/>
               <w:t>Récupération des données</w:t>
             </w:r>
           </w:p>
         </w:tc>
         <w:tc>
           <w:tcPr>
-            <w:tcW w:w="1494" w:type="dxa"/>
-            <w:tcMar/>
+            <w:tcW w:w="1686" w:type="dxa"/>
           </w:tcPr>
           <w:p>
             <w:pPr>
@@ -5219,61 +5088,47 @@
               <w:jc w:val="center"/>
             </w:pPr>
             <w:r>
-              <w:rPr/>
               <w:t xml:space="preserve">Les indexations s’afficher dans la </w:t>
             </w:r>
             <w:proofErr w:type="spellStart"/>
             <w:r>
-              <w:rPr/>
               <w:t>form</w:t>
             </w:r>
             <w:proofErr w:type="spellEnd"/>
             <w:r>
-              <w:rPr/>
-              <w:t xml:space="preserve"> History</w:t>
+              <w:t xml:space="preserve"> </w:t>
             </w:r>
+            <w:proofErr w:type="spellStart"/>
+            <w:r>
+              <w:t>History</w:t>
+            </w:r>
+            <w:proofErr w:type="spellEnd"/>
           </w:p>
         </w:tc>
         <w:tc>
           <w:tcPr>
-            <w:tcW w:w="1736" w:type="dxa"/>
-            <w:tcMar/>
-          </w:tcPr>
-          <w:p>
-            <w:pPr>
-              <w:pStyle w:val="Retraitcorpsdetexte"/>
-              <w:ind w:left="0"/>
-              <w:jc w:val="center"/>
-            </w:pPr>
-          </w:p>
-        </w:tc>
-        <w:tc>
-          <w:tcPr>
-            <w:tcW w:w="1500" w:type="dxa"/>
-            <w:tcMar/>
+            <w:tcW w:w="1902" w:type="dxa"/>
           </w:tcPr>
           <w:p>
             <w:pPr>
               <w:pStyle w:val="Retraitcorpsdetexte"/>
               <w:numPr>
                 <w:ilvl w:val="0"/>
-                <w:numId w:val="41"/>
+                <w:numId w:val="1"/>
               </w:numPr>
               <w:jc w:val="left"/>
               <w:rPr>
-                <w:rFonts w:ascii="Century Gothic" w:hAnsi="Century Gothic" w:eastAsia="Century Gothic" w:cs="Century Gothic" w:asciiTheme="minorAscii" w:hAnsiTheme="minorAscii" w:eastAsiaTheme="minorAscii" w:cstheme="minorAscii"/>
+                <w:rFonts w:eastAsiaTheme="minorEastAsia" w:cstheme="minorBidi"/>
               </w:rPr>
             </w:pPr>
             <w:r>
-              <w:rPr/>
               <w:t>Cliquer sur le bouton historique</w:t>
             </w:r>
           </w:p>
         </w:tc>
         <w:tc>
           <w:tcPr>
-            <w:tcW w:w="1606" w:type="dxa"/>
-            <w:tcMar/>
+            <w:tcW w:w="2799" w:type="dxa"/>
           </w:tcPr>
           <w:p>
             <w:pPr>
@@ -5282,7 +5137,6 @@
               <w:jc w:val="center"/>
             </w:pPr>
             <w:r>
-              <w:rPr/>
               <w:t>Toutes les indexations faites doivent être afficher</w:t>
             </w:r>
           </w:p>
@@ -5312,7 +5166,6 @@
           <w:tcPr>
             <w:tcW w:w="1981" w:type="dxa"/>
             <w:vMerge w:val="restart"/>
-            <w:tcMar/>
             <w:vAlign w:val="center"/>
           </w:tcPr>
           <w:p>
@@ -5336,7 +5189,6 @@
           <w:tcPr>
             <w:tcW w:w="1982" w:type="dxa"/>
             <w:vMerge w:val="restart"/>
-            <w:tcMar/>
             <w:vAlign w:val="center"/>
           </w:tcPr>
           <w:p>
@@ -5360,7 +5212,6 @@
           <w:tcPr>
             <w:tcW w:w="3963" w:type="dxa"/>
             <w:gridSpan w:val="2"/>
-            <w:tcMar/>
             <w:vAlign w:val="center"/>
           </w:tcPr>
           <w:p>
@@ -5386,7 +5237,6 @@
           <w:tcPr>
             <w:tcW w:w="1981" w:type="dxa"/>
             <w:vMerge/>
-            <w:tcMar/>
             <w:vAlign w:val="center"/>
           </w:tcPr>
           <w:p>
@@ -5404,7 +5254,6 @@
           <w:tcPr>
             <w:tcW w:w="1982" w:type="dxa"/>
             <w:vMerge/>
-            <w:tcMar/>
             <w:vAlign w:val="center"/>
           </w:tcPr>
           <w:p>
@@ -5421,7 +5270,6 @@
         <w:tc>
           <w:tcPr>
             <w:tcW w:w="1020" w:type="dxa"/>
-            <w:tcMar/>
             <w:vAlign w:val="center"/>
           </w:tcPr>
           <w:p>
@@ -5444,7 +5292,6 @@
         <w:tc>
           <w:tcPr>
             <w:tcW w:w="2943" w:type="dxa"/>
-            <w:tcMar/>
             <w:vAlign w:val="center"/>
           </w:tcPr>
           <w:p>
@@ -5469,7 +5316,6 @@
         <w:tc>
           <w:tcPr>
             <w:tcW w:w="1981" w:type="dxa"/>
-            <w:tcMar/>
           </w:tcPr>
           <w:p>
             <w:pPr>
@@ -5478,7 +5324,6 @@
               <w:jc w:val="center"/>
             </w:pPr>
             <w:r>
-              <w:rPr/>
               <w:t>Navigation avec les flèches</w:t>
             </w:r>
           </w:p>
@@ -5486,7 +5331,6 @@
         <w:tc>
           <w:tcPr>
             <w:tcW w:w="1982" w:type="dxa"/>
-            <w:tcMar/>
           </w:tcPr>
           <w:p>
             <w:pPr>
@@ -5495,7 +5339,6 @@
               <w:jc w:val="center"/>
             </w:pPr>
             <w:r>
-              <w:rPr/>
               <w:t>21.05.2022</w:t>
             </w:r>
           </w:p>
@@ -5503,7 +5346,6 @@
         <w:tc>
           <w:tcPr>
             <w:tcW w:w="1020" w:type="dxa"/>
-            <w:tcMar/>
           </w:tcPr>
           <w:p>
             <w:pPr>
@@ -5512,7 +5354,6 @@
               <w:jc w:val="center"/>
             </w:pPr>
             <w:r>
-              <w:rPr/>
               <w:t>OK</w:t>
             </w:r>
           </w:p>
@@ -5520,7 +5361,6 @@
         <w:tc>
           <w:tcPr>
             <w:tcW w:w="2943" w:type="dxa"/>
-            <w:tcMar/>
           </w:tcPr>
           <w:p>
             <w:pPr>
@@ -5529,16 +5369,7 @@
               <w:jc w:val="center"/>
             </w:pPr>
             <w:r>
-              <w:rPr/>
-              <w:t xml:space="preserve">Le disque </w:t>
-            </w:r>
-            <w:r>
-              <w:rPr/>
-              <w:t>courant</w:t>
-            </w:r>
-            <w:r>
-              <w:rPr/>
-              <w:t xml:space="preserve"> change de disque quand on clique sur l’une des flèches</w:t>
+              <w:t>Le disque courant change de disque quand on clique sur l’une des flèches</w:t>
             </w:r>
           </w:p>
         </w:tc>
@@ -5547,7 +5378,6 @@
         <w:tc>
           <w:tcPr>
             <w:tcW w:w="1981" w:type="dxa"/>
-            <w:tcMar/>
           </w:tcPr>
           <w:p>
             <w:pPr>
@@ -5556,7 +5386,6 @@
               <w:jc w:val="center"/>
             </w:pPr>
             <w:r>
-              <w:rPr/>
               <w:t>Barre de recherche</w:t>
             </w:r>
           </w:p>
@@ -5564,7 +5393,6 @@
         <w:tc>
           <w:tcPr>
             <w:tcW w:w="1982" w:type="dxa"/>
-            <w:tcMar/>
           </w:tcPr>
           <w:p>
             <w:pPr>
@@ -5573,7 +5401,6 @@
               <w:jc w:val="center"/>
             </w:pPr>
             <w:r>
-              <w:rPr/>
               <w:t>21.05.2022</w:t>
             </w:r>
           </w:p>
@@ -5581,7 +5408,6 @@
         <w:tc>
           <w:tcPr>
             <w:tcW w:w="1020" w:type="dxa"/>
-            <w:tcMar/>
           </w:tcPr>
           <w:p>
             <w:pPr>
@@ -5590,7 +5416,6 @@
               <w:jc w:val="center"/>
             </w:pPr>
             <w:r>
-              <w:rPr/>
               <w:t>OK</w:t>
             </w:r>
           </w:p>
@@ -5598,7 +5423,6 @@
         <w:tc>
           <w:tcPr>
             <w:tcW w:w="2943" w:type="dxa"/>
-            <w:tcMar/>
           </w:tcPr>
           <w:p>
             <w:pPr>
@@ -5607,7 +5431,6 @@
               <w:jc w:val="center"/>
             </w:pPr>
             <w:r>
-              <w:rPr/>
               <w:t>Le dossier/fichier voulu ressort bien quand on le recherche (Il est sensible à la casse)</w:t>
             </w:r>
           </w:p>
@@ -5617,7 +5440,6 @@
         <w:tc>
           <w:tcPr>
             <w:tcW w:w="1981" w:type="dxa"/>
-            <w:tcMar/>
           </w:tcPr>
           <w:p>
             <w:pPr>
@@ -5626,7 +5448,6 @@
               <w:jc w:val="center"/>
             </w:pPr>
             <w:r>
-              <w:rPr/>
               <w:t>Ouverture d’un fichier</w:t>
             </w:r>
           </w:p>
@@ -5634,7 +5455,6 @@
         <w:tc>
           <w:tcPr>
             <w:tcW w:w="1982" w:type="dxa"/>
-            <w:tcMar/>
           </w:tcPr>
           <w:p>
             <w:pPr>
@@ -5643,7 +5463,6 @@
               <w:jc w:val="center"/>
             </w:pPr>
             <w:r>
-              <w:rPr/>
               <w:t>21.05.2022</w:t>
             </w:r>
           </w:p>
@@ -5651,7 +5470,6 @@
         <w:tc>
           <w:tcPr>
             <w:tcW w:w="1020" w:type="dxa"/>
-            <w:tcMar/>
           </w:tcPr>
           <w:p>
             <w:pPr>
@@ -5660,7 +5478,6 @@
               <w:jc w:val="center"/>
             </w:pPr>
             <w:r>
-              <w:rPr/>
               <w:t>OK</w:t>
             </w:r>
           </w:p>
@@ -5668,7 +5485,6 @@
         <w:tc>
           <w:tcPr>
             <w:tcW w:w="2943" w:type="dxa"/>
-            <w:tcMar/>
           </w:tcPr>
           <w:p>
             <w:pPr>
@@ -5677,7 +5493,6 @@
               <w:jc w:val="center"/>
             </w:pPr>
             <w:r>
-              <w:rPr/>
               <w:t>Le fichier s’ouvre bel et bien</w:t>
             </w:r>
           </w:p>
@@ -5687,7 +5502,6 @@
         <w:tc>
           <w:tcPr>
             <w:tcW w:w="1981" w:type="dxa"/>
-            <w:tcMar/>
           </w:tcPr>
           <w:p>
             <w:pPr>
@@ -5696,7 +5510,6 @@
               <w:jc w:val="center"/>
             </w:pPr>
             <w:r>
-              <w:rPr/>
               <w:t>Indexation des fichiers</w:t>
             </w:r>
           </w:p>
@@ -5704,7 +5517,6 @@
         <w:tc>
           <w:tcPr>
             <w:tcW w:w="1982" w:type="dxa"/>
-            <w:tcMar/>
           </w:tcPr>
           <w:p>
             <w:pPr>
@@ -5713,7 +5525,6 @@
               <w:jc w:val="center"/>
             </w:pPr>
             <w:r>
-              <w:rPr/>
               <w:t>21.05.2022</w:t>
             </w:r>
           </w:p>
@@ -5721,7 +5532,6 @@
         <w:tc>
           <w:tcPr>
             <w:tcW w:w="1020" w:type="dxa"/>
-            <w:tcMar/>
           </w:tcPr>
           <w:p>
             <w:pPr>
@@ -5730,7 +5540,6 @@
               <w:jc w:val="center"/>
             </w:pPr>
             <w:r>
-              <w:rPr/>
               <w:t>OK</w:t>
             </w:r>
           </w:p>
@@ -5738,7 +5547,6 @@
         <w:tc>
           <w:tcPr>
             <w:tcW w:w="2943" w:type="dxa"/>
-            <w:tcMar/>
           </w:tcPr>
           <w:p>
             <w:pPr>
@@ -5747,16 +5555,7 @@
               <w:jc w:val="center"/>
             </w:pPr>
             <w:r>
-              <w:rPr/>
-              <w:t xml:space="preserve">Tous les fichiers sont </w:t>
-            </w:r>
-            <w:r>
-              <w:rPr/>
-              <w:t>indexés</w:t>
-            </w:r>
-            <w:r>
-              <w:rPr/>
-              <w:t xml:space="preserve"> dans la DB</w:t>
+              <w:t>Tous les fichiers sont indexés dans la DB</w:t>
             </w:r>
           </w:p>
         </w:tc>
@@ -5765,7 +5564,6 @@
         <w:tc>
           <w:tcPr>
             <w:tcW w:w="1981" w:type="dxa"/>
-            <w:tcMar/>
           </w:tcPr>
           <w:p>
             <w:pPr>
@@ -5774,7 +5572,6 @@
               <w:jc w:val="center"/>
             </w:pPr>
             <w:r>
-              <w:rPr/>
               <w:t>Récupération des données</w:t>
             </w:r>
           </w:p>
@@ -5782,7 +5579,6 @@
         <w:tc>
           <w:tcPr>
             <w:tcW w:w="1982" w:type="dxa"/>
-            <w:tcMar/>
           </w:tcPr>
           <w:p>
             <w:pPr>
@@ -5791,7 +5587,6 @@
               <w:jc w:val="center"/>
             </w:pPr>
             <w:r>
-              <w:rPr/>
               <w:t>21.05.2022</w:t>
             </w:r>
           </w:p>
@@ -5799,7 +5594,6 @@
         <w:tc>
           <w:tcPr>
             <w:tcW w:w="1020" w:type="dxa"/>
-            <w:tcMar/>
           </w:tcPr>
           <w:p>
             <w:pPr>
@@ -5808,7 +5602,6 @@
               <w:jc w:val="center"/>
             </w:pPr>
             <w:r>
-              <w:rPr/>
               <w:t>OK</w:t>
             </w:r>
           </w:p>
@@ -5816,7 +5609,6 @@
         <w:tc>
           <w:tcPr>
             <w:tcW w:w="2943" w:type="dxa"/>
-            <w:tcMar/>
           </w:tcPr>
           <w:p>
             <w:pPr>
@@ -5825,7 +5617,6 @@
               <w:jc w:val="center"/>
             </w:pPr>
             <w:r>
-              <w:rPr/>
               <w:t>Les indexations sont toutes présentes</w:t>
             </w:r>
           </w:p>
@@ -5840,31 +5631,26 @@
     <w:p>
       <w:pPr>
         <w:pStyle w:val="Titre1"/>
-        <w:rPr/>
-      </w:pPr>
-      <w:bookmarkStart w:name="_Toc165969653" w:id="42"/>
-      <w:bookmarkStart w:name="_Toc98749568" w:id="43"/>
-      <w:r>
-        <w:rPr/>
+      </w:pPr>
+      <w:bookmarkStart w:id="42" w:name="_Toc165969653"/>
+      <w:bookmarkStart w:id="43" w:name="_Toc98749568"/>
+      <w:r>
         <w:t>Conclusion</w:t>
       </w:r>
       <w:bookmarkEnd w:id="42"/>
       <w:bookmarkEnd w:id="43"/>
     </w:p>
-    <w:p w14:noSpellErr="1">
+    <w:p>
       <w:pPr>
         <w:pStyle w:val="Titre2"/>
-        <w:rPr/>
-      </w:pPr>
-      <w:bookmarkStart w:name="_Toc165969654" w:id="44"/>
-      <w:bookmarkStart w:name="_Toc98749569" w:id="45"/>
-      <w:r>
-        <w:rPr/>
+      </w:pPr>
+      <w:bookmarkStart w:id="44" w:name="_Toc165969654"/>
+      <w:bookmarkStart w:id="45" w:name="_Toc98749569"/>
+      <w:r>
         <w:t xml:space="preserve">Bilan des </w:t>
       </w:r>
       <w:bookmarkEnd w:id="44"/>
       <w:r>
-        <w:rPr/>
         <w:t>fonctionnalités demandées</w:t>
       </w:r>
       <w:bookmarkEnd w:id="45"/>
@@ -5873,16 +5659,16 @@
       <w:pPr>
         <w:pStyle w:val="Retraitcorpsdetexte"/>
         <w:rPr>
-          <w:b w:val="1"/>
-          <w:bCs w:val="1"/>
+          <w:b/>
+          <w:bCs/>
           <w:sz w:val="22"/>
           <w:szCs w:val="22"/>
         </w:rPr>
       </w:pPr>
       <w:r>
         <w:rPr>
-          <w:b w:val="1"/>
-          <w:bCs w:val="1"/>
+          <w:b/>
+          <w:bCs/>
           <w:sz w:val="22"/>
           <w:szCs w:val="22"/>
         </w:rPr>
@@ -5894,7 +5680,7 @@
         <w:pStyle w:val="Retraitcorpsdetexte"/>
       </w:pPr>
       <w:r>
-        <w:rPr/>
+        <w:lastRenderedPageBreak/>
         <w:t xml:space="preserve">Il est possible d’indexer des fichiers des toutes les sources possibles (tant qu’on a les droits d’accès, par exemple disque J pour les élèves) ainsi que n’importe quel site web (à noter que selon le dossier ou site choisis, le programme prendra plus ou moins de temps à indexer). </w:t>
       </w:r>
     </w:p>
@@ -5903,17 +5689,14 @@
         <w:pStyle w:val="Retraitcorpsdetexte"/>
       </w:pPr>
       <w:r>
-        <w:rPr/>
         <w:t xml:space="preserve">On peut indexer n’importe quel type de fichier et le stockage se fait en base de données MySQL avec </w:t>
       </w:r>
       <w:proofErr w:type="spellStart"/>
       <w:r>
-        <w:rPr/>
         <w:t>Uwamp</w:t>
       </w:r>
       <w:proofErr w:type="spellEnd"/>
       <w:r>
-        <w:rPr/>
         <w:t xml:space="preserve"> comme serveur.</w:t>
       </w:r>
     </w:p>
@@ -5922,16 +5705,7 @@
         <w:pStyle w:val="Retraitcorpsdetexte"/>
       </w:pPr>
       <w:r>
-        <w:rPr/>
-        <w:t>La mise à jour des fichiers s</w:t>
-      </w:r>
-      <w:r>
-        <w:rPr/>
-        <w:t>e</w:t>
-      </w:r>
-      <w:r>
-        <w:rPr/>
-        <w:t xml:space="preserve"> fait automatiquement, lorsque l’utilisateur crée un fichier dans un répertoire, celui est directement ajouté dans le programme. Ceci est dû au fait que lors de l’ouverture d’un dossier dans le programme, il récupère dynamiquement les fichiers et dossiers contenus dans ce dernier.</w:t>
+        <w:t>La mise à jour des fichiers se fait automatiquement, lorsque l’utilisateur crée un fichier dans un répertoire, celui est directement ajouté dans le programme. Ceci est dû au fait que lors de l’ouverture d’un dossier dans le programme, il récupère dynamiquement les fichiers et dossiers contenus dans ce dernier.</w:t>
       </w:r>
     </w:p>
     <w:p>
@@ -5947,48 +5721,36 @@
     <w:p>
       <w:pPr>
         <w:pStyle w:val="Retraitcorpsdetexte"/>
-        <w:bidi w:val="0"/>
-        <w:spacing w:before="0" w:beforeAutospacing="off" w:after="0" w:afterAutospacing="off" w:line="259" w:lineRule="auto"/>
-        <w:ind w:left="1134" w:right="0"/>
-        <w:jc w:val="both"/>
+        <w:spacing w:after="0" w:line="259" w:lineRule="auto"/>
       </w:pPr>
       <w:r>
         <w:rPr>
-          <w:b w:val="1"/>
-          <w:bCs w:val="1"/>
+          <w:b/>
+          <w:bCs/>
           <w:sz w:val="22"/>
           <w:szCs w:val="22"/>
         </w:rPr>
         <w:t>Recherche :</w:t>
       </w:r>
       <w:r>
-        <w:rPr/>
         <w:t xml:space="preserve"> </w:t>
       </w:r>
     </w:p>
     <w:p>
       <w:pPr>
         <w:pStyle w:val="Retraitcorpsdetexte"/>
-        <w:bidi w:val="0"/>
-        <w:spacing w:before="0" w:beforeAutospacing="off" w:after="0" w:afterAutospacing="off" w:line="259" w:lineRule="auto"/>
-        <w:ind w:left="1134" w:right="0"/>
-        <w:jc w:val="both"/>
-      </w:pPr>
-      <w:r>
-        <w:rPr/>
+        <w:spacing w:after="0" w:line="259" w:lineRule="auto"/>
+      </w:pPr>
+      <w:r>
         <w:t>Il n’est pas possible de rechercher à base de opérateurs (temps estimer pour ajouter cette fonctionnalité : 4-6 périodes), cependant il est possible d’utiliser une liste d’extensions pour afficher uniquement les fichiers d’un certain type ou bien de chercher un fichier avec la barre de recherche. Celle affiche les fichiers où la correspondance est la meilleure.</w:t>
       </w:r>
     </w:p>
     <w:p>
       <w:pPr>
         <w:pStyle w:val="Retraitcorpsdetexte"/>
-        <w:bidi w:val="0"/>
-        <w:spacing w:before="0" w:beforeAutospacing="off" w:after="0" w:afterAutospacing="off" w:line="259" w:lineRule="auto"/>
-        <w:ind w:left="1134" w:right="0"/>
-        <w:jc w:val="both"/>
-      </w:pPr>
-      <w:r>
-        <w:rPr/>
+        <w:spacing w:after="0" w:line="259" w:lineRule="auto"/>
+      </w:pPr>
+      <w:r>
         <w:t>Il est également possible d’ouvrir un fichier grâce à un double-clic.</w:t>
       </w:r>
     </w:p>
@@ -6008,15 +5770,14 @@
       </w:pPr>
       <w:r>
         <w:rPr>
-          <w:b w:val="1"/>
-          <w:bCs w:val="1"/>
+          <w:b/>
+          <w:bCs/>
           <w:sz w:val="22"/>
           <w:szCs w:val="22"/>
         </w:rPr>
         <w:t>Documentation :</w:t>
       </w:r>
       <w:r>
-        <w:rPr/>
         <w:t xml:space="preserve"> </w:t>
       </w:r>
     </w:p>
@@ -6025,19 +5786,16 @@
         <w:pStyle w:val="Retraitcorpsdetexte"/>
       </w:pPr>
       <w:r>
-        <w:rPr/>
         <w:t>Un fichier d’installation est fourni avec le programme. Celui-ci explique également comment utiliser le programme.</w:t>
       </w:r>
     </w:p>
-    <w:p w14:noSpellErr="1">
+    <w:p>
       <w:pPr>
         <w:pStyle w:val="Titre2"/>
-        <w:rPr/>
-      </w:pPr>
-      <w:bookmarkStart w:name="_Toc165969656" w:id="46"/>
-      <w:bookmarkStart w:name="_Toc98749571" w:id="47"/>
-      <w:r>
-        <w:rPr/>
+      </w:pPr>
+      <w:bookmarkStart w:id="46" w:name="_Toc165969656"/>
+      <w:bookmarkStart w:id="47" w:name="_Toc98749571"/>
+      <w:r>
         <w:t>Bilan personnel</w:t>
       </w:r>
       <w:bookmarkEnd w:id="46"/>
@@ -6046,30 +5804,10 @@
     <w:p>
       <w:pPr>
         <w:pStyle w:val="Retraitcorpsdetexte"/>
-        <w:bidi w:val="0"/>
-        <w:spacing w:before="0" w:beforeAutospacing="off" w:after="0" w:afterAutospacing="off" w:line="259" w:lineRule="auto"/>
-        <w:ind w:left="1134" w:right="0"/>
-        <w:jc w:val="both"/>
-      </w:pPr>
-      <w:r>
-        <w:rPr/>
-        <w:t>Alex : J’ai apprécié faire ce projet bien qu’au début je ne l’a</w:t>
-      </w:r>
-      <w:r>
-        <w:rPr/>
-        <w:t>i</w:t>
-      </w:r>
-      <w:r>
-        <w:rPr/>
-        <w:t xml:space="preserve"> pas trouvé très clair.  Le but du projet était flou et je n’ai compris qu’après quelques semaines le réel intérêt de ce dernier. De plus, j’ai trouvé qu’il n’apportait pas une bonne mise en pratique de ce que nous avions vu lors des modules fait au préalable. J’ai quand même pris du plaisir à recréer l’explorateur de fichier et réaliser l’algorithme </w:t>
-      </w:r>
-      <w:r>
-        <w:rPr/>
-        <w:t>récursif</w:t>
-      </w:r>
-      <w:r>
-        <w:rPr/>
-        <w:t xml:space="preserve"> de récupération de données.</w:t>
+        <w:spacing w:after="0" w:line="259" w:lineRule="auto"/>
+      </w:pPr>
+      <w:r>
+        <w:t>Alex : J’ai apprécié faire ce projet bien qu’au début je ne l’ai pas trouvé très clair.  Le but du projet était flou et je n’ai compris qu’après quelques semaines le réel intérêt de ce dernier. De plus, j’ai trouvé qu’il n’apportait pas une bonne mise en pratique de ce que nous avions vu lors des modules fait au préalable. J’ai quand même pris du plaisir à recréer l’explorateur de fichier et réaliser l’algorithme récursif de récupération de données.</w:t>
       </w:r>
     </w:p>
     <w:p>
@@ -6080,75 +5818,19 @@
     <w:p>
       <w:pPr>
         <w:pStyle w:val="Retraitcorpsdetexte"/>
-        <w:bidi w:val="0"/>
-        <w:spacing w:before="0" w:beforeAutospacing="off" w:after="0" w:afterAutospacing="off" w:line="259" w:lineRule="auto"/>
-        <w:ind w:left="1134" w:right="0"/>
-        <w:jc w:val="both"/>
-      </w:pPr>
-      <w:r>
-        <w:rPr/>
-        <w:t>T</w:t>
-      </w:r>
-      <w:r>
-        <w:rPr/>
-        <w:t xml:space="preserve">homas : J’ai bien aimé ce projet même je n’ai pas bien compris certaines fonctionnalités au début. Aussi, j’ai trouvé que ça n’avait pas vraiment de rapport avec les modules que nous </w:t>
-      </w:r>
-      <w:r>
-        <w:rPr/>
-        <w:t>fessions</w:t>
-      </w:r>
-      <w:r>
-        <w:rPr/>
-        <w:t xml:space="preserve"> en parallèle, </w:t>
-      </w:r>
-      <w:r>
-        <w:rPr/>
-        <w:t>mise à part</w:t>
-      </w:r>
-      <w:r>
-        <w:rPr/>
-        <w:t xml:space="preserve"> les schémas UML. Cependant, c’</w:t>
-      </w:r>
-      <w:r>
-        <w:rPr/>
-        <w:t>était</w:t>
-      </w:r>
-      <w:r>
-        <w:rPr/>
-        <w:t xml:space="preserve"> un excellant exercice pour </w:t>
-      </w:r>
-      <w:r>
-        <w:rPr/>
-        <w:t>approfondir</w:t>
-      </w:r>
-      <w:r>
-        <w:rPr/>
-        <w:t xml:space="preserve"> notre </w:t>
-      </w:r>
-      <w:r>
-        <w:rPr/>
-        <w:t>sens</w:t>
-      </w:r>
-      <w:r>
-        <w:rPr/>
-        <w:t xml:space="preserve"> du travail en groupe. J’ai bien aimé faire le code en lui-même. </w:t>
-      </w:r>
-      <w:r>
-        <w:rPr/>
-        <w:t>Il y</w:t>
-      </w:r>
-      <w:r>
-        <w:rPr/>
-        <w:t xml:space="preserve"> avait beaucoup de nouvelle fonctionnalité à apprendre et mettre en place.</w:t>
+        <w:spacing w:after="0" w:line="259" w:lineRule="auto"/>
+      </w:pPr>
+      <w:r>
+        <w:t>Thomas : J’ai bien aimé ce projet même je n’ai pas bien compris certaines fonctionnalités au début. Aussi, j’ai trouvé que ça n’avait pas vraiment de rapport avec les modules que nous fessions en parallèle, mise à part les schémas UML. Cependant, c’était un excellant exercice pour approfondir notre sens du travail en groupe. J’ai bien aimé faire le code en lui-même. Il y avait beaucoup de nouvelle fonctionnalité à apprendre et mettre en place.</w:t>
       </w:r>
     </w:p>
     <w:p>
       <w:pPr>
         <w:pStyle w:val="Titre1"/>
       </w:pPr>
-      <w:bookmarkStart w:name="_Toc532179971" w:id="48"/>
-      <w:bookmarkStart w:name="_Toc165969657" w:id="49"/>
-      <w:bookmarkStart w:name="_Toc98749572" w:id="50"/>
+      <w:bookmarkStart w:id="48" w:name="_Toc532179971"/>
+      <w:bookmarkStart w:id="49" w:name="_Toc165969657"/>
+      <w:bookmarkStart w:id="50" w:name="_Toc98749572"/>
       <w:r>
         <w:t>Divers</w:t>
       </w:r>
@@ -6160,9 +5842,9 @@
       <w:pPr>
         <w:pStyle w:val="Titre2"/>
       </w:pPr>
-      <w:bookmarkStart w:name="_Toc532179972" w:id="51"/>
-      <w:bookmarkStart w:name="_Toc165969658" w:id="52"/>
-      <w:bookmarkStart w:name="_Toc98749573" w:id="53"/>
+      <w:bookmarkStart w:id="51" w:name="_Toc532179972"/>
+      <w:bookmarkStart w:id="52" w:name="_Toc165969658"/>
+      <w:bookmarkStart w:id="53" w:name="_Toc98749573"/>
       <w:r>
         <w:t>Journal de travail</w:t>
       </w:r>
@@ -6239,11 +5921,9 @@
     <w:p>
       <w:pPr>
         <w:pStyle w:val="Titre2"/>
-        <w:rPr/>
-      </w:pPr>
-      <w:bookmarkStart w:name="_Toc98749574" w:id="54"/>
-      <w:r>
-        <w:rPr/>
+      </w:pPr>
+      <w:bookmarkStart w:id="54" w:name="_Toc98749574"/>
+      <w:r>
         <w:t>Webographie</w:t>
       </w:r>
       <w:bookmarkEnd w:id="54"/>
@@ -6251,17 +5931,14 @@
     <w:p>
       <w:pPr>
         <w:pStyle w:val="Retraitcorpsdetexte"/>
-        <w:bidi w:val="0"/>
-        <w:spacing w:before="0" w:beforeAutospacing="off" w:after="0" w:afterAutospacing="off" w:line="259" w:lineRule="auto"/>
-        <w:ind w:left="1134" w:right="0"/>
-        <w:jc w:val="both"/>
+        <w:spacing w:after="0" w:line="259" w:lineRule="auto"/>
         <w:rPr>
-          <w:color w:val="548DD4" w:themeColor="text2" w:themeTint="99" w:themeShade="FF"/>
+          <w:color w:val="548DD4" w:themeColor="text2" w:themeTint="99"/>
           <w:sz w:val="16"/>
           <w:szCs w:val="16"/>
         </w:rPr>
       </w:pPr>
-      <w:hyperlink r:id="Rce348e2734144632">
+      <w:hyperlink r:id="rId20">
         <w:r>
           <w:rPr>
             <w:rStyle w:val="Lienhypertexte"/>
@@ -6273,33 +5950,32 @@
     <w:p>
       <w:pPr>
         <w:pStyle w:val="Retraitcorpsdetexte"/>
-        <w:bidi w:val="0"/>
-        <w:spacing w:before="0" w:beforeAutospacing="off" w:after="0" w:afterAutospacing="off" w:line="259" w:lineRule="auto"/>
-        <w:ind w:left="1134" w:right="0"/>
-        <w:jc w:val="both"/>
+        <w:spacing w:after="0" w:line="259" w:lineRule="auto"/>
         <w:rPr>
           <w:rStyle w:val="Lienhypertexte"/>
         </w:rPr>
       </w:pPr>
-      <w:hyperlink r:id="R88d02a1c28f740d5">
+      <w:hyperlink r:id="rId21">
         <w:r>
           <w:rPr>
             <w:rStyle w:val="Lienhypertexte"/>
           </w:rPr>
           <w:t xml:space="preserve">Stack </w:t>
         </w:r>
+        <w:proofErr w:type="spellStart"/>
         <w:r>
           <w:rPr>
             <w:rStyle w:val="Lienhypertexte"/>
           </w:rPr>
           <w:t>Overflow</w:t>
         </w:r>
+        <w:proofErr w:type="spellEnd"/>
       </w:hyperlink>
     </w:p>
     <w:sectPr>
-      <w:headerReference w:type="default" r:id="rId20"/>
-      <w:footerReference w:type="default" r:id="rId21"/>
-      <w:pgSz w:w="11906" w:h="16838" w:orient="portrait" w:code="9"/>
+      <w:headerReference w:type="default" r:id="rId22"/>
+      <w:footerReference w:type="default" r:id="rId23"/>
+      <w:pgSz w:w="11906" w:h="16838" w:code="9"/>
       <w:pgMar w:top="1418" w:right="1418" w:bottom="1418" w:left="1418" w:header="709" w:footer="709" w:gutter="0"/>
       <w:cols w:space="708"/>
       <w:titlePg/>
@@ -6310,7 +5986,7 @@
 </file>
 
 <file path=word/endnotes.xml><?xml version="1.0" encoding="utf-8"?>
-<w:endnotes xmlns:wpc="http://schemas.microsoft.com/office/word/2010/wordprocessingCanvas" xmlns:cx="http://schemas.microsoft.com/office/drawing/2014/chartex" xmlns:cx1="http://schemas.microsoft.com/office/drawing/2015/9/8/chartex" xmlns:cx2="http://schemas.microsoft.com/office/drawing/2015/10/21/chartex" xmlns:cx3="http://schemas.microsoft.com/office/drawing/2016/5/9/chartex" xmlns:cx4="http://schemas.microsoft.com/office/drawing/2016/5/10/chartex" xmlns:cx5="http://schemas.microsoft.com/office/drawing/2016/5/11/chartex" xmlns:cx6="http://schemas.microsoft.com/office/drawing/2016/5/12/chartex" xmlns:cx7="http://schemas.microsoft.com/office/drawing/2016/5/13/chartex" xmlns:cx8="http://schemas.microsoft.com/office/drawing/2016/5/14/chartex" xmlns:mc="http://schemas.openxmlformats.org/markup-compatibility/2006" xmlns:aink="http://schemas.microsoft.com/office/drawing/2016/ink" xmlns:am3d="http://schemas.microsoft.com/office/drawing/2017/model3d" xmlns:o="urn:schemas-microsoft-com:office:office" xmlns:r="http://schemas.openxmlformats.org/officeDocument/2006/relationships" xmlns:m="http://schemas.openxmlformats.org/officeDocument/2006/math" xmlns:v="urn:schemas-microsoft-com:vml" xmlns:wp14="http://schemas.microsoft.com/office/word/2010/wordprocessingDrawing" xmlns:wp="http://schemas.openxmlformats.org/drawingml/2006/wordprocessingDrawing" xmlns:w10="urn:schemas-microsoft-com:office:word" xmlns:w="http://schemas.openxmlformats.org/wordprocessingml/2006/main" xmlns:w14="http://schemas.microsoft.com/office/word/2010/wordml" xmlns:w15="http://schemas.microsoft.com/office/word/2012/wordml" xmlns:w16cex="http://schemas.microsoft.com/office/word/2018/wordml/cex" xmlns:w16cid="http://schemas.microsoft.com/office/word/2016/wordml/cid" xmlns:w16="http://schemas.microsoft.com/office/word/2018/wordml" xmlns:w16sdtdh="http://schemas.microsoft.com/office/word/2020/wordml/sdtdatahash" xmlns:w16se="http://schemas.microsoft.com/office/word/2015/wordml/symex" xmlns:wpg="http://schemas.microsoft.com/office/word/2010/wordprocessingGroup" xmlns:wpi="http://schemas.microsoft.com/office/word/2010/wordprocessingInk" xmlns:wne="http://schemas.microsoft.com/office/word/2006/wordml" xmlns:wps="http://schemas.microsoft.com/office/word/2010/wordprocessingShape" mc:Ignorable="w14 w15 w16se w16cid w16 w16cex w16sdtdh wp14">
+<w:endnotes xmlns:wpc="http://schemas.microsoft.com/office/word/2010/wordprocessingCanvas" xmlns:cx="http://schemas.microsoft.com/office/drawing/2014/chartex" xmlns:cx1="http://schemas.microsoft.com/office/drawing/2015/9/8/chartex" xmlns:cx2="http://schemas.microsoft.com/office/drawing/2015/10/21/chartex" xmlns:cx3="http://schemas.microsoft.com/office/drawing/2016/5/9/chartex" xmlns:cx4="http://schemas.microsoft.com/office/drawing/2016/5/10/chartex" xmlns:cx5="http://schemas.microsoft.com/office/drawing/2016/5/11/chartex" xmlns:cx6="http://schemas.microsoft.com/office/drawing/2016/5/12/chartex" xmlns:cx7="http://schemas.microsoft.com/office/drawing/2016/5/13/chartex" xmlns:cx8="http://schemas.microsoft.com/office/drawing/2016/5/14/chartex" xmlns:mc="http://schemas.openxmlformats.org/markup-compatibility/2006" xmlns:aink="http://schemas.microsoft.com/office/drawing/2016/ink" xmlns:am3d="http://schemas.microsoft.com/office/drawing/2017/model3d" xmlns:o="urn:schemas-microsoft-com:office:office" xmlns:oel="http://schemas.microsoft.com/office/2019/extlst" xmlns:r="http://schemas.openxmlformats.org/officeDocument/2006/relationships" xmlns:m="http://schemas.openxmlformats.org/officeDocument/2006/math" xmlns:v="urn:schemas-microsoft-com:vml" xmlns:wp14="http://schemas.microsoft.com/office/word/2010/wordprocessingDrawing" xmlns:wp="http://schemas.openxmlformats.org/drawingml/2006/wordprocessingDrawing" xmlns:w10="urn:schemas-microsoft-com:office:word" xmlns:w="http://schemas.openxmlformats.org/wordprocessingml/2006/main" xmlns:w14="http://schemas.microsoft.com/office/word/2010/wordml" xmlns:w15="http://schemas.microsoft.com/office/word/2012/wordml" xmlns:w16cex="http://schemas.microsoft.com/office/word/2018/wordml/cex" xmlns:w16cid="http://schemas.microsoft.com/office/word/2016/wordml/cid" xmlns:w16="http://schemas.microsoft.com/office/word/2018/wordml" xmlns:w16sdtdh="http://schemas.microsoft.com/office/word/2020/wordml/sdtdatahash" xmlns:w16se="http://schemas.microsoft.com/office/word/2015/wordml/symex" xmlns:wpg="http://schemas.microsoft.com/office/word/2010/wordprocessingGroup" xmlns:wpi="http://schemas.microsoft.com/office/word/2010/wordprocessingInk" xmlns:wne="http://schemas.microsoft.com/office/word/2006/wordml" xmlns:wps="http://schemas.microsoft.com/office/word/2010/wordprocessingShape" mc:Ignorable="w14 w15 w16se w16cid w16 w16cex w16sdtdh wp14">
   <w:endnote w:type="separator" w:id="-1">
     <w:p>
       <w:r>
@@ -6329,18 +6005,18 @@
 </file>
 
 <file path=word/footer1.xml><?xml version="1.0" encoding="utf-8"?>
-<w:ftr xmlns:wpc="http://schemas.microsoft.com/office/word/2010/wordprocessingCanvas" xmlns:cx="http://schemas.microsoft.com/office/drawing/2014/chartex" xmlns:cx1="http://schemas.microsoft.com/office/drawing/2015/9/8/chartex" xmlns:cx2="http://schemas.microsoft.com/office/drawing/2015/10/21/chartex" xmlns:cx3="http://schemas.microsoft.com/office/drawing/2016/5/9/chartex" xmlns:cx4="http://schemas.microsoft.com/office/drawing/2016/5/10/chartex" xmlns:cx5="http://schemas.microsoft.com/office/drawing/2016/5/11/chartex" xmlns:cx6="http://schemas.microsoft.com/office/drawing/2016/5/12/chartex" xmlns:cx7="http://schemas.microsoft.com/office/drawing/2016/5/13/chartex" xmlns:cx8="http://schemas.microsoft.com/office/drawing/2016/5/14/chartex" xmlns:mc="http://schemas.openxmlformats.org/markup-compatibility/2006" xmlns:aink="http://schemas.microsoft.com/office/drawing/2016/ink" xmlns:am3d="http://schemas.microsoft.com/office/drawing/2017/model3d" xmlns:o="urn:schemas-microsoft-com:office:office" xmlns:r="http://schemas.openxmlformats.org/officeDocument/2006/relationships" xmlns:m="http://schemas.openxmlformats.org/officeDocument/2006/math" xmlns:v="urn:schemas-microsoft-com:vml" xmlns:wp14="http://schemas.microsoft.com/office/word/2010/wordprocessingDrawing" xmlns:wp="http://schemas.openxmlformats.org/drawingml/2006/wordprocessingDrawing" xmlns:w10="urn:schemas-microsoft-com:office:word" xmlns:w="http://schemas.openxmlformats.org/wordprocessingml/2006/main" xmlns:w14="http://schemas.microsoft.com/office/word/2010/wordml" xmlns:w15="http://schemas.microsoft.com/office/word/2012/wordml" xmlns:w16cex="http://schemas.microsoft.com/office/word/2018/wordml/cex" xmlns:w16cid="http://schemas.microsoft.com/office/word/2016/wordml/cid" xmlns:w16="http://schemas.microsoft.com/office/word/2018/wordml" xmlns:w16sdtdh="http://schemas.microsoft.com/office/word/2020/wordml/sdtdatahash" xmlns:w16se="http://schemas.microsoft.com/office/word/2015/wordml/symex" xmlns:wpg="http://schemas.microsoft.com/office/word/2010/wordprocessingGroup" xmlns:wpi="http://schemas.microsoft.com/office/word/2010/wordprocessingInk" xmlns:wne="http://schemas.microsoft.com/office/word/2006/wordml" xmlns:wps="http://schemas.microsoft.com/office/word/2010/wordprocessingShape" mc:Ignorable="w14 w15 w16se w16cid w16 w16cex w16sdtdh wp14">
+<w:ftr xmlns:wpc="http://schemas.microsoft.com/office/word/2010/wordprocessingCanvas" xmlns:cx="http://schemas.microsoft.com/office/drawing/2014/chartex" xmlns:cx1="http://schemas.microsoft.com/office/drawing/2015/9/8/chartex" xmlns:cx2="http://schemas.microsoft.com/office/drawing/2015/10/21/chartex" xmlns:cx3="http://schemas.microsoft.com/office/drawing/2016/5/9/chartex" xmlns:cx4="http://schemas.microsoft.com/office/drawing/2016/5/10/chartex" xmlns:cx5="http://schemas.microsoft.com/office/drawing/2016/5/11/chartex" xmlns:cx6="http://schemas.microsoft.com/office/drawing/2016/5/12/chartex" xmlns:cx7="http://schemas.microsoft.com/office/drawing/2016/5/13/chartex" xmlns:cx8="http://schemas.microsoft.com/office/drawing/2016/5/14/chartex" xmlns:mc="http://schemas.openxmlformats.org/markup-compatibility/2006" xmlns:aink="http://schemas.microsoft.com/office/drawing/2016/ink" xmlns:am3d="http://schemas.microsoft.com/office/drawing/2017/model3d" xmlns:o="urn:schemas-microsoft-com:office:office" xmlns:oel="http://schemas.microsoft.com/office/2019/extlst" xmlns:r="http://schemas.openxmlformats.org/officeDocument/2006/relationships" xmlns:m="http://schemas.openxmlformats.org/officeDocument/2006/math" xmlns:v="urn:schemas-microsoft-com:vml" xmlns:wp14="http://schemas.microsoft.com/office/word/2010/wordprocessingDrawing" xmlns:wp="http://schemas.openxmlformats.org/drawingml/2006/wordprocessingDrawing" xmlns:w10="urn:schemas-microsoft-com:office:word" xmlns:w="http://schemas.openxmlformats.org/wordprocessingml/2006/main" xmlns:w14="http://schemas.microsoft.com/office/word/2010/wordml" xmlns:w15="http://schemas.microsoft.com/office/word/2012/wordml" xmlns:w16cex="http://schemas.microsoft.com/office/word/2018/wordml/cex" xmlns:w16cid="http://schemas.microsoft.com/office/word/2016/wordml/cid" xmlns:w16="http://schemas.microsoft.com/office/word/2018/wordml" xmlns:w16sdtdh="http://schemas.microsoft.com/office/word/2020/wordml/sdtdatahash" xmlns:w16se="http://schemas.microsoft.com/office/word/2015/wordml/symex" xmlns:wpg="http://schemas.microsoft.com/office/word/2010/wordprocessingGroup" xmlns:wpi="http://schemas.microsoft.com/office/word/2010/wordprocessingInk" xmlns:wne="http://schemas.microsoft.com/office/word/2006/wordml" xmlns:wps="http://schemas.microsoft.com/office/word/2010/wordprocessingShape" mc:Ignorable="w14 w15 w16se w16cid w16 w16cex w16sdtdh wp14">
   <w:tbl>
     <w:tblPr>
       <w:tblStyle w:val="Grilledutableau"/>
       <w:tblW w:w="5000" w:type="pct"/>
       <w:jc w:val="center"/>
       <w:tblBorders>
-        <w:left w:val="none" w:color="auto" w:sz="0" w:space="0"/>
-        <w:bottom w:val="none" w:color="auto" w:sz="0" w:space="0"/>
-        <w:right w:val="none" w:color="auto" w:sz="0" w:space="0"/>
-        <w:insideH w:val="none" w:color="auto" w:sz="0" w:space="0"/>
-        <w:insideV w:val="none" w:color="auto" w:sz="0" w:space="0"/>
+        <w:left w:val="none" w:sz="0" w:space="0" w:color="auto"/>
+        <w:bottom w:val="none" w:sz="0" w:space="0" w:color="auto"/>
+        <w:right w:val="none" w:sz="0" w:space="0" w:color="auto"/>
+        <w:insideH w:val="none" w:sz="0" w:space="0" w:color="auto"/>
+        <w:insideV w:val="none" w:sz="0" w:space="0" w:color="auto"/>
       </w:tblBorders>
       <w:tblLook w:val="01E0" w:firstRow="1" w:lastRow="1" w:firstColumn="1" w:lastColumn="1" w:noHBand="0" w:noVBand="0"/>
     </w:tblPr>
@@ -6351,7 +6027,7 @@
     </w:tblGrid>
     <w:tr>
       <w:trPr>
-        <w:trHeight w:val="227" w:hRule="exact"/>
+        <w:trHeight w:hRule="exact" w:val="227"/>
         <w:jc w:val="center"/>
       </w:trPr>
       <w:tc>
@@ -6718,33 +6394,32 @@
               <w:szCs w:val="16"/>
             </w:rPr>
           </w:pPr>
+          <w:proofErr w:type="gramStart"/>
           <w:r>
             <w:rPr>
               <w:rFonts w:cs="Arial"/>
               <w:szCs w:val="16"/>
             </w:rPr>
-            <w:t xml:space="preserve">Version: </w:t>
+            <w:t>Version:</w:t>
           </w:r>
-          <w:r>
-            <w:fldChar w:fldCharType="begin"/>
-          </w:r>
-          <w:r>
-            <w:instrText> REVNUM   \* MERGEFORMAT </w:instrText>
-          </w:r>
-          <w:r>
-            <w:fldChar w:fldCharType="separate"/>
-          </w:r>
+          <w:proofErr w:type="gramEnd"/>
           <w:r>
             <w:rPr>
               <w:rFonts w:cs="Arial"/>
-              <w:noProof/>
               <w:szCs w:val="16"/>
             </w:rPr>
-            <w:t>1</w:t>
+            <w:t xml:space="preserve"> </w:t>
           </w:r>
-          <w:r>
-            <w:fldChar w:fldCharType="end"/>
-          </w:r>
+          <w:fldSimple w:instr="REVNUM   \* MERGEFORMAT">
+            <w:r>
+              <w:rPr>
+                <w:rFonts w:cs="Arial"/>
+                <w:noProof/>
+                <w:szCs w:val="16"/>
+              </w:rPr>
+              <w:t>1</w:t>
+            </w:r>
+          </w:fldSimple>
           <w:r>
             <w:rPr>
               <w:rFonts w:cs="Arial"/>
@@ -6779,7 +6454,7 @@
               <w:noProof/>
               <w:szCs w:val="16"/>
             </w:rPr>
-            <w:t>20.05.2022 12:01</w:t>
+            <w:t>21.05.2022 19:31</w:t>
           </w:r>
           <w:r>
             <w:rPr>
@@ -6805,26 +6480,16 @@
               <w:szCs w:val="16"/>
             </w:rPr>
           </w:pPr>
-          <w:r>
-            <w:fldChar w:fldCharType="begin"/>
-          </w:r>
-          <w:r>
-            <w:instrText> FILENAME  \* FirstCap  \* MERGEFORMAT </w:instrText>
-          </w:r>
-          <w:r>
-            <w:fldChar w:fldCharType="separate"/>
-          </w:r>
-          <w:r>
-            <w:rPr>
-              <w:rFonts w:cs="Arial"/>
-              <w:noProof/>
-              <w:szCs w:val="16"/>
-            </w:rPr>
-            <w:t>Document1</w:t>
-          </w:r>
-          <w:r>
-            <w:fldChar w:fldCharType="end"/>
-          </w:r>
+          <w:fldSimple w:instr="FILENAME  \* FirstCap  \* MERGEFORMAT">
+            <w:r>
+              <w:rPr>
+                <w:rFonts w:cs="Arial"/>
+                <w:noProof/>
+                <w:szCs w:val="16"/>
+              </w:rPr>
+              <w:t>Document1</w:t>
+            </w:r>
+          </w:fldSimple>
         </w:p>
       </w:tc>
     </w:tr>
@@ -6842,7 +6507,7 @@
 </file>
 
 <file path=word/footnotes.xml><?xml version="1.0" encoding="utf-8"?>
-<w:footnotes xmlns:wpc="http://schemas.microsoft.com/office/word/2010/wordprocessingCanvas" xmlns:cx="http://schemas.microsoft.com/office/drawing/2014/chartex" xmlns:cx1="http://schemas.microsoft.com/office/drawing/2015/9/8/chartex" xmlns:cx2="http://schemas.microsoft.com/office/drawing/2015/10/21/chartex" xmlns:cx3="http://schemas.microsoft.com/office/drawing/2016/5/9/chartex" xmlns:cx4="http://schemas.microsoft.com/office/drawing/2016/5/10/chartex" xmlns:cx5="http://schemas.microsoft.com/office/drawing/2016/5/11/chartex" xmlns:cx6="http://schemas.microsoft.com/office/drawing/2016/5/12/chartex" xmlns:cx7="http://schemas.microsoft.com/office/drawing/2016/5/13/chartex" xmlns:cx8="http://schemas.microsoft.com/office/drawing/2016/5/14/chartex" xmlns:mc="http://schemas.openxmlformats.org/markup-compatibility/2006" xmlns:aink="http://schemas.microsoft.com/office/drawing/2016/ink" xmlns:am3d="http://schemas.microsoft.com/office/drawing/2017/model3d" xmlns:o="urn:schemas-microsoft-com:office:office" xmlns:r="http://schemas.openxmlformats.org/officeDocument/2006/relationships" xmlns:m="http://schemas.openxmlformats.org/officeDocument/2006/math" xmlns:v="urn:schemas-microsoft-com:vml" xmlns:wp14="http://schemas.microsoft.com/office/word/2010/wordprocessingDrawing" xmlns:wp="http://schemas.openxmlformats.org/drawingml/2006/wordprocessingDrawing" xmlns:w10="urn:schemas-microsoft-com:office:word" xmlns:w="http://schemas.openxmlformats.org/wordprocessingml/2006/main" xmlns:w14="http://schemas.microsoft.com/office/word/2010/wordml" xmlns:w15="http://schemas.microsoft.com/office/word/2012/wordml" xmlns:w16cex="http://schemas.microsoft.com/office/word/2018/wordml/cex" xmlns:w16cid="http://schemas.microsoft.com/office/word/2016/wordml/cid" xmlns:w16="http://schemas.microsoft.com/office/word/2018/wordml" xmlns:w16sdtdh="http://schemas.microsoft.com/office/word/2020/wordml/sdtdatahash" xmlns:w16se="http://schemas.microsoft.com/office/word/2015/wordml/symex" xmlns:wpg="http://schemas.microsoft.com/office/word/2010/wordprocessingGroup" xmlns:wpi="http://schemas.microsoft.com/office/word/2010/wordprocessingInk" xmlns:wne="http://schemas.microsoft.com/office/word/2006/wordml" xmlns:wps="http://schemas.microsoft.com/office/word/2010/wordprocessingShape" mc:Ignorable="w14 w15 w16se w16cid w16 w16cex w16sdtdh wp14">
+<w:footnotes xmlns:wpc="http://schemas.microsoft.com/office/word/2010/wordprocessingCanvas" xmlns:cx="http://schemas.microsoft.com/office/drawing/2014/chartex" xmlns:cx1="http://schemas.microsoft.com/office/drawing/2015/9/8/chartex" xmlns:cx2="http://schemas.microsoft.com/office/drawing/2015/10/21/chartex" xmlns:cx3="http://schemas.microsoft.com/office/drawing/2016/5/9/chartex" xmlns:cx4="http://schemas.microsoft.com/office/drawing/2016/5/10/chartex" xmlns:cx5="http://schemas.microsoft.com/office/drawing/2016/5/11/chartex" xmlns:cx6="http://schemas.microsoft.com/office/drawing/2016/5/12/chartex" xmlns:cx7="http://schemas.microsoft.com/office/drawing/2016/5/13/chartex" xmlns:cx8="http://schemas.microsoft.com/office/drawing/2016/5/14/chartex" xmlns:mc="http://schemas.openxmlformats.org/markup-compatibility/2006" xmlns:aink="http://schemas.microsoft.com/office/drawing/2016/ink" xmlns:am3d="http://schemas.microsoft.com/office/drawing/2017/model3d" xmlns:o="urn:schemas-microsoft-com:office:office" xmlns:oel="http://schemas.microsoft.com/office/2019/extlst" xmlns:r="http://schemas.openxmlformats.org/officeDocument/2006/relationships" xmlns:m="http://schemas.openxmlformats.org/officeDocument/2006/math" xmlns:v="urn:schemas-microsoft-com:vml" xmlns:wp14="http://schemas.microsoft.com/office/word/2010/wordprocessingDrawing" xmlns:wp="http://schemas.openxmlformats.org/drawingml/2006/wordprocessingDrawing" xmlns:w10="urn:schemas-microsoft-com:office:word" xmlns:w="http://schemas.openxmlformats.org/wordprocessingml/2006/main" xmlns:w14="http://schemas.microsoft.com/office/word/2010/wordml" xmlns:w15="http://schemas.microsoft.com/office/word/2012/wordml" xmlns:w16cex="http://schemas.microsoft.com/office/word/2018/wordml/cex" xmlns:w16cid="http://schemas.microsoft.com/office/word/2016/wordml/cid" xmlns:w16="http://schemas.microsoft.com/office/word/2018/wordml" xmlns:w16sdtdh="http://schemas.microsoft.com/office/word/2020/wordml/sdtdatahash" xmlns:w16se="http://schemas.microsoft.com/office/word/2015/wordml/symex" xmlns:wpg="http://schemas.microsoft.com/office/word/2010/wordprocessingGroup" xmlns:wpi="http://schemas.microsoft.com/office/word/2010/wordprocessingInk" xmlns:wne="http://schemas.microsoft.com/office/word/2006/wordml" xmlns:wps="http://schemas.microsoft.com/office/word/2010/wordprocessingShape" mc:Ignorable="w14 w15 w16se w16cid w16 w16cex w16sdtdh wp14">
   <w:footnote w:type="separator" w:id="-1">
     <w:p>
       <w:r>
@@ -6861,24 +6526,24 @@
 </file>
 
 <file path=word/header1.xml><?xml version="1.0" encoding="utf-8"?>
-<w:hdr xmlns:wpc="http://schemas.microsoft.com/office/word/2010/wordprocessingCanvas" xmlns:cx="http://schemas.microsoft.com/office/drawing/2014/chartex" xmlns:cx1="http://schemas.microsoft.com/office/drawing/2015/9/8/chartex" xmlns:cx2="http://schemas.microsoft.com/office/drawing/2015/10/21/chartex" xmlns:cx3="http://schemas.microsoft.com/office/drawing/2016/5/9/chartex" xmlns:cx4="http://schemas.microsoft.com/office/drawing/2016/5/10/chartex" xmlns:cx5="http://schemas.microsoft.com/office/drawing/2016/5/11/chartex" xmlns:cx6="http://schemas.microsoft.com/office/drawing/2016/5/12/chartex" xmlns:cx7="http://schemas.microsoft.com/office/drawing/2016/5/13/chartex" xmlns:cx8="http://schemas.microsoft.com/office/drawing/2016/5/14/chartex" xmlns:mc="http://schemas.openxmlformats.org/markup-compatibility/2006" xmlns:aink="http://schemas.microsoft.com/office/drawing/2016/ink" xmlns:am3d="http://schemas.microsoft.com/office/drawing/2017/model3d" xmlns:o="urn:schemas-microsoft-com:office:office" xmlns:r="http://schemas.openxmlformats.org/officeDocument/2006/relationships" xmlns:m="http://schemas.openxmlformats.org/officeDocument/2006/math" xmlns:v="urn:schemas-microsoft-com:vml" xmlns:wp14="http://schemas.microsoft.com/office/word/2010/wordprocessingDrawing" xmlns:wp="http://schemas.openxmlformats.org/drawingml/2006/wordprocessingDrawing" xmlns:w10="urn:schemas-microsoft-com:office:word" xmlns:w="http://schemas.openxmlformats.org/wordprocessingml/2006/main" xmlns:w14="http://schemas.microsoft.com/office/word/2010/wordml" xmlns:w15="http://schemas.microsoft.com/office/word/2012/wordml" xmlns:w16cex="http://schemas.microsoft.com/office/word/2018/wordml/cex" xmlns:w16cid="http://schemas.microsoft.com/office/word/2016/wordml/cid" xmlns:w16="http://schemas.microsoft.com/office/word/2018/wordml" xmlns:w16sdtdh="http://schemas.microsoft.com/office/word/2020/wordml/sdtdatahash" xmlns:w16se="http://schemas.microsoft.com/office/word/2015/wordml/symex" xmlns:wpg="http://schemas.microsoft.com/office/word/2010/wordprocessingGroup" xmlns:wpi="http://schemas.microsoft.com/office/word/2010/wordprocessingInk" xmlns:wne="http://schemas.microsoft.com/office/word/2006/wordml" xmlns:wps="http://schemas.microsoft.com/office/word/2010/wordprocessingShape" xmlns:a="http://schemas.openxmlformats.org/drawingml/2006/main" xmlns:pic="http://schemas.openxmlformats.org/drawingml/2006/picture" mc:Ignorable="w14 w15 w16se w16cid w16 w16cex w16sdtdh wp14">
+<w:hdr xmlns:wpc="http://schemas.microsoft.com/office/word/2010/wordprocessingCanvas" xmlns:cx="http://schemas.microsoft.com/office/drawing/2014/chartex" xmlns:cx1="http://schemas.microsoft.com/office/drawing/2015/9/8/chartex" xmlns:cx2="http://schemas.microsoft.com/office/drawing/2015/10/21/chartex" xmlns:cx3="http://schemas.microsoft.com/office/drawing/2016/5/9/chartex" xmlns:cx4="http://schemas.microsoft.com/office/drawing/2016/5/10/chartex" xmlns:cx5="http://schemas.microsoft.com/office/drawing/2016/5/11/chartex" xmlns:cx6="http://schemas.microsoft.com/office/drawing/2016/5/12/chartex" xmlns:cx7="http://schemas.microsoft.com/office/drawing/2016/5/13/chartex" xmlns:cx8="http://schemas.microsoft.com/office/drawing/2016/5/14/chartex" xmlns:mc="http://schemas.openxmlformats.org/markup-compatibility/2006" xmlns:aink="http://schemas.microsoft.com/office/drawing/2016/ink" xmlns:am3d="http://schemas.microsoft.com/office/drawing/2017/model3d" xmlns:o="urn:schemas-microsoft-com:office:office" xmlns:oel="http://schemas.microsoft.com/office/2019/extlst" xmlns:r="http://schemas.openxmlformats.org/officeDocument/2006/relationships" xmlns:m="http://schemas.openxmlformats.org/officeDocument/2006/math" xmlns:v="urn:schemas-microsoft-com:vml" xmlns:wp14="http://schemas.microsoft.com/office/word/2010/wordprocessingDrawing" xmlns:wp="http://schemas.openxmlformats.org/drawingml/2006/wordprocessingDrawing" xmlns:w10="urn:schemas-microsoft-com:office:word" xmlns:w="http://schemas.openxmlformats.org/wordprocessingml/2006/main" xmlns:w14="http://schemas.microsoft.com/office/word/2010/wordml" xmlns:w15="http://schemas.microsoft.com/office/word/2012/wordml" xmlns:w16cex="http://schemas.microsoft.com/office/word/2018/wordml/cex" xmlns:w16cid="http://schemas.microsoft.com/office/word/2016/wordml/cid" xmlns:w16="http://schemas.microsoft.com/office/word/2018/wordml" xmlns:w16sdtdh="http://schemas.microsoft.com/office/word/2020/wordml/sdtdatahash" xmlns:w16se="http://schemas.microsoft.com/office/word/2015/wordml/symex" xmlns:wpg="http://schemas.microsoft.com/office/word/2010/wordprocessingGroup" xmlns:wpi="http://schemas.microsoft.com/office/word/2010/wordprocessingInk" xmlns:wne="http://schemas.microsoft.com/office/word/2006/wordml" xmlns:wps="http://schemas.microsoft.com/office/word/2010/wordprocessingShape" mc:Ignorable="w14 w15 w16se w16cid w16 w16cex w16sdtdh wp14">
   <w:tbl>
     <w:tblPr>
       <w:tblStyle w:val="Grilledutableau"/>
       <w:tblW w:w="5000" w:type="pct"/>
       <w:jc w:val="center"/>
       <w:tblBorders>
-        <w:top w:val="none" w:color="auto" w:sz="0" w:space="0"/>
-        <w:left w:val="none" w:color="auto" w:sz="0" w:space="0"/>
-        <w:right w:val="none" w:color="auto" w:sz="0" w:space="0"/>
-        <w:insideV w:val="none" w:color="auto" w:sz="0" w:space="0"/>
+        <w:top w:val="none" w:sz="0" w:space="0" w:color="auto"/>
+        <w:left w:val="none" w:sz="0" w:space="0" w:color="auto"/>
+        <w:right w:val="none" w:sz="0" w:space="0" w:color="auto"/>
+        <w:insideV w:val="none" w:sz="0" w:space="0" w:color="auto"/>
       </w:tblBorders>
       <w:tblLook w:val="01E0" w:firstRow="1" w:lastRow="1" w:firstColumn="1" w:lastColumn="1" w:noHBand="0" w:noVBand="0"/>
     </w:tblPr>
     <w:tblGrid>
-      <w:gridCol w:w="2402"/>
-      <w:gridCol w:w="4400"/>
-      <w:gridCol w:w="2268"/>
+      <w:gridCol w:w="2390"/>
+      <w:gridCol w:w="4411"/>
+      <w:gridCol w:w="2269"/>
     </w:tblGrid>
     <w:tr>
       <w:trPr>
@@ -6998,10 +6663,10 @@
 </file>
 
 <file path=word/numbering.xml><?xml version="1.0" encoding="utf-8"?>
-<w:numbering xmlns:wpc="http://schemas.microsoft.com/office/word/2010/wordprocessingCanvas" xmlns:cx="http://schemas.microsoft.com/office/drawing/2014/chartex" xmlns:cx1="http://schemas.microsoft.com/office/drawing/2015/9/8/chartex" xmlns:cx2="http://schemas.microsoft.com/office/drawing/2015/10/21/chartex" xmlns:cx3="http://schemas.microsoft.com/office/drawing/2016/5/9/chartex" xmlns:cx4="http://schemas.microsoft.com/office/drawing/2016/5/10/chartex" xmlns:cx5="http://schemas.microsoft.com/office/drawing/2016/5/11/chartex" xmlns:cx6="http://schemas.microsoft.com/office/drawing/2016/5/12/chartex" xmlns:cx7="http://schemas.microsoft.com/office/drawing/2016/5/13/chartex" xmlns:cx8="http://schemas.microsoft.com/office/drawing/2016/5/14/chartex" xmlns:mc="http://schemas.openxmlformats.org/markup-compatibility/2006" xmlns:aink="http://schemas.microsoft.com/office/drawing/2016/ink" xmlns:am3d="http://schemas.microsoft.com/office/drawing/2017/model3d" xmlns:o="urn:schemas-microsoft-com:office:office" xmlns:r="http://schemas.openxmlformats.org/officeDocument/2006/relationships" xmlns:m="http://schemas.openxmlformats.org/officeDocument/2006/math" xmlns:v="urn:schemas-microsoft-com:vml" xmlns:wp14="http://schemas.microsoft.com/office/word/2010/wordprocessingDrawing" xmlns:wp="http://schemas.openxmlformats.org/drawingml/2006/wordprocessingDrawing" xmlns:w10="urn:schemas-microsoft-com:office:word" xmlns:w="http://schemas.openxmlformats.org/wordprocessingml/2006/main" xmlns:w14="http://schemas.microsoft.com/office/word/2010/wordml" xmlns:w15="http://schemas.microsoft.com/office/word/2012/wordml" xmlns:w16cex="http://schemas.microsoft.com/office/word/2018/wordml/cex" xmlns:w16cid="http://schemas.microsoft.com/office/word/2016/wordml/cid" xmlns:w16="http://schemas.microsoft.com/office/word/2018/wordml" xmlns:w16sdtdh="http://schemas.microsoft.com/office/word/2020/wordml/sdtdatahash" xmlns:w16se="http://schemas.microsoft.com/office/word/2015/wordml/symex" xmlns:wpg="http://schemas.microsoft.com/office/word/2010/wordprocessingGroup" xmlns:wpi="http://schemas.microsoft.com/office/word/2010/wordprocessingInk" xmlns:wne="http://schemas.microsoft.com/office/word/2006/wordml" xmlns:wps="http://schemas.microsoft.com/office/word/2010/wordprocessingShape" mc:Ignorable="w14 w15 w16se w16cid w16 w16cex w16sdtdh wp14">
+<w:numbering xmlns:wpc="http://schemas.microsoft.com/office/word/2010/wordprocessingCanvas" xmlns:cx="http://schemas.microsoft.com/office/drawing/2014/chartex" xmlns:cx1="http://schemas.microsoft.com/office/drawing/2015/9/8/chartex" xmlns:cx2="http://schemas.microsoft.com/office/drawing/2015/10/21/chartex" xmlns:cx3="http://schemas.microsoft.com/office/drawing/2016/5/9/chartex" xmlns:cx4="http://schemas.microsoft.com/office/drawing/2016/5/10/chartex" xmlns:cx5="http://schemas.microsoft.com/office/drawing/2016/5/11/chartex" xmlns:cx6="http://schemas.microsoft.com/office/drawing/2016/5/12/chartex" xmlns:cx7="http://schemas.microsoft.com/office/drawing/2016/5/13/chartex" xmlns:cx8="http://schemas.microsoft.com/office/drawing/2016/5/14/chartex" xmlns:mc="http://schemas.openxmlformats.org/markup-compatibility/2006" xmlns:aink="http://schemas.microsoft.com/office/drawing/2016/ink" xmlns:am3d="http://schemas.microsoft.com/office/drawing/2017/model3d" xmlns:o="urn:schemas-microsoft-com:office:office" xmlns:oel="http://schemas.microsoft.com/office/2019/extlst" xmlns:r="http://schemas.openxmlformats.org/officeDocument/2006/relationships" xmlns:m="http://schemas.openxmlformats.org/officeDocument/2006/math" xmlns:v="urn:schemas-microsoft-com:vml" xmlns:wp14="http://schemas.microsoft.com/office/word/2010/wordprocessingDrawing" xmlns:wp="http://schemas.openxmlformats.org/drawingml/2006/wordprocessingDrawing" xmlns:w10="urn:schemas-microsoft-com:office:word" xmlns:w="http://schemas.openxmlformats.org/wordprocessingml/2006/main" xmlns:w14="http://schemas.microsoft.com/office/word/2010/wordml" xmlns:w15="http://schemas.microsoft.com/office/word/2012/wordml" xmlns:w16cex="http://schemas.microsoft.com/office/word/2018/wordml/cex" xmlns:w16cid="http://schemas.microsoft.com/office/word/2016/wordml/cid" xmlns:w16="http://schemas.microsoft.com/office/word/2018/wordml" xmlns:w16sdtdh="http://schemas.microsoft.com/office/word/2020/wordml/sdtdatahash" xmlns:w16se="http://schemas.microsoft.com/office/word/2015/wordml/symex" xmlns:wpg="http://schemas.microsoft.com/office/word/2010/wordprocessingGroup" xmlns:wpi="http://schemas.microsoft.com/office/word/2010/wordprocessingInk" xmlns:wne="http://schemas.microsoft.com/office/word/2006/wordml" xmlns:wps="http://schemas.microsoft.com/office/word/2010/wordprocessingShape" mc:Ignorable="w14 w15 w16se w16cid w16 w16cex w16sdtdh wp14">
   <w:numPicBullet w:numPicBulletId="0">
     <w:pict>
-      <v:shapetype id="_x0000_t75" coordsize="21600,21600" filled="f" stroked="f" o:spt="75" o:preferrelative="t" path="m@4@5l@4@11@9@11@9@5xe">
+      <v:shapetype id="_x0000_t75" coordsize="21600,21600" o:spt="75" o:preferrelative="t" path="m@4@5l@4@11@9@11@9@5xe" filled="f" stroked="f">
         <v:stroke joinstyle="miter"/>
         <v:formulas>
           <v:f eqn="if lineDrawn pixelLineWidth 0"/>
@@ -7017,518 +6682,14 @@
           <v:f eqn="prod @7 21600 pixelHeight"/>
           <v:f eqn="sum @10 21600 0"/>
         </v:formulas>
-        <v:path gradientshapeok="t" o:connecttype="rect" o:extrusionok="f"/>
+        <v:path o:extrusionok="f" gradientshapeok="t" o:connecttype="rect"/>
         <o:lock v:ext="edit" aspectratio="t"/>
       </v:shapetype>
-      <v:shape id="_x0000_i1044" style="width:11.4pt;height:11.4pt" o:bullet="t" type="#_x0000_t75">
-        <v:imagedata o:title="BD10263_" r:id="rId1"/>
+      <v:shape id="_x0000_i1083" type="#_x0000_t75" style="width:11.25pt;height:11.25pt" o:bullet="t">
+        <v:imagedata r:id="rId1" o:title="BD10263_"/>
       </v:shape>
     </w:pict>
   </w:numPicBullet>
-  <w:abstractNum xmlns:w="http://schemas.openxmlformats.org/wordprocessingml/2006/main" w:abstractNumId="40">
-    <w:multiLevelType xmlns:w="http://schemas.openxmlformats.org/wordprocessingml/2006/main" w:val="hybridMultilevel"/>
-    <w:lvl xmlns:w="http://schemas.openxmlformats.org/wordprocessingml/2006/main" w:ilvl="0">
-      <w:start w:val="1"/>
-      <w:numFmt w:val="decimal"/>
-      <w:lvlText w:val="%1."/>
-      <w:lvlJc w:val="left"/>
-      <w:pPr>
-        <w:ind w:left="360" w:hanging="360"/>
-      </w:pPr>
-    </w:lvl>
-    <w:lvl xmlns:w="http://schemas.openxmlformats.org/wordprocessingml/2006/main" w:ilvl="1">
-      <w:start w:val="1"/>
-      <w:numFmt w:val="lowerLetter"/>
-      <w:lvlText w:val="%2."/>
-      <w:lvlJc w:val="left"/>
-      <w:pPr>
-        <w:ind w:left="1080" w:hanging="360"/>
-      </w:pPr>
-    </w:lvl>
-    <w:lvl xmlns:w="http://schemas.openxmlformats.org/wordprocessingml/2006/main" w:ilvl="2">
-      <w:start w:val="1"/>
-      <w:numFmt w:val="lowerRoman"/>
-      <w:lvlText w:val="%3."/>
-      <w:lvlJc w:val="right"/>
-      <w:pPr>
-        <w:ind w:left="1800" w:hanging="180"/>
-      </w:pPr>
-    </w:lvl>
-    <w:lvl xmlns:w="http://schemas.openxmlformats.org/wordprocessingml/2006/main" w:ilvl="3">
-      <w:start w:val="1"/>
-      <w:numFmt w:val="decimal"/>
-      <w:lvlText w:val="%4."/>
-      <w:lvlJc w:val="left"/>
-      <w:pPr>
-        <w:ind w:left="2520" w:hanging="360"/>
-      </w:pPr>
-    </w:lvl>
-    <w:lvl xmlns:w="http://schemas.openxmlformats.org/wordprocessingml/2006/main" w:ilvl="4">
-      <w:start w:val="1"/>
-      <w:numFmt w:val="lowerLetter"/>
-      <w:lvlText w:val="%5."/>
-      <w:lvlJc w:val="left"/>
-      <w:pPr>
-        <w:ind w:left="3240" w:hanging="360"/>
-      </w:pPr>
-    </w:lvl>
-    <w:lvl xmlns:w="http://schemas.openxmlformats.org/wordprocessingml/2006/main" w:ilvl="5">
-      <w:start w:val="1"/>
-      <w:numFmt w:val="lowerRoman"/>
-      <w:lvlText w:val="%6."/>
-      <w:lvlJc w:val="right"/>
-      <w:pPr>
-        <w:ind w:left="3960" w:hanging="180"/>
-      </w:pPr>
-    </w:lvl>
-    <w:lvl xmlns:w="http://schemas.openxmlformats.org/wordprocessingml/2006/main" w:ilvl="6">
-      <w:start w:val="1"/>
-      <w:numFmt w:val="decimal"/>
-      <w:lvlText w:val="%7."/>
-      <w:lvlJc w:val="left"/>
-      <w:pPr>
-        <w:ind w:left="4680" w:hanging="360"/>
-      </w:pPr>
-    </w:lvl>
-    <w:lvl xmlns:w="http://schemas.openxmlformats.org/wordprocessingml/2006/main" w:ilvl="7">
-      <w:start w:val="1"/>
-      <w:numFmt w:val="lowerLetter"/>
-      <w:lvlText w:val="%8."/>
-      <w:lvlJc w:val="left"/>
-      <w:pPr>
-        <w:ind w:left="5400" w:hanging="360"/>
-      </w:pPr>
-    </w:lvl>
-    <w:lvl xmlns:w="http://schemas.openxmlformats.org/wordprocessingml/2006/main" w:ilvl="8">
-      <w:start w:val="1"/>
-      <w:numFmt w:val="lowerRoman"/>
-      <w:lvlText w:val="%9."/>
-      <w:lvlJc w:val="right"/>
-      <w:pPr>
-        <w:ind w:left="6120" w:hanging="180"/>
-      </w:pPr>
-    </w:lvl>
-  </w:abstractNum>
-  <w:abstractNum xmlns:w="http://schemas.openxmlformats.org/wordprocessingml/2006/main" w:abstractNumId="39">
-    <w:multiLevelType xmlns:w="http://schemas.openxmlformats.org/wordprocessingml/2006/main" w:val="hybridMultilevel"/>
-    <w:lvl xmlns:w="http://schemas.openxmlformats.org/wordprocessingml/2006/main" w:ilvl="0">
-      <w:start w:val="1"/>
-      <w:numFmt w:val="decimal"/>
-      <w:lvlText w:val="%1."/>
-      <w:lvlJc w:val="left"/>
-      <w:pPr>
-        <w:ind w:left="360" w:hanging="360"/>
-      </w:pPr>
-    </w:lvl>
-    <w:lvl xmlns:w="http://schemas.openxmlformats.org/wordprocessingml/2006/main" w:ilvl="1">
-      <w:start w:val="1"/>
-      <w:numFmt w:val="lowerLetter"/>
-      <w:lvlText w:val="%2."/>
-      <w:lvlJc w:val="left"/>
-      <w:pPr>
-        <w:ind w:left="1080" w:hanging="360"/>
-      </w:pPr>
-    </w:lvl>
-    <w:lvl xmlns:w="http://schemas.openxmlformats.org/wordprocessingml/2006/main" w:ilvl="2">
-      <w:start w:val="1"/>
-      <w:numFmt w:val="lowerRoman"/>
-      <w:lvlText w:val="%3."/>
-      <w:lvlJc w:val="right"/>
-      <w:pPr>
-        <w:ind w:left="1800" w:hanging="180"/>
-      </w:pPr>
-    </w:lvl>
-    <w:lvl xmlns:w="http://schemas.openxmlformats.org/wordprocessingml/2006/main" w:ilvl="3">
-      <w:start w:val="1"/>
-      <w:numFmt w:val="decimal"/>
-      <w:lvlText w:val="%4."/>
-      <w:lvlJc w:val="left"/>
-      <w:pPr>
-        <w:ind w:left="2520" w:hanging="360"/>
-      </w:pPr>
-    </w:lvl>
-    <w:lvl xmlns:w="http://schemas.openxmlformats.org/wordprocessingml/2006/main" w:ilvl="4">
-      <w:start w:val="1"/>
-      <w:numFmt w:val="lowerLetter"/>
-      <w:lvlText w:val="%5."/>
-      <w:lvlJc w:val="left"/>
-      <w:pPr>
-        <w:ind w:left="3240" w:hanging="360"/>
-      </w:pPr>
-    </w:lvl>
-    <w:lvl xmlns:w="http://schemas.openxmlformats.org/wordprocessingml/2006/main" w:ilvl="5">
-      <w:start w:val="1"/>
-      <w:numFmt w:val="lowerRoman"/>
-      <w:lvlText w:val="%6."/>
-      <w:lvlJc w:val="right"/>
-      <w:pPr>
-        <w:ind w:left="3960" w:hanging="180"/>
-      </w:pPr>
-    </w:lvl>
-    <w:lvl xmlns:w="http://schemas.openxmlformats.org/wordprocessingml/2006/main" w:ilvl="6">
-      <w:start w:val="1"/>
-      <w:numFmt w:val="decimal"/>
-      <w:lvlText w:val="%7."/>
-      <w:lvlJc w:val="left"/>
-      <w:pPr>
-        <w:ind w:left="4680" w:hanging="360"/>
-      </w:pPr>
-    </w:lvl>
-    <w:lvl xmlns:w="http://schemas.openxmlformats.org/wordprocessingml/2006/main" w:ilvl="7">
-      <w:start w:val="1"/>
-      <w:numFmt w:val="lowerLetter"/>
-      <w:lvlText w:val="%8."/>
-      <w:lvlJc w:val="left"/>
-      <w:pPr>
-        <w:ind w:left="5400" w:hanging="360"/>
-      </w:pPr>
-    </w:lvl>
-    <w:lvl xmlns:w="http://schemas.openxmlformats.org/wordprocessingml/2006/main" w:ilvl="8">
-      <w:start w:val="1"/>
-      <w:numFmt w:val="lowerRoman"/>
-      <w:lvlText w:val="%9."/>
-      <w:lvlJc w:val="right"/>
-      <w:pPr>
-        <w:ind w:left="6120" w:hanging="180"/>
-      </w:pPr>
-    </w:lvl>
-  </w:abstractNum>
-  <w:abstractNum xmlns:w="http://schemas.openxmlformats.org/wordprocessingml/2006/main" w:abstractNumId="38">
-    <w:multiLevelType xmlns:w="http://schemas.openxmlformats.org/wordprocessingml/2006/main" w:val="hybridMultilevel"/>
-    <w:lvl xmlns:w="http://schemas.openxmlformats.org/wordprocessingml/2006/main" w:ilvl="0">
-      <w:start w:val="1"/>
-      <w:numFmt w:val="decimal"/>
-      <w:lvlText w:val="%1."/>
-      <w:lvlJc w:val="left"/>
-      <w:pPr>
-        <w:ind w:left="360" w:hanging="360"/>
-      </w:pPr>
-    </w:lvl>
-    <w:lvl xmlns:w="http://schemas.openxmlformats.org/wordprocessingml/2006/main" w:ilvl="1">
-      <w:start w:val="1"/>
-      <w:numFmt w:val="lowerLetter"/>
-      <w:lvlText w:val="%2."/>
-      <w:lvlJc w:val="left"/>
-      <w:pPr>
-        <w:ind w:left="1080" w:hanging="360"/>
-      </w:pPr>
-    </w:lvl>
-    <w:lvl xmlns:w="http://schemas.openxmlformats.org/wordprocessingml/2006/main" w:ilvl="2">
-      <w:start w:val="1"/>
-      <w:numFmt w:val="lowerRoman"/>
-      <w:lvlText w:val="%3."/>
-      <w:lvlJc w:val="right"/>
-      <w:pPr>
-        <w:ind w:left="1800" w:hanging="180"/>
-      </w:pPr>
-    </w:lvl>
-    <w:lvl xmlns:w="http://schemas.openxmlformats.org/wordprocessingml/2006/main" w:ilvl="3">
-      <w:start w:val="1"/>
-      <w:numFmt w:val="decimal"/>
-      <w:lvlText w:val="%4."/>
-      <w:lvlJc w:val="left"/>
-      <w:pPr>
-        <w:ind w:left="2520" w:hanging="360"/>
-      </w:pPr>
-    </w:lvl>
-    <w:lvl xmlns:w="http://schemas.openxmlformats.org/wordprocessingml/2006/main" w:ilvl="4">
-      <w:start w:val="1"/>
-      <w:numFmt w:val="lowerLetter"/>
-      <w:lvlText w:val="%5."/>
-      <w:lvlJc w:val="left"/>
-      <w:pPr>
-        <w:ind w:left="3240" w:hanging="360"/>
-      </w:pPr>
-    </w:lvl>
-    <w:lvl xmlns:w="http://schemas.openxmlformats.org/wordprocessingml/2006/main" w:ilvl="5">
-      <w:start w:val="1"/>
-      <w:numFmt w:val="lowerRoman"/>
-      <w:lvlText w:val="%6."/>
-      <w:lvlJc w:val="right"/>
-      <w:pPr>
-        <w:ind w:left="3960" w:hanging="180"/>
-      </w:pPr>
-    </w:lvl>
-    <w:lvl xmlns:w="http://schemas.openxmlformats.org/wordprocessingml/2006/main" w:ilvl="6">
-      <w:start w:val="1"/>
-      <w:numFmt w:val="decimal"/>
-      <w:lvlText w:val="%7."/>
-      <w:lvlJc w:val="left"/>
-      <w:pPr>
-        <w:ind w:left="4680" w:hanging="360"/>
-      </w:pPr>
-    </w:lvl>
-    <w:lvl xmlns:w="http://schemas.openxmlformats.org/wordprocessingml/2006/main" w:ilvl="7">
-      <w:start w:val="1"/>
-      <w:numFmt w:val="lowerLetter"/>
-      <w:lvlText w:val="%8."/>
-      <w:lvlJc w:val="left"/>
-      <w:pPr>
-        <w:ind w:left="5400" w:hanging="360"/>
-      </w:pPr>
-    </w:lvl>
-    <w:lvl xmlns:w="http://schemas.openxmlformats.org/wordprocessingml/2006/main" w:ilvl="8">
-      <w:start w:val="1"/>
-      <w:numFmt w:val="lowerRoman"/>
-      <w:lvlText w:val="%9."/>
-      <w:lvlJc w:val="right"/>
-      <w:pPr>
-        <w:ind w:left="6120" w:hanging="180"/>
-      </w:pPr>
-    </w:lvl>
-  </w:abstractNum>
-  <w:abstractNum xmlns:w="http://schemas.openxmlformats.org/wordprocessingml/2006/main" w:abstractNumId="37">
-    <w:multiLevelType xmlns:w="http://schemas.openxmlformats.org/wordprocessingml/2006/main" w:val="hybridMultilevel"/>
-    <w:lvl xmlns:w="http://schemas.openxmlformats.org/wordprocessingml/2006/main" w:ilvl="0">
-      <w:start w:val="1"/>
-      <w:numFmt w:val="decimal"/>
-      <w:lvlText w:val="%1."/>
-      <w:lvlJc w:val="left"/>
-      <w:pPr>
-        <w:ind w:left="360" w:hanging="360"/>
-      </w:pPr>
-    </w:lvl>
-    <w:lvl xmlns:w="http://schemas.openxmlformats.org/wordprocessingml/2006/main" w:ilvl="1">
-      <w:start w:val="1"/>
-      <w:numFmt w:val="lowerLetter"/>
-      <w:lvlText w:val="%2."/>
-      <w:lvlJc w:val="left"/>
-      <w:pPr>
-        <w:ind w:left="1080" w:hanging="360"/>
-      </w:pPr>
-    </w:lvl>
-    <w:lvl xmlns:w="http://schemas.openxmlformats.org/wordprocessingml/2006/main" w:ilvl="2">
-      <w:start w:val="1"/>
-      <w:numFmt w:val="lowerRoman"/>
-      <w:lvlText w:val="%3."/>
-      <w:lvlJc w:val="right"/>
-      <w:pPr>
-        <w:ind w:left="1800" w:hanging="180"/>
-      </w:pPr>
-    </w:lvl>
-    <w:lvl xmlns:w="http://schemas.openxmlformats.org/wordprocessingml/2006/main" w:ilvl="3">
-      <w:start w:val="1"/>
-      <w:numFmt w:val="decimal"/>
-      <w:lvlText w:val="%4."/>
-      <w:lvlJc w:val="left"/>
-      <w:pPr>
-        <w:ind w:left="2520" w:hanging="360"/>
-      </w:pPr>
-    </w:lvl>
-    <w:lvl xmlns:w="http://schemas.openxmlformats.org/wordprocessingml/2006/main" w:ilvl="4">
-      <w:start w:val="1"/>
-      <w:numFmt w:val="lowerLetter"/>
-      <w:lvlText w:val="%5."/>
-      <w:lvlJc w:val="left"/>
-      <w:pPr>
-        <w:ind w:left="3240" w:hanging="360"/>
-      </w:pPr>
-    </w:lvl>
-    <w:lvl xmlns:w="http://schemas.openxmlformats.org/wordprocessingml/2006/main" w:ilvl="5">
-      <w:start w:val="1"/>
-      <w:numFmt w:val="lowerRoman"/>
-      <w:lvlText w:val="%6."/>
-      <w:lvlJc w:val="right"/>
-      <w:pPr>
-        <w:ind w:left="3960" w:hanging="180"/>
-      </w:pPr>
-    </w:lvl>
-    <w:lvl xmlns:w="http://schemas.openxmlformats.org/wordprocessingml/2006/main" w:ilvl="6">
-      <w:start w:val="1"/>
-      <w:numFmt w:val="decimal"/>
-      <w:lvlText w:val="%7."/>
-      <w:lvlJc w:val="left"/>
-      <w:pPr>
-        <w:ind w:left="4680" w:hanging="360"/>
-      </w:pPr>
-    </w:lvl>
-    <w:lvl xmlns:w="http://schemas.openxmlformats.org/wordprocessingml/2006/main" w:ilvl="7">
-      <w:start w:val="1"/>
-      <w:numFmt w:val="lowerLetter"/>
-      <w:lvlText w:val="%8."/>
-      <w:lvlJc w:val="left"/>
-      <w:pPr>
-        <w:ind w:left="5400" w:hanging="360"/>
-      </w:pPr>
-    </w:lvl>
-    <w:lvl xmlns:w="http://schemas.openxmlformats.org/wordprocessingml/2006/main" w:ilvl="8">
-      <w:start w:val="1"/>
-      <w:numFmt w:val="lowerRoman"/>
-      <w:lvlText w:val="%9."/>
-      <w:lvlJc w:val="right"/>
-      <w:pPr>
-        <w:ind w:left="6120" w:hanging="180"/>
-      </w:pPr>
-    </w:lvl>
-  </w:abstractNum>
-  <w:abstractNum xmlns:w="http://schemas.openxmlformats.org/wordprocessingml/2006/main" w:abstractNumId="36">
-    <w:multiLevelType xmlns:w="http://schemas.openxmlformats.org/wordprocessingml/2006/main" w:val="hybridMultilevel"/>
-    <w:lvl xmlns:w="http://schemas.openxmlformats.org/wordprocessingml/2006/main" w:ilvl="0">
-      <w:start w:val="1"/>
-      <w:numFmt w:val="decimal"/>
-      <w:lvlText w:val="%1."/>
-      <w:lvlJc w:val="left"/>
-      <w:pPr>
-        <w:ind w:left="360" w:hanging="360"/>
-      </w:pPr>
-    </w:lvl>
-    <w:lvl xmlns:w="http://schemas.openxmlformats.org/wordprocessingml/2006/main" w:ilvl="1">
-      <w:start w:val="1"/>
-      <w:numFmt w:val="lowerLetter"/>
-      <w:lvlText w:val="%2."/>
-      <w:lvlJc w:val="left"/>
-      <w:pPr>
-        <w:ind w:left="1080" w:hanging="360"/>
-      </w:pPr>
-    </w:lvl>
-    <w:lvl xmlns:w="http://schemas.openxmlformats.org/wordprocessingml/2006/main" w:ilvl="2">
-      <w:start w:val="1"/>
-      <w:numFmt w:val="lowerRoman"/>
-      <w:lvlText w:val="%3."/>
-      <w:lvlJc w:val="right"/>
-      <w:pPr>
-        <w:ind w:left="1800" w:hanging="180"/>
-      </w:pPr>
-    </w:lvl>
-    <w:lvl xmlns:w="http://schemas.openxmlformats.org/wordprocessingml/2006/main" w:ilvl="3">
-      <w:start w:val="1"/>
-      <w:numFmt w:val="decimal"/>
-      <w:lvlText w:val="%4."/>
-      <w:lvlJc w:val="left"/>
-      <w:pPr>
-        <w:ind w:left="2520" w:hanging="360"/>
-      </w:pPr>
-    </w:lvl>
-    <w:lvl xmlns:w="http://schemas.openxmlformats.org/wordprocessingml/2006/main" w:ilvl="4">
-      <w:start w:val="1"/>
-      <w:numFmt w:val="lowerLetter"/>
-      <w:lvlText w:val="%5."/>
-      <w:lvlJc w:val="left"/>
-      <w:pPr>
-        <w:ind w:left="3240" w:hanging="360"/>
-      </w:pPr>
-    </w:lvl>
-    <w:lvl xmlns:w="http://schemas.openxmlformats.org/wordprocessingml/2006/main" w:ilvl="5">
-      <w:start w:val="1"/>
-      <w:numFmt w:val="lowerRoman"/>
-      <w:lvlText w:val="%6."/>
-      <w:lvlJc w:val="right"/>
-      <w:pPr>
-        <w:ind w:left="3960" w:hanging="180"/>
-      </w:pPr>
-    </w:lvl>
-    <w:lvl xmlns:w="http://schemas.openxmlformats.org/wordprocessingml/2006/main" w:ilvl="6">
-      <w:start w:val="1"/>
-      <w:numFmt w:val="decimal"/>
-      <w:lvlText w:val="%7."/>
-      <w:lvlJc w:val="left"/>
-      <w:pPr>
-        <w:ind w:left="4680" w:hanging="360"/>
-      </w:pPr>
-    </w:lvl>
-    <w:lvl xmlns:w="http://schemas.openxmlformats.org/wordprocessingml/2006/main" w:ilvl="7">
-      <w:start w:val="1"/>
-      <w:numFmt w:val="lowerLetter"/>
-      <w:lvlText w:val="%8."/>
-      <w:lvlJc w:val="left"/>
-      <w:pPr>
-        <w:ind w:left="5400" w:hanging="360"/>
-      </w:pPr>
-    </w:lvl>
-    <w:lvl xmlns:w="http://schemas.openxmlformats.org/wordprocessingml/2006/main" w:ilvl="8">
-      <w:start w:val="1"/>
-      <w:numFmt w:val="lowerRoman"/>
-      <w:lvlText w:val="%9."/>
-      <w:lvlJc w:val="right"/>
-      <w:pPr>
-        <w:ind w:left="6120" w:hanging="180"/>
-      </w:pPr>
-    </w:lvl>
-  </w:abstractNum>
-  <w:abstractNum xmlns:w="http://schemas.openxmlformats.org/wordprocessingml/2006/main" w:abstractNumId="35">
-    <w:multiLevelType xmlns:w="http://schemas.openxmlformats.org/wordprocessingml/2006/main" w:val="hybridMultilevel"/>
-    <w:lvl xmlns:w="http://schemas.openxmlformats.org/wordprocessingml/2006/main" w:ilvl="0">
-      <w:start w:val="1"/>
-      <w:numFmt w:val="decimal"/>
-      <w:lvlText w:val="%1)"/>
-      <w:lvlJc w:val="left"/>
-      <w:pPr>
-        <w:ind w:left="720" w:hanging="360"/>
-      </w:pPr>
-    </w:lvl>
-    <w:lvl xmlns:w="http://schemas.openxmlformats.org/wordprocessingml/2006/main" w:ilvl="1">
-      <w:start w:val="1"/>
-      <w:numFmt w:val="lowerLetter"/>
-      <w:lvlText w:val="%2."/>
-      <w:lvlJc w:val="left"/>
-      <w:pPr>
-        <w:ind w:left="1440" w:hanging="360"/>
-      </w:pPr>
-    </w:lvl>
-    <w:lvl xmlns:w="http://schemas.openxmlformats.org/wordprocessingml/2006/main" w:ilvl="2">
-      <w:start w:val="1"/>
-      <w:numFmt w:val="lowerRoman"/>
-      <w:lvlText w:val="%3."/>
-      <w:lvlJc w:val="right"/>
-      <w:pPr>
-        <w:ind w:left="2160" w:hanging="180"/>
-      </w:pPr>
-    </w:lvl>
-    <w:lvl xmlns:w="http://schemas.openxmlformats.org/wordprocessingml/2006/main" w:ilvl="3">
-      <w:start w:val="1"/>
-      <w:numFmt w:val="decimal"/>
-      <w:lvlText w:val="%4."/>
-      <w:lvlJc w:val="left"/>
-      <w:pPr>
-        <w:ind w:left="2880" w:hanging="360"/>
-      </w:pPr>
-    </w:lvl>
-    <w:lvl xmlns:w="http://schemas.openxmlformats.org/wordprocessingml/2006/main" w:ilvl="4">
-      <w:start w:val="1"/>
-      <w:numFmt w:val="lowerLetter"/>
-      <w:lvlText w:val="%5."/>
-      <w:lvlJc w:val="left"/>
-      <w:pPr>
-        <w:ind w:left="3600" w:hanging="360"/>
-      </w:pPr>
-    </w:lvl>
-    <w:lvl xmlns:w="http://schemas.openxmlformats.org/wordprocessingml/2006/main" w:ilvl="5">
-      <w:start w:val="1"/>
-      <w:numFmt w:val="lowerRoman"/>
-      <w:lvlText w:val="%6."/>
-      <w:lvlJc w:val="right"/>
-      <w:pPr>
-        <w:ind w:left="4320" w:hanging="180"/>
-      </w:pPr>
-    </w:lvl>
-    <w:lvl xmlns:w="http://schemas.openxmlformats.org/wordprocessingml/2006/main" w:ilvl="6">
-      <w:start w:val="1"/>
-      <w:numFmt w:val="decimal"/>
-      <w:lvlText w:val="%7."/>
-      <w:lvlJc w:val="left"/>
-      <w:pPr>
-        <w:ind w:left="5040" w:hanging="360"/>
-      </w:pPr>
-    </w:lvl>
-    <w:lvl xmlns:w="http://schemas.openxmlformats.org/wordprocessingml/2006/main" w:ilvl="7">
-      <w:start w:val="1"/>
-      <w:numFmt w:val="lowerLetter"/>
-      <w:lvlText w:val="%8."/>
-      <w:lvlJc w:val="left"/>
-      <w:pPr>
-        <w:ind w:left="5760" w:hanging="360"/>
-      </w:pPr>
-    </w:lvl>
-    <w:lvl xmlns:w="http://schemas.openxmlformats.org/wordprocessingml/2006/main" w:ilvl="8">
-      <w:start w:val="1"/>
-      <w:numFmt w:val="lowerRoman"/>
-      <w:lvlText w:val="%9."/>
-      <w:lvlJc w:val="right"/>
-      <w:pPr>
-        <w:ind w:left="6480" w:hanging="180"/>
-      </w:pPr>
-    </w:lvl>
-  </w:abstractNum>
   <w:abstractNum w:abstractNumId="0" w15:restartNumberingAfterBreak="0">
     <w:nsid w:val="00045A22"/>
     <w:multiLevelType w:val="multilevel"/>
@@ -7542,7 +6703,7 @@
         <w:ind w:left="360" w:hanging="360"/>
       </w:pPr>
       <w:rPr>
-        <w:rFonts w:hint="default" w:ascii="Wingdings" w:hAnsi="Wingdings"/>
+        <w:rFonts w:ascii="Wingdings" w:hAnsi="Wingdings" w:hint="default"/>
       </w:rPr>
     </w:lvl>
     <w:lvl w:ilvl="1">
@@ -7554,7 +6715,7 @@
         <w:ind w:left="720" w:hanging="360"/>
       </w:pPr>
       <w:rPr>
-        <w:rFonts w:hint="default" w:ascii="Wingdings" w:hAnsi="Wingdings"/>
+        <w:rFonts w:ascii="Wingdings" w:hAnsi="Wingdings" w:hint="default"/>
       </w:rPr>
     </w:lvl>
     <w:lvl w:ilvl="2">
@@ -7566,7 +6727,7 @@
         <w:ind w:left="1080" w:hanging="360"/>
       </w:pPr>
       <w:rPr>
-        <w:rFonts w:hint="default" w:ascii="Wingdings" w:hAnsi="Wingdings"/>
+        <w:rFonts w:ascii="Wingdings" w:hAnsi="Wingdings" w:hint="default"/>
       </w:rPr>
     </w:lvl>
     <w:lvl w:ilvl="3">
@@ -7578,7 +6739,7 @@
         <w:ind w:left="1440" w:hanging="360"/>
       </w:pPr>
       <w:rPr>
-        <w:rFonts w:hint="default" w:ascii="Symbol" w:hAnsi="Symbol"/>
+        <w:rFonts w:ascii="Symbol" w:hAnsi="Symbol" w:hint="default"/>
       </w:rPr>
     </w:lvl>
     <w:lvl w:ilvl="4">
@@ -7590,7 +6751,7 @@
         <w:ind w:left="1800" w:hanging="360"/>
       </w:pPr>
       <w:rPr>
-        <w:rFonts w:hint="default" w:ascii="Symbol" w:hAnsi="Symbol"/>
+        <w:rFonts w:ascii="Symbol" w:hAnsi="Symbol" w:hint="default"/>
       </w:rPr>
     </w:lvl>
     <w:lvl w:ilvl="5">
@@ -7602,7 +6763,7 @@
         <w:ind w:left="2160" w:hanging="360"/>
       </w:pPr>
       <w:rPr>
-        <w:rFonts w:hint="default" w:ascii="Wingdings" w:hAnsi="Wingdings"/>
+        <w:rFonts w:ascii="Wingdings" w:hAnsi="Wingdings" w:hint="default"/>
       </w:rPr>
     </w:lvl>
     <w:lvl w:ilvl="6">
@@ -7614,7 +6775,7 @@
         <w:ind w:left="2520" w:hanging="360"/>
       </w:pPr>
       <w:rPr>
-        <w:rFonts w:hint="default" w:ascii="Wingdings" w:hAnsi="Wingdings"/>
+        <w:rFonts w:ascii="Wingdings" w:hAnsi="Wingdings" w:hint="default"/>
       </w:rPr>
     </w:lvl>
     <w:lvl w:ilvl="7">
@@ -7626,7 +6787,7 @@
         <w:ind w:left="2880" w:hanging="360"/>
       </w:pPr>
       <w:rPr>
-        <w:rFonts w:hint="default" w:ascii="Symbol" w:hAnsi="Symbol"/>
+        <w:rFonts w:ascii="Symbol" w:hAnsi="Symbol" w:hint="default"/>
       </w:rPr>
     </w:lvl>
     <w:lvl w:ilvl="8">
@@ -7638,7 +6799,7 @@
         <w:ind w:left="3240" w:hanging="360"/>
       </w:pPr>
       <w:rPr>
-        <w:rFonts w:hint="default" w:ascii="Symbol" w:hAnsi="Symbol"/>
+        <w:rFonts w:ascii="Symbol" w:hAnsi="Symbol" w:hint="default"/>
       </w:rPr>
     </w:lvl>
   </w:abstractNum>
@@ -7800,7 +6961,7 @@
         <w:ind w:left="360" w:hanging="360"/>
       </w:pPr>
       <w:rPr>
-        <w:rFonts w:hint="default" w:ascii="Wingdings" w:hAnsi="Wingdings"/>
+        <w:rFonts w:ascii="Wingdings" w:hAnsi="Wingdings" w:hint="default"/>
       </w:rPr>
     </w:lvl>
     <w:lvl w:ilvl="1">
@@ -7812,7 +6973,7 @@
         <w:ind w:left="720" w:hanging="360"/>
       </w:pPr>
       <w:rPr>
-        <w:rFonts w:hint="default" w:ascii="Wingdings" w:hAnsi="Wingdings"/>
+        <w:rFonts w:ascii="Wingdings" w:hAnsi="Wingdings" w:hint="default"/>
       </w:rPr>
     </w:lvl>
     <w:lvl w:ilvl="2">
@@ -7824,7 +6985,7 @@
         <w:ind w:left="1080" w:hanging="360"/>
       </w:pPr>
       <w:rPr>
-        <w:rFonts w:hint="default" w:ascii="Wingdings" w:hAnsi="Wingdings"/>
+        <w:rFonts w:ascii="Wingdings" w:hAnsi="Wingdings" w:hint="default"/>
       </w:rPr>
     </w:lvl>
     <w:lvl w:ilvl="3">
@@ -7836,7 +6997,7 @@
         <w:ind w:left="1440" w:hanging="360"/>
       </w:pPr>
       <w:rPr>
-        <w:rFonts w:hint="default" w:ascii="Symbol" w:hAnsi="Symbol"/>
+        <w:rFonts w:ascii="Symbol" w:hAnsi="Symbol" w:hint="default"/>
       </w:rPr>
     </w:lvl>
     <w:lvl w:ilvl="4">
@@ -7848,7 +7009,7 @@
         <w:ind w:left="1800" w:hanging="360"/>
       </w:pPr>
       <w:rPr>
-        <w:rFonts w:hint="default" w:ascii="Symbol" w:hAnsi="Symbol"/>
+        <w:rFonts w:ascii="Symbol" w:hAnsi="Symbol" w:hint="default"/>
       </w:rPr>
     </w:lvl>
     <w:lvl w:ilvl="5">
@@ -7860,7 +7021,7 @@
         <w:ind w:left="2160" w:hanging="360"/>
       </w:pPr>
       <w:rPr>
-        <w:rFonts w:hint="default" w:ascii="Wingdings" w:hAnsi="Wingdings"/>
+        <w:rFonts w:ascii="Wingdings" w:hAnsi="Wingdings" w:hint="default"/>
       </w:rPr>
     </w:lvl>
     <w:lvl w:ilvl="6">
@@ -7872,7 +7033,7 @@
         <w:ind w:left="2520" w:hanging="360"/>
       </w:pPr>
       <w:rPr>
-        <w:rFonts w:hint="default" w:ascii="Wingdings" w:hAnsi="Wingdings"/>
+        <w:rFonts w:ascii="Wingdings" w:hAnsi="Wingdings" w:hint="default"/>
       </w:rPr>
     </w:lvl>
     <w:lvl w:ilvl="7">
@@ -7884,7 +7045,7 @@
         <w:ind w:left="2880" w:hanging="360"/>
       </w:pPr>
       <w:rPr>
-        <w:rFonts w:hint="default" w:ascii="Symbol" w:hAnsi="Symbol"/>
+        <w:rFonts w:ascii="Symbol" w:hAnsi="Symbol" w:hint="default"/>
       </w:rPr>
     </w:lvl>
     <w:lvl w:ilvl="8">
@@ -7896,7 +7057,7 @@
         <w:ind w:left="3240" w:hanging="360"/>
       </w:pPr>
       <w:rPr>
-        <w:rFonts w:hint="default" w:ascii="Symbol" w:hAnsi="Symbol"/>
+        <w:rFonts w:ascii="Symbol" w:hAnsi="Symbol" w:hint="default"/>
       </w:rPr>
     </w:lvl>
   </w:abstractNum>
@@ -7913,7 +7074,7 @@
         <w:ind w:left="3240" w:hanging="360"/>
       </w:pPr>
       <w:rPr>
-        <w:rFonts w:hint="default" w:ascii="Symbol" w:hAnsi="Symbol"/>
+        <w:rFonts w:ascii="Symbol" w:hAnsi="Symbol" w:hint="default"/>
       </w:rPr>
     </w:lvl>
     <w:lvl w:ilvl="1" w:tplc="100C0003" w:tentative="1">
@@ -7925,7 +7086,7 @@
         <w:ind w:left="3960" w:hanging="360"/>
       </w:pPr>
       <w:rPr>
-        <w:rFonts w:hint="default" w:ascii="Courier New" w:hAnsi="Courier New" w:cs="Courier New"/>
+        <w:rFonts w:ascii="Courier New" w:hAnsi="Courier New" w:cs="Courier New" w:hint="default"/>
       </w:rPr>
     </w:lvl>
     <w:lvl w:ilvl="2" w:tplc="100C0005" w:tentative="1">
@@ -7937,7 +7098,7 @@
         <w:ind w:left="4680" w:hanging="360"/>
       </w:pPr>
       <w:rPr>
-        <w:rFonts w:hint="default" w:ascii="Wingdings" w:hAnsi="Wingdings"/>
+        <w:rFonts w:ascii="Wingdings" w:hAnsi="Wingdings" w:hint="default"/>
       </w:rPr>
     </w:lvl>
     <w:lvl w:ilvl="3" w:tplc="100C0001" w:tentative="1">
@@ -7949,7 +7110,7 @@
         <w:ind w:left="5400" w:hanging="360"/>
       </w:pPr>
       <w:rPr>
-        <w:rFonts w:hint="default" w:ascii="Symbol" w:hAnsi="Symbol"/>
+        <w:rFonts w:ascii="Symbol" w:hAnsi="Symbol" w:hint="default"/>
       </w:rPr>
     </w:lvl>
     <w:lvl w:ilvl="4" w:tplc="100C0003" w:tentative="1">
@@ -7961,7 +7122,7 @@
         <w:ind w:left="6120" w:hanging="360"/>
       </w:pPr>
       <w:rPr>
-        <w:rFonts w:hint="default" w:ascii="Courier New" w:hAnsi="Courier New" w:cs="Courier New"/>
+        <w:rFonts w:ascii="Courier New" w:hAnsi="Courier New" w:cs="Courier New" w:hint="default"/>
       </w:rPr>
     </w:lvl>
     <w:lvl w:ilvl="5" w:tplc="100C0005" w:tentative="1">
@@ -7973,7 +7134,7 @@
         <w:ind w:left="6840" w:hanging="360"/>
       </w:pPr>
       <w:rPr>
-        <w:rFonts w:hint="default" w:ascii="Wingdings" w:hAnsi="Wingdings"/>
+        <w:rFonts w:ascii="Wingdings" w:hAnsi="Wingdings" w:hint="default"/>
       </w:rPr>
     </w:lvl>
     <w:lvl w:ilvl="6" w:tplc="100C0001" w:tentative="1">
@@ -7985,7 +7146,7 @@
         <w:ind w:left="7560" w:hanging="360"/>
       </w:pPr>
       <w:rPr>
-        <w:rFonts w:hint="default" w:ascii="Symbol" w:hAnsi="Symbol"/>
+        <w:rFonts w:ascii="Symbol" w:hAnsi="Symbol" w:hint="default"/>
       </w:rPr>
     </w:lvl>
     <w:lvl w:ilvl="7" w:tplc="100C0003" w:tentative="1">
@@ -7997,7 +7158,7 @@
         <w:ind w:left="8280" w:hanging="360"/>
       </w:pPr>
       <w:rPr>
-        <w:rFonts w:hint="default" w:ascii="Courier New" w:hAnsi="Courier New" w:cs="Courier New"/>
+        <w:rFonts w:ascii="Courier New" w:hAnsi="Courier New" w:cs="Courier New" w:hint="default"/>
       </w:rPr>
     </w:lvl>
     <w:lvl w:ilvl="8" w:tplc="100C0005" w:tentative="1">
@@ -8009,7 +7170,7 @@
         <w:ind w:left="9000" w:hanging="360"/>
       </w:pPr>
       <w:rPr>
-        <w:rFonts w:hint="default" w:ascii="Wingdings" w:hAnsi="Wingdings"/>
+        <w:rFonts w:ascii="Wingdings" w:hAnsi="Wingdings" w:hint="default"/>
       </w:rPr>
     </w:lvl>
   </w:abstractNum>
@@ -8026,7 +7187,7 @@
         <w:ind w:left="360" w:hanging="360"/>
       </w:pPr>
       <w:rPr>
-        <w:rFonts w:hint="default" w:ascii="Wingdings" w:hAnsi="Wingdings"/>
+        <w:rFonts w:ascii="Wingdings" w:hAnsi="Wingdings" w:hint="default"/>
       </w:rPr>
     </w:lvl>
     <w:lvl w:ilvl="1">
@@ -8038,7 +7199,7 @@
         <w:ind w:left="720" w:hanging="360"/>
       </w:pPr>
       <w:rPr>
-        <w:rFonts w:hint="default" w:ascii="Wingdings" w:hAnsi="Wingdings"/>
+        <w:rFonts w:ascii="Wingdings" w:hAnsi="Wingdings" w:hint="default"/>
       </w:rPr>
     </w:lvl>
     <w:lvl w:ilvl="2">
@@ -8050,7 +7211,7 @@
         <w:ind w:left="1080" w:hanging="360"/>
       </w:pPr>
       <w:rPr>
-        <w:rFonts w:hint="default" w:ascii="Wingdings" w:hAnsi="Wingdings"/>
+        <w:rFonts w:ascii="Wingdings" w:hAnsi="Wingdings" w:hint="default"/>
       </w:rPr>
     </w:lvl>
     <w:lvl w:ilvl="3">
@@ -8062,7 +7223,7 @@
         <w:ind w:left="1440" w:hanging="360"/>
       </w:pPr>
       <w:rPr>
-        <w:rFonts w:hint="default" w:ascii="Symbol" w:hAnsi="Symbol"/>
+        <w:rFonts w:ascii="Symbol" w:hAnsi="Symbol" w:hint="default"/>
       </w:rPr>
     </w:lvl>
     <w:lvl w:ilvl="4">
@@ -8074,7 +7235,7 @@
         <w:ind w:left="1800" w:hanging="360"/>
       </w:pPr>
       <w:rPr>
-        <w:rFonts w:hint="default" w:ascii="Symbol" w:hAnsi="Symbol"/>
+        <w:rFonts w:ascii="Symbol" w:hAnsi="Symbol" w:hint="default"/>
       </w:rPr>
     </w:lvl>
     <w:lvl w:ilvl="5">
@@ -8086,7 +7247,7 @@
         <w:ind w:left="2160" w:hanging="360"/>
       </w:pPr>
       <w:rPr>
-        <w:rFonts w:hint="default" w:ascii="Wingdings" w:hAnsi="Wingdings"/>
+        <w:rFonts w:ascii="Wingdings" w:hAnsi="Wingdings" w:hint="default"/>
       </w:rPr>
     </w:lvl>
     <w:lvl w:ilvl="6">
@@ -8098,7 +7259,7 @@
         <w:ind w:left="2520" w:hanging="360"/>
       </w:pPr>
       <w:rPr>
-        <w:rFonts w:hint="default" w:ascii="Wingdings" w:hAnsi="Wingdings"/>
+        <w:rFonts w:ascii="Wingdings" w:hAnsi="Wingdings" w:hint="default"/>
       </w:rPr>
     </w:lvl>
     <w:lvl w:ilvl="7">
@@ -8110,7 +7271,7 @@
         <w:ind w:left="2880" w:hanging="360"/>
       </w:pPr>
       <w:rPr>
-        <w:rFonts w:hint="default" w:ascii="Symbol" w:hAnsi="Symbol"/>
+        <w:rFonts w:ascii="Symbol" w:hAnsi="Symbol" w:hint="default"/>
       </w:rPr>
     </w:lvl>
     <w:lvl w:ilvl="8">
@@ -8122,7 +7283,7 @@
         <w:ind w:left="3240" w:hanging="360"/>
       </w:pPr>
       <w:rPr>
-        <w:rFonts w:hint="default" w:ascii="Symbol" w:hAnsi="Symbol"/>
+        <w:rFonts w:ascii="Symbol" w:hAnsi="Symbol" w:hint="default"/>
       </w:rPr>
     </w:lvl>
   </w:abstractNum>
@@ -8143,7 +7304,7 @@
         <w:ind w:left="360" w:hanging="360"/>
       </w:pPr>
       <w:rPr>
-        <w:rFonts w:hint="default" w:ascii="Symbol" w:hAnsi="Symbol"/>
+        <w:rFonts w:ascii="Symbol" w:hAnsi="Symbol" w:hint="default"/>
       </w:rPr>
     </w:lvl>
   </w:abstractNum>
@@ -8246,7 +7407,7 @@
         <w:ind w:left="360" w:hanging="360"/>
       </w:pPr>
       <w:rPr>
-        <w:rFonts w:hint="default" w:ascii="Wingdings" w:hAnsi="Wingdings"/>
+        <w:rFonts w:ascii="Wingdings" w:hAnsi="Wingdings" w:hint="default"/>
       </w:rPr>
     </w:lvl>
     <w:lvl w:ilvl="1">
@@ -8258,7 +7419,7 @@
         <w:ind w:left="720" w:hanging="360"/>
       </w:pPr>
       <w:rPr>
-        <w:rFonts w:hint="default" w:ascii="Wingdings" w:hAnsi="Wingdings"/>
+        <w:rFonts w:ascii="Wingdings" w:hAnsi="Wingdings" w:hint="default"/>
       </w:rPr>
     </w:lvl>
     <w:lvl w:ilvl="2">
@@ -8270,7 +7431,7 @@
         <w:ind w:left="1080" w:hanging="360"/>
       </w:pPr>
       <w:rPr>
-        <w:rFonts w:hint="default" w:ascii="Wingdings" w:hAnsi="Wingdings"/>
+        <w:rFonts w:ascii="Wingdings" w:hAnsi="Wingdings" w:hint="default"/>
       </w:rPr>
     </w:lvl>
     <w:lvl w:ilvl="3">
@@ -8282,7 +7443,7 @@
         <w:ind w:left="1440" w:hanging="360"/>
       </w:pPr>
       <w:rPr>
-        <w:rFonts w:hint="default" w:ascii="Symbol" w:hAnsi="Symbol"/>
+        <w:rFonts w:ascii="Symbol" w:hAnsi="Symbol" w:hint="default"/>
       </w:rPr>
     </w:lvl>
     <w:lvl w:ilvl="4">
@@ -8294,7 +7455,7 @@
         <w:ind w:left="1800" w:hanging="360"/>
       </w:pPr>
       <w:rPr>
-        <w:rFonts w:hint="default" w:ascii="Symbol" w:hAnsi="Symbol"/>
+        <w:rFonts w:ascii="Symbol" w:hAnsi="Symbol" w:hint="default"/>
       </w:rPr>
     </w:lvl>
     <w:lvl w:ilvl="5">
@@ -8306,7 +7467,7 @@
         <w:ind w:left="2160" w:hanging="360"/>
       </w:pPr>
       <w:rPr>
-        <w:rFonts w:hint="default" w:ascii="Wingdings" w:hAnsi="Wingdings"/>
+        <w:rFonts w:ascii="Wingdings" w:hAnsi="Wingdings" w:hint="default"/>
       </w:rPr>
     </w:lvl>
     <w:lvl w:ilvl="6">
@@ -8318,7 +7479,7 @@
         <w:ind w:left="2520" w:hanging="360"/>
       </w:pPr>
       <w:rPr>
-        <w:rFonts w:hint="default" w:ascii="Wingdings" w:hAnsi="Wingdings"/>
+        <w:rFonts w:ascii="Wingdings" w:hAnsi="Wingdings" w:hint="default"/>
       </w:rPr>
     </w:lvl>
     <w:lvl w:ilvl="7">
@@ -8330,7 +7491,7 @@
         <w:ind w:left="2880" w:hanging="360"/>
       </w:pPr>
       <w:rPr>
-        <w:rFonts w:hint="default" w:ascii="Symbol" w:hAnsi="Symbol"/>
+        <w:rFonts w:ascii="Symbol" w:hAnsi="Symbol" w:hint="default"/>
       </w:rPr>
     </w:lvl>
     <w:lvl w:ilvl="8">
@@ -8342,7 +7503,7 @@
         <w:ind w:left="3240" w:hanging="360"/>
       </w:pPr>
       <w:rPr>
-        <w:rFonts w:hint="default" w:ascii="Symbol" w:hAnsi="Symbol"/>
+        <w:rFonts w:ascii="Symbol" w:hAnsi="Symbol" w:hint="default"/>
       </w:rPr>
     </w:lvl>
   </w:abstractNum>
@@ -8364,7 +7525,7 @@
         <w:ind w:left="794" w:hanging="454"/>
       </w:pPr>
       <w:rPr>
-        <w:rFonts w:hint="default" w:ascii="Symbol" w:hAnsi="Symbol"/>
+        <w:rFonts w:ascii="Symbol" w:hAnsi="Symbol" w:hint="default"/>
         <w:color w:val="auto"/>
       </w:rPr>
     </w:lvl>
@@ -8380,7 +7541,7 @@
         <w:ind w:left="1440" w:hanging="360"/>
       </w:pPr>
       <w:rPr>
-        <w:rFonts w:hint="default" w:ascii="Courier New" w:hAnsi="Courier New" w:cs="Courier New"/>
+        <w:rFonts w:ascii="Courier New" w:hAnsi="Courier New" w:cs="Courier New" w:hint="default"/>
       </w:rPr>
     </w:lvl>
     <w:lvl w:ilvl="2" w:tplc="040C0005" w:tentative="1">
@@ -8395,7 +7556,7 @@
         <w:ind w:left="2160" w:hanging="360"/>
       </w:pPr>
       <w:rPr>
-        <w:rFonts w:hint="default" w:ascii="Wingdings" w:hAnsi="Wingdings"/>
+        <w:rFonts w:ascii="Wingdings" w:hAnsi="Wingdings" w:hint="default"/>
       </w:rPr>
     </w:lvl>
     <w:lvl w:ilvl="3" w:tplc="040C0001" w:tentative="1">
@@ -8410,7 +7571,7 @@
         <w:ind w:left="2880" w:hanging="360"/>
       </w:pPr>
       <w:rPr>
-        <w:rFonts w:hint="default" w:ascii="Symbol" w:hAnsi="Symbol"/>
+        <w:rFonts w:ascii="Symbol" w:hAnsi="Symbol" w:hint="default"/>
       </w:rPr>
     </w:lvl>
     <w:lvl w:ilvl="4" w:tplc="040C0003" w:tentative="1">
@@ -8425,7 +7586,7 @@
         <w:ind w:left="3600" w:hanging="360"/>
       </w:pPr>
       <w:rPr>
-        <w:rFonts w:hint="default" w:ascii="Courier New" w:hAnsi="Courier New" w:cs="Courier New"/>
+        <w:rFonts w:ascii="Courier New" w:hAnsi="Courier New" w:cs="Courier New" w:hint="default"/>
       </w:rPr>
     </w:lvl>
     <w:lvl w:ilvl="5" w:tplc="040C0005" w:tentative="1">
@@ -8440,7 +7601,7 @@
         <w:ind w:left="4320" w:hanging="360"/>
       </w:pPr>
       <w:rPr>
-        <w:rFonts w:hint="default" w:ascii="Wingdings" w:hAnsi="Wingdings"/>
+        <w:rFonts w:ascii="Wingdings" w:hAnsi="Wingdings" w:hint="default"/>
       </w:rPr>
     </w:lvl>
     <w:lvl w:ilvl="6" w:tplc="040C0001" w:tentative="1">
@@ -8455,7 +7616,7 @@
         <w:ind w:left="5040" w:hanging="360"/>
       </w:pPr>
       <w:rPr>
-        <w:rFonts w:hint="default" w:ascii="Symbol" w:hAnsi="Symbol"/>
+        <w:rFonts w:ascii="Symbol" w:hAnsi="Symbol" w:hint="default"/>
       </w:rPr>
     </w:lvl>
     <w:lvl w:ilvl="7" w:tplc="040C0003" w:tentative="1">
@@ -8470,7 +7631,7 @@
         <w:ind w:left="5760" w:hanging="360"/>
       </w:pPr>
       <w:rPr>
-        <w:rFonts w:hint="default" w:ascii="Courier New" w:hAnsi="Courier New" w:cs="Courier New"/>
+        <w:rFonts w:ascii="Courier New" w:hAnsi="Courier New" w:cs="Courier New" w:hint="default"/>
       </w:rPr>
     </w:lvl>
     <w:lvl w:ilvl="8" w:tplc="040C0005" w:tentative="1">
@@ -8485,7 +7646,7 @@
         <w:ind w:left="6480" w:hanging="360"/>
       </w:pPr>
       <w:rPr>
-        <w:rFonts w:hint="default" w:ascii="Wingdings" w:hAnsi="Wingdings"/>
+        <w:rFonts w:ascii="Wingdings" w:hAnsi="Wingdings" w:hint="default"/>
       </w:rPr>
     </w:lvl>
   </w:abstractNum>
@@ -8591,7 +7752,7 @@
         <w:ind w:left="3960" w:hanging="360"/>
       </w:pPr>
       <w:rPr>
-        <w:rFonts w:hint="default" w:ascii="Wingdings" w:hAnsi="Wingdings"/>
+        <w:rFonts w:ascii="Wingdings" w:hAnsi="Wingdings" w:hint="default"/>
       </w:rPr>
     </w:lvl>
     <w:lvl w:ilvl="1" w:tplc="100C0003" w:tentative="1">
@@ -8603,7 +7764,7 @@
         <w:ind w:left="4680" w:hanging="360"/>
       </w:pPr>
       <w:rPr>
-        <w:rFonts w:hint="default" w:ascii="Courier New" w:hAnsi="Courier New" w:cs="Courier New"/>
+        <w:rFonts w:ascii="Courier New" w:hAnsi="Courier New" w:cs="Courier New" w:hint="default"/>
       </w:rPr>
     </w:lvl>
     <w:lvl w:ilvl="2" w:tplc="100C0005" w:tentative="1">
@@ -8615,7 +7776,7 @@
         <w:ind w:left="5400" w:hanging="360"/>
       </w:pPr>
       <w:rPr>
-        <w:rFonts w:hint="default" w:ascii="Wingdings" w:hAnsi="Wingdings"/>
+        <w:rFonts w:ascii="Wingdings" w:hAnsi="Wingdings" w:hint="default"/>
       </w:rPr>
     </w:lvl>
     <w:lvl w:ilvl="3" w:tplc="100C0001" w:tentative="1">
@@ -8627,7 +7788,7 @@
         <w:ind w:left="6120" w:hanging="360"/>
       </w:pPr>
       <w:rPr>
-        <w:rFonts w:hint="default" w:ascii="Symbol" w:hAnsi="Symbol"/>
+        <w:rFonts w:ascii="Symbol" w:hAnsi="Symbol" w:hint="default"/>
       </w:rPr>
     </w:lvl>
     <w:lvl w:ilvl="4" w:tplc="100C0003" w:tentative="1">
@@ -8639,7 +7800,7 @@
         <w:ind w:left="6840" w:hanging="360"/>
       </w:pPr>
       <w:rPr>
-        <w:rFonts w:hint="default" w:ascii="Courier New" w:hAnsi="Courier New" w:cs="Courier New"/>
+        <w:rFonts w:ascii="Courier New" w:hAnsi="Courier New" w:cs="Courier New" w:hint="default"/>
       </w:rPr>
     </w:lvl>
     <w:lvl w:ilvl="5" w:tplc="100C0005" w:tentative="1">
@@ -8651,7 +7812,7 @@
         <w:ind w:left="7560" w:hanging="360"/>
       </w:pPr>
       <w:rPr>
-        <w:rFonts w:hint="default" w:ascii="Wingdings" w:hAnsi="Wingdings"/>
+        <w:rFonts w:ascii="Wingdings" w:hAnsi="Wingdings" w:hint="default"/>
       </w:rPr>
     </w:lvl>
     <w:lvl w:ilvl="6" w:tplc="100C0001" w:tentative="1">
@@ -8663,7 +7824,7 @@
         <w:ind w:left="8280" w:hanging="360"/>
       </w:pPr>
       <w:rPr>
-        <w:rFonts w:hint="default" w:ascii="Symbol" w:hAnsi="Symbol"/>
+        <w:rFonts w:ascii="Symbol" w:hAnsi="Symbol" w:hint="default"/>
       </w:rPr>
     </w:lvl>
     <w:lvl w:ilvl="7" w:tplc="100C0003" w:tentative="1">
@@ -8675,7 +7836,7 @@
         <w:ind w:left="9000" w:hanging="360"/>
       </w:pPr>
       <w:rPr>
-        <w:rFonts w:hint="default" w:ascii="Courier New" w:hAnsi="Courier New" w:cs="Courier New"/>
+        <w:rFonts w:ascii="Courier New" w:hAnsi="Courier New" w:cs="Courier New" w:hint="default"/>
       </w:rPr>
     </w:lvl>
     <w:lvl w:ilvl="8" w:tplc="100C0005" w:tentative="1">
@@ -8687,7 +7848,7 @@
         <w:ind w:left="9720" w:hanging="360"/>
       </w:pPr>
       <w:rPr>
-        <w:rFonts w:hint="default" w:ascii="Wingdings" w:hAnsi="Wingdings"/>
+        <w:rFonts w:ascii="Wingdings" w:hAnsi="Wingdings" w:hint="default"/>
       </w:rPr>
     </w:lvl>
   </w:abstractNum>
@@ -8835,6 +7996,92 @@
     </w:lvl>
   </w:abstractNum>
   <w:abstractNum w:abstractNumId="12" w15:restartNumberingAfterBreak="0">
+    <w:nsid w:val="34653B1F"/>
+    <w:multiLevelType w:val="hybridMultilevel"/>
+    <w:tmpl w:val="B5EA4050"/>
+    <w:lvl w:ilvl="0" w:tplc="B0C03BCC">
+      <w:start w:val="1"/>
+      <w:numFmt w:val="decimal"/>
+      <w:lvlText w:val="%1."/>
+      <w:lvlJc w:val="left"/>
+      <w:pPr>
+        <w:ind w:left="360" w:hanging="360"/>
+      </w:pPr>
+    </w:lvl>
+    <w:lvl w:ilvl="1" w:tplc="60E4890C">
+      <w:start w:val="1"/>
+      <w:numFmt w:val="lowerLetter"/>
+      <w:lvlText w:val="%2."/>
+      <w:lvlJc w:val="left"/>
+      <w:pPr>
+        <w:ind w:left="1080" w:hanging="360"/>
+      </w:pPr>
+    </w:lvl>
+    <w:lvl w:ilvl="2" w:tplc="2B9C74D8">
+      <w:start w:val="1"/>
+      <w:numFmt w:val="lowerRoman"/>
+      <w:lvlText w:val="%3."/>
+      <w:lvlJc w:val="right"/>
+      <w:pPr>
+        <w:ind w:left="1800" w:hanging="180"/>
+      </w:pPr>
+    </w:lvl>
+    <w:lvl w:ilvl="3" w:tplc="FE607522">
+      <w:start w:val="1"/>
+      <w:numFmt w:val="decimal"/>
+      <w:lvlText w:val="%4."/>
+      <w:lvlJc w:val="left"/>
+      <w:pPr>
+        <w:ind w:left="2520" w:hanging="360"/>
+      </w:pPr>
+    </w:lvl>
+    <w:lvl w:ilvl="4" w:tplc="F342EB62">
+      <w:start w:val="1"/>
+      <w:numFmt w:val="lowerLetter"/>
+      <w:lvlText w:val="%5."/>
+      <w:lvlJc w:val="left"/>
+      <w:pPr>
+        <w:ind w:left="3240" w:hanging="360"/>
+      </w:pPr>
+    </w:lvl>
+    <w:lvl w:ilvl="5" w:tplc="CC1AA2C0">
+      <w:start w:val="1"/>
+      <w:numFmt w:val="lowerRoman"/>
+      <w:lvlText w:val="%6."/>
+      <w:lvlJc w:val="right"/>
+      <w:pPr>
+        <w:ind w:left="3960" w:hanging="180"/>
+      </w:pPr>
+    </w:lvl>
+    <w:lvl w:ilvl="6" w:tplc="20C8E744">
+      <w:start w:val="1"/>
+      <w:numFmt w:val="decimal"/>
+      <w:lvlText w:val="%7."/>
+      <w:lvlJc w:val="left"/>
+      <w:pPr>
+        <w:ind w:left="4680" w:hanging="360"/>
+      </w:pPr>
+    </w:lvl>
+    <w:lvl w:ilvl="7" w:tplc="AB348BBA">
+      <w:start w:val="1"/>
+      <w:numFmt w:val="lowerLetter"/>
+      <w:lvlText w:val="%8."/>
+      <w:lvlJc w:val="left"/>
+      <w:pPr>
+        <w:ind w:left="5400" w:hanging="360"/>
+      </w:pPr>
+    </w:lvl>
+    <w:lvl w:ilvl="8" w:tplc="07BC1784">
+      <w:start w:val="1"/>
+      <w:numFmt w:val="lowerRoman"/>
+      <w:lvlText w:val="%9."/>
+      <w:lvlJc w:val="right"/>
+      <w:pPr>
+        <w:ind w:left="6120" w:hanging="180"/>
+      </w:pPr>
+    </w:lvl>
+  </w:abstractNum>
+  <w:abstractNum w:abstractNumId="13" w15:restartNumberingAfterBreak="0">
     <w:nsid w:val="3BD16F36"/>
     <w:multiLevelType w:val="multilevel"/>
     <w:tmpl w:val="100C0021"/>
@@ -8847,7 +8094,7 @@
         <w:ind w:left="360" w:hanging="360"/>
       </w:pPr>
       <w:rPr>
-        <w:rFonts w:hint="default" w:ascii="Wingdings" w:hAnsi="Wingdings"/>
+        <w:rFonts w:ascii="Wingdings" w:hAnsi="Wingdings" w:hint="default"/>
       </w:rPr>
     </w:lvl>
     <w:lvl w:ilvl="1">
@@ -8859,7 +8106,7 @@
         <w:ind w:left="720" w:hanging="360"/>
       </w:pPr>
       <w:rPr>
-        <w:rFonts w:hint="default" w:ascii="Wingdings" w:hAnsi="Wingdings"/>
+        <w:rFonts w:ascii="Wingdings" w:hAnsi="Wingdings" w:hint="default"/>
       </w:rPr>
     </w:lvl>
     <w:lvl w:ilvl="2">
@@ -8871,7 +8118,7 @@
         <w:ind w:left="1080" w:hanging="360"/>
       </w:pPr>
       <w:rPr>
-        <w:rFonts w:hint="default" w:ascii="Wingdings" w:hAnsi="Wingdings"/>
+        <w:rFonts w:ascii="Wingdings" w:hAnsi="Wingdings" w:hint="default"/>
       </w:rPr>
     </w:lvl>
     <w:lvl w:ilvl="3">
@@ -8883,7 +8130,7 @@
         <w:ind w:left="1440" w:hanging="360"/>
       </w:pPr>
       <w:rPr>
-        <w:rFonts w:hint="default" w:ascii="Symbol" w:hAnsi="Symbol"/>
+        <w:rFonts w:ascii="Symbol" w:hAnsi="Symbol" w:hint="default"/>
       </w:rPr>
     </w:lvl>
     <w:lvl w:ilvl="4">
@@ -8895,7 +8142,7 @@
         <w:ind w:left="1800" w:hanging="360"/>
       </w:pPr>
       <w:rPr>
-        <w:rFonts w:hint="default" w:ascii="Symbol" w:hAnsi="Symbol"/>
+        <w:rFonts w:ascii="Symbol" w:hAnsi="Symbol" w:hint="default"/>
       </w:rPr>
     </w:lvl>
     <w:lvl w:ilvl="5">
@@ -8907,7 +8154,7 @@
         <w:ind w:left="2160" w:hanging="360"/>
       </w:pPr>
       <w:rPr>
-        <w:rFonts w:hint="default" w:ascii="Wingdings" w:hAnsi="Wingdings"/>
+        <w:rFonts w:ascii="Wingdings" w:hAnsi="Wingdings" w:hint="default"/>
       </w:rPr>
     </w:lvl>
     <w:lvl w:ilvl="6">
@@ -8919,7 +8166,7 @@
         <w:ind w:left="2520" w:hanging="360"/>
       </w:pPr>
       <w:rPr>
-        <w:rFonts w:hint="default" w:ascii="Wingdings" w:hAnsi="Wingdings"/>
+        <w:rFonts w:ascii="Wingdings" w:hAnsi="Wingdings" w:hint="default"/>
       </w:rPr>
     </w:lvl>
     <w:lvl w:ilvl="7">
@@ -8931,7 +8178,7 @@
         <w:ind w:left="2880" w:hanging="360"/>
       </w:pPr>
       <w:rPr>
-        <w:rFonts w:hint="default" w:ascii="Symbol" w:hAnsi="Symbol"/>
+        <w:rFonts w:ascii="Symbol" w:hAnsi="Symbol" w:hint="default"/>
       </w:rPr>
     </w:lvl>
     <w:lvl w:ilvl="8">
@@ -8943,11 +8190,11 @@
         <w:ind w:left="3240" w:hanging="360"/>
       </w:pPr>
       <w:rPr>
-        <w:rFonts w:hint="default" w:ascii="Symbol" w:hAnsi="Symbol"/>
+        <w:rFonts w:ascii="Symbol" w:hAnsi="Symbol" w:hint="default"/>
       </w:rPr>
     </w:lvl>
   </w:abstractNum>
-  <w:abstractNum w:abstractNumId="13" w15:restartNumberingAfterBreak="0">
+  <w:abstractNum w:abstractNumId="14" w15:restartNumberingAfterBreak="0">
     <w:nsid w:val="3C361DED"/>
     <w:multiLevelType w:val="multilevel"/>
     <w:tmpl w:val="100C0021"/>
@@ -8960,7 +8207,7 @@
         <w:ind w:left="360" w:hanging="360"/>
       </w:pPr>
       <w:rPr>
-        <w:rFonts w:hint="default" w:ascii="Wingdings" w:hAnsi="Wingdings"/>
+        <w:rFonts w:ascii="Wingdings" w:hAnsi="Wingdings" w:hint="default"/>
       </w:rPr>
     </w:lvl>
     <w:lvl w:ilvl="1">
@@ -8972,7 +8219,7 @@
         <w:ind w:left="720" w:hanging="360"/>
       </w:pPr>
       <w:rPr>
-        <w:rFonts w:hint="default" w:ascii="Wingdings" w:hAnsi="Wingdings"/>
+        <w:rFonts w:ascii="Wingdings" w:hAnsi="Wingdings" w:hint="default"/>
       </w:rPr>
     </w:lvl>
     <w:lvl w:ilvl="2">
@@ -8984,7 +8231,7 @@
         <w:ind w:left="1080" w:hanging="360"/>
       </w:pPr>
       <w:rPr>
-        <w:rFonts w:hint="default" w:ascii="Wingdings" w:hAnsi="Wingdings"/>
+        <w:rFonts w:ascii="Wingdings" w:hAnsi="Wingdings" w:hint="default"/>
       </w:rPr>
     </w:lvl>
     <w:lvl w:ilvl="3">
@@ -8996,7 +8243,7 @@
         <w:ind w:left="1440" w:hanging="360"/>
       </w:pPr>
       <w:rPr>
-        <w:rFonts w:hint="default" w:ascii="Symbol" w:hAnsi="Symbol"/>
+        <w:rFonts w:ascii="Symbol" w:hAnsi="Symbol" w:hint="default"/>
       </w:rPr>
     </w:lvl>
     <w:lvl w:ilvl="4">
@@ -9008,7 +8255,7 @@
         <w:ind w:left="1800" w:hanging="360"/>
       </w:pPr>
       <w:rPr>
-        <w:rFonts w:hint="default" w:ascii="Symbol" w:hAnsi="Symbol"/>
+        <w:rFonts w:ascii="Symbol" w:hAnsi="Symbol" w:hint="default"/>
       </w:rPr>
     </w:lvl>
     <w:lvl w:ilvl="5">
@@ -9020,7 +8267,7 @@
         <w:ind w:left="2160" w:hanging="360"/>
       </w:pPr>
       <w:rPr>
-        <w:rFonts w:hint="default" w:ascii="Wingdings" w:hAnsi="Wingdings"/>
+        <w:rFonts w:ascii="Wingdings" w:hAnsi="Wingdings" w:hint="default"/>
       </w:rPr>
     </w:lvl>
     <w:lvl w:ilvl="6">
@@ -9032,7 +8279,7 @@
         <w:ind w:left="2520" w:hanging="360"/>
       </w:pPr>
       <w:rPr>
-        <w:rFonts w:hint="default" w:ascii="Wingdings" w:hAnsi="Wingdings"/>
+        <w:rFonts w:ascii="Wingdings" w:hAnsi="Wingdings" w:hint="default"/>
       </w:rPr>
     </w:lvl>
     <w:lvl w:ilvl="7">
@@ -9044,7 +8291,7 @@
         <w:ind w:left="2880" w:hanging="360"/>
       </w:pPr>
       <w:rPr>
-        <w:rFonts w:hint="default" w:ascii="Symbol" w:hAnsi="Symbol"/>
+        <w:rFonts w:ascii="Symbol" w:hAnsi="Symbol" w:hint="default"/>
       </w:rPr>
     </w:lvl>
     <w:lvl w:ilvl="8">
@@ -9056,11 +8303,97 @@
         <w:ind w:left="3240" w:hanging="360"/>
       </w:pPr>
       <w:rPr>
-        <w:rFonts w:hint="default" w:ascii="Symbol" w:hAnsi="Symbol"/>
+        <w:rFonts w:ascii="Symbol" w:hAnsi="Symbol" w:hint="default"/>
       </w:rPr>
     </w:lvl>
   </w:abstractNum>
-  <w:abstractNum w:abstractNumId="14" w15:restartNumberingAfterBreak="0">
+  <w:abstractNum w:abstractNumId="15" w15:restartNumberingAfterBreak="0">
+    <w:nsid w:val="3D3F6518"/>
+    <w:multiLevelType w:val="hybridMultilevel"/>
+    <w:tmpl w:val="2B140246"/>
+    <w:lvl w:ilvl="0" w:tplc="8C7E3E20">
+      <w:start w:val="1"/>
+      <w:numFmt w:val="decimal"/>
+      <w:lvlText w:val="%1."/>
+      <w:lvlJc w:val="left"/>
+      <w:pPr>
+        <w:ind w:left="360" w:hanging="360"/>
+      </w:pPr>
+    </w:lvl>
+    <w:lvl w:ilvl="1" w:tplc="AA1A18FE">
+      <w:start w:val="1"/>
+      <w:numFmt w:val="lowerLetter"/>
+      <w:lvlText w:val="%2."/>
+      <w:lvlJc w:val="left"/>
+      <w:pPr>
+        <w:ind w:left="1080" w:hanging="360"/>
+      </w:pPr>
+    </w:lvl>
+    <w:lvl w:ilvl="2" w:tplc="09984CD6">
+      <w:start w:val="1"/>
+      <w:numFmt w:val="lowerRoman"/>
+      <w:lvlText w:val="%3."/>
+      <w:lvlJc w:val="right"/>
+      <w:pPr>
+        <w:ind w:left="1800" w:hanging="180"/>
+      </w:pPr>
+    </w:lvl>
+    <w:lvl w:ilvl="3" w:tplc="24D2EF60">
+      <w:start w:val="1"/>
+      <w:numFmt w:val="decimal"/>
+      <w:lvlText w:val="%4."/>
+      <w:lvlJc w:val="left"/>
+      <w:pPr>
+        <w:ind w:left="2520" w:hanging="360"/>
+      </w:pPr>
+    </w:lvl>
+    <w:lvl w:ilvl="4" w:tplc="CBB218F2">
+      <w:start w:val="1"/>
+      <w:numFmt w:val="lowerLetter"/>
+      <w:lvlText w:val="%5."/>
+      <w:lvlJc w:val="left"/>
+      <w:pPr>
+        <w:ind w:left="3240" w:hanging="360"/>
+      </w:pPr>
+    </w:lvl>
+    <w:lvl w:ilvl="5" w:tplc="5B400C6E">
+      <w:start w:val="1"/>
+      <w:numFmt w:val="lowerRoman"/>
+      <w:lvlText w:val="%6."/>
+      <w:lvlJc w:val="right"/>
+      <w:pPr>
+        <w:ind w:left="3960" w:hanging="180"/>
+      </w:pPr>
+    </w:lvl>
+    <w:lvl w:ilvl="6" w:tplc="2924CB3E">
+      <w:start w:val="1"/>
+      <w:numFmt w:val="decimal"/>
+      <w:lvlText w:val="%7."/>
+      <w:lvlJc w:val="left"/>
+      <w:pPr>
+        <w:ind w:left="4680" w:hanging="360"/>
+      </w:pPr>
+    </w:lvl>
+    <w:lvl w:ilvl="7" w:tplc="8C4CC458">
+      <w:start w:val="1"/>
+      <w:numFmt w:val="lowerLetter"/>
+      <w:lvlText w:val="%8."/>
+      <w:lvlJc w:val="left"/>
+      <w:pPr>
+        <w:ind w:left="5400" w:hanging="360"/>
+      </w:pPr>
+    </w:lvl>
+    <w:lvl w:ilvl="8" w:tplc="EAAEDD92">
+      <w:start w:val="1"/>
+      <w:numFmt w:val="lowerRoman"/>
+      <w:lvlText w:val="%9."/>
+      <w:lvlJc w:val="right"/>
+      <w:pPr>
+        <w:ind w:left="6120" w:hanging="180"/>
+      </w:pPr>
+    </w:lvl>
+  </w:abstractNum>
+  <w:abstractNum w:abstractNumId="16" w15:restartNumberingAfterBreak="0">
     <w:nsid w:val="3E7017FE"/>
     <w:multiLevelType w:val="hybridMultilevel"/>
     <w:tmpl w:val="3C341C34"/>
@@ -9146,7 +8479,7 @@
       </w:pPr>
     </w:lvl>
   </w:abstractNum>
-  <w:abstractNum w:abstractNumId="15" w15:restartNumberingAfterBreak="0">
+  <w:abstractNum w:abstractNumId="17" w15:restartNumberingAfterBreak="0">
     <w:nsid w:val="3EF922F0"/>
     <w:multiLevelType w:val="multilevel"/>
     <w:tmpl w:val="100C0021"/>
@@ -9159,7 +8492,7 @@
         <w:ind w:left="360" w:hanging="360"/>
       </w:pPr>
       <w:rPr>
-        <w:rFonts w:hint="default" w:ascii="Wingdings" w:hAnsi="Wingdings"/>
+        <w:rFonts w:ascii="Wingdings" w:hAnsi="Wingdings" w:hint="default"/>
       </w:rPr>
     </w:lvl>
     <w:lvl w:ilvl="1">
@@ -9171,7 +8504,7 @@
         <w:ind w:left="720" w:hanging="360"/>
       </w:pPr>
       <w:rPr>
-        <w:rFonts w:hint="default" w:ascii="Wingdings" w:hAnsi="Wingdings"/>
+        <w:rFonts w:ascii="Wingdings" w:hAnsi="Wingdings" w:hint="default"/>
       </w:rPr>
     </w:lvl>
     <w:lvl w:ilvl="2">
@@ -9183,7 +8516,7 @@
         <w:ind w:left="1080" w:hanging="360"/>
       </w:pPr>
       <w:rPr>
-        <w:rFonts w:hint="default" w:ascii="Wingdings" w:hAnsi="Wingdings"/>
+        <w:rFonts w:ascii="Wingdings" w:hAnsi="Wingdings" w:hint="default"/>
       </w:rPr>
     </w:lvl>
     <w:lvl w:ilvl="3">
@@ -9195,7 +8528,7 @@
         <w:ind w:left="1440" w:hanging="360"/>
       </w:pPr>
       <w:rPr>
-        <w:rFonts w:hint="default" w:ascii="Symbol" w:hAnsi="Symbol"/>
+        <w:rFonts w:ascii="Symbol" w:hAnsi="Symbol" w:hint="default"/>
       </w:rPr>
     </w:lvl>
     <w:lvl w:ilvl="4">
@@ -9207,7 +8540,7 @@
         <w:ind w:left="1800" w:hanging="360"/>
       </w:pPr>
       <w:rPr>
-        <w:rFonts w:hint="default" w:ascii="Symbol" w:hAnsi="Symbol"/>
+        <w:rFonts w:ascii="Symbol" w:hAnsi="Symbol" w:hint="default"/>
       </w:rPr>
     </w:lvl>
     <w:lvl w:ilvl="5">
@@ -9219,7 +8552,7 @@
         <w:ind w:left="2160" w:hanging="360"/>
       </w:pPr>
       <w:rPr>
-        <w:rFonts w:hint="default" w:ascii="Wingdings" w:hAnsi="Wingdings"/>
+        <w:rFonts w:ascii="Wingdings" w:hAnsi="Wingdings" w:hint="default"/>
       </w:rPr>
     </w:lvl>
     <w:lvl w:ilvl="6">
@@ -9231,7 +8564,7 @@
         <w:ind w:left="2520" w:hanging="360"/>
       </w:pPr>
       <w:rPr>
-        <w:rFonts w:hint="default" w:ascii="Wingdings" w:hAnsi="Wingdings"/>
+        <w:rFonts w:ascii="Wingdings" w:hAnsi="Wingdings" w:hint="default"/>
       </w:rPr>
     </w:lvl>
     <w:lvl w:ilvl="7">
@@ -9243,7 +8576,7 @@
         <w:ind w:left="2880" w:hanging="360"/>
       </w:pPr>
       <w:rPr>
-        <w:rFonts w:hint="default" w:ascii="Symbol" w:hAnsi="Symbol"/>
+        <w:rFonts w:ascii="Symbol" w:hAnsi="Symbol" w:hint="default"/>
       </w:rPr>
     </w:lvl>
     <w:lvl w:ilvl="8">
@@ -9255,11 +8588,97 @@
         <w:ind w:left="3240" w:hanging="360"/>
       </w:pPr>
       <w:rPr>
-        <w:rFonts w:hint="default" w:ascii="Symbol" w:hAnsi="Symbol"/>
+        <w:rFonts w:ascii="Symbol" w:hAnsi="Symbol" w:hint="default"/>
       </w:rPr>
     </w:lvl>
   </w:abstractNum>
-  <w:abstractNum w:abstractNumId="16" w15:restartNumberingAfterBreak="0">
+  <w:abstractNum w:abstractNumId="18" w15:restartNumberingAfterBreak="0">
+    <w:nsid w:val="402923D5"/>
+    <w:multiLevelType w:val="hybridMultilevel"/>
+    <w:tmpl w:val="A7B43192"/>
+    <w:lvl w:ilvl="0" w:tplc="FC5E2E7A">
+      <w:start w:val="1"/>
+      <w:numFmt w:val="decimal"/>
+      <w:lvlText w:val="%1."/>
+      <w:lvlJc w:val="left"/>
+      <w:pPr>
+        <w:ind w:left="360" w:hanging="360"/>
+      </w:pPr>
+    </w:lvl>
+    <w:lvl w:ilvl="1" w:tplc="801C297E">
+      <w:start w:val="1"/>
+      <w:numFmt w:val="lowerLetter"/>
+      <w:lvlText w:val="%2."/>
+      <w:lvlJc w:val="left"/>
+      <w:pPr>
+        <w:ind w:left="1080" w:hanging="360"/>
+      </w:pPr>
+    </w:lvl>
+    <w:lvl w:ilvl="2" w:tplc="45FC6956">
+      <w:start w:val="1"/>
+      <w:numFmt w:val="lowerRoman"/>
+      <w:lvlText w:val="%3."/>
+      <w:lvlJc w:val="right"/>
+      <w:pPr>
+        <w:ind w:left="1800" w:hanging="180"/>
+      </w:pPr>
+    </w:lvl>
+    <w:lvl w:ilvl="3" w:tplc="6DCCB624">
+      <w:start w:val="1"/>
+      <w:numFmt w:val="decimal"/>
+      <w:lvlText w:val="%4."/>
+      <w:lvlJc w:val="left"/>
+      <w:pPr>
+        <w:ind w:left="2520" w:hanging="360"/>
+      </w:pPr>
+    </w:lvl>
+    <w:lvl w:ilvl="4" w:tplc="F33A9890">
+      <w:start w:val="1"/>
+      <w:numFmt w:val="lowerLetter"/>
+      <w:lvlText w:val="%5."/>
+      <w:lvlJc w:val="left"/>
+      <w:pPr>
+        <w:ind w:left="3240" w:hanging="360"/>
+      </w:pPr>
+    </w:lvl>
+    <w:lvl w:ilvl="5" w:tplc="7B2E368E">
+      <w:start w:val="1"/>
+      <w:numFmt w:val="lowerRoman"/>
+      <w:lvlText w:val="%6."/>
+      <w:lvlJc w:val="right"/>
+      <w:pPr>
+        <w:ind w:left="3960" w:hanging="180"/>
+      </w:pPr>
+    </w:lvl>
+    <w:lvl w:ilvl="6" w:tplc="53C4FD50">
+      <w:start w:val="1"/>
+      <w:numFmt w:val="decimal"/>
+      <w:lvlText w:val="%7."/>
+      <w:lvlJc w:val="left"/>
+      <w:pPr>
+        <w:ind w:left="4680" w:hanging="360"/>
+      </w:pPr>
+    </w:lvl>
+    <w:lvl w:ilvl="7" w:tplc="9F0AC842">
+      <w:start w:val="1"/>
+      <w:numFmt w:val="lowerLetter"/>
+      <w:lvlText w:val="%8."/>
+      <w:lvlJc w:val="left"/>
+      <w:pPr>
+        <w:ind w:left="5400" w:hanging="360"/>
+      </w:pPr>
+    </w:lvl>
+    <w:lvl w:ilvl="8" w:tplc="315E28D2">
+      <w:start w:val="1"/>
+      <w:numFmt w:val="lowerRoman"/>
+      <w:lvlText w:val="%9."/>
+      <w:lvlJc w:val="right"/>
+      <w:pPr>
+        <w:ind w:left="6120" w:hanging="180"/>
+      </w:pPr>
+    </w:lvl>
+  </w:abstractNum>
+  <w:abstractNum w:abstractNumId="19" w15:restartNumberingAfterBreak="0">
     <w:nsid w:val="43BB2568"/>
     <w:multiLevelType w:val="hybridMultilevel"/>
     <w:tmpl w:val="9E3E42D0"/>
@@ -9272,7 +8691,7 @@
         <w:ind w:left="3960" w:hanging="360"/>
       </w:pPr>
       <w:rPr>
-        <w:rFonts w:hint="default" w:ascii="Wingdings" w:hAnsi="Wingdings"/>
+        <w:rFonts w:ascii="Wingdings" w:hAnsi="Wingdings" w:hint="default"/>
       </w:rPr>
     </w:lvl>
     <w:lvl w:ilvl="1" w:tplc="100C0003" w:tentative="1">
@@ -9284,7 +8703,7 @@
         <w:ind w:left="4680" w:hanging="360"/>
       </w:pPr>
       <w:rPr>
-        <w:rFonts w:hint="default" w:ascii="Courier New" w:hAnsi="Courier New" w:cs="Courier New"/>
+        <w:rFonts w:ascii="Courier New" w:hAnsi="Courier New" w:cs="Courier New" w:hint="default"/>
       </w:rPr>
     </w:lvl>
     <w:lvl w:ilvl="2" w:tplc="100C0005" w:tentative="1">
@@ -9296,7 +8715,7 @@
         <w:ind w:left="5400" w:hanging="360"/>
       </w:pPr>
       <w:rPr>
-        <w:rFonts w:hint="default" w:ascii="Wingdings" w:hAnsi="Wingdings"/>
+        <w:rFonts w:ascii="Wingdings" w:hAnsi="Wingdings" w:hint="default"/>
       </w:rPr>
     </w:lvl>
     <w:lvl w:ilvl="3" w:tplc="100C0001" w:tentative="1">
@@ -9308,7 +8727,7 @@
         <w:ind w:left="6120" w:hanging="360"/>
       </w:pPr>
       <w:rPr>
-        <w:rFonts w:hint="default" w:ascii="Symbol" w:hAnsi="Symbol"/>
+        <w:rFonts w:ascii="Symbol" w:hAnsi="Symbol" w:hint="default"/>
       </w:rPr>
     </w:lvl>
     <w:lvl w:ilvl="4" w:tplc="100C0003" w:tentative="1">
@@ -9320,7 +8739,7 @@
         <w:ind w:left="6840" w:hanging="360"/>
       </w:pPr>
       <w:rPr>
-        <w:rFonts w:hint="default" w:ascii="Courier New" w:hAnsi="Courier New" w:cs="Courier New"/>
+        <w:rFonts w:ascii="Courier New" w:hAnsi="Courier New" w:cs="Courier New" w:hint="default"/>
       </w:rPr>
     </w:lvl>
     <w:lvl w:ilvl="5" w:tplc="100C0005" w:tentative="1">
@@ -9332,7 +8751,7 @@
         <w:ind w:left="7560" w:hanging="360"/>
       </w:pPr>
       <w:rPr>
-        <w:rFonts w:hint="default" w:ascii="Wingdings" w:hAnsi="Wingdings"/>
+        <w:rFonts w:ascii="Wingdings" w:hAnsi="Wingdings" w:hint="default"/>
       </w:rPr>
     </w:lvl>
     <w:lvl w:ilvl="6" w:tplc="100C0001" w:tentative="1">
@@ -9344,7 +8763,7 @@
         <w:ind w:left="8280" w:hanging="360"/>
       </w:pPr>
       <w:rPr>
-        <w:rFonts w:hint="default" w:ascii="Symbol" w:hAnsi="Symbol"/>
+        <w:rFonts w:ascii="Symbol" w:hAnsi="Symbol" w:hint="default"/>
       </w:rPr>
     </w:lvl>
     <w:lvl w:ilvl="7" w:tplc="100C0003" w:tentative="1">
@@ -9356,7 +8775,7 @@
         <w:ind w:left="9000" w:hanging="360"/>
       </w:pPr>
       <w:rPr>
-        <w:rFonts w:hint="default" w:ascii="Courier New" w:hAnsi="Courier New" w:cs="Courier New"/>
+        <w:rFonts w:ascii="Courier New" w:hAnsi="Courier New" w:cs="Courier New" w:hint="default"/>
       </w:rPr>
     </w:lvl>
     <w:lvl w:ilvl="8" w:tplc="100C0005" w:tentative="1">
@@ -9368,11 +8787,11 @@
         <w:ind w:left="9720" w:hanging="360"/>
       </w:pPr>
       <w:rPr>
-        <w:rFonts w:hint="default" w:ascii="Wingdings" w:hAnsi="Wingdings"/>
+        <w:rFonts w:ascii="Wingdings" w:hAnsi="Wingdings" w:hint="default"/>
       </w:rPr>
     </w:lvl>
   </w:abstractNum>
-  <w:abstractNum w:abstractNumId="17" w15:restartNumberingAfterBreak="0">
+  <w:abstractNum w:abstractNumId="20" w15:restartNumberingAfterBreak="0">
     <w:nsid w:val="486164F4"/>
     <w:multiLevelType w:val="multilevel"/>
     <w:tmpl w:val="100C0021"/>
@@ -9385,7 +8804,7 @@
         <w:ind w:left="360" w:hanging="360"/>
       </w:pPr>
       <w:rPr>
-        <w:rFonts w:hint="default" w:ascii="Wingdings" w:hAnsi="Wingdings"/>
+        <w:rFonts w:ascii="Wingdings" w:hAnsi="Wingdings" w:hint="default"/>
       </w:rPr>
     </w:lvl>
     <w:lvl w:ilvl="1">
@@ -9397,7 +8816,7 @@
         <w:ind w:left="720" w:hanging="360"/>
       </w:pPr>
       <w:rPr>
-        <w:rFonts w:hint="default" w:ascii="Wingdings" w:hAnsi="Wingdings"/>
+        <w:rFonts w:ascii="Wingdings" w:hAnsi="Wingdings" w:hint="default"/>
       </w:rPr>
     </w:lvl>
     <w:lvl w:ilvl="2">
@@ -9409,7 +8828,7 @@
         <w:ind w:left="1080" w:hanging="360"/>
       </w:pPr>
       <w:rPr>
-        <w:rFonts w:hint="default" w:ascii="Wingdings" w:hAnsi="Wingdings"/>
+        <w:rFonts w:ascii="Wingdings" w:hAnsi="Wingdings" w:hint="default"/>
       </w:rPr>
     </w:lvl>
     <w:lvl w:ilvl="3">
@@ -9421,7 +8840,7 @@
         <w:ind w:left="1440" w:hanging="360"/>
       </w:pPr>
       <w:rPr>
-        <w:rFonts w:hint="default" w:ascii="Symbol" w:hAnsi="Symbol"/>
+        <w:rFonts w:ascii="Symbol" w:hAnsi="Symbol" w:hint="default"/>
       </w:rPr>
     </w:lvl>
     <w:lvl w:ilvl="4">
@@ -9433,7 +8852,7 @@
         <w:ind w:left="1800" w:hanging="360"/>
       </w:pPr>
       <w:rPr>
-        <w:rFonts w:hint="default" w:ascii="Symbol" w:hAnsi="Symbol"/>
+        <w:rFonts w:ascii="Symbol" w:hAnsi="Symbol" w:hint="default"/>
       </w:rPr>
     </w:lvl>
     <w:lvl w:ilvl="5">
@@ -9445,7 +8864,7 @@
         <w:ind w:left="2160" w:hanging="360"/>
       </w:pPr>
       <w:rPr>
-        <w:rFonts w:hint="default" w:ascii="Wingdings" w:hAnsi="Wingdings"/>
+        <w:rFonts w:ascii="Wingdings" w:hAnsi="Wingdings" w:hint="default"/>
       </w:rPr>
     </w:lvl>
     <w:lvl w:ilvl="6">
@@ -9457,7 +8876,7 @@
         <w:ind w:left="2520" w:hanging="360"/>
       </w:pPr>
       <w:rPr>
-        <w:rFonts w:hint="default" w:ascii="Wingdings" w:hAnsi="Wingdings"/>
+        <w:rFonts w:ascii="Wingdings" w:hAnsi="Wingdings" w:hint="default"/>
       </w:rPr>
     </w:lvl>
     <w:lvl w:ilvl="7">
@@ -9469,7 +8888,7 @@
         <w:ind w:left="2880" w:hanging="360"/>
       </w:pPr>
       <w:rPr>
-        <w:rFonts w:hint="default" w:ascii="Symbol" w:hAnsi="Symbol"/>
+        <w:rFonts w:ascii="Symbol" w:hAnsi="Symbol" w:hint="default"/>
       </w:rPr>
     </w:lvl>
     <w:lvl w:ilvl="8">
@@ -9481,11 +8900,11 @@
         <w:ind w:left="3240" w:hanging="360"/>
       </w:pPr>
       <w:rPr>
-        <w:rFonts w:hint="default" w:ascii="Symbol" w:hAnsi="Symbol"/>
+        <w:rFonts w:ascii="Symbol" w:hAnsi="Symbol" w:hint="default"/>
       </w:rPr>
     </w:lvl>
   </w:abstractNum>
-  <w:abstractNum w:abstractNumId="18" w15:restartNumberingAfterBreak="0">
+  <w:abstractNum w:abstractNumId="21" w15:restartNumberingAfterBreak="0">
     <w:nsid w:val="4AC40AA7"/>
     <w:multiLevelType w:val="multilevel"/>
     <w:tmpl w:val="100C001D"/>
@@ -9571,7 +8990,7 @@
       </w:pPr>
     </w:lvl>
   </w:abstractNum>
-  <w:abstractNum w:abstractNumId="19" w15:restartNumberingAfterBreak="0">
+  <w:abstractNum w:abstractNumId="22" w15:restartNumberingAfterBreak="0">
     <w:nsid w:val="4EDA3521"/>
     <w:multiLevelType w:val="hybridMultilevel"/>
     <w:tmpl w:val="95AC8F24"/>
@@ -9584,7 +9003,7 @@
         <w:ind w:left="3240" w:hanging="360"/>
       </w:pPr>
       <w:rPr>
-        <w:rFonts w:hint="default" w:ascii="Symbol" w:hAnsi="Symbol"/>
+        <w:rFonts w:ascii="Symbol" w:hAnsi="Symbol" w:hint="default"/>
       </w:rPr>
     </w:lvl>
     <w:lvl w:ilvl="1" w:tplc="100C0003" w:tentative="1">
@@ -9596,7 +9015,7 @@
         <w:ind w:left="3960" w:hanging="360"/>
       </w:pPr>
       <w:rPr>
-        <w:rFonts w:hint="default" w:ascii="Courier New" w:hAnsi="Courier New" w:cs="Courier New"/>
+        <w:rFonts w:ascii="Courier New" w:hAnsi="Courier New" w:cs="Courier New" w:hint="default"/>
       </w:rPr>
     </w:lvl>
     <w:lvl w:ilvl="2" w:tplc="100C0005" w:tentative="1">
@@ -9608,7 +9027,7 @@
         <w:ind w:left="4680" w:hanging="360"/>
       </w:pPr>
       <w:rPr>
-        <w:rFonts w:hint="default" w:ascii="Wingdings" w:hAnsi="Wingdings"/>
+        <w:rFonts w:ascii="Wingdings" w:hAnsi="Wingdings" w:hint="default"/>
       </w:rPr>
     </w:lvl>
     <w:lvl w:ilvl="3" w:tplc="100C0001" w:tentative="1">
@@ -9620,7 +9039,7 @@
         <w:ind w:left="5400" w:hanging="360"/>
       </w:pPr>
       <w:rPr>
-        <w:rFonts w:hint="default" w:ascii="Symbol" w:hAnsi="Symbol"/>
+        <w:rFonts w:ascii="Symbol" w:hAnsi="Symbol" w:hint="default"/>
       </w:rPr>
     </w:lvl>
     <w:lvl w:ilvl="4" w:tplc="100C0003" w:tentative="1">
@@ -9632,7 +9051,7 @@
         <w:ind w:left="6120" w:hanging="360"/>
       </w:pPr>
       <w:rPr>
-        <w:rFonts w:hint="default" w:ascii="Courier New" w:hAnsi="Courier New" w:cs="Courier New"/>
+        <w:rFonts w:ascii="Courier New" w:hAnsi="Courier New" w:cs="Courier New" w:hint="default"/>
       </w:rPr>
     </w:lvl>
     <w:lvl w:ilvl="5" w:tplc="100C0005" w:tentative="1">
@@ -9644,7 +9063,7 @@
         <w:ind w:left="6840" w:hanging="360"/>
       </w:pPr>
       <w:rPr>
-        <w:rFonts w:hint="default" w:ascii="Wingdings" w:hAnsi="Wingdings"/>
+        <w:rFonts w:ascii="Wingdings" w:hAnsi="Wingdings" w:hint="default"/>
       </w:rPr>
     </w:lvl>
     <w:lvl w:ilvl="6" w:tplc="100C0001" w:tentative="1">
@@ -9656,7 +9075,7 @@
         <w:ind w:left="7560" w:hanging="360"/>
       </w:pPr>
       <w:rPr>
-        <w:rFonts w:hint="default" w:ascii="Symbol" w:hAnsi="Symbol"/>
+        <w:rFonts w:ascii="Symbol" w:hAnsi="Symbol" w:hint="default"/>
       </w:rPr>
     </w:lvl>
     <w:lvl w:ilvl="7" w:tplc="100C0003" w:tentative="1">
@@ -9668,7 +9087,7 @@
         <w:ind w:left="8280" w:hanging="360"/>
       </w:pPr>
       <w:rPr>
-        <w:rFonts w:hint="default" w:ascii="Courier New" w:hAnsi="Courier New" w:cs="Courier New"/>
+        <w:rFonts w:ascii="Courier New" w:hAnsi="Courier New" w:cs="Courier New" w:hint="default"/>
       </w:rPr>
     </w:lvl>
     <w:lvl w:ilvl="8" w:tplc="100C0005" w:tentative="1">
@@ -9680,11 +9099,11 @@
         <w:ind w:left="9000" w:hanging="360"/>
       </w:pPr>
       <w:rPr>
-        <w:rFonts w:hint="default" w:ascii="Wingdings" w:hAnsi="Wingdings"/>
+        <w:rFonts w:ascii="Wingdings" w:hAnsi="Wingdings" w:hint="default"/>
       </w:rPr>
     </w:lvl>
   </w:abstractNum>
-  <w:abstractNum w:abstractNumId="20" w15:restartNumberingAfterBreak="0">
+  <w:abstractNum w:abstractNumId="23" w15:restartNumberingAfterBreak="0">
     <w:nsid w:val="5A7B6AA6"/>
     <w:multiLevelType w:val="hybridMultilevel"/>
     <w:tmpl w:val="838CFE1C"/>
@@ -9770,7 +9189,7 @@
       </w:pPr>
     </w:lvl>
   </w:abstractNum>
-  <w:abstractNum w:abstractNumId="21" w15:restartNumberingAfterBreak="0">
+  <w:abstractNum w:abstractNumId="24" w15:restartNumberingAfterBreak="0">
     <w:nsid w:val="5C877673"/>
     <w:multiLevelType w:val="multilevel"/>
     <w:tmpl w:val="100C0021"/>
@@ -9783,7 +9202,7 @@
         <w:ind w:left="360" w:hanging="360"/>
       </w:pPr>
       <w:rPr>
-        <w:rFonts w:hint="default" w:ascii="Wingdings" w:hAnsi="Wingdings"/>
+        <w:rFonts w:ascii="Wingdings" w:hAnsi="Wingdings" w:hint="default"/>
       </w:rPr>
     </w:lvl>
     <w:lvl w:ilvl="1">
@@ -9795,7 +9214,7 @@
         <w:ind w:left="720" w:hanging="360"/>
       </w:pPr>
       <w:rPr>
-        <w:rFonts w:hint="default" w:ascii="Wingdings" w:hAnsi="Wingdings"/>
+        <w:rFonts w:ascii="Wingdings" w:hAnsi="Wingdings" w:hint="default"/>
       </w:rPr>
     </w:lvl>
     <w:lvl w:ilvl="2">
@@ -9807,7 +9226,7 @@
         <w:ind w:left="1080" w:hanging="360"/>
       </w:pPr>
       <w:rPr>
-        <w:rFonts w:hint="default" w:ascii="Wingdings" w:hAnsi="Wingdings"/>
+        <w:rFonts w:ascii="Wingdings" w:hAnsi="Wingdings" w:hint="default"/>
       </w:rPr>
     </w:lvl>
     <w:lvl w:ilvl="3">
@@ -9819,7 +9238,7 @@
         <w:ind w:left="1440" w:hanging="360"/>
       </w:pPr>
       <w:rPr>
-        <w:rFonts w:hint="default" w:ascii="Symbol" w:hAnsi="Symbol"/>
+        <w:rFonts w:ascii="Symbol" w:hAnsi="Symbol" w:hint="default"/>
       </w:rPr>
     </w:lvl>
     <w:lvl w:ilvl="4">
@@ -9831,7 +9250,7 @@
         <w:ind w:left="1800" w:hanging="360"/>
       </w:pPr>
       <w:rPr>
-        <w:rFonts w:hint="default" w:ascii="Symbol" w:hAnsi="Symbol"/>
+        <w:rFonts w:ascii="Symbol" w:hAnsi="Symbol" w:hint="default"/>
       </w:rPr>
     </w:lvl>
     <w:lvl w:ilvl="5">
@@ -9843,7 +9262,7 @@
         <w:ind w:left="2160" w:hanging="360"/>
       </w:pPr>
       <w:rPr>
-        <w:rFonts w:hint="default" w:ascii="Wingdings" w:hAnsi="Wingdings"/>
+        <w:rFonts w:ascii="Wingdings" w:hAnsi="Wingdings" w:hint="default"/>
       </w:rPr>
     </w:lvl>
     <w:lvl w:ilvl="6">
@@ -9855,7 +9274,7 @@
         <w:ind w:left="2520" w:hanging="360"/>
       </w:pPr>
       <w:rPr>
-        <w:rFonts w:hint="default" w:ascii="Wingdings" w:hAnsi="Wingdings"/>
+        <w:rFonts w:ascii="Wingdings" w:hAnsi="Wingdings" w:hint="default"/>
       </w:rPr>
     </w:lvl>
     <w:lvl w:ilvl="7">
@@ -9867,7 +9286,7 @@
         <w:ind w:left="2880" w:hanging="360"/>
       </w:pPr>
       <w:rPr>
-        <w:rFonts w:hint="default" w:ascii="Symbol" w:hAnsi="Symbol"/>
+        <w:rFonts w:ascii="Symbol" w:hAnsi="Symbol" w:hint="default"/>
       </w:rPr>
     </w:lvl>
     <w:lvl w:ilvl="8">
@@ -9879,11 +9298,97 @@
         <w:ind w:left="3240" w:hanging="360"/>
       </w:pPr>
       <w:rPr>
-        <w:rFonts w:hint="default" w:ascii="Symbol" w:hAnsi="Symbol"/>
+        <w:rFonts w:ascii="Symbol" w:hAnsi="Symbol" w:hint="default"/>
       </w:rPr>
     </w:lvl>
   </w:abstractNum>
-  <w:abstractNum w:abstractNumId="22" w15:restartNumberingAfterBreak="0">
+  <w:abstractNum w:abstractNumId="25" w15:restartNumberingAfterBreak="0">
+    <w:nsid w:val="5DBD7114"/>
+    <w:multiLevelType w:val="hybridMultilevel"/>
+    <w:tmpl w:val="CF20B352"/>
+    <w:lvl w:ilvl="0" w:tplc="08EED4CA">
+      <w:start w:val="1"/>
+      <w:numFmt w:val="decimal"/>
+      <w:lvlText w:val="%1)"/>
+      <w:lvlJc w:val="left"/>
+      <w:pPr>
+        <w:ind w:left="720" w:hanging="360"/>
+      </w:pPr>
+    </w:lvl>
+    <w:lvl w:ilvl="1" w:tplc="E0F6E590">
+      <w:start w:val="1"/>
+      <w:numFmt w:val="lowerLetter"/>
+      <w:lvlText w:val="%2."/>
+      <w:lvlJc w:val="left"/>
+      <w:pPr>
+        <w:ind w:left="1440" w:hanging="360"/>
+      </w:pPr>
+    </w:lvl>
+    <w:lvl w:ilvl="2" w:tplc="7C1CD6A6">
+      <w:start w:val="1"/>
+      <w:numFmt w:val="lowerRoman"/>
+      <w:lvlText w:val="%3."/>
+      <w:lvlJc w:val="right"/>
+      <w:pPr>
+        <w:ind w:left="2160" w:hanging="180"/>
+      </w:pPr>
+    </w:lvl>
+    <w:lvl w:ilvl="3" w:tplc="4D8ECF40">
+      <w:start w:val="1"/>
+      <w:numFmt w:val="decimal"/>
+      <w:lvlText w:val="%4."/>
+      <w:lvlJc w:val="left"/>
+      <w:pPr>
+        <w:ind w:left="2880" w:hanging="360"/>
+      </w:pPr>
+    </w:lvl>
+    <w:lvl w:ilvl="4" w:tplc="5F3ABE38">
+      <w:start w:val="1"/>
+      <w:numFmt w:val="lowerLetter"/>
+      <w:lvlText w:val="%5."/>
+      <w:lvlJc w:val="left"/>
+      <w:pPr>
+        <w:ind w:left="3600" w:hanging="360"/>
+      </w:pPr>
+    </w:lvl>
+    <w:lvl w:ilvl="5" w:tplc="08C82A90">
+      <w:start w:val="1"/>
+      <w:numFmt w:val="lowerRoman"/>
+      <w:lvlText w:val="%6."/>
+      <w:lvlJc w:val="right"/>
+      <w:pPr>
+        <w:ind w:left="4320" w:hanging="180"/>
+      </w:pPr>
+    </w:lvl>
+    <w:lvl w:ilvl="6" w:tplc="292CDEA2">
+      <w:start w:val="1"/>
+      <w:numFmt w:val="decimal"/>
+      <w:lvlText w:val="%7."/>
+      <w:lvlJc w:val="left"/>
+      <w:pPr>
+        <w:ind w:left="5040" w:hanging="360"/>
+      </w:pPr>
+    </w:lvl>
+    <w:lvl w:ilvl="7" w:tplc="B25C17EA">
+      <w:start w:val="1"/>
+      <w:numFmt w:val="lowerLetter"/>
+      <w:lvlText w:val="%8."/>
+      <w:lvlJc w:val="left"/>
+      <w:pPr>
+        <w:ind w:left="5760" w:hanging="360"/>
+      </w:pPr>
+    </w:lvl>
+    <w:lvl w:ilvl="8" w:tplc="AC6C598C">
+      <w:start w:val="1"/>
+      <w:numFmt w:val="lowerRoman"/>
+      <w:lvlText w:val="%9."/>
+      <w:lvlJc w:val="right"/>
+      <w:pPr>
+        <w:ind w:left="6480" w:hanging="180"/>
+      </w:pPr>
+    </w:lvl>
+  </w:abstractNum>
+  <w:abstractNum w:abstractNumId="26" w15:restartNumberingAfterBreak="0">
     <w:nsid w:val="60C956E0"/>
     <w:multiLevelType w:val="hybridMultilevel"/>
     <w:tmpl w:val="47CCBE16"/>
@@ -9896,7 +9401,7 @@
         <w:ind w:left="3960" w:hanging="360"/>
       </w:pPr>
       <w:rPr>
-        <w:rFonts w:hint="default" w:ascii="Wingdings" w:hAnsi="Wingdings"/>
+        <w:rFonts w:ascii="Wingdings" w:hAnsi="Wingdings" w:hint="default"/>
       </w:rPr>
     </w:lvl>
     <w:lvl w:ilvl="1" w:tplc="100C0003" w:tentative="1">
@@ -9908,7 +9413,7 @@
         <w:ind w:left="4680" w:hanging="360"/>
       </w:pPr>
       <w:rPr>
-        <w:rFonts w:hint="default" w:ascii="Courier New" w:hAnsi="Courier New" w:cs="Courier New"/>
+        <w:rFonts w:ascii="Courier New" w:hAnsi="Courier New" w:cs="Courier New" w:hint="default"/>
       </w:rPr>
     </w:lvl>
     <w:lvl w:ilvl="2" w:tplc="100C0005" w:tentative="1">
@@ -9920,7 +9425,7 @@
         <w:ind w:left="5400" w:hanging="360"/>
       </w:pPr>
       <w:rPr>
-        <w:rFonts w:hint="default" w:ascii="Wingdings" w:hAnsi="Wingdings"/>
+        <w:rFonts w:ascii="Wingdings" w:hAnsi="Wingdings" w:hint="default"/>
       </w:rPr>
     </w:lvl>
     <w:lvl w:ilvl="3" w:tplc="100C0001" w:tentative="1">
@@ -9932,7 +9437,7 @@
         <w:ind w:left="6120" w:hanging="360"/>
       </w:pPr>
       <w:rPr>
-        <w:rFonts w:hint="default" w:ascii="Symbol" w:hAnsi="Symbol"/>
+        <w:rFonts w:ascii="Symbol" w:hAnsi="Symbol" w:hint="default"/>
       </w:rPr>
     </w:lvl>
     <w:lvl w:ilvl="4" w:tplc="100C0003" w:tentative="1">
@@ -9944,7 +9449,7 @@
         <w:ind w:left="6840" w:hanging="360"/>
       </w:pPr>
       <w:rPr>
-        <w:rFonts w:hint="default" w:ascii="Courier New" w:hAnsi="Courier New" w:cs="Courier New"/>
+        <w:rFonts w:ascii="Courier New" w:hAnsi="Courier New" w:cs="Courier New" w:hint="default"/>
       </w:rPr>
     </w:lvl>
     <w:lvl w:ilvl="5" w:tplc="100C0005" w:tentative="1">
@@ -9956,7 +9461,7 @@
         <w:ind w:left="7560" w:hanging="360"/>
       </w:pPr>
       <w:rPr>
-        <w:rFonts w:hint="default" w:ascii="Wingdings" w:hAnsi="Wingdings"/>
+        <w:rFonts w:ascii="Wingdings" w:hAnsi="Wingdings" w:hint="default"/>
       </w:rPr>
     </w:lvl>
     <w:lvl w:ilvl="6" w:tplc="100C0001" w:tentative="1">
@@ -9968,7 +9473,7 @@
         <w:ind w:left="8280" w:hanging="360"/>
       </w:pPr>
       <w:rPr>
-        <w:rFonts w:hint="default" w:ascii="Symbol" w:hAnsi="Symbol"/>
+        <w:rFonts w:ascii="Symbol" w:hAnsi="Symbol" w:hint="default"/>
       </w:rPr>
     </w:lvl>
     <w:lvl w:ilvl="7" w:tplc="100C0003" w:tentative="1">
@@ -9980,7 +9485,7 @@
         <w:ind w:left="9000" w:hanging="360"/>
       </w:pPr>
       <w:rPr>
-        <w:rFonts w:hint="default" w:ascii="Courier New" w:hAnsi="Courier New" w:cs="Courier New"/>
+        <w:rFonts w:ascii="Courier New" w:hAnsi="Courier New" w:cs="Courier New" w:hint="default"/>
       </w:rPr>
     </w:lvl>
     <w:lvl w:ilvl="8" w:tplc="100C0005" w:tentative="1">
@@ -9992,11 +9497,11 @@
         <w:ind w:left="9720" w:hanging="360"/>
       </w:pPr>
       <w:rPr>
-        <w:rFonts w:hint="default" w:ascii="Wingdings" w:hAnsi="Wingdings"/>
+        <w:rFonts w:ascii="Wingdings" w:hAnsi="Wingdings" w:hint="default"/>
       </w:rPr>
     </w:lvl>
   </w:abstractNum>
-  <w:abstractNum w:abstractNumId="23" w15:restartNumberingAfterBreak="0">
+  <w:abstractNum w:abstractNumId="27" w15:restartNumberingAfterBreak="0">
     <w:nsid w:val="643F0961"/>
     <w:multiLevelType w:val="multilevel"/>
     <w:tmpl w:val="100C0021"/>
@@ -10009,7 +9514,7 @@
         <w:ind w:left="360" w:hanging="360"/>
       </w:pPr>
       <w:rPr>
-        <w:rFonts w:hint="default" w:ascii="Wingdings" w:hAnsi="Wingdings"/>
+        <w:rFonts w:ascii="Wingdings" w:hAnsi="Wingdings" w:hint="default"/>
       </w:rPr>
     </w:lvl>
     <w:lvl w:ilvl="1">
@@ -10021,7 +9526,7 @@
         <w:ind w:left="720" w:hanging="360"/>
       </w:pPr>
       <w:rPr>
-        <w:rFonts w:hint="default" w:ascii="Wingdings" w:hAnsi="Wingdings"/>
+        <w:rFonts w:ascii="Wingdings" w:hAnsi="Wingdings" w:hint="default"/>
       </w:rPr>
     </w:lvl>
     <w:lvl w:ilvl="2">
@@ -10033,7 +9538,7 @@
         <w:ind w:left="1080" w:hanging="360"/>
       </w:pPr>
       <w:rPr>
-        <w:rFonts w:hint="default" w:ascii="Wingdings" w:hAnsi="Wingdings"/>
+        <w:rFonts w:ascii="Wingdings" w:hAnsi="Wingdings" w:hint="default"/>
       </w:rPr>
     </w:lvl>
     <w:lvl w:ilvl="3">
@@ -10045,7 +9550,7 @@
         <w:ind w:left="1440" w:hanging="360"/>
       </w:pPr>
       <w:rPr>
-        <w:rFonts w:hint="default" w:ascii="Symbol" w:hAnsi="Symbol"/>
+        <w:rFonts w:ascii="Symbol" w:hAnsi="Symbol" w:hint="default"/>
       </w:rPr>
     </w:lvl>
     <w:lvl w:ilvl="4">
@@ -10057,7 +9562,7 @@
         <w:ind w:left="1800" w:hanging="360"/>
       </w:pPr>
       <w:rPr>
-        <w:rFonts w:hint="default" w:ascii="Symbol" w:hAnsi="Symbol"/>
+        <w:rFonts w:ascii="Symbol" w:hAnsi="Symbol" w:hint="default"/>
       </w:rPr>
     </w:lvl>
     <w:lvl w:ilvl="5">
@@ -10069,7 +9574,7 @@
         <w:ind w:left="2160" w:hanging="360"/>
       </w:pPr>
       <w:rPr>
-        <w:rFonts w:hint="default" w:ascii="Wingdings" w:hAnsi="Wingdings"/>
+        <w:rFonts w:ascii="Wingdings" w:hAnsi="Wingdings" w:hint="default"/>
       </w:rPr>
     </w:lvl>
     <w:lvl w:ilvl="6">
@@ -10081,7 +9586,7 @@
         <w:ind w:left="2520" w:hanging="360"/>
       </w:pPr>
       <w:rPr>
-        <w:rFonts w:hint="default" w:ascii="Wingdings" w:hAnsi="Wingdings"/>
+        <w:rFonts w:ascii="Wingdings" w:hAnsi="Wingdings" w:hint="default"/>
       </w:rPr>
     </w:lvl>
     <w:lvl w:ilvl="7">
@@ -10093,7 +9598,7 @@
         <w:ind w:left="2880" w:hanging="360"/>
       </w:pPr>
       <w:rPr>
-        <w:rFonts w:hint="default" w:ascii="Symbol" w:hAnsi="Symbol"/>
+        <w:rFonts w:ascii="Symbol" w:hAnsi="Symbol" w:hint="default"/>
       </w:rPr>
     </w:lvl>
     <w:lvl w:ilvl="8">
@@ -10105,11 +9610,11 @@
         <w:ind w:left="3240" w:hanging="360"/>
       </w:pPr>
       <w:rPr>
-        <w:rFonts w:hint="default" w:ascii="Symbol" w:hAnsi="Symbol"/>
+        <w:rFonts w:ascii="Symbol" w:hAnsi="Symbol" w:hint="default"/>
       </w:rPr>
     </w:lvl>
   </w:abstractNum>
-  <w:abstractNum w:abstractNumId="24" w15:restartNumberingAfterBreak="0">
+  <w:abstractNum w:abstractNumId="28" w15:restartNumberingAfterBreak="0">
     <w:nsid w:val="657E5741"/>
     <w:multiLevelType w:val="hybridMultilevel"/>
     <w:tmpl w:val="46582616"/>
@@ -10195,7 +9700,7 @@
       </w:pPr>
     </w:lvl>
   </w:abstractNum>
-  <w:abstractNum w:abstractNumId="25" w15:restartNumberingAfterBreak="0">
+  <w:abstractNum w:abstractNumId="29" w15:restartNumberingAfterBreak="0">
     <w:nsid w:val="68375A67"/>
     <w:multiLevelType w:val="hybridMultilevel"/>
     <w:tmpl w:val="1AB4B452"/>
@@ -10208,7 +9713,7 @@
         <w:ind w:left="3240" w:hanging="360"/>
       </w:pPr>
       <w:rPr>
-        <w:rFonts w:hint="default" w:ascii="Symbol" w:hAnsi="Symbol"/>
+        <w:rFonts w:ascii="Symbol" w:hAnsi="Symbol" w:hint="default"/>
       </w:rPr>
     </w:lvl>
     <w:lvl w:ilvl="1" w:tplc="100C0005">
@@ -10220,7 +9725,7 @@
         <w:ind w:left="3960" w:hanging="360"/>
       </w:pPr>
       <w:rPr>
-        <w:rFonts w:hint="default" w:ascii="Wingdings" w:hAnsi="Wingdings"/>
+        <w:rFonts w:ascii="Wingdings" w:hAnsi="Wingdings" w:hint="default"/>
       </w:rPr>
     </w:lvl>
     <w:lvl w:ilvl="2" w:tplc="100C0005" w:tentative="1">
@@ -10232,7 +9737,7 @@
         <w:ind w:left="4680" w:hanging="360"/>
       </w:pPr>
       <w:rPr>
-        <w:rFonts w:hint="default" w:ascii="Wingdings" w:hAnsi="Wingdings"/>
+        <w:rFonts w:ascii="Wingdings" w:hAnsi="Wingdings" w:hint="default"/>
       </w:rPr>
     </w:lvl>
     <w:lvl w:ilvl="3" w:tplc="100C0001" w:tentative="1">
@@ -10244,7 +9749,7 @@
         <w:ind w:left="5400" w:hanging="360"/>
       </w:pPr>
       <w:rPr>
-        <w:rFonts w:hint="default" w:ascii="Symbol" w:hAnsi="Symbol"/>
+        <w:rFonts w:ascii="Symbol" w:hAnsi="Symbol" w:hint="default"/>
       </w:rPr>
     </w:lvl>
     <w:lvl w:ilvl="4" w:tplc="100C0003" w:tentative="1">
@@ -10256,7 +9761,7 @@
         <w:ind w:left="6120" w:hanging="360"/>
       </w:pPr>
       <w:rPr>
-        <w:rFonts w:hint="default" w:ascii="Courier New" w:hAnsi="Courier New" w:cs="Courier New"/>
+        <w:rFonts w:ascii="Courier New" w:hAnsi="Courier New" w:cs="Courier New" w:hint="default"/>
       </w:rPr>
     </w:lvl>
     <w:lvl w:ilvl="5" w:tplc="100C0005" w:tentative="1">
@@ -10268,7 +9773,7 @@
         <w:ind w:left="6840" w:hanging="360"/>
       </w:pPr>
       <w:rPr>
-        <w:rFonts w:hint="default" w:ascii="Wingdings" w:hAnsi="Wingdings"/>
+        <w:rFonts w:ascii="Wingdings" w:hAnsi="Wingdings" w:hint="default"/>
       </w:rPr>
     </w:lvl>
     <w:lvl w:ilvl="6" w:tplc="100C0001" w:tentative="1">
@@ -10280,7 +9785,7 @@
         <w:ind w:left="7560" w:hanging="360"/>
       </w:pPr>
       <w:rPr>
-        <w:rFonts w:hint="default" w:ascii="Symbol" w:hAnsi="Symbol"/>
+        <w:rFonts w:ascii="Symbol" w:hAnsi="Symbol" w:hint="default"/>
       </w:rPr>
     </w:lvl>
     <w:lvl w:ilvl="7" w:tplc="100C0003" w:tentative="1">
@@ -10292,7 +9797,7 @@
         <w:ind w:left="8280" w:hanging="360"/>
       </w:pPr>
       <w:rPr>
-        <w:rFonts w:hint="default" w:ascii="Courier New" w:hAnsi="Courier New" w:cs="Courier New"/>
+        <w:rFonts w:ascii="Courier New" w:hAnsi="Courier New" w:cs="Courier New" w:hint="default"/>
       </w:rPr>
     </w:lvl>
     <w:lvl w:ilvl="8" w:tplc="100C0005" w:tentative="1">
@@ -10304,11 +9809,97 @@
         <w:ind w:left="9000" w:hanging="360"/>
       </w:pPr>
       <w:rPr>
-        <w:rFonts w:hint="default" w:ascii="Wingdings" w:hAnsi="Wingdings"/>
+        <w:rFonts w:ascii="Wingdings" w:hAnsi="Wingdings" w:hint="default"/>
       </w:rPr>
     </w:lvl>
   </w:abstractNum>
-  <w:abstractNum w:abstractNumId="26" w15:restartNumberingAfterBreak="0">
+  <w:abstractNum w:abstractNumId="30" w15:restartNumberingAfterBreak="0">
+    <w:nsid w:val="683D4213"/>
+    <w:multiLevelType w:val="hybridMultilevel"/>
+    <w:tmpl w:val="2F205EF0"/>
+    <w:lvl w:ilvl="0" w:tplc="7AE6256C">
+      <w:start w:val="1"/>
+      <w:numFmt w:val="decimal"/>
+      <w:lvlText w:val="%1."/>
+      <w:lvlJc w:val="left"/>
+      <w:pPr>
+        <w:ind w:left="360" w:hanging="360"/>
+      </w:pPr>
+    </w:lvl>
+    <w:lvl w:ilvl="1" w:tplc="03C05658">
+      <w:start w:val="1"/>
+      <w:numFmt w:val="lowerLetter"/>
+      <w:lvlText w:val="%2."/>
+      <w:lvlJc w:val="left"/>
+      <w:pPr>
+        <w:ind w:left="1080" w:hanging="360"/>
+      </w:pPr>
+    </w:lvl>
+    <w:lvl w:ilvl="2" w:tplc="04A442D0">
+      <w:start w:val="1"/>
+      <w:numFmt w:val="lowerRoman"/>
+      <w:lvlText w:val="%3."/>
+      <w:lvlJc w:val="right"/>
+      <w:pPr>
+        <w:ind w:left="1800" w:hanging="180"/>
+      </w:pPr>
+    </w:lvl>
+    <w:lvl w:ilvl="3" w:tplc="90245116">
+      <w:start w:val="1"/>
+      <w:numFmt w:val="decimal"/>
+      <w:lvlText w:val="%4."/>
+      <w:lvlJc w:val="left"/>
+      <w:pPr>
+        <w:ind w:left="2520" w:hanging="360"/>
+      </w:pPr>
+    </w:lvl>
+    <w:lvl w:ilvl="4" w:tplc="341EB9C4">
+      <w:start w:val="1"/>
+      <w:numFmt w:val="lowerLetter"/>
+      <w:lvlText w:val="%5."/>
+      <w:lvlJc w:val="left"/>
+      <w:pPr>
+        <w:ind w:left="3240" w:hanging="360"/>
+      </w:pPr>
+    </w:lvl>
+    <w:lvl w:ilvl="5" w:tplc="43ACA4C4">
+      <w:start w:val="1"/>
+      <w:numFmt w:val="lowerRoman"/>
+      <w:lvlText w:val="%6."/>
+      <w:lvlJc w:val="right"/>
+      <w:pPr>
+        <w:ind w:left="3960" w:hanging="180"/>
+      </w:pPr>
+    </w:lvl>
+    <w:lvl w:ilvl="6" w:tplc="7BBAF9B4">
+      <w:start w:val="1"/>
+      <w:numFmt w:val="decimal"/>
+      <w:lvlText w:val="%7."/>
+      <w:lvlJc w:val="left"/>
+      <w:pPr>
+        <w:ind w:left="4680" w:hanging="360"/>
+      </w:pPr>
+    </w:lvl>
+    <w:lvl w:ilvl="7" w:tplc="1AF6A382">
+      <w:start w:val="1"/>
+      <w:numFmt w:val="lowerLetter"/>
+      <w:lvlText w:val="%8."/>
+      <w:lvlJc w:val="left"/>
+      <w:pPr>
+        <w:ind w:left="5400" w:hanging="360"/>
+      </w:pPr>
+    </w:lvl>
+    <w:lvl w:ilvl="8" w:tplc="3A645C94">
+      <w:start w:val="1"/>
+      <w:numFmt w:val="lowerRoman"/>
+      <w:lvlText w:val="%9."/>
+      <w:lvlJc w:val="right"/>
+      <w:pPr>
+        <w:ind w:left="6120" w:hanging="180"/>
+      </w:pPr>
+    </w:lvl>
+  </w:abstractNum>
+  <w:abstractNum w:abstractNumId="31" w15:restartNumberingAfterBreak="0">
     <w:nsid w:val="6BE04DC9"/>
     <w:multiLevelType w:val="hybridMultilevel"/>
     <w:tmpl w:val="38EE623A"/>
@@ -10321,7 +9912,7 @@
         <w:ind w:left="3240" w:hanging="360"/>
       </w:pPr>
       <w:rPr>
-        <w:rFonts w:hint="default" w:ascii="Symbol" w:hAnsi="Symbol"/>
+        <w:rFonts w:ascii="Symbol" w:hAnsi="Symbol" w:hint="default"/>
       </w:rPr>
     </w:lvl>
     <w:lvl w:ilvl="1" w:tplc="100C0005">
@@ -10333,7 +9924,7 @@
         <w:ind w:left="3960" w:hanging="360"/>
       </w:pPr>
       <w:rPr>
-        <w:rFonts w:hint="default" w:ascii="Wingdings" w:hAnsi="Wingdings"/>
+        <w:rFonts w:ascii="Wingdings" w:hAnsi="Wingdings" w:hint="default"/>
       </w:rPr>
     </w:lvl>
     <w:lvl w:ilvl="2" w:tplc="100C0005" w:tentative="1">
@@ -10345,7 +9936,7 @@
         <w:ind w:left="4680" w:hanging="360"/>
       </w:pPr>
       <w:rPr>
-        <w:rFonts w:hint="default" w:ascii="Wingdings" w:hAnsi="Wingdings"/>
+        <w:rFonts w:ascii="Wingdings" w:hAnsi="Wingdings" w:hint="default"/>
       </w:rPr>
     </w:lvl>
     <w:lvl w:ilvl="3" w:tplc="100C0001" w:tentative="1">
@@ -10357,7 +9948,7 @@
         <w:ind w:left="5400" w:hanging="360"/>
       </w:pPr>
       <w:rPr>
-        <w:rFonts w:hint="default" w:ascii="Symbol" w:hAnsi="Symbol"/>
+        <w:rFonts w:ascii="Symbol" w:hAnsi="Symbol" w:hint="default"/>
       </w:rPr>
     </w:lvl>
     <w:lvl w:ilvl="4" w:tplc="100C0003" w:tentative="1">
@@ -10369,7 +9960,7 @@
         <w:ind w:left="6120" w:hanging="360"/>
       </w:pPr>
       <w:rPr>
-        <w:rFonts w:hint="default" w:ascii="Courier New" w:hAnsi="Courier New" w:cs="Courier New"/>
+        <w:rFonts w:ascii="Courier New" w:hAnsi="Courier New" w:cs="Courier New" w:hint="default"/>
       </w:rPr>
     </w:lvl>
     <w:lvl w:ilvl="5" w:tplc="100C0005" w:tentative="1">
@@ -10381,7 +9972,7 @@
         <w:ind w:left="6840" w:hanging="360"/>
       </w:pPr>
       <w:rPr>
-        <w:rFonts w:hint="default" w:ascii="Wingdings" w:hAnsi="Wingdings"/>
+        <w:rFonts w:ascii="Wingdings" w:hAnsi="Wingdings" w:hint="default"/>
       </w:rPr>
     </w:lvl>
     <w:lvl w:ilvl="6" w:tplc="100C0001" w:tentative="1">
@@ -10393,7 +9984,7 @@
         <w:ind w:left="7560" w:hanging="360"/>
       </w:pPr>
       <w:rPr>
-        <w:rFonts w:hint="default" w:ascii="Symbol" w:hAnsi="Symbol"/>
+        <w:rFonts w:ascii="Symbol" w:hAnsi="Symbol" w:hint="default"/>
       </w:rPr>
     </w:lvl>
     <w:lvl w:ilvl="7" w:tplc="100C0003" w:tentative="1">
@@ -10405,7 +9996,7 @@
         <w:ind w:left="8280" w:hanging="360"/>
       </w:pPr>
       <w:rPr>
-        <w:rFonts w:hint="default" w:ascii="Courier New" w:hAnsi="Courier New" w:cs="Courier New"/>
+        <w:rFonts w:ascii="Courier New" w:hAnsi="Courier New" w:cs="Courier New" w:hint="default"/>
       </w:rPr>
     </w:lvl>
     <w:lvl w:ilvl="8" w:tplc="100C0005" w:tentative="1">
@@ -10417,11 +10008,11 @@
         <w:ind w:left="9000" w:hanging="360"/>
       </w:pPr>
       <w:rPr>
-        <w:rFonts w:hint="default" w:ascii="Wingdings" w:hAnsi="Wingdings"/>
+        <w:rFonts w:ascii="Wingdings" w:hAnsi="Wingdings" w:hint="default"/>
       </w:rPr>
     </w:lvl>
   </w:abstractNum>
-  <w:abstractNum w:abstractNumId="27" w15:restartNumberingAfterBreak="0">
+  <w:abstractNum w:abstractNumId="32" w15:restartNumberingAfterBreak="0">
     <w:nsid w:val="6C9D0295"/>
     <w:multiLevelType w:val="hybridMultilevel"/>
     <w:tmpl w:val="9424B818"/>
@@ -10507,7 +10098,7 @@
       </w:pPr>
     </w:lvl>
   </w:abstractNum>
-  <w:abstractNum w:abstractNumId="28" w15:restartNumberingAfterBreak="0">
+  <w:abstractNum w:abstractNumId="33" w15:restartNumberingAfterBreak="0">
     <w:nsid w:val="6DBA34B7"/>
     <w:multiLevelType w:val="hybridMultilevel"/>
     <w:tmpl w:val="E1FADB50"/>
@@ -10596,7 +10187,7 @@
       </w:pPr>
     </w:lvl>
   </w:abstractNum>
-  <w:abstractNum w:abstractNumId="29" w15:restartNumberingAfterBreak="0">
+  <w:abstractNum w:abstractNumId="34" w15:restartNumberingAfterBreak="0">
     <w:nsid w:val="70C03573"/>
     <w:multiLevelType w:val="multilevel"/>
     <w:tmpl w:val="100C0021"/>
@@ -10609,7 +10200,7 @@
         <w:ind w:left="360" w:hanging="360"/>
       </w:pPr>
       <w:rPr>
-        <w:rFonts w:hint="default" w:ascii="Wingdings" w:hAnsi="Wingdings"/>
+        <w:rFonts w:ascii="Wingdings" w:hAnsi="Wingdings" w:hint="default"/>
       </w:rPr>
     </w:lvl>
     <w:lvl w:ilvl="1">
@@ -10621,7 +10212,7 @@
         <w:ind w:left="720" w:hanging="360"/>
       </w:pPr>
       <w:rPr>
-        <w:rFonts w:hint="default" w:ascii="Wingdings" w:hAnsi="Wingdings"/>
+        <w:rFonts w:ascii="Wingdings" w:hAnsi="Wingdings" w:hint="default"/>
       </w:rPr>
     </w:lvl>
     <w:lvl w:ilvl="2">
@@ -10633,7 +10224,7 @@
         <w:ind w:left="1080" w:hanging="360"/>
       </w:pPr>
       <w:rPr>
-        <w:rFonts w:hint="default" w:ascii="Wingdings" w:hAnsi="Wingdings"/>
+        <w:rFonts w:ascii="Wingdings" w:hAnsi="Wingdings" w:hint="default"/>
       </w:rPr>
     </w:lvl>
     <w:lvl w:ilvl="3">
@@ -10645,7 +10236,7 @@
         <w:ind w:left="1440" w:hanging="360"/>
       </w:pPr>
       <w:rPr>
-        <w:rFonts w:hint="default" w:ascii="Symbol" w:hAnsi="Symbol"/>
+        <w:rFonts w:ascii="Symbol" w:hAnsi="Symbol" w:hint="default"/>
       </w:rPr>
     </w:lvl>
     <w:lvl w:ilvl="4">
@@ -10657,7 +10248,7 @@
         <w:ind w:left="1800" w:hanging="360"/>
       </w:pPr>
       <w:rPr>
-        <w:rFonts w:hint="default" w:ascii="Symbol" w:hAnsi="Symbol"/>
+        <w:rFonts w:ascii="Symbol" w:hAnsi="Symbol" w:hint="default"/>
       </w:rPr>
     </w:lvl>
     <w:lvl w:ilvl="5">
@@ -10669,7 +10260,7 @@
         <w:ind w:left="2160" w:hanging="360"/>
       </w:pPr>
       <w:rPr>
-        <w:rFonts w:hint="default" w:ascii="Wingdings" w:hAnsi="Wingdings"/>
+        <w:rFonts w:ascii="Wingdings" w:hAnsi="Wingdings" w:hint="default"/>
       </w:rPr>
     </w:lvl>
     <w:lvl w:ilvl="6">
@@ -10681,7 +10272,7 @@
         <w:ind w:left="2520" w:hanging="360"/>
       </w:pPr>
       <w:rPr>
-        <w:rFonts w:hint="default" w:ascii="Wingdings" w:hAnsi="Wingdings"/>
+        <w:rFonts w:ascii="Wingdings" w:hAnsi="Wingdings" w:hint="default"/>
       </w:rPr>
     </w:lvl>
     <w:lvl w:ilvl="7">
@@ -10693,7 +10284,7 @@
         <w:ind w:left="2880" w:hanging="360"/>
       </w:pPr>
       <w:rPr>
-        <w:rFonts w:hint="default" w:ascii="Symbol" w:hAnsi="Symbol"/>
+        <w:rFonts w:ascii="Symbol" w:hAnsi="Symbol" w:hint="default"/>
       </w:rPr>
     </w:lvl>
     <w:lvl w:ilvl="8">
@@ -10705,11 +10296,11 @@
         <w:ind w:left="3240" w:hanging="360"/>
       </w:pPr>
       <w:rPr>
-        <w:rFonts w:hint="default" w:ascii="Symbol" w:hAnsi="Symbol"/>
+        <w:rFonts w:ascii="Symbol" w:hAnsi="Symbol" w:hint="default"/>
       </w:rPr>
     </w:lvl>
   </w:abstractNum>
-  <w:abstractNum w:abstractNumId="30" w15:restartNumberingAfterBreak="0">
+  <w:abstractNum w:abstractNumId="35" w15:restartNumberingAfterBreak="0">
     <w:nsid w:val="71ED576E"/>
     <w:multiLevelType w:val="hybridMultilevel"/>
     <w:tmpl w:val="D68650AE"/>
@@ -10795,7 +10386,7 @@
       </w:pPr>
     </w:lvl>
   </w:abstractNum>
-  <w:abstractNum w:abstractNumId="31" w15:restartNumberingAfterBreak="0">
+  <w:abstractNum w:abstractNumId="36" w15:restartNumberingAfterBreak="0">
     <w:nsid w:val="74413577"/>
     <w:multiLevelType w:val="hybridMultilevel"/>
     <w:tmpl w:val="8990DF08"/>
@@ -10881,7 +10472,7 @@
       </w:pPr>
     </w:lvl>
   </w:abstractNum>
-  <w:abstractNum w:abstractNumId="32" w15:restartNumberingAfterBreak="0">
+  <w:abstractNum w:abstractNumId="37" w15:restartNumberingAfterBreak="0">
     <w:nsid w:val="7CE65B8F"/>
     <w:multiLevelType w:val="hybridMultilevel"/>
     <w:tmpl w:val="2A3EDB10"/>
@@ -10894,7 +10485,7 @@
         <w:ind w:left="3960" w:hanging="360"/>
       </w:pPr>
       <w:rPr>
-        <w:rFonts w:hint="default" w:ascii="Wingdings" w:hAnsi="Wingdings"/>
+        <w:rFonts w:ascii="Wingdings" w:hAnsi="Wingdings" w:hint="default"/>
       </w:rPr>
     </w:lvl>
     <w:lvl w:ilvl="1" w:tplc="100C0003" w:tentative="1">
@@ -10906,7 +10497,7 @@
         <w:ind w:left="4680" w:hanging="360"/>
       </w:pPr>
       <w:rPr>
-        <w:rFonts w:hint="default" w:ascii="Courier New" w:hAnsi="Courier New" w:cs="Courier New"/>
+        <w:rFonts w:ascii="Courier New" w:hAnsi="Courier New" w:cs="Courier New" w:hint="default"/>
       </w:rPr>
     </w:lvl>
     <w:lvl w:ilvl="2" w:tplc="100C0005" w:tentative="1">
@@ -10918,7 +10509,7 @@
         <w:ind w:left="5400" w:hanging="360"/>
       </w:pPr>
       <w:rPr>
-        <w:rFonts w:hint="default" w:ascii="Wingdings" w:hAnsi="Wingdings"/>
+        <w:rFonts w:ascii="Wingdings" w:hAnsi="Wingdings" w:hint="default"/>
       </w:rPr>
     </w:lvl>
     <w:lvl w:ilvl="3" w:tplc="100C0001" w:tentative="1">
@@ -10930,7 +10521,7 @@
         <w:ind w:left="6120" w:hanging="360"/>
       </w:pPr>
       <w:rPr>
-        <w:rFonts w:hint="default" w:ascii="Symbol" w:hAnsi="Symbol"/>
+        <w:rFonts w:ascii="Symbol" w:hAnsi="Symbol" w:hint="default"/>
       </w:rPr>
     </w:lvl>
     <w:lvl w:ilvl="4" w:tplc="100C0003" w:tentative="1">
@@ -10942,7 +10533,7 @@
         <w:ind w:left="6840" w:hanging="360"/>
       </w:pPr>
       <w:rPr>
-        <w:rFonts w:hint="default" w:ascii="Courier New" w:hAnsi="Courier New" w:cs="Courier New"/>
+        <w:rFonts w:ascii="Courier New" w:hAnsi="Courier New" w:cs="Courier New" w:hint="default"/>
       </w:rPr>
     </w:lvl>
     <w:lvl w:ilvl="5" w:tplc="100C0005" w:tentative="1">
@@ -10954,7 +10545,7 @@
         <w:ind w:left="7560" w:hanging="360"/>
       </w:pPr>
       <w:rPr>
-        <w:rFonts w:hint="default" w:ascii="Wingdings" w:hAnsi="Wingdings"/>
+        <w:rFonts w:ascii="Wingdings" w:hAnsi="Wingdings" w:hint="default"/>
       </w:rPr>
     </w:lvl>
     <w:lvl w:ilvl="6" w:tplc="100C0001" w:tentative="1">
@@ -10966,7 +10557,7 @@
         <w:ind w:left="8280" w:hanging="360"/>
       </w:pPr>
       <w:rPr>
-        <w:rFonts w:hint="default" w:ascii="Symbol" w:hAnsi="Symbol"/>
+        <w:rFonts w:ascii="Symbol" w:hAnsi="Symbol" w:hint="default"/>
       </w:rPr>
     </w:lvl>
     <w:lvl w:ilvl="7" w:tplc="100C0003" w:tentative="1">
@@ -10978,7 +10569,7 @@
         <w:ind w:left="9000" w:hanging="360"/>
       </w:pPr>
       <w:rPr>
-        <w:rFonts w:hint="default" w:ascii="Courier New" w:hAnsi="Courier New" w:cs="Courier New"/>
+        <w:rFonts w:ascii="Courier New" w:hAnsi="Courier New" w:cs="Courier New" w:hint="default"/>
       </w:rPr>
     </w:lvl>
     <w:lvl w:ilvl="8" w:tplc="100C0005" w:tentative="1">
@@ -10990,11 +10581,11 @@
         <w:ind w:left="9720" w:hanging="360"/>
       </w:pPr>
       <w:rPr>
-        <w:rFonts w:hint="default" w:ascii="Wingdings" w:hAnsi="Wingdings"/>
+        <w:rFonts w:ascii="Wingdings" w:hAnsi="Wingdings" w:hint="default"/>
       </w:rPr>
     </w:lvl>
   </w:abstractNum>
-  <w:abstractNum w:abstractNumId="33" w15:restartNumberingAfterBreak="0">
+  <w:abstractNum w:abstractNumId="38" w15:restartNumberingAfterBreak="0">
     <w:nsid w:val="7D341497"/>
     <w:multiLevelType w:val="hybridMultilevel"/>
     <w:tmpl w:val="507C057C"/>
@@ -11007,7 +10598,7 @@
         <w:ind w:left="3960" w:hanging="360"/>
       </w:pPr>
       <w:rPr>
-        <w:rFonts w:hint="default" w:ascii="Wingdings" w:hAnsi="Wingdings"/>
+        <w:rFonts w:ascii="Wingdings" w:hAnsi="Wingdings" w:hint="default"/>
       </w:rPr>
     </w:lvl>
     <w:lvl w:ilvl="1" w:tplc="100C0003" w:tentative="1">
@@ -11019,7 +10610,7 @@
         <w:ind w:left="4680" w:hanging="360"/>
       </w:pPr>
       <w:rPr>
-        <w:rFonts w:hint="default" w:ascii="Courier New" w:hAnsi="Courier New" w:cs="Courier New"/>
+        <w:rFonts w:ascii="Courier New" w:hAnsi="Courier New" w:cs="Courier New" w:hint="default"/>
       </w:rPr>
     </w:lvl>
     <w:lvl w:ilvl="2" w:tplc="100C0005" w:tentative="1">
@@ -11031,7 +10622,7 @@
         <w:ind w:left="5400" w:hanging="360"/>
       </w:pPr>
       <w:rPr>
-        <w:rFonts w:hint="default" w:ascii="Wingdings" w:hAnsi="Wingdings"/>
+        <w:rFonts w:ascii="Wingdings" w:hAnsi="Wingdings" w:hint="default"/>
       </w:rPr>
     </w:lvl>
     <w:lvl w:ilvl="3" w:tplc="100C0001" w:tentative="1">
@@ -11043,7 +10634,7 @@
         <w:ind w:left="6120" w:hanging="360"/>
       </w:pPr>
       <w:rPr>
-        <w:rFonts w:hint="default" w:ascii="Symbol" w:hAnsi="Symbol"/>
+        <w:rFonts w:ascii="Symbol" w:hAnsi="Symbol" w:hint="default"/>
       </w:rPr>
     </w:lvl>
     <w:lvl w:ilvl="4" w:tplc="100C0003" w:tentative="1">
@@ -11055,7 +10646,7 @@
         <w:ind w:left="6840" w:hanging="360"/>
       </w:pPr>
       <w:rPr>
-        <w:rFonts w:hint="default" w:ascii="Courier New" w:hAnsi="Courier New" w:cs="Courier New"/>
+        <w:rFonts w:ascii="Courier New" w:hAnsi="Courier New" w:cs="Courier New" w:hint="default"/>
       </w:rPr>
     </w:lvl>
     <w:lvl w:ilvl="5" w:tplc="100C0005" w:tentative="1">
@@ -11067,7 +10658,7 @@
         <w:ind w:left="7560" w:hanging="360"/>
       </w:pPr>
       <w:rPr>
-        <w:rFonts w:hint="default" w:ascii="Wingdings" w:hAnsi="Wingdings"/>
+        <w:rFonts w:ascii="Wingdings" w:hAnsi="Wingdings" w:hint="default"/>
       </w:rPr>
     </w:lvl>
     <w:lvl w:ilvl="6" w:tplc="100C0001" w:tentative="1">
@@ -11079,7 +10670,7 @@
         <w:ind w:left="8280" w:hanging="360"/>
       </w:pPr>
       <w:rPr>
-        <w:rFonts w:hint="default" w:ascii="Symbol" w:hAnsi="Symbol"/>
+        <w:rFonts w:ascii="Symbol" w:hAnsi="Symbol" w:hint="default"/>
       </w:rPr>
     </w:lvl>
     <w:lvl w:ilvl="7" w:tplc="100C0003" w:tentative="1">
@@ -11091,7 +10682,7 @@
         <w:ind w:left="9000" w:hanging="360"/>
       </w:pPr>
       <w:rPr>
-        <w:rFonts w:hint="default" w:ascii="Courier New" w:hAnsi="Courier New" w:cs="Courier New"/>
+        <w:rFonts w:ascii="Courier New" w:hAnsi="Courier New" w:cs="Courier New" w:hint="default"/>
       </w:rPr>
     </w:lvl>
     <w:lvl w:ilvl="8" w:tplc="100C0005" w:tentative="1">
@@ -11103,11 +10694,11 @@
         <w:ind w:left="9720" w:hanging="360"/>
       </w:pPr>
       <w:rPr>
-        <w:rFonts w:hint="default" w:ascii="Wingdings" w:hAnsi="Wingdings"/>
+        <w:rFonts w:ascii="Wingdings" w:hAnsi="Wingdings" w:hint="default"/>
       </w:rPr>
     </w:lvl>
   </w:abstractNum>
-  <w:abstractNum w:abstractNumId="34" w15:restartNumberingAfterBreak="0">
+  <w:abstractNum w:abstractNumId="39" w15:restartNumberingAfterBreak="0">
     <w:nsid w:val="7E7F1C51"/>
     <w:multiLevelType w:val="multilevel"/>
     <w:tmpl w:val="100C0021"/>
@@ -11120,7 +10711,7 @@
         <w:ind w:left="360" w:hanging="360"/>
       </w:pPr>
       <w:rPr>
-        <w:rFonts w:hint="default" w:ascii="Wingdings" w:hAnsi="Wingdings"/>
+        <w:rFonts w:ascii="Wingdings" w:hAnsi="Wingdings" w:hint="default"/>
       </w:rPr>
     </w:lvl>
     <w:lvl w:ilvl="1">
@@ -11132,7 +10723,7 @@
         <w:ind w:left="720" w:hanging="360"/>
       </w:pPr>
       <w:rPr>
-        <w:rFonts w:hint="default" w:ascii="Wingdings" w:hAnsi="Wingdings"/>
+        <w:rFonts w:ascii="Wingdings" w:hAnsi="Wingdings" w:hint="default"/>
       </w:rPr>
     </w:lvl>
     <w:lvl w:ilvl="2">
@@ -11144,7 +10735,7 @@
         <w:ind w:left="1080" w:hanging="360"/>
       </w:pPr>
       <w:rPr>
-        <w:rFonts w:hint="default" w:ascii="Wingdings" w:hAnsi="Wingdings"/>
+        <w:rFonts w:ascii="Wingdings" w:hAnsi="Wingdings" w:hint="default"/>
       </w:rPr>
     </w:lvl>
     <w:lvl w:ilvl="3">
@@ -11156,7 +10747,7 @@
         <w:ind w:left="1440" w:hanging="360"/>
       </w:pPr>
       <w:rPr>
-        <w:rFonts w:hint="default" w:ascii="Symbol" w:hAnsi="Symbol"/>
+        <w:rFonts w:ascii="Symbol" w:hAnsi="Symbol" w:hint="default"/>
       </w:rPr>
     </w:lvl>
     <w:lvl w:ilvl="4">
@@ -11168,7 +10759,7 @@
         <w:ind w:left="1800" w:hanging="360"/>
       </w:pPr>
       <w:rPr>
-        <w:rFonts w:hint="default" w:ascii="Symbol" w:hAnsi="Symbol"/>
+        <w:rFonts w:ascii="Symbol" w:hAnsi="Symbol" w:hint="default"/>
       </w:rPr>
     </w:lvl>
     <w:lvl w:ilvl="5">
@@ -11180,7 +10771,7 @@
         <w:ind w:left="2160" w:hanging="360"/>
       </w:pPr>
       <w:rPr>
-        <w:rFonts w:hint="default" w:ascii="Wingdings" w:hAnsi="Wingdings"/>
+        <w:rFonts w:ascii="Wingdings" w:hAnsi="Wingdings" w:hint="default"/>
       </w:rPr>
     </w:lvl>
     <w:lvl w:ilvl="6">
@@ -11192,7 +10783,7 @@
         <w:ind w:left="2520" w:hanging="360"/>
       </w:pPr>
       <w:rPr>
-        <w:rFonts w:hint="default" w:ascii="Wingdings" w:hAnsi="Wingdings"/>
+        <w:rFonts w:ascii="Wingdings" w:hAnsi="Wingdings" w:hint="default"/>
       </w:rPr>
     </w:lvl>
     <w:lvl w:ilvl="7">
@@ -11204,7 +10795,7 @@
         <w:ind w:left="2880" w:hanging="360"/>
       </w:pPr>
       <w:rPr>
-        <w:rFonts w:hint="default" w:ascii="Symbol" w:hAnsi="Symbol"/>
+        <w:rFonts w:ascii="Symbol" w:hAnsi="Symbol" w:hint="default"/>
       </w:rPr>
     </w:lvl>
     <w:lvl w:ilvl="8">
@@ -11216,143 +10807,229 @@
         <w:ind w:left="3240" w:hanging="360"/>
       </w:pPr>
       <w:rPr>
-        <w:rFonts w:hint="default" w:ascii="Symbol" w:hAnsi="Symbol"/>
+        <w:rFonts w:ascii="Symbol" w:hAnsi="Symbol" w:hint="default"/>
       </w:rPr>
     </w:lvl>
   </w:abstractNum>
-  <w:num w:numId="41">
+  <w:abstractNum w:abstractNumId="40" w15:restartNumberingAfterBreak="0">
+    <w:nsid w:val="7FF53BBE"/>
+    <w:multiLevelType w:val="hybridMultilevel"/>
+    <w:tmpl w:val="67B63852"/>
+    <w:lvl w:ilvl="0" w:tplc="EF94C86E">
+      <w:start w:val="1"/>
+      <w:numFmt w:val="decimal"/>
+      <w:lvlText w:val="%1."/>
+      <w:lvlJc w:val="left"/>
+      <w:pPr>
+        <w:ind w:left="360" w:hanging="360"/>
+      </w:pPr>
+    </w:lvl>
+    <w:lvl w:ilvl="1" w:tplc="D660B2D0">
+      <w:start w:val="1"/>
+      <w:numFmt w:val="lowerLetter"/>
+      <w:lvlText w:val="%2."/>
+      <w:lvlJc w:val="left"/>
+      <w:pPr>
+        <w:ind w:left="1080" w:hanging="360"/>
+      </w:pPr>
+    </w:lvl>
+    <w:lvl w:ilvl="2" w:tplc="7F7632D2">
+      <w:start w:val="1"/>
+      <w:numFmt w:val="lowerRoman"/>
+      <w:lvlText w:val="%3."/>
+      <w:lvlJc w:val="right"/>
+      <w:pPr>
+        <w:ind w:left="1800" w:hanging="180"/>
+      </w:pPr>
+    </w:lvl>
+    <w:lvl w:ilvl="3" w:tplc="FA9E45FE">
+      <w:start w:val="1"/>
+      <w:numFmt w:val="decimal"/>
+      <w:lvlText w:val="%4."/>
+      <w:lvlJc w:val="left"/>
+      <w:pPr>
+        <w:ind w:left="2520" w:hanging="360"/>
+      </w:pPr>
+    </w:lvl>
+    <w:lvl w:ilvl="4" w:tplc="A626A3CA">
+      <w:start w:val="1"/>
+      <w:numFmt w:val="lowerLetter"/>
+      <w:lvlText w:val="%5."/>
+      <w:lvlJc w:val="left"/>
+      <w:pPr>
+        <w:ind w:left="3240" w:hanging="360"/>
+      </w:pPr>
+    </w:lvl>
+    <w:lvl w:ilvl="5" w:tplc="F9D63094">
+      <w:start w:val="1"/>
+      <w:numFmt w:val="lowerRoman"/>
+      <w:lvlText w:val="%6."/>
+      <w:lvlJc w:val="right"/>
+      <w:pPr>
+        <w:ind w:left="3960" w:hanging="180"/>
+      </w:pPr>
+    </w:lvl>
+    <w:lvl w:ilvl="6" w:tplc="E696BEDC">
+      <w:start w:val="1"/>
+      <w:numFmt w:val="decimal"/>
+      <w:lvlText w:val="%7."/>
+      <w:lvlJc w:val="left"/>
+      <w:pPr>
+        <w:ind w:left="4680" w:hanging="360"/>
+      </w:pPr>
+    </w:lvl>
+    <w:lvl w:ilvl="7" w:tplc="B9B4CB4C">
+      <w:start w:val="1"/>
+      <w:numFmt w:val="lowerLetter"/>
+      <w:lvlText w:val="%8."/>
+      <w:lvlJc w:val="left"/>
+      <w:pPr>
+        <w:ind w:left="5400" w:hanging="360"/>
+      </w:pPr>
+    </w:lvl>
+    <w:lvl w:ilvl="8" w:tplc="95A45D5A">
+      <w:start w:val="1"/>
+      <w:numFmt w:val="lowerRoman"/>
+      <w:lvlText w:val="%9."/>
+      <w:lvlJc w:val="right"/>
+      <w:pPr>
+        <w:ind w:left="6120" w:hanging="180"/>
+      </w:pPr>
+    </w:lvl>
+  </w:abstractNum>
+  <w:num w:numId="1" w16cid:durableId="440616135">
     <w:abstractNumId w:val="40"/>
   </w:num>
-  <w:num w:numId="40">
+  <w:num w:numId="2" w16cid:durableId="225383205">
+    <w:abstractNumId w:val="12"/>
+  </w:num>
+  <w:num w:numId="3" w16cid:durableId="1280797672">
+    <w:abstractNumId w:val="30"/>
+  </w:num>
+  <w:num w:numId="4" w16cid:durableId="868106728">
+    <w:abstractNumId w:val="18"/>
+  </w:num>
+  <w:num w:numId="5" w16cid:durableId="2035114000">
+    <w:abstractNumId w:val="15"/>
+  </w:num>
+  <w:num w:numId="6" w16cid:durableId="629671398">
+    <w:abstractNumId w:val="25"/>
+  </w:num>
+  <w:num w:numId="7" w16cid:durableId="1353070705">
+    <w:abstractNumId w:val="1"/>
+  </w:num>
+  <w:num w:numId="8" w16cid:durableId="469637478">
+    <w:abstractNumId w:val="8"/>
+  </w:num>
+  <w:num w:numId="9" w16cid:durableId="472529227">
+    <w:abstractNumId w:val="5"/>
+  </w:num>
+  <w:num w:numId="10" w16cid:durableId="1363165091">
+    <w:abstractNumId w:val="11"/>
+  </w:num>
+  <w:num w:numId="11" w16cid:durableId="1170024728">
+    <w:abstractNumId w:val="24"/>
+  </w:num>
+  <w:num w:numId="12" w16cid:durableId="812409677">
+    <w:abstractNumId w:val="20"/>
+  </w:num>
+  <w:num w:numId="13" w16cid:durableId="920606955">
     <w:abstractNumId w:val="39"/>
   </w:num>
-  <w:num w:numId="39">
+  <w:num w:numId="14" w16cid:durableId="1287128628">
+    <w:abstractNumId w:val="34"/>
+  </w:num>
+  <w:num w:numId="15" w16cid:durableId="527763494">
+    <w:abstractNumId w:val="0"/>
+  </w:num>
+  <w:num w:numId="16" w16cid:durableId="506941606">
+    <w:abstractNumId w:val="27"/>
+  </w:num>
+  <w:num w:numId="17" w16cid:durableId="1393624092">
+    <w:abstractNumId w:val="17"/>
+  </w:num>
+  <w:num w:numId="18" w16cid:durableId="253056900">
+    <w:abstractNumId w:val="13"/>
+  </w:num>
+  <w:num w:numId="19" w16cid:durableId="904024744">
+    <w:abstractNumId w:val="4"/>
+  </w:num>
+  <w:num w:numId="20" w16cid:durableId="614795459">
+    <w:abstractNumId w:val="7"/>
+  </w:num>
+  <w:num w:numId="21" w16cid:durableId="646132043">
+    <w:abstractNumId w:val="2"/>
+  </w:num>
+  <w:num w:numId="22" w16cid:durableId="379325477">
+    <w:abstractNumId w:val="14"/>
+  </w:num>
+  <w:num w:numId="23" w16cid:durableId="1475293190">
+    <w:abstractNumId w:val="9"/>
+  </w:num>
+  <w:num w:numId="24" w16cid:durableId="1301571504">
+    <w:abstractNumId w:val="29"/>
+  </w:num>
+  <w:num w:numId="25" w16cid:durableId="432093703">
+    <w:abstractNumId w:val="3"/>
+  </w:num>
+  <w:num w:numId="26" w16cid:durableId="1079526094">
+    <w:abstractNumId w:val="21"/>
+  </w:num>
+  <w:num w:numId="27" w16cid:durableId="2042707322">
+    <w:abstractNumId w:val="31"/>
+  </w:num>
+  <w:num w:numId="28" w16cid:durableId="159397791">
+    <w:abstractNumId w:val="19"/>
+  </w:num>
+  <w:num w:numId="29" w16cid:durableId="1105805727">
+    <w:abstractNumId w:val="26"/>
+  </w:num>
+  <w:num w:numId="30" w16cid:durableId="418334513">
+    <w:abstractNumId w:val="10"/>
+  </w:num>
+  <w:num w:numId="31" w16cid:durableId="370037929">
+    <w:abstractNumId w:val="22"/>
+  </w:num>
+  <w:num w:numId="32" w16cid:durableId="630407354">
+    <w:abstractNumId w:val="37"/>
+  </w:num>
+  <w:num w:numId="33" w16cid:durableId="1813448148">
     <w:abstractNumId w:val="38"/>
   </w:num>
-  <w:num w:numId="38">
-    <w:abstractNumId w:val="37"/>
+  <w:num w:numId="34" w16cid:durableId="12077292">
+    <w:abstractNumId w:val="35"/>
   </w:num>
-  <w:num w:numId="37">
+  <w:num w:numId="35" w16cid:durableId="1366053343">
+    <w:abstractNumId w:val="28"/>
+  </w:num>
+  <w:num w:numId="36" w16cid:durableId="776489260">
+    <w:abstractNumId w:val="6"/>
+  </w:num>
+  <w:num w:numId="37" w16cid:durableId="1872917695">
+    <w:abstractNumId w:val="16"/>
+  </w:num>
+  <w:num w:numId="38" w16cid:durableId="1262297680">
+    <w:abstractNumId w:val="23"/>
+  </w:num>
+  <w:num w:numId="39" w16cid:durableId="507211606">
+    <w:abstractNumId w:val="32"/>
+  </w:num>
+  <w:num w:numId="40" w16cid:durableId="1487629003">
     <w:abstractNumId w:val="36"/>
   </w:num>
-  <w:num w:numId="36">
-    <w:abstractNumId w:val="35"/>
-  </w:num>
-  <w:num w:numId="1">
-    <w:abstractNumId w:val="1"/>
-  </w:num>
-  <w:num w:numId="2">
-    <w:abstractNumId w:val="8"/>
-  </w:num>
-  <w:num w:numId="3">
-    <w:abstractNumId w:val="5"/>
-  </w:num>
-  <w:num w:numId="4">
-    <w:abstractNumId w:val="11"/>
-  </w:num>
-  <w:num w:numId="5">
-    <w:abstractNumId w:val="21"/>
-  </w:num>
-  <w:num w:numId="6">
-    <w:abstractNumId w:val="17"/>
-  </w:num>
-  <w:num w:numId="7">
-    <w:abstractNumId w:val="34"/>
-  </w:num>
-  <w:num w:numId="8">
-    <w:abstractNumId w:val="29"/>
-  </w:num>
-  <w:num w:numId="9">
-    <w:abstractNumId w:val="0"/>
-  </w:num>
-  <w:num w:numId="10">
-    <w:abstractNumId w:val="23"/>
-  </w:num>
-  <w:num w:numId="11">
-    <w:abstractNumId w:val="15"/>
-  </w:num>
-  <w:num w:numId="12">
-    <w:abstractNumId w:val="12"/>
-  </w:num>
-  <w:num w:numId="13">
-    <w:abstractNumId w:val="4"/>
-  </w:num>
-  <w:num w:numId="14">
-    <w:abstractNumId w:val="7"/>
-  </w:num>
-  <w:num w:numId="15">
-    <w:abstractNumId w:val="2"/>
-  </w:num>
-  <w:num w:numId="16">
-    <w:abstractNumId w:val="13"/>
-  </w:num>
-  <w:num w:numId="17">
-    <w:abstractNumId w:val="9"/>
-  </w:num>
-  <w:num w:numId="18">
-    <w:abstractNumId w:val="25"/>
-  </w:num>
-  <w:num w:numId="19">
-    <w:abstractNumId w:val="3"/>
-  </w:num>
-  <w:num w:numId="20">
-    <w:abstractNumId w:val="18"/>
-  </w:num>
-  <w:num w:numId="21">
-    <w:abstractNumId w:val="26"/>
-  </w:num>
-  <w:num w:numId="22">
-    <w:abstractNumId w:val="16"/>
-  </w:num>
-  <w:num w:numId="23">
-    <w:abstractNumId w:val="22"/>
-  </w:num>
-  <w:num w:numId="24">
-    <w:abstractNumId w:val="10"/>
-  </w:num>
-  <w:num w:numId="25">
-    <w:abstractNumId w:val="19"/>
-  </w:num>
-  <w:num w:numId="26">
-    <w:abstractNumId w:val="32"/>
-  </w:num>
-  <w:num w:numId="27">
+  <w:num w:numId="41" w16cid:durableId="1518545918">
     <w:abstractNumId w:val="33"/>
-  </w:num>
-  <w:num w:numId="28">
-    <w:abstractNumId w:val="30"/>
-  </w:num>
-  <w:num w:numId="29">
-    <w:abstractNumId w:val="24"/>
-  </w:num>
-  <w:num w:numId="30">
-    <w:abstractNumId w:val="6"/>
-  </w:num>
-  <w:num w:numId="31">
-    <w:abstractNumId w:val="14"/>
-  </w:num>
-  <w:num w:numId="32">
-    <w:abstractNumId w:val="20"/>
-  </w:num>
-  <w:num w:numId="33">
-    <w:abstractNumId w:val="27"/>
-  </w:num>
-  <w:num w:numId="34">
-    <w:abstractNumId w:val="31"/>
-  </w:num>
-  <w:num w:numId="35">
-    <w:abstractNumId w:val="28"/>
   </w:num>
   <w:numIdMacAtCleanup w:val="34"/>
 </w:numbering>
 </file>
 
 <file path=word/styles.xml><?xml version="1.0" encoding="utf-8"?>
-<w:styles xmlns:wp14="http://schemas.microsoft.com/office/word/2010/wordprocessingDrawing" xmlns:mc="http://schemas.openxmlformats.org/markup-compatibility/2006" xmlns:r="http://schemas.openxmlformats.org/officeDocument/2006/relationships" xmlns:w="http://schemas.openxmlformats.org/wordprocessingml/2006/main" xmlns:w14="http://schemas.microsoft.com/office/word/2010/wordml" xmlns:w15="http://schemas.microsoft.com/office/word/2012/wordml" xmlns:w16cex="http://schemas.microsoft.com/office/word/2018/wordml/cex" xmlns:w16cid="http://schemas.microsoft.com/office/word/2016/wordml/cid" xmlns:w16="http://schemas.microsoft.com/office/word/2018/wordml" xmlns:w16sdtdh="http://schemas.microsoft.com/office/word/2020/wordml/sdtdatahash" xmlns:w16se="http://schemas.microsoft.com/office/word/2015/wordml/symex" mc:Ignorable="w14 w15 w16se w16cid w16 w16cex w16sdtdh wp14">
+<w:styles xmlns:mc="http://schemas.openxmlformats.org/markup-compatibility/2006" xmlns:r="http://schemas.openxmlformats.org/officeDocument/2006/relationships" xmlns:w="http://schemas.openxmlformats.org/wordprocessingml/2006/main" xmlns:w14="http://schemas.microsoft.com/office/word/2010/wordml" xmlns:w15="http://schemas.microsoft.com/office/word/2012/wordml" xmlns:w16cex="http://schemas.microsoft.com/office/word/2018/wordml/cex" xmlns:w16cid="http://schemas.microsoft.com/office/word/2016/wordml/cid" xmlns:w16="http://schemas.microsoft.com/office/word/2018/wordml" xmlns:w16sdtdh="http://schemas.microsoft.com/office/word/2020/wordml/sdtdatahash" xmlns:w16se="http://schemas.microsoft.com/office/word/2015/wordml/symex" mc:Ignorable="w14 w15 w16se w16cid w16 w16cex w16sdtdh">
   <w:docDefaults>
     <w:rPrDefault>
       <w:rPr>
-        <w:rFonts w:eastAsia="Times New Roman" w:cs="Times New Roman" w:asciiTheme="minorHAnsi" w:hAnsiTheme="minorHAnsi"/>
+        <w:rFonts w:asciiTheme="minorHAnsi" w:eastAsia="Times New Roman" w:hAnsiTheme="minorHAnsi" w:cs="Times New Roman"/>
         <w:lang w:val="fr-CH" w:eastAsia="fr-CH" w:bidi="ar-SA"/>
       </w:rPr>
     </w:rPrDefault>
@@ -11378,9 +11055,9 @@
     <w:lsdException w:name="index 7" w:semiHidden="1" w:unhideWhenUsed="1"/>
     <w:lsdException w:name="index 8" w:semiHidden="1" w:unhideWhenUsed="1"/>
     <w:lsdException w:name="index 9" w:semiHidden="1" w:unhideWhenUsed="1"/>
-    <w:lsdException w:name="toc 1" w:uiPriority="39" w:semiHidden="1" w:unhideWhenUsed="1"/>
-    <w:lsdException w:name="toc 2" w:uiPriority="39" w:semiHidden="1" w:unhideWhenUsed="1"/>
-    <w:lsdException w:name="toc 3" w:uiPriority="39" w:semiHidden="1" w:unhideWhenUsed="1"/>
+    <w:lsdException w:name="toc 1" w:semiHidden="1" w:uiPriority="39" w:unhideWhenUsed="1"/>
+    <w:lsdException w:name="toc 2" w:semiHidden="1" w:uiPriority="39" w:unhideWhenUsed="1"/>
+    <w:lsdException w:name="toc 3" w:semiHidden="1" w:uiPriority="39" w:unhideWhenUsed="1"/>
     <w:lsdException w:name="toc 4" w:semiHidden="1" w:unhideWhenUsed="1"/>
     <w:lsdException w:name="toc 5" w:semiHidden="1" w:unhideWhenUsed="1"/>
     <w:lsdException w:name="toc 6" w:semiHidden="1" w:unhideWhenUsed="1"/>
@@ -11438,7 +11115,7 @@
     <w:lsdException w:name="Body Text Indent 2" w:semiHidden="1" w:unhideWhenUsed="1"/>
     <w:lsdException w:name="Body Text Indent 3" w:semiHidden="1" w:unhideWhenUsed="1"/>
     <w:lsdException w:name="Block Text" w:semiHidden="1" w:unhideWhenUsed="1"/>
-    <w:lsdException w:name="Hyperlink" w:uiPriority="99" w:semiHidden="1" w:unhideWhenUsed="1"/>
+    <w:lsdException w:name="Hyperlink" w:semiHidden="1" w:uiPriority="99" w:unhideWhenUsed="1"/>
     <w:lsdException w:name="FollowedHyperlink" w:semiHidden="1" w:unhideWhenUsed="1"/>
     <w:lsdException w:name="Strong" w:qFormat="1"/>
     <w:lsdException w:name="Emphasis" w:qFormat="1"/>
@@ -11458,6 +11135,7 @@
     <w:lsdException w:name="HTML Sample" w:semiHidden="1" w:unhideWhenUsed="1"/>
     <w:lsdException w:name="HTML Typewriter" w:semiHidden="1" w:unhideWhenUsed="1"/>
     <w:lsdException w:name="HTML Variable" w:semiHidden="1" w:unhideWhenUsed="1"/>
+    <w:lsdException w:name="Normal Table" w:semiHidden="1" w:unhideWhenUsed="1"/>
     <w:lsdException w:name="annotation subject" w:semiHidden="1" w:unhideWhenUsed="1"/>
     <w:lsdException w:name="No List" w:semiHidden="1" w:unhideWhenUsed="1"/>
     <w:lsdException w:name="Outline List 1" w:semiHidden="1" w:unhideWhenUsed="1"/>
@@ -11500,11 +11178,14 @@
     <w:lsdException w:name="Table Contemporary" w:semiHidden="1" w:unhideWhenUsed="1"/>
     <w:lsdException w:name="Table Elegant" w:semiHidden="1" w:unhideWhenUsed="1"/>
     <w:lsdException w:name="Table Professional" w:semiHidden="1" w:unhideWhenUsed="1"/>
+    <w:lsdException w:name="Table Subtle 1" w:semiHidden="1" w:unhideWhenUsed="1"/>
     <w:lsdException w:name="Table Subtle 2" w:semiHidden="1" w:unhideWhenUsed="1"/>
     <w:lsdException w:name="Table Web 1" w:semiHidden="1" w:unhideWhenUsed="1"/>
+    <w:lsdException w:name="Table Web 2" w:semiHidden="1" w:unhideWhenUsed="1"/>
+    <w:lsdException w:name="Table Web 3" w:semiHidden="1" w:unhideWhenUsed="1"/>
     <w:lsdException w:name="Balloon Text" w:semiHidden="1" w:unhideWhenUsed="1"/>
     <w:lsdException w:name="Table Theme" w:semiHidden="1" w:unhideWhenUsed="1"/>
-    <w:lsdException w:name="Placeholder Text" w:uiPriority="99" w:semiHidden="1"/>
+    <w:lsdException w:name="Placeholder Text" w:semiHidden="1" w:uiPriority="99"/>
     <w:lsdException w:name="No Spacing" w:uiPriority="1" w:qFormat="1"/>
     <w:lsdException w:name="Light Shading" w:uiPriority="60"/>
     <w:lsdException w:name="Light List" w:uiPriority="61"/>
@@ -11526,7 +11207,7 @@
     <w:lsdException w:name="Medium Shading 1 Accent 1" w:uiPriority="63"/>
     <w:lsdException w:name="Medium Shading 2 Accent 1" w:uiPriority="64"/>
     <w:lsdException w:name="Medium List 1 Accent 1" w:uiPriority="65"/>
-    <w:lsdException w:name="Revision" w:uiPriority="99" w:semiHidden="1"/>
+    <w:lsdException w:name="Revision" w:semiHidden="1" w:uiPriority="99"/>
     <w:lsdException w:name="List Paragraph" w:uiPriority="34" w:qFormat="1"/>
     <w:lsdException w:name="Quote" w:uiPriority="29" w:qFormat="1"/>
     <w:lsdException w:name="Intense Quote" w:uiPriority="30" w:qFormat="1"/>
@@ -11613,8 +11294,8 @@
     <w:lsdException w:name="Subtle Reference" w:uiPriority="31" w:qFormat="1"/>
     <w:lsdException w:name="Intense Reference" w:uiPriority="32" w:qFormat="1"/>
     <w:lsdException w:name="Book Title" w:uiPriority="33" w:qFormat="1"/>
-    <w:lsdException w:name="Bibliography" w:uiPriority="37" w:semiHidden="1" w:unhideWhenUsed="1"/>
-    <w:lsdException w:name="TOC Heading" w:uiPriority="39" w:semiHidden="1" w:unhideWhenUsed="1" w:qFormat="1"/>
+    <w:lsdException w:name="Bibliography" w:semiHidden="1" w:uiPriority="37" w:unhideWhenUsed="1"/>
+    <w:lsdException w:name="TOC Heading" w:semiHidden="1" w:uiPriority="39" w:unhideWhenUsed="1" w:qFormat="1"/>
     <w:lsdException w:name="Plain Table 1" w:uiPriority="41"/>
     <w:lsdException w:name="Plain Table 2" w:uiPriority="42"/>
     <w:lsdException w:name="Plain Table 3" w:uiPriority="43"/>
@@ -11719,13 +11400,13 @@
     <w:lsdException w:name="List Table 5 Dark Accent 6" w:uiPriority="50"/>
     <w:lsdException w:name="List Table 6 Colorful Accent 6" w:uiPriority="51"/>
     <w:lsdException w:name="List Table 7 Colorful Accent 6" w:uiPriority="52"/>
-    <w:lsdException w:name="Mention" w:uiPriority="99" w:semiHidden="1" w:unhideWhenUsed="1"/>
-    <w:lsdException w:name="Smart Hyperlink" w:uiPriority="99" w:semiHidden="1" w:unhideWhenUsed="1"/>
-    <w:lsdException w:name="Hashtag" w:uiPriority="99" w:semiHidden="1" w:unhideWhenUsed="1"/>
-    <w:lsdException w:name="Unresolved Mention" w:uiPriority="99" w:semiHidden="1" w:unhideWhenUsed="1"/>
-    <w:lsdException w:name="Smart Link" w:uiPriority="99" w:semiHidden="1" w:unhideWhenUsed="1"/>
+    <w:lsdException w:name="Mention" w:semiHidden="1" w:uiPriority="99" w:unhideWhenUsed="1"/>
+    <w:lsdException w:name="Smart Hyperlink" w:semiHidden="1" w:uiPriority="99" w:unhideWhenUsed="1"/>
+    <w:lsdException w:name="Hashtag" w:semiHidden="1" w:uiPriority="99" w:unhideWhenUsed="1"/>
+    <w:lsdException w:name="Unresolved Mention" w:semiHidden="1" w:uiPriority="99" w:unhideWhenUsed="1"/>
+    <w:lsdException w:name="Smart Link" w:semiHidden="1" w:uiPriority="99" w:unhideWhenUsed="1"/>
   </w:latentStyles>
-  <w:style w:type="paragraph" w:styleId="Normal" w:default="1">
+  <w:style w:type="paragraph" w:default="1" w:styleId="Normal">
     <w:name w:val="Normal"/>
     <w:qFormat/>
     <w:rsid w:val="00615583"/>
@@ -11741,13 +11422,13 @@
       <w:keepNext/>
       <w:keepLines/>
       <w:numPr>
-        <w:numId w:val="4"/>
+        <w:numId w:val="10"/>
       </w:numPr>
       <w:spacing w:before="180" w:after="60"/>
       <w:outlineLvl w:val="0"/>
     </w:pPr>
     <w:rPr>
-      <w:rFonts w:cs="Arial" w:asciiTheme="majorHAnsi" w:hAnsiTheme="majorHAnsi"/>
+      <w:rFonts w:asciiTheme="majorHAnsi" w:hAnsiTheme="majorHAnsi" w:cs="Arial"/>
       <w:b/>
       <w:bCs/>
       <w:caps/>
@@ -11767,13 +11448,13 @@
       <w:keepNext/>
       <w:numPr>
         <w:ilvl w:val="1"/>
-        <w:numId w:val="4"/>
+        <w:numId w:val="10"/>
       </w:numPr>
       <w:spacing w:before="120" w:after="60"/>
       <w:outlineLvl w:val="1"/>
     </w:pPr>
     <w:rPr>
-      <w:rFonts w:cs="Arial" w:asciiTheme="majorHAnsi" w:hAnsiTheme="majorHAnsi"/>
+      <w:rFonts w:asciiTheme="majorHAnsi" w:hAnsiTheme="majorHAnsi" w:cs="Arial"/>
       <w:b/>
       <w:bCs/>
       <w:iCs/>
@@ -11791,13 +11472,13 @@
       <w:keepNext/>
       <w:numPr>
         <w:ilvl w:val="2"/>
-        <w:numId w:val="4"/>
+        <w:numId w:val="10"/>
       </w:numPr>
       <w:spacing w:before="120" w:after="120"/>
       <w:outlineLvl w:val="2"/>
     </w:pPr>
     <w:rPr>
-      <w:rFonts w:cs="Arial" w:asciiTheme="majorHAnsi" w:hAnsiTheme="majorHAnsi"/>
+      <w:rFonts w:asciiTheme="majorHAnsi" w:hAnsiTheme="majorHAnsi" w:cs="Arial"/>
       <w:bCs/>
       <w:i/>
       <w:sz w:val="24"/>
@@ -11832,7 +11513,7 @@
     <w:pPr>
       <w:numPr>
         <w:ilvl w:val="4"/>
-        <w:numId w:val="1"/>
+        <w:numId w:val="7"/>
       </w:numPr>
       <w:spacing w:before="240" w:after="60"/>
       <w:outlineLvl w:val="4"/>
@@ -11856,7 +11537,7 @@
     <w:pPr>
       <w:numPr>
         <w:ilvl w:val="5"/>
-        <w:numId w:val="1"/>
+        <w:numId w:val="7"/>
       </w:numPr>
       <w:spacing w:before="240" w:after="60"/>
       <w:outlineLvl w:val="5"/>
@@ -11878,7 +11559,7 @@
     <w:pPr>
       <w:numPr>
         <w:ilvl w:val="6"/>
-        <w:numId w:val="1"/>
+        <w:numId w:val="7"/>
       </w:numPr>
       <w:spacing w:before="240" w:after="60"/>
       <w:outlineLvl w:val="6"/>
@@ -11896,7 +11577,7 @@
     <w:pPr>
       <w:numPr>
         <w:ilvl w:val="7"/>
-        <w:numId w:val="1"/>
+        <w:numId w:val="7"/>
       </w:numPr>
       <w:spacing w:before="240" w:after="60"/>
       <w:outlineLvl w:val="7"/>
@@ -11916,24 +11597,24 @@
     <w:pPr>
       <w:numPr>
         <w:ilvl w:val="8"/>
-        <w:numId w:val="1"/>
+        <w:numId w:val="7"/>
       </w:numPr>
       <w:spacing w:before="240" w:after="60"/>
       <w:outlineLvl w:val="8"/>
     </w:pPr>
     <w:rPr>
-      <w:rFonts w:cs="Arial" w:asciiTheme="majorHAnsi" w:hAnsiTheme="majorHAnsi"/>
+      <w:rFonts w:asciiTheme="majorHAnsi" w:hAnsiTheme="majorHAnsi" w:cs="Arial"/>
       <w:sz w:val="22"/>
       <w:szCs w:val="22"/>
     </w:rPr>
   </w:style>
-  <w:style w:type="character" w:styleId="Policepardfaut" w:default="1">
+  <w:style w:type="character" w:default="1" w:styleId="Policepardfaut">
     <w:name w:val="Default Paragraph Font"/>
     <w:uiPriority w:val="1"/>
     <w:semiHidden/>
     <w:unhideWhenUsed/>
   </w:style>
-  <w:style w:type="table" w:styleId="TableauNormal" w:default="1">
+  <w:style w:type="table" w:default="1" w:styleId="TableauNormal">
     <w:name w:val="Normal Table"/>
     <w:uiPriority w:val="99"/>
     <w:semiHidden/>
@@ -11948,7 +11629,7 @@
       </w:tblCellMar>
     </w:tblPr>
   </w:style>
-  <w:style w:type="numbering" w:styleId="Aucuneliste" w:default="1">
+  <w:style w:type="numbering" w:default="1" w:styleId="Aucuneliste">
     <w:name w:val="No List"/>
     <w:uiPriority w:val="99"/>
     <w:semiHidden/>
@@ -11985,12 +11666,12 @@
     <w:rsid w:val="00AE282D"/>
     <w:tblPr>
       <w:tblBorders>
-        <w:top w:val="single" w:color="auto" w:sz="4" w:space="0"/>
-        <w:left w:val="single" w:color="auto" w:sz="4" w:space="0"/>
-        <w:bottom w:val="single" w:color="auto" w:sz="4" w:space="0"/>
-        <w:right w:val="single" w:color="auto" w:sz="4" w:space="0"/>
-        <w:insideH w:val="single" w:color="auto" w:sz="4" w:space="0"/>
-        <w:insideV w:val="single" w:color="auto" w:sz="4" w:space="0"/>
+        <w:top w:val="single" w:sz="4" w:space="0" w:color="auto"/>
+        <w:left w:val="single" w:sz="4" w:space="0" w:color="auto"/>
+        <w:bottom w:val="single" w:sz="4" w:space="0" w:color="auto"/>
+        <w:right w:val="single" w:sz="4" w:space="0" w:color="auto"/>
+        <w:insideH w:val="single" w:sz="4" w:space="0" w:color="auto"/>
+        <w:insideV w:val="single" w:sz="4" w:space="0" w:color="auto"/>
       </w:tblBorders>
     </w:tblPr>
   </w:style>
@@ -12000,7 +11681,7 @@
     <w:semiHidden/>
     <w:rsid w:val="005E6192"/>
   </w:style>
-  <w:style w:type="paragraph" w:styleId="Titrecentr" w:customStyle="1">
+  <w:style w:type="paragraph" w:customStyle="1" w:styleId="Titrecentr">
     <w:name w:val="Titre centré"/>
     <w:basedOn w:val="Normal"/>
     <w:rsid w:val="00AA4393"/>
@@ -12014,13 +11695,13 @@
       <w:sz w:val="64"/>
     </w:rPr>
   </w:style>
-  <w:style w:type="paragraph" w:styleId="Puce" w:customStyle="1">
+  <w:style w:type="paragraph" w:customStyle="1" w:styleId="Puce">
     <w:name w:val="Puce"/>
     <w:basedOn w:val="Normal"/>
     <w:rsid w:val="009B6FDC"/>
     <w:pPr>
       <w:numPr>
-        <w:numId w:val="2"/>
+        <w:numId w:val="8"/>
       </w:numPr>
       <w:spacing w:line="360" w:lineRule="auto"/>
     </w:pPr>
@@ -12039,17 +11720,17 @@
       <w:jc w:val="both"/>
     </w:pPr>
   </w:style>
-  <w:style w:type="paragraph" w:styleId="Retraitnormal1" w:customStyle="1">
+  <w:style w:type="paragraph" w:customStyle="1" w:styleId="Retraitnormal1">
     <w:name w:val="Retrait normal1"/>
     <w:basedOn w:val="Normal"/>
     <w:rsid w:val="00310160"/>
     <w:pPr>
       <w:numPr>
-        <w:numId w:val="3"/>
+        <w:numId w:val="9"/>
       </w:numPr>
     </w:pPr>
   </w:style>
-  <w:style w:type="paragraph" w:styleId="Gras" w:customStyle="1">
+  <w:style w:type="paragraph" w:customStyle="1" w:styleId="Gras">
     <w:name w:val="Gras"/>
     <w:basedOn w:val="Normal"/>
     <w:rsid w:val="009B6FDC"/>
@@ -12060,7 +11741,7 @@
       <w:b/>
     </w:rPr>
   </w:style>
-  <w:style w:type="paragraph" w:styleId="Italique" w:customStyle="1">
+  <w:style w:type="paragraph" w:customStyle="1" w:styleId="Italique">
     <w:name w:val="Italique"/>
     <w:basedOn w:val="Normal"/>
     <w:rsid w:val="009B6FDC"/>
@@ -12071,7 +11752,7 @@
       <w:i/>
     </w:rPr>
   </w:style>
-  <w:style w:type="paragraph" w:styleId="Soulign" w:customStyle="1">
+  <w:style w:type="paragraph" w:customStyle="1" w:styleId="Soulign">
     <w:name w:val="Souligné"/>
     <w:basedOn w:val="Normal"/>
     <w:rsid w:val="009B6FDC"/>
@@ -12082,7 +11763,7 @@
       <w:u w:val="single"/>
     </w:rPr>
   </w:style>
-  <w:style w:type="paragraph" w:styleId="ETML" w:customStyle="1">
+  <w:style w:type="paragraph" w:customStyle="1" w:styleId="ETML">
     <w:name w:val="ETML"/>
     <w:basedOn w:val="Normal"/>
     <w:rsid w:val="00C90570"/>
@@ -12091,7 +11772,7 @@
       <w:sz w:val="28"/>
     </w:rPr>
   </w:style>
-  <w:style w:type="paragraph" w:styleId="-Pieddepage" w:customStyle="1">
+  <w:style w:type="paragraph" w:customStyle="1" w:styleId="-Pieddepage">
     <w:name w:val="-Pied de page"/>
     <w:basedOn w:val="Normal"/>
     <w:semiHidden/>
@@ -12100,7 +11781,7 @@
       <w:sz w:val="16"/>
     </w:rPr>
   </w:style>
-  <w:style w:type="paragraph" w:styleId="TM1" w:customStyle="1">
+  <w:style w:type="paragraph" w:customStyle="1" w:styleId="TM1">
     <w:name w:val="TM1"/>
     <w:basedOn w:val="Normal"/>
     <w:link w:val="TM1Car"/>
@@ -12172,7 +11853,7 @@
       <w:szCs w:val="18"/>
     </w:rPr>
   </w:style>
-  <w:style w:type="character" w:styleId="TM1Car" w:customStyle="1">
+  <w:style w:type="character" w:customStyle="1" w:styleId="TM1Car">
     <w:name w:val="TM1 Car"/>
     <w:basedOn w:val="Policepardfaut"/>
     <w:link w:val="TM1"/>
@@ -12207,7 +11888,7 @@
       <w:szCs w:val="16"/>
     </w:rPr>
   </w:style>
-  <w:style w:type="character" w:styleId="TextedebullesCar" w:customStyle="1">
+  <w:style w:type="character" w:customStyle="1" w:styleId="TextedebullesCar">
     <w:name w:val="Texte de bulles Car"/>
     <w:basedOn w:val="Policepardfaut"/>
     <w:link w:val="Textedebulles"/>
@@ -12219,7 +11900,7 @@
       <w:lang w:val="fr-FR" w:eastAsia="fr-FR"/>
     </w:rPr>
   </w:style>
-  <w:style w:type="paragraph" w:styleId="paragraphe1" w:customStyle="1">
+  <w:style w:type="paragraph" w:customStyle="1" w:styleId="paragraphe1">
     <w:name w:val="paragraphe1"/>
     <w:basedOn w:val="Normal"/>
     <w:rsid w:val="00753A51"/>
@@ -12231,7 +11912,7 @@
       <w:iCs/>
     </w:rPr>
   </w:style>
-  <w:style w:type="paragraph" w:styleId="paragraphe2" w:customStyle="1">
+  <w:style w:type="paragraph" w:customStyle="1" w:styleId="paragraphe2">
     <w:name w:val="paragraphe2"/>
     <w:basedOn w:val="Normal"/>
     <w:link w:val="paragraphe2Car"/>
@@ -12241,7 +11922,7 @@
       <w:jc w:val="both"/>
     </w:pPr>
   </w:style>
-  <w:style w:type="character" w:styleId="paragraphe2Car" w:customStyle="1">
+  <w:style w:type="character" w:customStyle="1" w:styleId="paragraphe2Car">
     <w:name w:val="paragraphe2 Car"/>
     <w:basedOn w:val="Policepardfaut"/>
     <w:link w:val="paragraphe2"/>
@@ -12270,7 +11951,7 @@
       <w:contextualSpacing/>
     </w:pPr>
   </w:style>
-  <w:style w:type="character" w:styleId="RetraitcorpsdetexteCar" w:customStyle="1">
+  <w:style w:type="character" w:customStyle="1" w:styleId="RetraitcorpsdetexteCar">
     <w:name w:val="Retrait corps de texte Car"/>
     <w:basedOn w:val="Policepardfaut"/>
     <w:link w:val="Retraitcorpsdetexte"/>
@@ -12288,7 +11969,7 @@
       <w:szCs w:val="16"/>
     </w:rPr>
   </w:style>
-  <w:style w:type="character" w:styleId="Retraitcorpsdetexte3Car" w:customStyle="1">
+  <w:style w:type="character" w:customStyle="1" w:styleId="Retraitcorpsdetexte3Car">
     <w:name w:val="Retrait corps de texte 3 Car"/>
     <w:basedOn w:val="Policepardfaut"/>
     <w:link w:val="Retraitcorpsdetexte3"/>
@@ -12306,14 +11987,14 @@
     <w:rsid w:val="000E7483"/>
     <w:pPr>
       <w:pBdr>
-        <w:bottom w:val="single" w:color="4F81BD" w:themeColor="accent1" w:sz="8" w:space="4"/>
+        <w:bottom w:val="single" w:sz="8" w:space="4" w:color="4F81BD" w:themeColor="accent1"/>
       </w:pBdr>
       <w:spacing w:after="300"/>
       <w:contextualSpacing/>
       <w:jc w:val="center"/>
     </w:pPr>
     <w:rPr>
-      <w:rFonts w:asciiTheme="majorHAnsi" w:hAnsiTheme="majorHAnsi" w:eastAsiaTheme="majorEastAsia" w:cstheme="majorBidi"/>
+      <w:rFonts w:asciiTheme="majorHAnsi" w:eastAsiaTheme="majorEastAsia" w:hAnsiTheme="majorHAnsi" w:cstheme="majorBidi"/>
       <w:color w:val="17365D" w:themeColor="text2" w:themeShade="BF"/>
       <w:spacing w:val="5"/>
       <w:kern w:val="28"/>
@@ -12321,13 +12002,13 @@
       <w:szCs w:val="52"/>
     </w:rPr>
   </w:style>
-  <w:style w:type="character" w:styleId="TitreCar" w:customStyle="1">
+  <w:style w:type="character" w:customStyle="1" w:styleId="TitreCar">
     <w:name w:val="Titre Car"/>
     <w:basedOn w:val="Policepardfaut"/>
     <w:link w:val="Titre"/>
     <w:rsid w:val="000E7483"/>
     <w:rPr>
-      <w:rFonts w:asciiTheme="majorHAnsi" w:hAnsiTheme="majorHAnsi" w:eastAsiaTheme="majorEastAsia" w:cstheme="majorBidi"/>
+      <w:rFonts w:asciiTheme="majorHAnsi" w:eastAsiaTheme="majorEastAsia" w:hAnsiTheme="majorHAnsi" w:cstheme="majorBidi"/>
       <w:color w:val="17365D" w:themeColor="text2" w:themeShade="BF"/>
       <w:spacing w:val="5"/>
       <w:kern w:val="28"/>
@@ -12335,7 +12016,7 @@
       <w:szCs w:val="52"/>
     </w:rPr>
   </w:style>
-  <w:style w:type="paragraph" w:styleId="Informations" w:customStyle="1">
+  <w:style w:type="paragraph" w:customStyle="1" w:styleId="Informations">
     <w:name w:val="Informations"/>
     <w:basedOn w:val="Retraitcorpsdetexte"/>
     <w:qFormat/>
@@ -12433,13 +12114,13 @@
       <w:rFonts w:asciiTheme="majorHAnsi" w:hAnsiTheme="majorHAnsi"/>
     </w:rPr>
   </w:style>
-  <w:style w:type="character" w:styleId="CorpsdetexteCar" w:customStyle="1">
+  <w:style w:type="character" w:customStyle="1" w:styleId="CorpsdetexteCar">
     <w:name w:val="Corps de texte Car"/>
     <w:basedOn w:val="Policepardfaut"/>
     <w:link w:val="Corpsdetexte"/>
     <w:rsid w:val="00AA4393"/>
   </w:style>
-  <w:style w:type="character" w:styleId="TitredenoteCar" w:customStyle="1">
+  <w:style w:type="character" w:customStyle="1" w:styleId="TitredenoteCar">
     <w:name w:val="Titre de note Car"/>
     <w:basedOn w:val="Policepardfaut"/>
     <w:link w:val="Titredenote"/>
